--- a/DMT/Improved Apriori Algorithm.docx
+++ b/DMT/Improved Apriori Algorithm.docx
@@ -1,6 +1,6 @@
 
 <file path=word/document.xml><?xml version="1.0" encoding="utf-8"?>
-<w:document xmlns:wpc="http://schemas.microsoft.com/office/word/2010/wordprocessingCanvas" xmlns:cx="http://schemas.microsoft.com/office/drawing/2014/chartex" xmlns:mc="http://schemas.openxmlformats.org/markup-compatibility/2006" xmlns:o="urn:schemas-microsoft-com:office:office" xmlns:r="http://schemas.openxmlformats.org/officeDocument/2006/relationships" xmlns:m="http://schemas.openxmlformats.org/officeDocument/2006/math" xmlns:v="urn:schemas-microsoft-com:vml" xmlns:wp14="http://schemas.microsoft.com/office/word/2010/wordprocessingDrawing" xmlns:wp="http://schemas.openxmlformats.org/drawingml/2006/wordprocessingDrawing" xmlns:w10="urn:schemas-microsoft-com:office:word" xmlns:w="http://schemas.openxmlformats.org/wordprocessingml/2006/main" xmlns:w14="http://schemas.microsoft.com/office/word/2010/wordml" xmlns:w15="http://schemas.microsoft.com/office/word/2012/wordml" xmlns:w16se="http://schemas.microsoft.com/office/word/2015/wordml/symex" xmlns:wpg="http://schemas.microsoft.com/office/word/2010/wordprocessingGroup" xmlns:wpi="http://schemas.microsoft.com/office/word/2010/wordprocessingInk" xmlns:wne="http://schemas.microsoft.com/office/word/2006/wordml" xmlns:wps="http://schemas.microsoft.com/office/word/2010/wordprocessingShape" mc:Ignorable="w14 w15 w16se wp14">
+<w:document xmlns:wpc="http://schemas.microsoft.com/office/word/2010/wordprocessingCanvas" xmlns:cx="http://schemas.microsoft.com/office/drawing/2014/chartex" xmlns:cx1="http://schemas.microsoft.com/office/drawing/2015/9/8/chartex" xmlns:cx2="http://schemas.microsoft.com/office/drawing/2015/10/21/chartex" xmlns:cx3="http://schemas.microsoft.com/office/drawing/2016/5/9/chartex" xmlns:cx4="http://schemas.microsoft.com/office/drawing/2016/5/10/chartex" xmlns:cx5="http://schemas.microsoft.com/office/drawing/2016/5/11/chartex" xmlns:cx6="http://schemas.microsoft.com/office/drawing/2016/5/12/chartex" xmlns:cx7="http://schemas.microsoft.com/office/drawing/2016/5/13/chartex" xmlns:cx8="http://schemas.microsoft.com/office/drawing/2016/5/14/chartex" xmlns:mc="http://schemas.openxmlformats.org/markup-compatibility/2006" xmlns:aink="http://schemas.microsoft.com/office/drawing/2016/ink" xmlns:am3d="http://schemas.microsoft.com/office/drawing/2017/model3d" xmlns:o="urn:schemas-microsoft-com:office:office" xmlns:oel="http://schemas.microsoft.com/office/2019/extlst" xmlns:r="http://schemas.openxmlformats.org/officeDocument/2006/relationships" xmlns:m="http://schemas.openxmlformats.org/officeDocument/2006/math" xmlns:v="urn:schemas-microsoft-com:vml" xmlns:wp14="http://schemas.microsoft.com/office/word/2010/wordprocessingDrawing" xmlns:wp="http://schemas.openxmlformats.org/drawingml/2006/wordprocessingDrawing" xmlns:w10="urn:schemas-microsoft-com:office:word" xmlns:w="http://schemas.openxmlformats.org/wordprocessingml/2006/main" xmlns:w14="http://schemas.microsoft.com/office/word/2010/wordml" xmlns:w15="http://schemas.microsoft.com/office/word/2012/wordml" xmlns:w16cex="http://schemas.microsoft.com/office/word/2018/wordml/cex" xmlns:w16cid="http://schemas.microsoft.com/office/word/2016/wordml/cid" xmlns:w16="http://schemas.microsoft.com/office/word/2018/wordml" xmlns:w16du="http://schemas.microsoft.com/office/word/2023/wordml/word16du" xmlns:w16sdtdh="http://schemas.microsoft.com/office/word/2020/wordml/sdtdatahash" xmlns:w16sdtfl="http://schemas.microsoft.com/office/word/2024/wordml/sdtformatlock" xmlns:w16se="http://schemas.microsoft.com/office/word/2015/wordml/symex" xmlns:wpg="http://schemas.microsoft.com/office/word/2010/wordprocessingGroup" xmlns:wpi="http://schemas.microsoft.com/office/word/2010/wordprocessingInk" xmlns:wne="http://schemas.microsoft.com/office/word/2006/wordml" xmlns:wps="http://schemas.microsoft.com/office/word/2010/wordprocessingShape" mc:Ignorable="w14 w15 w16se w16cid w16 w16cex w16sdtdh w16sdtfl w16du wp14">
   <w:body>
     <w:p>
       <w:pPr>
@@ -8,16 +8,16 @@
         <w:rPr>
           <w:rFonts w:ascii="Times New Roman" w:hAnsi="Times New Roman" w:cs="Times New Roman"/>
           <w:b/>
-          <w:sz w:val="72"/>
-          <w:szCs w:val="72"/>
+          <w:sz w:val="28"/>
+          <w:szCs w:val="28"/>
         </w:rPr>
       </w:pPr>
       <w:r>
         <w:rPr>
           <w:rFonts w:ascii="Times New Roman" w:hAnsi="Times New Roman" w:cs="Times New Roman"/>
           <w:b/>
-          <w:sz w:val="72"/>
-          <w:szCs w:val="72"/>
+          <w:sz w:val="28"/>
+          <w:szCs w:val="28"/>
         </w:rPr>
         <w:t xml:space="preserve">Improving </w:t>
       </w:r>
@@ -26,8 +26,8 @@
         <w:rPr>
           <w:rFonts w:ascii="Times New Roman" w:hAnsi="Times New Roman" w:cs="Times New Roman"/>
           <w:b/>
-          <w:sz w:val="72"/>
-          <w:szCs w:val="72"/>
+          <w:sz w:val="28"/>
+          <w:szCs w:val="28"/>
         </w:rPr>
         <w:t>Apriori</w:t>
       </w:r>
@@ -36,27 +36,2606 @@
         <w:rPr>
           <w:rFonts w:ascii="Times New Roman" w:hAnsi="Times New Roman" w:cs="Times New Roman"/>
           <w:b/>
-          <w:sz w:val="72"/>
-          <w:szCs w:val="72"/>
+          <w:sz w:val="28"/>
+          <w:szCs w:val="28"/>
         </w:rPr>
         <w:t xml:space="preserve"> Algorithm</w:t>
+      </w:r>
+      <w:r>
+        <w:rPr>
+          <w:rFonts w:ascii="Times New Roman" w:hAnsi="Times New Roman" w:cs="Times New Roman"/>
+          <w:b/>
+          <w:sz w:val="28"/>
+          <w:szCs w:val="28"/>
+        </w:rPr>
+        <w:br/>
       </w:r>
     </w:p>
     <w:p>
       <w:pPr>
+        <w:ind w:left="360"/>
+        <w:rPr>
+          <w:rFonts w:ascii="Times New Roman" w:hAnsi="Times New Roman" w:cs="Times New Roman"/>
+          <w:bCs/>
+          <w:sz w:val="28"/>
+          <w:szCs w:val="28"/>
+        </w:rPr>
+      </w:pPr>
+      <w:r>
         <w:rPr>
           <w:rFonts w:ascii="Times New Roman" w:hAnsi="Times New Roman" w:cs="Times New Roman"/>
           <w:b/>
-          <w:sz w:val="24"/>
-          <w:szCs w:val="24"/>
-        </w:rPr>
-      </w:pPr>
-      <w:bookmarkStart w:id="0" w:name="_GoBack"/>
-      <w:bookmarkEnd w:id="0"/>
+          <w:sz w:val="28"/>
+          <w:szCs w:val="28"/>
+        </w:rPr>
+        <w:t xml:space="preserve">1. </w:t>
+      </w:r>
+      <w:r>
+        <w:rPr>
+          <w:rFonts w:ascii="Times New Roman" w:hAnsi="Times New Roman" w:cs="Times New Roman"/>
+          <w:b/>
+          <w:sz w:val="28"/>
+          <w:szCs w:val="28"/>
+        </w:rPr>
+        <w:t>Introduction</w:t>
+      </w:r>
+      <w:r>
+        <w:rPr>
+          <w:rFonts w:ascii="Times New Roman" w:hAnsi="Times New Roman" w:cs="Times New Roman"/>
+          <w:b/>
+          <w:sz w:val="28"/>
+          <w:szCs w:val="28"/>
+        </w:rPr>
+        <w:br/>
+      </w:r>
+      <w:r>
+        <w:rPr>
+          <w:rFonts w:ascii="Times New Roman" w:hAnsi="Times New Roman" w:cs="Times New Roman"/>
+          <w:bCs/>
+          <w:sz w:val="28"/>
+          <w:szCs w:val="28"/>
+        </w:rPr>
+        <w:t xml:space="preserve">The </w:t>
+      </w:r>
+      <w:proofErr w:type="spellStart"/>
+      <w:r>
+        <w:rPr>
+          <w:rFonts w:ascii="Times New Roman" w:hAnsi="Times New Roman" w:cs="Times New Roman"/>
+          <w:bCs/>
+          <w:sz w:val="28"/>
+          <w:szCs w:val="28"/>
+        </w:rPr>
+        <w:t>Apriori</w:t>
+      </w:r>
+      <w:proofErr w:type="spellEnd"/>
+      <w:r>
+        <w:rPr>
+          <w:rFonts w:ascii="Times New Roman" w:hAnsi="Times New Roman" w:cs="Times New Roman"/>
+          <w:bCs/>
+          <w:sz w:val="28"/>
+          <w:szCs w:val="28"/>
+        </w:rPr>
+        <w:t xml:space="preserve"> algorithm is a classic algorithm in data mining used for frequent itemset mining and association rule learning. Despite its wide application, </w:t>
+      </w:r>
+      <w:proofErr w:type="spellStart"/>
+      <w:r>
+        <w:rPr>
+          <w:rFonts w:ascii="Times New Roman" w:hAnsi="Times New Roman" w:cs="Times New Roman"/>
+          <w:bCs/>
+          <w:sz w:val="28"/>
+          <w:szCs w:val="28"/>
+        </w:rPr>
+        <w:t>Apriori</w:t>
+      </w:r>
+      <w:proofErr w:type="spellEnd"/>
+      <w:r>
+        <w:rPr>
+          <w:rFonts w:ascii="Times New Roman" w:hAnsi="Times New Roman" w:cs="Times New Roman"/>
+          <w:bCs/>
+          <w:sz w:val="28"/>
+          <w:szCs w:val="28"/>
+        </w:rPr>
+        <w:t xml:space="preserve"> has significant performance bottlenecks, especially with large databases due to its candidate generation and multiple database scans.</w:t>
+      </w:r>
+      <w:r>
+        <w:rPr>
+          <w:rFonts w:ascii="Times New Roman" w:hAnsi="Times New Roman" w:cs="Times New Roman"/>
+          <w:bCs/>
+          <w:sz w:val="28"/>
+          <w:szCs w:val="28"/>
+        </w:rPr>
+        <w:br/>
+      </w:r>
+      <w:r>
+        <w:rPr>
+          <w:rFonts w:ascii="Times New Roman" w:hAnsi="Times New Roman" w:cs="Times New Roman"/>
+          <w:bCs/>
+          <w:sz w:val="28"/>
+          <w:szCs w:val="28"/>
+        </w:rPr>
+        <w:br/>
+      </w:r>
+      <w:r>
+        <w:rPr>
+          <w:rFonts w:ascii="Times New Roman" w:hAnsi="Times New Roman" w:cs="Times New Roman"/>
+          <w:bCs/>
+          <w:sz w:val="28"/>
+          <w:szCs w:val="28"/>
+        </w:rPr>
+        <w:t xml:space="preserve">Improving the </w:t>
+      </w:r>
+      <w:proofErr w:type="spellStart"/>
+      <w:r>
+        <w:rPr>
+          <w:rFonts w:ascii="Times New Roman" w:hAnsi="Times New Roman" w:cs="Times New Roman"/>
+          <w:bCs/>
+          <w:sz w:val="28"/>
+          <w:szCs w:val="28"/>
+        </w:rPr>
+        <w:t>Apriori</w:t>
+      </w:r>
+      <w:proofErr w:type="spellEnd"/>
+      <w:r>
+        <w:rPr>
+          <w:rFonts w:ascii="Times New Roman" w:hAnsi="Times New Roman" w:cs="Times New Roman"/>
+          <w:bCs/>
+          <w:sz w:val="28"/>
+          <w:szCs w:val="28"/>
+        </w:rPr>
+        <w:t xml:space="preserve"> algorithm focuses on:</w:t>
+      </w:r>
+    </w:p>
+    <w:p>
+      <w:pPr>
+        <w:pStyle w:val="ListParagraph"/>
+        <w:numPr>
+          <w:ilvl w:val="0"/>
+          <w:numId w:val="8"/>
+        </w:numPr>
+        <w:rPr>
+          <w:rFonts w:ascii="Times New Roman" w:hAnsi="Times New Roman" w:cs="Times New Roman"/>
+          <w:bCs/>
+          <w:sz w:val="28"/>
+          <w:szCs w:val="28"/>
+        </w:rPr>
+      </w:pPr>
+      <w:r>
+        <w:rPr>
+          <w:rFonts w:ascii="Times New Roman" w:hAnsi="Times New Roman" w:cs="Times New Roman"/>
+          <w:bCs/>
+          <w:sz w:val="28"/>
+          <w:szCs w:val="28"/>
+        </w:rPr>
+        <w:t>Reducing computation and memory usage</w:t>
+      </w:r>
+      <w:r>
+        <w:rPr>
+          <w:rFonts w:ascii="Times New Roman" w:hAnsi="Times New Roman" w:cs="Times New Roman"/>
+          <w:bCs/>
+          <w:sz w:val="28"/>
+          <w:szCs w:val="28"/>
+        </w:rPr>
+        <w:t>.</w:t>
+      </w:r>
+    </w:p>
+    <w:p>
+      <w:pPr>
+        <w:pStyle w:val="ListParagraph"/>
+        <w:numPr>
+          <w:ilvl w:val="0"/>
+          <w:numId w:val="8"/>
+        </w:numPr>
+        <w:rPr>
+          <w:rFonts w:ascii="Times New Roman" w:hAnsi="Times New Roman" w:cs="Times New Roman"/>
+          <w:bCs/>
+          <w:sz w:val="28"/>
+          <w:szCs w:val="28"/>
+        </w:rPr>
+      </w:pPr>
+      <w:r>
+        <w:rPr>
+          <w:rFonts w:ascii="Times New Roman" w:hAnsi="Times New Roman" w:cs="Times New Roman"/>
+          <w:bCs/>
+          <w:sz w:val="28"/>
+          <w:szCs w:val="28"/>
+        </w:rPr>
+        <w:t>Handling large and complex datasets</w:t>
+      </w:r>
+      <w:r>
+        <w:rPr>
+          <w:rFonts w:ascii="Times New Roman" w:hAnsi="Times New Roman" w:cs="Times New Roman"/>
+          <w:bCs/>
+          <w:sz w:val="28"/>
+          <w:szCs w:val="28"/>
+        </w:rPr>
+        <w:t>.</w:t>
+      </w:r>
+    </w:p>
+    <w:p>
+      <w:pPr>
+        <w:pStyle w:val="ListParagraph"/>
+        <w:numPr>
+          <w:ilvl w:val="0"/>
+          <w:numId w:val="8"/>
+        </w:numPr>
+        <w:rPr>
+          <w:rFonts w:ascii="Times New Roman" w:hAnsi="Times New Roman" w:cs="Times New Roman"/>
+          <w:bCs/>
+          <w:sz w:val="28"/>
+          <w:szCs w:val="28"/>
+        </w:rPr>
+      </w:pPr>
+      <w:r>
+        <w:rPr>
+          <w:rFonts w:ascii="Times New Roman" w:hAnsi="Times New Roman" w:cs="Times New Roman"/>
+          <w:bCs/>
+          <w:sz w:val="28"/>
+          <w:szCs w:val="28"/>
+        </w:rPr>
+        <w:t>Enhancing scalability and real-time performance</w:t>
+      </w:r>
+      <w:r>
+        <w:rPr>
+          <w:rFonts w:ascii="Times New Roman" w:hAnsi="Times New Roman" w:cs="Times New Roman"/>
+          <w:bCs/>
+          <w:sz w:val="28"/>
+          <w:szCs w:val="28"/>
+        </w:rPr>
+        <w:t>.</w:t>
+      </w:r>
+      <w:r>
+        <w:rPr>
+          <w:rFonts w:ascii="Times New Roman" w:hAnsi="Times New Roman" w:cs="Times New Roman"/>
+          <w:bCs/>
+          <w:sz w:val="28"/>
+          <w:szCs w:val="28"/>
+        </w:rPr>
+        <w:br/>
+      </w:r>
+    </w:p>
+    <w:p>
+      <w:pPr>
+        <w:ind w:left="360"/>
+        <w:rPr>
+          <w:rFonts w:ascii="Times New Roman" w:hAnsi="Times New Roman" w:cs="Times New Roman"/>
+          <w:b/>
+          <w:sz w:val="28"/>
+          <w:szCs w:val="28"/>
+        </w:rPr>
+      </w:pPr>
+      <w:r>
+        <w:rPr>
+          <w:rFonts w:ascii="Times New Roman" w:hAnsi="Times New Roman" w:cs="Times New Roman"/>
+          <w:b/>
+          <w:sz w:val="28"/>
+          <w:szCs w:val="28"/>
+        </w:rPr>
+        <w:t xml:space="preserve">2. </w:t>
+      </w:r>
+      <w:r>
+        <w:rPr>
+          <w:rFonts w:ascii="Times New Roman" w:hAnsi="Times New Roman" w:cs="Times New Roman"/>
+          <w:b/>
+          <w:sz w:val="28"/>
+          <w:szCs w:val="28"/>
+        </w:rPr>
+        <w:t xml:space="preserve">Limitations of Standard </w:t>
+      </w:r>
+      <w:proofErr w:type="spellStart"/>
+      <w:r>
+        <w:rPr>
+          <w:rFonts w:ascii="Times New Roman" w:hAnsi="Times New Roman" w:cs="Times New Roman"/>
+          <w:b/>
+          <w:sz w:val="28"/>
+          <w:szCs w:val="28"/>
+        </w:rPr>
+        <w:t>Apriori</w:t>
+      </w:r>
+      <w:proofErr w:type="spellEnd"/>
+      <w:r>
+        <w:rPr>
+          <w:rFonts w:ascii="Times New Roman" w:hAnsi="Times New Roman" w:cs="Times New Roman"/>
+          <w:b/>
+          <w:sz w:val="28"/>
+          <w:szCs w:val="28"/>
+        </w:rPr>
+        <w:t xml:space="preserve"> Algorithm</w:t>
+      </w:r>
+    </w:p>
+    <w:tbl>
+      <w:tblPr>
+        <w:tblW w:w="0" w:type="auto"/>
+        <w:tblCellSpacing w:w="15" w:type="dxa"/>
+        <w:tblCellMar>
+          <w:top w:w="15" w:type="dxa"/>
+          <w:left w:w="15" w:type="dxa"/>
+          <w:bottom w:w="15" w:type="dxa"/>
+          <w:right w:w="15" w:type="dxa"/>
+        </w:tblCellMar>
+        <w:tblLook w:val="04A0" w:firstRow="1" w:lastRow="0" w:firstColumn="1" w:lastColumn="0" w:noHBand="0" w:noVBand="1"/>
+      </w:tblPr>
+      <w:tblGrid>
+        <w:gridCol w:w="2757"/>
+        <w:gridCol w:w="6989"/>
+      </w:tblGrid>
+      <w:tr>
+        <w:trPr>
+          <w:tblHeader/>
+          <w:tblCellSpacing w:w="15" w:type="dxa"/>
+        </w:trPr>
+        <w:tc>
+          <w:tcPr>
+            <w:tcW w:w="0" w:type="auto"/>
+            <w:vAlign w:val="center"/>
+            <w:hideMark/>
+          </w:tcPr>
+          <w:p>
+            <w:pPr>
+              <w:ind w:left="360"/>
+              <w:rPr>
+                <w:rFonts w:ascii="Times New Roman" w:hAnsi="Times New Roman" w:cs="Times New Roman"/>
+                <w:b/>
+                <w:bCs/>
+                <w:sz w:val="28"/>
+                <w:szCs w:val="28"/>
+              </w:rPr>
+            </w:pPr>
+            <w:r>
+              <w:rPr>
+                <w:rFonts w:ascii="Times New Roman" w:hAnsi="Times New Roman" w:cs="Times New Roman"/>
+                <w:b/>
+                <w:bCs/>
+                <w:sz w:val="28"/>
+                <w:szCs w:val="28"/>
+              </w:rPr>
+              <w:t>Limitation</w:t>
+            </w:r>
+          </w:p>
+        </w:tc>
+        <w:tc>
+          <w:tcPr>
+            <w:tcW w:w="0" w:type="auto"/>
+            <w:vAlign w:val="center"/>
+            <w:hideMark/>
+          </w:tcPr>
+          <w:p>
+            <w:pPr>
+              <w:ind w:left="360"/>
+              <w:rPr>
+                <w:rFonts w:ascii="Times New Roman" w:hAnsi="Times New Roman" w:cs="Times New Roman"/>
+                <w:b/>
+                <w:bCs/>
+                <w:sz w:val="28"/>
+                <w:szCs w:val="28"/>
+              </w:rPr>
+            </w:pPr>
+            <w:r>
+              <w:rPr>
+                <w:rFonts w:ascii="Times New Roman" w:hAnsi="Times New Roman" w:cs="Times New Roman"/>
+                <w:b/>
+                <w:bCs/>
+                <w:sz w:val="28"/>
+                <w:szCs w:val="28"/>
+              </w:rPr>
+              <w:t>Explanation</w:t>
+            </w:r>
+          </w:p>
+        </w:tc>
+      </w:tr>
+      <w:tr>
+        <w:trPr>
+          <w:tblCellSpacing w:w="15" w:type="dxa"/>
+        </w:trPr>
+        <w:tc>
+          <w:tcPr>
+            <w:tcW w:w="0" w:type="auto"/>
+            <w:vAlign w:val="center"/>
+            <w:hideMark/>
+          </w:tcPr>
+          <w:p>
+            <w:pPr>
+              <w:ind w:left="360"/>
+              <w:rPr>
+                <w:rFonts w:ascii="Times New Roman" w:hAnsi="Times New Roman" w:cs="Times New Roman"/>
+                <w:b/>
+                <w:bCs/>
+                <w:sz w:val="28"/>
+                <w:szCs w:val="28"/>
+              </w:rPr>
+            </w:pPr>
+            <w:r>
+              <w:rPr>
+                <w:rFonts w:ascii="Times New Roman" w:hAnsi="Times New Roman" w:cs="Times New Roman"/>
+                <w:b/>
+                <w:bCs/>
+                <w:sz w:val="28"/>
+                <w:szCs w:val="28"/>
+              </w:rPr>
+              <w:t>Excessive Database Scans</w:t>
+            </w:r>
+          </w:p>
+        </w:tc>
+        <w:tc>
+          <w:tcPr>
+            <w:tcW w:w="0" w:type="auto"/>
+            <w:vAlign w:val="center"/>
+            <w:hideMark/>
+          </w:tcPr>
+          <w:p>
+            <w:pPr>
+              <w:ind w:left="360"/>
+              <w:rPr>
+                <w:rFonts w:ascii="Times New Roman" w:hAnsi="Times New Roman" w:cs="Times New Roman"/>
+                <w:sz w:val="28"/>
+                <w:szCs w:val="28"/>
+              </w:rPr>
+            </w:pPr>
+            <w:r>
+              <w:rPr>
+                <w:rFonts w:ascii="Times New Roman" w:hAnsi="Times New Roman" w:cs="Times New Roman"/>
+                <w:sz w:val="28"/>
+                <w:szCs w:val="28"/>
+              </w:rPr>
+              <w:t>The algorithm performs a full scan of the database for each iteration (i.e., each itemset size), leading to high I/O costs and inefficiency.</w:t>
+            </w:r>
+          </w:p>
+        </w:tc>
+      </w:tr>
+      <w:tr>
+        <w:trPr>
+          <w:tblCellSpacing w:w="15" w:type="dxa"/>
+        </w:trPr>
+        <w:tc>
+          <w:tcPr>
+            <w:tcW w:w="0" w:type="auto"/>
+            <w:vAlign w:val="center"/>
+            <w:hideMark/>
+          </w:tcPr>
+          <w:p>
+            <w:pPr>
+              <w:ind w:left="360"/>
+              <w:rPr>
+                <w:rFonts w:ascii="Times New Roman" w:hAnsi="Times New Roman" w:cs="Times New Roman"/>
+                <w:b/>
+                <w:bCs/>
+                <w:sz w:val="28"/>
+                <w:szCs w:val="28"/>
+              </w:rPr>
+            </w:pPr>
+            <w:r>
+              <w:rPr>
+                <w:rFonts w:ascii="Times New Roman" w:hAnsi="Times New Roman" w:cs="Times New Roman"/>
+                <w:b/>
+                <w:bCs/>
+                <w:sz w:val="28"/>
+                <w:szCs w:val="28"/>
+              </w:rPr>
+              <w:t>Explosive Candidate Generation</w:t>
+            </w:r>
+          </w:p>
+        </w:tc>
+        <w:tc>
+          <w:tcPr>
+            <w:tcW w:w="0" w:type="auto"/>
+            <w:vAlign w:val="center"/>
+            <w:hideMark/>
+          </w:tcPr>
+          <w:p>
+            <w:pPr>
+              <w:ind w:left="360"/>
+              <w:rPr>
+                <w:rFonts w:ascii="Times New Roman" w:hAnsi="Times New Roman" w:cs="Times New Roman"/>
+                <w:sz w:val="28"/>
+                <w:szCs w:val="28"/>
+              </w:rPr>
+            </w:pPr>
+            <w:r>
+              <w:rPr>
+                <w:rFonts w:ascii="Times New Roman" w:hAnsi="Times New Roman" w:cs="Times New Roman"/>
+                <w:sz w:val="28"/>
+                <w:szCs w:val="28"/>
+              </w:rPr>
+              <w:t xml:space="preserve">The number of </w:t>
+            </w:r>
+            <w:proofErr w:type="gramStart"/>
+            <w:r>
+              <w:rPr>
+                <w:rFonts w:ascii="Times New Roman" w:hAnsi="Times New Roman" w:cs="Times New Roman"/>
+                <w:sz w:val="28"/>
+                <w:szCs w:val="28"/>
+              </w:rPr>
+              <w:t>candidate</w:t>
+            </w:r>
+            <w:proofErr w:type="gramEnd"/>
+            <w:r>
+              <w:rPr>
+                <w:rFonts w:ascii="Times New Roman" w:hAnsi="Times New Roman" w:cs="Times New Roman"/>
+                <w:sz w:val="28"/>
+                <w:szCs w:val="28"/>
+              </w:rPr>
+              <w:t xml:space="preserve"> </w:t>
+            </w:r>
+            <w:proofErr w:type="spellStart"/>
+            <w:r>
+              <w:rPr>
+                <w:rFonts w:ascii="Times New Roman" w:hAnsi="Times New Roman" w:cs="Times New Roman"/>
+                <w:sz w:val="28"/>
+                <w:szCs w:val="28"/>
+              </w:rPr>
+              <w:t>itemsets</w:t>
+            </w:r>
+            <w:proofErr w:type="spellEnd"/>
+            <w:r>
+              <w:rPr>
+                <w:rFonts w:ascii="Times New Roman" w:hAnsi="Times New Roman" w:cs="Times New Roman"/>
+                <w:sz w:val="28"/>
+                <w:szCs w:val="28"/>
+              </w:rPr>
+              <w:t xml:space="preserve"> grows exponentially with the number of items, resulting in combinatorial explosion and increased memory usage.</w:t>
+            </w:r>
+          </w:p>
+        </w:tc>
+      </w:tr>
+      <w:tr>
+        <w:trPr>
+          <w:tblCellSpacing w:w="15" w:type="dxa"/>
+        </w:trPr>
+        <w:tc>
+          <w:tcPr>
+            <w:tcW w:w="0" w:type="auto"/>
+            <w:vAlign w:val="center"/>
+            <w:hideMark/>
+          </w:tcPr>
+          <w:p>
+            <w:pPr>
+              <w:ind w:left="360"/>
+              <w:rPr>
+                <w:rFonts w:ascii="Times New Roman" w:hAnsi="Times New Roman" w:cs="Times New Roman"/>
+                <w:b/>
+                <w:bCs/>
+                <w:sz w:val="28"/>
+                <w:szCs w:val="28"/>
+              </w:rPr>
+            </w:pPr>
+            <w:r>
+              <w:rPr>
+                <w:rFonts w:ascii="Times New Roman" w:hAnsi="Times New Roman" w:cs="Times New Roman"/>
+                <w:b/>
+                <w:bCs/>
+                <w:sz w:val="28"/>
+                <w:szCs w:val="28"/>
+              </w:rPr>
+              <w:t>Costly Support Counting</w:t>
+            </w:r>
+          </w:p>
+        </w:tc>
+        <w:tc>
+          <w:tcPr>
+            <w:tcW w:w="0" w:type="auto"/>
+            <w:vAlign w:val="center"/>
+            <w:hideMark/>
+          </w:tcPr>
+          <w:p>
+            <w:pPr>
+              <w:ind w:left="360"/>
+              <w:rPr>
+                <w:rFonts w:ascii="Times New Roman" w:hAnsi="Times New Roman" w:cs="Times New Roman"/>
+                <w:sz w:val="28"/>
+                <w:szCs w:val="28"/>
+              </w:rPr>
+            </w:pPr>
+            <w:r>
+              <w:rPr>
+                <w:rFonts w:ascii="Times New Roman" w:hAnsi="Times New Roman" w:cs="Times New Roman"/>
+                <w:sz w:val="28"/>
+                <w:szCs w:val="28"/>
+              </w:rPr>
+              <w:t>Every candidate itemset must be checked against all transactions to compute support, making the process computationally expensive.</w:t>
+            </w:r>
+          </w:p>
+        </w:tc>
+      </w:tr>
+      <w:tr>
+        <w:trPr>
+          <w:tblCellSpacing w:w="15" w:type="dxa"/>
+        </w:trPr>
+        <w:tc>
+          <w:tcPr>
+            <w:tcW w:w="0" w:type="auto"/>
+            <w:vAlign w:val="center"/>
+            <w:hideMark/>
+          </w:tcPr>
+          <w:p>
+            <w:pPr>
+              <w:ind w:left="360"/>
+              <w:rPr>
+                <w:rFonts w:ascii="Times New Roman" w:hAnsi="Times New Roman" w:cs="Times New Roman"/>
+                <w:b/>
+                <w:bCs/>
+                <w:sz w:val="28"/>
+                <w:szCs w:val="28"/>
+              </w:rPr>
+            </w:pPr>
+            <w:r>
+              <w:rPr>
+                <w:rFonts w:ascii="Times New Roman" w:hAnsi="Times New Roman" w:cs="Times New Roman"/>
+                <w:b/>
+                <w:bCs/>
+                <w:sz w:val="28"/>
+                <w:szCs w:val="28"/>
+              </w:rPr>
+              <w:t>Poor Performance on Sparse Data</w:t>
+            </w:r>
+          </w:p>
+        </w:tc>
+        <w:tc>
+          <w:tcPr>
+            <w:tcW w:w="0" w:type="auto"/>
+            <w:vAlign w:val="center"/>
+            <w:hideMark/>
+          </w:tcPr>
+          <w:p>
+            <w:pPr>
+              <w:ind w:left="360"/>
+              <w:rPr>
+                <w:rFonts w:ascii="Times New Roman" w:hAnsi="Times New Roman" w:cs="Times New Roman"/>
+                <w:sz w:val="28"/>
+                <w:szCs w:val="28"/>
+              </w:rPr>
+            </w:pPr>
+            <w:r>
+              <w:rPr>
+                <w:rFonts w:ascii="Times New Roman" w:hAnsi="Times New Roman" w:cs="Times New Roman"/>
+                <w:sz w:val="28"/>
+                <w:szCs w:val="28"/>
+              </w:rPr>
+              <w:t xml:space="preserve">In datasets where meaningful patterns are rare, </w:t>
+            </w:r>
+            <w:proofErr w:type="spellStart"/>
+            <w:r>
+              <w:rPr>
+                <w:rFonts w:ascii="Times New Roman" w:hAnsi="Times New Roman" w:cs="Times New Roman"/>
+                <w:sz w:val="28"/>
+                <w:szCs w:val="28"/>
+              </w:rPr>
+              <w:t>Apriori</w:t>
+            </w:r>
+            <w:proofErr w:type="spellEnd"/>
+            <w:r>
+              <w:rPr>
+                <w:rFonts w:ascii="Times New Roman" w:hAnsi="Times New Roman" w:cs="Times New Roman"/>
+                <w:sz w:val="28"/>
+                <w:szCs w:val="28"/>
+              </w:rPr>
+              <w:t xml:space="preserve"> generates many infrequent or irrelevant </w:t>
+            </w:r>
+            <w:proofErr w:type="spellStart"/>
+            <w:r>
+              <w:rPr>
+                <w:rFonts w:ascii="Times New Roman" w:hAnsi="Times New Roman" w:cs="Times New Roman"/>
+                <w:sz w:val="28"/>
+                <w:szCs w:val="28"/>
+              </w:rPr>
+              <w:t>itemsets</w:t>
+            </w:r>
+            <w:proofErr w:type="spellEnd"/>
+            <w:r>
+              <w:rPr>
+                <w:rFonts w:ascii="Times New Roman" w:hAnsi="Times New Roman" w:cs="Times New Roman"/>
+                <w:sz w:val="28"/>
+                <w:szCs w:val="28"/>
+              </w:rPr>
+              <w:t>, leading to low efficiency and high processing time.</w:t>
+            </w:r>
+          </w:p>
+        </w:tc>
+      </w:tr>
+    </w:tbl>
+    <w:p>
+      <w:pPr>
+        <w:rPr>
+          <w:rFonts w:ascii="Times New Roman" w:hAnsi="Times New Roman" w:cs="Times New Roman"/>
+          <w:b/>
+          <w:sz w:val="28"/>
+          <w:szCs w:val="28"/>
+        </w:rPr>
+      </w:pPr>
+      <w:r>
+        <w:rPr>
+          <w:rFonts w:ascii="Times New Roman" w:hAnsi="Times New Roman" w:cs="Times New Roman"/>
+          <w:b/>
+          <w:sz w:val="28"/>
+          <w:szCs w:val="28"/>
+        </w:rPr>
+        <w:br/>
+        <w:t xml:space="preserve">3. </w:t>
+      </w:r>
+      <w:r>
+        <w:rPr>
+          <w:rFonts w:ascii="Times New Roman" w:hAnsi="Times New Roman" w:cs="Times New Roman"/>
+          <w:b/>
+          <w:sz w:val="28"/>
+          <w:szCs w:val="28"/>
+        </w:rPr>
+        <w:t>Improvement Techniques</w:t>
+      </w:r>
+      <w:r>
+        <w:rPr>
+          <w:rFonts w:ascii="Times New Roman" w:hAnsi="Times New Roman" w:cs="Times New Roman"/>
+          <w:b/>
+          <w:sz w:val="28"/>
+          <w:szCs w:val="28"/>
+        </w:rPr>
+        <w:br/>
+      </w:r>
+      <w:r>
+        <w:rPr>
+          <w:rFonts w:ascii="Times New Roman" w:hAnsi="Times New Roman" w:cs="Times New Roman"/>
+          <w:b/>
+          <w:sz w:val="28"/>
+          <w:szCs w:val="28"/>
+        </w:rPr>
+        <w:t>3.1. Reducing Scanning of the Database</w:t>
+      </w:r>
+    </w:p>
+    <w:p>
+      <w:pPr>
+        <w:ind w:left="360"/>
+        <w:rPr>
+          <w:rFonts w:ascii="Times New Roman" w:hAnsi="Times New Roman" w:cs="Times New Roman"/>
+          <w:b/>
+          <w:bCs/>
+          <w:sz w:val="28"/>
+          <w:szCs w:val="28"/>
+        </w:rPr>
+      </w:pPr>
+      <w:r>
+        <w:rPr>
+          <w:rFonts w:ascii="Segoe UI Emoji" w:hAnsi="Segoe UI Emoji" w:cs="Segoe UI Emoji"/>
+          <w:b/>
+          <w:bCs/>
+          <w:sz w:val="28"/>
+          <w:szCs w:val="28"/>
+        </w:rPr>
+        <w:t>🔸</w:t>
+      </w:r>
+      <w:r>
+        <w:rPr>
+          <w:rFonts w:ascii="Times New Roman" w:hAnsi="Times New Roman" w:cs="Times New Roman"/>
+          <w:b/>
+          <w:bCs/>
+          <w:sz w:val="28"/>
+          <w:szCs w:val="28"/>
+        </w:rPr>
+        <w:t>Hash-Based Technique</w:t>
+      </w:r>
+    </w:p>
+    <w:p>
+      <w:pPr>
+        <w:pStyle w:val="ListParagraph"/>
+        <w:numPr>
+          <w:ilvl w:val="0"/>
+          <w:numId w:val="14"/>
+        </w:numPr>
+        <w:rPr>
+          <w:rFonts w:ascii="Times New Roman" w:hAnsi="Times New Roman" w:cs="Times New Roman"/>
+          <w:bCs/>
+          <w:sz w:val="28"/>
+          <w:szCs w:val="28"/>
+        </w:rPr>
+      </w:pPr>
+      <w:r>
+        <w:rPr>
+          <w:rFonts w:ascii="Times New Roman" w:hAnsi="Times New Roman" w:cs="Times New Roman"/>
+          <w:bCs/>
+          <w:sz w:val="28"/>
+          <w:szCs w:val="28"/>
+        </w:rPr>
+        <w:t>Use a hash table to count itemset frequencies during a single scan.</w:t>
+      </w:r>
+    </w:p>
+    <w:p>
+      <w:pPr>
+        <w:pStyle w:val="ListParagraph"/>
+        <w:numPr>
+          <w:ilvl w:val="0"/>
+          <w:numId w:val="14"/>
+        </w:numPr>
+        <w:rPr>
+          <w:rFonts w:ascii="Times New Roman" w:hAnsi="Times New Roman" w:cs="Times New Roman"/>
+          <w:bCs/>
+          <w:sz w:val="28"/>
+          <w:szCs w:val="28"/>
+        </w:rPr>
+      </w:pPr>
+      <w:r>
+        <w:rPr>
+          <w:rFonts w:ascii="Times New Roman" w:hAnsi="Times New Roman" w:cs="Times New Roman"/>
+          <w:bCs/>
+          <w:sz w:val="28"/>
+          <w:szCs w:val="28"/>
+        </w:rPr>
+        <w:t xml:space="preserve">Reduces the number of </w:t>
+      </w:r>
+      <w:proofErr w:type="gramStart"/>
+      <w:r>
+        <w:rPr>
+          <w:rFonts w:ascii="Times New Roman" w:hAnsi="Times New Roman" w:cs="Times New Roman"/>
+          <w:bCs/>
+          <w:sz w:val="28"/>
+          <w:szCs w:val="28"/>
+        </w:rPr>
+        <w:t>candidate</w:t>
+      </w:r>
+      <w:proofErr w:type="gramEnd"/>
+      <w:r>
+        <w:rPr>
+          <w:rFonts w:ascii="Times New Roman" w:hAnsi="Times New Roman" w:cs="Times New Roman"/>
+          <w:bCs/>
+          <w:sz w:val="28"/>
+          <w:szCs w:val="28"/>
+        </w:rPr>
+        <w:t xml:space="preserve"> </w:t>
+      </w:r>
+      <w:proofErr w:type="spellStart"/>
+      <w:r>
+        <w:rPr>
+          <w:rFonts w:ascii="Times New Roman" w:hAnsi="Times New Roman" w:cs="Times New Roman"/>
+          <w:bCs/>
+          <w:sz w:val="28"/>
+          <w:szCs w:val="28"/>
+        </w:rPr>
+        <w:t>itemsets</w:t>
+      </w:r>
+      <w:proofErr w:type="spellEnd"/>
+      <w:r>
+        <w:rPr>
+          <w:rFonts w:ascii="Times New Roman" w:hAnsi="Times New Roman" w:cs="Times New Roman"/>
+          <w:bCs/>
+          <w:sz w:val="28"/>
+          <w:szCs w:val="28"/>
+        </w:rPr>
+        <w:t xml:space="preserve"> in early iterations.</w:t>
+      </w:r>
+    </w:p>
+    <w:p>
+      <w:pPr>
+        <w:rPr>
+          <w:rFonts w:ascii="Times New Roman" w:hAnsi="Times New Roman" w:cs="Times New Roman"/>
+          <w:b/>
+          <w:bCs/>
+          <w:sz w:val="28"/>
+          <w:szCs w:val="28"/>
+        </w:rPr>
+      </w:pPr>
+      <w:r>
+        <w:rPr>
+          <w:rFonts w:ascii="Times New Roman" w:hAnsi="Times New Roman" w:cs="Times New Roman"/>
+          <w:bCs/>
+          <w:sz w:val="28"/>
+          <w:szCs w:val="28"/>
+        </w:rPr>
+        <w:lastRenderedPageBreak/>
+        <w:t xml:space="preserve">     </w:t>
+      </w:r>
+      <w:r>
+        <w:rPr>
+          <w:rFonts w:ascii="Segoe UI Emoji" w:hAnsi="Segoe UI Emoji" w:cs="Segoe UI Emoji"/>
+          <w:b/>
+          <w:bCs/>
+          <w:sz w:val="28"/>
+          <w:szCs w:val="28"/>
+        </w:rPr>
+        <w:t>🔸</w:t>
+      </w:r>
+      <w:r>
+        <w:rPr>
+          <w:rFonts w:ascii="Times New Roman" w:hAnsi="Times New Roman" w:cs="Times New Roman"/>
+          <w:b/>
+          <w:bCs/>
+          <w:sz w:val="28"/>
+          <w:szCs w:val="28"/>
+        </w:rPr>
+        <w:t xml:space="preserve"> Transaction Reduction</w:t>
+      </w:r>
+    </w:p>
+    <w:p>
+      <w:pPr>
+        <w:pStyle w:val="ListParagraph"/>
+        <w:numPr>
+          <w:ilvl w:val="0"/>
+          <w:numId w:val="16"/>
+        </w:numPr>
+        <w:rPr>
+          <w:rFonts w:ascii="Times New Roman" w:hAnsi="Times New Roman" w:cs="Times New Roman"/>
+          <w:bCs/>
+          <w:sz w:val="28"/>
+          <w:szCs w:val="28"/>
+        </w:rPr>
+      </w:pPr>
+      <w:r>
+        <w:rPr>
+          <w:rFonts w:ascii="Times New Roman" w:hAnsi="Times New Roman" w:cs="Times New Roman"/>
+          <w:bCs/>
+          <w:sz w:val="28"/>
+          <w:szCs w:val="28"/>
+        </w:rPr>
+        <w:t xml:space="preserve">Remove transactions that do </w:t>
+      </w:r>
+      <w:r>
+        <w:rPr>
+          <w:rFonts w:ascii="Times New Roman" w:hAnsi="Times New Roman" w:cs="Times New Roman"/>
+          <w:b/>
+          <w:bCs/>
+          <w:sz w:val="28"/>
+          <w:szCs w:val="28"/>
+        </w:rPr>
+        <w:t>not contain</w:t>
+      </w:r>
+      <w:r>
+        <w:rPr>
+          <w:rFonts w:ascii="Times New Roman" w:hAnsi="Times New Roman" w:cs="Times New Roman"/>
+          <w:bCs/>
+          <w:sz w:val="28"/>
+          <w:szCs w:val="28"/>
+        </w:rPr>
+        <w:t xml:space="preserve"> any frequent </w:t>
+      </w:r>
+      <w:proofErr w:type="spellStart"/>
+      <w:r>
+        <w:rPr>
+          <w:rFonts w:ascii="Times New Roman" w:hAnsi="Times New Roman" w:cs="Times New Roman"/>
+          <w:bCs/>
+          <w:sz w:val="28"/>
+          <w:szCs w:val="28"/>
+        </w:rPr>
+        <w:t>itemsets.</w:t>
+      </w:r>
+      <w:proofErr w:type="spellEnd"/>
+    </w:p>
+    <w:p>
+      <w:pPr>
+        <w:pStyle w:val="ListParagraph"/>
+        <w:numPr>
+          <w:ilvl w:val="0"/>
+          <w:numId w:val="16"/>
+        </w:numPr>
+        <w:rPr>
+          <w:rFonts w:ascii="Times New Roman" w:hAnsi="Times New Roman" w:cs="Times New Roman"/>
+          <w:bCs/>
+          <w:sz w:val="28"/>
+          <w:szCs w:val="28"/>
+        </w:rPr>
+      </w:pPr>
+      <w:r>
+        <w:rPr>
+          <w:rFonts w:ascii="Times New Roman" w:hAnsi="Times New Roman" w:cs="Times New Roman"/>
+          <w:bCs/>
+          <w:sz w:val="28"/>
+          <w:szCs w:val="28"/>
+        </w:rPr>
+        <w:t>Reduces unnecessary computation in subsequent passes.</w:t>
+      </w:r>
+    </w:p>
+    <w:p>
+      <w:pPr>
+        <w:rPr>
+          <w:rFonts w:ascii="Times New Roman" w:hAnsi="Times New Roman" w:cs="Times New Roman"/>
+          <w:b/>
+          <w:sz w:val="28"/>
+          <w:szCs w:val="28"/>
+        </w:rPr>
+      </w:pPr>
+      <w:r>
+        <w:rPr>
+          <w:rFonts w:ascii="Times New Roman" w:hAnsi="Times New Roman" w:cs="Times New Roman"/>
+          <w:bCs/>
+          <w:sz w:val="28"/>
+          <w:szCs w:val="28"/>
+        </w:rPr>
+        <w:t xml:space="preserve">     </w:t>
+      </w:r>
+      <w:r>
+        <w:rPr>
+          <w:rFonts w:ascii="Segoe UI Emoji" w:hAnsi="Segoe UI Emoji" w:cs="Segoe UI Emoji"/>
+          <w:bCs/>
+          <w:sz w:val="28"/>
+          <w:szCs w:val="28"/>
+        </w:rPr>
+        <w:t>🔸</w:t>
+      </w:r>
+      <w:r>
+        <w:rPr>
+          <w:rFonts w:ascii="Times New Roman" w:hAnsi="Times New Roman" w:cs="Times New Roman"/>
+          <w:bCs/>
+          <w:sz w:val="28"/>
+          <w:szCs w:val="28"/>
+        </w:rPr>
+        <w:t xml:space="preserve"> </w:t>
+      </w:r>
+      <w:r>
+        <w:rPr>
+          <w:rFonts w:ascii="Times New Roman" w:hAnsi="Times New Roman" w:cs="Times New Roman"/>
+          <w:b/>
+          <w:sz w:val="28"/>
+          <w:szCs w:val="28"/>
+        </w:rPr>
+        <w:t>Partitioning</w:t>
+      </w:r>
+    </w:p>
+    <w:p>
+      <w:pPr>
+        <w:pStyle w:val="ListParagraph"/>
+        <w:numPr>
+          <w:ilvl w:val="0"/>
+          <w:numId w:val="24"/>
+        </w:numPr>
+        <w:rPr>
+          <w:rFonts w:ascii="Times New Roman" w:hAnsi="Times New Roman" w:cs="Times New Roman"/>
+          <w:bCs/>
+          <w:sz w:val="28"/>
+          <w:szCs w:val="28"/>
+        </w:rPr>
+      </w:pPr>
+      <w:r>
+        <w:rPr>
+          <w:rFonts w:ascii="Times New Roman" w:hAnsi="Times New Roman" w:cs="Times New Roman"/>
+          <w:bCs/>
+          <w:sz w:val="28"/>
+          <w:szCs w:val="28"/>
+        </w:rPr>
+        <w:t>Divide the database into non-overlapping partitions.</w:t>
+      </w:r>
+    </w:p>
+    <w:p>
+      <w:pPr>
+        <w:pStyle w:val="ListParagraph"/>
+        <w:numPr>
+          <w:ilvl w:val="0"/>
+          <w:numId w:val="24"/>
+        </w:numPr>
+        <w:rPr>
+          <w:rFonts w:ascii="Times New Roman" w:hAnsi="Times New Roman" w:cs="Times New Roman"/>
+          <w:bCs/>
+          <w:sz w:val="28"/>
+          <w:szCs w:val="28"/>
+        </w:rPr>
+      </w:pPr>
+      <w:r>
+        <w:rPr>
+          <w:rFonts w:ascii="Times New Roman" w:hAnsi="Times New Roman" w:cs="Times New Roman"/>
+          <w:bCs/>
+          <w:sz w:val="28"/>
+          <w:szCs w:val="28"/>
+        </w:rPr>
+        <w:t xml:space="preserve">Locally mine frequent </w:t>
+      </w:r>
+      <w:proofErr w:type="spellStart"/>
+      <w:proofErr w:type="gramStart"/>
+      <w:r>
+        <w:rPr>
+          <w:rFonts w:ascii="Times New Roman" w:hAnsi="Times New Roman" w:cs="Times New Roman"/>
+          <w:bCs/>
+          <w:sz w:val="28"/>
+          <w:szCs w:val="28"/>
+        </w:rPr>
+        <w:t>itemsets</w:t>
+      </w:r>
+      <w:proofErr w:type="spellEnd"/>
+      <w:r>
+        <w:rPr>
+          <w:rFonts w:ascii="Times New Roman" w:hAnsi="Times New Roman" w:cs="Times New Roman"/>
+          <w:bCs/>
+          <w:sz w:val="28"/>
+          <w:szCs w:val="28"/>
+        </w:rPr>
+        <w:t>, and</w:t>
+      </w:r>
+      <w:proofErr w:type="gramEnd"/>
+      <w:r>
+        <w:rPr>
+          <w:rFonts w:ascii="Times New Roman" w:hAnsi="Times New Roman" w:cs="Times New Roman"/>
+          <w:bCs/>
+          <w:sz w:val="28"/>
+          <w:szCs w:val="28"/>
+        </w:rPr>
+        <w:t xml:space="preserve"> combine global results.</w:t>
+      </w:r>
+    </w:p>
+    <w:p>
+      <w:pPr>
+        <w:rPr>
+          <w:rFonts w:ascii="Times New Roman" w:hAnsi="Times New Roman" w:cs="Times New Roman"/>
+          <w:b/>
+          <w:bCs/>
+          <w:sz w:val="28"/>
+          <w:szCs w:val="28"/>
+        </w:rPr>
+      </w:pPr>
+      <w:r>
+        <w:rPr>
+          <w:rFonts w:ascii="Times New Roman" w:hAnsi="Times New Roman" w:cs="Times New Roman"/>
+          <w:b/>
+          <w:bCs/>
+          <w:sz w:val="28"/>
+          <w:szCs w:val="28"/>
+        </w:rPr>
+        <w:t xml:space="preserve">    </w:t>
+      </w:r>
+      <w:r>
+        <w:rPr>
+          <w:rFonts w:ascii="Times New Roman" w:hAnsi="Times New Roman" w:cs="Times New Roman"/>
+          <w:b/>
+          <w:bCs/>
+          <w:sz w:val="28"/>
+          <w:szCs w:val="28"/>
+        </w:rPr>
+        <w:t>3.2. Reducing Candidate Generation</w:t>
+      </w:r>
+    </w:p>
+    <w:p>
+      <w:pPr>
+        <w:rPr>
+          <w:rFonts w:ascii="Times New Roman" w:hAnsi="Times New Roman" w:cs="Times New Roman"/>
+          <w:b/>
+          <w:bCs/>
+          <w:sz w:val="28"/>
+          <w:szCs w:val="28"/>
+        </w:rPr>
+      </w:pPr>
+      <w:r>
+        <w:rPr>
+          <w:rFonts w:ascii="Segoe UI Emoji" w:hAnsi="Segoe UI Emoji" w:cs="Segoe UI Emoji"/>
+          <w:b/>
+          <w:bCs/>
+          <w:sz w:val="28"/>
+          <w:szCs w:val="28"/>
+        </w:rPr>
+        <w:t>🔸</w:t>
+      </w:r>
+      <w:r>
+        <w:rPr>
+          <w:rFonts w:ascii="Times New Roman" w:hAnsi="Times New Roman" w:cs="Times New Roman"/>
+          <w:b/>
+          <w:bCs/>
+          <w:sz w:val="28"/>
+          <w:szCs w:val="28"/>
+        </w:rPr>
+        <w:t xml:space="preserve"> FP-Growth (Frequent Pattern Growth)</w:t>
+      </w:r>
+    </w:p>
+    <w:p>
+      <w:pPr>
+        <w:pStyle w:val="ListParagraph"/>
+        <w:numPr>
+          <w:ilvl w:val="0"/>
+          <w:numId w:val="26"/>
+        </w:numPr>
+        <w:rPr>
+          <w:rFonts w:ascii="Times New Roman" w:hAnsi="Times New Roman" w:cs="Times New Roman"/>
+          <w:bCs/>
+          <w:sz w:val="28"/>
+          <w:szCs w:val="28"/>
+        </w:rPr>
+      </w:pPr>
+      <w:r>
+        <w:rPr>
+          <w:rFonts w:ascii="Times New Roman" w:hAnsi="Times New Roman" w:cs="Times New Roman"/>
+          <w:bCs/>
+          <w:sz w:val="28"/>
+          <w:szCs w:val="28"/>
+        </w:rPr>
+        <w:t>Constructs a compact prefix-tree (FP-Tree).</w:t>
+      </w:r>
+    </w:p>
+    <w:p>
+      <w:pPr>
+        <w:pStyle w:val="ListParagraph"/>
+        <w:numPr>
+          <w:ilvl w:val="0"/>
+          <w:numId w:val="26"/>
+        </w:numPr>
+        <w:rPr>
+          <w:rFonts w:ascii="Times New Roman" w:hAnsi="Times New Roman" w:cs="Times New Roman"/>
+          <w:bCs/>
+          <w:sz w:val="28"/>
+          <w:szCs w:val="28"/>
+        </w:rPr>
+      </w:pPr>
+      <w:r>
+        <w:rPr>
+          <w:rFonts w:ascii="Times New Roman" w:hAnsi="Times New Roman" w:cs="Times New Roman"/>
+          <w:bCs/>
+          <w:sz w:val="28"/>
+          <w:szCs w:val="28"/>
+        </w:rPr>
+        <w:t>Avoids candidate generation by using recursive pattern growth.</w:t>
+      </w:r>
+    </w:p>
+    <w:p>
+      <w:pPr>
+        <w:rPr>
+          <w:rFonts w:ascii="Times New Roman" w:hAnsi="Times New Roman" w:cs="Times New Roman"/>
+          <w:b/>
+          <w:bCs/>
+          <w:sz w:val="28"/>
+          <w:szCs w:val="28"/>
+        </w:rPr>
+      </w:pPr>
+      <w:r>
+        <w:rPr>
+          <w:rFonts w:ascii="Segoe UI Emoji" w:hAnsi="Segoe UI Emoji" w:cs="Segoe UI Emoji"/>
+          <w:b/>
+          <w:bCs/>
+          <w:sz w:val="28"/>
+          <w:szCs w:val="28"/>
+        </w:rPr>
+        <w:t>🔸</w:t>
+      </w:r>
+      <w:r>
+        <w:rPr>
+          <w:rFonts w:ascii="Times New Roman" w:hAnsi="Times New Roman" w:cs="Times New Roman"/>
+          <w:b/>
+          <w:bCs/>
+          <w:sz w:val="28"/>
+          <w:szCs w:val="28"/>
+        </w:rPr>
+        <w:t xml:space="preserve"> ECLAT (Equivalence Class Transformation)</w:t>
+      </w:r>
+    </w:p>
+    <w:p>
+      <w:pPr>
+        <w:pStyle w:val="ListParagraph"/>
+        <w:numPr>
+          <w:ilvl w:val="0"/>
+          <w:numId w:val="28"/>
+        </w:numPr>
+        <w:rPr>
+          <w:rFonts w:ascii="Times New Roman" w:hAnsi="Times New Roman" w:cs="Times New Roman"/>
+          <w:bCs/>
+          <w:sz w:val="28"/>
+          <w:szCs w:val="28"/>
+        </w:rPr>
+      </w:pPr>
+      <w:r>
+        <w:rPr>
+          <w:rFonts w:ascii="Times New Roman" w:hAnsi="Times New Roman" w:cs="Times New Roman"/>
+          <w:bCs/>
+          <w:sz w:val="28"/>
+          <w:szCs w:val="28"/>
+        </w:rPr>
+        <w:t xml:space="preserve">Uses </w:t>
+      </w:r>
+      <w:r>
+        <w:rPr>
+          <w:rFonts w:ascii="Times New Roman" w:hAnsi="Times New Roman" w:cs="Times New Roman"/>
+          <w:b/>
+          <w:bCs/>
+          <w:sz w:val="28"/>
+          <w:szCs w:val="28"/>
+        </w:rPr>
+        <w:t>vertical data format</w:t>
+      </w:r>
+      <w:r>
+        <w:rPr>
+          <w:rFonts w:ascii="Times New Roman" w:hAnsi="Times New Roman" w:cs="Times New Roman"/>
+          <w:bCs/>
+          <w:sz w:val="28"/>
+          <w:szCs w:val="28"/>
+        </w:rPr>
+        <w:t xml:space="preserve"> (item → list of transaction IDs).</w:t>
+      </w:r>
+    </w:p>
+    <w:p>
+      <w:pPr>
+        <w:pStyle w:val="ListParagraph"/>
+        <w:numPr>
+          <w:ilvl w:val="0"/>
+          <w:numId w:val="28"/>
+        </w:numPr>
+        <w:rPr>
+          <w:rFonts w:ascii="Times New Roman" w:hAnsi="Times New Roman" w:cs="Times New Roman"/>
+          <w:bCs/>
+          <w:sz w:val="28"/>
+          <w:szCs w:val="28"/>
+        </w:rPr>
+      </w:pPr>
+      <w:r>
+        <w:rPr>
+          <w:rFonts w:ascii="Times New Roman" w:hAnsi="Times New Roman" w:cs="Times New Roman"/>
+          <w:bCs/>
+          <w:sz w:val="28"/>
+          <w:szCs w:val="28"/>
+        </w:rPr>
+        <w:t xml:space="preserve">Performs support counting by </w:t>
+      </w:r>
+      <w:r>
+        <w:rPr>
+          <w:rFonts w:ascii="Times New Roman" w:hAnsi="Times New Roman" w:cs="Times New Roman"/>
+          <w:b/>
+          <w:bCs/>
+          <w:sz w:val="28"/>
+          <w:szCs w:val="28"/>
+        </w:rPr>
+        <w:t>intersecting TID lists</w:t>
+      </w:r>
+      <w:r>
+        <w:rPr>
+          <w:rFonts w:ascii="Times New Roman" w:hAnsi="Times New Roman" w:cs="Times New Roman"/>
+          <w:bCs/>
+          <w:sz w:val="28"/>
+          <w:szCs w:val="28"/>
+        </w:rPr>
+        <w:t>.</w:t>
+      </w:r>
+    </w:p>
+    <w:p>
+      <w:pPr>
+        <w:rPr>
+          <w:rFonts w:ascii="Times New Roman" w:hAnsi="Times New Roman" w:cs="Times New Roman"/>
+          <w:b/>
+          <w:bCs/>
+          <w:sz w:val="28"/>
+          <w:szCs w:val="28"/>
+        </w:rPr>
+      </w:pPr>
+      <w:r>
+        <w:rPr>
+          <w:rFonts w:ascii="Times New Roman" w:hAnsi="Times New Roman" w:cs="Times New Roman"/>
+          <w:b/>
+          <w:bCs/>
+          <w:sz w:val="28"/>
+          <w:szCs w:val="28"/>
+        </w:rPr>
+        <w:t>3.3. Efficient Data Structures</w:t>
+      </w:r>
+    </w:p>
+    <w:p>
+      <w:pPr>
+        <w:rPr>
+          <w:rFonts w:ascii="Times New Roman" w:hAnsi="Times New Roman" w:cs="Times New Roman"/>
+          <w:b/>
+          <w:bCs/>
+          <w:sz w:val="28"/>
+          <w:szCs w:val="28"/>
+        </w:rPr>
+      </w:pPr>
+      <w:r>
+        <w:rPr>
+          <w:rFonts w:ascii="Segoe UI Emoji" w:hAnsi="Segoe UI Emoji" w:cs="Segoe UI Emoji"/>
+          <w:b/>
+          <w:bCs/>
+          <w:sz w:val="28"/>
+          <w:szCs w:val="28"/>
+        </w:rPr>
+        <w:t>🔸</w:t>
+      </w:r>
+      <w:r>
+        <w:rPr>
+          <w:rFonts w:ascii="Times New Roman" w:hAnsi="Times New Roman" w:cs="Times New Roman"/>
+          <w:b/>
+          <w:bCs/>
+          <w:sz w:val="28"/>
+          <w:szCs w:val="28"/>
+        </w:rPr>
+        <w:t xml:space="preserve"> Trie / Hash Trees</w:t>
+      </w:r>
+    </w:p>
+    <w:p>
+      <w:pPr>
+        <w:pStyle w:val="ListParagraph"/>
+        <w:numPr>
+          <w:ilvl w:val="0"/>
+          <w:numId w:val="46"/>
+        </w:numPr>
+        <w:rPr>
+          <w:rFonts w:ascii="Times New Roman" w:hAnsi="Times New Roman" w:cs="Times New Roman"/>
+          <w:bCs/>
+          <w:sz w:val="28"/>
+          <w:szCs w:val="28"/>
+        </w:rPr>
+      </w:pPr>
+      <w:r>
+        <w:rPr>
+          <w:rFonts w:ascii="Times New Roman" w:hAnsi="Times New Roman" w:cs="Times New Roman"/>
+          <w:bCs/>
+          <w:sz w:val="28"/>
+          <w:szCs w:val="28"/>
+        </w:rPr>
+        <w:t xml:space="preserve">Store candidate </w:t>
+      </w:r>
+      <w:proofErr w:type="spellStart"/>
+      <w:r>
+        <w:rPr>
+          <w:rFonts w:ascii="Times New Roman" w:hAnsi="Times New Roman" w:cs="Times New Roman"/>
+          <w:bCs/>
+          <w:sz w:val="28"/>
+          <w:szCs w:val="28"/>
+        </w:rPr>
+        <w:t>itemsets</w:t>
+      </w:r>
+      <w:proofErr w:type="spellEnd"/>
+      <w:r>
+        <w:rPr>
+          <w:rFonts w:ascii="Times New Roman" w:hAnsi="Times New Roman" w:cs="Times New Roman"/>
+          <w:bCs/>
+          <w:sz w:val="28"/>
+          <w:szCs w:val="28"/>
+        </w:rPr>
+        <w:t xml:space="preserve"> in a </w:t>
+      </w:r>
+      <w:r>
+        <w:rPr>
+          <w:rFonts w:ascii="Times New Roman" w:hAnsi="Times New Roman" w:cs="Times New Roman"/>
+          <w:b/>
+          <w:bCs/>
+          <w:sz w:val="28"/>
+          <w:szCs w:val="28"/>
+        </w:rPr>
+        <w:t>tree format</w:t>
+      </w:r>
+      <w:r>
+        <w:rPr>
+          <w:rFonts w:ascii="Times New Roman" w:hAnsi="Times New Roman" w:cs="Times New Roman"/>
+          <w:bCs/>
+          <w:sz w:val="28"/>
+          <w:szCs w:val="28"/>
+        </w:rPr>
+        <w:t>.</w:t>
+      </w:r>
+    </w:p>
+    <w:p>
+      <w:pPr>
+        <w:pStyle w:val="ListParagraph"/>
+        <w:numPr>
+          <w:ilvl w:val="0"/>
+          <w:numId w:val="46"/>
+        </w:numPr>
+        <w:rPr>
+          <w:rFonts w:ascii="Times New Roman" w:hAnsi="Times New Roman" w:cs="Times New Roman"/>
+          <w:bCs/>
+          <w:sz w:val="28"/>
+          <w:szCs w:val="28"/>
+        </w:rPr>
+      </w:pPr>
+      <w:r>
+        <w:rPr>
+          <w:rFonts w:ascii="Times New Roman" w:hAnsi="Times New Roman" w:cs="Times New Roman"/>
+          <w:bCs/>
+          <w:sz w:val="28"/>
+          <w:szCs w:val="28"/>
+        </w:rPr>
+        <w:t>Enable fast insertion and lookup for counting.</w:t>
+      </w:r>
+    </w:p>
+    <w:p>
+      <w:pPr>
+        <w:rPr>
+          <w:rFonts w:ascii="Times New Roman" w:hAnsi="Times New Roman" w:cs="Times New Roman"/>
+          <w:b/>
+          <w:bCs/>
+          <w:sz w:val="28"/>
+          <w:szCs w:val="28"/>
+        </w:rPr>
+      </w:pPr>
+      <w:r>
+        <w:rPr>
+          <w:rFonts w:ascii="Segoe UI Emoji" w:hAnsi="Segoe UI Emoji" w:cs="Segoe UI Emoji"/>
+          <w:b/>
+          <w:bCs/>
+          <w:sz w:val="28"/>
+          <w:szCs w:val="28"/>
+        </w:rPr>
+        <w:t>🔸</w:t>
+      </w:r>
+      <w:r>
+        <w:rPr>
+          <w:rFonts w:ascii="Times New Roman" w:hAnsi="Times New Roman" w:cs="Times New Roman"/>
+          <w:b/>
+          <w:bCs/>
+          <w:sz w:val="28"/>
+          <w:szCs w:val="28"/>
+        </w:rPr>
+        <w:t xml:space="preserve"> Bitmaps</w:t>
+      </w:r>
+    </w:p>
+    <w:p>
+      <w:pPr>
+        <w:pStyle w:val="ListParagraph"/>
+        <w:numPr>
+          <w:ilvl w:val="0"/>
+          <w:numId w:val="42"/>
+        </w:numPr>
+        <w:rPr>
+          <w:rFonts w:ascii="Times New Roman" w:hAnsi="Times New Roman" w:cs="Times New Roman"/>
+          <w:bCs/>
+          <w:sz w:val="28"/>
+          <w:szCs w:val="28"/>
+        </w:rPr>
+      </w:pPr>
+      <w:r>
+        <w:rPr>
+          <w:rFonts w:ascii="Times New Roman" w:hAnsi="Times New Roman" w:cs="Times New Roman"/>
+          <w:bCs/>
+          <w:sz w:val="28"/>
+          <w:szCs w:val="28"/>
+        </w:rPr>
+        <w:t xml:space="preserve">Represent presence/absence of items using </w:t>
+      </w:r>
+      <w:r>
+        <w:rPr>
+          <w:rFonts w:ascii="Times New Roman" w:hAnsi="Times New Roman" w:cs="Times New Roman"/>
+          <w:b/>
+          <w:bCs/>
+          <w:sz w:val="28"/>
+          <w:szCs w:val="28"/>
+        </w:rPr>
+        <w:t>bit vectors</w:t>
+      </w:r>
+      <w:r>
+        <w:rPr>
+          <w:rFonts w:ascii="Times New Roman" w:hAnsi="Times New Roman" w:cs="Times New Roman"/>
+          <w:bCs/>
+          <w:sz w:val="28"/>
+          <w:szCs w:val="28"/>
+        </w:rPr>
+        <w:t>.</w:t>
+      </w:r>
+    </w:p>
+    <w:p>
+      <w:pPr>
+        <w:pStyle w:val="ListParagraph"/>
+        <w:numPr>
+          <w:ilvl w:val="0"/>
+          <w:numId w:val="42"/>
+        </w:numPr>
+        <w:rPr>
+          <w:rFonts w:ascii="Times New Roman" w:hAnsi="Times New Roman" w:cs="Times New Roman"/>
+          <w:bCs/>
+          <w:sz w:val="28"/>
+          <w:szCs w:val="28"/>
+        </w:rPr>
+      </w:pPr>
+      <w:r>
+        <w:rPr>
+          <w:rFonts w:ascii="Times New Roman" w:hAnsi="Times New Roman" w:cs="Times New Roman"/>
+          <w:bCs/>
+          <w:sz w:val="28"/>
+          <w:szCs w:val="28"/>
+        </w:rPr>
+        <w:t xml:space="preserve">Support counting becomes a </w:t>
+      </w:r>
+      <w:r>
+        <w:rPr>
+          <w:rFonts w:ascii="Times New Roman" w:hAnsi="Times New Roman" w:cs="Times New Roman"/>
+          <w:b/>
+          <w:bCs/>
+          <w:sz w:val="28"/>
+          <w:szCs w:val="28"/>
+        </w:rPr>
+        <w:t>bitwise AND operation</w:t>
+      </w:r>
+      <w:r>
+        <w:rPr>
+          <w:rFonts w:ascii="Times New Roman" w:hAnsi="Times New Roman" w:cs="Times New Roman"/>
+          <w:bCs/>
+          <w:sz w:val="28"/>
+          <w:szCs w:val="28"/>
+        </w:rPr>
+        <w:t>.</w:t>
+      </w:r>
+    </w:p>
+    <w:p>
+      <w:pPr>
+        <w:rPr>
+          <w:rFonts w:ascii="Times New Roman" w:hAnsi="Times New Roman" w:cs="Times New Roman"/>
+          <w:b/>
+          <w:bCs/>
+          <w:sz w:val="28"/>
+          <w:szCs w:val="28"/>
+        </w:rPr>
+      </w:pPr>
+      <w:r>
+        <w:rPr>
+          <w:rFonts w:ascii="Times New Roman" w:hAnsi="Times New Roman" w:cs="Times New Roman"/>
+          <w:b/>
+          <w:bCs/>
+          <w:sz w:val="28"/>
+          <w:szCs w:val="28"/>
+        </w:rPr>
+        <w:t>3.4. Sampling Techniques</w:t>
+      </w:r>
+    </w:p>
+    <w:p>
+      <w:pPr>
+        <w:pStyle w:val="ListParagraph"/>
+        <w:numPr>
+          <w:ilvl w:val="0"/>
+          <w:numId w:val="41"/>
+        </w:numPr>
+        <w:rPr>
+          <w:rFonts w:ascii="Times New Roman" w:hAnsi="Times New Roman" w:cs="Times New Roman"/>
+          <w:bCs/>
+          <w:sz w:val="28"/>
+          <w:szCs w:val="28"/>
+        </w:rPr>
+      </w:pPr>
+      <w:r>
+        <w:rPr>
+          <w:rFonts w:ascii="Times New Roman" w:hAnsi="Times New Roman" w:cs="Times New Roman"/>
+          <w:bCs/>
+          <w:sz w:val="28"/>
+          <w:szCs w:val="28"/>
+        </w:rPr>
+        <w:t xml:space="preserve">Use a </w:t>
+      </w:r>
+      <w:r>
+        <w:rPr>
+          <w:rFonts w:ascii="Times New Roman" w:hAnsi="Times New Roman" w:cs="Times New Roman"/>
+          <w:b/>
+          <w:bCs/>
+          <w:sz w:val="28"/>
+          <w:szCs w:val="28"/>
+        </w:rPr>
+        <w:t>random sample</w:t>
+      </w:r>
+      <w:r>
+        <w:rPr>
+          <w:rFonts w:ascii="Times New Roman" w:hAnsi="Times New Roman" w:cs="Times New Roman"/>
+          <w:bCs/>
+          <w:sz w:val="28"/>
+          <w:szCs w:val="28"/>
+        </w:rPr>
+        <w:t xml:space="preserve"> of the dataset to mine approximate frequent </w:t>
+      </w:r>
+      <w:proofErr w:type="spellStart"/>
+      <w:r>
+        <w:rPr>
+          <w:rFonts w:ascii="Times New Roman" w:hAnsi="Times New Roman" w:cs="Times New Roman"/>
+          <w:bCs/>
+          <w:sz w:val="28"/>
+          <w:szCs w:val="28"/>
+        </w:rPr>
+        <w:t>itemsets</w:t>
+      </w:r>
+      <w:proofErr w:type="spellEnd"/>
+      <w:r>
+        <w:rPr>
+          <w:rFonts w:ascii="Times New Roman" w:hAnsi="Times New Roman" w:cs="Times New Roman"/>
+          <w:bCs/>
+          <w:sz w:val="28"/>
+          <w:szCs w:val="28"/>
+        </w:rPr>
+        <w:t>.</w:t>
+      </w:r>
+    </w:p>
+    <w:p>
+      <w:pPr>
+        <w:pStyle w:val="ListParagraph"/>
+        <w:numPr>
+          <w:ilvl w:val="0"/>
+          <w:numId w:val="41"/>
+        </w:numPr>
+        <w:rPr>
+          <w:rFonts w:ascii="Times New Roman" w:hAnsi="Times New Roman" w:cs="Times New Roman"/>
+          <w:bCs/>
+          <w:sz w:val="28"/>
+          <w:szCs w:val="28"/>
+        </w:rPr>
+      </w:pPr>
+      <w:r>
+        <w:rPr>
+          <w:rFonts w:ascii="Times New Roman" w:hAnsi="Times New Roman" w:cs="Times New Roman"/>
+          <w:bCs/>
+          <w:sz w:val="28"/>
+          <w:szCs w:val="28"/>
+        </w:rPr>
+        <w:t xml:space="preserve">Validate final </w:t>
+      </w:r>
+      <w:proofErr w:type="spellStart"/>
+      <w:r>
+        <w:rPr>
+          <w:rFonts w:ascii="Times New Roman" w:hAnsi="Times New Roman" w:cs="Times New Roman"/>
+          <w:bCs/>
+          <w:sz w:val="28"/>
+          <w:szCs w:val="28"/>
+        </w:rPr>
+        <w:t>itemsets</w:t>
+      </w:r>
+      <w:proofErr w:type="spellEnd"/>
+      <w:r>
+        <w:rPr>
+          <w:rFonts w:ascii="Times New Roman" w:hAnsi="Times New Roman" w:cs="Times New Roman"/>
+          <w:bCs/>
+          <w:sz w:val="28"/>
+          <w:szCs w:val="28"/>
+        </w:rPr>
+        <w:t xml:space="preserve"> against the full dataset to confirm accuracy.</w:t>
+      </w:r>
+    </w:p>
+    <w:p>
+      <w:pPr>
+        <w:rPr>
+          <w:rFonts w:ascii="Times New Roman" w:hAnsi="Times New Roman" w:cs="Times New Roman"/>
+          <w:b/>
+          <w:bCs/>
+          <w:sz w:val="28"/>
+          <w:szCs w:val="28"/>
+        </w:rPr>
+      </w:pPr>
+      <w:r>
+        <w:rPr>
+          <w:rFonts w:ascii="Times New Roman" w:hAnsi="Times New Roman" w:cs="Times New Roman"/>
+          <w:b/>
+          <w:bCs/>
+          <w:sz w:val="28"/>
+          <w:szCs w:val="28"/>
+        </w:rPr>
+        <w:t>3.5. Parallel and Distributed Computing</w:t>
+      </w:r>
+    </w:p>
+    <w:p>
+      <w:pPr>
+        <w:rPr>
+          <w:rFonts w:ascii="Times New Roman" w:hAnsi="Times New Roman" w:cs="Times New Roman"/>
+          <w:b/>
+          <w:bCs/>
+          <w:sz w:val="28"/>
+          <w:szCs w:val="28"/>
+        </w:rPr>
+      </w:pPr>
+      <w:r>
+        <w:rPr>
+          <w:rFonts w:ascii="Segoe UI Emoji" w:hAnsi="Segoe UI Emoji" w:cs="Segoe UI Emoji"/>
+          <w:b/>
+          <w:bCs/>
+          <w:sz w:val="28"/>
+          <w:szCs w:val="28"/>
+        </w:rPr>
+        <w:t>🔸</w:t>
+      </w:r>
+      <w:r>
+        <w:rPr>
+          <w:rFonts w:ascii="Times New Roman" w:hAnsi="Times New Roman" w:cs="Times New Roman"/>
+          <w:b/>
+          <w:bCs/>
+          <w:sz w:val="28"/>
+          <w:szCs w:val="28"/>
+        </w:rPr>
+        <w:t xml:space="preserve"> MapReduce-Based </w:t>
+      </w:r>
+      <w:proofErr w:type="spellStart"/>
+      <w:r>
+        <w:rPr>
+          <w:rFonts w:ascii="Times New Roman" w:hAnsi="Times New Roman" w:cs="Times New Roman"/>
+          <w:b/>
+          <w:bCs/>
+          <w:sz w:val="28"/>
+          <w:szCs w:val="28"/>
+        </w:rPr>
+        <w:t>Apriori</w:t>
+      </w:r>
+      <w:proofErr w:type="spellEnd"/>
+    </w:p>
+    <w:p>
+      <w:pPr>
+        <w:pStyle w:val="ListParagraph"/>
+        <w:numPr>
+          <w:ilvl w:val="0"/>
+          <w:numId w:val="40"/>
+        </w:numPr>
+        <w:rPr>
+          <w:rFonts w:ascii="Times New Roman" w:hAnsi="Times New Roman" w:cs="Times New Roman"/>
+          <w:bCs/>
+          <w:sz w:val="28"/>
+          <w:szCs w:val="28"/>
+        </w:rPr>
+      </w:pPr>
+      <w:r>
+        <w:rPr>
+          <w:rFonts w:ascii="Times New Roman" w:hAnsi="Times New Roman" w:cs="Times New Roman"/>
+          <w:bCs/>
+          <w:sz w:val="28"/>
+          <w:szCs w:val="28"/>
+        </w:rPr>
+        <w:t xml:space="preserve">Implement </w:t>
+      </w:r>
+      <w:proofErr w:type="spellStart"/>
+      <w:r>
+        <w:rPr>
+          <w:rFonts w:ascii="Times New Roman" w:hAnsi="Times New Roman" w:cs="Times New Roman"/>
+          <w:bCs/>
+          <w:sz w:val="28"/>
+          <w:szCs w:val="28"/>
+        </w:rPr>
+        <w:t>Apriori</w:t>
+      </w:r>
+      <w:proofErr w:type="spellEnd"/>
+      <w:r>
+        <w:rPr>
+          <w:rFonts w:ascii="Times New Roman" w:hAnsi="Times New Roman" w:cs="Times New Roman"/>
+          <w:bCs/>
+          <w:sz w:val="28"/>
+          <w:szCs w:val="28"/>
+        </w:rPr>
+        <w:t xml:space="preserve"> using </w:t>
+      </w:r>
+      <w:r>
+        <w:rPr>
+          <w:rFonts w:ascii="Times New Roman" w:hAnsi="Times New Roman" w:cs="Times New Roman"/>
+          <w:b/>
+          <w:bCs/>
+          <w:sz w:val="28"/>
+          <w:szCs w:val="28"/>
+        </w:rPr>
+        <w:t>Hadoop</w:t>
+      </w:r>
+      <w:r>
+        <w:rPr>
+          <w:rFonts w:ascii="Times New Roman" w:hAnsi="Times New Roman" w:cs="Times New Roman"/>
+          <w:bCs/>
+          <w:sz w:val="28"/>
+          <w:szCs w:val="28"/>
+        </w:rPr>
+        <w:t xml:space="preserve"> or </w:t>
+      </w:r>
+      <w:r>
+        <w:rPr>
+          <w:rFonts w:ascii="Times New Roman" w:hAnsi="Times New Roman" w:cs="Times New Roman"/>
+          <w:b/>
+          <w:bCs/>
+          <w:sz w:val="28"/>
+          <w:szCs w:val="28"/>
+        </w:rPr>
+        <w:t>Apache Spark</w:t>
+      </w:r>
+      <w:r>
+        <w:rPr>
+          <w:rFonts w:ascii="Times New Roman" w:hAnsi="Times New Roman" w:cs="Times New Roman"/>
+          <w:bCs/>
+          <w:sz w:val="28"/>
+          <w:szCs w:val="28"/>
+        </w:rPr>
+        <w:t>.</w:t>
+      </w:r>
+    </w:p>
+    <w:p>
+      <w:pPr>
+        <w:pStyle w:val="ListParagraph"/>
+        <w:numPr>
+          <w:ilvl w:val="0"/>
+          <w:numId w:val="40"/>
+        </w:numPr>
+        <w:rPr>
+          <w:rFonts w:ascii="Times New Roman" w:hAnsi="Times New Roman" w:cs="Times New Roman"/>
+          <w:bCs/>
+          <w:sz w:val="28"/>
+          <w:szCs w:val="28"/>
+        </w:rPr>
+      </w:pPr>
+      <w:r>
+        <w:rPr>
+          <w:rFonts w:ascii="Times New Roman" w:hAnsi="Times New Roman" w:cs="Times New Roman"/>
+          <w:bCs/>
+          <w:sz w:val="28"/>
+          <w:szCs w:val="28"/>
+        </w:rPr>
+        <w:t xml:space="preserve">Enables </w:t>
+      </w:r>
+      <w:r>
+        <w:rPr>
+          <w:rFonts w:ascii="Times New Roman" w:hAnsi="Times New Roman" w:cs="Times New Roman"/>
+          <w:b/>
+          <w:bCs/>
+          <w:sz w:val="28"/>
+          <w:szCs w:val="28"/>
+        </w:rPr>
+        <w:t>distributed computation</w:t>
+      </w:r>
+      <w:r>
+        <w:rPr>
+          <w:rFonts w:ascii="Times New Roman" w:hAnsi="Times New Roman" w:cs="Times New Roman"/>
+          <w:bCs/>
+          <w:sz w:val="28"/>
+          <w:szCs w:val="28"/>
+        </w:rPr>
+        <w:t xml:space="preserve"> across nodes.</w:t>
+      </w:r>
+    </w:p>
+    <w:p>
+      <w:pPr>
+        <w:rPr>
+          <w:rFonts w:ascii="Times New Roman" w:hAnsi="Times New Roman" w:cs="Times New Roman"/>
+          <w:b/>
+          <w:bCs/>
+          <w:sz w:val="28"/>
+          <w:szCs w:val="28"/>
+        </w:rPr>
+      </w:pPr>
+    </w:p>
+    <w:p>
+      <w:pPr>
+        <w:rPr>
+          <w:rFonts w:ascii="Times New Roman" w:hAnsi="Times New Roman" w:cs="Times New Roman"/>
+          <w:b/>
+          <w:bCs/>
+          <w:sz w:val="28"/>
+          <w:szCs w:val="28"/>
+        </w:rPr>
+      </w:pPr>
+      <w:r>
+        <w:rPr>
+          <w:rFonts w:ascii="Times New Roman" w:hAnsi="Times New Roman" w:cs="Times New Roman"/>
+          <w:b/>
+          <w:bCs/>
+          <w:sz w:val="28"/>
+          <w:szCs w:val="28"/>
+        </w:rPr>
+        <w:lastRenderedPageBreak/>
+        <w:br/>
+      </w:r>
+      <w:r>
+        <w:rPr>
+          <w:rFonts w:ascii="Times New Roman" w:hAnsi="Times New Roman" w:cs="Times New Roman"/>
+          <w:b/>
+          <w:bCs/>
+          <w:sz w:val="28"/>
+          <w:szCs w:val="28"/>
+        </w:rPr>
+        <w:t>3.6. Constraint-Based Mining</w:t>
+      </w:r>
+    </w:p>
+    <w:p>
+      <w:pPr>
+        <w:numPr>
+          <w:ilvl w:val="0"/>
+          <w:numId w:val="33"/>
+        </w:numPr>
+        <w:rPr>
+          <w:rFonts w:ascii="Times New Roman" w:hAnsi="Times New Roman" w:cs="Times New Roman"/>
+          <w:bCs/>
+          <w:sz w:val="28"/>
+          <w:szCs w:val="28"/>
+        </w:rPr>
+      </w:pPr>
+      <w:r>
+        <w:rPr>
+          <w:rFonts w:ascii="Times New Roman" w:hAnsi="Times New Roman" w:cs="Times New Roman"/>
+          <w:bCs/>
+          <w:sz w:val="28"/>
+          <w:szCs w:val="28"/>
+        </w:rPr>
+        <w:t xml:space="preserve">Apply </w:t>
+      </w:r>
+      <w:r>
+        <w:rPr>
+          <w:rFonts w:ascii="Times New Roman" w:hAnsi="Times New Roman" w:cs="Times New Roman"/>
+          <w:b/>
+          <w:bCs/>
+          <w:sz w:val="28"/>
+          <w:szCs w:val="28"/>
+        </w:rPr>
+        <w:t>user-defined constraints</w:t>
+      </w:r>
+      <w:r>
+        <w:rPr>
+          <w:rFonts w:ascii="Times New Roman" w:hAnsi="Times New Roman" w:cs="Times New Roman"/>
+          <w:bCs/>
+          <w:sz w:val="28"/>
+          <w:szCs w:val="28"/>
+        </w:rPr>
+        <w:t xml:space="preserve"> such as:</w:t>
+      </w:r>
+    </w:p>
+    <w:p>
+      <w:pPr>
+        <w:pStyle w:val="ListParagraph"/>
+        <w:numPr>
+          <w:ilvl w:val="1"/>
+          <w:numId w:val="33"/>
+        </w:numPr>
+        <w:rPr>
+          <w:rFonts w:ascii="Times New Roman" w:hAnsi="Times New Roman" w:cs="Times New Roman"/>
+          <w:bCs/>
+          <w:sz w:val="28"/>
+          <w:szCs w:val="28"/>
+        </w:rPr>
+      </w:pPr>
+      <w:r>
+        <w:rPr>
+          <w:rFonts w:ascii="Times New Roman" w:hAnsi="Times New Roman" w:cs="Times New Roman"/>
+          <w:bCs/>
+          <w:sz w:val="28"/>
+          <w:szCs w:val="28"/>
+        </w:rPr>
+        <w:t xml:space="preserve">Length of </w:t>
+      </w:r>
+      <w:proofErr w:type="spellStart"/>
+      <w:r>
+        <w:rPr>
+          <w:rFonts w:ascii="Times New Roman" w:hAnsi="Times New Roman" w:cs="Times New Roman"/>
+          <w:bCs/>
+          <w:sz w:val="28"/>
+          <w:szCs w:val="28"/>
+        </w:rPr>
+        <w:t>itemsets</w:t>
+      </w:r>
+      <w:proofErr w:type="spellEnd"/>
+    </w:p>
+    <w:p>
+      <w:pPr>
+        <w:pStyle w:val="ListParagraph"/>
+        <w:numPr>
+          <w:ilvl w:val="1"/>
+          <w:numId w:val="33"/>
+        </w:numPr>
+        <w:rPr>
+          <w:rFonts w:ascii="Times New Roman" w:hAnsi="Times New Roman" w:cs="Times New Roman"/>
+          <w:bCs/>
+          <w:sz w:val="28"/>
+          <w:szCs w:val="28"/>
+        </w:rPr>
+      </w:pPr>
+      <w:r>
+        <w:rPr>
+          <w:rFonts w:ascii="Times New Roman" w:hAnsi="Times New Roman" w:cs="Times New Roman"/>
+          <w:bCs/>
+          <w:sz w:val="28"/>
+          <w:szCs w:val="28"/>
+        </w:rPr>
+        <w:t>Specific items must/must not be included</w:t>
+      </w:r>
+    </w:p>
+    <w:p>
+      <w:pPr>
+        <w:pStyle w:val="ListParagraph"/>
+        <w:numPr>
+          <w:ilvl w:val="1"/>
+          <w:numId w:val="33"/>
+        </w:numPr>
+        <w:rPr>
+          <w:rFonts w:ascii="Times New Roman" w:hAnsi="Times New Roman" w:cs="Times New Roman"/>
+          <w:bCs/>
+          <w:sz w:val="28"/>
+          <w:szCs w:val="28"/>
+        </w:rPr>
+      </w:pPr>
+      <w:r>
+        <w:rPr>
+          <w:rFonts w:ascii="Times New Roman" w:hAnsi="Times New Roman" w:cs="Times New Roman"/>
+          <w:bCs/>
+          <w:sz w:val="28"/>
+          <w:szCs w:val="28"/>
+        </w:rPr>
+        <w:t>Aggregated value conditions (e.g., sum &gt; threshold)</w:t>
+      </w:r>
+    </w:p>
+    <w:p>
+      <w:pPr>
+        <w:rPr>
+          <w:rFonts w:ascii="Times New Roman" w:hAnsi="Times New Roman" w:cs="Times New Roman"/>
+          <w:bCs/>
+          <w:sz w:val="28"/>
+          <w:szCs w:val="28"/>
+        </w:rPr>
+      </w:pPr>
+      <w:r>
+        <w:rPr>
+          <w:rFonts w:ascii="Times New Roman" w:hAnsi="Times New Roman" w:cs="Times New Roman"/>
+          <w:bCs/>
+          <w:sz w:val="28"/>
+          <w:szCs w:val="28"/>
+        </w:rPr>
+        <w:t>This reduces the search space and speeds up the mining process.</w:t>
+      </w:r>
+    </w:p>
+    <w:p>
+      <w:pPr>
+        <w:rPr>
+          <w:rFonts w:ascii="Times New Roman" w:hAnsi="Times New Roman" w:cs="Times New Roman"/>
+          <w:b/>
+          <w:bCs/>
+          <w:sz w:val="28"/>
+          <w:szCs w:val="28"/>
+        </w:rPr>
+      </w:pPr>
+      <w:r>
+        <w:rPr>
+          <w:rFonts w:ascii="Times New Roman" w:hAnsi="Times New Roman" w:cs="Times New Roman"/>
+          <w:b/>
+          <w:bCs/>
+          <w:sz w:val="28"/>
+          <w:szCs w:val="28"/>
+        </w:rPr>
+        <w:t>3.7. Hybrid Approaches</w:t>
+      </w:r>
+    </w:p>
+    <w:p>
+      <w:pPr>
+        <w:pStyle w:val="ListParagraph"/>
+        <w:numPr>
+          <w:ilvl w:val="0"/>
+          <w:numId w:val="39"/>
+        </w:numPr>
+        <w:rPr>
+          <w:rFonts w:ascii="Times New Roman" w:hAnsi="Times New Roman" w:cs="Times New Roman"/>
+          <w:bCs/>
+          <w:sz w:val="28"/>
+          <w:szCs w:val="28"/>
+        </w:rPr>
+      </w:pPr>
+      <w:r>
+        <w:rPr>
+          <w:rFonts w:ascii="Times New Roman" w:hAnsi="Times New Roman" w:cs="Times New Roman"/>
+          <w:bCs/>
+          <w:sz w:val="28"/>
+          <w:szCs w:val="28"/>
+        </w:rPr>
+        <w:t xml:space="preserve">Combine </w:t>
+      </w:r>
+      <w:proofErr w:type="spellStart"/>
+      <w:r>
+        <w:rPr>
+          <w:rFonts w:ascii="Times New Roman" w:hAnsi="Times New Roman" w:cs="Times New Roman"/>
+          <w:bCs/>
+          <w:sz w:val="28"/>
+          <w:szCs w:val="28"/>
+        </w:rPr>
+        <w:t>Apriori</w:t>
+      </w:r>
+      <w:proofErr w:type="spellEnd"/>
+      <w:r>
+        <w:rPr>
+          <w:rFonts w:ascii="Times New Roman" w:hAnsi="Times New Roman" w:cs="Times New Roman"/>
+          <w:bCs/>
+          <w:sz w:val="28"/>
+          <w:szCs w:val="28"/>
+        </w:rPr>
+        <w:t xml:space="preserve"> with </w:t>
+      </w:r>
+      <w:r>
+        <w:rPr>
+          <w:rFonts w:ascii="Times New Roman" w:hAnsi="Times New Roman" w:cs="Times New Roman"/>
+          <w:b/>
+          <w:bCs/>
+          <w:sz w:val="28"/>
+          <w:szCs w:val="28"/>
+        </w:rPr>
+        <w:t>FP-Growth</w:t>
+      </w:r>
+      <w:r>
+        <w:rPr>
+          <w:rFonts w:ascii="Times New Roman" w:hAnsi="Times New Roman" w:cs="Times New Roman"/>
+          <w:bCs/>
+          <w:sz w:val="28"/>
+          <w:szCs w:val="28"/>
+        </w:rPr>
+        <w:t xml:space="preserve">, </w:t>
+      </w:r>
+      <w:r>
+        <w:rPr>
+          <w:rFonts w:ascii="Times New Roman" w:hAnsi="Times New Roman" w:cs="Times New Roman"/>
+          <w:b/>
+          <w:bCs/>
+          <w:sz w:val="28"/>
+          <w:szCs w:val="28"/>
+        </w:rPr>
+        <w:t>sampling</w:t>
+      </w:r>
+      <w:r>
+        <w:rPr>
+          <w:rFonts w:ascii="Times New Roman" w:hAnsi="Times New Roman" w:cs="Times New Roman"/>
+          <w:bCs/>
+          <w:sz w:val="28"/>
+          <w:szCs w:val="28"/>
+        </w:rPr>
+        <w:t xml:space="preserve">, or </w:t>
+      </w:r>
+      <w:r>
+        <w:rPr>
+          <w:rFonts w:ascii="Times New Roman" w:hAnsi="Times New Roman" w:cs="Times New Roman"/>
+          <w:b/>
+          <w:bCs/>
+          <w:sz w:val="28"/>
+          <w:szCs w:val="28"/>
+        </w:rPr>
+        <w:t>vertical formats</w:t>
+      </w:r>
+      <w:r>
+        <w:rPr>
+          <w:rFonts w:ascii="Times New Roman" w:hAnsi="Times New Roman" w:cs="Times New Roman"/>
+          <w:bCs/>
+          <w:sz w:val="28"/>
+          <w:szCs w:val="28"/>
+        </w:rPr>
+        <w:t>.</w:t>
+      </w:r>
+    </w:p>
+    <w:p>
+      <w:pPr>
+        <w:pStyle w:val="ListParagraph"/>
+        <w:numPr>
+          <w:ilvl w:val="0"/>
+          <w:numId w:val="39"/>
+        </w:numPr>
+        <w:rPr>
+          <w:rFonts w:ascii="Times New Roman" w:hAnsi="Times New Roman" w:cs="Times New Roman"/>
+          <w:bCs/>
+          <w:sz w:val="28"/>
+          <w:szCs w:val="28"/>
+        </w:rPr>
+      </w:pPr>
+      <w:r>
+        <w:rPr>
+          <w:rFonts w:ascii="Times New Roman" w:hAnsi="Times New Roman" w:cs="Times New Roman"/>
+          <w:bCs/>
+          <w:sz w:val="28"/>
+          <w:szCs w:val="28"/>
+        </w:rPr>
+        <w:t xml:space="preserve">Example: Use </w:t>
+      </w:r>
+      <w:proofErr w:type="spellStart"/>
+      <w:r>
+        <w:rPr>
+          <w:rFonts w:ascii="Times New Roman" w:hAnsi="Times New Roman" w:cs="Times New Roman"/>
+          <w:bCs/>
+          <w:sz w:val="28"/>
+          <w:szCs w:val="28"/>
+        </w:rPr>
+        <w:t>Apriori</w:t>
+      </w:r>
+      <w:proofErr w:type="spellEnd"/>
+      <w:r>
+        <w:rPr>
+          <w:rFonts w:ascii="Times New Roman" w:hAnsi="Times New Roman" w:cs="Times New Roman"/>
+          <w:bCs/>
+          <w:sz w:val="28"/>
+          <w:szCs w:val="28"/>
+        </w:rPr>
+        <w:t xml:space="preserve"> for small k-values, then switch to FP-Growth for higher orders.</w:t>
+      </w:r>
+    </w:p>
+    <w:p>
+      <w:pPr>
+        <w:rPr>
+          <w:rFonts w:ascii="Times New Roman" w:hAnsi="Times New Roman" w:cs="Times New Roman"/>
+          <w:b/>
+          <w:bCs/>
+          <w:sz w:val="28"/>
+          <w:szCs w:val="28"/>
+        </w:rPr>
+      </w:pPr>
+      <w:r>
+        <w:rPr>
+          <w:rFonts w:ascii="Times New Roman" w:hAnsi="Times New Roman" w:cs="Times New Roman"/>
+          <w:b/>
+          <w:bCs/>
+          <w:sz w:val="28"/>
+          <w:szCs w:val="28"/>
+        </w:rPr>
+        <w:t>3.8. Database Projection</w:t>
+      </w:r>
+    </w:p>
+    <w:p>
+      <w:pPr>
+        <w:pStyle w:val="ListParagraph"/>
+        <w:numPr>
+          <w:ilvl w:val="0"/>
+          <w:numId w:val="38"/>
+        </w:numPr>
+        <w:rPr>
+          <w:rFonts w:ascii="Times New Roman" w:hAnsi="Times New Roman" w:cs="Times New Roman"/>
+          <w:bCs/>
+          <w:sz w:val="28"/>
+          <w:szCs w:val="28"/>
+        </w:rPr>
+      </w:pPr>
+      <w:r>
+        <w:rPr>
+          <w:rFonts w:ascii="Times New Roman" w:hAnsi="Times New Roman" w:cs="Times New Roman"/>
+          <w:bCs/>
+          <w:sz w:val="28"/>
+          <w:szCs w:val="28"/>
+        </w:rPr>
+        <w:t xml:space="preserve">Project database into </w:t>
+      </w:r>
+      <w:r>
+        <w:rPr>
+          <w:rFonts w:ascii="Times New Roman" w:hAnsi="Times New Roman" w:cs="Times New Roman"/>
+          <w:b/>
+          <w:bCs/>
+          <w:sz w:val="28"/>
+          <w:szCs w:val="28"/>
+        </w:rPr>
+        <w:t>conditional databases</w:t>
+      </w:r>
+      <w:r>
+        <w:rPr>
+          <w:rFonts w:ascii="Times New Roman" w:hAnsi="Times New Roman" w:cs="Times New Roman"/>
+          <w:bCs/>
+          <w:sz w:val="28"/>
+          <w:szCs w:val="28"/>
+        </w:rPr>
+        <w:t xml:space="preserve"> based on prefix patterns.</w:t>
+      </w:r>
+    </w:p>
+    <w:p>
+      <w:pPr>
+        <w:pStyle w:val="ListParagraph"/>
+        <w:numPr>
+          <w:ilvl w:val="0"/>
+          <w:numId w:val="38"/>
+        </w:numPr>
+        <w:rPr>
+          <w:rFonts w:ascii="Times New Roman" w:hAnsi="Times New Roman" w:cs="Times New Roman"/>
+          <w:bCs/>
+          <w:sz w:val="28"/>
+          <w:szCs w:val="28"/>
+        </w:rPr>
+      </w:pPr>
+      <w:r>
+        <w:rPr>
+          <w:rFonts w:ascii="Times New Roman" w:hAnsi="Times New Roman" w:cs="Times New Roman"/>
+          <w:bCs/>
+          <w:sz w:val="28"/>
+          <w:szCs w:val="28"/>
+        </w:rPr>
+        <w:t>Reduces the size of the working database in each iteration.</w:t>
+      </w:r>
+    </w:p>
+    <w:p>
+      <w:pPr>
+        <w:rPr>
+          <w:rFonts w:ascii="Times New Roman" w:hAnsi="Times New Roman" w:cs="Times New Roman"/>
+          <w:b/>
+          <w:bCs/>
+          <w:sz w:val="28"/>
+          <w:szCs w:val="28"/>
+        </w:rPr>
+      </w:pPr>
+      <w:r>
+        <w:rPr>
+          <w:rFonts w:ascii="Times New Roman" w:hAnsi="Times New Roman" w:cs="Times New Roman"/>
+          <w:b/>
+          <w:bCs/>
+          <w:sz w:val="28"/>
+          <w:szCs w:val="28"/>
+        </w:rPr>
+        <w:t>5.</w:t>
+      </w:r>
+      <w:r>
+        <w:rPr>
+          <w:rFonts w:ascii="Times New Roman" w:hAnsi="Times New Roman" w:cs="Times New Roman"/>
+          <w:b/>
+          <w:bCs/>
+          <w:sz w:val="28"/>
+          <w:szCs w:val="28"/>
+        </w:rPr>
+        <w:t xml:space="preserve"> Conclusion</w:t>
+      </w:r>
+    </w:p>
+    <w:p>
+      <w:pPr>
+        <w:rPr>
+          <w:rFonts w:ascii="Times New Roman" w:hAnsi="Times New Roman" w:cs="Times New Roman"/>
+          <w:bCs/>
+          <w:sz w:val="28"/>
+          <w:szCs w:val="28"/>
+        </w:rPr>
+      </w:pPr>
+      <w:r>
+        <w:rPr>
+          <w:rFonts w:ascii="Times New Roman" w:hAnsi="Times New Roman" w:cs="Times New Roman"/>
+          <w:bCs/>
+          <w:sz w:val="28"/>
+          <w:szCs w:val="28"/>
+        </w:rPr>
+        <w:t xml:space="preserve">The </w:t>
+      </w:r>
+      <w:proofErr w:type="spellStart"/>
+      <w:r>
+        <w:rPr>
+          <w:rFonts w:ascii="Times New Roman" w:hAnsi="Times New Roman" w:cs="Times New Roman"/>
+          <w:bCs/>
+          <w:sz w:val="28"/>
+          <w:szCs w:val="28"/>
+        </w:rPr>
+        <w:t>Apriori</w:t>
+      </w:r>
+      <w:proofErr w:type="spellEnd"/>
+      <w:r>
+        <w:rPr>
+          <w:rFonts w:ascii="Times New Roman" w:hAnsi="Times New Roman" w:cs="Times New Roman"/>
+          <w:bCs/>
+          <w:sz w:val="28"/>
+          <w:szCs w:val="28"/>
+        </w:rPr>
+        <w:t xml:space="preserve"> algorithm, while foundational, has known limitations that can significantly hinder performance on large datasets. Multiple improvements and optimizations—ranging from data structure changes to algorithmic overhauls like FP-Growth—can enhance both efficiency and scalability.</w:t>
+      </w:r>
+    </w:p>
+    <w:p>
+      <w:pPr>
+        <w:rPr>
+          <w:rFonts w:ascii="Times New Roman" w:hAnsi="Times New Roman" w:cs="Times New Roman"/>
+          <w:bCs/>
+          <w:sz w:val="28"/>
+          <w:szCs w:val="28"/>
+        </w:rPr>
+      </w:pPr>
+      <w:r>
+        <w:rPr>
+          <w:rFonts w:ascii="Times New Roman" w:hAnsi="Times New Roman" w:cs="Times New Roman"/>
+          <w:bCs/>
+          <w:sz w:val="28"/>
+          <w:szCs w:val="28"/>
+        </w:rPr>
+        <w:t>Choosing the right improvement method depends on:</w:t>
+      </w:r>
+    </w:p>
+    <w:p>
+      <w:pPr>
+        <w:pStyle w:val="ListParagraph"/>
+        <w:numPr>
+          <w:ilvl w:val="0"/>
+          <w:numId w:val="37"/>
+        </w:numPr>
+        <w:rPr>
+          <w:rFonts w:ascii="Times New Roman" w:hAnsi="Times New Roman" w:cs="Times New Roman"/>
+          <w:bCs/>
+          <w:sz w:val="28"/>
+          <w:szCs w:val="28"/>
+        </w:rPr>
+      </w:pPr>
+      <w:r>
+        <w:rPr>
+          <w:rFonts w:ascii="Times New Roman" w:hAnsi="Times New Roman" w:cs="Times New Roman"/>
+          <w:bCs/>
+          <w:sz w:val="28"/>
+          <w:szCs w:val="28"/>
+        </w:rPr>
+        <w:t>Dataset size and density</w:t>
+      </w:r>
+    </w:p>
+    <w:p>
+      <w:pPr>
+        <w:pStyle w:val="ListParagraph"/>
+        <w:numPr>
+          <w:ilvl w:val="0"/>
+          <w:numId w:val="37"/>
+        </w:numPr>
+        <w:rPr>
+          <w:rFonts w:ascii="Times New Roman" w:hAnsi="Times New Roman" w:cs="Times New Roman"/>
+          <w:bCs/>
+          <w:sz w:val="28"/>
+          <w:szCs w:val="28"/>
+        </w:rPr>
+      </w:pPr>
+      <w:r>
+        <w:rPr>
+          <w:rFonts w:ascii="Times New Roman" w:hAnsi="Times New Roman" w:cs="Times New Roman"/>
+          <w:bCs/>
+          <w:sz w:val="28"/>
+          <w:szCs w:val="28"/>
+        </w:rPr>
+        <w:t>Required accuracy and speed</w:t>
+      </w:r>
+    </w:p>
+    <w:p>
+      <w:pPr>
+        <w:pStyle w:val="ListParagraph"/>
+        <w:numPr>
+          <w:ilvl w:val="0"/>
+          <w:numId w:val="37"/>
+        </w:numPr>
+        <w:rPr>
+          <w:rFonts w:ascii="Times New Roman" w:hAnsi="Times New Roman" w:cs="Times New Roman"/>
+          <w:bCs/>
+          <w:sz w:val="28"/>
+          <w:szCs w:val="28"/>
+        </w:rPr>
+      </w:pPr>
+      <w:r>
+        <w:rPr>
+          <w:rFonts w:ascii="Times New Roman" w:hAnsi="Times New Roman" w:cs="Times New Roman"/>
+          <w:bCs/>
+          <w:sz w:val="28"/>
+          <w:szCs w:val="28"/>
+        </w:rPr>
+        <w:t>Available computing resources</w:t>
+      </w:r>
+    </w:p>
+    <w:p>
+      <w:pPr>
+        <w:rPr>
+          <w:rFonts w:ascii="Times New Roman" w:hAnsi="Times New Roman" w:cs="Times New Roman"/>
+          <w:b/>
+          <w:sz w:val="28"/>
+          <w:szCs w:val="28"/>
+        </w:rPr>
+      </w:pPr>
+      <w:r>
+        <w:rPr>
+          <w:rFonts w:ascii="Times New Roman" w:hAnsi="Times New Roman" w:cs="Times New Roman"/>
+          <w:b/>
+          <w:sz w:val="28"/>
+          <w:szCs w:val="28"/>
+        </w:rPr>
+        <w:br/>
+      </w:r>
+    </w:p>
+    <w:p>
+      <w:pPr>
+        <w:rPr>
+          <w:rFonts w:ascii="Times New Roman" w:hAnsi="Times New Roman" w:cs="Times New Roman"/>
+          <w:bCs/>
+          <w:sz w:val="28"/>
+          <w:szCs w:val="28"/>
+        </w:rPr>
+      </w:pPr>
+    </w:p>
+    <w:p>
+      <w:pPr>
+        <w:rPr>
+          <w:rFonts w:ascii="Times New Roman" w:hAnsi="Times New Roman" w:cs="Times New Roman"/>
+          <w:bCs/>
+          <w:sz w:val="28"/>
+          <w:szCs w:val="28"/>
+        </w:rPr>
+      </w:pPr>
+    </w:p>
+    <w:p>
+      <w:pPr>
+        <w:ind w:left="360"/>
+        <w:rPr>
+          <w:rFonts w:ascii="Times New Roman" w:hAnsi="Times New Roman" w:cs="Times New Roman"/>
+          <w:b/>
+          <w:sz w:val="28"/>
+          <w:szCs w:val="28"/>
+        </w:rPr>
+      </w:pPr>
+      <w:r>
+        <w:rPr>
+          <w:rFonts w:ascii="Times New Roman" w:hAnsi="Times New Roman" w:cs="Times New Roman"/>
+          <w:bCs/>
+          <w:sz w:val="28"/>
+          <w:szCs w:val="28"/>
+        </w:rPr>
+        <w:br/>
+      </w:r>
+    </w:p>
+    <w:p>
+      <w:pPr>
+        <w:rPr>
+          <w:rFonts w:ascii="Times New Roman" w:hAnsi="Times New Roman" w:cs="Times New Roman"/>
+          <w:bCs/>
+          <w:sz w:val="28"/>
+          <w:szCs w:val="28"/>
+        </w:rPr>
+      </w:pPr>
+    </w:p>
+    <w:p>
+      <w:pPr>
+        <w:rPr>
+          <w:rFonts w:ascii="Times New Roman" w:hAnsi="Times New Roman" w:cs="Times New Roman"/>
+          <w:b/>
+          <w:sz w:val="28"/>
+          <w:szCs w:val="28"/>
+        </w:rPr>
+      </w:pPr>
+    </w:p>
+    <w:p>
+      <w:pPr>
+        <w:rPr>
+          <w:rFonts w:ascii="Times New Roman" w:hAnsi="Times New Roman" w:cs="Times New Roman"/>
+          <w:b/>
+          <w:sz w:val="28"/>
+          <w:szCs w:val="28"/>
+        </w:rPr>
+      </w:pPr>
     </w:p>
     <w:sectPr>
       <w:pgSz w:w="11906" w:h="16838"/>
-      <w:pgMar w:top="720" w:right="720" w:bottom="720" w:left="720" w:header="708" w:footer="708" w:gutter="0"/>
+      <w:pgMar w:top="1440" w:right="1080" w:bottom="1440" w:left="1080" w:header="708" w:footer="708" w:gutter="0"/>
       <w:cols w:space="708"/>
       <w:docGrid w:linePitch="360"/>
     </w:sectPr>
@@ -64,8 +2643,6112 @@
 </w:document>
 </file>
 
+<file path=word/numbering.xml><?xml version="1.0" encoding="utf-8"?>
+<w:numbering xmlns:wpc="http://schemas.microsoft.com/office/word/2010/wordprocessingCanvas" xmlns:cx="http://schemas.microsoft.com/office/drawing/2014/chartex" xmlns:cx1="http://schemas.microsoft.com/office/drawing/2015/9/8/chartex" xmlns:cx2="http://schemas.microsoft.com/office/drawing/2015/10/21/chartex" xmlns:cx3="http://schemas.microsoft.com/office/drawing/2016/5/9/chartex" xmlns:cx4="http://schemas.microsoft.com/office/drawing/2016/5/10/chartex" xmlns:cx5="http://schemas.microsoft.com/office/drawing/2016/5/11/chartex" xmlns:cx6="http://schemas.microsoft.com/office/drawing/2016/5/12/chartex" xmlns:cx7="http://schemas.microsoft.com/office/drawing/2016/5/13/chartex" xmlns:cx8="http://schemas.microsoft.com/office/drawing/2016/5/14/chartex" xmlns:mc="http://schemas.openxmlformats.org/markup-compatibility/2006" xmlns:aink="http://schemas.microsoft.com/office/drawing/2016/ink" xmlns:am3d="http://schemas.microsoft.com/office/drawing/2017/model3d" xmlns:o="urn:schemas-microsoft-com:office:office" xmlns:oel="http://schemas.microsoft.com/office/2019/extlst" xmlns:r="http://schemas.openxmlformats.org/officeDocument/2006/relationships" xmlns:m="http://schemas.openxmlformats.org/officeDocument/2006/math" xmlns:v="urn:schemas-microsoft-com:vml" xmlns:wp14="http://schemas.microsoft.com/office/word/2010/wordprocessingDrawing" xmlns:wp="http://schemas.openxmlformats.org/drawingml/2006/wordprocessingDrawing" xmlns:w10="urn:schemas-microsoft-com:office:word" xmlns:w="http://schemas.openxmlformats.org/wordprocessingml/2006/main" xmlns:w14="http://schemas.microsoft.com/office/word/2010/wordml" xmlns:w15="http://schemas.microsoft.com/office/word/2012/wordml" xmlns:w16cex="http://schemas.microsoft.com/office/word/2018/wordml/cex" xmlns:w16cid="http://schemas.microsoft.com/office/word/2016/wordml/cid" xmlns:w16="http://schemas.microsoft.com/office/word/2018/wordml" xmlns:w16du="http://schemas.microsoft.com/office/word/2023/wordml/word16du" xmlns:w16sdtdh="http://schemas.microsoft.com/office/word/2020/wordml/sdtdatahash" xmlns:w16sdtfl="http://schemas.microsoft.com/office/word/2024/wordml/sdtformatlock" xmlns:w16se="http://schemas.microsoft.com/office/word/2015/wordml/symex" xmlns:wpg="http://schemas.microsoft.com/office/word/2010/wordprocessingGroup" xmlns:wpi="http://schemas.microsoft.com/office/word/2010/wordprocessingInk" xmlns:wne="http://schemas.microsoft.com/office/word/2006/wordml" xmlns:wps="http://schemas.microsoft.com/office/word/2010/wordprocessingShape" mc:Ignorable="w14 w15 w16se w16cid w16 w16cex w16sdtdh w16sdtfl w16du wp14">
+  <w:abstractNum w:abstractNumId="0" w15:restartNumberingAfterBreak="0">
+    <w:nsid w:val="000E49EE"/>
+    <w:multiLevelType w:val="multilevel"/>
+    <w:tmpl w:val="08F4B2BC"/>
+    <w:lvl w:ilvl="0">
+      <w:start w:val="1"/>
+      <w:numFmt w:val="bullet"/>
+      <w:lvlText w:val=""/>
+      <w:lvlJc w:val="left"/>
+      <w:pPr>
+        <w:tabs>
+          <w:tab w:val="num" w:pos="720"/>
+        </w:tabs>
+        <w:ind w:left="720" w:hanging="360"/>
+      </w:pPr>
+      <w:rPr>
+        <w:rFonts w:ascii="Symbol" w:hAnsi="Symbol" w:hint="default"/>
+        <w:sz w:val="20"/>
+      </w:rPr>
+    </w:lvl>
+    <w:lvl w:ilvl="1" w:tentative="1">
+      <w:start w:val="1"/>
+      <w:numFmt w:val="bullet"/>
+      <w:lvlText w:val="o"/>
+      <w:lvlJc w:val="left"/>
+      <w:pPr>
+        <w:tabs>
+          <w:tab w:val="num" w:pos="1440"/>
+        </w:tabs>
+        <w:ind w:left="1440" w:hanging="360"/>
+      </w:pPr>
+      <w:rPr>
+        <w:rFonts w:ascii="Courier New" w:hAnsi="Courier New" w:hint="default"/>
+        <w:sz w:val="20"/>
+      </w:rPr>
+    </w:lvl>
+    <w:lvl w:ilvl="2" w:tentative="1">
+      <w:start w:val="1"/>
+      <w:numFmt w:val="bullet"/>
+      <w:lvlText w:val=""/>
+      <w:lvlJc w:val="left"/>
+      <w:pPr>
+        <w:tabs>
+          <w:tab w:val="num" w:pos="2160"/>
+        </w:tabs>
+        <w:ind w:left="2160" w:hanging="360"/>
+      </w:pPr>
+      <w:rPr>
+        <w:rFonts w:ascii="Wingdings" w:hAnsi="Wingdings" w:hint="default"/>
+        <w:sz w:val="20"/>
+      </w:rPr>
+    </w:lvl>
+    <w:lvl w:ilvl="3" w:tentative="1">
+      <w:start w:val="1"/>
+      <w:numFmt w:val="bullet"/>
+      <w:lvlText w:val=""/>
+      <w:lvlJc w:val="left"/>
+      <w:pPr>
+        <w:tabs>
+          <w:tab w:val="num" w:pos="2880"/>
+        </w:tabs>
+        <w:ind w:left="2880" w:hanging="360"/>
+      </w:pPr>
+      <w:rPr>
+        <w:rFonts w:ascii="Wingdings" w:hAnsi="Wingdings" w:hint="default"/>
+        <w:sz w:val="20"/>
+      </w:rPr>
+    </w:lvl>
+    <w:lvl w:ilvl="4" w:tentative="1">
+      <w:start w:val="1"/>
+      <w:numFmt w:val="bullet"/>
+      <w:lvlText w:val=""/>
+      <w:lvlJc w:val="left"/>
+      <w:pPr>
+        <w:tabs>
+          <w:tab w:val="num" w:pos="3600"/>
+        </w:tabs>
+        <w:ind w:left="3600" w:hanging="360"/>
+      </w:pPr>
+      <w:rPr>
+        <w:rFonts w:ascii="Wingdings" w:hAnsi="Wingdings" w:hint="default"/>
+        <w:sz w:val="20"/>
+      </w:rPr>
+    </w:lvl>
+    <w:lvl w:ilvl="5" w:tentative="1">
+      <w:start w:val="1"/>
+      <w:numFmt w:val="bullet"/>
+      <w:lvlText w:val=""/>
+      <w:lvlJc w:val="left"/>
+      <w:pPr>
+        <w:tabs>
+          <w:tab w:val="num" w:pos="4320"/>
+        </w:tabs>
+        <w:ind w:left="4320" w:hanging="360"/>
+      </w:pPr>
+      <w:rPr>
+        <w:rFonts w:ascii="Wingdings" w:hAnsi="Wingdings" w:hint="default"/>
+        <w:sz w:val="20"/>
+      </w:rPr>
+    </w:lvl>
+    <w:lvl w:ilvl="6" w:tentative="1">
+      <w:start w:val="1"/>
+      <w:numFmt w:val="bullet"/>
+      <w:lvlText w:val=""/>
+      <w:lvlJc w:val="left"/>
+      <w:pPr>
+        <w:tabs>
+          <w:tab w:val="num" w:pos="5040"/>
+        </w:tabs>
+        <w:ind w:left="5040" w:hanging="360"/>
+      </w:pPr>
+      <w:rPr>
+        <w:rFonts w:ascii="Wingdings" w:hAnsi="Wingdings" w:hint="default"/>
+        <w:sz w:val="20"/>
+      </w:rPr>
+    </w:lvl>
+    <w:lvl w:ilvl="7" w:tentative="1">
+      <w:start w:val="1"/>
+      <w:numFmt w:val="bullet"/>
+      <w:lvlText w:val=""/>
+      <w:lvlJc w:val="left"/>
+      <w:pPr>
+        <w:tabs>
+          <w:tab w:val="num" w:pos="5760"/>
+        </w:tabs>
+        <w:ind w:left="5760" w:hanging="360"/>
+      </w:pPr>
+      <w:rPr>
+        <w:rFonts w:ascii="Wingdings" w:hAnsi="Wingdings" w:hint="default"/>
+        <w:sz w:val="20"/>
+      </w:rPr>
+    </w:lvl>
+    <w:lvl w:ilvl="8" w:tentative="1">
+      <w:start w:val="1"/>
+      <w:numFmt w:val="bullet"/>
+      <w:lvlText w:val=""/>
+      <w:lvlJc w:val="left"/>
+      <w:pPr>
+        <w:tabs>
+          <w:tab w:val="num" w:pos="6480"/>
+        </w:tabs>
+        <w:ind w:left="6480" w:hanging="360"/>
+      </w:pPr>
+      <w:rPr>
+        <w:rFonts w:ascii="Wingdings" w:hAnsi="Wingdings" w:hint="default"/>
+        <w:sz w:val="20"/>
+      </w:rPr>
+    </w:lvl>
+  </w:abstractNum>
+  <w:abstractNum w:abstractNumId="1" w15:restartNumberingAfterBreak="0">
+    <w:nsid w:val="02676556"/>
+    <w:multiLevelType w:val="multilevel"/>
+    <w:tmpl w:val="B9DA5C1E"/>
+    <w:lvl w:ilvl="0">
+      <w:start w:val="1"/>
+      <w:numFmt w:val="bullet"/>
+      <w:lvlText w:val=""/>
+      <w:lvlJc w:val="left"/>
+      <w:pPr>
+        <w:tabs>
+          <w:tab w:val="num" w:pos="720"/>
+        </w:tabs>
+        <w:ind w:left="720" w:hanging="360"/>
+      </w:pPr>
+      <w:rPr>
+        <w:rFonts w:ascii="Symbol" w:hAnsi="Symbol" w:hint="default"/>
+        <w:sz w:val="20"/>
+      </w:rPr>
+    </w:lvl>
+    <w:lvl w:ilvl="1" w:tentative="1">
+      <w:start w:val="1"/>
+      <w:numFmt w:val="bullet"/>
+      <w:lvlText w:val="o"/>
+      <w:lvlJc w:val="left"/>
+      <w:pPr>
+        <w:tabs>
+          <w:tab w:val="num" w:pos="1440"/>
+        </w:tabs>
+        <w:ind w:left="1440" w:hanging="360"/>
+      </w:pPr>
+      <w:rPr>
+        <w:rFonts w:ascii="Courier New" w:hAnsi="Courier New" w:hint="default"/>
+        <w:sz w:val="20"/>
+      </w:rPr>
+    </w:lvl>
+    <w:lvl w:ilvl="2" w:tentative="1">
+      <w:start w:val="1"/>
+      <w:numFmt w:val="bullet"/>
+      <w:lvlText w:val=""/>
+      <w:lvlJc w:val="left"/>
+      <w:pPr>
+        <w:tabs>
+          <w:tab w:val="num" w:pos="2160"/>
+        </w:tabs>
+        <w:ind w:left="2160" w:hanging="360"/>
+      </w:pPr>
+      <w:rPr>
+        <w:rFonts w:ascii="Wingdings" w:hAnsi="Wingdings" w:hint="default"/>
+        <w:sz w:val="20"/>
+      </w:rPr>
+    </w:lvl>
+    <w:lvl w:ilvl="3" w:tentative="1">
+      <w:start w:val="1"/>
+      <w:numFmt w:val="bullet"/>
+      <w:lvlText w:val=""/>
+      <w:lvlJc w:val="left"/>
+      <w:pPr>
+        <w:tabs>
+          <w:tab w:val="num" w:pos="2880"/>
+        </w:tabs>
+        <w:ind w:left="2880" w:hanging="360"/>
+      </w:pPr>
+      <w:rPr>
+        <w:rFonts w:ascii="Wingdings" w:hAnsi="Wingdings" w:hint="default"/>
+        <w:sz w:val="20"/>
+      </w:rPr>
+    </w:lvl>
+    <w:lvl w:ilvl="4" w:tentative="1">
+      <w:start w:val="1"/>
+      <w:numFmt w:val="bullet"/>
+      <w:lvlText w:val=""/>
+      <w:lvlJc w:val="left"/>
+      <w:pPr>
+        <w:tabs>
+          <w:tab w:val="num" w:pos="3600"/>
+        </w:tabs>
+        <w:ind w:left="3600" w:hanging="360"/>
+      </w:pPr>
+      <w:rPr>
+        <w:rFonts w:ascii="Wingdings" w:hAnsi="Wingdings" w:hint="default"/>
+        <w:sz w:val="20"/>
+      </w:rPr>
+    </w:lvl>
+    <w:lvl w:ilvl="5" w:tentative="1">
+      <w:start w:val="1"/>
+      <w:numFmt w:val="bullet"/>
+      <w:lvlText w:val=""/>
+      <w:lvlJc w:val="left"/>
+      <w:pPr>
+        <w:tabs>
+          <w:tab w:val="num" w:pos="4320"/>
+        </w:tabs>
+        <w:ind w:left="4320" w:hanging="360"/>
+      </w:pPr>
+      <w:rPr>
+        <w:rFonts w:ascii="Wingdings" w:hAnsi="Wingdings" w:hint="default"/>
+        <w:sz w:val="20"/>
+      </w:rPr>
+    </w:lvl>
+    <w:lvl w:ilvl="6" w:tentative="1">
+      <w:start w:val="1"/>
+      <w:numFmt w:val="bullet"/>
+      <w:lvlText w:val=""/>
+      <w:lvlJc w:val="left"/>
+      <w:pPr>
+        <w:tabs>
+          <w:tab w:val="num" w:pos="5040"/>
+        </w:tabs>
+        <w:ind w:left="5040" w:hanging="360"/>
+      </w:pPr>
+      <w:rPr>
+        <w:rFonts w:ascii="Wingdings" w:hAnsi="Wingdings" w:hint="default"/>
+        <w:sz w:val="20"/>
+      </w:rPr>
+    </w:lvl>
+    <w:lvl w:ilvl="7" w:tentative="1">
+      <w:start w:val="1"/>
+      <w:numFmt w:val="bullet"/>
+      <w:lvlText w:val=""/>
+      <w:lvlJc w:val="left"/>
+      <w:pPr>
+        <w:tabs>
+          <w:tab w:val="num" w:pos="5760"/>
+        </w:tabs>
+        <w:ind w:left="5760" w:hanging="360"/>
+      </w:pPr>
+      <w:rPr>
+        <w:rFonts w:ascii="Wingdings" w:hAnsi="Wingdings" w:hint="default"/>
+        <w:sz w:val="20"/>
+      </w:rPr>
+    </w:lvl>
+    <w:lvl w:ilvl="8" w:tentative="1">
+      <w:start w:val="1"/>
+      <w:numFmt w:val="bullet"/>
+      <w:lvlText w:val=""/>
+      <w:lvlJc w:val="left"/>
+      <w:pPr>
+        <w:tabs>
+          <w:tab w:val="num" w:pos="6480"/>
+        </w:tabs>
+        <w:ind w:left="6480" w:hanging="360"/>
+      </w:pPr>
+      <w:rPr>
+        <w:rFonts w:ascii="Wingdings" w:hAnsi="Wingdings" w:hint="default"/>
+        <w:sz w:val="20"/>
+      </w:rPr>
+    </w:lvl>
+  </w:abstractNum>
+  <w:abstractNum w:abstractNumId="2" w15:restartNumberingAfterBreak="0">
+    <w:nsid w:val="03EB0177"/>
+    <w:multiLevelType w:val="multilevel"/>
+    <w:tmpl w:val="54F49BB8"/>
+    <w:lvl w:ilvl="0">
+      <w:start w:val="1"/>
+      <w:numFmt w:val="bullet"/>
+      <w:lvlText w:val=""/>
+      <w:lvlJc w:val="left"/>
+      <w:pPr>
+        <w:tabs>
+          <w:tab w:val="num" w:pos="720"/>
+        </w:tabs>
+        <w:ind w:left="720" w:hanging="360"/>
+      </w:pPr>
+      <w:rPr>
+        <w:rFonts w:ascii="Symbol" w:hAnsi="Symbol" w:hint="default"/>
+        <w:sz w:val="20"/>
+      </w:rPr>
+    </w:lvl>
+    <w:lvl w:ilvl="1">
+      <w:start w:val="1"/>
+      <w:numFmt w:val="bullet"/>
+      <w:lvlText w:val="o"/>
+      <w:lvlJc w:val="left"/>
+      <w:pPr>
+        <w:tabs>
+          <w:tab w:val="num" w:pos="1440"/>
+        </w:tabs>
+        <w:ind w:left="1440" w:hanging="360"/>
+      </w:pPr>
+      <w:rPr>
+        <w:rFonts w:ascii="Courier New" w:hAnsi="Courier New" w:hint="default"/>
+        <w:sz w:val="20"/>
+      </w:rPr>
+    </w:lvl>
+    <w:lvl w:ilvl="2" w:tentative="1">
+      <w:start w:val="1"/>
+      <w:numFmt w:val="bullet"/>
+      <w:lvlText w:val=""/>
+      <w:lvlJc w:val="left"/>
+      <w:pPr>
+        <w:tabs>
+          <w:tab w:val="num" w:pos="2160"/>
+        </w:tabs>
+        <w:ind w:left="2160" w:hanging="360"/>
+      </w:pPr>
+      <w:rPr>
+        <w:rFonts w:ascii="Wingdings" w:hAnsi="Wingdings" w:hint="default"/>
+        <w:sz w:val="20"/>
+      </w:rPr>
+    </w:lvl>
+    <w:lvl w:ilvl="3" w:tentative="1">
+      <w:start w:val="1"/>
+      <w:numFmt w:val="bullet"/>
+      <w:lvlText w:val=""/>
+      <w:lvlJc w:val="left"/>
+      <w:pPr>
+        <w:tabs>
+          <w:tab w:val="num" w:pos="2880"/>
+        </w:tabs>
+        <w:ind w:left="2880" w:hanging="360"/>
+      </w:pPr>
+      <w:rPr>
+        <w:rFonts w:ascii="Wingdings" w:hAnsi="Wingdings" w:hint="default"/>
+        <w:sz w:val="20"/>
+      </w:rPr>
+    </w:lvl>
+    <w:lvl w:ilvl="4" w:tentative="1">
+      <w:start w:val="1"/>
+      <w:numFmt w:val="bullet"/>
+      <w:lvlText w:val=""/>
+      <w:lvlJc w:val="left"/>
+      <w:pPr>
+        <w:tabs>
+          <w:tab w:val="num" w:pos="3600"/>
+        </w:tabs>
+        <w:ind w:left="3600" w:hanging="360"/>
+      </w:pPr>
+      <w:rPr>
+        <w:rFonts w:ascii="Wingdings" w:hAnsi="Wingdings" w:hint="default"/>
+        <w:sz w:val="20"/>
+      </w:rPr>
+    </w:lvl>
+    <w:lvl w:ilvl="5" w:tentative="1">
+      <w:start w:val="1"/>
+      <w:numFmt w:val="bullet"/>
+      <w:lvlText w:val=""/>
+      <w:lvlJc w:val="left"/>
+      <w:pPr>
+        <w:tabs>
+          <w:tab w:val="num" w:pos="4320"/>
+        </w:tabs>
+        <w:ind w:left="4320" w:hanging="360"/>
+      </w:pPr>
+      <w:rPr>
+        <w:rFonts w:ascii="Wingdings" w:hAnsi="Wingdings" w:hint="default"/>
+        <w:sz w:val="20"/>
+      </w:rPr>
+    </w:lvl>
+    <w:lvl w:ilvl="6" w:tentative="1">
+      <w:start w:val="1"/>
+      <w:numFmt w:val="bullet"/>
+      <w:lvlText w:val=""/>
+      <w:lvlJc w:val="left"/>
+      <w:pPr>
+        <w:tabs>
+          <w:tab w:val="num" w:pos="5040"/>
+        </w:tabs>
+        <w:ind w:left="5040" w:hanging="360"/>
+      </w:pPr>
+      <w:rPr>
+        <w:rFonts w:ascii="Wingdings" w:hAnsi="Wingdings" w:hint="default"/>
+        <w:sz w:val="20"/>
+      </w:rPr>
+    </w:lvl>
+    <w:lvl w:ilvl="7" w:tentative="1">
+      <w:start w:val="1"/>
+      <w:numFmt w:val="bullet"/>
+      <w:lvlText w:val=""/>
+      <w:lvlJc w:val="left"/>
+      <w:pPr>
+        <w:tabs>
+          <w:tab w:val="num" w:pos="5760"/>
+        </w:tabs>
+        <w:ind w:left="5760" w:hanging="360"/>
+      </w:pPr>
+      <w:rPr>
+        <w:rFonts w:ascii="Wingdings" w:hAnsi="Wingdings" w:hint="default"/>
+        <w:sz w:val="20"/>
+      </w:rPr>
+    </w:lvl>
+    <w:lvl w:ilvl="8" w:tentative="1">
+      <w:start w:val="1"/>
+      <w:numFmt w:val="bullet"/>
+      <w:lvlText w:val=""/>
+      <w:lvlJc w:val="left"/>
+      <w:pPr>
+        <w:tabs>
+          <w:tab w:val="num" w:pos="6480"/>
+        </w:tabs>
+        <w:ind w:left="6480" w:hanging="360"/>
+      </w:pPr>
+      <w:rPr>
+        <w:rFonts w:ascii="Wingdings" w:hAnsi="Wingdings" w:hint="default"/>
+        <w:sz w:val="20"/>
+      </w:rPr>
+    </w:lvl>
+  </w:abstractNum>
+  <w:abstractNum w:abstractNumId="3" w15:restartNumberingAfterBreak="0">
+    <w:nsid w:val="05A94734"/>
+    <w:multiLevelType w:val="hybridMultilevel"/>
+    <w:tmpl w:val="D60C4A64"/>
+    <w:lvl w:ilvl="0" w:tplc="40090001">
+      <w:start w:val="1"/>
+      <w:numFmt w:val="bullet"/>
+      <w:lvlText w:val=""/>
+      <w:lvlJc w:val="left"/>
+      <w:pPr>
+        <w:ind w:left="720" w:hanging="360"/>
+      </w:pPr>
+      <w:rPr>
+        <w:rFonts w:ascii="Symbol" w:hAnsi="Symbol" w:hint="default"/>
+      </w:rPr>
+    </w:lvl>
+    <w:lvl w:ilvl="1" w:tplc="40090003">
+      <w:start w:val="1"/>
+      <w:numFmt w:val="bullet"/>
+      <w:lvlText w:val="o"/>
+      <w:lvlJc w:val="left"/>
+      <w:pPr>
+        <w:ind w:left="1440" w:hanging="360"/>
+      </w:pPr>
+      <w:rPr>
+        <w:rFonts w:ascii="Courier New" w:hAnsi="Courier New" w:cs="Courier New" w:hint="default"/>
+      </w:rPr>
+    </w:lvl>
+    <w:lvl w:ilvl="2" w:tplc="40090005" w:tentative="1">
+      <w:start w:val="1"/>
+      <w:numFmt w:val="bullet"/>
+      <w:lvlText w:val=""/>
+      <w:lvlJc w:val="left"/>
+      <w:pPr>
+        <w:ind w:left="2160" w:hanging="360"/>
+      </w:pPr>
+      <w:rPr>
+        <w:rFonts w:ascii="Wingdings" w:hAnsi="Wingdings" w:hint="default"/>
+      </w:rPr>
+    </w:lvl>
+    <w:lvl w:ilvl="3" w:tplc="40090001" w:tentative="1">
+      <w:start w:val="1"/>
+      <w:numFmt w:val="bullet"/>
+      <w:lvlText w:val=""/>
+      <w:lvlJc w:val="left"/>
+      <w:pPr>
+        <w:ind w:left="2880" w:hanging="360"/>
+      </w:pPr>
+      <w:rPr>
+        <w:rFonts w:ascii="Symbol" w:hAnsi="Symbol" w:hint="default"/>
+      </w:rPr>
+    </w:lvl>
+    <w:lvl w:ilvl="4" w:tplc="40090003" w:tentative="1">
+      <w:start w:val="1"/>
+      <w:numFmt w:val="bullet"/>
+      <w:lvlText w:val="o"/>
+      <w:lvlJc w:val="left"/>
+      <w:pPr>
+        <w:ind w:left="3600" w:hanging="360"/>
+      </w:pPr>
+      <w:rPr>
+        <w:rFonts w:ascii="Courier New" w:hAnsi="Courier New" w:cs="Courier New" w:hint="default"/>
+      </w:rPr>
+    </w:lvl>
+    <w:lvl w:ilvl="5" w:tplc="40090005" w:tentative="1">
+      <w:start w:val="1"/>
+      <w:numFmt w:val="bullet"/>
+      <w:lvlText w:val=""/>
+      <w:lvlJc w:val="left"/>
+      <w:pPr>
+        <w:ind w:left="4320" w:hanging="360"/>
+      </w:pPr>
+      <w:rPr>
+        <w:rFonts w:ascii="Wingdings" w:hAnsi="Wingdings" w:hint="default"/>
+      </w:rPr>
+    </w:lvl>
+    <w:lvl w:ilvl="6" w:tplc="40090001" w:tentative="1">
+      <w:start w:val="1"/>
+      <w:numFmt w:val="bullet"/>
+      <w:lvlText w:val=""/>
+      <w:lvlJc w:val="left"/>
+      <w:pPr>
+        <w:ind w:left="5040" w:hanging="360"/>
+      </w:pPr>
+      <w:rPr>
+        <w:rFonts w:ascii="Symbol" w:hAnsi="Symbol" w:hint="default"/>
+      </w:rPr>
+    </w:lvl>
+    <w:lvl w:ilvl="7" w:tplc="40090003" w:tentative="1">
+      <w:start w:val="1"/>
+      <w:numFmt w:val="bullet"/>
+      <w:lvlText w:val="o"/>
+      <w:lvlJc w:val="left"/>
+      <w:pPr>
+        <w:ind w:left="5760" w:hanging="360"/>
+      </w:pPr>
+      <w:rPr>
+        <w:rFonts w:ascii="Courier New" w:hAnsi="Courier New" w:cs="Courier New" w:hint="default"/>
+      </w:rPr>
+    </w:lvl>
+    <w:lvl w:ilvl="8" w:tplc="40090005" w:tentative="1">
+      <w:start w:val="1"/>
+      <w:numFmt w:val="bullet"/>
+      <w:lvlText w:val=""/>
+      <w:lvlJc w:val="left"/>
+      <w:pPr>
+        <w:ind w:left="6480" w:hanging="360"/>
+      </w:pPr>
+      <w:rPr>
+        <w:rFonts w:ascii="Wingdings" w:hAnsi="Wingdings" w:hint="default"/>
+      </w:rPr>
+    </w:lvl>
+  </w:abstractNum>
+  <w:abstractNum w:abstractNumId="4" w15:restartNumberingAfterBreak="0">
+    <w:nsid w:val="05DF7A50"/>
+    <w:multiLevelType w:val="multilevel"/>
+    <w:tmpl w:val="671E40BC"/>
+    <w:lvl w:ilvl="0">
+      <w:start w:val="1"/>
+      <w:numFmt w:val="bullet"/>
+      <w:lvlText w:val=""/>
+      <w:lvlJc w:val="left"/>
+      <w:pPr>
+        <w:tabs>
+          <w:tab w:val="num" w:pos="720"/>
+        </w:tabs>
+        <w:ind w:left="720" w:hanging="360"/>
+      </w:pPr>
+      <w:rPr>
+        <w:rFonts w:ascii="Symbol" w:hAnsi="Symbol" w:hint="default"/>
+        <w:sz w:val="20"/>
+      </w:rPr>
+    </w:lvl>
+    <w:lvl w:ilvl="1" w:tentative="1">
+      <w:start w:val="1"/>
+      <w:numFmt w:val="bullet"/>
+      <w:lvlText w:val="o"/>
+      <w:lvlJc w:val="left"/>
+      <w:pPr>
+        <w:tabs>
+          <w:tab w:val="num" w:pos="1440"/>
+        </w:tabs>
+        <w:ind w:left="1440" w:hanging="360"/>
+      </w:pPr>
+      <w:rPr>
+        <w:rFonts w:ascii="Courier New" w:hAnsi="Courier New" w:hint="default"/>
+        <w:sz w:val="20"/>
+      </w:rPr>
+    </w:lvl>
+    <w:lvl w:ilvl="2" w:tentative="1">
+      <w:start w:val="1"/>
+      <w:numFmt w:val="bullet"/>
+      <w:lvlText w:val=""/>
+      <w:lvlJc w:val="left"/>
+      <w:pPr>
+        <w:tabs>
+          <w:tab w:val="num" w:pos="2160"/>
+        </w:tabs>
+        <w:ind w:left="2160" w:hanging="360"/>
+      </w:pPr>
+      <w:rPr>
+        <w:rFonts w:ascii="Wingdings" w:hAnsi="Wingdings" w:hint="default"/>
+        <w:sz w:val="20"/>
+      </w:rPr>
+    </w:lvl>
+    <w:lvl w:ilvl="3" w:tentative="1">
+      <w:start w:val="1"/>
+      <w:numFmt w:val="bullet"/>
+      <w:lvlText w:val=""/>
+      <w:lvlJc w:val="left"/>
+      <w:pPr>
+        <w:tabs>
+          <w:tab w:val="num" w:pos="2880"/>
+        </w:tabs>
+        <w:ind w:left="2880" w:hanging="360"/>
+      </w:pPr>
+      <w:rPr>
+        <w:rFonts w:ascii="Wingdings" w:hAnsi="Wingdings" w:hint="default"/>
+        <w:sz w:val="20"/>
+      </w:rPr>
+    </w:lvl>
+    <w:lvl w:ilvl="4" w:tentative="1">
+      <w:start w:val="1"/>
+      <w:numFmt w:val="bullet"/>
+      <w:lvlText w:val=""/>
+      <w:lvlJc w:val="left"/>
+      <w:pPr>
+        <w:tabs>
+          <w:tab w:val="num" w:pos="3600"/>
+        </w:tabs>
+        <w:ind w:left="3600" w:hanging="360"/>
+      </w:pPr>
+      <w:rPr>
+        <w:rFonts w:ascii="Wingdings" w:hAnsi="Wingdings" w:hint="default"/>
+        <w:sz w:val="20"/>
+      </w:rPr>
+    </w:lvl>
+    <w:lvl w:ilvl="5" w:tentative="1">
+      <w:start w:val="1"/>
+      <w:numFmt w:val="bullet"/>
+      <w:lvlText w:val=""/>
+      <w:lvlJc w:val="left"/>
+      <w:pPr>
+        <w:tabs>
+          <w:tab w:val="num" w:pos="4320"/>
+        </w:tabs>
+        <w:ind w:left="4320" w:hanging="360"/>
+      </w:pPr>
+      <w:rPr>
+        <w:rFonts w:ascii="Wingdings" w:hAnsi="Wingdings" w:hint="default"/>
+        <w:sz w:val="20"/>
+      </w:rPr>
+    </w:lvl>
+    <w:lvl w:ilvl="6" w:tentative="1">
+      <w:start w:val="1"/>
+      <w:numFmt w:val="bullet"/>
+      <w:lvlText w:val=""/>
+      <w:lvlJc w:val="left"/>
+      <w:pPr>
+        <w:tabs>
+          <w:tab w:val="num" w:pos="5040"/>
+        </w:tabs>
+        <w:ind w:left="5040" w:hanging="360"/>
+      </w:pPr>
+      <w:rPr>
+        <w:rFonts w:ascii="Wingdings" w:hAnsi="Wingdings" w:hint="default"/>
+        <w:sz w:val="20"/>
+      </w:rPr>
+    </w:lvl>
+    <w:lvl w:ilvl="7" w:tentative="1">
+      <w:start w:val="1"/>
+      <w:numFmt w:val="bullet"/>
+      <w:lvlText w:val=""/>
+      <w:lvlJc w:val="left"/>
+      <w:pPr>
+        <w:tabs>
+          <w:tab w:val="num" w:pos="5760"/>
+        </w:tabs>
+        <w:ind w:left="5760" w:hanging="360"/>
+      </w:pPr>
+      <w:rPr>
+        <w:rFonts w:ascii="Wingdings" w:hAnsi="Wingdings" w:hint="default"/>
+        <w:sz w:val="20"/>
+      </w:rPr>
+    </w:lvl>
+    <w:lvl w:ilvl="8" w:tentative="1">
+      <w:start w:val="1"/>
+      <w:numFmt w:val="bullet"/>
+      <w:lvlText w:val=""/>
+      <w:lvlJc w:val="left"/>
+      <w:pPr>
+        <w:tabs>
+          <w:tab w:val="num" w:pos="6480"/>
+        </w:tabs>
+        <w:ind w:left="6480" w:hanging="360"/>
+      </w:pPr>
+      <w:rPr>
+        <w:rFonts w:ascii="Wingdings" w:hAnsi="Wingdings" w:hint="default"/>
+        <w:sz w:val="20"/>
+      </w:rPr>
+    </w:lvl>
+  </w:abstractNum>
+  <w:abstractNum w:abstractNumId="5" w15:restartNumberingAfterBreak="0">
+    <w:nsid w:val="062A3B59"/>
+    <w:multiLevelType w:val="multilevel"/>
+    <w:tmpl w:val="026085F8"/>
+    <w:lvl w:ilvl="0">
+      <w:start w:val="1"/>
+      <w:numFmt w:val="bullet"/>
+      <w:lvlText w:val=""/>
+      <w:lvlJc w:val="left"/>
+      <w:pPr>
+        <w:tabs>
+          <w:tab w:val="num" w:pos="720"/>
+        </w:tabs>
+        <w:ind w:left="720" w:hanging="360"/>
+      </w:pPr>
+      <w:rPr>
+        <w:rFonts w:ascii="Symbol" w:hAnsi="Symbol" w:hint="default"/>
+        <w:sz w:val="20"/>
+      </w:rPr>
+    </w:lvl>
+    <w:lvl w:ilvl="1" w:tentative="1">
+      <w:start w:val="1"/>
+      <w:numFmt w:val="bullet"/>
+      <w:lvlText w:val="o"/>
+      <w:lvlJc w:val="left"/>
+      <w:pPr>
+        <w:tabs>
+          <w:tab w:val="num" w:pos="1440"/>
+        </w:tabs>
+        <w:ind w:left="1440" w:hanging="360"/>
+      </w:pPr>
+      <w:rPr>
+        <w:rFonts w:ascii="Courier New" w:hAnsi="Courier New" w:hint="default"/>
+        <w:sz w:val="20"/>
+      </w:rPr>
+    </w:lvl>
+    <w:lvl w:ilvl="2" w:tentative="1">
+      <w:start w:val="1"/>
+      <w:numFmt w:val="bullet"/>
+      <w:lvlText w:val=""/>
+      <w:lvlJc w:val="left"/>
+      <w:pPr>
+        <w:tabs>
+          <w:tab w:val="num" w:pos="2160"/>
+        </w:tabs>
+        <w:ind w:left="2160" w:hanging="360"/>
+      </w:pPr>
+      <w:rPr>
+        <w:rFonts w:ascii="Wingdings" w:hAnsi="Wingdings" w:hint="default"/>
+        <w:sz w:val="20"/>
+      </w:rPr>
+    </w:lvl>
+    <w:lvl w:ilvl="3" w:tentative="1">
+      <w:start w:val="1"/>
+      <w:numFmt w:val="bullet"/>
+      <w:lvlText w:val=""/>
+      <w:lvlJc w:val="left"/>
+      <w:pPr>
+        <w:tabs>
+          <w:tab w:val="num" w:pos="2880"/>
+        </w:tabs>
+        <w:ind w:left="2880" w:hanging="360"/>
+      </w:pPr>
+      <w:rPr>
+        <w:rFonts w:ascii="Wingdings" w:hAnsi="Wingdings" w:hint="default"/>
+        <w:sz w:val="20"/>
+      </w:rPr>
+    </w:lvl>
+    <w:lvl w:ilvl="4" w:tentative="1">
+      <w:start w:val="1"/>
+      <w:numFmt w:val="bullet"/>
+      <w:lvlText w:val=""/>
+      <w:lvlJc w:val="left"/>
+      <w:pPr>
+        <w:tabs>
+          <w:tab w:val="num" w:pos="3600"/>
+        </w:tabs>
+        <w:ind w:left="3600" w:hanging="360"/>
+      </w:pPr>
+      <w:rPr>
+        <w:rFonts w:ascii="Wingdings" w:hAnsi="Wingdings" w:hint="default"/>
+        <w:sz w:val="20"/>
+      </w:rPr>
+    </w:lvl>
+    <w:lvl w:ilvl="5" w:tentative="1">
+      <w:start w:val="1"/>
+      <w:numFmt w:val="bullet"/>
+      <w:lvlText w:val=""/>
+      <w:lvlJc w:val="left"/>
+      <w:pPr>
+        <w:tabs>
+          <w:tab w:val="num" w:pos="4320"/>
+        </w:tabs>
+        <w:ind w:left="4320" w:hanging="360"/>
+      </w:pPr>
+      <w:rPr>
+        <w:rFonts w:ascii="Wingdings" w:hAnsi="Wingdings" w:hint="default"/>
+        <w:sz w:val="20"/>
+      </w:rPr>
+    </w:lvl>
+    <w:lvl w:ilvl="6" w:tentative="1">
+      <w:start w:val="1"/>
+      <w:numFmt w:val="bullet"/>
+      <w:lvlText w:val=""/>
+      <w:lvlJc w:val="left"/>
+      <w:pPr>
+        <w:tabs>
+          <w:tab w:val="num" w:pos="5040"/>
+        </w:tabs>
+        <w:ind w:left="5040" w:hanging="360"/>
+      </w:pPr>
+      <w:rPr>
+        <w:rFonts w:ascii="Wingdings" w:hAnsi="Wingdings" w:hint="default"/>
+        <w:sz w:val="20"/>
+      </w:rPr>
+    </w:lvl>
+    <w:lvl w:ilvl="7" w:tentative="1">
+      <w:start w:val="1"/>
+      <w:numFmt w:val="bullet"/>
+      <w:lvlText w:val=""/>
+      <w:lvlJc w:val="left"/>
+      <w:pPr>
+        <w:tabs>
+          <w:tab w:val="num" w:pos="5760"/>
+        </w:tabs>
+        <w:ind w:left="5760" w:hanging="360"/>
+      </w:pPr>
+      <w:rPr>
+        <w:rFonts w:ascii="Wingdings" w:hAnsi="Wingdings" w:hint="default"/>
+        <w:sz w:val="20"/>
+      </w:rPr>
+    </w:lvl>
+    <w:lvl w:ilvl="8" w:tentative="1">
+      <w:start w:val="1"/>
+      <w:numFmt w:val="bullet"/>
+      <w:lvlText w:val=""/>
+      <w:lvlJc w:val="left"/>
+      <w:pPr>
+        <w:tabs>
+          <w:tab w:val="num" w:pos="6480"/>
+        </w:tabs>
+        <w:ind w:left="6480" w:hanging="360"/>
+      </w:pPr>
+      <w:rPr>
+        <w:rFonts w:ascii="Wingdings" w:hAnsi="Wingdings" w:hint="default"/>
+        <w:sz w:val="20"/>
+      </w:rPr>
+    </w:lvl>
+  </w:abstractNum>
+  <w:abstractNum w:abstractNumId="6" w15:restartNumberingAfterBreak="0">
+    <w:nsid w:val="070901BF"/>
+    <w:multiLevelType w:val="hybridMultilevel"/>
+    <w:tmpl w:val="78361548"/>
+    <w:lvl w:ilvl="0" w:tplc="40090001">
+      <w:start w:val="1"/>
+      <w:numFmt w:val="bullet"/>
+      <w:lvlText w:val=""/>
+      <w:lvlJc w:val="left"/>
+      <w:pPr>
+        <w:ind w:left="1080" w:hanging="360"/>
+      </w:pPr>
+      <w:rPr>
+        <w:rFonts w:ascii="Symbol" w:hAnsi="Symbol" w:hint="default"/>
+      </w:rPr>
+    </w:lvl>
+    <w:lvl w:ilvl="1" w:tplc="40090003" w:tentative="1">
+      <w:start w:val="1"/>
+      <w:numFmt w:val="bullet"/>
+      <w:lvlText w:val="o"/>
+      <w:lvlJc w:val="left"/>
+      <w:pPr>
+        <w:ind w:left="1800" w:hanging="360"/>
+      </w:pPr>
+      <w:rPr>
+        <w:rFonts w:ascii="Courier New" w:hAnsi="Courier New" w:cs="Courier New" w:hint="default"/>
+      </w:rPr>
+    </w:lvl>
+    <w:lvl w:ilvl="2" w:tplc="40090005" w:tentative="1">
+      <w:start w:val="1"/>
+      <w:numFmt w:val="bullet"/>
+      <w:lvlText w:val=""/>
+      <w:lvlJc w:val="left"/>
+      <w:pPr>
+        <w:ind w:left="2520" w:hanging="360"/>
+      </w:pPr>
+      <w:rPr>
+        <w:rFonts w:ascii="Wingdings" w:hAnsi="Wingdings" w:hint="default"/>
+      </w:rPr>
+    </w:lvl>
+    <w:lvl w:ilvl="3" w:tplc="40090001" w:tentative="1">
+      <w:start w:val="1"/>
+      <w:numFmt w:val="bullet"/>
+      <w:lvlText w:val=""/>
+      <w:lvlJc w:val="left"/>
+      <w:pPr>
+        <w:ind w:left="3240" w:hanging="360"/>
+      </w:pPr>
+      <w:rPr>
+        <w:rFonts w:ascii="Symbol" w:hAnsi="Symbol" w:hint="default"/>
+      </w:rPr>
+    </w:lvl>
+    <w:lvl w:ilvl="4" w:tplc="40090003" w:tentative="1">
+      <w:start w:val="1"/>
+      <w:numFmt w:val="bullet"/>
+      <w:lvlText w:val="o"/>
+      <w:lvlJc w:val="left"/>
+      <w:pPr>
+        <w:ind w:left="3960" w:hanging="360"/>
+      </w:pPr>
+      <w:rPr>
+        <w:rFonts w:ascii="Courier New" w:hAnsi="Courier New" w:cs="Courier New" w:hint="default"/>
+      </w:rPr>
+    </w:lvl>
+    <w:lvl w:ilvl="5" w:tplc="40090005" w:tentative="1">
+      <w:start w:val="1"/>
+      <w:numFmt w:val="bullet"/>
+      <w:lvlText w:val=""/>
+      <w:lvlJc w:val="left"/>
+      <w:pPr>
+        <w:ind w:left="4680" w:hanging="360"/>
+      </w:pPr>
+      <w:rPr>
+        <w:rFonts w:ascii="Wingdings" w:hAnsi="Wingdings" w:hint="default"/>
+      </w:rPr>
+    </w:lvl>
+    <w:lvl w:ilvl="6" w:tplc="40090001" w:tentative="1">
+      <w:start w:val="1"/>
+      <w:numFmt w:val="bullet"/>
+      <w:lvlText w:val=""/>
+      <w:lvlJc w:val="left"/>
+      <w:pPr>
+        <w:ind w:left="5400" w:hanging="360"/>
+      </w:pPr>
+      <w:rPr>
+        <w:rFonts w:ascii="Symbol" w:hAnsi="Symbol" w:hint="default"/>
+      </w:rPr>
+    </w:lvl>
+    <w:lvl w:ilvl="7" w:tplc="40090003" w:tentative="1">
+      <w:start w:val="1"/>
+      <w:numFmt w:val="bullet"/>
+      <w:lvlText w:val="o"/>
+      <w:lvlJc w:val="left"/>
+      <w:pPr>
+        <w:ind w:left="6120" w:hanging="360"/>
+      </w:pPr>
+      <w:rPr>
+        <w:rFonts w:ascii="Courier New" w:hAnsi="Courier New" w:cs="Courier New" w:hint="default"/>
+      </w:rPr>
+    </w:lvl>
+    <w:lvl w:ilvl="8" w:tplc="40090005" w:tentative="1">
+      <w:start w:val="1"/>
+      <w:numFmt w:val="bullet"/>
+      <w:lvlText w:val=""/>
+      <w:lvlJc w:val="left"/>
+      <w:pPr>
+        <w:ind w:left="6840" w:hanging="360"/>
+      </w:pPr>
+      <w:rPr>
+        <w:rFonts w:ascii="Wingdings" w:hAnsi="Wingdings" w:hint="default"/>
+      </w:rPr>
+    </w:lvl>
+  </w:abstractNum>
+  <w:abstractNum w:abstractNumId="7" w15:restartNumberingAfterBreak="0">
+    <w:nsid w:val="08DC0EF4"/>
+    <w:multiLevelType w:val="multilevel"/>
+    <w:tmpl w:val="54F49BB8"/>
+    <w:lvl w:ilvl="0">
+      <w:start w:val="1"/>
+      <w:numFmt w:val="bullet"/>
+      <w:lvlText w:val=""/>
+      <w:lvlJc w:val="left"/>
+      <w:pPr>
+        <w:tabs>
+          <w:tab w:val="num" w:pos="720"/>
+        </w:tabs>
+        <w:ind w:left="720" w:hanging="360"/>
+      </w:pPr>
+      <w:rPr>
+        <w:rFonts w:ascii="Symbol" w:hAnsi="Symbol" w:hint="default"/>
+        <w:sz w:val="20"/>
+      </w:rPr>
+    </w:lvl>
+    <w:lvl w:ilvl="1">
+      <w:start w:val="1"/>
+      <w:numFmt w:val="bullet"/>
+      <w:lvlText w:val="o"/>
+      <w:lvlJc w:val="left"/>
+      <w:pPr>
+        <w:tabs>
+          <w:tab w:val="num" w:pos="1440"/>
+        </w:tabs>
+        <w:ind w:left="1440" w:hanging="360"/>
+      </w:pPr>
+      <w:rPr>
+        <w:rFonts w:ascii="Courier New" w:hAnsi="Courier New" w:hint="default"/>
+        <w:sz w:val="20"/>
+      </w:rPr>
+    </w:lvl>
+    <w:lvl w:ilvl="2" w:tentative="1">
+      <w:start w:val="1"/>
+      <w:numFmt w:val="bullet"/>
+      <w:lvlText w:val=""/>
+      <w:lvlJc w:val="left"/>
+      <w:pPr>
+        <w:tabs>
+          <w:tab w:val="num" w:pos="2160"/>
+        </w:tabs>
+        <w:ind w:left="2160" w:hanging="360"/>
+      </w:pPr>
+      <w:rPr>
+        <w:rFonts w:ascii="Wingdings" w:hAnsi="Wingdings" w:hint="default"/>
+        <w:sz w:val="20"/>
+      </w:rPr>
+    </w:lvl>
+    <w:lvl w:ilvl="3" w:tentative="1">
+      <w:start w:val="1"/>
+      <w:numFmt w:val="bullet"/>
+      <w:lvlText w:val=""/>
+      <w:lvlJc w:val="left"/>
+      <w:pPr>
+        <w:tabs>
+          <w:tab w:val="num" w:pos="2880"/>
+        </w:tabs>
+        <w:ind w:left="2880" w:hanging="360"/>
+      </w:pPr>
+      <w:rPr>
+        <w:rFonts w:ascii="Wingdings" w:hAnsi="Wingdings" w:hint="default"/>
+        <w:sz w:val="20"/>
+      </w:rPr>
+    </w:lvl>
+    <w:lvl w:ilvl="4" w:tentative="1">
+      <w:start w:val="1"/>
+      <w:numFmt w:val="bullet"/>
+      <w:lvlText w:val=""/>
+      <w:lvlJc w:val="left"/>
+      <w:pPr>
+        <w:tabs>
+          <w:tab w:val="num" w:pos="3600"/>
+        </w:tabs>
+        <w:ind w:left="3600" w:hanging="360"/>
+      </w:pPr>
+      <w:rPr>
+        <w:rFonts w:ascii="Wingdings" w:hAnsi="Wingdings" w:hint="default"/>
+        <w:sz w:val="20"/>
+      </w:rPr>
+    </w:lvl>
+    <w:lvl w:ilvl="5" w:tentative="1">
+      <w:start w:val="1"/>
+      <w:numFmt w:val="bullet"/>
+      <w:lvlText w:val=""/>
+      <w:lvlJc w:val="left"/>
+      <w:pPr>
+        <w:tabs>
+          <w:tab w:val="num" w:pos="4320"/>
+        </w:tabs>
+        <w:ind w:left="4320" w:hanging="360"/>
+      </w:pPr>
+      <w:rPr>
+        <w:rFonts w:ascii="Wingdings" w:hAnsi="Wingdings" w:hint="default"/>
+        <w:sz w:val="20"/>
+      </w:rPr>
+    </w:lvl>
+    <w:lvl w:ilvl="6" w:tentative="1">
+      <w:start w:val="1"/>
+      <w:numFmt w:val="bullet"/>
+      <w:lvlText w:val=""/>
+      <w:lvlJc w:val="left"/>
+      <w:pPr>
+        <w:tabs>
+          <w:tab w:val="num" w:pos="5040"/>
+        </w:tabs>
+        <w:ind w:left="5040" w:hanging="360"/>
+      </w:pPr>
+      <w:rPr>
+        <w:rFonts w:ascii="Wingdings" w:hAnsi="Wingdings" w:hint="default"/>
+        <w:sz w:val="20"/>
+      </w:rPr>
+    </w:lvl>
+    <w:lvl w:ilvl="7" w:tentative="1">
+      <w:start w:val="1"/>
+      <w:numFmt w:val="bullet"/>
+      <w:lvlText w:val=""/>
+      <w:lvlJc w:val="left"/>
+      <w:pPr>
+        <w:tabs>
+          <w:tab w:val="num" w:pos="5760"/>
+        </w:tabs>
+        <w:ind w:left="5760" w:hanging="360"/>
+      </w:pPr>
+      <w:rPr>
+        <w:rFonts w:ascii="Wingdings" w:hAnsi="Wingdings" w:hint="default"/>
+        <w:sz w:val="20"/>
+      </w:rPr>
+    </w:lvl>
+    <w:lvl w:ilvl="8" w:tentative="1">
+      <w:start w:val="1"/>
+      <w:numFmt w:val="bullet"/>
+      <w:lvlText w:val=""/>
+      <w:lvlJc w:val="left"/>
+      <w:pPr>
+        <w:tabs>
+          <w:tab w:val="num" w:pos="6480"/>
+        </w:tabs>
+        <w:ind w:left="6480" w:hanging="360"/>
+      </w:pPr>
+      <w:rPr>
+        <w:rFonts w:ascii="Wingdings" w:hAnsi="Wingdings" w:hint="default"/>
+        <w:sz w:val="20"/>
+      </w:rPr>
+    </w:lvl>
+  </w:abstractNum>
+  <w:abstractNum w:abstractNumId="8" w15:restartNumberingAfterBreak="0">
+    <w:nsid w:val="0BF26530"/>
+    <w:multiLevelType w:val="multilevel"/>
+    <w:tmpl w:val="62D4B4AA"/>
+    <w:lvl w:ilvl="0">
+      <w:start w:val="1"/>
+      <w:numFmt w:val="bullet"/>
+      <w:lvlText w:val=""/>
+      <w:lvlJc w:val="left"/>
+      <w:pPr>
+        <w:tabs>
+          <w:tab w:val="num" w:pos="720"/>
+        </w:tabs>
+        <w:ind w:left="720" w:hanging="360"/>
+      </w:pPr>
+      <w:rPr>
+        <w:rFonts w:ascii="Symbol" w:hAnsi="Symbol" w:hint="default"/>
+        <w:sz w:val="20"/>
+      </w:rPr>
+    </w:lvl>
+    <w:lvl w:ilvl="1" w:tentative="1">
+      <w:start w:val="1"/>
+      <w:numFmt w:val="bullet"/>
+      <w:lvlText w:val="o"/>
+      <w:lvlJc w:val="left"/>
+      <w:pPr>
+        <w:tabs>
+          <w:tab w:val="num" w:pos="1440"/>
+        </w:tabs>
+        <w:ind w:left="1440" w:hanging="360"/>
+      </w:pPr>
+      <w:rPr>
+        <w:rFonts w:ascii="Courier New" w:hAnsi="Courier New" w:hint="default"/>
+        <w:sz w:val="20"/>
+      </w:rPr>
+    </w:lvl>
+    <w:lvl w:ilvl="2" w:tentative="1">
+      <w:start w:val="1"/>
+      <w:numFmt w:val="bullet"/>
+      <w:lvlText w:val=""/>
+      <w:lvlJc w:val="left"/>
+      <w:pPr>
+        <w:tabs>
+          <w:tab w:val="num" w:pos="2160"/>
+        </w:tabs>
+        <w:ind w:left="2160" w:hanging="360"/>
+      </w:pPr>
+      <w:rPr>
+        <w:rFonts w:ascii="Wingdings" w:hAnsi="Wingdings" w:hint="default"/>
+        <w:sz w:val="20"/>
+      </w:rPr>
+    </w:lvl>
+    <w:lvl w:ilvl="3" w:tentative="1">
+      <w:start w:val="1"/>
+      <w:numFmt w:val="bullet"/>
+      <w:lvlText w:val=""/>
+      <w:lvlJc w:val="left"/>
+      <w:pPr>
+        <w:tabs>
+          <w:tab w:val="num" w:pos="2880"/>
+        </w:tabs>
+        <w:ind w:left="2880" w:hanging="360"/>
+      </w:pPr>
+      <w:rPr>
+        <w:rFonts w:ascii="Wingdings" w:hAnsi="Wingdings" w:hint="default"/>
+        <w:sz w:val="20"/>
+      </w:rPr>
+    </w:lvl>
+    <w:lvl w:ilvl="4" w:tentative="1">
+      <w:start w:val="1"/>
+      <w:numFmt w:val="bullet"/>
+      <w:lvlText w:val=""/>
+      <w:lvlJc w:val="left"/>
+      <w:pPr>
+        <w:tabs>
+          <w:tab w:val="num" w:pos="3600"/>
+        </w:tabs>
+        <w:ind w:left="3600" w:hanging="360"/>
+      </w:pPr>
+      <w:rPr>
+        <w:rFonts w:ascii="Wingdings" w:hAnsi="Wingdings" w:hint="default"/>
+        <w:sz w:val="20"/>
+      </w:rPr>
+    </w:lvl>
+    <w:lvl w:ilvl="5" w:tentative="1">
+      <w:start w:val="1"/>
+      <w:numFmt w:val="bullet"/>
+      <w:lvlText w:val=""/>
+      <w:lvlJc w:val="left"/>
+      <w:pPr>
+        <w:tabs>
+          <w:tab w:val="num" w:pos="4320"/>
+        </w:tabs>
+        <w:ind w:left="4320" w:hanging="360"/>
+      </w:pPr>
+      <w:rPr>
+        <w:rFonts w:ascii="Wingdings" w:hAnsi="Wingdings" w:hint="default"/>
+        <w:sz w:val="20"/>
+      </w:rPr>
+    </w:lvl>
+    <w:lvl w:ilvl="6" w:tentative="1">
+      <w:start w:val="1"/>
+      <w:numFmt w:val="bullet"/>
+      <w:lvlText w:val=""/>
+      <w:lvlJc w:val="left"/>
+      <w:pPr>
+        <w:tabs>
+          <w:tab w:val="num" w:pos="5040"/>
+        </w:tabs>
+        <w:ind w:left="5040" w:hanging="360"/>
+      </w:pPr>
+      <w:rPr>
+        <w:rFonts w:ascii="Wingdings" w:hAnsi="Wingdings" w:hint="default"/>
+        <w:sz w:val="20"/>
+      </w:rPr>
+    </w:lvl>
+    <w:lvl w:ilvl="7" w:tentative="1">
+      <w:start w:val="1"/>
+      <w:numFmt w:val="bullet"/>
+      <w:lvlText w:val=""/>
+      <w:lvlJc w:val="left"/>
+      <w:pPr>
+        <w:tabs>
+          <w:tab w:val="num" w:pos="5760"/>
+        </w:tabs>
+        <w:ind w:left="5760" w:hanging="360"/>
+      </w:pPr>
+      <w:rPr>
+        <w:rFonts w:ascii="Wingdings" w:hAnsi="Wingdings" w:hint="default"/>
+        <w:sz w:val="20"/>
+      </w:rPr>
+    </w:lvl>
+    <w:lvl w:ilvl="8" w:tentative="1">
+      <w:start w:val="1"/>
+      <w:numFmt w:val="bullet"/>
+      <w:lvlText w:val=""/>
+      <w:lvlJc w:val="left"/>
+      <w:pPr>
+        <w:tabs>
+          <w:tab w:val="num" w:pos="6480"/>
+        </w:tabs>
+        <w:ind w:left="6480" w:hanging="360"/>
+      </w:pPr>
+      <w:rPr>
+        <w:rFonts w:ascii="Wingdings" w:hAnsi="Wingdings" w:hint="default"/>
+        <w:sz w:val="20"/>
+      </w:rPr>
+    </w:lvl>
+  </w:abstractNum>
+  <w:abstractNum w:abstractNumId="9" w15:restartNumberingAfterBreak="0">
+    <w:nsid w:val="0D593633"/>
+    <w:multiLevelType w:val="hybridMultilevel"/>
+    <w:tmpl w:val="0254D366"/>
+    <w:lvl w:ilvl="0" w:tplc="817E5358">
+      <w:start w:val="1"/>
+      <w:numFmt w:val="decimal"/>
+      <w:lvlText w:val="%1."/>
+      <w:lvlJc w:val="left"/>
+      <w:pPr>
+        <w:ind w:left="1440" w:hanging="360"/>
+      </w:pPr>
+      <w:rPr>
+        <w:rFonts w:hint="default"/>
+        <w:b/>
+        <w:sz w:val="32"/>
+      </w:rPr>
+    </w:lvl>
+    <w:lvl w:ilvl="1" w:tplc="40090019" w:tentative="1">
+      <w:start w:val="1"/>
+      <w:numFmt w:val="lowerLetter"/>
+      <w:lvlText w:val="%2."/>
+      <w:lvlJc w:val="left"/>
+      <w:pPr>
+        <w:ind w:left="2160" w:hanging="360"/>
+      </w:pPr>
+    </w:lvl>
+    <w:lvl w:ilvl="2" w:tplc="4009001B" w:tentative="1">
+      <w:start w:val="1"/>
+      <w:numFmt w:val="lowerRoman"/>
+      <w:lvlText w:val="%3."/>
+      <w:lvlJc w:val="right"/>
+      <w:pPr>
+        <w:ind w:left="2880" w:hanging="180"/>
+      </w:pPr>
+    </w:lvl>
+    <w:lvl w:ilvl="3" w:tplc="4009000F" w:tentative="1">
+      <w:start w:val="1"/>
+      <w:numFmt w:val="decimal"/>
+      <w:lvlText w:val="%4."/>
+      <w:lvlJc w:val="left"/>
+      <w:pPr>
+        <w:ind w:left="3600" w:hanging="360"/>
+      </w:pPr>
+    </w:lvl>
+    <w:lvl w:ilvl="4" w:tplc="40090019" w:tentative="1">
+      <w:start w:val="1"/>
+      <w:numFmt w:val="lowerLetter"/>
+      <w:lvlText w:val="%5."/>
+      <w:lvlJc w:val="left"/>
+      <w:pPr>
+        <w:ind w:left="4320" w:hanging="360"/>
+      </w:pPr>
+    </w:lvl>
+    <w:lvl w:ilvl="5" w:tplc="4009001B" w:tentative="1">
+      <w:start w:val="1"/>
+      <w:numFmt w:val="lowerRoman"/>
+      <w:lvlText w:val="%6."/>
+      <w:lvlJc w:val="right"/>
+      <w:pPr>
+        <w:ind w:left="5040" w:hanging="180"/>
+      </w:pPr>
+    </w:lvl>
+    <w:lvl w:ilvl="6" w:tplc="4009000F" w:tentative="1">
+      <w:start w:val="1"/>
+      <w:numFmt w:val="decimal"/>
+      <w:lvlText w:val="%7."/>
+      <w:lvlJc w:val="left"/>
+      <w:pPr>
+        <w:ind w:left="5760" w:hanging="360"/>
+      </w:pPr>
+    </w:lvl>
+    <w:lvl w:ilvl="7" w:tplc="40090019" w:tentative="1">
+      <w:start w:val="1"/>
+      <w:numFmt w:val="lowerLetter"/>
+      <w:lvlText w:val="%8."/>
+      <w:lvlJc w:val="left"/>
+      <w:pPr>
+        <w:ind w:left="6480" w:hanging="360"/>
+      </w:pPr>
+    </w:lvl>
+    <w:lvl w:ilvl="8" w:tplc="4009001B" w:tentative="1">
+      <w:start w:val="1"/>
+      <w:numFmt w:val="lowerRoman"/>
+      <w:lvlText w:val="%9."/>
+      <w:lvlJc w:val="right"/>
+      <w:pPr>
+        <w:ind w:left="7200" w:hanging="180"/>
+      </w:pPr>
+    </w:lvl>
+  </w:abstractNum>
+  <w:abstractNum w:abstractNumId="10" w15:restartNumberingAfterBreak="0">
+    <w:nsid w:val="140070AF"/>
+    <w:multiLevelType w:val="hybridMultilevel"/>
+    <w:tmpl w:val="94948E54"/>
+    <w:lvl w:ilvl="0" w:tplc="40090001">
+      <w:start w:val="1"/>
+      <w:numFmt w:val="bullet"/>
+      <w:lvlText w:val=""/>
+      <w:lvlJc w:val="left"/>
+      <w:pPr>
+        <w:ind w:left="1080" w:hanging="360"/>
+      </w:pPr>
+      <w:rPr>
+        <w:rFonts w:ascii="Symbol" w:hAnsi="Symbol" w:hint="default"/>
+      </w:rPr>
+    </w:lvl>
+    <w:lvl w:ilvl="1" w:tplc="40090003" w:tentative="1">
+      <w:start w:val="1"/>
+      <w:numFmt w:val="bullet"/>
+      <w:lvlText w:val="o"/>
+      <w:lvlJc w:val="left"/>
+      <w:pPr>
+        <w:ind w:left="1800" w:hanging="360"/>
+      </w:pPr>
+      <w:rPr>
+        <w:rFonts w:ascii="Courier New" w:hAnsi="Courier New" w:cs="Courier New" w:hint="default"/>
+      </w:rPr>
+    </w:lvl>
+    <w:lvl w:ilvl="2" w:tplc="40090005" w:tentative="1">
+      <w:start w:val="1"/>
+      <w:numFmt w:val="bullet"/>
+      <w:lvlText w:val=""/>
+      <w:lvlJc w:val="left"/>
+      <w:pPr>
+        <w:ind w:left="2520" w:hanging="360"/>
+      </w:pPr>
+      <w:rPr>
+        <w:rFonts w:ascii="Wingdings" w:hAnsi="Wingdings" w:hint="default"/>
+      </w:rPr>
+    </w:lvl>
+    <w:lvl w:ilvl="3" w:tplc="40090001" w:tentative="1">
+      <w:start w:val="1"/>
+      <w:numFmt w:val="bullet"/>
+      <w:lvlText w:val=""/>
+      <w:lvlJc w:val="left"/>
+      <w:pPr>
+        <w:ind w:left="3240" w:hanging="360"/>
+      </w:pPr>
+      <w:rPr>
+        <w:rFonts w:ascii="Symbol" w:hAnsi="Symbol" w:hint="default"/>
+      </w:rPr>
+    </w:lvl>
+    <w:lvl w:ilvl="4" w:tplc="40090003" w:tentative="1">
+      <w:start w:val="1"/>
+      <w:numFmt w:val="bullet"/>
+      <w:lvlText w:val="o"/>
+      <w:lvlJc w:val="left"/>
+      <w:pPr>
+        <w:ind w:left="3960" w:hanging="360"/>
+      </w:pPr>
+      <w:rPr>
+        <w:rFonts w:ascii="Courier New" w:hAnsi="Courier New" w:cs="Courier New" w:hint="default"/>
+      </w:rPr>
+    </w:lvl>
+    <w:lvl w:ilvl="5" w:tplc="40090005" w:tentative="1">
+      <w:start w:val="1"/>
+      <w:numFmt w:val="bullet"/>
+      <w:lvlText w:val=""/>
+      <w:lvlJc w:val="left"/>
+      <w:pPr>
+        <w:ind w:left="4680" w:hanging="360"/>
+      </w:pPr>
+      <w:rPr>
+        <w:rFonts w:ascii="Wingdings" w:hAnsi="Wingdings" w:hint="default"/>
+      </w:rPr>
+    </w:lvl>
+    <w:lvl w:ilvl="6" w:tplc="40090001" w:tentative="1">
+      <w:start w:val="1"/>
+      <w:numFmt w:val="bullet"/>
+      <w:lvlText w:val=""/>
+      <w:lvlJc w:val="left"/>
+      <w:pPr>
+        <w:ind w:left="5400" w:hanging="360"/>
+      </w:pPr>
+      <w:rPr>
+        <w:rFonts w:ascii="Symbol" w:hAnsi="Symbol" w:hint="default"/>
+      </w:rPr>
+    </w:lvl>
+    <w:lvl w:ilvl="7" w:tplc="40090003" w:tentative="1">
+      <w:start w:val="1"/>
+      <w:numFmt w:val="bullet"/>
+      <w:lvlText w:val="o"/>
+      <w:lvlJc w:val="left"/>
+      <w:pPr>
+        <w:ind w:left="6120" w:hanging="360"/>
+      </w:pPr>
+      <w:rPr>
+        <w:rFonts w:ascii="Courier New" w:hAnsi="Courier New" w:cs="Courier New" w:hint="default"/>
+      </w:rPr>
+    </w:lvl>
+    <w:lvl w:ilvl="8" w:tplc="40090005" w:tentative="1">
+      <w:start w:val="1"/>
+      <w:numFmt w:val="bullet"/>
+      <w:lvlText w:val=""/>
+      <w:lvlJc w:val="left"/>
+      <w:pPr>
+        <w:ind w:left="6840" w:hanging="360"/>
+      </w:pPr>
+      <w:rPr>
+        <w:rFonts w:ascii="Wingdings" w:hAnsi="Wingdings" w:hint="default"/>
+      </w:rPr>
+    </w:lvl>
+  </w:abstractNum>
+  <w:abstractNum w:abstractNumId="11" w15:restartNumberingAfterBreak="0">
+    <w:nsid w:val="163106EB"/>
+    <w:multiLevelType w:val="multilevel"/>
+    <w:tmpl w:val="0568B8B2"/>
+    <w:lvl w:ilvl="0">
+      <w:start w:val="1"/>
+      <w:numFmt w:val="bullet"/>
+      <w:lvlText w:val=""/>
+      <w:lvlJc w:val="left"/>
+      <w:pPr>
+        <w:tabs>
+          <w:tab w:val="num" w:pos="720"/>
+        </w:tabs>
+        <w:ind w:left="720" w:hanging="360"/>
+      </w:pPr>
+      <w:rPr>
+        <w:rFonts w:ascii="Symbol" w:hAnsi="Symbol" w:hint="default"/>
+        <w:sz w:val="20"/>
+      </w:rPr>
+    </w:lvl>
+    <w:lvl w:ilvl="1" w:tentative="1">
+      <w:start w:val="1"/>
+      <w:numFmt w:val="bullet"/>
+      <w:lvlText w:val="o"/>
+      <w:lvlJc w:val="left"/>
+      <w:pPr>
+        <w:tabs>
+          <w:tab w:val="num" w:pos="1440"/>
+        </w:tabs>
+        <w:ind w:left="1440" w:hanging="360"/>
+      </w:pPr>
+      <w:rPr>
+        <w:rFonts w:ascii="Courier New" w:hAnsi="Courier New" w:hint="default"/>
+        <w:sz w:val="20"/>
+      </w:rPr>
+    </w:lvl>
+    <w:lvl w:ilvl="2" w:tentative="1">
+      <w:start w:val="1"/>
+      <w:numFmt w:val="bullet"/>
+      <w:lvlText w:val=""/>
+      <w:lvlJc w:val="left"/>
+      <w:pPr>
+        <w:tabs>
+          <w:tab w:val="num" w:pos="2160"/>
+        </w:tabs>
+        <w:ind w:left="2160" w:hanging="360"/>
+      </w:pPr>
+      <w:rPr>
+        <w:rFonts w:ascii="Wingdings" w:hAnsi="Wingdings" w:hint="default"/>
+        <w:sz w:val="20"/>
+      </w:rPr>
+    </w:lvl>
+    <w:lvl w:ilvl="3" w:tentative="1">
+      <w:start w:val="1"/>
+      <w:numFmt w:val="bullet"/>
+      <w:lvlText w:val=""/>
+      <w:lvlJc w:val="left"/>
+      <w:pPr>
+        <w:tabs>
+          <w:tab w:val="num" w:pos="2880"/>
+        </w:tabs>
+        <w:ind w:left="2880" w:hanging="360"/>
+      </w:pPr>
+      <w:rPr>
+        <w:rFonts w:ascii="Wingdings" w:hAnsi="Wingdings" w:hint="default"/>
+        <w:sz w:val="20"/>
+      </w:rPr>
+    </w:lvl>
+    <w:lvl w:ilvl="4" w:tentative="1">
+      <w:start w:val="1"/>
+      <w:numFmt w:val="bullet"/>
+      <w:lvlText w:val=""/>
+      <w:lvlJc w:val="left"/>
+      <w:pPr>
+        <w:tabs>
+          <w:tab w:val="num" w:pos="3600"/>
+        </w:tabs>
+        <w:ind w:left="3600" w:hanging="360"/>
+      </w:pPr>
+      <w:rPr>
+        <w:rFonts w:ascii="Wingdings" w:hAnsi="Wingdings" w:hint="default"/>
+        <w:sz w:val="20"/>
+      </w:rPr>
+    </w:lvl>
+    <w:lvl w:ilvl="5" w:tentative="1">
+      <w:start w:val="1"/>
+      <w:numFmt w:val="bullet"/>
+      <w:lvlText w:val=""/>
+      <w:lvlJc w:val="left"/>
+      <w:pPr>
+        <w:tabs>
+          <w:tab w:val="num" w:pos="4320"/>
+        </w:tabs>
+        <w:ind w:left="4320" w:hanging="360"/>
+      </w:pPr>
+      <w:rPr>
+        <w:rFonts w:ascii="Wingdings" w:hAnsi="Wingdings" w:hint="default"/>
+        <w:sz w:val="20"/>
+      </w:rPr>
+    </w:lvl>
+    <w:lvl w:ilvl="6" w:tentative="1">
+      <w:start w:val="1"/>
+      <w:numFmt w:val="bullet"/>
+      <w:lvlText w:val=""/>
+      <w:lvlJc w:val="left"/>
+      <w:pPr>
+        <w:tabs>
+          <w:tab w:val="num" w:pos="5040"/>
+        </w:tabs>
+        <w:ind w:left="5040" w:hanging="360"/>
+      </w:pPr>
+      <w:rPr>
+        <w:rFonts w:ascii="Wingdings" w:hAnsi="Wingdings" w:hint="default"/>
+        <w:sz w:val="20"/>
+      </w:rPr>
+    </w:lvl>
+    <w:lvl w:ilvl="7" w:tentative="1">
+      <w:start w:val="1"/>
+      <w:numFmt w:val="bullet"/>
+      <w:lvlText w:val=""/>
+      <w:lvlJc w:val="left"/>
+      <w:pPr>
+        <w:tabs>
+          <w:tab w:val="num" w:pos="5760"/>
+        </w:tabs>
+        <w:ind w:left="5760" w:hanging="360"/>
+      </w:pPr>
+      <w:rPr>
+        <w:rFonts w:ascii="Wingdings" w:hAnsi="Wingdings" w:hint="default"/>
+        <w:sz w:val="20"/>
+      </w:rPr>
+    </w:lvl>
+    <w:lvl w:ilvl="8" w:tentative="1">
+      <w:start w:val="1"/>
+      <w:numFmt w:val="bullet"/>
+      <w:lvlText w:val=""/>
+      <w:lvlJc w:val="left"/>
+      <w:pPr>
+        <w:tabs>
+          <w:tab w:val="num" w:pos="6480"/>
+        </w:tabs>
+        <w:ind w:left="6480" w:hanging="360"/>
+      </w:pPr>
+      <w:rPr>
+        <w:rFonts w:ascii="Wingdings" w:hAnsi="Wingdings" w:hint="default"/>
+        <w:sz w:val="20"/>
+      </w:rPr>
+    </w:lvl>
+  </w:abstractNum>
+  <w:abstractNum w:abstractNumId="12" w15:restartNumberingAfterBreak="0">
+    <w:nsid w:val="165D2707"/>
+    <w:multiLevelType w:val="multilevel"/>
+    <w:tmpl w:val="F44EFCC0"/>
+    <w:lvl w:ilvl="0">
+      <w:start w:val="1"/>
+      <w:numFmt w:val="bullet"/>
+      <w:lvlText w:val=""/>
+      <w:lvlJc w:val="left"/>
+      <w:pPr>
+        <w:tabs>
+          <w:tab w:val="num" w:pos="720"/>
+        </w:tabs>
+        <w:ind w:left="720" w:hanging="360"/>
+      </w:pPr>
+      <w:rPr>
+        <w:rFonts w:ascii="Symbol" w:hAnsi="Symbol" w:hint="default"/>
+        <w:sz w:val="20"/>
+      </w:rPr>
+    </w:lvl>
+    <w:lvl w:ilvl="1" w:tentative="1">
+      <w:start w:val="1"/>
+      <w:numFmt w:val="bullet"/>
+      <w:lvlText w:val="o"/>
+      <w:lvlJc w:val="left"/>
+      <w:pPr>
+        <w:tabs>
+          <w:tab w:val="num" w:pos="1440"/>
+        </w:tabs>
+        <w:ind w:left="1440" w:hanging="360"/>
+      </w:pPr>
+      <w:rPr>
+        <w:rFonts w:ascii="Courier New" w:hAnsi="Courier New" w:hint="default"/>
+        <w:sz w:val="20"/>
+      </w:rPr>
+    </w:lvl>
+    <w:lvl w:ilvl="2" w:tentative="1">
+      <w:start w:val="1"/>
+      <w:numFmt w:val="bullet"/>
+      <w:lvlText w:val=""/>
+      <w:lvlJc w:val="left"/>
+      <w:pPr>
+        <w:tabs>
+          <w:tab w:val="num" w:pos="2160"/>
+        </w:tabs>
+        <w:ind w:left="2160" w:hanging="360"/>
+      </w:pPr>
+      <w:rPr>
+        <w:rFonts w:ascii="Wingdings" w:hAnsi="Wingdings" w:hint="default"/>
+        <w:sz w:val="20"/>
+      </w:rPr>
+    </w:lvl>
+    <w:lvl w:ilvl="3" w:tentative="1">
+      <w:start w:val="1"/>
+      <w:numFmt w:val="bullet"/>
+      <w:lvlText w:val=""/>
+      <w:lvlJc w:val="left"/>
+      <w:pPr>
+        <w:tabs>
+          <w:tab w:val="num" w:pos="2880"/>
+        </w:tabs>
+        <w:ind w:left="2880" w:hanging="360"/>
+      </w:pPr>
+      <w:rPr>
+        <w:rFonts w:ascii="Wingdings" w:hAnsi="Wingdings" w:hint="default"/>
+        <w:sz w:val="20"/>
+      </w:rPr>
+    </w:lvl>
+    <w:lvl w:ilvl="4" w:tentative="1">
+      <w:start w:val="1"/>
+      <w:numFmt w:val="bullet"/>
+      <w:lvlText w:val=""/>
+      <w:lvlJc w:val="left"/>
+      <w:pPr>
+        <w:tabs>
+          <w:tab w:val="num" w:pos="3600"/>
+        </w:tabs>
+        <w:ind w:left="3600" w:hanging="360"/>
+      </w:pPr>
+      <w:rPr>
+        <w:rFonts w:ascii="Wingdings" w:hAnsi="Wingdings" w:hint="default"/>
+        <w:sz w:val="20"/>
+      </w:rPr>
+    </w:lvl>
+    <w:lvl w:ilvl="5" w:tentative="1">
+      <w:start w:val="1"/>
+      <w:numFmt w:val="bullet"/>
+      <w:lvlText w:val=""/>
+      <w:lvlJc w:val="left"/>
+      <w:pPr>
+        <w:tabs>
+          <w:tab w:val="num" w:pos="4320"/>
+        </w:tabs>
+        <w:ind w:left="4320" w:hanging="360"/>
+      </w:pPr>
+      <w:rPr>
+        <w:rFonts w:ascii="Wingdings" w:hAnsi="Wingdings" w:hint="default"/>
+        <w:sz w:val="20"/>
+      </w:rPr>
+    </w:lvl>
+    <w:lvl w:ilvl="6" w:tentative="1">
+      <w:start w:val="1"/>
+      <w:numFmt w:val="bullet"/>
+      <w:lvlText w:val=""/>
+      <w:lvlJc w:val="left"/>
+      <w:pPr>
+        <w:tabs>
+          <w:tab w:val="num" w:pos="5040"/>
+        </w:tabs>
+        <w:ind w:left="5040" w:hanging="360"/>
+      </w:pPr>
+      <w:rPr>
+        <w:rFonts w:ascii="Wingdings" w:hAnsi="Wingdings" w:hint="default"/>
+        <w:sz w:val="20"/>
+      </w:rPr>
+    </w:lvl>
+    <w:lvl w:ilvl="7" w:tentative="1">
+      <w:start w:val="1"/>
+      <w:numFmt w:val="bullet"/>
+      <w:lvlText w:val=""/>
+      <w:lvlJc w:val="left"/>
+      <w:pPr>
+        <w:tabs>
+          <w:tab w:val="num" w:pos="5760"/>
+        </w:tabs>
+        <w:ind w:left="5760" w:hanging="360"/>
+      </w:pPr>
+      <w:rPr>
+        <w:rFonts w:ascii="Wingdings" w:hAnsi="Wingdings" w:hint="default"/>
+        <w:sz w:val="20"/>
+      </w:rPr>
+    </w:lvl>
+    <w:lvl w:ilvl="8" w:tentative="1">
+      <w:start w:val="1"/>
+      <w:numFmt w:val="bullet"/>
+      <w:lvlText w:val=""/>
+      <w:lvlJc w:val="left"/>
+      <w:pPr>
+        <w:tabs>
+          <w:tab w:val="num" w:pos="6480"/>
+        </w:tabs>
+        <w:ind w:left="6480" w:hanging="360"/>
+      </w:pPr>
+      <w:rPr>
+        <w:rFonts w:ascii="Wingdings" w:hAnsi="Wingdings" w:hint="default"/>
+        <w:sz w:val="20"/>
+      </w:rPr>
+    </w:lvl>
+  </w:abstractNum>
+  <w:abstractNum w:abstractNumId="13" w15:restartNumberingAfterBreak="0">
+    <w:nsid w:val="17FF523A"/>
+    <w:multiLevelType w:val="hybridMultilevel"/>
+    <w:tmpl w:val="82185E7A"/>
+    <w:lvl w:ilvl="0" w:tplc="40090001">
+      <w:start w:val="1"/>
+      <w:numFmt w:val="bullet"/>
+      <w:lvlText w:val=""/>
+      <w:lvlJc w:val="left"/>
+      <w:pPr>
+        <w:ind w:left="720" w:hanging="360"/>
+      </w:pPr>
+      <w:rPr>
+        <w:rFonts w:ascii="Symbol" w:hAnsi="Symbol" w:hint="default"/>
+      </w:rPr>
+    </w:lvl>
+    <w:lvl w:ilvl="1" w:tplc="40090003" w:tentative="1">
+      <w:start w:val="1"/>
+      <w:numFmt w:val="bullet"/>
+      <w:lvlText w:val="o"/>
+      <w:lvlJc w:val="left"/>
+      <w:pPr>
+        <w:ind w:left="1440" w:hanging="360"/>
+      </w:pPr>
+      <w:rPr>
+        <w:rFonts w:ascii="Courier New" w:hAnsi="Courier New" w:cs="Courier New" w:hint="default"/>
+      </w:rPr>
+    </w:lvl>
+    <w:lvl w:ilvl="2" w:tplc="40090005" w:tentative="1">
+      <w:start w:val="1"/>
+      <w:numFmt w:val="bullet"/>
+      <w:lvlText w:val=""/>
+      <w:lvlJc w:val="left"/>
+      <w:pPr>
+        <w:ind w:left="2160" w:hanging="360"/>
+      </w:pPr>
+      <w:rPr>
+        <w:rFonts w:ascii="Wingdings" w:hAnsi="Wingdings" w:hint="default"/>
+      </w:rPr>
+    </w:lvl>
+    <w:lvl w:ilvl="3" w:tplc="40090001" w:tentative="1">
+      <w:start w:val="1"/>
+      <w:numFmt w:val="bullet"/>
+      <w:lvlText w:val=""/>
+      <w:lvlJc w:val="left"/>
+      <w:pPr>
+        <w:ind w:left="2880" w:hanging="360"/>
+      </w:pPr>
+      <w:rPr>
+        <w:rFonts w:ascii="Symbol" w:hAnsi="Symbol" w:hint="default"/>
+      </w:rPr>
+    </w:lvl>
+    <w:lvl w:ilvl="4" w:tplc="40090003" w:tentative="1">
+      <w:start w:val="1"/>
+      <w:numFmt w:val="bullet"/>
+      <w:lvlText w:val="o"/>
+      <w:lvlJc w:val="left"/>
+      <w:pPr>
+        <w:ind w:left="3600" w:hanging="360"/>
+      </w:pPr>
+      <w:rPr>
+        <w:rFonts w:ascii="Courier New" w:hAnsi="Courier New" w:cs="Courier New" w:hint="default"/>
+      </w:rPr>
+    </w:lvl>
+    <w:lvl w:ilvl="5" w:tplc="40090005" w:tentative="1">
+      <w:start w:val="1"/>
+      <w:numFmt w:val="bullet"/>
+      <w:lvlText w:val=""/>
+      <w:lvlJc w:val="left"/>
+      <w:pPr>
+        <w:ind w:left="4320" w:hanging="360"/>
+      </w:pPr>
+      <w:rPr>
+        <w:rFonts w:ascii="Wingdings" w:hAnsi="Wingdings" w:hint="default"/>
+      </w:rPr>
+    </w:lvl>
+    <w:lvl w:ilvl="6" w:tplc="40090001" w:tentative="1">
+      <w:start w:val="1"/>
+      <w:numFmt w:val="bullet"/>
+      <w:lvlText w:val=""/>
+      <w:lvlJc w:val="left"/>
+      <w:pPr>
+        <w:ind w:left="5040" w:hanging="360"/>
+      </w:pPr>
+      <w:rPr>
+        <w:rFonts w:ascii="Symbol" w:hAnsi="Symbol" w:hint="default"/>
+      </w:rPr>
+    </w:lvl>
+    <w:lvl w:ilvl="7" w:tplc="40090003" w:tentative="1">
+      <w:start w:val="1"/>
+      <w:numFmt w:val="bullet"/>
+      <w:lvlText w:val="o"/>
+      <w:lvlJc w:val="left"/>
+      <w:pPr>
+        <w:ind w:left="5760" w:hanging="360"/>
+      </w:pPr>
+      <w:rPr>
+        <w:rFonts w:ascii="Courier New" w:hAnsi="Courier New" w:cs="Courier New" w:hint="default"/>
+      </w:rPr>
+    </w:lvl>
+    <w:lvl w:ilvl="8" w:tplc="40090005" w:tentative="1">
+      <w:start w:val="1"/>
+      <w:numFmt w:val="bullet"/>
+      <w:lvlText w:val=""/>
+      <w:lvlJc w:val="left"/>
+      <w:pPr>
+        <w:ind w:left="6480" w:hanging="360"/>
+      </w:pPr>
+      <w:rPr>
+        <w:rFonts w:ascii="Wingdings" w:hAnsi="Wingdings" w:hint="default"/>
+      </w:rPr>
+    </w:lvl>
+  </w:abstractNum>
+  <w:abstractNum w:abstractNumId="14" w15:restartNumberingAfterBreak="0">
+    <w:nsid w:val="1C0C3A04"/>
+    <w:multiLevelType w:val="hybridMultilevel"/>
+    <w:tmpl w:val="DB7E2082"/>
+    <w:lvl w:ilvl="0" w:tplc="40090001">
+      <w:start w:val="1"/>
+      <w:numFmt w:val="bullet"/>
+      <w:lvlText w:val=""/>
+      <w:lvlJc w:val="left"/>
+      <w:pPr>
+        <w:ind w:left="1080" w:hanging="360"/>
+      </w:pPr>
+      <w:rPr>
+        <w:rFonts w:ascii="Symbol" w:hAnsi="Symbol" w:hint="default"/>
+      </w:rPr>
+    </w:lvl>
+    <w:lvl w:ilvl="1" w:tplc="40090003" w:tentative="1">
+      <w:start w:val="1"/>
+      <w:numFmt w:val="bullet"/>
+      <w:lvlText w:val="o"/>
+      <w:lvlJc w:val="left"/>
+      <w:pPr>
+        <w:ind w:left="1800" w:hanging="360"/>
+      </w:pPr>
+      <w:rPr>
+        <w:rFonts w:ascii="Courier New" w:hAnsi="Courier New" w:cs="Courier New" w:hint="default"/>
+      </w:rPr>
+    </w:lvl>
+    <w:lvl w:ilvl="2" w:tplc="40090005" w:tentative="1">
+      <w:start w:val="1"/>
+      <w:numFmt w:val="bullet"/>
+      <w:lvlText w:val=""/>
+      <w:lvlJc w:val="left"/>
+      <w:pPr>
+        <w:ind w:left="2520" w:hanging="360"/>
+      </w:pPr>
+      <w:rPr>
+        <w:rFonts w:ascii="Wingdings" w:hAnsi="Wingdings" w:hint="default"/>
+      </w:rPr>
+    </w:lvl>
+    <w:lvl w:ilvl="3" w:tplc="40090001" w:tentative="1">
+      <w:start w:val="1"/>
+      <w:numFmt w:val="bullet"/>
+      <w:lvlText w:val=""/>
+      <w:lvlJc w:val="left"/>
+      <w:pPr>
+        <w:ind w:left="3240" w:hanging="360"/>
+      </w:pPr>
+      <w:rPr>
+        <w:rFonts w:ascii="Symbol" w:hAnsi="Symbol" w:hint="default"/>
+      </w:rPr>
+    </w:lvl>
+    <w:lvl w:ilvl="4" w:tplc="40090003" w:tentative="1">
+      <w:start w:val="1"/>
+      <w:numFmt w:val="bullet"/>
+      <w:lvlText w:val="o"/>
+      <w:lvlJc w:val="left"/>
+      <w:pPr>
+        <w:ind w:left="3960" w:hanging="360"/>
+      </w:pPr>
+      <w:rPr>
+        <w:rFonts w:ascii="Courier New" w:hAnsi="Courier New" w:cs="Courier New" w:hint="default"/>
+      </w:rPr>
+    </w:lvl>
+    <w:lvl w:ilvl="5" w:tplc="40090005" w:tentative="1">
+      <w:start w:val="1"/>
+      <w:numFmt w:val="bullet"/>
+      <w:lvlText w:val=""/>
+      <w:lvlJc w:val="left"/>
+      <w:pPr>
+        <w:ind w:left="4680" w:hanging="360"/>
+      </w:pPr>
+      <w:rPr>
+        <w:rFonts w:ascii="Wingdings" w:hAnsi="Wingdings" w:hint="default"/>
+      </w:rPr>
+    </w:lvl>
+    <w:lvl w:ilvl="6" w:tplc="40090001" w:tentative="1">
+      <w:start w:val="1"/>
+      <w:numFmt w:val="bullet"/>
+      <w:lvlText w:val=""/>
+      <w:lvlJc w:val="left"/>
+      <w:pPr>
+        <w:ind w:left="5400" w:hanging="360"/>
+      </w:pPr>
+      <w:rPr>
+        <w:rFonts w:ascii="Symbol" w:hAnsi="Symbol" w:hint="default"/>
+      </w:rPr>
+    </w:lvl>
+    <w:lvl w:ilvl="7" w:tplc="40090003" w:tentative="1">
+      <w:start w:val="1"/>
+      <w:numFmt w:val="bullet"/>
+      <w:lvlText w:val="o"/>
+      <w:lvlJc w:val="left"/>
+      <w:pPr>
+        <w:ind w:left="6120" w:hanging="360"/>
+      </w:pPr>
+      <w:rPr>
+        <w:rFonts w:ascii="Courier New" w:hAnsi="Courier New" w:cs="Courier New" w:hint="default"/>
+      </w:rPr>
+    </w:lvl>
+    <w:lvl w:ilvl="8" w:tplc="40090005" w:tentative="1">
+      <w:start w:val="1"/>
+      <w:numFmt w:val="bullet"/>
+      <w:lvlText w:val=""/>
+      <w:lvlJc w:val="left"/>
+      <w:pPr>
+        <w:ind w:left="6840" w:hanging="360"/>
+      </w:pPr>
+      <w:rPr>
+        <w:rFonts w:ascii="Wingdings" w:hAnsi="Wingdings" w:hint="default"/>
+      </w:rPr>
+    </w:lvl>
+  </w:abstractNum>
+  <w:abstractNum w:abstractNumId="15" w15:restartNumberingAfterBreak="0">
+    <w:nsid w:val="1E7A54C1"/>
+    <w:multiLevelType w:val="hybridMultilevel"/>
+    <w:tmpl w:val="EBAEF4F6"/>
+    <w:lvl w:ilvl="0" w:tplc="817E5358">
+      <w:start w:val="1"/>
+      <w:numFmt w:val="decimal"/>
+      <w:lvlText w:val="%1."/>
+      <w:lvlJc w:val="left"/>
+      <w:pPr>
+        <w:ind w:left="720" w:hanging="360"/>
+      </w:pPr>
+      <w:rPr>
+        <w:rFonts w:hint="default"/>
+        <w:b/>
+        <w:sz w:val="32"/>
+      </w:rPr>
+    </w:lvl>
+    <w:lvl w:ilvl="1" w:tplc="40090019" w:tentative="1">
+      <w:start w:val="1"/>
+      <w:numFmt w:val="lowerLetter"/>
+      <w:lvlText w:val="%2."/>
+      <w:lvlJc w:val="left"/>
+      <w:pPr>
+        <w:ind w:left="1440" w:hanging="360"/>
+      </w:pPr>
+    </w:lvl>
+    <w:lvl w:ilvl="2" w:tplc="4009001B" w:tentative="1">
+      <w:start w:val="1"/>
+      <w:numFmt w:val="lowerRoman"/>
+      <w:lvlText w:val="%3."/>
+      <w:lvlJc w:val="right"/>
+      <w:pPr>
+        <w:ind w:left="2160" w:hanging="180"/>
+      </w:pPr>
+    </w:lvl>
+    <w:lvl w:ilvl="3" w:tplc="4009000F" w:tentative="1">
+      <w:start w:val="1"/>
+      <w:numFmt w:val="decimal"/>
+      <w:lvlText w:val="%4."/>
+      <w:lvlJc w:val="left"/>
+      <w:pPr>
+        <w:ind w:left="2880" w:hanging="360"/>
+      </w:pPr>
+    </w:lvl>
+    <w:lvl w:ilvl="4" w:tplc="40090019" w:tentative="1">
+      <w:start w:val="1"/>
+      <w:numFmt w:val="lowerLetter"/>
+      <w:lvlText w:val="%5."/>
+      <w:lvlJc w:val="left"/>
+      <w:pPr>
+        <w:ind w:left="3600" w:hanging="360"/>
+      </w:pPr>
+    </w:lvl>
+    <w:lvl w:ilvl="5" w:tplc="4009001B" w:tentative="1">
+      <w:start w:val="1"/>
+      <w:numFmt w:val="lowerRoman"/>
+      <w:lvlText w:val="%6."/>
+      <w:lvlJc w:val="right"/>
+      <w:pPr>
+        <w:ind w:left="4320" w:hanging="180"/>
+      </w:pPr>
+    </w:lvl>
+    <w:lvl w:ilvl="6" w:tplc="4009000F" w:tentative="1">
+      <w:start w:val="1"/>
+      <w:numFmt w:val="decimal"/>
+      <w:lvlText w:val="%7."/>
+      <w:lvlJc w:val="left"/>
+      <w:pPr>
+        <w:ind w:left="5040" w:hanging="360"/>
+      </w:pPr>
+    </w:lvl>
+    <w:lvl w:ilvl="7" w:tplc="40090019" w:tentative="1">
+      <w:start w:val="1"/>
+      <w:numFmt w:val="lowerLetter"/>
+      <w:lvlText w:val="%8."/>
+      <w:lvlJc w:val="left"/>
+      <w:pPr>
+        <w:ind w:left="5760" w:hanging="360"/>
+      </w:pPr>
+    </w:lvl>
+    <w:lvl w:ilvl="8" w:tplc="4009001B" w:tentative="1">
+      <w:start w:val="1"/>
+      <w:numFmt w:val="lowerRoman"/>
+      <w:lvlText w:val="%9."/>
+      <w:lvlJc w:val="right"/>
+      <w:pPr>
+        <w:ind w:left="6480" w:hanging="180"/>
+      </w:pPr>
+    </w:lvl>
+  </w:abstractNum>
+  <w:abstractNum w:abstractNumId="16" w15:restartNumberingAfterBreak="0">
+    <w:nsid w:val="20FC1EA7"/>
+    <w:multiLevelType w:val="hybridMultilevel"/>
+    <w:tmpl w:val="86EA60CA"/>
+    <w:lvl w:ilvl="0" w:tplc="817E5358">
+      <w:start w:val="1"/>
+      <w:numFmt w:val="decimal"/>
+      <w:lvlText w:val="%1."/>
+      <w:lvlJc w:val="left"/>
+      <w:pPr>
+        <w:ind w:left="720" w:hanging="360"/>
+      </w:pPr>
+      <w:rPr>
+        <w:rFonts w:hint="default"/>
+        <w:b/>
+        <w:sz w:val="32"/>
+      </w:rPr>
+    </w:lvl>
+    <w:lvl w:ilvl="1" w:tplc="40090019" w:tentative="1">
+      <w:start w:val="1"/>
+      <w:numFmt w:val="lowerLetter"/>
+      <w:lvlText w:val="%2."/>
+      <w:lvlJc w:val="left"/>
+      <w:pPr>
+        <w:ind w:left="1440" w:hanging="360"/>
+      </w:pPr>
+    </w:lvl>
+    <w:lvl w:ilvl="2" w:tplc="4009001B" w:tentative="1">
+      <w:start w:val="1"/>
+      <w:numFmt w:val="lowerRoman"/>
+      <w:lvlText w:val="%3."/>
+      <w:lvlJc w:val="right"/>
+      <w:pPr>
+        <w:ind w:left="2160" w:hanging="180"/>
+      </w:pPr>
+    </w:lvl>
+    <w:lvl w:ilvl="3" w:tplc="4009000F" w:tentative="1">
+      <w:start w:val="1"/>
+      <w:numFmt w:val="decimal"/>
+      <w:lvlText w:val="%4."/>
+      <w:lvlJc w:val="left"/>
+      <w:pPr>
+        <w:ind w:left="2880" w:hanging="360"/>
+      </w:pPr>
+    </w:lvl>
+    <w:lvl w:ilvl="4" w:tplc="40090019" w:tentative="1">
+      <w:start w:val="1"/>
+      <w:numFmt w:val="lowerLetter"/>
+      <w:lvlText w:val="%5."/>
+      <w:lvlJc w:val="left"/>
+      <w:pPr>
+        <w:ind w:left="3600" w:hanging="360"/>
+      </w:pPr>
+    </w:lvl>
+    <w:lvl w:ilvl="5" w:tplc="4009001B" w:tentative="1">
+      <w:start w:val="1"/>
+      <w:numFmt w:val="lowerRoman"/>
+      <w:lvlText w:val="%6."/>
+      <w:lvlJc w:val="right"/>
+      <w:pPr>
+        <w:ind w:left="4320" w:hanging="180"/>
+      </w:pPr>
+    </w:lvl>
+    <w:lvl w:ilvl="6" w:tplc="4009000F" w:tentative="1">
+      <w:start w:val="1"/>
+      <w:numFmt w:val="decimal"/>
+      <w:lvlText w:val="%7."/>
+      <w:lvlJc w:val="left"/>
+      <w:pPr>
+        <w:ind w:left="5040" w:hanging="360"/>
+      </w:pPr>
+    </w:lvl>
+    <w:lvl w:ilvl="7" w:tplc="40090019" w:tentative="1">
+      <w:start w:val="1"/>
+      <w:numFmt w:val="lowerLetter"/>
+      <w:lvlText w:val="%8."/>
+      <w:lvlJc w:val="left"/>
+      <w:pPr>
+        <w:ind w:left="5760" w:hanging="360"/>
+      </w:pPr>
+    </w:lvl>
+    <w:lvl w:ilvl="8" w:tplc="4009001B" w:tentative="1">
+      <w:start w:val="1"/>
+      <w:numFmt w:val="lowerRoman"/>
+      <w:lvlText w:val="%9."/>
+      <w:lvlJc w:val="right"/>
+      <w:pPr>
+        <w:ind w:left="6480" w:hanging="180"/>
+      </w:pPr>
+    </w:lvl>
+  </w:abstractNum>
+  <w:abstractNum w:abstractNumId="17" w15:restartNumberingAfterBreak="0">
+    <w:nsid w:val="2100413F"/>
+    <w:multiLevelType w:val="multilevel"/>
+    <w:tmpl w:val="ACEA2A28"/>
+    <w:lvl w:ilvl="0">
+      <w:start w:val="1"/>
+      <w:numFmt w:val="bullet"/>
+      <w:lvlText w:val=""/>
+      <w:lvlJc w:val="left"/>
+      <w:pPr>
+        <w:tabs>
+          <w:tab w:val="num" w:pos="720"/>
+        </w:tabs>
+        <w:ind w:left="720" w:hanging="360"/>
+      </w:pPr>
+      <w:rPr>
+        <w:rFonts w:ascii="Symbol" w:hAnsi="Symbol" w:hint="default"/>
+        <w:sz w:val="20"/>
+      </w:rPr>
+    </w:lvl>
+    <w:lvl w:ilvl="1" w:tentative="1">
+      <w:start w:val="1"/>
+      <w:numFmt w:val="bullet"/>
+      <w:lvlText w:val="o"/>
+      <w:lvlJc w:val="left"/>
+      <w:pPr>
+        <w:tabs>
+          <w:tab w:val="num" w:pos="1440"/>
+        </w:tabs>
+        <w:ind w:left="1440" w:hanging="360"/>
+      </w:pPr>
+      <w:rPr>
+        <w:rFonts w:ascii="Courier New" w:hAnsi="Courier New" w:hint="default"/>
+        <w:sz w:val="20"/>
+      </w:rPr>
+    </w:lvl>
+    <w:lvl w:ilvl="2" w:tentative="1">
+      <w:start w:val="1"/>
+      <w:numFmt w:val="bullet"/>
+      <w:lvlText w:val=""/>
+      <w:lvlJc w:val="left"/>
+      <w:pPr>
+        <w:tabs>
+          <w:tab w:val="num" w:pos="2160"/>
+        </w:tabs>
+        <w:ind w:left="2160" w:hanging="360"/>
+      </w:pPr>
+      <w:rPr>
+        <w:rFonts w:ascii="Wingdings" w:hAnsi="Wingdings" w:hint="default"/>
+        <w:sz w:val="20"/>
+      </w:rPr>
+    </w:lvl>
+    <w:lvl w:ilvl="3" w:tentative="1">
+      <w:start w:val="1"/>
+      <w:numFmt w:val="bullet"/>
+      <w:lvlText w:val=""/>
+      <w:lvlJc w:val="left"/>
+      <w:pPr>
+        <w:tabs>
+          <w:tab w:val="num" w:pos="2880"/>
+        </w:tabs>
+        <w:ind w:left="2880" w:hanging="360"/>
+      </w:pPr>
+      <w:rPr>
+        <w:rFonts w:ascii="Wingdings" w:hAnsi="Wingdings" w:hint="default"/>
+        <w:sz w:val="20"/>
+      </w:rPr>
+    </w:lvl>
+    <w:lvl w:ilvl="4" w:tentative="1">
+      <w:start w:val="1"/>
+      <w:numFmt w:val="bullet"/>
+      <w:lvlText w:val=""/>
+      <w:lvlJc w:val="left"/>
+      <w:pPr>
+        <w:tabs>
+          <w:tab w:val="num" w:pos="3600"/>
+        </w:tabs>
+        <w:ind w:left="3600" w:hanging="360"/>
+      </w:pPr>
+      <w:rPr>
+        <w:rFonts w:ascii="Wingdings" w:hAnsi="Wingdings" w:hint="default"/>
+        <w:sz w:val="20"/>
+      </w:rPr>
+    </w:lvl>
+    <w:lvl w:ilvl="5" w:tentative="1">
+      <w:start w:val="1"/>
+      <w:numFmt w:val="bullet"/>
+      <w:lvlText w:val=""/>
+      <w:lvlJc w:val="left"/>
+      <w:pPr>
+        <w:tabs>
+          <w:tab w:val="num" w:pos="4320"/>
+        </w:tabs>
+        <w:ind w:left="4320" w:hanging="360"/>
+      </w:pPr>
+      <w:rPr>
+        <w:rFonts w:ascii="Wingdings" w:hAnsi="Wingdings" w:hint="default"/>
+        <w:sz w:val="20"/>
+      </w:rPr>
+    </w:lvl>
+    <w:lvl w:ilvl="6" w:tentative="1">
+      <w:start w:val="1"/>
+      <w:numFmt w:val="bullet"/>
+      <w:lvlText w:val=""/>
+      <w:lvlJc w:val="left"/>
+      <w:pPr>
+        <w:tabs>
+          <w:tab w:val="num" w:pos="5040"/>
+        </w:tabs>
+        <w:ind w:left="5040" w:hanging="360"/>
+      </w:pPr>
+      <w:rPr>
+        <w:rFonts w:ascii="Wingdings" w:hAnsi="Wingdings" w:hint="default"/>
+        <w:sz w:val="20"/>
+      </w:rPr>
+    </w:lvl>
+    <w:lvl w:ilvl="7" w:tentative="1">
+      <w:start w:val="1"/>
+      <w:numFmt w:val="bullet"/>
+      <w:lvlText w:val=""/>
+      <w:lvlJc w:val="left"/>
+      <w:pPr>
+        <w:tabs>
+          <w:tab w:val="num" w:pos="5760"/>
+        </w:tabs>
+        <w:ind w:left="5760" w:hanging="360"/>
+      </w:pPr>
+      <w:rPr>
+        <w:rFonts w:ascii="Wingdings" w:hAnsi="Wingdings" w:hint="default"/>
+        <w:sz w:val="20"/>
+      </w:rPr>
+    </w:lvl>
+    <w:lvl w:ilvl="8" w:tentative="1">
+      <w:start w:val="1"/>
+      <w:numFmt w:val="bullet"/>
+      <w:lvlText w:val=""/>
+      <w:lvlJc w:val="left"/>
+      <w:pPr>
+        <w:tabs>
+          <w:tab w:val="num" w:pos="6480"/>
+        </w:tabs>
+        <w:ind w:left="6480" w:hanging="360"/>
+      </w:pPr>
+      <w:rPr>
+        <w:rFonts w:ascii="Wingdings" w:hAnsi="Wingdings" w:hint="default"/>
+        <w:sz w:val="20"/>
+      </w:rPr>
+    </w:lvl>
+  </w:abstractNum>
+  <w:abstractNum w:abstractNumId="18" w15:restartNumberingAfterBreak="0">
+    <w:nsid w:val="2E2C7B39"/>
+    <w:multiLevelType w:val="hybridMultilevel"/>
+    <w:tmpl w:val="3294A486"/>
+    <w:lvl w:ilvl="0" w:tplc="40090001">
+      <w:start w:val="1"/>
+      <w:numFmt w:val="bullet"/>
+      <w:lvlText w:val=""/>
+      <w:lvlJc w:val="left"/>
+      <w:pPr>
+        <w:ind w:left="720" w:hanging="360"/>
+      </w:pPr>
+      <w:rPr>
+        <w:rFonts w:ascii="Symbol" w:hAnsi="Symbol" w:hint="default"/>
+      </w:rPr>
+    </w:lvl>
+    <w:lvl w:ilvl="1" w:tplc="40090003">
+      <w:start w:val="1"/>
+      <w:numFmt w:val="bullet"/>
+      <w:lvlText w:val="o"/>
+      <w:lvlJc w:val="left"/>
+      <w:pPr>
+        <w:ind w:left="1440" w:hanging="360"/>
+      </w:pPr>
+      <w:rPr>
+        <w:rFonts w:ascii="Courier New" w:hAnsi="Courier New" w:cs="Courier New" w:hint="default"/>
+      </w:rPr>
+    </w:lvl>
+    <w:lvl w:ilvl="2" w:tplc="40090005" w:tentative="1">
+      <w:start w:val="1"/>
+      <w:numFmt w:val="bullet"/>
+      <w:lvlText w:val=""/>
+      <w:lvlJc w:val="left"/>
+      <w:pPr>
+        <w:ind w:left="2160" w:hanging="360"/>
+      </w:pPr>
+      <w:rPr>
+        <w:rFonts w:ascii="Wingdings" w:hAnsi="Wingdings" w:hint="default"/>
+      </w:rPr>
+    </w:lvl>
+    <w:lvl w:ilvl="3" w:tplc="40090001" w:tentative="1">
+      <w:start w:val="1"/>
+      <w:numFmt w:val="bullet"/>
+      <w:lvlText w:val=""/>
+      <w:lvlJc w:val="left"/>
+      <w:pPr>
+        <w:ind w:left="2880" w:hanging="360"/>
+      </w:pPr>
+      <w:rPr>
+        <w:rFonts w:ascii="Symbol" w:hAnsi="Symbol" w:hint="default"/>
+      </w:rPr>
+    </w:lvl>
+    <w:lvl w:ilvl="4" w:tplc="40090003" w:tentative="1">
+      <w:start w:val="1"/>
+      <w:numFmt w:val="bullet"/>
+      <w:lvlText w:val="o"/>
+      <w:lvlJc w:val="left"/>
+      <w:pPr>
+        <w:ind w:left="3600" w:hanging="360"/>
+      </w:pPr>
+      <w:rPr>
+        <w:rFonts w:ascii="Courier New" w:hAnsi="Courier New" w:cs="Courier New" w:hint="default"/>
+      </w:rPr>
+    </w:lvl>
+    <w:lvl w:ilvl="5" w:tplc="40090005" w:tentative="1">
+      <w:start w:val="1"/>
+      <w:numFmt w:val="bullet"/>
+      <w:lvlText w:val=""/>
+      <w:lvlJc w:val="left"/>
+      <w:pPr>
+        <w:ind w:left="4320" w:hanging="360"/>
+      </w:pPr>
+      <w:rPr>
+        <w:rFonts w:ascii="Wingdings" w:hAnsi="Wingdings" w:hint="default"/>
+      </w:rPr>
+    </w:lvl>
+    <w:lvl w:ilvl="6" w:tplc="40090001" w:tentative="1">
+      <w:start w:val="1"/>
+      <w:numFmt w:val="bullet"/>
+      <w:lvlText w:val=""/>
+      <w:lvlJc w:val="left"/>
+      <w:pPr>
+        <w:ind w:left="5040" w:hanging="360"/>
+      </w:pPr>
+      <w:rPr>
+        <w:rFonts w:ascii="Symbol" w:hAnsi="Symbol" w:hint="default"/>
+      </w:rPr>
+    </w:lvl>
+    <w:lvl w:ilvl="7" w:tplc="40090003" w:tentative="1">
+      <w:start w:val="1"/>
+      <w:numFmt w:val="bullet"/>
+      <w:lvlText w:val="o"/>
+      <w:lvlJc w:val="left"/>
+      <w:pPr>
+        <w:ind w:left="5760" w:hanging="360"/>
+      </w:pPr>
+      <w:rPr>
+        <w:rFonts w:ascii="Courier New" w:hAnsi="Courier New" w:cs="Courier New" w:hint="default"/>
+      </w:rPr>
+    </w:lvl>
+    <w:lvl w:ilvl="8" w:tplc="40090005" w:tentative="1">
+      <w:start w:val="1"/>
+      <w:numFmt w:val="bullet"/>
+      <w:lvlText w:val=""/>
+      <w:lvlJc w:val="left"/>
+      <w:pPr>
+        <w:ind w:left="6480" w:hanging="360"/>
+      </w:pPr>
+      <w:rPr>
+        <w:rFonts w:ascii="Wingdings" w:hAnsi="Wingdings" w:hint="default"/>
+      </w:rPr>
+    </w:lvl>
+  </w:abstractNum>
+  <w:abstractNum w:abstractNumId="19" w15:restartNumberingAfterBreak="0">
+    <w:nsid w:val="35A12A71"/>
+    <w:multiLevelType w:val="multilevel"/>
+    <w:tmpl w:val="34EA464E"/>
+    <w:lvl w:ilvl="0">
+      <w:start w:val="1"/>
+      <w:numFmt w:val="bullet"/>
+      <w:lvlText w:val=""/>
+      <w:lvlJc w:val="left"/>
+      <w:pPr>
+        <w:tabs>
+          <w:tab w:val="num" w:pos="720"/>
+        </w:tabs>
+        <w:ind w:left="720" w:hanging="360"/>
+      </w:pPr>
+      <w:rPr>
+        <w:rFonts w:ascii="Symbol" w:hAnsi="Symbol" w:hint="default"/>
+        <w:sz w:val="20"/>
+      </w:rPr>
+    </w:lvl>
+    <w:lvl w:ilvl="1">
+      <w:start w:val="1"/>
+      <w:numFmt w:val="bullet"/>
+      <w:lvlText w:val="o"/>
+      <w:lvlJc w:val="left"/>
+      <w:pPr>
+        <w:tabs>
+          <w:tab w:val="num" w:pos="1440"/>
+        </w:tabs>
+        <w:ind w:left="1440" w:hanging="360"/>
+      </w:pPr>
+      <w:rPr>
+        <w:rFonts w:ascii="Courier New" w:hAnsi="Courier New" w:hint="default"/>
+        <w:sz w:val="20"/>
+      </w:rPr>
+    </w:lvl>
+    <w:lvl w:ilvl="2" w:tentative="1">
+      <w:start w:val="1"/>
+      <w:numFmt w:val="bullet"/>
+      <w:lvlText w:val=""/>
+      <w:lvlJc w:val="left"/>
+      <w:pPr>
+        <w:tabs>
+          <w:tab w:val="num" w:pos="2160"/>
+        </w:tabs>
+        <w:ind w:left="2160" w:hanging="360"/>
+      </w:pPr>
+      <w:rPr>
+        <w:rFonts w:ascii="Wingdings" w:hAnsi="Wingdings" w:hint="default"/>
+        <w:sz w:val="20"/>
+      </w:rPr>
+    </w:lvl>
+    <w:lvl w:ilvl="3" w:tentative="1">
+      <w:start w:val="1"/>
+      <w:numFmt w:val="bullet"/>
+      <w:lvlText w:val=""/>
+      <w:lvlJc w:val="left"/>
+      <w:pPr>
+        <w:tabs>
+          <w:tab w:val="num" w:pos="2880"/>
+        </w:tabs>
+        <w:ind w:left="2880" w:hanging="360"/>
+      </w:pPr>
+      <w:rPr>
+        <w:rFonts w:ascii="Wingdings" w:hAnsi="Wingdings" w:hint="default"/>
+        <w:sz w:val="20"/>
+      </w:rPr>
+    </w:lvl>
+    <w:lvl w:ilvl="4" w:tentative="1">
+      <w:start w:val="1"/>
+      <w:numFmt w:val="bullet"/>
+      <w:lvlText w:val=""/>
+      <w:lvlJc w:val="left"/>
+      <w:pPr>
+        <w:tabs>
+          <w:tab w:val="num" w:pos="3600"/>
+        </w:tabs>
+        <w:ind w:left="3600" w:hanging="360"/>
+      </w:pPr>
+      <w:rPr>
+        <w:rFonts w:ascii="Wingdings" w:hAnsi="Wingdings" w:hint="default"/>
+        <w:sz w:val="20"/>
+      </w:rPr>
+    </w:lvl>
+    <w:lvl w:ilvl="5" w:tentative="1">
+      <w:start w:val="1"/>
+      <w:numFmt w:val="bullet"/>
+      <w:lvlText w:val=""/>
+      <w:lvlJc w:val="left"/>
+      <w:pPr>
+        <w:tabs>
+          <w:tab w:val="num" w:pos="4320"/>
+        </w:tabs>
+        <w:ind w:left="4320" w:hanging="360"/>
+      </w:pPr>
+      <w:rPr>
+        <w:rFonts w:ascii="Wingdings" w:hAnsi="Wingdings" w:hint="default"/>
+        <w:sz w:val="20"/>
+      </w:rPr>
+    </w:lvl>
+    <w:lvl w:ilvl="6" w:tentative="1">
+      <w:start w:val="1"/>
+      <w:numFmt w:val="bullet"/>
+      <w:lvlText w:val=""/>
+      <w:lvlJc w:val="left"/>
+      <w:pPr>
+        <w:tabs>
+          <w:tab w:val="num" w:pos="5040"/>
+        </w:tabs>
+        <w:ind w:left="5040" w:hanging="360"/>
+      </w:pPr>
+      <w:rPr>
+        <w:rFonts w:ascii="Wingdings" w:hAnsi="Wingdings" w:hint="default"/>
+        <w:sz w:val="20"/>
+      </w:rPr>
+    </w:lvl>
+    <w:lvl w:ilvl="7" w:tentative="1">
+      <w:start w:val="1"/>
+      <w:numFmt w:val="bullet"/>
+      <w:lvlText w:val=""/>
+      <w:lvlJc w:val="left"/>
+      <w:pPr>
+        <w:tabs>
+          <w:tab w:val="num" w:pos="5760"/>
+        </w:tabs>
+        <w:ind w:left="5760" w:hanging="360"/>
+      </w:pPr>
+      <w:rPr>
+        <w:rFonts w:ascii="Wingdings" w:hAnsi="Wingdings" w:hint="default"/>
+        <w:sz w:val="20"/>
+      </w:rPr>
+    </w:lvl>
+    <w:lvl w:ilvl="8" w:tentative="1">
+      <w:start w:val="1"/>
+      <w:numFmt w:val="bullet"/>
+      <w:lvlText w:val=""/>
+      <w:lvlJc w:val="left"/>
+      <w:pPr>
+        <w:tabs>
+          <w:tab w:val="num" w:pos="6480"/>
+        </w:tabs>
+        <w:ind w:left="6480" w:hanging="360"/>
+      </w:pPr>
+      <w:rPr>
+        <w:rFonts w:ascii="Wingdings" w:hAnsi="Wingdings" w:hint="default"/>
+        <w:sz w:val="20"/>
+      </w:rPr>
+    </w:lvl>
+  </w:abstractNum>
+  <w:abstractNum w:abstractNumId="20" w15:restartNumberingAfterBreak="0">
+    <w:nsid w:val="38457BEE"/>
+    <w:multiLevelType w:val="hybridMultilevel"/>
+    <w:tmpl w:val="4D1C986E"/>
+    <w:lvl w:ilvl="0" w:tplc="40090001">
+      <w:start w:val="1"/>
+      <w:numFmt w:val="bullet"/>
+      <w:lvlText w:val=""/>
+      <w:lvlJc w:val="left"/>
+      <w:pPr>
+        <w:ind w:left="1080" w:hanging="360"/>
+      </w:pPr>
+      <w:rPr>
+        <w:rFonts w:ascii="Symbol" w:hAnsi="Symbol" w:hint="default"/>
+      </w:rPr>
+    </w:lvl>
+    <w:lvl w:ilvl="1" w:tplc="40090003" w:tentative="1">
+      <w:start w:val="1"/>
+      <w:numFmt w:val="bullet"/>
+      <w:lvlText w:val="o"/>
+      <w:lvlJc w:val="left"/>
+      <w:pPr>
+        <w:ind w:left="1800" w:hanging="360"/>
+      </w:pPr>
+      <w:rPr>
+        <w:rFonts w:ascii="Courier New" w:hAnsi="Courier New" w:cs="Courier New" w:hint="default"/>
+      </w:rPr>
+    </w:lvl>
+    <w:lvl w:ilvl="2" w:tplc="40090005" w:tentative="1">
+      <w:start w:val="1"/>
+      <w:numFmt w:val="bullet"/>
+      <w:lvlText w:val=""/>
+      <w:lvlJc w:val="left"/>
+      <w:pPr>
+        <w:ind w:left="2520" w:hanging="360"/>
+      </w:pPr>
+      <w:rPr>
+        <w:rFonts w:ascii="Wingdings" w:hAnsi="Wingdings" w:hint="default"/>
+      </w:rPr>
+    </w:lvl>
+    <w:lvl w:ilvl="3" w:tplc="40090001" w:tentative="1">
+      <w:start w:val="1"/>
+      <w:numFmt w:val="bullet"/>
+      <w:lvlText w:val=""/>
+      <w:lvlJc w:val="left"/>
+      <w:pPr>
+        <w:ind w:left="3240" w:hanging="360"/>
+      </w:pPr>
+      <w:rPr>
+        <w:rFonts w:ascii="Symbol" w:hAnsi="Symbol" w:hint="default"/>
+      </w:rPr>
+    </w:lvl>
+    <w:lvl w:ilvl="4" w:tplc="40090003" w:tentative="1">
+      <w:start w:val="1"/>
+      <w:numFmt w:val="bullet"/>
+      <w:lvlText w:val="o"/>
+      <w:lvlJc w:val="left"/>
+      <w:pPr>
+        <w:ind w:left="3960" w:hanging="360"/>
+      </w:pPr>
+      <w:rPr>
+        <w:rFonts w:ascii="Courier New" w:hAnsi="Courier New" w:cs="Courier New" w:hint="default"/>
+      </w:rPr>
+    </w:lvl>
+    <w:lvl w:ilvl="5" w:tplc="40090005" w:tentative="1">
+      <w:start w:val="1"/>
+      <w:numFmt w:val="bullet"/>
+      <w:lvlText w:val=""/>
+      <w:lvlJc w:val="left"/>
+      <w:pPr>
+        <w:ind w:left="4680" w:hanging="360"/>
+      </w:pPr>
+      <w:rPr>
+        <w:rFonts w:ascii="Wingdings" w:hAnsi="Wingdings" w:hint="default"/>
+      </w:rPr>
+    </w:lvl>
+    <w:lvl w:ilvl="6" w:tplc="40090001" w:tentative="1">
+      <w:start w:val="1"/>
+      <w:numFmt w:val="bullet"/>
+      <w:lvlText w:val=""/>
+      <w:lvlJc w:val="left"/>
+      <w:pPr>
+        <w:ind w:left="5400" w:hanging="360"/>
+      </w:pPr>
+      <w:rPr>
+        <w:rFonts w:ascii="Symbol" w:hAnsi="Symbol" w:hint="default"/>
+      </w:rPr>
+    </w:lvl>
+    <w:lvl w:ilvl="7" w:tplc="40090003" w:tentative="1">
+      <w:start w:val="1"/>
+      <w:numFmt w:val="bullet"/>
+      <w:lvlText w:val="o"/>
+      <w:lvlJc w:val="left"/>
+      <w:pPr>
+        <w:ind w:left="6120" w:hanging="360"/>
+      </w:pPr>
+      <w:rPr>
+        <w:rFonts w:ascii="Courier New" w:hAnsi="Courier New" w:cs="Courier New" w:hint="default"/>
+      </w:rPr>
+    </w:lvl>
+    <w:lvl w:ilvl="8" w:tplc="40090005" w:tentative="1">
+      <w:start w:val="1"/>
+      <w:numFmt w:val="bullet"/>
+      <w:lvlText w:val=""/>
+      <w:lvlJc w:val="left"/>
+      <w:pPr>
+        <w:ind w:left="6840" w:hanging="360"/>
+      </w:pPr>
+      <w:rPr>
+        <w:rFonts w:ascii="Wingdings" w:hAnsi="Wingdings" w:hint="default"/>
+      </w:rPr>
+    </w:lvl>
+  </w:abstractNum>
+  <w:abstractNum w:abstractNumId="21" w15:restartNumberingAfterBreak="0">
+    <w:nsid w:val="391A61E1"/>
+    <w:multiLevelType w:val="hybridMultilevel"/>
+    <w:tmpl w:val="8EB2EA40"/>
+    <w:lvl w:ilvl="0" w:tplc="40090001">
+      <w:start w:val="1"/>
+      <w:numFmt w:val="bullet"/>
+      <w:lvlText w:val=""/>
+      <w:lvlJc w:val="left"/>
+      <w:pPr>
+        <w:ind w:left="1080" w:hanging="360"/>
+      </w:pPr>
+      <w:rPr>
+        <w:rFonts w:ascii="Symbol" w:hAnsi="Symbol" w:hint="default"/>
+      </w:rPr>
+    </w:lvl>
+    <w:lvl w:ilvl="1" w:tplc="40090003" w:tentative="1">
+      <w:start w:val="1"/>
+      <w:numFmt w:val="bullet"/>
+      <w:lvlText w:val="o"/>
+      <w:lvlJc w:val="left"/>
+      <w:pPr>
+        <w:ind w:left="1800" w:hanging="360"/>
+      </w:pPr>
+      <w:rPr>
+        <w:rFonts w:ascii="Courier New" w:hAnsi="Courier New" w:cs="Courier New" w:hint="default"/>
+      </w:rPr>
+    </w:lvl>
+    <w:lvl w:ilvl="2" w:tplc="40090005" w:tentative="1">
+      <w:start w:val="1"/>
+      <w:numFmt w:val="bullet"/>
+      <w:lvlText w:val=""/>
+      <w:lvlJc w:val="left"/>
+      <w:pPr>
+        <w:ind w:left="2520" w:hanging="360"/>
+      </w:pPr>
+      <w:rPr>
+        <w:rFonts w:ascii="Wingdings" w:hAnsi="Wingdings" w:hint="default"/>
+      </w:rPr>
+    </w:lvl>
+    <w:lvl w:ilvl="3" w:tplc="40090001" w:tentative="1">
+      <w:start w:val="1"/>
+      <w:numFmt w:val="bullet"/>
+      <w:lvlText w:val=""/>
+      <w:lvlJc w:val="left"/>
+      <w:pPr>
+        <w:ind w:left="3240" w:hanging="360"/>
+      </w:pPr>
+      <w:rPr>
+        <w:rFonts w:ascii="Symbol" w:hAnsi="Symbol" w:hint="default"/>
+      </w:rPr>
+    </w:lvl>
+    <w:lvl w:ilvl="4" w:tplc="40090003" w:tentative="1">
+      <w:start w:val="1"/>
+      <w:numFmt w:val="bullet"/>
+      <w:lvlText w:val="o"/>
+      <w:lvlJc w:val="left"/>
+      <w:pPr>
+        <w:ind w:left="3960" w:hanging="360"/>
+      </w:pPr>
+      <w:rPr>
+        <w:rFonts w:ascii="Courier New" w:hAnsi="Courier New" w:cs="Courier New" w:hint="default"/>
+      </w:rPr>
+    </w:lvl>
+    <w:lvl w:ilvl="5" w:tplc="40090005" w:tentative="1">
+      <w:start w:val="1"/>
+      <w:numFmt w:val="bullet"/>
+      <w:lvlText w:val=""/>
+      <w:lvlJc w:val="left"/>
+      <w:pPr>
+        <w:ind w:left="4680" w:hanging="360"/>
+      </w:pPr>
+      <w:rPr>
+        <w:rFonts w:ascii="Wingdings" w:hAnsi="Wingdings" w:hint="default"/>
+      </w:rPr>
+    </w:lvl>
+    <w:lvl w:ilvl="6" w:tplc="40090001" w:tentative="1">
+      <w:start w:val="1"/>
+      <w:numFmt w:val="bullet"/>
+      <w:lvlText w:val=""/>
+      <w:lvlJc w:val="left"/>
+      <w:pPr>
+        <w:ind w:left="5400" w:hanging="360"/>
+      </w:pPr>
+      <w:rPr>
+        <w:rFonts w:ascii="Symbol" w:hAnsi="Symbol" w:hint="default"/>
+      </w:rPr>
+    </w:lvl>
+    <w:lvl w:ilvl="7" w:tplc="40090003" w:tentative="1">
+      <w:start w:val="1"/>
+      <w:numFmt w:val="bullet"/>
+      <w:lvlText w:val="o"/>
+      <w:lvlJc w:val="left"/>
+      <w:pPr>
+        <w:ind w:left="6120" w:hanging="360"/>
+      </w:pPr>
+      <w:rPr>
+        <w:rFonts w:ascii="Courier New" w:hAnsi="Courier New" w:cs="Courier New" w:hint="default"/>
+      </w:rPr>
+    </w:lvl>
+    <w:lvl w:ilvl="8" w:tplc="40090005" w:tentative="1">
+      <w:start w:val="1"/>
+      <w:numFmt w:val="bullet"/>
+      <w:lvlText w:val=""/>
+      <w:lvlJc w:val="left"/>
+      <w:pPr>
+        <w:ind w:left="6840" w:hanging="360"/>
+      </w:pPr>
+      <w:rPr>
+        <w:rFonts w:ascii="Wingdings" w:hAnsi="Wingdings" w:hint="default"/>
+      </w:rPr>
+    </w:lvl>
+  </w:abstractNum>
+  <w:abstractNum w:abstractNumId="22" w15:restartNumberingAfterBreak="0">
+    <w:nsid w:val="42770125"/>
+    <w:multiLevelType w:val="multilevel"/>
+    <w:tmpl w:val="1ECE13FA"/>
+    <w:lvl w:ilvl="0">
+      <w:start w:val="1"/>
+      <w:numFmt w:val="bullet"/>
+      <w:lvlText w:val=""/>
+      <w:lvlJc w:val="left"/>
+      <w:pPr>
+        <w:tabs>
+          <w:tab w:val="num" w:pos="720"/>
+        </w:tabs>
+        <w:ind w:left="720" w:hanging="360"/>
+      </w:pPr>
+      <w:rPr>
+        <w:rFonts w:ascii="Symbol" w:hAnsi="Symbol" w:hint="default"/>
+        <w:sz w:val="20"/>
+      </w:rPr>
+    </w:lvl>
+    <w:lvl w:ilvl="1" w:tentative="1">
+      <w:start w:val="1"/>
+      <w:numFmt w:val="bullet"/>
+      <w:lvlText w:val="o"/>
+      <w:lvlJc w:val="left"/>
+      <w:pPr>
+        <w:tabs>
+          <w:tab w:val="num" w:pos="1440"/>
+        </w:tabs>
+        <w:ind w:left="1440" w:hanging="360"/>
+      </w:pPr>
+      <w:rPr>
+        <w:rFonts w:ascii="Courier New" w:hAnsi="Courier New" w:hint="default"/>
+        <w:sz w:val="20"/>
+      </w:rPr>
+    </w:lvl>
+    <w:lvl w:ilvl="2" w:tentative="1">
+      <w:start w:val="1"/>
+      <w:numFmt w:val="bullet"/>
+      <w:lvlText w:val=""/>
+      <w:lvlJc w:val="left"/>
+      <w:pPr>
+        <w:tabs>
+          <w:tab w:val="num" w:pos="2160"/>
+        </w:tabs>
+        <w:ind w:left="2160" w:hanging="360"/>
+      </w:pPr>
+      <w:rPr>
+        <w:rFonts w:ascii="Wingdings" w:hAnsi="Wingdings" w:hint="default"/>
+        <w:sz w:val="20"/>
+      </w:rPr>
+    </w:lvl>
+    <w:lvl w:ilvl="3" w:tentative="1">
+      <w:start w:val="1"/>
+      <w:numFmt w:val="bullet"/>
+      <w:lvlText w:val=""/>
+      <w:lvlJc w:val="left"/>
+      <w:pPr>
+        <w:tabs>
+          <w:tab w:val="num" w:pos="2880"/>
+        </w:tabs>
+        <w:ind w:left="2880" w:hanging="360"/>
+      </w:pPr>
+      <w:rPr>
+        <w:rFonts w:ascii="Wingdings" w:hAnsi="Wingdings" w:hint="default"/>
+        <w:sz w:val="20"/>
+      </w:rPr>
+    </w:lvl>
+    <w:lvl w:ilvl="4" w:tentative="1">
+      <w:start w:val="1"/>
+      <w:numFmt w:val="bullet"/>
+      <w:lvlText w:val=""/>
+      <w:lvlJc w:val="left"/>
+      <w:pPr>
+        <w:tabs>
+          <w:tab w:val="num" w:pos="3600"/>
+        </w:tabs>
+        <w:ind w:left="3600" w:hanging="360"/>
+      </w:pPr>
+      <w:rPr>
+        <w:rFonts w:ascii="Wingdings" w:hAnsi="Wingdings" w:hint="default"/>
+        <w:sz w:val="20"/>
+      </w:rPr>
+    </w:lvl>
+    <w:lvl w:ilvl="5" w:tentative="1">
+      <w:start w:val="1"/>
+      <w:numFmt w:val="bullet"/>
+      <w:lvlText w:val=""/>
+      <w:lvlJc w:val="left"/>
+      <w:pPr>
+        <w:tabs>
+          <w:tab w:val="num" w:pos="4320"/>
+        </w:tabs>
+        <w:ind w:left="4320" w:hanging="360"/>
+      </w:pPr>
+      <w:rPr>
+        <w:rFonts w:ascii="Wingdings" w:hAnsi="Wingdings" w:hint="default"/>
+        <w:sz w:val="20"/>
+      </w:rPr>
+    </w:lvl>
+    <w:lvl w:ilvl="6" w:tentative="1">
+      <w:start w:val="1"/>
+      <w:numFmt w:val="bullet"/>
+      <w:lvlText w:val=""/>
+      <w:lvlJc w:val="left"/>
+      <w:pPr>
+        <w:tabs>
+          <w:tab w:val="num" w:pos="5040"/>
+        </w:tabs>
+        <w:ind w:left="5040" w:hanging="360"/>
+      </w:pPr>
+      <w:rPr>
+        <w:rFonts w:ascii="Wingdings" w:hAnsi="Wingdings" w:hint="default"/>
+        <w:sz w:val="20"/>
+      </w:rPr>
+    </w:lvl>
+    <w:lvl w:ilvl="7" w:tentative="1">
+      <w:start w:val="1"/>
+      <w:numFmt w:val="bullet"/>
+      <w:lvlText w:val=""/>
+      <w:lvlJc w:val="left"/>
+      <w:pPr>
+        <w:tabs>
+          <w:tab w:val="num" w:pos="5760"/>
+        </w:tabs>
+        <w:ind w:left="5760" w:hanging="360"/>
+      </w:pPr>
+      <w:rPr>
+        <w:rFonts w:ascii="Wingdings" w:hAnsi="Wingdings" w:hint="default"/>
+        <w:sz w:val="20"/>
+      </w:rPr>
+    </w:lvl>
+    <w:lvl w:ilvl="8" w:tentative="1">
+      <w:start w:val="1"/>
+      <w:numFmt w:val="bullet"/>
+      <w:lvlText w:val=""/>
+      <w:lvlJc w:val="left"/>
+      <w:pPr>
+        <w:tabs>
+          <w:tab w:val="num" w:pos="6480"/>
+        </w:tabs>
+        <w:ind w:left="6480" w:hanging="360"/>
+      </w:pPr>
+      <w:rPr>
+        <w:rFonts w:ascii="Wingdings" w:hAnsi="Wingdings" w:hint="default"/>
+        <w:sz w:val="20"/>
+      </w:rPr>
+    </w:lvl>
+  </w:abstractNum>
+  <w:abstractNum w:abstractNumId="23" w15:restartNumberingAfterBreak="0">
+    <w:nsid w:val="4ECC36B1"/>
+    <w:multiLevelType w:val="hybridMultilevel"/>
+    <w:tmpl w:val="A6F49190"/>
+    <w:lvl w:ilvl="0" w:tplc="40090001">
+      <w:start w:val="1"/>
+      <w:numFmt w:val="bullet"/>
+      <w:lvlText w:val=""/>
+      <w:lvlJc w:val="left"/>
+      <w:pPr>
+        <w:ind w:left="1080" w:hanging="360"/>
+      </w:pPr>
+      <w:rPr>
+        <w:rFonts w:ascii="Symbol" w:hAnsi="Symbol" w:hint="default"/>
+      </w:rPr>
+    </w:lvl>
+    <w:lvl w:ilvl="1" w:tplc="40090003" w:tentative="1">
+      <w:start w:val="1"/>
+      <w:numFmt w:val="bullet"/>
+      <w:lvlText w:val="o"/>
+      <w:lvlJc w:val="left"/>
+      <w:pPr>
+        <w:ind w:left="1800" w:hanging="360"/>
+      </w:pPr>
+      <w:rPr>
+        <w:rFonts w:ascii="Courier New" w:hAnsi="Courier New" w:cs="Courier New" w:hint="default"/>
+      </w:rPr>
+    </w:lvl>
+    <w:lvl w:ilvl="2" w:tplc="40090005" w:tentative="1">
+      <w:start w:val="1"/>
+      <w:numFmt w:val="bullet"/>
+      <w:lvlText w:val=""/>
+      <w:lvlJc w:val="left"/>
+      <w:pPr>
+        <w:ind w:left="2520" w:hanging="360"/>
+      </w:pPr>
+      <w:rPr>
+        <w:rFonts w:ascii="Wingdings" w:hAnsi="Wingdings" w:hint="default"/>
+      </w:rPr>
+    </w:lvl>
+    <w:lvl w:ilvl="3" w:tplc="40090001" w:tentative="1">
+      <w:start w:val="1"/>
+      <w:numFmt w:val="bullet"/>
+      <w:lvlText w:val=""/>
+      <w:lvlJc w:val="left"/>
+      <w:pPr>
+        <w:ind w:left="3240" w:hanging="360"/>
+      </w:pPr>
+      <w:rPr>
+        <w:rFonts w:ascii="Symbol" w:hAnsi="Symbol" w:hint="default"/>
+      </w:rPr>
+    </w:lvl>
+    <w:lvl w:ilvl="4" w:tplc="40090003" w:tentative="1">
+      <w:start w:val="1"/>
+      <w:numFmt w:val="bullet"/>
+      <w:lvlText w:val="o"/>
+      <w:lvlJc w:val="left"/>
+      <w:pPr>
+        <w:ind w:left="3960" w:hanging="360"/>
+      </w:pPr>
+      <w:rPr>
+        <w:rFonts w:ascii="Courier New" w:hAnsi="Courier New" w:cs="Courier New" w:hint="default"/>
+      </w:rPr>
+    </w:lvl>
+    <w:lvl w:ilvl="5" w:tplc="40090005" w:tentative="1">
+      <w:start w:val="1"/>
+      <w:numFmt w:val="bullet"/>
+      <w:lvlText w:val=""/>
+      <w:lvlJc w:val="left"/>
+      <w:pPr>
+        <w:ind w:left="4680" w:hanging="360"/>
+      </w:pPr>
+      <w:rPr>
+        <w:rFonts w:ascii="Wingdings" w:hAnsi="Wingdings" w:hint="default"/>
+      </w:rPr>
+    </w:lvl>
+    <w:lvl w:ilvl="6" w:tplc="40090001" w:tentative="1">
+      <w:start w:val="1"/>
+      <w:numFmt w:val="bullet"/>
+      <w:lvlText w:val=""/>
+      <w:lvlJc w:val="left"/>
+      <w:pPr>
+        <w:ind w:left="5400" w:hanging="360"/>
+      </w:pPr>
+      <w:rPr>
+        <w:rFonts w:ascii="Symbol" w:hAnsi="Symbol" w:hint="default"/>
+      </w:rPr>
+    </w:lvl>
+    <w:lvl w:ilvl="7" w:tplc="40090003" w:tentative="1">
+      <w:start w:val="1"/>
+      <w:numFmt w:val="bullet"/>
+      <w:lvlText w:val="o"/>
+      <w:lvlJc w:val="left"/>
+      <w:pPr>
+        <w:ind w:left="6120" w:hanging="360"/>
+      </w:pPr>
+      <w:rPr>
+        <w:rFonts w:ascii="Courier New" w:hAnsi="Courier New" w:cs="Courier New" w:hint="default"/>
+      </w:rPr>
+    </w:lvl>
+    <w:lvl w:ilvl="8" w:tplc="40090005" w:tentative="1">
+      <w:start w:val="1"/>
+      <w:numFmt w:val="bullet"/>
+      <w:lvlText w:val=""/>
+      <w:lvlJc w:val="left"/>
+      <w:pPr>
+        <w:ind w:left="6840" w:hanging="360"/>
+      </w:pPr>
+      <w:rPr>
+        <w:rFonts w:ascii="Wingdings" w:hAnsi="Wingdings" w:hint="default"/>
+      </w:rPr>
+    </w:lvl>
+  </w:abstractNum>
+  <w:abstractNum w:abstractNumId="24" w15:restartNumberingAfterBreak="0">
+    <w:nsid w:val="4ECD672B"/>
+    <w:multiLevelType w:val="hybridMultilevel"/>
+    <w:tmpl w:val="73202608"/>
+    <w:lvl w:ilvl="0" w:tplc="40090001">
+      <w:start w:val="1"/>
+      <w:numFmt w:val="bullet"/>
+      <w:lvlText w:val=""/>
+      <w:lvlJc w:val="left"/>
+      <w:pPr>
+        <w:ind w:left="1080" w:hanging="360"/>
+      </w:pPr>
+      <w:rPr>
+        <w:rFonts w:ascii="Symbol" w:hAnsi="Symbol" w:hint="default"/>
+      </w:rPr>
+    </w:lvl>
+    <w:lvl w:ilvl="1" w:tplc="40090003" w:tentative="1">
+      <w:start w:val="1"/>
+      <w:numFmt w:val="bullet"/>
+      <w:lvlText w:val="o"/>
+      <w:lvlJc w:val="left"/>
+      <w:pPr>
+        <w:ind w:left="1800" w:hanging="360"/>
+      </w:pPr>
+      <w:rPr>
+        <w:rFonts w:ascii="Courier New" w:hAnsi="Courier New" w:cs="Courier New" w:hint="default"/>
+      </w:rPr>
+    </w:lvl>
+    <w:lvl w:ilvl="2" w:tplc="40090005" w:tentative="1">
+      <w:start w:val="1"/>
+      <w:numFmt w:val="bullet"/>
+      <w:lvlText w:val=""/>
+      <w:lvlJc w:val="left"/>
+      <w:pPr>
+        <w:ind w:left="2520" w:hanging="360"/>
+      </w:pPr>
+      <w:rPr>
+        <w:rFonts w:ascii="Wingdings" w:hAnsi="Wingdings" w:hint="default"/>
+      </w:rPr>
+    </w:lvl>
+    <w:lvl w:ilvl="3" w:tplc="40090001" w:tentative="1">
+      <w:start w:val="1"/>
+      <w:numFmt w:val="bullet"/>
+      <w:lvlText w:val=""/>
+      <w:lvlJc w:val="left"/>
+      <w:pPr>
+        <w:ind w:left="3240" w:hanging="360"/>
+      </w:pPr>
+      <w:rPr>
+        <w:rFonts w:ascii="Symbol" w:hAnsi="Symbol" w:hint="default"/>
+      </w:rPr>
+    </w:lvl>
+    <w:lvl w:ilvl="4" w:tplc="40090003" w:tentative="1">
+      <w:start w:val="1"/>
+      <w:numFmt w:val="bullet"/>
+      <w:lvlText w:val="o"/>
+      <w:lvlJc w:val="left"/>
+      <w:pPr>
+        <w:ind w:left="3960" w:hanging="360"/>
+      </w:pPr>
+      <w:rPr>
+        <w:rFonts w:ascii="Courier New" w:hAnsi="Courier New" w:cs="Courier New" w:hint="default"/>
+      </w:rPr>
+    </w:lvl>
+    <w:lvl w:ilvl="5" w:tplc="40090005" w:tentative="1">
+      <w:start w:val="1"/>
+      <w:numFmt w:val="bullet"/>
+      <w:lvlText w:val=""/>
+      <w:lvlJc w:val="left"/>
+      <w:pPr>
+        <w:ind w:left="4680" w:hanging="360"/>
+      </w:pPr>
+      <w:rPr>
+        <w:rFonts w:ascii="Wingdings" w:hAnsi="Wingdings" w:hint="default"/>
+      </w:rPr>
+    </w:lvl>
+    <w:lvl w:ilvl="6" w:tplc="40090001" w:tentative="1">
+      <w:start w:val="1"/>
+      <w:numFmt w:val="bullet"/>
+      <w:lvlText w:val=""/>
+      <w:lvlJc w:val="left"/>
+      <w:pPr>
+        <w:ind w:left="5400" w:hanging="360"/>
+      </w:pPr>
+      <w:rPr>
+        <w:rFonts w:ascii="Symbol" w:hAnsi="Symbol" w:hint="default"/>
+      </w:rPr>
+    </w:lvl>
+    <w:lvl w:ilvl="7" w:tplc="40090003" w:tentative="1">
+      <w:start w:val="1"/>
+      <w:numFmt w:val="bullet"/>
+      <w:lvlText w:val="o"/>
+      <w:lvlJc w:val="left"/>
+      <w:pPr>
+        <w:ind w:left="6120" w:hanging="360"/>
+      </w:pPr>
+      <w:rPr>
+        <w:rFonts w:ascii="Courier New" w:hAnsi="Courier New" w:cs="Courier New" w:hint="default"/>
+      </w:rPr>
+    </w:lvl>
+    <w:lvl w:ilvl="8" w:tplc="40090005" w:tentative="1">
+      <w:start w:val="1"/>
+      <w:numFmt w:val="bullet"/>
+      <w:lvlText w:val=""/>
+      <w:lvlJc w:val="left"/>
+      <w:pPr>
+        <w:ind w:left="6840" w:hanging="360"/>
+      </w:pPr>
+      <w:rPr>
+        <w:rFonts w:ascii="Wingdings" w:hAnsi="Wingdings" w:hint="default"/>
+      </w:rPr>
+    </w:lvl>
+  </w:abstractNum>
+  <w:abstractNum w:abstractNumId="25" w15:restartNumberingAfterBreak="0">
+    <w:nsid w:val="4FF2367F"/>
+    <w:multiLevelType w:val="hybridMultilevel"/>
+    <w:tmpl w:val="D1D8F02E"/>
+    <w:lvl w:ilvl="0" w:tplc="40090001">
+      <w:start w:val="1"/>
+      <w:numFmt w:val="bullet"/>
+      <w:lvlText w:val=""/>
+      <w:lvlJc w:val="left"/>
+      <w:pPr>
+        <w:ind w:left="1080" w:hanging="360"/>
+      </w:pPr>
+      <w:rPr>
+        <w:rFonts w:ascii="Symbol" w:hAnsi="Symbol" w:hint="default"/>
+      </w:rPr>
+    </w:lvl>
+    <w:lvl w:ilvl="1" w:tplc="40090003" w:tentative="1">
+      <w:start w:val="1"/>
+      <w:numFmt w:val="bullet"/>
+      <w:lvlText w:val="o"/>
+      <w:lvlJc w:val="left"/>
+      <w:pPr>
+        <w:ind w:left="1800" w:hanging="360"/>
+      </w:pPr>
+      <w:rPr>
+        <w:rFonts w:ascii="Courier New" w:hAnsi="Courier New" w:cs="Courier New" w:hint="default"/>
+      </w:rPr>
+    </w:lvl>
+    <w:lvl w:ilvl="2" w:tplc="40090005" w:tentative="1">
+      <w:start w:val="1"/>
+      <w:numFmt w:val="bullet"/>
+      <w:lvlText w:val=""/>
+      <w:lvlJc w:val="left"/>
+      <w:pPr>
+        <w:ind w:left="2520" w:hanging="360"/>
+      </w:pPr>
+      <w:rPr>
+        <w:rFonts w:ascii="Wingdings" w:hAnsi="Wingdings" w:hint="default"/>
+      </w:rPr>
+    </w:lvl>
+    <w:lvl w:ilvl="3" w:tplc="40090001" w:tentative="1">
+      <w:start w:val="1"/>
+      <w:numFmt w:val="bullet"/>
+      <w:lvlText w:val=""/>
+      <w:lvlJc w:val="left"/>
+      <w:pPr>
+        <w:ind w:left="3240" w:hanging="360"/>
+      </w:pPr>
+      <w:rPr>
+        <w:rFonts w:ascii="Symbol" w:hAnsi="Symbol" w:hint="default"/>
+      </w:rPr>
+    </w:lvl>
+    <w:lvl w:ilvl="4" w:tplc="40090003" w:tentative="1">
+      <w:start w:val="1"/>
+      <w:numFmt w:val="bullet"/>
+      <w:lvlText w:val="o"/>
+      <w:lvlJc w:val="left"/>
+      <w:pPr>
+        <w:ind w:left="3960" w:hanging="360"/>
+      </w:pPr>
+      <w:rPr>
+        <w:rFonts w:ascii="Courier New" w:hAnsi="Courier New" w:cs="Courier New" w:hint="default"/>
+      </w:rPr>
+    </w:lvl>
+    <w:lvl w:ilvl="5" w:tplc="40090005" w:tentative="1">
+      <w:start w:val="1"/>
+      <w:numFmt w:val="bullet"/>
+      <w:lvlText w:val=""/>
+      <w:lvlJc w:val="left"/>
+      <w:pPr>
+        <w:ind w:left="4680" w:hanging="360"/>
+      </w:pPr>
+      <w:rPr>
+        <w:rFonts w:ascii="Wingdings" w:hAnsi="Wingdings" w:hint="default"/>
+      </w:rPr>
+    </w:lvl>
+    <w:lvl w:ilvl="6" w:tplc="40090001" w:tentative="1">
+      <w:start w:val="1"/>
+      <w:numFmt w:val="bullet"/>
+      <w:lvlText w:val=""/>
+      <w:lvlJc w:val="left"/>
+      <w:pPr>
+        <w:ind w:left="5400" w:hanging="360"/>
+      </w:pPr>
+      <w:rPr>
+        <w:rFonts w:ascii="Symbol" w:hAnsi="Symbol" w:hint="default"/>
+      </w:rPr>
+    </w:lvl>
+    <w:lvl w:ilvl="7" w:tplc="40090003" w:tentative="1">
+      <w:start w:val="1"/>
+      <w:numFmt w:val="bullet"/>
+      <w:lvlText w:val="o"/>
+      <w:lvlJc w:val="left"/>
+      <w:pPr>
+        <w:ind w:left="6120" w:hanging="360"/>
+      </w:pPr>
+      <w:rPr>
+        <w:rFonts w:ascii="Courier New" w:hAnsi="Courier New" w:cs="Courier New" w:hint="default"/>
+      </w:rPr>
+    </w:lvl>
+    <w:lvl w:ilvl="8" w:tplc="40090005" w:tentative="1">
+      <w:start w:val="1"/>
+      <w:numFmt w:val="bullet"/>
+      <w:lvlText w:val=""/>
+      <w:lvlJc w:val="left"/>
+      <w:pPr>
+        <w:ind w:left="6840" w:hanging="360"/>
+      </w:pPr>
+      <w:rPr>
+        <w:rFonts w:ascii="Wingdings" w:hAnsi="Wingdings" w:hint="default"/>
+      </w:rPr>
+    </w:lvl>
+  </w:abstractNum>
+  <w:abstractNum w:abstractNumId="26" w15:restartNumberingAfterBreak="0">
+    <w:nsid w:val="524C6BF0"/>
+    <w:multiLevelType w:val="multilevel"/>
+    <w:tmpl w:val="6D96AB00"/>
+    <w:lvl w:ilvl="0">
+      <w:start w:val="1"/>
+      <w:numFmt w:val="bullet"/>
+      <w:lvlText w:val=""/>
+      <w:lvlJc w:val="left"/>
+      <w:pPr>
+        <w:tabs>
+          <w:tab w:val="num" w:pos="720"/>
+        </w:tabs>
+        <w:ind w:left="720" w:hanging="360"/>
+      </w:pPr>
+      <w:rPr>
+        <w:rFonts w:ascii="Symbol" w:hAnsi="Symbol" w:hint="default"/>
+        <w:sz w:val="20"/>
+      </w:rPr>
+    </w:lvl>
+    <w:lvl w:ilvl="1" w:tentative="1">
+      <w:start w:val="1"/>
+      <w:numFmt w:val="bullet"/>
+      <w:lvlText w:val="o"/>
+      <w:lvlJc w:val="left"/>
+      <w:pPr>
+        <w:tabs>
+          <w:tab w:val="num" w:pos="1440"/>
+        </w:tabs>
+        <w:ind w:left="1440" w:hanging="360"/>
+      </w:pPr>
+      <w:rPr>
+        <w:rFonts w:ascii="Courier New" w:hAnsi="Courier New" w:hint="default"/>
+        <w:sz w:val="20"/>
+      </w:rPr>
+    </w:lvl>
+    <w:lvl w:ilvl="2" w:tentative="1">
+      <w:start w:val="1"/>
+      <w:numFmt w:val="bullet"/>
+      <w:lvlText w:val=""/>
+      <w:lvlJc w:val="left"/>
+      <w:pPr>
+        <w:tabs>
+          <w:tab w:val="num" w:pos="2160"/>
+        </w:tabs>
+        <w:ind w:left="2160" w:hanging="360"/>
+      </w:pPr>
+      <w:rPr>
+        <w:rFonts w:ascii="Wingdings" w:hAnsi="Wingdings" w:hint="default"/>
+        <w:sz w:val="20"/>
+      </w:rPr>
+    </w:lvl>
+    <w:lvl w:ilvl="3" w:tentative="1">
+      <w:start w:val="1"/>
+      <w:numFmt w:val="bullet"/>
+      <w:lvlText w:val=""/>
+      <w:lvlJc w:val="left"/>
+      <w:pPr>
+        <w:tabs>
+          <w:tab w:val="num" w:pos="2880"/>
+        </w:tabs>
+        <w:ind w:left="2880" w:hanging="360"/>
+      </w:pPr>
+      <w:rPr>
+        <w:rFonts w:ascii="Wingdings" w:hAnsi="Wingdings" w:hint="default"/>
+        <w:sz w:val="20"/>
+      </w:rPr>
+    </w:lvl>
+    <w:lvl w:ilvl="4" w:tentative="1">
+      <w:start w:val="1"/>
+      <w:numFmt w:val="bullet"/>
+      <w:lvlText w:val=""/>
+      <w:lvlJc w:val="left"/>
+      <w:pPr>
+        <w:tabs>
+          <w:tab w:val="num" w:pos="3600"/>
+        </w:tabs>
+        <w:ind w:left="3600" w:hanging="360"/>
+      </w:pPr>
+      <w:rPr>
+        <w:rFonts w:ascii="Wingdings" w:hAnsi="Wingdings" w:hint="default"/>
+        <w:sz w:val="20"/>
+      </w:rPr>
+    </w:lvl>
+    <w:lvl w:ilvl="5" w:tentative="1">
+      <w:start w:val="1"/>
+      <w:numFmt w:val="bullet"/>
+      <w:lvlText w:val=""/>
+      <w:lvlJc w:val="left"/>
+      <w:pPr>
+        <w:tabs>
+          <w:tab w:val="num" w:pos="4320"/>
+        </w:tabs>
+        <w:ind w:left="4320" w:hanging="360"/>
+      </w:pPr>
+      <w:rPr>
+        <w:rFonts w:ascii="Wingdings" w:hAnsi="Wingdings" w:hint="default"/>
+        <w:sz w:val="20"/>
+      </w:rPr>
+    </w:lvl>
+    <w:lvl w:ilvl="6" w:tentative="1">
+      <w:start w:val="1"/>
+      <w:numFmt w:val="bullet"/>
+      <w:lvlText w:val=""/>
+      <w:lvlJc w:val="left"/>
+      <w:pPr>
+        <w:tabs>
+          <w:tab w:val="num" w:pos="5040"/>
+        </w:tabs>
+        <w:ind w:left="5040" w:hanging="360"/>
+      </w:pPr>
+      <w:rPr>
+        <w:rFonts w:ascii="Wingdings" w:hAnsi="Wingdings" w:hint="default"/>
+        <w:sz w:val="20"/>
+      </w:rPr>
+    </w:lvl>
+    <w:lvl w:ilvl="7" w:tentative="1">
+      <w:start w:val="1"/>
+      <w:numFmt w:val="bullet"/>
+      <w:lvlText w:val=""/>
+      <w:lvlJc w:val="left"/>
+      <w:pPr>
+        <w:tabs>
+          <w:tab w:val="num" w:pos="5760"/>
+        </w:tabs>
+        <w:ind w:left="5760" w:hanging="360"/>
+      </w:pPr>
+      <w:rPr>
+        <w:rFonts w:ascii="Wingdings" w:hAnsi="Wingdings" w:hint="default"/>
+        <w:sz w:val="20"/>
+      </w:rPr>
+    </w:lvl>
+    <w:lvl w:ilvl="8" w:tentative="1">
+      <w:start w:val="1"/>
+      <w:numFmt w:val="bullet"/>
+      <w:lvlText w:val=""/>
+      <w:lvlJc w:val="left"/>
+      <w:pPr>
+        <w:tabs>
+          <w:tab w:val="num" w:pos="6480"/>
+        </w:tabs>
+        <w:ind w:left="6480" w:hanging="360"/>
+      </w:pPr>
+      <w:rPr>
+        <w:rFonts w:ascii="Wingdings" w:hAnsi="Wingdings" w:hint="default"/>
+        <w:sz w:val="20"/>
+      </w:rPr>
+    </w:lvl>
+  </w:abstractNum>
+  <w:abstractNum w:abstractNumId="27" w15:restartNumberingAfterBreak="0">
+    <w:nsid w:val="52A00AF1"/>
+    <w:multiLevelType w:val="multilevel"/>
+    <w:tmpl w:val="F70C1052"/>
+    <w:lvl w:ilvl="0">
+      <w:start w:val="1"/>
+      <w:numFmt w:val="bullet"/>
+      <w:lvlText w:val=""/>
+      <w:lvlJc w:val="left"/>
+      <w:pPr>
+        <w:tabs>
+          <w:tab w:val="num" w:pos="720"/>
+        </w:tabs>
+        <w:ind w:left="720" w:hanging="360"/>
+      </w:pPr>
+      <w:rPr>
+        <w:rFonts w:ascii="Symbol" w:hAnsi="Symbol" w:hint="default"/>
+        <w:sz w:val="20"/>
+      </w:rPr>
+    </w:lvl>
+    <w:lvl w:ilvl="1" w:tentative="1">
+      <w:start w:val="1"/>
+      <w:numFmt w:val="bullet"/>
+      <w:lvlText w:val="o"/>
+      <w:lvlJc w:val="left"/>
+      <w:pPr>
+        <w:tabs>
+          <w:tab w:val="num" w:pos="1440"/>
+        </w:tabs>
+        <w:ind w:left="1440" w:hanging="360"/>
+      </w:pPr>
+      <w:rPr>
+        <w:rFonts w:ascii="Courier New" w:hAnsi="Courier New" w:hint="default"/>
+        <w:sz w:val="20"/>
+      </w:rPr>
+    </w:lvl>
+    <w:lvl w:ilvl="2" w:tentative="1">
+      <w:start w:val="1"/>
+      <w:numFmt w:val="bullet"/>
+      <w:lvlText w:val=""/>
+      <w:lvlJc w:val="left"/>
+      <w:pPr>
+        <w:tabs>
+          <w:tab w:val="num" w:pos="2160"/>
+        </w:tabs>
+        <w:ind w:left="2160" w:hanging="360"/>
+      </w:pPr>
+      <w:rPr>
+        <w:rFonts w:ascii="Wingdings" w:hAnsi="Wingdings" w:hint="default"/>
+        <w:sz w:val="20"/>
+      </w:rPr>
+    </w:lvl>
+    <w:lvl w:ilvl="3" w:tentative="1">
+      <w:start w:val="1"/>
+      <w:numFmt w:val="bullet"/>
+      <w:lvlText w:val=""/>
+      <w:lvlJc w:val="left"/>
+      <w:pPr>
+        <w:tabs>
+          <w:tab w:val="num" w:pos="2880"/>
+        </w:tabs>
+        <w:ind w:left="2880" w:hanging="360"/>
+      </w:pPr>
+      <w:rPr>
+        <w:rFonts w:ascii="Wingdings" w:hAnsi="Wingdings" w:hint="default"/>
+        <w:sz w:val="20"/>
+      </w:rPr>
+    </w:lvl>
+    <w:lvl w:ilvl="4" w:tentative="1">
+      <w:start w:val="1"/>
+      <w:numFmt w:val="bullet"/>
+      <w:lvlText w:val=""/>
+      <w:lvlJc w:val="left"/>
+      <w:pPr>
+        <w:tabs>
+          <w:tab w:val="num" w:pos="3600"/>
+        </w:tabs>
+        <w:ind w:left="3600" w:hanging="360"/>
+      </w:pPr>
+      <w:rPr>
+        <w:rFonts w:ascii="Wingdings" w:hAnsi="Wingdings" w:hint="default"/>
+        <w:sz w:val="20"/>
+      </w:rPr>
+    </w:lvl>
+    <w:lvl w:ilvl="5" w:tentative="1">
+      <w:start w:val="1"/>
+      <w:numFmt w:val="bullet"/>
+      <w:lvlText w:val=""/>
+      <w:lvlJc w:val="left"/>
+      <w:pPr>
+        <w:tabs>
+          <w:tab w:val="num" w:pos="4320"/>
+        </w:tabs>
+        <w:ind w:left="4320" w:hanging="360"/>
+      </w:pPr>
+      <w:rPr>
+        <w:rFonts w:ascii="Wingdings" w:hAnsi="Wingdings" w:hint="default"/>
+        <w:sz w:val="20"/>
+      </w:rPr>
+    </w:lvl>
+    <w:lvl w:ilvl="6" w:tentative="1">
+      <w:start w:val="1"/>
+      <w:numFmt w:val="bullet"/>
+      <w:lvlText w:val=""/>
+      <w:lvlJc w:val="left"/>
+      <w:pPr>
+        <w:tabs>
+          <w:tab w:val="num" w:pos="5040"/>
+        </w:tabs>
+        <w:ind w:left="5040" w:hanging="360"/>
+      </w:pPr>
+      <w:rPr>
+        <w:rFonts w:ascii="Wingdings" w:hAnsi="Wingdings" w:hint="default"/>
+        <w:sz w:val="20"/>
+      </w:rPr>
+    </w:lvl>
+    <w:lvl w:ilvl="7" w:tentative="1">
+      <w:start w:val="1"/>
+      <w:numFmt w:val="bullet"/>
+      <w:lvlText w:val=""/>
+      <w:lvlJc w:val="left"/>
+      <w:pPr>
+        <w:tabs>
+          <w:tab w:val="num" w:pos="5760"/>
+        </w:tabs>
+        <w:ind w:left="5760" w:hanging="360"/>
+      </w:pPr>
+      <w:rPr>
+        <w:rFonts w:ascii="Wingdings" w:hAnsi="Wingdings" w:hint="default"/>
+        <w:sz w:val="20"/>
+      </w:rPr>
+    </w:lvl>
+    <w:lvl w:ilvl="8" w:tentative="1">
+      <w:start w:val="1"/>
+      <w:numFmt w:val="bullet"/>
+      <w:lvlText w:val=""/>
+      <w:lvlJc w:val="left"/>
+      <w:pPr>
+        <w:tabs>
+          <w:tab w:val="num" w:pos="6480"/>
+        </w:tabs>
+        <w:ind w:left="6480" w:hanging="360"/>
+      </w:pPr>
+      <w:rPr>
+        <w:rFonts w:ascii="Wingdings" w:hAnsi="Wingdings" w:hint="default"/>
+        <w:sz w:val="20"/>
+      </w:rPr>
+    </w:lvl>
+  </w:abstractNum>
+  <w:abstractNum w:abstractNumId="28" w15:restartNumberingAfterBreak="0">
+    <w:nsid w:val="56400B93"/>
+    <w:multiLevelType w:val="hybridMultilevel"/>
+    <w:tmpl w:val="73D0614E"/>
+    <w:lvl w:ilvl="0" w:tplc="40090001">
+      <w:start w:val="1"/>
+      <w:numFmt w:val="bullet"/>
+      <w:lvlText w:val=""/>
+      <w:lvlJc w:val="left"/>
+      <w:pPr>
+        <w:ind w:left="720" w:hanging="360"/>
+      </w:pPr>
+      <w:rPr>
+        <w:rFonts w:ascii="Symbol" w:hAnsi="Symbol" w:hint="default"/>
+      </w:rPr>
+    </w:lvl>
+    <w:lvl w:ilvl="1" w:tplc="40090003" w:tentative="1">
+      <w:start w:val="1"/>
+      <w:numFmt w:val="bullet"/>
+      <w:lvlText w:val="o"/>
+      <w:lvlJc w:val="left"/>
+      <w:pPr>
+        <w:ind w:left="1440" w:hanging="360"/>
+      </w:pPr>
+      <w:rPr>
+        <w:rFonts w:ascii="Courier New" w:hAnsi="Courier New" w:cs="Courier New" w:hint="default"/>
+      </w:rPr>
+    </w:lvl>
+    <w:lvl w:ilvl="2" w:tplc="40090005" w:tentative="1">
+      <w:start w:val="1"/>
+      <w:numFmt w:val="bullet"/>
+      <w:lvlText w:val=""/>
+      <w:lvlJc w:val="left"/>
+      <w:pPr>
+        <w:ind w:left="2160" w:hanging="360"/>
+      </w:pPr>
+      <w:rPr>
+        <w:rFonts w:ascii="Wingdings" w:hAnsi="Wingdings" w:hint="default"/>
+      </w:rPr>
+    </w:lvl>
+    <w:lvl w:ilvl="3" w:tplc="40090001" w:tentative="1">
+      <w:start w:val="1"/>
+      <w:numFmt w:val="bullet"/>
+      <w:lvlText w:val=""/>
+      <w:lvlJc w:val="left"/>
+      <w:pPr>
+        <w:ind w:left="2880" w:hanging="360"/>
+      </w:pPr>
+      <w:rPr>
+        <w:rFonts w:ascii="Symbol" w:hAnsi="Symbol" w:hint="default"/>
+      </w:rPr>
+    </w:lvl>
+    <w:lvl w:ilvl="4" w:tplc="40090003" w:tentative="1">
+      <w:start w:val="1"/>
+      <w:numFmt w:val="bullet"/>
+      <w:lvlText w:val="o"/>
+      <w:lvlJc w:val="left"/>
+      <w:pPr>
+        <w:ind w:left="3600" w:hanging="360"/>
+      </w:pPr>
+      <w:rPr>
+        <w:rFonts w:ascii="Courier New" w:hAnsi="Courier New" w:cs="Courier New" w:hint="default"/>
+      </w:rPr>
+    </w:lvl>
+    <w:lvl w:ilvl="5" w:tplc="40090005" w:tentative="1">
+      <w:start w:val="1"/>
+      <w:numFmt w:val="bullet"/>
+      <w:lvlText w:val=""/>
+      <w:lvlJc w:val="left"/>
+      <w:pPr>
+        <w:ind w:left="4320" w:hanging="360"/>
+      </w:pPr>
+      <w:rPr>
+        <w:rFonts w:ascii="Wingdings" w:hAnsi="Wingdings" w:hint="default"/>
+      </w:rPr>
+    </w:lvl>
+    <w:lvl w:ilvl="6" w:tplc="40090001" w:tentative="1">
+      <w:start w:val="1"/>
+      <w:numFmt w:val="bullet"/>
+      <w:lvlText w:val=""/>
+      <w:lvlJc w:val="left"/>
+      <w:pPr>
+        <w:ind w:left="5040" w:hanging="360"/>
+      </w:pPr>
+      <w:rPr>
+        <w:rFonts w:ascii="Symbol" w:hAnsi="Symbol" w:hint="default"/>
+      </w:rPr>
+    </w:lvl>
+    <w:lvl w:ilvl="7" w:tplc="40090003" w:tentative="1">
+      <w:start w:val="1"/>
+      <w:numFmt w:val="bullet"/>
+      <w:lvlText w:val="o"/>
+      <w:lvlJc w:val="left"/>
+      <w:pPr>
+        <w:ind w:left="5760" w:hanging="360"/>
+      </w:pPr>
+      <w:rPr>
+        <w:rFonts w:ascii="Courier New" w:hAnsi="Courier New" w:cs="Courier New" w:hint="default"/>
+      </w:rPr>
+    </w:lvl>
+    <w:lvl w:ilvl="8" w:tplc="40090005" w:tentative="1">
+      <w:start w:val="1"/>
+      <w:numFmt w:val="bullet"/>
+      <w:lvlText w:val=""/>
+      <w:lvlJc w:val="left"/>
+      <w:pPr>
+        <w:ind w:left="6480" w:hanging="360"/>
+      </w:pPr>
+      <w:rPr>
+        <w:rFonts w:ascii="Wingdings" w:hAnsi="Wingdings" w:hint="default"/>
+      </w:rPr>
+    </w:lvl>
+  </w:abstractNum>
+  <w:abstractNum w:abstractNumId="29" w15:restartNumberingAfterBreak="0">
+    <w:nsid w:val="598D309A"/>
+    <w:multiLevelType w:val="hybridMultilevel"/>
+    <w:tmpl w:val="9A2AE134"/>
+    <w:lvl w:ilvl="0" w:tplc="40090001">
+      <w:start w:val="1"/>
+      <w:numFmt w:val="bullet"/>
+      <w:lvlText w:val=""/>
+      <w:lvlJc w:val="left"/>
+      <w:pPr>
+        <w:ind w:left="1440" w:hanging="360"/>
+      </w:pPr>
+      <w:rPr>
+        <w:rFonts w:ascii="Symbol" w:hAnsi="Symbol" w:hint="default"/>
+      </w:rPr>
+    </w:lvl>
+    <w:lvl w:ilvl="1" w:tplc="40090003" w:tentative="1">
+      <w:start w:val="1"/>
+      <w:numFmt w:val="bullet"/>
+      <w:lvlText w:val="o"/>
+      <w:lvlJc w:val="left"/>
+      <w:pPr>
+        <w:ind w:left="2160" w:hanging="360"/>
+      </w:pPr>
+      <w:rPr>
+        <w:rFonts w:ascii="Courier New" w:hAnsi="Courier New" w:cs="Courier New" w:hint="default"/>
+      </w:rPr>
+    </w:lvl>
+    <w:lvl w:ilvl="2" w:tplc="40090005" w:tentative="1">
+      <w:start w:val="1"/>
+      <w:numFmt w:val="bullet"/>
+      <w:lvlText w:val=""/>
+      <w:lvlJc w:val="left"/>
+      <w:pPr>
+        <w:ind w:left="2880" w:hanging="360"/>
+      </w:pPr>
+      <w:rPr>
+        <w:rFonts w:ascii="Wingdings" w:hAnsi="Wingdings" w:hint="default"/>
+      </w:rPr>
+    </w:lvl>
+    <w:lvl w:ilvl="3" w:tplc="40090001" w:tentative="1">
+      <w:start w:val="1"/>
+      <w:numFmt w:val="bullet"/>
+      <w:lvlText w:val=""/>
+      <w:lvlJc w:val="left"/>
+      <w:pPr>
+        <w:ind w:left="3600" w:hanging="360"/>
+      </w:pPr>
+      <w:rPr>
+        <w:rFonts w:ascii="Symbol" w:hAnsi="Symbol" w:hint="default"/>
+      </w:rPr>
+    </w:lvl>
+    <w:lvl w:ilvl="4" w:tplc="40090003" w:tentative="1">
+      <w:start w:val="1"/>
+      <w:numFmt w:val="bullet"/>
+      <w:lvlText w:val="o"/>
+      <w:lvlJc w:val="left"/>
+      <w:pPr>
+        <w:ind w:left="4320" w:hanging="360"/>
+      </w:pPr>
+      <w:rPr>
+        <w:rFonts w:ascii="Courier New" w:hAnsi="Courier New" w:cs="Courier New" w:hint="default"/>
+      </w:rPr>
+    </w:lvl>
+    <w:lvl w:ilvl="5" w:tplc="40090005" w:tentative="1">
+      <w:start w:val="1"/>
+      <w:numFmt w:val="bullet"/>
+      <w:lvlText w:val=""/>
+      <w:lvlJc w:val="left"/>
+      <w:pPr>
+        <w:ind w:left="5040" w:hanging="360"/>
+      </w:pPr>
+      <w:rPr>
+        <w:rFonts w:ascii="Wingdings" w:hAnsi="Wingdings" w:hint="default"/>
+      </w:rPr>
+    </w:lvl>
+    <w:lvl w:ilvl="6" w:tplc="40090001" w:tentative="1">
+      <w:start w:val="1"/>
+      <w:numFmt w:val="bullet"/>
+      <w:lvlText w:val=""/>
+      <w:lvlJc w:val="left"/>
+      <w:pPr>
+        <w:ind w:left="5760" w:hanging="360"/>
+      </w:pPr>
+      <w:rPr>
+        <w:rFonts w:ascii="Symbol" w:hAnsi="Symbol" w:hint="default"/>
+      </w:rPr>
+    </w:lvl>
+    <w:lvl w:ilvl="7" w:tplc="40090003" w:tentative="1">
+      <w:start w:val="1"/>
+      <w:numFmt w:val="bullet"/>
+      <w:lvlText w:val="o"/>
+      <w:lvlJc w:val="left"/>
+      <w:pPr>
+        <w:ind w:left="6480" w:hanging="360"/>
+      </w:pPr>
+      <w:rPr>
+        <w:rFonts w:ascii="Courier New" w:hAnsi="Courier New" w:cs="Courier New" w:hint="default"/>
+      </w:rPr>
+    </w:lvl>
+    <w:lvl w:ilvl="8" w:tplc="40090005" w:tentative="1">
+      <w:start w:val="1"/>
+      <w:numFmt w:val="bullet"/>
+      <w:lvlText w:val=""/>
+      <w:lvlJc w:val="left"/>
+      <w:pPr>
+        <w:ind w:left="7200" w:hanging="360"/>
+      </w:pPr>
+      <w:rPr>
+        <w:rFonts w:ascii="Wingdings" w:hAnsi="Wingdings" w:hint="default"/>
+      </w:rPr>
+    </w:lvl>
+  </w:abstractNum>
+  <w:abstractNum w:abstractNumId="30" w15:restartNumberingAfterBreak="0">
+    <w:nsid w:val="5A954CE8"/>
+    <w:multiLevelType w:val="multilevel"/>
+    <w:tmpl w:val="6030ACFC"/>
+    <w:lvl w:ilvl="0">
+      <w:start w:val="1"/>
+      <w:numFmt w:val="bullet"/>
+      <w:lvlText w:val=""/>
+      <w:lvlJc w:val="left"/>
+      <w:pPr>
+        <w:tabs>
+          <w:tab w:val="num" w:pos="720"/>
+        </w:tabs>
+        <w:ind w:left="720" w:hanging="360"/>
+      </w:pPr>
+      <w:rPr>
+        <w:rFonts w:ascii="Symbol" w:hAnsi="Symbol" w:hint="default"/>
+        <w:sz w:val="20"/>
+      </w:rPr>
+    </w:lvl>
+    <w:lvl w:ilvl="1" w:tentative="1">
+      <w:start w:val="1"/>
+      <w:numFmt w:val="bullet"/>
+      <w:lvlText w:val="o"/>
+      <w:lvlJc w:val="left"/>
+      <w:pPr>
+        <w:tabs>
+          <w:tab w:val="num" w:pos="1440"/>
+        </w:tabs>
+        <w:ind w:left="1440" w:hanging="360"/>
+      </w:pPr>
+      <w:rPr>
+        <w:rFonts w:ascii="Courier New" w:hAnsi="Courier New" w:hint="default"/>
+        <w:sz w:val="20"/>
+      </w:rPr>
+    </w:lvl>
+    <w:lvl w:ilvl="2" w:tentative="1">
+      <w:start w:val="1"/>
+      <w:numFmt w:val="bullet"/>
+      <w:lvlText w:val=""/>
+      <w:lvlJc w:val="left"/>
+      <w:pPr>
+        <w:tabs>
+          <w:tab w:val="num" w:pos="2160"/>
+        </w:tabs>
+        <w:ind w:left="2160" w:hanging="360"/>
+      </w:pPr>
+      <w:rPr>
+        <w:rFonts w:ascii="Wingdings" w:hAnsi="Wingdings" w:hint="default"/>
+        <w:sz w:val="20"/>
+      </w:rPr>
+    </w:lvl>
+    <w:lvl w:ilvl="3" w:tentative="1">
+      <w:start w:val="1"/>
+      <w:numFmt w:val="bullet"/>
+      <w:lvlText w:val=""/>
+      <w:lvlJc w:val="left"/>
+      <w:pPr>
+        <w:tabs>
+          <w:tab w:val="num" w:pos="2880"/>
+        </w:tabs>
+        <w:ind w:left="2880" w:hanging="360"/>
+      </w:pPr>
+      <w:rPr>
+        <w:rFonts w:ascii="Wingdings" w:hAnsi="Wingdings" w:hint="default"/>
+        <w:sz w:val="20"/>
+      </w:rPr>
+    </w:lvl>
+    <w:lvl w:ilvl="4" w:tentative="1">
+      <w:start w:val="1"/>
+      <w:numFmt w:val="bullet"/>
+      <w:lvlText w:val=""/>
+      <w:lvlJc w:val="left"/>
+      <w:pPr>
+        <w:tabs>
+          <w:tab w:val="num" w:pos="3600"/>
+        </w:tabs>
+        <w:ind w:left="3600" w:hanging="360"/>
+      </w:pPr>
+      <w:rPr>
+        <w:rFonts w:ascii="Wingdings" w:hAnsi="Wingdings" w:hint="default"/>
+        <w:sz w:val="20"/>
+      </w:rPr>
+    </w:lvl>
+    <w:lvl w:ilvl="5" w:tentative="1">
+      <w:start w:val="1"/>
+      <w:numFmt w:val="bullet"/>
+      <w:lvlText w:val=""/>
+      <w:lvlJc w:val="left"/>
+      <w:pPr>
+        <w:tabs>
+          <w:tab w:val="num" w:pos="4320"/>
+        </w:tabs>
+        <w:ind w:left="4320" w:hanging="360"/>
+      </w:pPr>
+      <w:rPr>
+        <w:rFonts w:ascii="Wingdings" w:hAnsi="Wingdings" w:hint="default"/>
+        <w:sz w:val="20"/>
+      </w:rPr>
+    </w:lvl>
+    <w:lvl w:ilvl="6" w:tentative="1">
+      <w:start w:val="1"/>
+      <w:numFmt w:val="bullet"/>
+      <w:lvlText w:val=""/>
+      <w:lvlJc w:val="left"/>
+      <w:pPr>
+        <w:tabs>
+          <w:tab w:val="num" w:pos="5040"/>
+        </w:tabs>
+        <w:ind w:left="5040" w:hanging="360"/>
+      </w:pPr>
+      <w:rPr>
+        <w:rFonts w:ascii="Wingdings" w:hAnsi="Wingdings" w:hint="default"/>
+        <w:sz w:val="20"/>
+      </w:rPr>
+    </w:lvl>
+    <w:lvl w:ilvl="7" w:tentative="1">
+      <w:start w:val="1"/>
+      <w:numFmt w:val="bullet"/>
+      <w:lvlText w:val=""/>
+      <w:lvlJc w:val="left"/>
+      <w:pPr>
+        <w:tabs>
+          <w:tab w:val="num" w:pos="5760"/>
+        </w:tabs>
+        <w:ind w:left="5760" w:hanging="360"/>
+      </w:pPr>
+      <w:rPr>
+        <w:rFonts w:ascii="Wingdings" w:hAnsi="Wingdings" w:hint="default"/>
+        <w:sz w:val="20"/>
+      </w:rPr>
+    </w:lvl>
+    <w:lvl w:ilvl="8" w:tentative="1">
+      <w:start w:val="1"/>
+      <w:numFmt w:val="bullet"/>
+      <w:lvlText w:val=""/>
+      <w:lvlJc w:val="left"/>
+      <w:pPr>
+        <w:tabs>
+          <w:tab w:val="num" w:pos="6480"/>
+        </w:tabs>
+        <w:ind w:left="6480" w:hanging="360"/>
+      </w:pPr>
+      <w:rPr>
+        <w:rFonts w:ascii="Wingdings" w:hAnsi="Wingdings" w:hint="default"/>
+        <w:sz w:val="20"/>
+      </w:rPr>
+    </w:lvl>
+  </w:abstractNum>
+  <w:abstractNum w:abstractNumId="31" w15:restartNumberingAfterBreak="0">
+    <w:nsid w:val="5B650D8B"/>
+    <w:multiLevelType w:val="hybridMultilevel"/>
+    <w:tmpl w:val="82CC388E"/>
+    <w:lvl w:ilvl="0" w:tplc="4009000F">
+      <w:start w:val="1"/>
+      <w:numFmt w:val="decimal"/>
+      <w:lvlText w:val="%1."/>
+      <w:lvlJc w:val="left"/>
+      <w:pPr>
+        <w:ind w:left="720" w:hanging="360"/>
+      </w:pPr>
+    </w:lvl>
+    <w:lvl w:ilvl="1" w:tplc="40090019" w:tentative="1">
+      <w:start w:val="1"/>
+      <w:numFmt w:val="lowerLetter"/>
+      <w:lvlText w:val="%2."/>
+      <w:lvlJc w:val="left"/>
+      <w:pPr>
+        <w:ind w:left="1440" w:hanging="360"/>
+      </w:pPr>
+    </w:lvl>
+    <w:lvl w:ilvl="2" w:tplc="4009001B" w:tentative="1">
+      <w:start w:val="1"/>
+      <w:numFmt w:val="lowerRoman"/>
+      <w:lvlText w:val="%3."/>
+      <w:lvlJc w:val="right"/>
+      <w:pPr>
+        <w:ind w:left="2160" w:hanging="180"/>
+      </w:pPr>
+    </w:lvl>
+    <w:lvl w:ilvl="3" w:tplc="4009000F" w:tentative="1">
+      <w:start w:val="1"/>
+      <w:numFmt w:val="decimal"/>
+      <w:lvlText w:val="%4."/>
+      <w:lvlJc w:val="left"/>
+      <w:pPr>
+        <w:ind w:left="2880" w:hanging="360"/>
+      </w:pPr>
+    </w:lvl>
+    <w:lvl w:ilvl="4" w:tplc="40090019" w:tentative="1">
+      <w:start w:val="1"/>
+      <w:numFmt w:val="lowerLetter"/>
+      <w:lvlText w:val="%5."/>
+      <w:lvlJc w:val="left"/>
+      <w:pPr>
+        <w:ind w:left="3600" w:hanging="360"/>
+      </w:pPr>
+    </w:lvl>
+    <w:lvl w:ilvl="5" w:tplc="4009001B" w:tentative="1">
+      <w:start w:val="1"/>
+      <w:numFmt w:val="lowerRoman"/>
+      <w:lvlText w:val="%6."/>
+      <w:lvlJc w:val="right"/>
+      <w:pPr>
+        <w:ind w:left="4320" w:hanging="180"/>
+      </w:pPr>
+    </w:lvl>
+    <w:lvl w:ilvl="6" w:tplc="4009000F" w:tentative="1">
+      <w:start w:val="1"/>
+      <w:numFmt w:val="decimal"/>
+      <w:lvlText w:val="%7."/>
+      <w:lvlJc w:val="left"/>
+      <w:pPr>
+        <w:ind w:left="5040" w:hanging="360"/>
+      </w:pPr>
+    </w:lvl>
+    <w:lvl w:ilvl="7" w:tplc="40090019" w:tentative="1">
+      <w:start w:val="1"/>
+      <w:numFmt w:val="lowerLetter"/>
+      <w:lvlText w:val="%8."/>
+      <w:lvlJc w:val="left"/>
+      <w:pPr>
+        <w:ind w:left="5760" w:hanging="360"/>
+      </w:pPr>
+    </w:lvl>
+    <w:lvl w:ilvl="8" w:tplc="4009001B" w:tentative="1">
+      <w:start w:val="1"/>
+      <w:numFmt w:val="lowerRoman"/>
+      <w:lvlText w:val="%9."/>
+      <w:lvlJc w:val="right"/>
+      <w:pPr>
+        <w:ind w:left="6480" w:hanging="180"/>
+      </w:pPr>
+    </w:lvl>
+  </w:abstractNum>
+  <w:abstractNum w:abstractNumId="32" w15:restartNumberingAfterBreak="0">
+    <w:nsid w:val="5EB17451"/>
+    <w:multiLevelType w:val="multilevel"/>
+    <w:tmpl w:val="54F49BB8"/>
+    <w:lvl w:ilvl="0">
+      <w:start w:val="1"/>
+      <w:numFmt w:val="bullet"/>
+      <w:lvlText w:val=""/>
+      <w:lvlJc w:val="left"/>
+      <w:pPr>
+        <w:tabs>
+          <w:tab w:val="num" w:pos="720"/>
+        </w:tabs>
+        <w:ind w:left="720" w:hanging="360"/>
+      </w:pPr>
+      <w:rPr>
+        <w:rFonts w:ascii="Symbol" w:hAnsi="Symbol" w:hint="default"/>
+        <w:sz w:val="20"/>
+      </w:rPr>
+    </w:lvl>
+    <w:lvl w:ilvl="1">
+      <w:start w:val="1"/>
+      <w:numFmt w:val="bullet"/>
+      <w:lvlText w:val="o"/>
+      <w:lvlJc w:val="left"/>
+      <w:pPr>
+        <w:tabs>
+          <w:tab w:val="num" w:pos="1440"/>
+        </w:tabs>
+        <w:ind w:left="1440" w:hanging="360"/>
+      </w:pPr>
+      <w:rPr>
+        <w:rFonts w:ascii="Courier New" w:hAnsi="Courier New" w:hint="default"/>
+        <w:sz w:val="20"/>
+      </w:rPr>
+    </w:lvl>
+    <w:lvl w:ilvl="2" w:tentative="1">
+      <w:start w:val="1"/>
+      <w:numFmt w:val="bullet"/>
+      <w:lvlText w:val=""/>
+      <w:lvlJc w:val="left"/>
+      <w:pPr>
+        <w:tabs>
+          <w:tab w:val="num" w:pos="2160"/>
+        </w:tabs>
+        <w:ind w:left="2160" w:hanging="360"/>
+      </w:pPr>
+      <w:rPr>
+        <w:rFonts w:ascii="Wingdings" w:hAnsi="Wingdings" w:hint="default"/>
+        <w:sz w:val="20"/>
+      </w:rPr>
+    </w:lvl>
+    <w:lvl w:ilvl="3" w:tentative="1">
+      <w:start w:val="1"/>
+      <w:numFmt w:val="bullet"/>
+      <w:lvlText w:val=""/>
+      <w:lvlJc w:val="left"/>
+      <w:pPr>
+        <w:tabs>
+          <w:tab w:val="num" w:pos="2880"/>
+        </w:tabs>
+        <w:ind w:left="2880" w:hanging="360"/>
+      </w:pPr>
+      <w:rPr>
+        <w:rFonts w:ascii="Wingdings" w:hAnsi="Wingdings" w:hint="default"/>
+        <w:sz w:val="20"/>
+      </w:rPr>
+    </w:lvl>
+    <w:lvl w:ilvl="4" w:tentative="1">
+      <w:start w:val="1"/>
+      <w:numFmt w:val="bullet"/>
+      <w:lvlText w:val=""/>
+      <w:lvlJc w:val="left"/>
+      <w:pPr>
+        <w:tabs>
+          <w:tab w:val="num" w:pos="3600"/>
+        </w:tabs>
+        <w:ind w:left="3600" w:hanging="360"/>
+      </w:pPr>
+      <w:rPr>
+        <w:rFonts w:ascii="Wingdings" w:hAnsi="Wingdings" w:hint="default"/>
+        <w:sz w:val="20"/>
+      </w:rPr>
+    </w:lvl>
+    <w:lvl w:ilvl="5" w:tentative="1">
+      <w:start w:val="1"/>
+      <w:numFmt w:val="bullet"/>
+      <w:lvlText w:val=""/>
+      <w:lvlJc w:val="left"/>
+      <w:pPr>
+        <w:tabs>
+          <w:tab w:val="num" w:pos="4320"/>
+        </w:tabs>
+        <w:ind w:left="4320" w:hanging="360"/>
+      </w:pPr>
+      <w:rPr>
+        <w:rFonts w:ascii="Wingdings" w:hAnsi="Wingdings" w:hint="default"/>
+        <w:sz w:val="20"/>
+      </w:rPr>
+    </w:lvl>
+    <w:lvl w:ilvl="6" w:tentative="1">
+      <w:start w:val="1"/>
+      <w:numFmt w:val="bullet"/>
+      <w:lvlText w:val=""/>
+      <w:lvlJc w:val="left"/>
+      <w:pPr>
+        <w:tabs>
+          <w:tab w:val="num" w:pos="5040"/>
+        </w:tabs>
+        <w:ind w:left="5040" w:hanging="360"/>
+      </w:pPr>
+      <w:rPr>
+        <w:rFonts w:ascii="Wingdings" w:hAnsi="Wingdings" w:hint="default"/>
+        <w:sz w:val="20"/>
+      </w:rPr>
+    </w:lvl>
+    <w:lvl w:ilvl="7" w:tentative="1">
+      <w:start w:val="1"/>
+      <w:numFmt w:val="bullet"/>
+      <w:lvlText w:val=""/>
+      <w:lvlJc w:val="left"/>
+      <w:pPr>
+        <w:tabs>
+          <w:tab w:val="num" w:pos="5760"/>
+        </w:tabs>
+        <w:ind w:left="5760" w:hanging="360"/>
+      </w:pPr>
+      <w:rPr>
+        <w:rFonts w:ascii="Wingdings" w:hAnsi="Wingdings" w:hint="default"/>
+        <w:sz w:val="20"/>
+      </w:rPr>
+    </w:lvl>
+    <w:lvl w:ilvl="8" w:tentative="1">
+      <w:start w:val="1"/>
+      <w:numFmt w:val="bullet"/>
+      <w:lvlText w:val=""/>
+      <w:lvlJc w:val="left"/>
+      <w:pPr>
+        <w:tabs>
+          <w:tab w:val="num" w:pos="6480"/>
+        </w:tabs>
+        <w:ind w:left="6480" w:hanging="360"/>
+      </w:pPr>
+      <w:rPr>
+        <w:rFonts w:ascii="Wingdings" w:hAnsi="Wingdings" w:hint="default"/>
+        <w:sz w:val="20"/>
+      </w:rPr>
+    </w:lvl>
+  </w:abstractNum>
+  <w:abstractNum w:abstractNumId="33" w15:restartNumberingAfterBreak="0">
+    <w:nsid w:val="667141E6"/>
+    <w:multiLevelType w:val="multilevel"/>
+    <w:tmpl w:val="950EB370"/>
+    <w:lvl w:ilvl="0">
+      <w:start w:val="1"/>
+      <w:numFmt w:val="bullet"/>
+      <w:lvlText w:val=""/>
+      <w:lvlJc w:val="left"/>
+      <w:pPr>
+        <w:tabs>
+          <w:tab w:val="num" w:pos="720"/>
+        </w:tabs>
+        <w:ind w:left="720" w:hanging="360"/>
+      </w:pPr>
+      <w:rPr>
+        <w:rFonts w:ascii="Symbol" w:hAnsi="Symbol" w:hint="default"/>
+        <w:sz w:val="20"/>
+      </w:rPr>
+    </w:lvl>
+    <w:lvl w:ilvl="1" w:tentative="1">
+      <w:start w:val="1"/>
+      <w:numFmt w:val="bullet"/>
+      <w:lvlText w:val="o"/>
+      <w:lvlJc w:val="left"/>
+      <w:pPr>
+        <w:tabs>
+          <w:tab w:val="num" w:pos="1440"/>
+        </w:tabs>
+        <w:ind w:left="1440" w:hanging="360"/>
+      </w:pPr>
+      <w:rPr>
+        <w:rFonts w:ascii="Courier New" w:hAnsi="Courier New" w:hint="default"/>
+        <w:sz w:val="20"/>
+      </w:rPr>
+    </w:lvl>
+    <w:lvl w:ilvl="2" w:tentative="1">
+      <w:start w:val="1"/>
+      <w:numFmt w:val="bullet"/>
+      <w:lvlText w:val=""/>
+      <w:lvlJc w:val="left"/>
+      <w:pPr>
+        <w:tabs>
+          <w:tab w:val="num" w:pos="2160"/>
+        </w:tabs>
+        <w:ind w:left="2160" w:hanging="360"/>
+      </w:pPr>
+      <w:rPr>
+        <w:rFonts w:ascii="Wingdings" w:hAnsi="Wingdings" w:hint="default"/>
+        <w:sz w:val="20"/>
+      </w:rPr>
+    </w:lvl>
+    <w:lvl w:ilvl="3" w:tentative="1">
+      <w:start w:val="1"/>
+      <w:numFmt w:val="bullet"/>
+      <w:lvlText w:val=""/>
+      <w:lvlJc w:val="left"/>
+      <w:pPr>
+        <w:tabs>
+          <w:tab w:val="num" w:pos="2880"/>
+        </w:tabs>
+        <w:ind w:left="2880" w:hanging="360"/>
+      </w:pPr>
+      <w:rPr>
+        <w:rFonts w:ascii="Wingdings" w:hAnsi="Wingdings" w:hint="default"/>
+        <w:sz w:val="20"/>
+      </w:rPr>
+    </w:lvl>
+    <w:lvl w:ilvl="4" w:tentative="1">
+      <w:start w:val="1"/>
+      <w:numFmt w:val="bullet"/>
+      <w:lvlText w:val=""/>
+      <w:lvlJc w:val="left"/>
+      <w:pPr>
+        <w:tabs>
+          <w:tab w:val="num" w:pos="3600"/>
+        </w:tabs>
+        <w:ind w:left="3600" w:hanging="360"/>
+      </w:pPr>
+      <w:rPr>
+        <w:rFonts w:ascii="Wingdings" w:hAnsi="Wingdings" w:hint="default"/>
+        <w:sz w:val="20"/>
+      </w:rPr>
+    </w:lvl>
+    <w:lvl w:ilvl="5" w:tentative="1">
+      <w:start w:val="1"/>
+      <w:numFmt w:val="bullet"/>
+      <w:lvlText w:val=""/>
+      <w:lvlJc w:val="left"/>
+      <w:pPr>
+        <w:tabs>
+          <w:tab w:val="num" w:pos="4320"/>
+        </w:tabs>
+        <w:ind w:left="4320" w:hanging="360"/>
+      </w:pPr>
+      <w:rPr>
+        <w:rFonts w:ascii="Wingdings" w:hAnsi="Wingdings" w:hint="default"/>
+        <w:sz w:val="20"/>
+      </w:rPr>
+    </w:lvl>
+    <w:lvl w:ilvl="6" w:tentative="1">
+      <w:start w:val="1"/>
+      <w:numFmt w:val="bullet"/>
+      <w:lvlText w:val=""/>
+      <w:lvlJc w:val="left"/>
+      <w:pPr>
+        <w:tabs>
+          <w:tab w:val="num" w:pos="5040"/>
+        </w:tabs>
+        <w:ind w:left="5040" w:hanging="360"/>
+      </w:pPr>
+      <w:rPr>
+        <w:rFonts w:ascii="Wingdings" w:hAnsi="Wingdings" w:hint="default"/>
+        <w:sz w:val="20"/>
+      </w:rPr>
+    </w:lvl>
+    <w:lvl w:ilvl="7" w:tentative="1">
+      <w:start w:val="1"/>
+      <w:numFmt w:val="bullet"/>
+      <w:lvlText w:val=""/>
+      <w:lvlJc w:val="left"/>
+      <w:pPr>
+        <w:tabs>
+          <w:tab w:val="num" w:pos="5760"/>
+        </w:tabs>
+        <w:ind w:left="5760" w:hanging="360"/>
+      </w:pPr>
+      <w:rPr>
+        <w:rFonts w:ascii="Wingdings" w:hAnsi="Wingdings" w:hint="default"/>
+        <w:sz w:val="20"/>
+      </w:rPr>
+    </w:lvl>
+    <w:lvl w:ilvl="8" w:tentative="1">
+      <w:start w:val="1"/>
+      <w:numFmt w:val="bullet"/>
+      <w:lvlText w:val=""/>
+      <w:lvlJc w:val="left"/>
+      <w:pPr>
+        <w:tabs>
+          <w:tab w:val="num" w:pos="6480"/>
+        </w:tabs>
+        <w:ind w:left="6480" w:hanging="360"/>
+      </w:pPr>
+      <w:rPr>
+        <w:rFonts w:ascii="Wingdings" w:hAnsi="Wingdings" w:hint="default"/>
+        <w:sz w:val="20"/>
+      </w:rPr>
+    </w:lvl>
+  </w:abstractNum>
+  <w:abstractNum w:abstractNumId="34" w15:restartNumberingAfterBreak="0">
+    <w:nsid w:val="667608D0"/>
+    <w:multiLevelType w:val="multilevel"/>
+    <w:tmpl w:val="A0985BC4"/>
+    <w:lvl w:ilvl="0">
+      <w:start w:val="1"/>
+      <w:numFmt w:val="bullet"/>
+      <w:lvlText w:val=""/>
+      <w:lvlJc w:val="left"/>
+      <w:pPr>
+        <w:tabs>
+          <w:tab w:val="num" w:pos="720"/>
+        </w:tabs>
+        <w:ind w:left="720" w:hanging="360"/>
+      </w:pPr>
+      <w:rPr>
+        <w:rFonts w:ascii="Symbol" w:hAnsi="Symbol" w:hint="default"/>
+        <w:sz w:val="20"/>
+      </w:rPr>
+    </w:lvl>
+    <w:lvl w:ilvl="1" w:tentative="1">
+      <w:start w:val="1"/>
+      <w:numFmt w:val="bullet"/>
+      <w:lvlText w:val="o"/>
+      <w:lvlJc w:val="left"/>
+      <w:pPr>
+        <w:tabs>
+          <w:tab w:val="num" w:pos="1440"/>
+        </w:tabs>
+        <w:ind w:left="1440" w:hanging="360"/>
+      </w:pPr>
+      <w:rPr>
+        <w:rFonts w:ascii="Courier New" w:hAnsi="Courier New" w:hint="default"/>
+        <w:sz w:val="20"/>
+      </w:rPr>
+    </w:lvl>
+    <w:lvl w:ilvl="2" w:tentative="1">
+      <w:start w:val="1"/>
+      <w:numFmt w:val="bullet"/>
+      <w:lvlText w:val=""/>
+      <w:lvlJc w:val="left"/>
+      <w:pPr>
+        <w:tabs>
+          <w:tab w:val="num" w:pos="2160"/>
+        </w:tabs>
+        <w:ind w:left="2160" w:hanging="360"/>
+      </w:pPr>
+      <w:rPr>
+        <w:rFonts w:ascii="Wingdings" w:hAnsi="Wingdings" w:hint="default"/>
+        <w:sz w:val="20"/>
+      </w:rPr>
+    </w:lvl>
+    <w:lvl w:ilvl="3" w:tentative="1">
+      <w:start w:val="1"/>
+      <w:numFmt w:val="bullet"/>
+      <w:lvlText w:val=""/>
+      <w:lvlJc w:val="left"/>
+      <w:pPr>
+        <w:tabs>
+          <w:tab w:val="num" w:pos="2880"/>
+        </w:tabs>
+        <w:ind w:left="2880" w:hanging="360"/>
+      </w:pPr>
+      <w:rPr>
+        <w:rFonts w:ascii="Wingdings" w:hAnsi="Wingdings" w:hint="default"/>
+        <w:sz w:val="20"/>
+      </w:rPr>
+    </w:lvl>
+    <w:lvl w:ilvl="4" w:tentative="1">
+      <w:start w:val="1"/>
+      <w:numFmt w:val="bullet"/>
+      <w:lvlText w:val=""/>
+      <w:lvlJc w:val="left"/>
+      <w:pPr>
+        <w:tabs>
+          <w:tab w:val="num" w:pos="3600"/>
+        </w:tabs>
+        <w:ind w:left="3600" w:hanging="360"/>
+      </w:pPr>
+      <w:rPr>
+        <w:rFonts w:ascii="Wingdings" w:hAnsi="Wingdings" w:hint="default"/>
+        <w:sz w:val="20"/>
+      </w:rPr>
+    </w:lvl>
+    <w:lvl w:ilvl="5" w:tentative="1">
+      <w:start w:val="1"/>
+      <w:numFmt w:val="bullet"/>
+      <w:lvlText w:val=""/>
+      <w:lvlJc w:val="left"/>
+      <w:pPr>
+        <w:tabs>
+          <w:tab w:val="num" w:pos="4320"/>
+        </w:tabs>
+        <w:ind w:left="4320" w:hanging="360"/>
+      </w:pPr>
+      <w:rPr>
+        <w:rFonts w:ascii="Wingdings" w:hAnsi="Wingdings" w:hint="default"/>
+        <w:sz w:val="20"/>
+      </w:rPr>
+    </w:lvl>
+    <w:lvl w:ilvl="6" w:tentative="1">
+      <w:start w:val="1"/>
+      <w:numFmt w:val="bullet"/>
+      <w:lvlText w:val=""/>
+      <w:lvlJc w:val="left"/>
+      <w:pPr>
+        <w:tabs>
+          <w:tab w:val="num" w:pos="5040"/>
+        </w:tabs>
+        <w:ind w:left="5040" w:hanging="360"/>
+      </w:pPr>
+      <w:rPr>
+        <w:rFonts w:ascii="Wingdings" w:hAnsi="Wingdings" w:hint="default"/>
+        <w:sz w:val="20"/>
+      </w:rPr>
+    </w:lvl>
+    <w:lvl w:ilvl="7" w:tentative="1">
+      <w:start w:val="1"/>
+      <w:numFmt w:val="bullet"/>
+      <w:lvlText w:val=""/>
+      <w:lvlJc w:val="left"/>
+      <w:pPr>
+        <w:tabs>
+          <w:tab w:val="num" w:pos="5760"/>
+        </w:tabs>
+        <w:ind w:left="5760" w:hanging="360"/>
+      </w:pPr>
+      <w:rPr>
+        <w:rFonts w:ascii="Wingdings" w:hAnsi="Wingdings" w:hint="default"/>
+        <w:sz w:val="20"/>
+      </w:rPr>
+    </w:lvl>
+    <w:lvl w:ilvl="8" w:tentative="1">
+      <w:start w:val="1"/>
+      <w:numFmt w:val="bullet"/>
+      <w:lvlText w:val=""/>
+      <w:lvlJc w:val="left"/>
+      <w:pPr>
+        <w:tabs>
+          <w:tab w:val="num" w:pos="6480"/>
+        </w:tabs>
+        <w:ind w:left="6480" w:hanging="360"/>
+      </w:pPr>
+      <w:rPr>
+        <w:rFonts w:ascii="Wingdings" w:hAnsi="Wingdings" w:hint="default"/>
+        <w:sz w:val="20"/>
+      </w:rPr>
+    </w:lvl>
+  </w:abstractNum>
+  <w:abstractNum w:abstractNumId="35" w15:restartNumberingAfterBreak="0">
+    <w:nsid w:val="66E246AB"/>
+    <w:multiLevelType w:val="multilevel"/>
+    <w:tmpl w:val="8010443A"/>
+    <w:lvl w:ilvl="0">
+      <w:start w:val="1"/>
+      <w:numFmt w:val="bullet"/>
+      <w:lvlText w:val=""/>
+      <w:lvlJc w:val="left"/>
+      <w:pPr>
+        <w:tabs>
+          <w:tab w:val="num" w:pos="720"/>
+        </w:tabs>
+        <w:ind w:left="720" w:hanging="360"/>
+      </w:pPr>
+      <w:rPr>
+        <w:rFonts w:ascii="Symbol" w:hAnsi="Symbol" w:hint="default"/>
+        <w:sz w:val="20"/>
+      </w:rPr>
+    </w:lvl>
+    <w:lvl w:ilvl="1" w:tentative="1">
+      <w:start w:val="1"/>
+      <w:numFmt w:val="bullet"/>
+      <w:lvlText w:val="o"/>
+      <w:lvlJc w:val="left"/>
+      <w:pPr>
+        <w:tabs>
+          <w:tab w:val="num" w:pos="1440"/>
+        </w:tabs>
+        <w:ind w:left="1440" w:hanging="360"/>
+      </w:pPr>
+      <w:rPr>
+        <w:rFonts w:ascii="Courier New" w:hAnsi="Courier New" w:hint="default"/>
+        <w:sz w:val="20"/>
+      </w:rPr>
+    </w:lvl>
+    <w:lvl w:ilvl="2" w:tentative="1">
+      <w:start w:val="1"/>
+      <w:numFmt w:val="bullet"/>
+      <w:lvlText w:val=""/>
+      <w:lvlJc w:val="left"/>
+      <w:pPr>
+        <w:tabs>
+          <w:tab w:val="num" w:pos="2160"/>
+        </w:tabs>
+        <w:ind w:left="2160" w:hanging="360"/>
+      </w:pPr>
+      <w:rPr>
+        <w:rFonts w:ascii="Wingdings" w:hAnsi="Wingdings" w:hint="default"/>
+        <w:sz w:val="20"/>
+      </w:rPr>
+    </w:lvl>
+    <w:lvl w:ilvl="3" w:tentative="1">
+      <w:start w:val="1"/>
+      <w:numFmt w:val="bullet"/>
+      <w:lvlText w:val=""/>
+      <w:lvlJc w:val="left"/>
+      <w:pPr>
+        <w:tabs>
+          <w:tab w:val="num" w:pos="2880"/>
+        </w:tabs>
+        <w:ind w:left="2880" w:hanging="360"/>
+      </w:pPr>
+      <w:rPr>
+        <w:rFonts w:ascii="Wingdings" w:hAnsi="Wingdings" w:hint="default"/>
+        <w:sz w:val="20"/>
+      </w:rPr>
+    </w:lvl>
+    <w:lvl w:ilvl="4" w:tentative="1">
+      <w:start w:val="1"/>
+      <w:numFmt w:val="bullet"/>
+      <w:lvlText w:val=""/>
+      <w:lvlJc w:val="left"/>
+      <w:pPr>
+        <w:tabs>
+          <w:tab w:val="num" w:pos="3600"/>
+        </w:tabs>
+        <w:ind w:left="3600" w:hanging="360"/>
+      </w:pPr>
+      <w:rPr>
+        <w:rFonts w:ascii="Wingdings" w:hAnsi="Wingdings" w:hint="default"/>
+        <w:sz w:val="20"/>
+      </w:rPr>
+    </w:lvl>
+    <w:lvl w:ilvl="5" w:tentative="1">
+      <w:start w:val="1"/>
+      <w:numFmt w:val="bullet"/>
+      <w:lvlText w:val=""/>
+      <w:lvlJc w:val="left"/>
+      <w:pPr>
+        <w:tabs>
+          <w:tab w:val="num" w:pos="4320"/>
+        </w:tabs>
+        <w:ind w:left="4320" w:hanging="360"/>
+      </w:pPr>
+      <w:rPr>
+        <w:rFonts w:ascii="Wingdings" w:hAnsi="Wingdings" w:hint="default"/>
+        <w:sz w:val="20"/>
+      </w:rPr>
+    </w:lvl>
+    <w:lvl w:ilvl="6" w:tentative="1">
+      <w:start w:val="1"/>
+      <w:numFmt w:val="bullet"/>
+      <w:lvlText w:val=""/>
+      <w:lvlJc w:val="left"/>
+      <w:pPr>
+        <w:tabs>
+          <w:tab w:val="num" w:pos="5040"/>
+        </w:tabs>
+        <w:ind w:left="5040" w:hanging="360"/>
+      </w:pPr>
+      <w:rPr>
+        <w:rFonts w:ascii="Wingdings" w:hAnsi="Wingdings" w:hint="default"/>
+        <w:sz w:val="20"/>
+      </w:rPr>
+    </w:lvl>
+    <w:lvl w:ilvl="7" w:tentative="1">
+      <w:start w:val="1"/>
+      <w:numFmt w:val="bullet"/>
+      <w:lvlText w:val=""/>
+      <w:lvlJc w:val="left"/>
+      <w:pPr>
+        <w:tabs>
+          <w:tab w:val="num" w:pos="5760"/>
+        </w:tabs>
+        <w:ind w:left="5760" w:hanging="360"/>
+      </w:pPr>
+      <w:rPr>
+        <w:rFonts w:ascii="Wingdings" w:hAnsi="Wingdings" w:hint="default"/>
+        <w:sz w:val="20"/>
+      </w:rPr>
+    </w:lvl>
+    <w:lvl w:ilvl="8" w:tentative="1">
+      <w:start w:val="1"/>
+      <w:numFmt w:val="bullet"/>
+      <w:lvlText w:val=""/>
+      <w:lvlJc w:val="left"/>
+      <w:pPr>
+        <w:tabs>
+          <w:tab w:val="num" w:pos="6480"/>
+        </w:tabs>
+        <w:ind w:left="6480" w:hanging="360"/>
+      </w:pPr>
+      <w:rPr>
+        <w:rFonts w:ascii="Wingdings" w:hAnsi="Wingdings" w:hint="default"/>
+        <w:sz w:val="20"/>
+      </w:rPr>
+    </w:lvl>
+  </w:abstractNum>
+  <w:abstractNum w:abstractNumId="36" w15:restartNumberingAfterBreak="0">
+    <w:nsid w:val="68B1298C"/>
+    <w:multiLevelType w:val="multilevel"/>
+    <w:tmpl w:val="54F49BB8"/>
+    <w:lvl w:ilvl="0">
+      <w:start w:val="1"/>
+      <w:numFmt w:val="bullet"/>
+      <w:lvlText w:val=""/>
+      <w:lvlJc w:val="left"/>
+      <w:pPr>
+        <w:tabs>
+          <w:tab w:val="num" w:pos="720"/>
+        </w:tabs>
+        <w:ind w:left="720" w:hanging="360"/>
+      </w:pPr>
+      <w:rPr>
+        <w:rFonts w:ascii="Symbol" w:hAnsi="Symbol" w:hint="default"/>
+        <w:sz w:val="20"/>
+      </w:rPr>
+    </w:lvl>
+    <w:lvl w:ilvl="1">
+      <w:start w:val="1"/>
+      <w:numFmt w:val="bullet"/>
+      <w:lvlText w:val="o"/>
+      <w:lvlJc w:val="left"/>
+      <w:pPr>
+        <w:tabs>
+          <w:tab w:val="num" w:pos="1440"/>
+        </w:tabs>
+        <w:ind w:left="1440" w:hanging="360"/>
+      </w:pPr>
+      <w:rPr>
+        <w:rFonts w:ascii="Courier New" w:hAnsi="Courier New" w:hint="default"/>
+        <w:sz w:val="20"/>
+      </w:rPr>
+    </w:lvl>
+    <w:lvl w:ilvl="2" w:tentative="1">
+      <w:start w:val="1"/>
+      <w:numFmt w:val="bullet"/>
+      <w:lvlText w:val=""/>
+      <w:lvlJc w:val="left"/>
+      <w:pPr>
+        <w:tabs>
+          <w:tab w:val="num" w:pos="2160"/>
+        </w:tabs>
+        <w:ind w:left="2160" w:hanging="360"/>
+      </w:pPr>
+      <w:rPr>
+        <w:rFonts w:ascii="Wingdings" w:hAnsi="Wingdings" w:hint="default"/>
+        <w:sz w:val="20"/>
+      </w:rPr>
+    </w:lvl>
+    <w:lvl w:ilvl="3" w:tentative="1">
+      <w:start w:val="1"/>
+      <w:numFmt w:val="bullet"/>
+      <w:lvlText w:val=""/>
+      <w:lvlJc w:val="left"/>
+      <w:pPr>
+        <w:tabs>
+          <w:tab w:val="num" w:pos="2880"/>
+        </w:tabs>
+        <w:ind w:left="2880" w:hanging="360"/>
+      </w:pPr>
+      <w:rPr>
+        <w:rFonts w:ascii="Wingdings" w:hAnsi="Wingdings" w:hint="default"/>
+        <w:sz w:val="20"/>
+      </w:rPr>
+    </w:lvl>
+    <w:lvl w:ilvl="4" w:tentative="1">
+      <w:start w:val="1"/>
+      <w:numFmt w:val="bullet"/>
+      <w:lvlText w:val=""/>
+      <w:lvlJc w:val="left"/>
+      <w:pPr>
+        <w:tabs>
+          <w:tab w:val="num" w:pos="3600"/>
+        </w:tabs>
+        <w:ind w:left="3600" w:hanging="360"/>
+      </w:pPr>
+      <w:rPr>
+        <w:rFonts w:ascii="Wingdings" w:hAnsi="Wingdings" w:hint="default"/>
+        <w:sz w:val="20"/>
+      </w:rPr>
+    </w:lvl>
+    <w:lvl w:ilvl="5" w:tentative="1">
+      <w:start w:val="1"/>
+      <w:numFmt w:val="bullet"/>
+      <w:lvlText w:val=""/>
+      <w:lvlJc w:val="left"/>
+      <w:pPr>
+        <w:tabs>
+          <w:tab w:val="num" w:pos="4320"/>
+        </w:tabs>
+        <w:ind w:left="4320" w:hanging="360"/>
+      </w:pPr>
+      <w:rPr>
+        <w:rFonts w:ascii="Wingdings" w:hAnsi="Wingdings" w:hint="default"/>
+        <w:sz w:val="20"/>
+      </w:rPr>
+    </w:lvl>
+    <w:lvl w:ilvl="6" w:tentative="1">
+      <w:start w:val="1"/>
+      <w:numFmt w:val="bullet"/>
+      <w:lvlText w:val=""/>
+      <w:lvlJc w:val="left"/>
+      <w:pPr>
+        <w:tabs>
+          <w:tab w:val="num" w:pos="5040"/>
+        </w:tabs>
+        <w:ind w:left="5040" w:hanging="360"/>
+      </w:pPr>
+      <w:rPr>
+        <w:rFonts w:ascii="Wingdings" w:hAnsi="Wingdings" w:hint="default"/>
+        <w:sz w:val="20"/>
+      </w:rPr>
+    </w:lvl>
+    <w:lvl w:ilvl="7" w:tentative="1">
+      <w:start w:val="1"/>
+      <w:numFmt w:val="bullet"/>
+      <w:lvlText w:val=""/>
+      <w:lvlJc w:val="left"/>
+      <w:pPr>
+        <w:tabs>
+          <w:tab w:val="num" w:pos="5760"/>
+        </w:tabs>
+        <w:ind w:left="5760" w:hanging="360"/>
+      </w:pPr>
+      <w:rPr>
+        <w:rFonts w:ascii="Wingdings" w:hAnsi="Wingdings" w:hint="default"/>
+        <w:sz w:val="20"/>
+      </w:rPr>
+    </w:lvl>
+    <w:lvl w:ilvl="8" w:tentative="1">
+      <w:start w:val="1"/>
+      <w:numFmt w:val="bullet"/>
+      <w:lvlText w:val=""/>
+      <w:lvlJc w:val="left"/>
+      <w:pPr>
+        <w:tabs>
+          <w:tab w:val="num" w:pos="6480"/>
+        </w:tabs>
+        <w:ind w:left="6480" w:hanging="360"/>
+      </w:pPr>
+      <w:rPr>
+        <w:rFonts w:ascii="Wingdings" w:hAnsi="Wingdings" w:hint="default"/>
+        <w:sz w:val="20"/>
+      </w:rPr>
+    </w:lvl>
+  </w:abstractNum>
+  <w:abstractNum w:abstractNumId="37" w15:restartNumberingAfterBreak="0">
+    <w:nsid w:val="692E5D4D"/>
+    <w:multiLevelType w:val="hybridMultilevel"/>
+    <w:tmpl w:val="A9F0C970"/>
+    <w:lvl w:ilvl="0" w:tplc="817E5358">
+      <w:start w:val="1"/>
+      <w:numFmt w:val="decimal"/>
+      <w:lvlText w:val="%1."/>
+      <w:lvlJc w:val="left"/>
+      <w:pPr>
+        <w:ind w:left="720" w:hanging="360"/>
+      </w:pPr>
+      <w:rPr>
+        <w:rFonts w:hint="default"/>
+        <w:b/>
+        <w:sz w:val="32"/>
+      </w:rPr>
+    </w:lvl>
+    <w:lvl w:ilvl="1" w:tplc="40090019" w:tentative="1">
+      <w:start w:val="1"/>
+      <w:numFmt w:val="lowerLetter"/>
+      <w:lvlText w:val="%2."/>
+      <w:lvlJc w:val="left"/>
+      <w:pPr>
+        <w:ind w:left="1440" w:hanging="360"/>
+      </w:pPr>
+    </w:lvl>
+    <w:lvl w:ilvl="2" w:tplc="4009001B" w:tentative="1">
+      <w:start w:val="1"/>
+      <w:numFmt w:val="lowerRoman"/>
+      <w:lvlText w:val="%3."/>
+      <w:lvlJc w:val="right"/>
+      <w:pPr>
+        <w:ind w:left="2160" w:hanging="180"/>
+      </w:pPr>
+    </w:lvl>
+    <w:lvl w:ilvl="3" w:tplc="4009000F" w:tentative="1">
+      <w:start w:val="1"/>
+      <w:numFmt w:val="decimal"/>
+      <w:lvlText w:val="%4."/>
+      <w:lvlJc w:val="left"/>
+      <w:pPr>
+        <w:ind w:left="2880" w:hanging="360"/>
+      </w:pPr>
+    </w:lvl>
+    <w:lvl w:ilvl="4" w:tplc="40090019" w:tentative="1">
+      <w:start w:val="1"/>
+      <w:numFmt w:val="lowerLetter"/>
+      <w:lvlText w:val="%5."/>
+      <w:lvlJc w:val="left"/>
+      <w:pPr>
+        <w:ind w:left="3600" w:hanging="360"/>
+      </w:pPr>
+    </w:lvl>
+    <w:lvl w:ilvl="5" w:tplc="4009001B" w:tentative="1">
+      <w:start w:val="1"/>
+      <w:numFmt w:val="lowerRoman"/>
+      <w:lvlText w:val="%6."/>
+      <w:lvlJc w:val="right"/>
+      <w:pPr>
+        <w:ind w:left="4320" w:hanging="180"/>
+      </w:pPr>
+    </w:lvl>
+    <w:lvl w:ilvl="6" w:tplc="4009000F" w:tentative="1">
+      <w:start w:val="1"/>
+      <w:numFmt w:val="decimal"/>
+      <w:lvlText w:val="%7."/>
+      <w:lvlJc w:val="left"/>
+      <w:pPr>
+        <w:ind w:left="5040" w:hanging="360"/>
+      </w:pPr>
+    </w:lvl>
+    <w:lvl w:ilvl="7" w:tplc="40090019" w:tentative="1">
+      <w:start w:val="1"/>
+      <w:numFmt w:val="lowerLetter"/>
+      <w:lvlText w:val="%8."/>
+      <w:lvlJc w:val="left"/>
+      <w:pPr>
+        <w:ind w:left="5760" w:hanging="360"/>
+      </w:pPr>
+    </w:lvl>
+    <w:lvl w:ilvl="8" w:tplc="4009001B" w:tentative="1">
+      <w:start w:val="1"/>
+      <w:numFmt w:val="lowerRoman"/>
+      <w:lvlText w:val="%9."/>
+      <w:lvlJc w:val="right"/>
+      <w:pPr>
+        <w:ind w:left="6480" w:hanging="180"/>
+      </w:pPr>
+    </w:lvl>
+  </w:abstractNum>
+  <w:abstractNum w:abstractNumId="38" w15:restartNumberingAfterBreak="0">
+    <w:nsid w:val="6B654D22"/>
+    <w:multiLevelType w:val="hybridMultilevel"/>
+    <w:tmpl w:val="898A0ABC"/>
+    <w:lvl w:ilvl="0" w:tplc="817E5358">
+      <w:start w:val="1"/>
+      <w:numFmt w:val="decimal"/>
+      <w:lvlText w:val="%1."/>
+      <w:lvlJc w:val="left"/>
+      <w:pPr>
+        <w:ind w:left="720" w:hanging="360"/>
+      </w:pPr>
+      <w:rPr>
+        <w:rFonts w:hint="default"/>
+        <w:b/>
+        <w:sz w:val="32"/>
+      </w:rPr>
+    </w:lvl>
+    <w:lvl w:ilvl="1" w:tplc="40090019" w:tentative="1">
+      <w:start w:val="1"/>
+      <w:numFmt w:val="lowerLetter"/>
+      <w:lvlText w:val="%2."/>
+      <w:lvlJc w:val="left"/>
+      <w:pPr>
+        <w:ind w:left="1440" w:hanging="360"/>
+      </w:pPr>
+    </w:lvl>
+    <w:lvl w:ilvl="2" w:tplc="4009001B" w:tentative="1">
+      <w:start w:val="1"/>
+      <w:numFmt w:val="lowerRoman"/>
+      <w:lvlText w:val="%3."/>
+      <w:lvlJc w:val="right"/>
+      <w:pPr>
+        <w:ind w:left="2160" w:hanging="180"/>
+      </w:pPr>
+    </w:lvl>
+    <w:lvl w:ilvl="3" w:tplc="4009000F" w:tentative="1">
+      <w:start w:val="1"/>
+      <w:numFmt w:val="decimal"/>
+      <w:lvlText w:val="%4."/>
+      <w:lvlJc w:val="left"/>
+      <w:pPr>
+        <w:ind w:left="2880" w:hanging="360"/>
+      </w:pPr>
+    </w:lvl>
+    <w:lvl w:ilvl="4" w:tplc="40090019" w:tentative="1">
+      <w:start w:val="1"/>
+      <w:numFmt w:val="lowerLetter"/>
+      <w:lvlText w:val="%5."/>
+      <w:lvlJc w:val="left"/>
+      <w:pPr>
+        <w:ind w:left="3600" w:hanging="360"/>
+      </w:pPr>
+    </w:lvl>
+    <w:lvl w:ilvl="5" w:tplc="4009001B" w:tentative="1">
+      <w:start w:val="1"/>
+      <w:numFmt w:val="lowerRoman"/>
+      <w:lvlText w:val="%6."/>
+      <w:lvlJc w:val="right"/>
+      <w:pPr>
+        <w:ind w:left="4320" w:hanging="180"/>
+      </w:pPr>
+    </w:lvl>
+    <w:lvl w:ilvl="6" w:tplc="4009000F" w:tentative="1">
+      <w:start w:val="1"/>
+      <w:numFmt w:val="decimal"/>
+      <w:lvlText w:val="%7."/>
+      <w:lvlJc w:val="left"/>
+      <w:pPr>
+        <w:ind w:left="5040" w:hanging="360"/>
+      </w:pPr>
+    </w:lvl>
+    <w:lvl w:ilvl="7" w:tplc="40090019" w:tentative="1">
+      <w:start w:val="1"/>
+      <w:numFmt w:val="lowerLetter"/>
+      <w:lvlText w:val="%8."/>
+      <w:lvlJc w:val="left"/>
+      <w:pPr>
+        <w:ind w:left="5760" w:hanging="360"/>
+      </w:pPr>
+    </w:lvl>
+    <w:lvl w:ilvl="8" w:tplc="4009001B" w:tentative="1">
+      <w:start w:val="1"/>
+      <w:numFmt w:val="lowerRoman"/>
+      <w:lvlText w:val="%9."/>
+      <w:lvlJc w:val="right"/>
+      <w:pPr>
+        <w:ind w:left="6480" w:hanging="180"/>
+      </w:pPr>
+    </w:lvl>
+  </w:abstractNum>
+  <w:abstractNum w:abstractNumId="39" w15:restartNumberingAfterBreak="0">
+    <w:nsid w:val="71CE431D"/>
+    <w:multiLevelType w:val="multilevel"/>
+    <w:tmpl w:val="D55A9BDA"/>
+    <w:lvl w:ilvl="0">
+      <w:start w:val="1"/>
+      <w:numFmt w:val="bullet"/>
+      <w:lvlText w:val=""/>
+      <w:lvlJc w:val="left"/>
+      <w:pPr>
+        <w:tabs>
+          <w:tab w:val="num" w:pos="720"/>
+        </w:tabs>
+        <w:ind w:left="720" w:hanging="360"/>
+      </w:pPr>
+      <w:rPr>
+        <w:rFonts w:ascii="Symbol" w:hAnsi="Symbol" w:hint="default"/>
+        <w:sz w:val="20"/>
+      </w:rPr>
+    </w:lvl>
+    <w:lvl w:ilvl="1" w:tentative="1">
+      <w:start w:val="1"/>
+      <w:numFmt w:val="bullet"/>
+      <w:lvlText w:val="o"/>
+      <w:lvlJc w:val="left"/>
+      <w:pPr>
+        <w:tabs>
+          <w:tab w:val="num" w:pos="1440"/>
+        </w:tabs>
+        <w:ind w:left="1440" w:hanging="360"/>
+      </w:pPr>
+      <w:rPr>
+        <w:rFonts w:ascii="Courier New" w:hAnsi="Courier New" w:hint="default"/>
+        <w:sz w:val="20"/>
+      </w:rPr>
+    </w:lvl>
+    <w:lvl w:ilvl="2" w:tentative="1">
+      <w:start w:val="1"/>
+      <w:numFmt w:val="bullet"/>
+      <w:lvlText w:val=""/>
+      <w:lvlJc w:val="left"/>
+      <w:pPr>
+        <w:tabs>
+          <w:tab w:val="num" w:pos="2160"/>
+        </w:tabs>
+        <w:ind w:left="2160" w:hanging="360"/>
+      </w:pPr>
+      <w:rPr>
+        <w:rFonts w:ascii="Wingdings" w:hAnsi="Wingdings" w:hint="default"/>
+        <w:sz w:val="20"/>
+      </w:rPr>
+    </w:lvl>
+    <w:lvl w:ilvl="3" w:tentative="1">
+      <w:start w:val="1"/>
+      <w:numFmt w:val="bullet"/>
+      <w:lvlText w:val=""/>
+      <w:lvlJc w:val="left"/>
+      <w:pPr>
+        <w:tabs>
+          <w:tab w:val="num" w:pos="2880"/>
+        </w:tabs>
+        <w:ind w:left="2880" w:hanging="360"/>
+      </w:pPr>
+      <w:rPr>
+        <w:rFonts w:ascii="Wingdings" w:hAnsi="Wingdings" w:hint="default"/>
+        <w:sz w:val="20"/>
+      </w:rPr>
+    </w:lvl>
+    <w:lvl w:ilvl="4" w:tentative="1">
+      <w:start w:val="1"/>
+      <w:numFmt w:val="bullet"/>
+      <w:lvlText w:val=""/>
+      <w:lvlJc w:val="left"/>
+      <w:pPr>
+        <w:tabs>
+          <w:tab w:val="num" w:pos="3600"/>
+        </w:tabs>
+        <w:ind w:left="3600" w:hanging="360"/>
+      </w:pPr>
+      <w:rPr>
+        <w:rFonts w:ascii="Wingdings" w:hAnsi="Wingdings" w:hint="default"/>
+        <w:sz w:val="20"/>
+      </w:rPr>
+    </w:lvl>
+    <w:lvl w:ilvl="5" w:tentative="1">
+      <w:start w:val="1"/>
+      <w:numFmt w:val="bullet"/>
+      <w:lvlText w:val=""/>
+      <w:lvlJc w:val="left"/>
+      <w:pPr>
+        <w:tabs>
+          <w:tab w:val="num" w:pos="4320"/>
+        </w:tabs>
+        <w:ind w:left="4320" w:hanging="360"/>
+      </w:pPr>
+      <w:rPr>
+        <w:rFonts w:ascii="Wingdings" w:hAnsi="Wingdings" w:hint="default"/>
+        <w:sz w:val="20"/>
+      </w:rPr>
+    </w:lvl>
+    <w:lvl w:ilvl="6" w:tentative="1">
+      <w:start w:val="1"/>
+      <w:numFmt w:val="bullet"/>
+      <w:lvlText w:val=""/>
+      <w:lvlJc w:val="left"/>
+      <w:pPr>
+        <w:tabs>
+          <w:tab w:val="num" w:pos="5040"/>
+        </w:tabs>
+        <w:ind w:left="5040" w:hanging="360"/>
+      </w:pPr>
+      <w:rPr>
+        <w:rFonts w:ascii="Wingdings" w:hAnsi="Wingdings" w:hint="default"/>
+        <w:sz w:val="20"/>
+      </w:rPr>
+    </w:lvl>
+    <w:lvl w:ilvl="7" w:tentative="1">
+      <w:start w:val="1"/>
+      <w:numFmt w:val="bullet"/>
+      <w:lvlText w:val=""/>
+      <w:lvlJc w:val="left"/>
+      <w:pPr>
+        <w:tabs>
+          <w:tab w:val="num" w:pos="5760"/>
+        </w:tabs>
+        <w:ind w:left="5760" w:hanging="360"/>
+      </w:pPr>
+      <w:rPr>
+        <w:rFonts w:ascii="Wingdings" w:hAnsi="Wingdings" w:hint="default"/>
+        <w:sz w:val="20"/>
+      </w:rPr>
+    </w:lvl>
+    <w:lvl w:ilvl="8" w:tentative="1">
+      <w:start w:val="1"/>
+      <w:numFmt w:val="bullet"/>
+      <w:lvlText w:val=""/>
+      <w:lvlJc w:val="left"/>
+      <w:pPr>
+        <w:tabs>
+          <w:tab w:val="num" w:pos="6480"/>
+        </w:tabs>
+        <w:ind w:left="6480" w:hanging="360"/>
+      </w:pPr>
+      <w:rPr>
+        <w:rFonts w:ascii="Wingdings" w:hAnsi="Wingdings" w:hint="default"/>
+        <w:sz w:val="20"/>
+      </w:rPr>
+    </w:lvl>
+  </w:abstractNum>
+  <w:abstractNum w:abstractNumId="40" w15:restartNumberingAfterBreak="0">
+    <w:nsid w:val="71F33626"/>
+    <w:multiLevelType w:val="hybridMultilevel"/>
+    <w:tmpl w:val="38D809C8"/>
+    <w:lvl w:ilvl="0" w:tplc="40090001">
+      <w:start w:val="1"/>
+      <w:numFmt w:val="bullet"/>
+      <w:lvlText w:val=""/>
+      <w:lvlJc w:val="left"/>
+      <w:pPr>
+        <w:ind w:left="1440" w:hanging="360"/>
+      </w:pPr>
+      <w:rPr>
+        <w:rFonts w:ascii="Symbol" w:hAnsi="Symbol" w:hint="default"/>
+      </w:rPr>
+    </w:lvl>
+    <w:lvl w:ilvl="1" w:tplc="40090003" w:tentative="1">
+      <w:start w:val="1"/>
+      <w:numFmt w:val="bullet"/>
+      <w:lvlText w:val="o"/>
+      <w:lvlJc w:val="left"/>
+      <w:pPr>
+        <w:ind w:left="2160" w:hanging="360"/>
+      </w:pPr>
+      <w:rPr>
+        <w:rFonts w:ascii="Courier New" w:hAnsi="Courier New" w:cs="Courier New" w:hint="default"/>
+      </w:rPr>
+    </w:lvl>
+    <w:lvl w:ilvl="2" w:tplc="40090005" w:tentative="1">
+      <w:start w:val="1"/>
+      <w:numFmt w:val="bullet"/>
+      <w:lvlText w:val=""/>
+      <w:lvlJc w:val="left"/>
+      <w:pPr>
+        <w:ind w:left="2880" w:hanging="360"/>
+      </w:pPr>
+      <w:rPr>
+        <w:rFonts w:ascii="Wingdings" w:hAnsi="Wingdings" w:hint="default"/>
+      </w:rPr>
+    </w:lvl>
+    <w:lvl w:ilvl="3" w:tplc="40090001" w:tentative="1">
+      <w:start w:val="1"/>
+      <w:numFmt w:val="bullet"/>
+      <w:lvlText w:val=""/>
+      <w:lvlJc w:val="left"/>
+      <w:pPr>
+        <w:ind w:left="3600" w:hanging="360"/>
+      </w:pPr>
+      <w:rPr>
+        <w:rFonts w:ascii="Symbol" w:hAnsi="Symbol" w:hint="default"/>
+      </w:rPr>
+    </w:lvl>
+    <w:lvl w:ilvl="4" w:tplc="40090003" w:tentative="1">
+      <w:start w:val="1"/>
+      <w:numFmt w:val="bullet"/>
+      <w:lvlText w:val="o"/>
+      <w:lvlJc w:val="left"/>
+      <w:pPr>
+        <w:ind w:left="4320" w:hanging="360"/>
+      </w:pPr>
+      <w:rPr>
+        <w:rFonts w:ascii="Courier New" w:hAnsi="Courier New" w:cs="Courier New" w:hint="default"/>
+      </w:rPr>
+    </w:lvl>
+    <w:lvl w:ilvl="5" w:tplc="40090005" w:tentative="1">
+      <w:start w:val="1"/>
+      <w:numFmt w:val="bullet"/>
+      <w:lvlText w:val=""/>
+      <w:lvlJc w:val="left"/>
+      <w:pPr>
+        <w:ind w:left="5040" w:hanging="360"/>
+      </w:pPr>
+      <w:rPr>
+        <w:rFonts w:ascii="Wingdings" w:hAnsi="Wingdings" w:hint="default"/>
+      </w:rPr>
+    </w:lvl>
+    <w:lvl w:ilvl="6" w:tplc="40090001" w:tentative="1">
+      <w:start w:val="1"/>
+      <w:numFmt w:val="bullet"/>
+      <w:lvlText w:val=""/>
+      <w:lvlJc w:val="left"/>
+      <w:pPr>
+        <w:ind w:left="5760" w:hanging="360"/>
+      </w:pPr>
+      <w:rPr>
+        <w:rFonts w:ascii="Symbol" w:hAnsi="Symbol" w:hint="default"/>
+      </w:rPr>
+    </w:lvl>
+    <w:lvl w:ilvl="7" w:tplc="40090003" w:tentative="1">
+      <w:start w:val="1"/>
+      <w:numFmt w:val="bullet"/>
+      <w:lvlText w:val="o"/>
+      <w:lvlJc w:val="left"/>
+      <w:pPr>
+        <w:ind w:left="6480" w:hanging="360"/>
+      </w:pPr>
+      <w:rPr>
+        <w:rFonts w:ascii="Courier New" w:hAnsi="Courier New" w:cs="Courier New" w:hint="default"/>
+      </w:rPr>
+    </w:lvl>
+    <w:lvl w:ilvl="8" w:tplc="40090005" w:tentative="1">
+      <w:start w:val="1"/>
+      <w:numFmt w:val="bullet"/>
+      <w:lvlText w:val=""/>
+      <w:lvlJc w:val="left"/>
+      <w:pPr>
+        <w:ind w:left="7200" w:hanging="360"/>
+      </w:pPr>
+      <w:rPr>
+        <w:rFonts w:ascii="Wingdings" w:hAnsi="Wingdings" w:hint="default"/>
+      </w:rPr>
+    </w:lvl>
+  </w:abstractNum>
+  <w:abstractNum w:abstractNumId="41" w15:restartNumberingAfterBreak="0">
+    <w:nsid w:val="7513301B"/>
+    <w:multiLevelType w:val="hybridMultilevel"/>
+    <w:tmpl w:val="631C85FA"/>
+    <w:lvl w:ilvl="0" w:tplc="40090001">
+      <w:start w:val="1"/>
+      <w:numFmt w:val="bullet"/>
+      <w:lvlText w:val=""/>
+      <w:lvlJc w:val="left"/>
+      <w:pPr>
+        <w:ind w:left="1080" w:hanging="360"/>
+      </w:pPr>
+      <w:rPr>
+        <w:rFonts w:ascii="Symbol" w:hAnsi="Symbol" w:hint="default"/>
+      </w:rPr>
+    </w:lvl>
+    <w:lvl w:ilvl="1" w:tplc="40090003" w:tentative="1">
+      <w:start w:val="1"/>
+      <w:numFmt w:val="bullet"/>
+      <w:lvlText w:val="o"/>
+      <w:lvlJc w:val="left"/>
+      <w:pPr>
+        <w:ind w:left="1800" w:hanging="360"/>
+      </w:pPr>
+      <w:rPr>
+        <w:rFonts w:ascii="Courier New" w:hAnsi="Courier New" w:cs="Courier New" w:hint="default"/>
+      </w:rPr>
+    </w:lvl>
+    <w:lvl w:ilvl="2" w:tplc="40090005" w:tentative="1">
+      <w:start w:val="1"/>
+      <w:numFmt w:val="bullet"/>
+      <w:lvlText w:val=""/>
+      <w:lvlJc w:val="left"/>
+      <w:pPr>
+        <w:ind w:left="2520" w:hanging="360"/>
+      </w:pPr>
+      <w:rPr>
+        <w:rFonts w:ascii="Wingdings" w:hAnsi="Wingdings" w:hint="default"/>
+      </w:rPr>
+    </w:lvl>
+    <w:lvl w:ilvl="3" w:tplc="40090001" w:tentative="1">
+      <w:start w:val="1"/>
+      <w:numFmt w:val="bullet"/>
+      <w:lvlText w:val=""/>
+      <w:lvlJc w:val="left"/>
+      <w:pPr>
+        <w:ind w:left="3240" w:hanging="360"/>
+      </w:pPr>
+      <w:rPr>
+        <w:rFonts w:ascii="Symbol" w:hAnsi="Symbol" w:hint="default"/>
+      </w:rPr>
+    </w:lvl>
+    <w:lvl w:ilvl="4" w:tplc="40090003" w:tentative="1">
+      <w:start w:val="1"/>
+      <w:numFmt w:val="bullet"/>
+      <w:lvlText w:val="o"/>
+      <w:lvlJc w:val="left"/>
+      <w:pPr>
+        <w:ind w:left="3960" w:hanging="360"/>
+      </w:pPr>
+      <w:rPr>
+        <w:rFonts w:ascii="Courier New" w:hAnsi="Courier New" w:cs="Courier New" w:hint="default"/>
+      </w:rPr>
+    </w:lvl>
+    <w:lvl w:ilvl="5" w:tplc="40090005" w:tentative="1">
+      <w:start w:val="1"/>
+      <w:numFmt w:val="bullet"/>
+      <w:lvlText w:val=""/>
+      <w:lvlJc w:val="left"/>
+      <w:pPr>
+        <w:ind w:left="4680" w:hanging="360"/>
+      </w:pPr>
+      <w:rPr>
+        <w:rFonts w:ascii="Wingdings" w:hAnsi="Wingdings" w:hint="default"/>
+      </w:rPr>
+    </w:lvl>
+    <w:lvl w:ilvl="6" w:tplc="40090001" w:tentative="1">
+      <w:start w:val="1"/>
+      <w:numFmt w:val="bullet"/>
+      <w:lvlText w:val=""/>
+      <w:lvlJc w:val="left"/>
+      <w:pPr>
+        <w:ind w:left="5400" w:hanging="360"/>
+      </w:pPr>
+      <w:rPr>
+        <w:rFonts w:ascii="Symbol" w:hAnsi="Symbol" w:hint="default"/>
+      </w:rPr>
+    </w:lvl>
+    <w:lvl w:ilvl="7" w:tplc="40090003" w:tentative="1">
+      <w:start w:val="1"/>
+      <w:numFmt w:val="bullet"/>
+      <w:lvlText w:val="o"/>
+      <w:lvlJc w:val="left"/>
+      <w:pPr>
+        <w:ind w:left="6120" w:hanging="360"/>
+      </w:pPr>
+      <w:rPr>
+        <w:rFonts w:ascii="Courier New" w:hAnsi="Courier New" w:cs="Courier New" w:hint="default"/>
+      </w:rPr>
+    </w:lvl>
+    <w:lvl w:ilvl="8" w:tplc="40090005" w:tentative="1">
+      <w:start w:val="1"/>
+      <w:numFmt w:val="bullet"/>
+      <w:lvlText w:val=""/>
+      <w:lvlJc w:val="left"/>
+      <w:pPr>
+        <w:ind w:left="6840" w:hanging="360"/>
+      </w:pPr>
+      <w:rPr>
+        <w:rFonts w:ascii="Wingdings" w:hAnsi="Wingdings" w:hint="default"/>
+      </w:rPr>
+    </w:lvl>
+  </w:abstractNum>
+  <w:abstractNum w:abstractNumId="42" w15:restartNumberingAfterBreak="0">
+    <w:nsid w:val="79F16042"/>
+    <w:multiLevelType w:val="multilevel"/>
+    <w:tmpl w:val="54F49BB8"/>
+    <w:lvl w:ilvl="0">
+      <w:start w:val="1"/>
+      <w:numFmt w:val="bullet"/>
+      <w:lvlText w:val=""/>
+      <w:lvlJc w:val="left"/>
+      <w:pPr>
+        <w:tabs>
+          <w:tab w:val="num" w:pos="720"/>
+        </w:tabs>
+        <w:ind w:left="720" w:hanging="360"/>
+      </w:pPr>
+      <w:rPr>
+        <w:rFonts w:ascii="Symbol" w:hAnsi="Symbol" w:hint="default"/>
+        <w:sz w:val="20"/>
+      </w:rPr>
+    </w:lvl>
+    <w:lvl w:ilvl="1">
+      <w:start w:val="1"/>
+      <w:numFmt w:val="bullet"/>
+      <w:lvlText w:val="o"/>
+      <w:lvlJc w:val="left"/>
+      <w:pPr>
+        <w:tabs>
+          <w:tab w:val="num" w:pos="1440"/>
+        </w:tabs>
+        <w:ind w:left="1440" w:hanging="360"/>
+      </w:pPr>
+      <w:rPr>
+        <w:rFonts w:ascii="Courier New" w:hAnsi="Courier New" w:hint="default"/>
+        <w:sz w:val="20"/>
+      </w:rPr>
+    </w:lvl>
+    <w:lvl w:ilvl="2" w:tentative="1">
+      <w:start w:val="1"/>
+      <w:numFmt w:val="bullet"/>
+      <w:lvlText w:val=""/>
+      <w:lvlJc w:val="left"/>
+      <w:pPr>
+        <w:tabs>
+          <w:tab w:val="num" w:pos="2160"/>
+        </w:tabs>
+        <w:ind w:left="2160" w:hanging="360"/>
+      </w:pPr>
+      <w:rPr>
+        <w:rFonts w:ascii="Wingdings" w:hAnsi="Wingdings" w:hint="default"/>
+        <w:sz w:val="20"/>
+      </w:rPr>
+    </w:lvl>
+    <w:lvl w:ilvl="3" w:tentative="1">
+      <w:start w:val="1"/>
+      <w:numFmt w:val="bullet"/>
+      <w:lvlText w:val=""/>
+      <w:lvlJc w:val="left"/>
+      <w:pPr>
+        <w:tabs>
+          <w:tab w:val="num" w:pos="2880"/>
+        </w:tabs>
+        <w:ind w:left="2880" w:hanging="360"/>
+      </w:pPr>
+      <w:rPr>
+        <w:rFonts w:ascii="Wingdings" w:hAnsi="Wingdings" w:hint="default"/>
+        <w:sz w:val="20"/>
+      </w:rPr>
+    </w:lvl>
+    <w:lvl w:ilvl="4" w:tentative="1">
+      <w:start w:val="1"/>
+      <w:numFmt w:val="bullet"/>
+      <w:lvlText w:val=""/>
+      <w:lvlJc w:val="left"/>
+      <w:pPr>
+        <w:tabs>
+          <w:tab w:val="num" w:pos="3600"/>
+        </w:tabs>
+        <w:ind w:left="3600" w:hanging="360"/>
+      </w:pPr>
+      <w:rPr>
+        <w:rFonts w:ascii="Wingdings" w:hAnsi="Wingdings" w:hint="default"/>
+        <w:sz w:val="20"/>
+      </w:rPr>
+    </w:lvl>
+    <w:lvl w:ilvl="5" w:tentative="1">
+      <w:start w:val="1"/>
+      <w:numFmt w:val="bullet"/>
+      <w:lvlText w:val=""/>
+      <w:lvlJc w:val="left"/>
+      <w:pPr>
+        <w:tabs>
+          <w:tab w:val="num" w:pos="4320"/>
+        </w:tabs>
+        <w:ind w:left="4320" w:hanging="360"/>
+      </w:pPr>
+      <w:rPr>
+        <w:rFonts w:ascii="Wingdings" w:hAnsi="Wingdings" w:hint="default"/>
+        <w:sz w:val="20"/>
+      </w:rPr>
+    </w:lvl>
+    <w:lvl w:ilvl="6" w:tentative="1">
+      <w:start w:val="1"/>
+      <w:numFmt w:val="bullet"/>
+      <w:lvlText w:val=""/>
+      <w:lvlJc w:val="left"/>
+      <w:pPr>
+        <w:tabs>
+          <w:tab w:val="num" w:pos="5040"/>
+        </w:tabs>
+        <w:ind w:left="5040" w:hanging="360"/>
+      </w:pPr>
+      <w:rPr>
+        <w:rFonts w:ascii="Wingdings" w:hAnsi="Wingdings" w:hint="default"/>
+        <w:sz w:val="20"/>
+      </w:rPr>
+    </w:lvl>
+    <w:lvl w:ilvl="7" w:tentative="1">
+      <w:start w:val="1"/>
+      <w:numFmt w:val="bullet"/>
+      <w:lvlText w:val=""/>
+      <w:lvlJc w:val="left"/>
+      <w:pPr>
+        <w:tabs>
+          <w:tab w:val="num" w:pos="5760"/>
+        </w:tabs>
+        <w:ind w:left="5760" w:hanging="360"/>
+      </w:pPr>
+      <w:rPr>
+        <w:rFonts w:ascii="Wingdings" w:hAnsi="Wingdings" w:hint="default"/>
+        <w:sz w:val="20"/>
+      </w:rPr>
+    </w:lvl>
+    <w:lvl w:ilvl="8" w:tentative="1">
+      <w:start w:val="1"/>
+      <w:numFmt w:val="bullet"/>
+      <w:lvlText w:val=""/>
+      <w:lvlJc w:val="left"/>
+      <w:pPr>
+        <w:tabs>
+          <w:tab w:val="num" w:pos="6480"/>
+        </w:tabs>
+        <w:ind w:left="6480" w:hanging="360"/>
+      </w:pPr>
+      <w:rPr>
+        <w:rFonts w:ascii="Wingdings" w:hAnsi="Wingdings" w:hint="default"/>
+        <w:sz w:val="20"/>
+      </w:rPr>
+    </w:lvl>
+  </w:abstractNum>
+  <w:abstractNum w:abstractNumId="43" w15:restartNumberingAfterBreak="0">
+    <w:nsid w:val="7CCC76CA"/>
+    <w:multiLevelType w:val="multilevel"/>
+    <w:tmpl w:val="34EA464E"/>
+    <w:lvl w:ilvl="0">
+      <w:start w:val="1"/>
+      <w:numFmt w:val="bullet"/>
+      <w:lvlText w:val=""/>
+      <w:lvlJc w:val="left"/>
+      <w:pPr>
+        <w:tabs>
+          <w:tab w:val="num" w:pos="720"/>
+        </w:tabs>
+        <w:ind w:left="720" w:hanging="360"/>
+      </w:pPr>
+      <w:rPr>
+        <w:rFonts w:ascii="Symbol" w:hAnsi="Symbol" w:hint="default"/>
+        <w:sz w:val="20"/>
+      </w:rPr>
+    </w:lvl>
+    <w:lvl w:ilvl="1">
+      <w:start w:val="1"/>
+      <w:numFmt w:val="bullet"/>
+      <w:lvlText w:val="o"/>
+      <w:lvlJc w:val="left"/>
+      <w:pPr>
+        <w:tabs>
+          <w:tab w:val="num" w:pos="1440"/>
+        </w:tabs>
+        <w:ind w:left="1440" w:hanging="360"/>
+      </w:pPr>
+      <w:rPr>
+        <w:rFonts w:ascii="Courier New" w:hAnsi="Courier New" w:hint="default"/>
+        <w:sz w:val="20"/>
+      </w:rPr>
+    </w:lvl>
+    <w:lvl w:ilvl="2" w:tentative="1">
+      <w:start w:val="1"/>
+      <w:numFmt w:val="bullet"/>
+      <w:lvlText w:val=""/>
+      <w:lvlJc w:val="left"/>
+      <w:pPr>
+        <w:tabs>
+          <w:tab w:val="num" w:pos="2160"/>
+        </w:tabs>
+        <w:ind w:left="2160" w:hanging="360"/>
+      </w:pPr>
+      <w:rPr>
+        <w:rFonts w:ascii="Wingdings" w:hAnsi="Wingdings" w:hint="default"/>
+        <w:sz w:val="20"/>
+      </w:rPr>
+    </w:lvl>
+    <w:lvl w:ilvl="3" w:tentative="1">
+      <w:start w:val="1"/>
+      <w:numFmt w:val="bullet"/>
+      <w:lvlText w:val=""/>
+      <w:lvlJc w:val="left"/>
+      <w:pPr>
+        <w:tabs>
+          <w:tab w:val="num" w:pos="2880"/>
+        </w:tabs>
+        <w:ind w:left="2880" w:hanging="360"/>
+      </w:pPr>
+      <w:rPr>
+        <w:rFonts w:ascii="Wingdings" w:hAnsi="Wingdings" w:hint="default"/>
+        <w:sz w:val="20"/>
+      </w:rPr>
+    </w:lvl>
+    <w:lvl w:ilvl="4" w:tentative="1">
+      <w:start w:val="1"/>
+      <w:numFmt w:val="bullet"/>
+      <w:lvlText w:val=""/>
+      <w:lvlJc w:val="left"/>
+      <w:pPr>
+        <w:tabs>
+          <w:tab w:val="num" w:pos="3600"/>
+        </w:tabs>
+        <w:ind w:left="3600" w:hanging="360"/>
+      </w:pPr>
+      <w:rPr>
+        <w:rFonts w:ascii="Wingdings" w:hAnsi="Wingdings" w:hint="default"/>
+        <w:sz w:val="20"/>
+      </w:rPr>
+    </w:lvl>
+    <w:lvl w:ilvl="5" w:tentative="1">
+      <w:start w:val="1"/>
+      <w:numFmt w:val="bullet"/>
+      <w:lvlText w:val=""/>
+      <w:lvlJc w:val="left"/>
+      <w:pPr>
+        <w:tabs>
+          <w:tab w:val="num" w:pos="4320"/>
+        </w:tabs>
+        <w:ind w:left="4320" w:hanging="360"/>
+      </w:pPr>
+      <w:rPr>
+        <w:rFonts w:ascii="Wingdings" w:hAnsi="Wingdings" w:hint="default"/>
+        <w:sz w:val="20"/>
+      </w:rPr>
+    </w:lvl>
+    <w:lvl w:ilvl="6" w:tentative="1">
+      <w:start w:val="1"/>
+      <w:numFmt w:val="bullet"/>
+      <w:lvlText w:val=""/>
+      <w:lvlJc w:val="left"/>
+      <w:pPr>
+        <w:tabs>
+          <w:tab w:val="num" w:pos="5040"/>
+        </w:tabs>
+        <w:ind w:left="5040" w:hanging="360"/>
+      </w:pPr>
+      <w:rPr>
+        <w:rFonts w:ascii="Wingdings" w:hAnsi="Wingdings" w:hint="default"/>
+        <w:sz w:val="20"/>
+      </w:rPr>
+    </w:lvl>
+    <w:lvl w:ilvl="7" w:tentative="1">
+      <w:start w:val="1"/>
+      <w:numFmt w:val="bullet"/>
+      <w:lvlText w:val=""/>
+      <w:lvlJc w:val="left"/>
+      <w:pPr>
+        <w:tabs>
+          <w:tab w:val="num" w:pos="5760"/>
+        </w:tabs>
+        <w:ind w:left="5760" w:hanging="360"/>
+      </w:pPr>
+      <w:rPr>
+        <w:rFonts w:ascii="Wingdings" w:hAnsi="Wingdings" w:hint="default"/>
+        <w:sz w:val="20"/>
+      </w:rPr>
+    </w:lvl>
+    <w:lvl w:ilvl="8" w:tentative="1">
+      <w:start w:val="1"/>
+      <w:numFmt w:val="bullet"/>
+      <w:lvlText w:val=""/>
+      <w:lvlJc w:val="left"/>
+      <w:pPr>
+        <w:tabs>
+          <w:tab w:val="num" w:pos="6480"/>
+        </w:tabs>
+        <w:ind w:left="6480" w:hanging="360"/>
+      </w:pPr>
+      <w:rPr>
+        <w:rFonts w:ascii="Wingdings" w:hAnsi="Wingdings" w:hint="default"/>
+        <w:sz w:val="20"/>
+      </w:rPr>
+    </w:lvl>
+  </w:abstractNum>
+  <w:abstractNum w:abstractNumId="44" w15:restartNumberingAfterBreak="0">
+    <w:nsid w:val="7DF61299"/>
+    <w:multiLevelType w:val="multilevel"/>
+    <w:tmpl w:val="70747964"/>
+    <w:lvl w:ilvl="0">
+      <w:start w:val="1"/>
+      <w:numFmt w:val="bullet"/>
+      <w:lvlText w:val=""/>
+      <w:lvlJc w:val="left"/>
+      <w:pPr>
+        <w:tabs>
+          <w:tab w:val="num" w:pos="720"/>
+        </w:tabs>
+        <w:ind w:left="720" w:hanging="360"/>
+      </w:pPr>
+      <w:rPr>
+        <w:rFonts w:ascii="Symbol" w:hAnsi="Symbol" w:hint="default"/>
+        <w:sz w:val="20"/>
+      </w:rPr>
+    </w:lvl>
+    <w:lvl w:ilvl="1" w:tentative="1">
+      <w:start w:val="1"/>
+      <w:numFmt w:val="bullet"/>
+      <w:lvlText w:val="o"/>
+      <w:lvlJc w:val="left"/>
+      <w:pPr>
+        <w:tabs>
+          <w:tab w:val="num" w:pos="1440"/>
+        </w:tabs>
+        <w:ind w:left="1440" w:hanging="360"/>
+      </w:pPr>
+      <w:rPr>
+        <w:rFonts w:ascii="Courier New" w:hAnsi="Courier New" w:hint="default"/>
+        <w:sz w:val="20"/>
+      </w:rPr>
+    </w:lvl>
+    <w:lvl w:ilvl="2" w:tentative="1">
+      <w:start w:val="1"/>
+      <w:numFmt w:val="bullet"/>
+      <w:lvlText w:val=""/>
+      <w:lvlJc w:val="left"/>
+      <w:pPr>
+        <w:tabs>
+          <w:tab w:val="num" w:pos="2160"/>
+        </w:tabs>
+        <w:ind w:left="2160" w:hanging="360"/>
+      </w:pPr>
+      <w:rPr>
+        <w:rFonts w:ascii="Wingdings" w:hAnsi="Wingdings" w:hint="default"/>
+        <w:sz w:val="20"/>
+      </w:rPr>
+    </w:lvl>
+    <w:lvl w:ilvl="3" w:tentative="1">
+      <w:start w:val="1"/>
+      <w:numFmt w:val="bullet"/>
+      <w:lvlText w:val=""/>
+      <w:lvlJc w:val="left"/>
+      <w:pPr>
+        <w:tabs>
+          <w:tab w:val="num" w:pos="2880"/>
+        </w:tabs>
+        <w:ind w:left="2880" w:hanging="360"/>
+      </w:pPr>
+      <w:rPr>
+        <w:rFonts w:ascii="Wingdings" w:hAnsi="Wingdings" w:hint="default"/>
+        <w:sz w:val="20"/>
+      </w:rPr>
+    </w:lvl>
+    <w:lvl w:ilvl="4" w:tentative="1">
+      <w:start w:val="1"/>
+      <w:numFmt w:val="bullet"/>
+      <w:lvlText w:val=""/>
+      <w:lvlJc w:val="left"/>
+      <w:pPr>
+        <w:tabs>
+          <w:tab w:val="num" w:pos="3600"/>
+        </w:tabs>
+        <w:ind w:left="3600" w:hanging="360"/>
+      </w:pPr>
+      <w:rPr>
+        <w:rFonts w:ascii="Wingdings" w:hAnsi="Wingdings" w:hint="default"/>
+        <w:sz w:val="20"/>
+      </w:rPr>
+    </w:lvl>
+    <w:lvl w:ilvl="5" w:tentative="1">
+      <w:start w:val="1"/>
+      <w:numFmt w:val="bullet"/>
+      <w:lvlText w:val=""/>
+      <w:lvlJc w:val="left"/>
+      <w:pPr>
+        <w:tabs>
+          <w:tab w:val="num" w:pos="4320"/>
+        </w:tabs>
+        <w:ind w:left="4320" w:hanging="360"/>
+      </w:pPr>
+      <w:rPr>
+        <w:rFonts w:ascii="Wingdings" w:hAnsi="Wingdings" w:hint="default"/>
+        <w:sz w:val="20"/>
+      </w:rPr>
+    </w:lvl>
+    <w:lvl w:ilvl="6" w:tentative="1">
+      <w:start w:val="1"/>
+      <w:numFmt w:val="bullet"/>
+      <w:lvlText w:val=""/>
+      <w:lvlJc w:val="left"/>
+      <w:pPr>
+        <w:tabs>
+          <w:tab w:val="num" w:pos="5040"/>
+        </w:tabs>
+        <w:ind w:left="5040" w:hanging="360"/>
+      </w:pPr>
+      <w:rPr>
+        <w:rFonts w:ascii="Wingdings" w:hAnsi="Wingdings" w:hint="default"/>
+        <w:sz w:val="20"/>
+      </w:rPr>
+    </w:lvl>
+    <w:lvl w:ilvl="7" w:tentative="1">
+      <w:start w:val="1"/>
+      <w:numFmt w:val="bullet"/>
+      <w:lvlText w:val=""/>
+      <w:lvlJc w:val="left"/>
+      <w:pPr>
+        <w:tabs>
+          <w:tab w:val="num" w:pos="5760"/>
+        </w:tabs>
+        <w:ind w:left="5760" w:hanging="360"/>
+      </w:pPr>
+      <w:rPr>
+        <w:rFonts w:ascii="Wingdings" w:hAnsi="Wingdings" w:hint="default"/>
+        <w:sz w:val="20"/>
+      </w:rPr>
+    </w:lvl>
+    <w:lvl w:ilvl="8" w:tentative="1">
+      <w:start w:val="1"/>
+      <w:numFmt w:val="bullet"/>
+      <w:lvlText w:val=""/>
+      <w:lvlJc w:val="left"/>
+      <w:pPr>
+        <w:tabs>
+          <w:tab w:val="num" w:pos="6480"/>
+        </w:tabs>
+        <w:ind w:left="6480" w:hanging="360"/>
+      </w:pPr>
+      <w:rPr>
+        <w:rFonts w:ascii="Wingdings" w:hAnsi="Wingdings" w:hint="default"/>
+        <w:sz w:val="20"/>
+      </w:rPr>
+    </w:lvl>
+  </w:abstractNum>
+  <w:abstractNum w:abstractNumId="45" w15:restartNumberingAfterBreak="0">
+    <w:nsid w:val="7EEA300A"/>
+    <w:multiLevelType w:val="multilevel"/>
+    <w:tmpl w:val="6F1E59F8"/>
+    <w:lvl w:ilvl="0">
+      <w:start w:val="1"/>
+      <w:numFmt w:val="bullet"/>
+      <w:lvlText w:val=""/>
+      <w:lvlJc w:val="left"/>
+      <w:pPr>
+        <w:tabs>
+          <w:tab w:val="num" w:pos="720"/>
+        </w:tabs>
+        <w:ind w:left="720" w:hanging="360"/>
+      </w:pPr>
+      <w:rPr>
+        <w:rFonts w:ascii="Symbol" w:hAnsi="Symbol" w:hint="default"/>
+        <w:sz w:val="20"/>
+      </w:rPr>
+    </w:lvl>
+    <w:lvl w:ilvl="1">
+      <w:start w:val="1"/>
+      <w:numFmt w:val="bullet"/>
+      <w:lvlText w:val="o"/>
+      <w:lvlJc w:val="left"/>
+      <w:pPr>
+        <w:tabs>
+          <w:tab w:val="num" w:pos="1440"/>
+        </w:tabs>
+        <w:ind w:left="1440" w:hanging="360"/>
+      </w:pPr>
+      <w:rPr>
+        <w:rFonts w:ascii="Courier New" w:hAnsi="Courier New" w:hint="default"/>
+        <w:sz w:val="20"/>
+      </w:rPr>
+    </w:lvl>
+    <w:lvl w:ilvl="2" w:tentative="1">
+      <w:start w:val="1"/>
+      <w:numFmt w:val="bullet"/>
+      <w:lvlText w:val=""/>
+      <w:lvlJc w:val="left"/>
+      <w:pPr>
+        <w:tabs>
+          <w:tab w:val="num" w:pos="2160"/>
+        </w:tabs>
+        <w:ind w:left="2160" w:hanging="360"/>
+      </w:pPr>
+      <w:rPr>
+        <w:rFonts w:ascii="Wingdings" w:hAnsi="Wingdings" w:hint="default"/>
+        <w:sz w:val="20"/>
+      </w:rPr>
+    </w:lvl>
+    <w:lvl w:ilvl="3" w:tentative="1">
+      <w:start w:val="1"/>
+      <w:numFmt w:val="bullet"/>
+      <w:lvlText w:val=""/>
+      <w:lvlJc w:val="left"/>
+      <w:pPr>
+        <w:tabs>
+          <w:tab w:val="num" w:pos="2880"/>
+        </w:tabs>
+        <w:ind w:left="2880" w:hanging="360"/>
+      </w:pPr>
+      <w:rPr>
+        <w:rFonts w:ascii="Wingdings" w:hAnsi="Wingdings" w:hint="default"/>
+        <w:sz w:val="20"/>
+      </w:rPr>
+    </w:lvl>
+    <w:lvl w:ilvl="4" w:tentative="1">
+      <w:start w:val="1"/>
+      <w:numFmt w:val="bullet"/>
+      <w:lvlText w:val=""/>
+      <w:lvlJc w:val="left"/>
+      <w:pPr>
+        <w:tabs>
+          <w:tab w:val="num" w:pos="3600"/>
+        </w:tabs>
+        <w:ind w:left="3600" w:hanging="360"/>
+      </w:pPr>
+      <w:rPr>
+        <w:rFonts w:ascii="Wingdings" w:hAnsi="Wingdings" w:hint="default"/>
+        <w:sz w:val="20"/>
+      </w:rPr>
+    </w:lvl>
+    <w:lvl w:ilvl="5" w:tentative="1">
+      <w:start w:val="1"/>
+      <w:numFmt w:val="bullet"/>
+      <w:lvlText w:val=""/>
+      <w:lvlJc w:val="left"/>
+      <w:pPr>
+        <w:tabs>
+          <w:tab w:val="num" w:pos="4320"/>
+        </w:tabs>
+        <w:ind w:left="4320" w:hanging="360"/>
+      </w:pPr>
+      <w:rPr>
+        <w:rFonts w:ascii="Wingdings" w:hAnsi="Wingdings" w:hint="default"/>
+        <w:sz w:val="20"/>
+      </w:rPr>
+    </w:lvl>
+    <w:lvl w:ilvl="6" w:tentative="1">
+      <w:start w:val="1"/>
+      <w:numFmt w:val="bullet"/>
+      <w:lvlText w:val=""/>
+      <w:lvlJc w:val="left"/>
+      <w:pPr>
+        <w:tabs>
+          <w:tab w:val="num" w:pos="5040"/>
+        </w:tabs>
+        <w:ind w:left="5040" w:hanging="360"/>
+      </w:pPr>
+      <w:rPr>
+        <w:rFonts w:ascii="Wingdings" w:hAnsi="Wingdings" w:hint="default"/>
+        <w:sz w:val="20"/>
+      </w:rPr>
+    </w:lvl>
+    <w:lvl w:ilvl="7" w:tentative="1">
+      <w:start w:val="1"/>
+      <w:numFmt w:val="bullet"/>
+      <w:lvlText w:val=""/>
+      <w:lvlJc w:val="left"/>
+      <w:pPr>
+        <w:tabs>
+          <w:tab w:val="num" w:pos="5760"/>
+        </w:tabs>
+        <w:ind w:left="5760" w:hanging="360"/>
+      </w:pPr>
+      <w:rPr>
+        <w:rFonts w:ascii="Wingdings" w:hAnsi="Wingdings" w:hint="default"/>
+        <w:sz w:val="20"/>
+      </w:rPr>
+    </w:lvl>
+    <w:lvl w:ilvl="8" w:tentative="1">
+      <w:start w:val="1"/>
+      <w:numFmt w:val="bullet"/>
+      <w:lvlText w:val=""/>
+      <w:lvlJc w:val="left"/>
+      <w:pPr>
+        <w:tabs>
+          <w:tab w:val="num" w:pos="6480"/>
+        </w:tabs>
+        <w:ind w:left="6480" w:hanging="360"/>
+      </w:pPr>
+      <w:rPr>
+        <w:rFonts w:ascii="Wingdings" w:hAnsi="Wingdings" w:hint="default"/>
+        <w:sz w:val="20"/>
+      </w:rPr>
+    </w:lvl>
+  </w:abstractNum>
+  <w:num w:numId="1" w16cid:durableId="1748575970">
+    <w:abstractNumId w:val="34"/>
+  </w:num>
+  <w:num w:numId="2" w16cid:durableId="1831209297">
+    <w:abstractNumId w:val="30"/>
+  </w:num>
+  <w:num w:numId="3" w16cid:durableId="1330669144">
+    <w:abstractNumId w:val="17"/>
+  </w:num>
+  <w:num w:numId="4" w16cid:durableId="767971051">
+    <w:abstractNumId w:val="0"/>
+  </w:num>
+  <w:num w:numId="5" w16cid:durableId="1049765270">
+    <w:abstractNumId w:val="8"/>
+  </w:num>
+  <w:num w:numId="6" w16cid:durableId="1075201237">
+    <w:abstractNumId w:val="31"/>
+  </w:num>
+  <w:num w:numId="7" w16cid:durableId="1660498805">
+    <w:abstractNumId w:val="15"/>
+  </w:num>
+  <w:num w:numId="8" w16cid:durableId="1345520122">
+    <w:abstractNumId w:val="41"/>
+  </w:num>
+  <w:num w:numId="9" w16cid:durableId="1722897099">
+    <w:abstractNumId w:val="9"/>
+  </w:num>
+  <w:num w:numId="10" w16cid:durableId="1901165034">
+    <w:abstractNumId w:val="38"/>
+  </w:num>
+  <w:num w:numId="11" w16cid:durableId="1699814089">
+    <w:abstractNumId w:val="37"/>
+  </w:num>
+  <w:num w:numId="12" w16cid:durableId="1529489217">
+    <w:abstractNumId w:val="16"/>
+  </w:num>
+  <w:num w:numId="13" w16cid:durableId="1501576419">
+    <w:abstractNumId w:val="26"/>
+  </w:num>
+  <w:num w:numId="14" w16cid:durableId="761145340">
+    <w:abstractNumId w:val="20"/>
+  </w:num>
+  <w:num w:numId="15" w16cid:durableId="1111170396">
+    <w:abstractNumId w:val="27"/>
+  </w:num>
+  <w:num w:numId="16" w16cid:durableId="320280162">
+    <w:abstractNumId w:val="25"/>
+  </w:num>
+  <w:num w:numId="17" w16cid:durableId="1217279703">
+    <w:abstractNumId w:val="3"/>
+  </w:num>
+  <w:num w:numId="18" w16cid:durableId="741225">
+    <w:abstractNumId w:val="18"/>
+  </w:num>
+  <w:num w:numId="19" w16cid:durableId="468473156">
+    <w:abstractNumId w:val="28"/>
+  </w:num>
+  <w:num w:numId="20" w16cid:durableId="566502691">
+    <w:abstractNumId w:val="40"/>
+  </w:num>
+  <w:num w:numId="21" w16cid:durableId="946153217">
+    <w:abstractNumId w:val="13"/>
+  </w:num>
+  <w:num w:numId="22" w16cid:durableId="1529176496">
+    <w:abstractNumId w:val="29"/>
+  </w:num>
+  <w:num w:numId="23" w16cid:durableId="206332686">
+    <w:abstractNumId w:val="12"/>
+  </w:num>
+  <w:num w:numId="24" w16cid:durableId="891191149">
+    <w:abstractNumId w:val="24"/>
+  </w:num>
+  <w:num w:numId="25" w16cid:durableId="878863387">
+    <w:abstractNumId w:val="33"/>
+  </w:num>
+  <w:num w:numId="26" w16cid:durableId="1409040369">
+    <w:abstractNumId w:val="23"/>
+  </w:num>
+  <w:num w:numId="27" w16cid:durableId="1901594578">
+    <w:abstractNumId w:val="4"/>
+  </w:num>
+  <w:num w:numId="28" w16cid:durableId="1770157587">
+    <w:abstractNumId w:val="10"/>
+  </w:num>
+  <w:num w:numId="29" w16cid:durableId="1636520991">
+    <w:abstractNumId w:val="22"/>
+  </w:num>
+  <w:num w:numId="30" w16cid:durableId="1049108797">
+    <w:abstractNumId w:val="39"/>
+  </w:num>
+  <w:num w:numId="31" w16cid:durableId="2005742008">
+    <w:abstractNumId w:val="5"/>
+  </w:num>
+  <w:num w:numId="32" w16cid:durableId="468715467">
+    <w:abstractNumId w:val="11"/>
+  </w:num>
+  <w:num w:numId="33" w16cid:durableId="906306856">
+    <w:abstractNumId w:val="36"/>
+  </w:num>
+  <w:num w:numId="34" w16cid:durableId="992486517">
+    <w:abstractNumId w:val="44"/>
+  </w:num>
+  <w:num w:numId="35" w16cid:durableId="1901014655">
+    <w:abstractNumId w:val="35"/>
+  </w:num>
+  <w:num w:numId="36" w16cid:durableId="955599258">
+    <w:abstractNumId w:val="1"/>
+  </w:num>
+  <w:num w:numId="37" w16cid:durableId="1564873375">
+    <w:abstractNumId w:val="14"/>
+  </w:num>
+  <w:num w:numId="38" w16cid:durableId="1844972318">
+    <w:abstractNumId w:val="21"/>
+  </w:num>
+  <w:num w:numId="39" w16cid:durableId="1798140815">
+    <w:abstractNumId w:val="6"/>
+  </w:num>
+  <w:num w:numId="40" w16cid:durableId="1160124312">
+    <w:abstractNumId w:val="32"/>
+  </w:num>
+  <w:num w:numId="41" w16cid:durableId="1449665167">
+    <w:abstractNumId w:val="2"/>
+  </w:num>
+  <w:num w:numId="42" w16cid:durableId="233201349">
+    <w:abstractNumId w:val="42"/>
+  </w:num>
+  <w:num w:numId="43" w16cid:durableId="1967352875">
+    <w:abstractNumId w:val="7"/>
+  </w:num>
+  <w:num w:numId="44" w16cid:durableId="1954022316">
+    <w:abstractNumId w:val="43"/>
+  </w:num>
+  <w:num w:numId="45" w16cid:durableId="1257593339">
+    <w:abstractNumId w:val="19"/>
+  </w:num>
+  <w:num w:numId="46" w16cid:durableId="564995322">
+    <w:abstractNumId w:val="45"/>
+  </w:num>
+</w:numbering>
+</file>
+
 <file path=word/styles.xml><?xml version="1.0" encoding="utf-8"?>
-<w:styles xmlns:mc="http://schemas.openxmlformats.org/markup-compatibility/2006" xmlns:r="http://schemas.openxmlformats.org/officeDocument/2006/relationships" xmlns:w="http://schemas.openxmlformats.org/wordprocessingml/2006/main" xmlns:w14="http://schemas.microsoft.com/office/word/2010/wordml" xmlns:w15="http://schemas.microsoft.com/office/word/2012/wordml" xmlns:w16se="http://schemas.microsoft.com/office/word/2015/wordml/symex" mc:Ignorable="w14 w15 w16se">
+<w:styles xmlns:mc="http://schemas.openxmlformats.org/markup-compatibility/2006" xmlns:r="http://schemas.openxmlformats.org/officeDocument/2006/relationships" xmlns:w="http://schemas.openxmlformats.org/wordprocessingml/2006/main" xmlns:w14="http://schemas.microsoft.com/office/word/2010/wordml" xmlns:w15="http://schemas.microsoft.com/office/word/2012/wordml" xmlns:w16cex="http://schemas.microsoft.com/office/word/2018/wordml/cex" xmlns:w16cid="http://schemas.microsoft.com/office/word/2016/wordml/cid" xmlns:w16="http://schemas.microsoft.com/office/word/2018/wordml" xmlns:w16du="http://schemas.microsoft.com/office/word/2023/wordml/word16du" xmlns:w16sdtdh="http://schemas.microsoft.com/office/word/2020/wordml/sdtdatahash" xmlns:w16sdtfl="http://schemas.microsoft.com/office/word/2024/wordml/sdtformatlock" xmlns:w16se="http://schemas.microsoft.com/office/word/2015/wordml/symex" mc:Ignorable="w14 w15 w16se w16cid w16 w16cex w16sdtdh w16sdtfl w16du">
   <w:docDefaults>
     <w:rPrDefault>
       <w:rPr>
@@ -81,7 +8764,7 @@
       </w:pPr>
     </w:pPrDefault>
   </w:docDefaults>
-  <w:latentStyles w:defLockedState="0" w:defUIPriority="99" w:defSemiHidden="0" w:defUnhideWhenUsed="0" w:defQFormat="0" w:count="371">
+  <w:latentStyles w:defLockedState="0" w:defUIPriority="99" w:defSemiHidden="0" w:defUnhideWhenUsed="0" w:defQFormat="0" w:count="376">
     <w:lsdException w:name="Normal" w:uiPriority="0" w:qFormat="1"/>
     <w:lsdException w:name="heading 1" w:uiPriority="9" w:qFormat="1"/>
     <w:lsdException w:name="heading 2" w:semiHidden="1" w:uiPriority="9" w:unhideWhenUsed="1" w:qFormat="1"/>
@@ -453,15 +9136,88 @@
     <w:lsdException w:name="List Table 5 Dark Accent 6" w:uiPriority="50"/>
     <w:lsdException w:name="List Table 6 Colorful Accent 6" w:uiPriority="51"/>
     <w:lsdException w:name="List Table 7 Colorful Accent 6" w:uiPriority="52"/>
+    <w:lsdException w:name="Mention" w:semiHidden="1" w:unhideWhenUsed="1"/>
+    <w:lsdException w:name="Smart Hyperlink" w:semiHidden="1" w:unhideWhenUsed="1"/>
+    <w:lsdException w:name="Hashtag" w:semiHidden="1" w:unhideWhenUsed="1"/>
+    <w:lsdException w:name="Unresolved Mention" w:semiHidden="1" w:unhideWhenUsed="1"/>
+    <w:lsdException w:name="Smart Link" w:semiHidden="1" w:unhideWhenUsed="1"/>
   </w:latentStyles>
   <w:style w:type="paragraph" w:default="1" w:styleId="Normal">
     <w:name w:val="Normal"/>
     <w:qFormat/>
   </w:style>
+  <w:style w:type="paragraph" w:styleId="Heading2">
+    <w:name w:val="heading 2"/>
+    <w:basedOn w:val="Normal"/>
+    <w:next w:val="Normal"/>
+    <w:link w:val="Heading2Char"/>
+    <w:uiPriority w:val="9"/>
+    <w:semiHidden/>
+    <w:unhideWhenUsed/>
+    <w:qFormat/>
+    <w:rsid w:val="00336041"/>
+    <w:pPr>
+      <w:keepNext/>
+      <w:keepLines/>
+      <w:spacing w:before="40" w:after="0"/>
+      <w:outlineLvl w:val="1"/>
+    </w:pPr>
+    <w:rPr>
+      <w:rFonts w:asciiTheme="majorHAnsi" w:eastAsiaTheme="majorEastAsia" w:hAnsiTheme="majorHAnsi" w:cstheme="majorBidi"/>
+      <w:color w:val="2F5496" w:themeColor="accent1" w:themeShade="BF"/>
+      <w:sz w:val="26"/>
+      <w:szCs w:val="26"/>
+    </w:rPr>
+  </w:style>
+  <w:style w:type="paragraph" w:styleId="Heading3">
+    <w:name w:val="heading 3"/>
+    <w:basedOn w:val="Normal"/>
+    <w:next w:val="Normal"/>
+    <w:link w:val="Heading3Char"/>
+    <w:uiPriority w:val="9"/>
+    <w:semiHidden/>
+    <w:unhideWhenUsed/>
+    <w:qFormat/>
+    <w:rsid w:val="00DC703A"/>
+    <w:pPr>
+      <w:keepNext/>
+      <w:keepLines/>
+      <w:spacing w:before="40" w:after="0"/>
+      <w:outlineLvl w:val="2"/>
+    </w:pPr>
+    <w:rPr>
+      <w:rFonts w:asciiTheme="majorHAnsi" w:eastAsiaTheme="majorEastAsia" w:hAnsiTheme="majorHAnsi" w:cstheme="majorBidi"/>
+      <w:color w:val="1F3763" w:themeColor="accent1" w:themeShade="7F"/>
+      <w:sz w:val="24"/>
+      <w:szCs w:val="24"/>
+    </w:rPr>
+  </w:style>
+  <w:style w:type="paragraph" w:styleId="Heading4">
+    <w:name w:val="heading 4"/>
+    <w:basedOn w:val="Normal"/>
+    <w:next w:val="Normal"/>
+    <w:link w:val="Heading4Char"/>
+    <w:uiPriority w:val="9"/>
+    <w:semiHidden/>
+    <w:unhideWhenUsed/>
+    <w:qFormat/>
+    <w:rsid w:val="00DC703A"/>
+    <w:pPr>
+      <w:keepNext/>
+      <w:keepLines/>
+      <w:spacing w:before="40" w:after="0"/>
+      <w:outlineLvl w:val="3"/>
+    </w:pPr>
+    <w:rPr>
+      <w:rFonts w:asciiTheme="majorHAnsi" w:eastAsiaTheme="majorEastAsia" w:hAnsiTheme="majorHAnsi" w:cstheme="majorBidi"/>
+      <w:i/>
+      <w:iCs/>
+      <w:color w:val="2F5496" w:themeColor="accent1" w:themeShade="BF"/>
+    </w:rPr>
+  </w:style>
   <w:style w:type="character" w:default="1" w:styleId="DefaultParagraphFont">
     <w:name w:val="Default Paragraph Font"/>
     <w:uiPriority w:val="1"/>
-    <w:semiHidden/>
     <w:unhideWhenUsed/>
   </w:style>
   <w:style w:type="table" w:default="1" w:styleId="TableNormal">
@@ -494,6 +9250,72 @@
     <w:rPr>
       <w:b/>
       <w:bCs/>
+    </w:rPr>
+  </w:style>
+  <w:style w:type="paragraph" w:styleId="NormalWeb">
+    <w:name w:val="Normal (Web)"/>
+    <w:basedOn w:val="Normal"/>
+    <w:uiPriority w:val="99"/>
+    <w:semiHidden/>
+    <w:unhideWhenUsed/>
+    <w:rsid w:val="002A730D"/>
+    <w:rPr>
+      <w:rFonts w:ascii="Times New Roman" w:hAnsi="Times New Roman" w:cs="Times New Roman"/>
+      <w:sz w:val="24"/>
+      <w:szCs w:val="24"/>
+    </w:rPr>
+  </w:style>
+  <w:style w:type="paragraph" w:styleId="ListParagraph">
+    <w:name w:val="List Paragraph"/>
+    <w:basedOn w:val="Normal"/>
+    <w:uiPriority w:val="34"/>
+    <w:qFormat/>
+    <w:rsid w:val="002A730D"/>
+    <w:pPr>
+      <w:ind w:left="720"/>
+      <w:contextualSpacing/>
+    </w:pPr>
+  </w:style>
+  <w:style w:type="character" w:customStyle="1" w:styleId="Heading4Char">
+    <w:name w:val="Heading 4 Char"/>
+    <w:basedOn w:val="DefaultParagraphFont"/>
+    <w:link w:val="Heading4"/>
+    <w:uiPriority w:val="9"/>
+    <w:semiHidden/>
+    <w:rsid w:val="00DC703A"/>
+    <w:rPr>
+      <w:rFonts w:asciiTheme="majorHAnsi" w:eastAsiaTheme="majorEastAsia" w:hAnsiTheme="majorHAnsi" w:cstheme="majorBidi"/>
+      <w:i/>
+      <w:iCs/>
+      <w:color w:val="2F5496" w:themeColor="accent1" w:themeShade="BF"/>
+    </w:rPr>
+  </w:style>
+  <w:style w:type="character" w:customStyle="1" w:styleId="Heading3Char">
+    <w:name w:val="Heading 3 Char"/>
+    <w:basedOn w:val="DefaultParagraphFont"/>
+    <w:link w:val="Heading3"/>
+    <w:uiPriority w:val="9"/>
+    <w:semiHidden/>
+    <w:rsid w:val="00DC703A"/>
+    <w:rPr>
+      <w:rFonts w:asciiTheme="majorHAnsi" w:eastAsiaTheme="majorEastAsia" w:hAnsiTheme="majorHAnsi" w:cstheme="majorBidi"/>
+      <w:color w:val="1F3763" w:themeColor="accent1" w:themeShade="7F"/>
+      <w:sz w:val="24"/>
+      <w:szCs w:val="24"/>
+    </w:rPr>
+  </w:style>
+  <w:style w:type="character" w:customStyle="1" w:styleId="Heading2Char">
+    <w:name w:val="Heading 2 Char"/>
+    <w:basedOn w:val="DefaultParagraphFont"/>
+    <w:link w:val="Heading2"/>
+    <w:uiPriority w:val="9"/>
+    <w:semiHidden/>
+    <w:rsid w:val="00336041"/>
+    <w:rPr>
+      <w:rFonts w:asciiTheme="majorHAnsi" w:eastAsiaTheme="majorEastAsia" w:hAnsiTheme="majorHAnsi" w:cstheme="majorBidi"/>
+      <w:color w:val="2F5496" w:themeColor="accent1" w:themeShade="BF"/>
+      <w:sz w:val="26"/>
+      <w:szCs w:val="26"/>
     </w:rPr>
   </w:style>
 </w:styles>

--- a/DMT/Improved Apriori Algorithm.docx
+++ b/DMT/Improved Apriori Algorithm.docx
@@ -154,14 +154,6 @@
           <w:szCs w:val="28"/>
         </w:rPr>
         <w:br/>
-      </w:r>
-      <w:r>
-        <w:rPr>
-          <w:rFonts w:ascii="Times New Roman" w:hAnsi="Times New Roman" w:cs="Times New Roman"/>
-          <w:bCs/>
-          <w:sz w:val="28"/>
-          <w:szCs w:val="28"/>
-        </w:rPr>
         <w:t xml:space="preserve">Improving the </w:t>
       </w:r>
       <w:proofErr w:type="spellStart"/>
@@ -206,16 +198,7 @@
           <w:sz w:val="28"/>
           <w:szCs w:val="28"/>
         </w:rPr>
-        <w:t>Reducing computation and memory usage</w:t>
-      </w:r>
-      <w:r>
-        <w:rPr>
-          <w:rFonts w:ascii="Times New Roman" w:hAnsi="Times New Roman" w:cs="Times New Roman"/>
-          <w:bCs/>
-          <w:sz w:val="28"/>
-          <w:szCs w:val="28"/>
-        </w:rPr>
-        <w:t>.</w:t>
+        <w:t>Reducing computation and memory usage.</w:t>
       </w:r>
     </w:p>
     <w:p>
@@ -239,16 +222,7 @@
           <w:sz w:val="28"/>
           <w:szCs w:val="28"/>
         </w:rPr>
-        <w:t>Handling large and complex datasets</w:t>
-      </w:r>
-      <w:r>
-        <w:rPr>
-          <w:rFonts w:ascii="Times New Roman" w:hAnsi="Times New Roman" w:cs="Times New Roman"/>
-          <w:bCs/>
-          <w:sz w:val="28"/>
-          <w:szCs w:val="28"/>
-        </w:rPr>
-        <w:t>.</w:t>
+        <w:t>Handling large and complex datasets.</w:t>
       </w:r>
     </w:p>
     <w:p>
@@ -272,16 +246,7 @@
           <w:sz w:val="28"/>
           <w:szCs w:val="28"/>
         </w:rPr>
-        <w:t>Enhancing scalability and real-time performance</w:t>
-      </w:r>
-      <w:r>
-        <w:rPr>
-          <w:rFonts w:ascii="Times New Roman" w:hAnsi="Times New Roman" w:cs="Times New Roman"/>
-          <w:bCs/>
-          <w:sz w:val="28"/>
-          <w:szCs w:val="28"/>
-        </w:rPr>
-        <w:t>.</w:t>
+        <w:t>Enhancing scalability and real-time performance.</w:t>
       </w:r>
       <w:r>
         <w:rPr>
@@ -989,9 +954,18 @@
           <w:sz w:val="28"/>
           <w:szCs w:val="28"/>
         </w:rPr>
-        <w:t>itemsets.</w:t>
+        <w:t>itemsets</w:t>
       </w:r>
       <w:proofErr w:type="spellEnd"/>
+      <w:r>
+        <w:rPr>
+          <w:rFonts w:ascii="Times New Roman" w:hAnsi="Times New Roman" w:cs="Times New Roman"/>
+          <w:bCs/>
+          <w:sz w:val="28"/>
+          <w:szCs w:val="28"/>
+        </w:rPr>
+        <w:t>.</w:t>
+      </w:r>
     </w:p>
     <w:p>
       <w:pPr>
@@ -1160,17 +1134,7 @@
           <w:sz w:val="28"/>
           <w:szCs w:val="28"/>
         </w:rPr>
-        <w:t xml:space="preserve">    </w:t>
-      </w:r>
-      <w:r>
-        <w:rPr>
-          <w:rFonts w:ascii="Times New Roman" w:hAnsi="Times New Roman" w:cs="Times New Roman"/>
-          <w:b/>
-          <w:bCs/>
-          <w:sz w:val="28"/>
-          <w:szCs w:val="28"/>
-        </w:rPr>
-        <w:t>3.2. Reducing Candidate Generation</w:t>
+        <w:t xml:space="preserve">    3.2. Reducing Candidate Generation</w:t>
       </w:r>
     </w:p>
     <w:p>
@@ -2401,17 +2365,7 @@
           <w:sz w:val="28"/>
           <w:szCs w:val="28"/>
         </w:rPr>
-        <w:t>5.</w:t>
-      </w:r>
-      <w:r>
-        <w:rPr>
-          <w:rFonts w:ascii="Times New Roman" w:hAnsi="Times New Roman" w:cs="Times New Roman"/>
-          <w:b/>
-          <w:bCs/>
-          <w:sz w:val="28"/>
-          <w:szCs w:val="28"/>
-        </w:rPr>
-        <w:t xml:space="preserve"> Conclusion</w:t>
+        <w:t>5. Conclusion</w:t>
       </w:r>
     </w:p>
     <w:p>
@@ -2588,7 +2542,7 @@
         <w:ind w:left="360"/>
         <w:rPr>
           <w:rFonts w:ascii="Times New Roman" w:hAnsi="Times New Roman" w:cs="Times New Roman"/>
-          <w:b/>
+          <w:bCs/>
           <w:sz w:val="28"/>
           <w:szCs w:val="28"/>
         </w:rPr>
@@ -2605,6 +2559,7 @@
     </w:p>
     <w:p>
       <w:pPr>
+        <w:ind w:left="360"/>
         <w:rPr>
           <w:rFonts w:ascii="Times New Roman" w:hAnsi="Times New Roman" w:cs="Times New Roman"/>
           <w:bCs/>
@@ -2615,9 +2570,10 @@
     </w:p>
     <w:p>
       <w:pPr>
-        <w:rPr>
-          <w:rFonts w:ascii="Times New Roman" w:hAnsi="Times New Roman" w:cs="Times New Roman"/>
-          <w:b/>
+        <w:ind w:left="360"/>
+        <w:rPr>
+          <w:rFonts w:ascii="Times New Roman" w:hAnsi="Times New Roman" w:cs="Times New Roman"/>
+          <w:bCs/>
           <w:sz w:val="28"/>
           <w:szCs w:val="28"/>
         </w:rPr>
@@ -2625,9 +2581,2131 @@
     </w:p>
     <w:p>
       <w:pPr>
+        <w:ind w:left="360"/>
+        <w:jc w:val="center"/>
         <w:rPr>
           <w:rFonts w:ascii="Times New Roman" w:hAnsi="Times New Roman" w:cs="Times New Roman"/>
           <w:b/>
+          <w:sz w:val="28"/>
+          <w:szCs w:val="28"/>
+        </w:rPr>
+      </w:pPr>
+      <w:r>
+        <w:rPr>
+          <w:rFonts w:ascii="Times New Roman" w:hAnsi="Times New Roman" w:cs="Times New Roman"/>
+          <w:b/>
+          <w:sz w:val="28"/>
+          <w:szCs w:val="28"/>
+        </w:rPr>
+        <w:lastRenderedPageBreak/>
+        <w:t>FP-Growth</w:t>
+      </w:r>
+    </w:p>
+    <w:p>
+      <w:pPr>
+        <w:rPr>
+          <w:rFonts w:ascii="Times New Roman" w:hAnsi="Times New Roman" w:cs="Times New Roman"/>
+          <w:b/>
+          <w:bCs/>
+          <w:sz w:val="28"/>
+          <w:szCs w:val="28"/>
+        </w:rPr>
+      </w:pPr>
+      <w:r>
+        <w:rPr>
+          <w:rFonts w:ascii="Times New Roman" w:hAnsi="Times New Roman" w:cs="Times New Roman"/>
+          <w:b/>
+          <w:bCs/>
+          <w:sz w:val="28"/>
+          <w:szCs w:val="28"/>
+        </w:rPr>
+        <w:t>1. Introduction</w:t>
+      </w:r>
+    </w:p>
+    <w:p>
+      <w:pPr>
+        <w:rPr>
+          <w:rFonts w:ascii="Times New Roman" w:hAnsi="Times New Roman" w:cs="Times New Roman"/>
+          <w:sz w:val="28"/>
+          <w:szCs w:val="28"/>
+        </w:rPr>
+      </w:pPr>
+      <w:r>
+        <w:rPr>
+          <w:rFonts w:ascii="Times New Roman" w:hAnsi="Times New Roman" w:cs="Times New Roman"/>
+          <w:sz w:val="28"/>
+          <w:szCs w:val="28"/>
+        </w:rPr>
+        <w:t xml:space="preserve">FP-Growth is a fast algorithm for discovering frequent </w:t>
+      </w:r>
+      <w:proofErr w:type="spellStart"/>
+      <w:r>
+        <w:rPr>
+          <w:rFonts w:ascii="Times New Roman" w:hAnsi="Times New Roman" w:cs="Times New Roman"/>
+          <w:sz w:val="28"/>
+          <w:szCs w:val="28"/>
+        </w:rPr>
+        <w:t>itemsets</w:t>
+      </w:r>
+      <w:proofErr w:type="spellEnd"/>
+      <w:r>
+        <w:rPr>
+          <w:rFonts w:ascii="Times New Roman" w:hAnsi="Times New Roman" w:cs="Times New Roman"/>
+          <w:sz w:val="28"/>
+          <w:szCs w:val="28"/>
+        </w:rPr>
+        <w:t xml:space="preserve"> in large datasets. Unlike </w:t>
+      </w:r>
+      <w:proofErr w:type="spellStart"/>
+      <w:r>
+        <w:rPr>
+          <w:rFonts w:ascii="Times New Roman" w:hAnsi="Times New Roman" w:cs="Times New Roman"/>
+          <w:sz w:val="28"/>
+          <w:szCs w:val="28"/>
+        </w:rPr>
+        <w:t>Apriori</w:t>
+      </w:r>
+      <w:proofErr w:type="spellEnd"/>
+      <w:r>
+        <w:rPr>
+          <w:rFonts w:ascii="Times New Roman" w:hAnsi="Times New Roman" w:cs="Times New Roman"/>
+          <w:sz w:val="28"/>
+          <w:szCs w:val="28"/>
+        </w:rPr>
+        <w:t xml:space="preserve">, which repeatedly scans the database and generates numerous </w:t>
+      </w:r>
+      <w:proofErr w:type="gramStart"/>
+      <w:r>
+        <w:rPr>
+          <w:rFonts w:ascii="Times New Roman" w:hAnsi="Times New Roman" w:cs="Times New Roman"/>
+          <w:sz w:val="28"/>
+          <w:szCs w:val="28"/>
+        </w:rPr>
+        <w:t>candidate</w:t>
+      </w:r>
+      <w:proofErr w:type="gramEnd"/>
+      <w:r>
+        <w:rPr>
+          <w:rFonts w:ascii="Times New Roman" w:hAnsi="Times New Roman" w:cs="Times New Roman"/>
+          <w:sz w:val="28"/>
+          <w:szCs w:val="28"/>
+        </w:rPr>
+        <w:t xml:space="preserve"> sets, FP-Growth uses a compact data structure called the FP-Tree. This allows it to find patterns directly and more efficiently, making it well-suited for large-scale data mining tasks.</w:t>
+      </w:r>
+    </w:p>
+    <w:p>
+      <w:pPr>
+        <w:rPr>
+          <w:rFonts w:ascii="Times New Roman" w:hAnsi="Times New Roman" w:cs="Times New Roman"/>
+          <w:b/>
+          <w:bCs/>
+          <w:sz w:val="28"/>
+          <w:szCs w:val="28"/>
+        </w:rPr>
+      </w:pPr>
+      <w:r>
+        <w:rPr>
+          <w:rFonts w:ascii="Times New Roman" w:hAnsi="Times New Roman" w:cs="Times New Roman"/>
+          <w:b/>
+          <w:bCs/>
+          <w:sz w:val="28"/>
+          <w:szCs w:val="28"/>
+        </w:rPr>
+        <w:t xml:space="preserve">2. </w:t>
+      </w:r>
+      <w:r>
+        <w:rPr>
+          <w:rFonts w:ascii="Times New Roman" w:hAnsi="Times New Roman" w:cs="Times New Roman"/>
+          <w:b/>
+          <w:bCs/>
+          <w:sz w:val="28"/>
+          <w:szCs w:val="28"/>
+        </w:rPr>
+        <w:t>FP-Growth Algorithm Steps</w:t>
+      </w:r>
+    </w:p>
+    <w:p>
+      <w:pPr>
+        <w:pStyle w:val="ListParagraph"/>
+        <w:numPr>
+          <w:ilvl w:val="0"/>
+          <w:numId w:val="48"/>
+        </w:numPr>
+        <w:rPr>
+          <w:rFonts w:ascii="Times New Roman" w:hAnsi="Times New Roman" w:cs="Times New Roman"/>
+          <w:bCs/>
+          <w:sz w:val="28"/>
+          <w:szCs w:val="28"/>
+        </w:rPr>
+      </w:pPr>
+      <w:r>
+        <w:rPr>
+          <w:rFonts w:ascii="Times New Roman" w:hAnsi="Times New Roman" w:cs="Times New Roman"/>
+          <w:b/>
+          <w:bCs/>
+          <w:sz w:val="28"/>
+          <w:szCs w:val="28"/>
+        </w:rPr>
+        <w:t>Data Compression (Building the FP-Tree):</w:t>
+      </w:r>
+      <w:r>
+        <w:rPr>
+          <w:rFonts w:ascii="Times New Roman" w:hAnsi="Times New Roman" w:cs="Times New Roman"/>
+          <w:bCs/>
+          <w:sz w:val="28"/>
+          <w:szCs w:val="28"/>
+        </w:rPr>
+        <w:br/>
+        <w:t xml:space="preserve">FP-Growth begins by compressing the dataset into a compact structure called the </w:t>
+      </w:r>
+      <w:r>
+        <w:rPr>
+          <w:rFonts w:ascii="Times New Roman" w:hAnsi="Times New Roman" w:cs="Times New Roman"/>
+          <w:b/>
+          <w:bCs/>
+          <w:sz w:val="28"/>
+          <w:szCs w:val="28"/>
+        </w:rPr>
+        <w:t>Frequent Pattern Tree (FP-Tree)</w:t>
+      </w:r>
+      <w:r>
+        <w:rPr>
+          <w:rFonts w:ascii="Times New Roman" w:hAnsi="Times New Roman" w:cs="Times New Roman"/>
+          <w:bCs/>
+          <w:sz w:val="28"/>
+          <w:szCs w:val="28"/>
+        </w:rPr>
+        <w:t xml:space="preserve">. This tree captures </w:t>
+      </w:r>
+      <w:proofErr w:type="spellStart"/>
+      <w:r>
+        <w:rPr>
+          <w:rFonts w:ascii="Times New Roman" w:hAnsi="Times New Roman" w:cs="Times New Roman"/>
+          <w:bCs/>
+          <w:sz w:val="28"/>
+          <w:szCs w:val="28"/>
+        </w:rPr>
+        <w:t>itemsets</w:t>
+      </w:r>
+      <w:proofErr w:type="spellEnd"/>
+      <w:r>
+        <w:rPr>
+          <w:rFonts w:ascii="Times New Roman" w:hAnsi="Times New Roman" w:cs="Times New Roman"/>
+          <w:bCs/>
+          <w:sz w:val="28"/>
+          <w:szCs w:val="28"/>
+        </w:rPr>
+        <w:t xml:space="preserve"> and their frequencies </w:t>
+      </w:r>
+      <w:r>
+        <w:rPr>
+          <w:rFonts w:ascii="Times New Roman" w:hAnsi="Times New Roman" w:cs="Times New Roman"/>
+          <w:b/>
+          <w:bCs/>
+          <w:sz w:val="28"/>
+          <w:szCs w:val="28"/>
+        </w:rPr>
+        <w:t>without generating candidate sets</w:t>
+      </w:r>
+      <w:r>
+        <w:rPr>
+          <w:rFonts w:ascii="Times New Roman" w:hAnsi="Times New Roman" w:cs="Times New Roman"/>
+          <w:bCs/>
+          <w:sz w:val="28"/>
+          <w:szCs w:val="28"/>
+        </w:rPr>
+        <w:t xml:space="preserve">, making it much more efficient than </w:t>
+      </w:r>
+      <w:proofErr w:type="spellStart"/>
+      <w:r>
+        <w:rPr>
+          <w:rFonts w:ascii="Times New Roman" w:hAnsi="Times New Roman" w:cs="Times New Roman"/>
+          <w:bCs/>
+          <w:sz w:val="28"/>
+          <w:szCs w:val="28"/>
+        </w:rPr>
+        <w:t>Apriori</w:t>
+      </w:r>
+      <w:proofErr w:type="spellEnd"/>
+      <w:r>
+        <w:rPr>
+          <w:rFonts w:ascii="Times New Roman" w:hAnsi="Times New Roman" w:cs="Times New Roman"/>
+          <w:bCs/>
+          <w:sz w:val="28"/>
+          <w:szCs w:val="28"/>
+        </w:rPr>
+        <w:t>.</w:t>
+      </w:r>
+    </w:p>
+    <w:p>
+      <w:pPr>
+        <w:pStyle w:val="ListParagraph"/>
+        <w:numPr>
+          <w:ilvl w:val="0"/>
+          <w:numId w:val="48"/>
+        </w:numPr>
+        <w:rPr>
+          <w:rFonts w:ascii="Times New Roman" w:hAnsi="Times New Roman" w:cs="Times New Roman"/>
+          <w:bCs/>
+          <w:sz w:val="28"/>
+          <w:szCs w:val="28"/>
+        </w:rPr>
+      </w:pPr>
+      <w:r>
+        <w:rPr>
+          <w:rFonts w:ascii="Times New Roman" w:hAnsi="Times New Roman" w:cs="Times New Roman"/>
+          <w:b/>
+          <w:bCs/>
+          <w:sz w:val="28"/>
+          <w:szCs w:val="28"/>
+        </w:rPr>
+        <w:t>Mining the Tree:</w:t>
+      </w:r>
+      <w:r>
+        <w:rPr>
+          <w:rFonts w:ascii="Times New Roman" w:hAnsi="Times New Roman" w:cs="Times New Roman"/>
+          <w:bCs/>
+          <w:sz w:val="28"/>
+          <w:szCs w:val="28"/>
+        </w:rPr>
+        <w:br/>
+        <w:t xml:space="preserve">The algorithm then </w:t>
+      </w:r>
+      <w:r>
+        <w:rPr>
+          <w:rFonts w:ascii="Times New Roman" w:hAnsi="Times New Roman" w:cs="Times New Roman"/>
+          <w:b/>
+          <w:bCs/>
+          <w:sz w:val="28"/>
+          <w:szCs w:val="28"/>
+        </w:rPr>
+        <w:t>recursively explores the FP-Tree</w:t>
+      </w:r>
+      <w:r>
+        <w:rPr>
+          <w:rFonts w:ascii="Times New Roman" w:hAnsi="Times New Roman" w:cs="Times New Roman"/>
+          <w:bCs/>
+          <w:sz w:val="28"/>
+          <w:szCs w:val="28"/>
+        </w:rPr>
+        <w:t xml:space="preserve"> to find frequent patterns. It does this by creating smaller </w:t>
+      </w:r>
+      <w:r>
+        <w:rPr>
+          <w:rFonts w:ascii="Times New Roman" w:hAnsi="Times New Roman" w:cs="Times New Roman"/>
+          <w:b/>
+          <w:bCs/>
+          <w:sz w:val="28"/>
+          <w:szCs w:val="28"/>
+        </w:rPr>
+        <w:t>conditional FP-Trees</w:t>
+      </w:r>
+      <w:r>
+        <w:rPr>
+          <w:rFonts w:ascii="Times New Roman" w:hAnsi="Times New Roman" w:cs="Times New Roman"/>
+          <w:bCs/>
+          <w:sz w:val="28"/>
+          <w:szCs w:val="28"/>
+        </w:rPr>
+        <w:t xml:space="preserve"> for each item, allowing it to focus on relevant parts of the dataset and avoid redundant computations.</w:t>
+      </w:r>
+    </w:p>
+    <w:p>
+      <w:pPr>
+        <w:pStyle w:val="ListParagraph"/>
+        <w:numPr>
+          <w:ilvl w:val="0"/>
+          <w:numId w:val="48"/>
+        </w:numPr>
+        <w:rPr>
+          <w:rFonts w:ascii="Times New Roman" w:hAnsi="Times New Roman" w:cs="Times New Roman"/>
+          <w:b/>
+          <w:sz w:val="28"/>
+          <w:szCs w:val="28"/>
+        </w:rPr>
+      </w:pPr>
+      <w:r>
+        <w:rPr>
+          <w:rFonts w:ascii="Times New Roman" w:hAnsi="Times New Roman" w:cs="Times New Roman"/>
+          <w:b/>
+          <w:bCs/>
+          <w:sz w:val="28"/>
+          <w:szCs w:val="28"/>
+        </w:rPr>
+        <w:t>Generating Frequent Patterns:</w:t>
+      </w:r>
+      <w:r>
+        <w:rPr>
+          <w:rFonts w:ascii="Times New Roman" w:hAnsi="Times New Roman" w:cs="Times New Roman"/>
+          <w:bCs/>
+          <w:sz w:val="28"/>
+          <w:szCs w:val="28"/>
+        </w:rPr>
+        <w:br/>
+        <w:t xml:space="preserve">Once mining is complete, FP-Growth outputs all </w:t>
+      </w:r>
+      <w:r>
+        <w:rPr>
+          <w:rFonts w:ascii="Times New Roman" w:hAnsi="Times New Roman" w:cs="Times New Roman"/>
+          <w:b/>
+          <w:bCs/>
+          <w:sz w:val="28"/>
+          <w:szCs w:val="28"/>
+        </w:rPr>
+        <w:t xml:space="preserve">frequent </w:t>
+      </w:r>
+      <w:proofErr w:type="spellStart"/>
+      <w:r>
+        <w:rPr>
+          <w:rFonts w:ascii="Times New Roman" w:hAnsi="Times New Roman" w:cs="Times New Roman"/>
+          <w:b/>
+          <w:bCs/>
+          <w:sz w:val="28"/>
+          <w:szCs w:val="28"/>
+        </w:rPr>
+        <w:t>itemsets</w:t>
+      </w:r>
+      <w:proofErr w:type="spellEnd"/>
+      <w:r>
+        <w:rPr>
+          <w:rFonts w:ascii="Times New Roman" w:hAnsi="Times New Roman" w:cs="Times New Roman"/>
+          <w:bCs/>
+          <w:sz w:val="28"/>
+          <w:szCs w:val="28"/>
+        </w:rPr>
+        <w:t xml:space="preserve"> that meet the minimum support threshold. From these </w:t>
+      </w:r>
+      <w:proofErr w:type="spellStart"/>
+      <w:r>
+        <w:rPr>
+          <w:rFonts w:ascii="Times New Roman" w:hAnsi="Times New Roman" w:cs="Times New Roman"/>
+          <w:bCs/>
+          <w:sz w:val="28"/>
+          <w:szCs w:val="28"/>
+        </w:rPr>
+        <w:t>itemsets</w:t>
+      </w:r>
+      <w:proofErr w:type="spellEnd"/>
+      <w:r>
+        <w:rPr>
+          <w:rFonts w:ascii="Times New Roman" w:hAnsi="Times New Roman" w:cs="Times New Roman"/>
+          <w:bCs/>
+          <w:sz w:val="28"/>
+          <w:szCs w:val="28"/>
+        </w:rPr>
+        <w:t xml:space="preserve">, </w:t>
+      </w:r>
+      <w:r>
+        <w:rPr>
+          <w:rFonts w:ascii="Times New Roman" w:hAnsi="Times New Roman" w:cs="Times New Roman"/>
+          <w:b/>
+          <w:bCs/>
+          <w:sz w:val="28"/>
+          <w:szCs w:val="28"/>
+        </w:rPr>
+        <w:t>association rules</w:t>
+      </w:r>
+      <w:r>
+        <w:rPr>
+          <w:rFonts w:ascii="Times New Roman" w:hAnsi="Times New Roman" w:cs="Times New Roman"/>
+          <w:bCs/>
+          <w:sz w:val="28"/>
+          <w:szCs w:val="28"/>
+        </w:rPr>
+        <w:t xml:space="preserve"> can be derived to reveal meaningful relationships between items.</w:t>
+      </w:r>
+    </w:p>
+    <w:p>
+      <w:pPr>
+        <w:rPr>
+          <w:rFonts w:ascii="Times New Roman" w:hAnsi="Times New Roman" w:cs="Times New Roman"/>
+          <w:b/>
+          <w:sz w:val="28"/>
+          <w:szCs w:val="28"/>
+        </w:rPr>
+      </w:pPr>
+      <w:r>
+        <w:rPr>
+          <w:rFonts w:ascii="Times New Roman" w:hAnsi="Times New Roman" w:cs="Times New Roman"/>
+          <w:b/>
+          <w:sz w:val="28"/>
+          <w:szCs w:val="28"/>
+        </w:rPr>
+        <w:t>Example:</w:t>
+      </w:r>
+    </w:p>
+    <w:p>
+      <w:pPr>
+        <w:rPr>
+          <w:rFonts w:ascii="Times New Roman" w:hAnsi="Times New Roman" w:cs="Times New Roman"/>
+          <w:b/>
+          <w:sz w:val="28"/>
+          <w:szCs w:val="28"/>
+        </w:rPr>
+      </w:pPr>
+      <w:r>
+        <w:rPr>
+          <w:rFonts w:ascii="Times New Roman" w:hAnsi="Times New Roman" w:cs="Times New Roman"/>
+          <w:b/>
+          <w:sz w:val="28"/>
+          <w:szCs w:val="28"/>
+        </w:rPr>
+        <w:t xml:space="preserve"> Step 1: Input Transactions</w:t>
+      </w:r>
+      <w:r>
+        <w:rPr>
+          <w:rFonts w:ascii="Times New Roman" w:hAnsi="Times New Roman" w:cs="Times New Roman"/>
+          <w:b/>
+          <w:sz w:val="28"/>
+          <w:szCs w:val="28"/>
+        </w:rPr>
+        <w:br/>
+      </w:r>
+      <w:r>
+        <w:rPr>
+          <w:rFonts w:ascii="Times New Roman" w:hAnsi="Times New Roman" w:cs="Times New Roman"/>
+          <w:bCs/>
+          <w:sz w:val="28"/>
+          <w:szCs w:val="28"/>
+        </w:rPr>
+        <w:t>Let’s take a sample dataset of transactions:</w:t>
+      </w:r>
+      <w:r>
+        <w:rPr>
+          <w:rFonts w:ascii="Times New Roman" w:hAnsi="Times New Roman" w:cs="Times New Roman"/>
+          <w:bCs/>
+          <w:sz w:val="28"/>
+          <w:szCs w:val="28"/>
+        </w:rPr>
+        <w:br/>
+      </w:r>
+    </w:p>
+    <w:tbl>
+      <w:tblPr>
+        <w:tblW w:w="0" w:type="auto"/>
+        <w:tblCellSpacing w:w="15" w:type="dxa"/>
+        <w:tblCellMar>
+          <w:top w:w="15" w:type="dxa"/>
+          <w:left w:w="15" w:type="dxa"/>
+          <w:bottom w:w="15" w:type="dxa"/>
+          <w:right w:w="15" w:type="dxa"/>
+        </w:tblCellMar>
+        <w:tblLook w:val="04A0" w:firstRow="1" w:lastRow="0" w:firstColumn="1" w:lastColumn="0" w:noHBand="0" w:noVBand="1"/>
+      </w:tblPr>
+      <w:tblGrid>
+        <w:gridCol w:w="1903"/>
+        <w:gridCol w:w="1258"/>
+      </w:tblGrid>
+      <w:tr>
+        <w:trPr>
+          <w:tblHeader/>
+          <w:tblCellSpacing w:w="15" w:type="dxa"/>
+        </w:trPr>
+        <w:tc>
+          <w:tcPr>
+            <w:tcW w:w="0" w:type="auto"/>
+            <w:vAlign w:val="center"/>
+            <w:hideMark/>
+          </w:tcPr>
+          <w:p>
+            <w:pPr>
+              <w:rPr>
+                <w:rFonts w:ascii="Times New Roman" w:hAnsi="Times New Roman" w:cs="Times New Roman"/>
+                <w:b/>
+                <w:bCs/>
+                <w:sz w:val="28"/>
+                <w:szCs w:val="28"/>
+              </w:rPr>
+            </w:pPr>
+            <w:r>
+              <w:rPr>
+                <w:rFonts w:ascii="Times New Roman" w:hAnsi="Times New Roman" w:cs="Times New Roman"/>
+                <w:b/>
+                <w:bCs/>
+                <w:sz w:val="28"/>
+                <w:szCs w:val="28"/>
+              </w:rPr>
+              <w:t>Transaction ID</w:t>
+            </w:r>
+          </w:p>
+        </w:tc>
+        <w:tc>
+          <w:tcPr>
+            <w:tcW w:w="0" w:type="auto"/>
+            <w:vAlign w:val="center"/>
+            <w:hideMark/>
+          </w:tcPr>
+          <w:p>
+            <w:pPr>
+              <w:rPr>
+                <w:rFonts w:ascii="Times New Roman" w:hAnsi="Times New Roman" w:cs="Times New Roman"/>
+                <w:b/>
+                <w:bCs/>
+                <w:sz w:val="28"/>
+                <w:szCs w:val="28"/>
+              </w:rPr>
+            </w:pPr>
+            <w:r>
+              <w:rPr>
+                <w:rFonts w:ascii="Times New Roman" w:hAnsi="Times New Roman" w:cs="Times New Roman"/>
+                <w:b/>
+                <w:bCs/>
+                <w:sz w:val="28"/>
+                <w:szCs w:val="28"/>
+              </w:rPr>
+              <w:t>Items</w:t>
+            </w:r>
+          </w:p>
+        </w:tc>
+      </w:tr>
+      <w:tr>
+        <w:trPr>
+          <w:tblCellSpacing w:w="15" w:type="dxa"/>
+        </w:trPr>
+        <w:tc>
+          <w:tcPr>
+            <w:tcW w:w="0" w:type="auto"/>
+            <w:vAlign w:val="center"/>
+            <w:hideMark/>
+          </w:tcPr>
+          <w:p>
+            <w:pPr>
+              <w:rPr>
+                <w:rFonts w:ascii="Times New Roman" w:hAnsi="Times New Roman" w:cs="Times New Roman"/>
+                <w:b/>
+                <w:sz w:val="28"/>
+                <w:szCs w:val="28"/>
+              </w:rPr>
+            </w:pPr>
+            <w:r>
+              <w:rPr>
+                <w:rFonts w:ascii="Times New Roman" w:hAnsi="Times New Roman" w:cs="Times New Roman"/>
+                <w:b/>
+                <w:sz w:val="28"/>
+                <w:szCs w:val="28"/>
+              </w:rPr>
+              <w:t>T1</w:t>
+            </w:r>
+          </w:p>
+        </w:tc>
+        <w:tc>
+          <w:tcPr>
+            <w:tcW w:w="0" w:type="auto"/>
+            <w:vAlign w:val="center"/>
+            <w:hideMark/>
+          </w:tcPr>
+          <w:p>
+            <w:pPr>
+              <w:rPr>
+                <w:rFonts w:ascii="Times New Roman" w:hAnsi="Times New Roman" w:cs="Times New Roman"/>
+                <w:bCs/>
+                <w:sz w:val="28"/>
+                <w:szCs w:val="28"/>
+              </w:rPr>
+            </w:pPr>
+            <w:r>
+              <w:rPr>
+                <w:rFonts w:ascii="Times New Roman" w:hAnsi="Times New Roman" w:cs="Times New Roman"/>
+                <w:bCs/>
+                <w:sz w:val="28"/>
+                <w:szCs w:val="28"/>
+              </w:rPr>
+              <w:t>A, B</w:t>
+            </w:r>
+          </w:p>
+        </w:tc>
+      </w:tr>
+      <w:tr>
+        <w:trPr>
+          <w:tblCellSpacing w:w="15" w:type="dxa"/>
+        </w:trPr>
+        <w:tc>
+          <w:tcPr>
+            <w:tcW w:w="0" w:type="auto"/>
+            <w:vAlign w:val="center"/>
+            <w:hideMark/>
+          </w:tcPr>
+          <w:p>
+            <w:pPr>
+              <w:rPr>
+                <w:rFonts w:ascii="Times New Roman" w:hAnsi="Times New Roman" w:cs="Times New Roman"/>
+                <w:b/>
+                <w:sz w:val="28"/>
+                <w:szCs w:val="28"/>
+              </w:rPr>
+            </w:pPr>
+            <w:r>
+              <w:rPr>
+                <w:rFonts w:ascii="Times New Roman" w:hAnsi="Times New Roman" w:cs="Times New Roman"/>
+                <w:b/>
+                <w:sz w:val="28"/>
+                <w:szCs w:val="28"/>
+              </w:rPr>
+              <w:t>T2</w:t>
+            </w:r>
+          </w:p>
+        </w:tc>
+        <w:tc>
+          <w:tcPr>
+            <w:tcW w:w="0" w:type="auto"/>
+            <w:vAlign w:val="center"/>
+            <w:hideMark/>
+          </w:tcPr>
+          <w:p>
+            <w:pPr>
+              <w:rPr>
+                <w:rFonts w:ascii="Times New Roman" w:hAnsi="Times New Roman" w:cs="Times New Roman"/>
+                <w:bCs/>
+                <w:sz w:val="28"/>
+                <w:szCs w:val="28"/>
+              </w:rPr>
+            </w:pPr>
+            <w:r>
+              <w:rPr>
+                <w:rFonts w:ascii="Times New Roman" w:hAnsi="Times New Roman" w:cs="Times New Roman"/>
+                <w:bCs/>
+                <w:sz w:val="28"/>
+                <w:szCs w:val="28"/>
+              </w:rPr>
+              <w:t>B, C, D</w:t>
+            </w:r>
+          </w:p>
+        </w:tc>
+      </w:tr>
+      <w:tr>
+        <w:trPr>
+          <w:tblCellSpacing w:w="15" w:type="dxa"/>
+        </w:trPr>
+        <w:tc>
+          <w:tcPr>
+            <w:tcW w:w="0" w:type="auto"/>
+            <w:vAlign w:val="center"/>
+            <w:hideMark/>
+          </w:tcPr>
+          <w:p>
+            <w:pPr>
+              <w:rPr>
+                <w:rFonts w:ascii="Times New Roman" w:hAnsi="Times New Roman" w:cs="Times New Roman"/>
+                <w:b/>
+                <w:sz w:val="28"/>
+                <w:szCs w:val="28"/>
+              </w:rPr>
+            </w:pPr>
+            <w:r>
+              <w:rPr>
+                <w:rFonts w:ascii="Times New Roman" w:hAnsi="Times New Roman" w:cs="Times New Roman"/>
+                <w:b/>
+                <w:sz w:val="28"/>
+                <w:szCs w:val="28"/>
+              </w:rPr>
+              <w:t>T3</w:t>
+            </w:r>
+          </w:p>
+        </w:tc>
+        <w:tc>
+          <w:tcPr>
+            <w:tcW w:w="0" w:type="auto"/>
+            <w:vAlign w:val="center"/>
+            <w:hideMark/>
+          </w:tcPr>
+          <w:p>
+            <w:pPr>
+              <w:rPr>
+                <w:rFonts w:ascii="Times New Roman" w:hAnsi="Times New Roman" w:cs="Times New Roman"/>
+                <w:bCs/>
+                <w:sz w:val="28"/>
+                <w:szCs w:val="28"/>
+              </w:rPr>
+            </w:pPr>
+            <w:r>
+              <w:rPr>
+                <w:rFonts w:ascii="Times New Roman" w:hAnsi="Times New Roman" w:cs="Times New Roman"/>
+                <w:bCs/>
+                <w:sz w:val="28"/>
+                <w:szCs w:val="28"/>
+              </w:rPr>
+              <w:t>A, C, D, E</w:t>
+            </w:r>
+          </w:p>
+        </w:tc>
+      </w:tr>
+      <w:tr>
+        <w:trPr>
+          <w:tblCellSpacing w:w="15" w:type="dxa"/>
+        </w:trPr>
+        <w:tc>
+          <w:tcPr>
+            <w:tcW w:w="0" w:type="auto"/>
+            <w:vAlign w:val="center"/>
+            <w:hideMark/>
+          </w:tcPr>
+          <w:p>
+            <w:pPr>
+              <w:rPr>
+                <w:rFonts w:ascii="Times New Roman" w:hAnsi="Times New Roman" w:cs="Times New Roman"/>
+                <w:b/>
+                <w:sz w:val="28"/>
+                <w:szCs w:val="28"/>
+              </w:rPr>
+            </w:pPr>
+            <w:r>
+              <w:rPr>
+                <w:rFonts w:ascii="Times New Roman" w:hAnsi="Times New Roman" w:cs="Times New Roman"/>
+                <w:b/>
+                <w:sz w:val="28"/>
+                <w:szCs w:val="28"/>
+              </w:rPr>
+              <w:t>T4</w:t>
+            </w:r>
+          </w:p>
+        </w:tc>
+        <w:tc>
+          <w:tcPr>
+            <w:tcW w:w="0" w:type="auto"/>
+            <w:vAlign w:val="center"/>
+            <w:hideMark/>
+          </w:tcPr>
+          <w:p>
+            <w:pPr>
+              <w:rPr>
+                <w:rFonts w:ascii="Times New Roman" w:hAnsi="Times New Roman" w:cs="Times New Roman"/>
+                <w:bCs/>
+                <w:sz w:val="28"/>
+                <w:szCs w:val="28"/>
+              </w:rPr>
+            </w:pPr>
+            <w:r>
+              <w:rPr>
+                <w:rFonts w:ascii="Times New Roman" w:hAnsi="Times New Roman" w:cs="Times New Roman"/>
+                <w:bCs/>
+                <w:sz w:val="28"/>
+                <w:szCs w:val="28"/>
+              </w:rPr>
+              <w:t>A, D, E</w:t>
+            </w:r>
+          </w:p>
+        </w:tc>
+      </w:tr>
+      <w:tr>
+        <w:trPr>
+          <w:tblCellSpacing w:w="15" w:type="dxa"/>
+        </w:trPr>
+        <w:tc>
+          <w:tcPr>
+            <w:tcW w:w="0" w:type="auto"/>
+            <w:vAlign w:val="center"/>
+            <w:hideMark/>
+          </w:tcPr>
+          <w:p>
+            <w:pPr>
+              <w:rPr>
+                <w:rFonts w:ascii="Times New Roman" w:hAnsi="Times New Roman" w:cs="Times New Roman"/>
+                <w:b/>
+                <w:sz w:val="28"/>
+                <w:szCs w:val="28"/>
+              </w:rPr>
+            </w:pPr>
+            <w:r>
+              <w:rPr>
+                <w:rFonts w:ascii="Times New Roman" w:hAnsi="Times New Roman" w:cs="Times New Roman"/>
+                <w:b/>
+                <w:sz w:val="28"/>
+                <w:szCs w:val="28"/>
+              </w:rPr>
+              <w:t>T5</w:t>
+            </w:r>
+          </w:p>
+        </w:tc>
+        <w:tc>
+          <w:tcPr>
+            <w:tcW w:w="0" w:type="auto"/>
+            <w:vAlign w:val="center"/>
+            <w:hideMark/>
+          </w:tcPr>
+          <w:p>
+            <w:pPr>
+              <w:rPr>
+                <w:rFonts w:ascii="Times New Roman" w:hAnsi="Times New Roman" w:cs="Times New Roman"/>
+                <w:bCs/>
+                <w:sz w:val="28"/>
+                <w:szCs w:val="28"/>
+              </w:rPr>
+            </w:pPr>
+            <w:r>
+              <w:rPr>
+                <w:rFonts w:ascii="Times New Roman" w:hAnsi="Times New Roman" w:cs="Times New Roman"/>
+                <w:bCs/>
+                <w:sz w:val="28"/>
+                <w:szCs w:val="28"/>
+              </w:rPr>
+              <w:t>A, B, C</w:t>
+            </w:r>
+          </w:p>
+        </w:tc>
+      </w:tr>
+    </w:tbl>
+    <w:p>
+      <w:pPr>
+        <w:rPr>
+          <w:rFonts w:ascii="Times New Roman" w:hAnsi="Times New Roman" w:cs="Times New Roman"/>
+          <w:bCs/>
+          <w:sz w:val="28"/>
+          <w:szCs w:val="28"/>
+        </w:rPr>
+      </w:pPr>
+      <w:r>
+        <w:rPr>
+          <w:rFonts w:ascii="Times New Roman" w:hAnsi="Times New Roman" w:cs="Times New Roman"/>
+          <w:bCs/>
+          <w:sz w:val="28"/>
+          <w:szCs w:val="28"/>
+        </w:rPr>
+        <w:t>Let’s set minimum support = 2.</w:t>
+      </w:r>
+    </w:p>
+    <w:p>
+      <w:pPr>
+        <w:rPr>
+          <w:rFonts w:ascii="Times New Roman" w:hAnsi="Times New Roman" w:cs="Times New Roman"/>
+          <w:bCs/>
+          <w:sz w:val="28"/>
+          <w:szCs w:val="28"/>
+        </w:rPr>
+      </w:pPr>
+      <w:r>
+        <w:rPr>
+          <w:rFonts w:ascii="Times New Roman" w:hAnsi="Times New Roman" w:cs="Times New Roman"/>
+          <w:b/>
+          <w:sz w:val="28"/>
+          <w:szCs w:val="28"/>
+        </w:rPr>
+        <w:lastRenderedPageBreak/>
+        <w:t>Step 2: Count Item Frequencies</w:t>
+      </w:r>
+      <w:r>
+        <w:rPr>
+          <w:rFonts w:ascii="Times New Roman" w:hAnsi="Times New Roman" w:cs="Times New Roman"/>
+          <w:b/>
+          <w:sz w:val="28"/>
+          <w:szCs w:val="28"/>
+        </w:rPr>
+        <w:br/>
+      </w:r>
+      <w:r>
+        <w:rPr>
+          <w:rFonts w:ascii="Times New Roman" w:hAnsi="Times New Roman" w:cs="Times New Roman"/>
+          <w:bCs/>
+          <w:sz w:val="28"/>
+          <w:szCs w:val="28"/>
+        </w:rPr>
+        <w:t>Count how many times each item appears</w:t>
+      </w:r>
+      <w:r>
+        <w:rPr>
+          <w:rFonts w:ascii="Times New Roman" w:hAnsi="Times New Roman" w:cs="Times New Roman"/>
+          <w:bCs/>
+          <w:sz w:val="28"/>
+          <w:szCs w:val="28"/>
+        </w:rPr>
+        <w:t xml:space="preserve"> and set the priority:</w:t>
+      </w:r>
+    </w:p>
+    <w:p>
+      <w:pPr>
+        <w:pStyle w:val="ListParagraph"/>
+        <w:numPr>
+          <w:ilvl w:val="0"/>
+          <w:numId w:val="52"/>
+        </w:numPr>
+        <w:rPr>
+          <w:rFonts w:ascii="Times New Roman" w:hAnsi="Times New Roman" w:cs="Times New Roman"/>
+          <w:bCs/>
+          <w:sz w:val="28"/>
+          <w:szCs w:val="28"/>
+        </w:rPr>
+      </w:pPr>
+      <w:r>
+        <w:rPr>
+          <w:rFonts w:ascii="Times New Roman" w:hAnsi="Times New Roman" w:cs="Times New Roman"/>
+          <w:bCs/>
+          <w:sz w:val="28"/>
+          <w:szCs w:val="28"/>
+        </w:rPr>
+        <w:t>A: 4</w:t>
+      </w:r>
+      <w:r>
+        <w:rPr>
+          <w:rFonts w:ascii="Times New Roman" w:hAnsi="Times New Roman" w:cs="Times New Roman"/>
+          <w:bCs/>
+          <w:sz w:val="28"/>
+          <w:szCs w:val="28"/>
+        </w:rPr>
+        <w:t xml:space="preserve"> (priority 1)</w:t>
+      </w:r>
+    </w:p>
+    <w:p>
+      <w:pPr>
+        <w:pStyle w:val="ListParagraph"/>
+        <w:numPr>
+          <w:ilvl w:val="0"/>
+          <w:numId w:val="52"/>
+        </w:numPr>
+        <w:rPr>
+          <w:rFonts w:ascii="Times New Roman" w:hAnsi="Times New Roman" w:cs="Times New Roman"/>
+          <w:bCs/>
+          <w:sz w:val="28"/>
+          <w:szCs w:val="28"/>
+        </w:rPr>
+      </w:pPr>
+      <w:r>
+        <w:rPr>
+          <w:rFonts w:ascii="Times New Roman" w:hAnsi="Times New Roman" w:cs="Times New Roman"/>
+          <w:bCs/>
+          <w:sz w:val="28"/>
+          <w:szCs w:val="28"/>
+        </w:rPr>
+        <w:t>B: 3</w:t>
+      </w:r>
+      <w:r>
+        <w:rPr>
+          <w:rFonts w:ascii="Times New Roman" w:hAnsi="Times New Roman" w:cs="Times New Roman"/>
+          <w:bCs/>
+          <w:sz w:val="28"/>
+          <w:szCs w:val="28"/>
+        </w:rPr>
+        <w:t xml:space="preserve"> (priority 2)</w:t>
+      </w:r>
+    </w:p>
+    <w:p>
+      <w:pPr>
+        <w:pStyle w:val="ListParagraph"/>
+        <w:numPr>
+          <w:ilvl w:val="0"/>
+          <w:numId w:val="52"/>
+        </w:numPr>
+        <w:rPr>
+          <w:rFonts w:ascii="Times New Roman" w:hAnsi="Times New Roman" w:cs="Times New Roman"/>
+          <w:bCs/>
+          <w:sz w:val="28"/>
+          <w:szCs w:val="28"/>
+        </w:rPr>
+      </w:pPr>
+      <w:r>
+        <w:rPr>
+          <w:rFonts w:ascii="Times New Roman" w:hAnsi="Times New Roman" w:cs="Times New Roman"/>
+          <w:bCs/>
+          <w:sz w:val="28"/>
+          <w:szCs w:val="28"/>
+        </w:rPr>
+        <w:t>C: 3</w:t>
+      </w:r>
+      <w:r>
+        <w:rPr>
+          <w:rFonts w:ascii="Times New Roman" w:hAnsi="Times New Roman" w:cs="Times New Roman"/>
+          <w:bCs/>
+          <w:sz w:val="28"/>
+          <w:szCs w:val="28"/>
+        </w:rPr>
+        <w:t xml:space="preserve"> </w:t>
+      </w:r>
+      <w:r>
+        <w:rPr>
+          <w:rFonts w:ascii="Times New Roman" w:hAnsi="Times New Roman" w:cs="Times New Roman"/>
+          <w:bCs/>
+          <w:sz w:val="28"/>
+          <w:szCs w:val="28"/>
+        </w:rPr>
+        <w:t xml:space="preserve">(priority </w:t>
+      </w:r>
+      <w:r>
+        <w:rPr>
+          <w:rFonts w:ascii="Times New Roman" w:hAnsi="Times New Roman" w:cs="Times New Roman"/>
+          <w:bCs/>
+          <w:sz w:val="28"/>
+          <w:szCs w:val="28"/>
+        </w:rPr>
+        <w:t>3</w:t>
+      </w:r>
+      <w:r>
+        <w:rPr>
+          <w:rFonts w:ascii="Times New Roman" w:hAnsi="Times New Roman" w:cs="Times New Roman"/>
+          <w:bCs/>
+          <w:sz w:val="28"/>
+          <w:szCs w:val="28"/>
+        </w:rPr>
+        <w:t>)</w:t>
+      </w:r>
+    </w:p>
+    <w:p>
+      <w:pPr>
+        <w:pStyle w:val="ListParagraph"/>
+        <w:numPr>
+          <w:ilvl w:val="0"/>
+          <w:numId w:val="52"/>
+        </w:numPr>
+        <w:rPr>
+          <w:rFonts w:ascii="Times New Roman" w:hAnsi="Times New Roman" w:cs="Times New Roman"/>
+          <w:bCs/>
+          <w:sz w:val="28"/>
+          <w:szCs w:val="28"/>
+        </w:rPr>
+      </w:pPr>
+      <w:r>
+        <w:rPr>
+          <w:rFonts w:ascii="Times New Roman" w:hAnsi="Times New Roman" w:cs="Times New Roman"/>
+          <w:bCs/>
+          <w:sz w:val="28"/>
+          <w:szCs w:val="28"/>
+        </w:rPr>
+        <w:t>D: 3</w:t>
+      </w:r>
+      <w:r>
+        <w:rPr>
+          <w:rFonts w:ascii="Times New Roman" w:hAnsi="Times New Roman" w:cs="Times New Roman"/>
+          <w:bCs/>
+          <w:sz w:val="28"/>
+          <w:szCs w:val="28"/>
+        </w:rPr>
+        <w:t xml:space="preserve"> </w:t>
+      </w:r>
+      <w:r>
+        <w:rPr>
+          <w:rFonts w:ascii="Times New Roman" w:hAnsi="Times New Roman" w:cs="Times New Roman"/>
+          <w:bCs/>
+          <w:sz w:val="28"/>
+          <w:szCs w:val="28"/>
+        </w:rPr>
+        <w:t xml:space="preserve">(priority </w:t>
+      </w:r>
+      <w:r>
+        <w:rPr>
+          <w:rFonts w:ascii="Times New Roman" w:hAnsi="Times New Roman" w:cs="Times New Roman"/>
+          <w:bCs/>
+          <w:sz w:val="28"/>
+          <w:szCs w:val="28"/>
+        </w:rPr>
+        <w:t>4</w:t>
+      </w:r>
+      <w:r>
+        <w:rPr>
+          <w:rFonts w:ascii="Times New Roman" w:hAnsi="Times New Roman" w:cs="Times New Roman"/>
+          <w:bCs/>
+          <w:sz w:val="28"/>
+          <w:szCs w:val="28"/>
+        </w:rPr>
+        <w:t>)</w:t>
+      </w:r>
+    </w:p>
+    <w:p>
+      <w:pPr>
+        <w:pStyle w:val="ListParagraph"/>
+        <w:numPr>
+          <w:ilvl w:val="0"/>
+          <w:numId w:val="52"/>
+        </w:numPr>
+        <w:rPr>
+          <w:rFonts w:ascii="Times New Roman" w:hAnsi="Times New Roman" w:cs="Times New Roman"/>
+          <w:bCs/>
+          <w:sz w:val="28"/>
+          <w:szCs w:val="28"/>
+        </w:rPr>
+      </w:pPr>
+      <w:r>
+        <w:rPr>
+          <w:rFonts w:ascii="Times New Roman" w:hAnsi="Times New Roman" w:cs="Times New Roman"/>
+          <w:bCs/>
+          <w:sz w:val="28"/>
+          <w:szCs w:val="28"/>
+        </w:rPr>
+        <w:t>E: 2</w:t>
+      </w:r>
+      <w:r>
+        <w:rPr>
+          <w:rFonts w:ascii="Times New Roman" w:hAnsi="Times New Roman" w:cs="Times New Roman"/>
+          <w:bCs/>
+          <w:sz w:val="28"/>
+          <w:szCs w:val="28"/>
+        </w:rPr>
+        <w:t xml:space="preserve"> </w:t>
+      </w:r>
+      <w:r>
+        <w:rPr>
+          <w:rFonts w:ascii="Times New Roman" w:hAnsi="Times New Roman" w:cs="Times New Roman"/>
+          <w:bCs/>
+          <w:sz w:val="28"/>
+          <w:szCs w:val="28"/>
+        </w:rPr>
+        <w:t xml:space="preserve">(priority </w:t>
+      </w:r>
+      <w:r>
+        <w:rPr>
+          <w:rFonts w:ascii="Times New Roman" w:hAnsi="Times New Roman" w:cs="Times New Roman"/>
+          <w:bCs/>
+          <w:sz w:val="28"/>
+          <w:szCs w:val="28"/>
+        </w:rPr>
+        <w:t>5</w:t>
+      </w:r>
+      <w:r>
+        <w:rPr>
+          <w:rFonts w:ascii="Times New Roman" w:hAnsi="Times New Roman" w:cs="Times New Roman"/>
+          <w:bCs/>
+          <w:sz w:val="28"/>
+          <w:szCs w:val="28"/>
+        </w:rPr>
+        <w:t>)</w:t>
+      </w:r>
+    </w:p>
+    <w:p>
+      <w:pPr>
+        <w:rPr>
+          <w:rFonts w:ascii="Times New Roman" w:hAnsi="Times New Roman" w:cs="Times New Roman"/>
+          <w:bCs/>
+          <w:sz w:val="28"/>
+          <w:szCs w:val="28"/>
+        </w:rPr>
+      </w:pPr>
+      <w:r>
+        <w:rPr>
+          <w:rFonts w:ascii="Times New Roman" w:hAnsi="Times New Roman" w:cs="Times New Roman"/>
+          <w:bCs/>
+          <w:sz w:val="28"/>
+          <w:szCs w:val="28"/>
+        </w:rPr>
+        <w:t>Remove infrequent items (</w:t>
+      </w:r>
+      <w:r>
+        <w:rPr>
+          <w:rFonts w:ascii="Times New Roman" w:hAnsi="Times New Roman" w:cs="Times New Roman"/>
+          <w:b/>
+          <w:bCs/>
+          <w:sz w:val="28"/>
+          <w:szCs w:val="28"/>
+        </w:rPr>
+        <w:t>none here</w:t>
+      </w:r>
+      <w:r>
+        <w:rPr>
+          <w:rFonts w:ascii="Times New Roman" w:hAnsi="Times New Roman" w:cs="Times New Roman"/>
+          <w:bCs/>
+          <w:sz w:val="28"/>
+          <w:szCs w:val="28"/>
+        </w:rPr>
+        <w:t>, since all ≥ 2).</w:t>
+      </w:r>
+    </w:p>
+    <w:p>
+      <w:pPr>
+        <w:rPr>
+          <w:rFonts w:ascii="Times New Roman" w:hAnsi="Times New Roman" w:cs="Times New Roman"/>
+          <w:bCs/>
+          <w:sz w:val="28"/>
+          <w:szCs w:val="28"/>
+        </w:rPr>
+      </w:pPr>
+      <w:r>
+        <w:rPr>
+          <w:rFonts w:ascii="Times New Roman" w:hAnsi="Times New Roman" w:cs="Times New Roman"/>
+          <w:bCs/>
+          <w:sz w:val="28"/>
+          <w:szCs w:val="28"/>
+        </w:rPr>
+        <w:t xml:space="preserve">Now </w:t>
+      </w:r>
+      <w:r>
+        <w:rPr>
+          <w:rFonts w:ascii="Times New Roman" w:hAnsi="Times New Roman" w:cs="Times New Roman"/>
+          <w:b/>
+          <w:bCs/>
+          <w:sz w:val="28"/>
+          <w:szCs w:val="28"/>
+        </w:rPr>
+        <w:t>sort items in each transaction</w:t>
+      </w:r>
+      <w:r>
+        <w:rPr>
+          <w:rFonts w:ascii="Times New Roman" w:hAnsi="Times New Roman" w:cs="Times New Roman"/>
+          <w:bCs/>
+          <w:sz w:val="28"/>
+          <w:szCs w:val="28"/>
+        </w:rPr>
+        <w:t xml:space="preserve"> by </w:t>
+      </w:r>
+      <w:r>
+        <w:rPr>
+          <w:rFonts w:ascii="Times New Roman" w:hAnsi="Times New Roman" w:cs="Times New Roman"/>
+          <w:bCs/>
+          <w:sz w:val="28"/>
+          <w:szCs w:val="28"/>
+        </w:rPr>
+        <w:t>its priority:</w:t>
+      </w:r>
+    </w:p>
+    <w:tbl>
+      <w:tblPr>
+        <w:tblW w:w="0" w:type="auto"/>
+        <w:tblCellSpacing w:w="15" w:type="dxa"/>
+        <w:tblCellMar>
+          <w:top w:w="15" w:type="dxa"/>
+          <w:left w:w="15" w:type="dxa"/>
+          <w:bottom w:w="15" w:type="dxa"/>
+          <w:right w:w="15" w:type="dxa"/>
+        </w:tblCellMar>
+        <w:tblLook w:val="04A0" w:firstRow="1" w:lastRow="0" w:firstColumn="1" w:lastColumn="0" w:noHBand="0" w:noVBand="1"/>
+      </w:tblPr>
+      <w:tblGrid>
+        <w:gridCol w:w="1522"/>
+        <w:gridCol w:w="2860"/>
+      </w:tblGrid>
+      <w:tr>
+        <w:trPr>
+          <w:tblHeader/>
+          <w:tblCellSpacing w:w="15" w:type="dxa"/>
+        </w:trPr>
+        <w:tc>
+          <w:tcPr>
+            <w:tcW w:w="0" w:type="auto"/>
+            <w:vAlign w:val="center"/>
+            <w:hideMark/>
+          </w:tcPr>
+          <w:p>
+            <w:pPr>
+              <w:rPr>
+                <w:rFonts w:ascii="Times New Roman" w:hAnsi="Times New Roman" w:cs="Times New Roman"/>
+                <w:b/>
+                <w:bCs/>
+                <w:sz w:val="28"/>
+                <w:szCs w:val="28"/>
+              </w:rPr>
+            </w:pPr>
+            <w:r>
+              <w:rPr>
+                <w:rFonts w:ascii="Times New Roman" w:hAnsi="Times New Roman" w:cs="Times New Roman"/>
+                <w:b/>
+                <w:bCs/>
+                <w:sz w:val="28"/>
+                <w:szCs w:val="28"/>
+              </w:rPr>
+              <w:t>Transaction</w:t>
+            </w:r>
+          </w:p>
+        </w:tc>
+        <w:tc>
+          <w:tcPr>
+            <w:tcW w:w="0" w:type="auto"/>
+            <w:vAlign w:val="center"/>
+            <w:hideMark/>
+          </w:tcPr>
+          <w:p>
+            <w:pPr>
+              <w:rPr>
+                <w:rFonts w:ascii="Times New Roman" w:hAnsi="Times New Roman" w:cs="Times New Roman"/>
+                <w:b/>
+                <w:bCs/>
+                <w:sz w:val="28"/>
+                <w:szCs w:val="28"/>
+              </w:rPr>
+            </w:pPr>
+            <w:r>
+              <w:rPr>
+                <w:rFonts w:ascii="Times New Roman" w:hAnsi="Times New Roman" w:cs="Times New Roman"/>
+                <w:b/>
+                <w:bCs/>
+                <w:sz w:val="28"/>
+                <w:szCs w:val="28"/>
+              </w:rPr>
+              <w:t>Sorted Frequent Items</w:t>
+            </w:r>
+          </w:p>
+        </w:tc>
+      </w:tr>
+      <w:tr>
+        <w:trPr>
+          <w:tblCellSpacing w:w="15" w:type="dxa"/>
+        </w:trPr>
+        <w:tc>
+          <w:tcPr>
+            <w:tcW w:w="0" w:type="auto"/>
+            <w:vAlign w:val="center"/>
+            <w:hideMark/>
+          </w:tcPr>
+          <w:p>
+            <w:pPr>
+              <w:rPr>
+                <w:rFonts w:ascii="Times New Roman" w:hAnsi="Times New Roman" w:cs="Times New Roman"/>
+                <w:bCs/>
+                <w:sz w:val="28"/>
+                <w:szCs w:val="28"/>
+              </w:rPr>
+            </w:pPr>
+            <w:r>
+              <w:rPr>
+                <w:rFonts w:ascii="Times New Roman" w:hAnsi="Times New Roman" w:cs="Times New Roman"/>
+                <w:bCs/>
+                <w:sz w:val="28"/>
+                <w:szCs w:val="28"/>
+              </w:rPr>
+              <w:t>T1</w:t>
+            </w:r>
+          </w:p>
+        </w:tc>
+        <w:tc>
+          <w:tcPr>
+            <w:tcW w:w="0" w:type="auto"/>
+            <w:vAlign w:val="center"/>
+            <w:hideMark/>
+          </w:tcPr>
+          <w:p>
+            <w:pPr>
+              <w:rPr>
+                <w:rFonts w:ascii="Times New Roman" w:hAnsi="Times New Roman" w:cs="Times New Roman"/>
+                <w:bCs/>
+                <w:sz w:val="28"/>
+                <w:szCs w:val="28"/>
+              </w:rPr>
+            </w:pPr>
+            <w:r>
+              <w:rPr>
+                <w:rFonts w:ascii="Times New Roman" w:hAnsi="Times New Roman" w:cs="Times New Roman"/>
+                <w:bCs/>
+                <w:sz w:val="28"/>
+                <w:szCs w:val="28"/>
+              </w:rPr>
+              <w:t>A, B</w:t>
+            </w:r>
+          </w:p>
+        </w:tc>
+      </w:tr>
+      <w:tr>
+        <w:trPr>
+          <w:tblCellSpacing w:w="15" w:type="dxa"/>
+        </w:trPr>
+        <w:tc>
+          <w:tcPr>
+            <w:tcW w:w="0" w:type="auto"/>
+            <w:vAlign w:val="center"/>
+            <w:hideMark/>
+          </w:tcPr>
+          <w:p>
+            <w:pPr>
+              <w:rPr>
+                <w:rFonts w:ascii="Times New Roman" w:hAnsi="Times New Roman" w:cs="Times New Roman"/>
+                <w:bCs/>
+                <w:sz w:val="28"/>
+                <w:szCs w:val="28"/>
+              </w:rPr>
+            </w:pPr>
+            <w:r>
+              <w:rPr>
+                <w:rFonts w:ascii="Times New Roman" w:hAnsi="Times New Roman" w:cs="Times New Roman"/>
+                <w:bCs/>
+                <w:sz w:val="28"/>
+                <w:szCs w:val="28"/>
+              </w:rPr>
+              <w:t>T2</w:t>
+            </w:r>
+          </w:p>
+        </w:tc>
+        <w:tc>
+          <w:tcPr>
+            <w:tcW w:w="0" w:type="auto"/>
+            <w:vAlign w:val="center"/>
+            <w:hideMark/>
+          </w:tcPr>
+          <w:p>
+            <w:pPr>
+              <w:rPr>
+                <w:rFonts w:ascii="Times New Roman" w:hAnsi="Times New Roman" w:cs="Times New Roman"/>
+                <w:bCs/>
+                <w:sz w:val="28"/>
+                <w:szCs w:val="28"/>
+              </w:rPr>
+            </w:pPr>
+            <w:r>
+              <w:rPr>
+                <w:rFonts w:ascii="Times New Roman" w:hAnsi="Times New Roman" w:cs="Times New Roman"/>
+                <w:bCs/>
+                <w:sz w:val="28"/>
+                <w:szCs w:val="28"/>
+              </w:rPr>
+              <w:t>B, C, D</w:t>
+            </w:r>
+          </w:p>
+        </w:tc>
+      </w:tr>
+      <w:tr>
+        <w:trPr>
+          <w:tblCellSpacing w:w="15" w:type="dxa"/>
+        </w:trPr>
+        <w:tc>
+          <w:tcPr>
+            <w:tcW w:w="0" w:type="auto"/>
+            <w:vAlign w:val="center"/>
+            <w:hideMark/>
+          </w:tcPr>
+          <w:p>
+            <w:pPr>
+              <w:rPr>
+                <w:rFonts w:ascii="Times New Roman" w:hAnsi="Times New Roman" w:cs="Times New Roman"/>
+                <w:bCs/>
+                <w:sz w:val="28"/>
+                <w:szCs w:val="28"/>
+              </w:rPr>
+            </w:pPr>
+            <w:r>
+              <w:rPr>
+                <w:rFonts w:ascii="Times New Roman" w:hAnsi="Times New Roman" w:cs="Times New Roman"/>
+                <w:bCs/>
+                <w:sz w:val="28"/>
+                <w:szCs w:val="28"/>
+              </w:rPr>
+              <w:t>T3</w:t>
+            </w:r>
+          </w:p>
+        </w:tc>
+        <w:tc>
+          <w:tcPr>
+            <w:tcW w:w="0" w:type="auto"/>
+            <w:vAlign w:val="center"/>
+            <w:hideMark/>
+          </w:tcPr>
+          <w:p>
+            <w:pPr>
+              <w:rPr>
+                <w:rFonts w:ascii="Times New Roman" w:hAnsi="Times New Roman" w:cs="Times New Roman"/>
+                <w:bCs/>
+                <w:sz w:val="28"/>
+                <w:szCs w:val="28"/>
+              </w:rPr>
+            </w:pPr>
+            <w:r>
+              <w:rPr>
+                <w:rFonts w:ascii="Times New Roman" w:hAnsi="Times New Roman" w:cs="Times New Roman"/>
+                <w:bCs/>
+                <w:sz w:val="28"/>
+                <w:szCs w:val="28"/>
+              </w:rPr>
+              <w:t>A, C, D, E → A, C, D, E</w:t>
+            </w:r>
+          </w:p>
+        </w:tc>
+      </w:tr>
+      <w:tr>
+        <w:trPr>
+          <w:tblCellSpacing w:w="15" w:type="dxa"/>
+        </w:trPr>
+        <w:tc>
+          <w:tcPr>
+            <w:tcW w:w="0" w:type="auto"/>
+            <w:vAlign w:val="center"/>
+            <w:hideMark/>
+          </w:tcPr>
+          <w:p>
+            <w:pPr>
+              <w:rPr>
+                <w:rFonts w:ascii="Times New Roman" w:hAnsi="Times New Roman" w:cs="Times New Roman"/>
+                <w:bCs/>
+                <w:sz w:val="28"/>
+                <w:szCs w:val="28"/>
+              </w:rPr>
+            </w:pPr>
+            <w:r>
+              <w:rPr>
+                <w:rFonts w:ascii="Times New Roman" w:hAnsi="Times New Roman" w:cs="Times New Roman"/>
+                <w:bCs/>
+                <w:sz w:val="28"/>
+                <w:szCs w:val="28"/>
+              </w:rPr>
+              <w:t>T4</w:t>
+            </w:r>
+          </w:p>
+        </w:tc>
+        <w:tc>
+          <w:tcPr>
+            <w:tcW w:w="0" w:type="auto"/>
+            <w:vAlign w:val="center"/>
+            <w:hideMark/>
+          </w:tcPr>
+          <w:p>
+            <w:pPr>
+              <w:rPr>
+                <w:rFonts w:ascii="Times New Roman" w:hAnsi="Times New Roman" w:cs="Times New Roman"/>
+                <w:bCs/>
+                <w:sz w:val="28"/>
+                <w:szCs w:val="28"/>
+              </w:rPr>
+            </w:pPr>
+            <w:r>
+              <w:rPr>
+                <w:rFonts w:ascii="Times New Roman" w:hAnsi="Times New Roman" w:cs="Times New Roman"/>
+                <w:bCs/>
+                <w:sz w:val="28"/>
+                <w:szCs w:val="28"/>
+              </w:rPr>
+              <w:t>A, D, E</w:t>
+            </w:r>
+          </w:p>
+        </w:tc>
+      </w:tr>
+      <w:tr>
+        <w:trPr>
+          <w:tblCellSpacing w:w="15" w:type="dxa"/>
+        </w:trPr>
+        <w:tc>
+          <w:tcPr>
+            <w:tcW w:w="0" w:type="auto"/>
+            <w:vAlign w:val="center"/>
+            <w:hideMark/>
+          </w:tcPr>
+          <w:p>
+            <w:pPr>
+              <w:rPr>
+                <w:rFonts w:ascii="Times New Roman" w:hAnsi="Times New Roman" w:cs="Times New Roman"/>
+                <w:bCs/>
+                <w:sz w:val="28"/>
+                <w:szCs w:val="28"/>
+              </w:rPr>
+            </w:pPr>
+            <w:r>
+              <w:rPr>
+                <w:rFonts w:ascii="Times New Roman" w:hAnsi="Times New Roman" w:cs="Times New Roman"/>
+                <w:bCs/>
+                <w:sz w:val="28"/>
+                <w:szCs w:val="28"/>
+              </w:rPr>
+              <w:t>T5</w:t>
+            </w:r>
+          </w:p>
+        </w:tc>
+        <w:tc>
+          <w:tcPr>
+            <w:tcW w:w="0" w:type="auto"/>
+            <w:vAlign w:val="center"/>
+            <w:hideMark/>
+          </w:tcPr>
+          <w:p>
+            <w:pPr>
+              <w:rPr>
+                <w:rFonts w:ascii="Times New Roman" w:hAnsi="Times New Roman" w:cs="Times New Roman"/>
+                <w:bCs/>
+                <w:sz w:val="28"/>
+                <w:szCs w:val="28"/>
+              </w:rPr>
+            </w:pPr>
+            <w:r>
+              <w:rPr>
+                <w:rFonts w:ascii="Times New Roman" w:hAnsi="Times New Roman" w:cs="Times New Roman"/>
+                <w:bCs/>
+                <w:sz w:val="28"/>
+                <w:szCs w:val="28"/>
+              </w:rPr>
+              <w:t>A, B, C</w:t>
+            </w:r>
+          </w:p>
+        </w:tc>
+      </w:tr>
+    </w:tbl>
+    <w:p>
+      <w:pPr>
+        <w:rPr>
+          <w:rFonts w:ascii="Times New Roman" w:hAnsi="Times New Roman" w:cs="Times New Roman"/>
+          <w:bCs/>
+          <w:sz w:val="28"/>
+          <w:szCs w:val="28"/>
+        </w:rPr>
+      </w:pPr>
+    </w:p>
+    <w:p>
+      <w:pPr>
+        <w:rPr>
+          <w:rFonts w:ascii="Times New Roman" w:hAnsi="Times New Roman" w:cs="Times New Roman"/>
+          <w:b/>
+          <w:sz w:val="28"/>
+          <w:szCs w:val="28"/>
+        </w:rPr>
+      </w:pPr>
+    </w:p>
+    <w:p>
+      <w:pPr>
+        <w:rPr>
+          <w:rFonts w:ascii="Times New Roman" w:hAnsi="Times New Roman" w:cs="Times New Roman"/>
+          <w:b/>
+          <w:sz w:val="28"/>
+          <w:szCs w:val="28"/>
+        </w:rPr>
+      </w:pPr>
+      <w:r>
+        <w:rPr>
+          <w:rFonts w:ascii="Times New Roman" w:hAnsi="Times New Roman" w:cs="Times New Roman"/>
+          <w:b/>
+          <w:sz w:val="28"/>
+          <w:szCs w:val="28"/>
+        </w:rPr>
+        <w:t>Step 3: Build FP-Tree</w:t>
+      </w:r>
+    </w:p>
+    <w:p>
+      <w:pPr>
+        <w:rPr>
+          <w:rFonts w:ascii="Times New Roman" w:hAnsi="Times New Roman" w:cs="Times New Roman"/>
+          <w:bCs/>
+          <w:sz w:val="28"/>
+          <w:szCs w:val="28"/>
+        </w:rPr>
+      </w:pPr>
+      <w:r>
+        <w:rPr>
+          <w:rFonts w:ascii="Times New Roman" w:hAnsi="Times New Roman" w:cs="Times New Roman"/>
+          <w:bCs/>
+          <w:sz w:val="28"/>
+          <w:szCs w:val="28"/>
+        </w:rPr>
+        <w:t>How It Works:</w:t>
+      </w:r>
+    </w:p>
+    <w:p>
+      <w:pPr>
+        <w:pStyle w:val="ListParagraph"/>
+        <w:numPr>
+          <w:ilvl w:val="0"/>
+          <w:numId w:val="53"/>
+        </w:numPr>
+        <w:rPr>
+          <w:rFonts w:ascii="Times New Roman" w:hAnsi="Times New Roman" w:cs="Times New Roman"/>
+          <w:bCs/>
+          <w:sz w:val="28"/>
+          <w:szCs w:val="28"/>
+        </w:rPr>
+      </w:pPr>
+      <w:r>
+        <w:rPr>
+          <w:rFonts w:ascii="Times New Roman" w:hAnsi="Times New Roman" w:cs="Times New Roman"/>
+          <w:bCs/>
+          <w:sz w:val="28"/>
+          <w:szCs w:val="28"/>
+        </w:rPr>
+        <w:t>Start with a null root.</w:t>
+      </w:r>
+    </w:p>
+    <w:p>
+      <w:pPr>
+        <w:pStyle w:val="ListParagraph"/>
+        <w:numPr>
+          <w:ilvl w:val="0"/>
+          <w:numId w:val="53"/>
+        </w:numPr>
+        <w:rPr>
+          <w:rFonts w:ascii="Times New Roman" w:hAnsi="Times New Roman" w:cs="Times New Roman"/>
+          <w:sz w:val="28"/>
+          <w:szCs w:val="28"/>
+        </w:rPr>
+      </w:pPr>
+      <w:r>
+        <w:rPr>
+          <w:rFonts w:ascii="Times New Roman" w:hAnsi="Times New Roman" w:cs="Times New Roman"/>
+          <w:bCs/>
+          <w:sz w:val="28"/>
+          <w:szCs w:val="28"/>
+        </w:rPr>
+        <w:t>For each transaction, insert sorted items into the tree.</w:t>
+      </w:r>
+    </w:p>
+    <w:p>
+      <w:pPr>
+        <w:pStyle w:val="ListParagraph"/>
+        <w:numPr>
+          <w:ilvl w:val="0"/>
+          <w:numId w:val="53"/>
+        </w:numPr>
+        <w:rPr>
+          <w:rFonts w:ascii="Times New Roman" w:hAnsi="Times New Roman" w:cs="Times New Roman"/>
+          <w:bCs/>
+          <w:sz w:val="28"/>
+          <w:szCs w:val="28"/>
+        </w:rPr>
+      </w:pPr>
+      <w:r>
+        <w:rPr>
+          <w:rFonts w:ascii="Times New Roman" w:hAnsi="Times New Roman" w:cs="Times New Roman"/>
+          <w:bCs/>
+          <w:sz w:val="28"/>
+          <w:szCs w:val="28"/>
+        </w:rPr>
+        <w:t>Items with common prefixes share the same path.</w:t>
+      </w:r>
+      <w:r>
+        <w:rPr>
+          <w:rFonts w:ascii="Times New Roman" w:hAnsi="Times New Roman" w:cs="Times New Roman"/>
+          <w:bCs/>
+          <w:sz w:val="28"/>
+          <w:szCs w:val="28"/>
+        </w:rPr>
+        <w:br/>
+      </w:r>
+      <w:r>
+        <w:rPr>
+          <w:rFonts w:ascii="Times New Roman" w:hAnsi="Times New Roman" w:cs="Times New Roman"/>
+          <w:b/>
+          <w:bCs/>
+          <w:sz w:val="28"/>
+          <w:szCs w:val="28"/>
+        </w:rPr>
+        <w:t>T1: A → B</w:t>
+      </w:r>
+      <w:r>
+        <w:rPr>
+          <w:rFonts w:ascii="Times New Roman" w:hAnsi="Times New Roman" w:cs="Times New Roman"/>
+          <w:b/>
+          <w:bCs/>
+          <w:sz w:val="28"/>
+          <w:szCs w:val="28"/>
+        </w:rPr>
+        <w:br/>
+      </w:r>
+      <w:r>
+        <w:rPr>
+          <w:rFonts w:ascii="Times New Roman" w:hAnsi="Times New Roman" w:cs="Times New Roman"/>
+          <w:bCs/>
+          <w:sz w:val="28"/>
+          <w:szCs w:val="28"/>
+        </w:rPr>
+        <w:t>Root → A(1) → B(1)</w:t>
+      </w:r>
+      <w:r>
+        <w:rPr>
+          <w:rFonts w:ascii="Times New Roman" w:hAnsi="Times New Roman" w:cs="Times New Roman"/>
+          <w:bCs/>
+          <w:sz w:val="28"/>
+          <w:szCs w:val="28"/>
+        </w:rPr>
+        <w:br/>
+      </w:r>
+      <w:r>
+        <w:rPr>
+          <w:rFonts w:ascii="Times New Roman" w:hAnsi="Times New Roman" w:cs="Times New Roman"/>
+          <w:b/>
+          <w:bCs/>
+          <w:sz w:val="28"/>
+          <w:szCs w:val="28"/>
+        </w:rPr>
+        <w:t>T2: B → C → D</w:t>
+      </w:r>
+      <w:r>
+        <w:rPr>
+          <w:rFonts w:ascii="Times New Roman" w:hAnsi="Times New Roman" w:cs="Times New Roman"/>
+          <w:b/>
+          <w:bCs/>
+          <w:sz w:val="28"/>
+          <w:szCs w:val="28"/>
+        </w:rPr>
+        <w:br/>
+      </w:r>
+      <w:r>
+        <w:rPr>
+          <w:rFonts w:ascii="Times New Roman" w:hAnsi="Times New Roman" w:cs="Times New Roman"/>
+          <w:sz w:val="28"/>
+          <w:szCs w:val="28"/>
+        </w:rPr>
+        <w:t>Root → B(1) → C(1) → D(1)</w:t>
+      </w:r>
+      <w:r>
+        <w:rPr>
+          <w:rFonts w:ascii="Times New Roman" w:hAnsi="Times New Roman" w:cs="Times New Roman"/>
+          <w:sz w:val="28"/>
+          <w:szCs w:val="28"/>
+        </w:rPr>
+        <w:br/>
+      </w:r>
+      <w:r>
+        <w:rPr>
+          <w:rFonts w:ascii="Times New Roman" w:hAnsi="Times New Roman" w:cs="Times New Roman"/>
+          <w:b/>
+          <w:bCs/>
+          <w:sz w:val="28"/>
+          <w:szCs w:val="28"/>
+        </w:rPr>
+        <w:t>T3: A → C → D → E</w:t>
+      </w:r>
+      <w:r>
+        <w:rPr>
+          <w:rFonts w:ascii="Times New Roman" w:hAnsi="Times New Roman" w:cs="Times New Roman"/>
+          <w:b/>
+          <w:bCs/>
+          <w:sz w:val="28"/>
+          <w:szCs w:val="28"/>
+        </w:rPr>
+        <w:br/>
+      </w:r>
+      <w:r>
+        <w:rPr>
+          <w:rFonts w:ascii="Times New Roman" w:hAnsi="Times New Roman" w:cs="Times New Roman"/>
+          <w:sz w:val="28"/>
+          <w:szCs w:val="28"/>
+        </w:rPr>
+        <w:t>Root</w:t>
+      </w:r>
+      <w:r>
+        <w:rPr>
+          <w:rFonts w:ascii="Times New Roman" w:hAnsi="Times New Roman" w:cs="Times New Roman"/>
+          <w:sz w:val="28"/>
+          <w:szCs w:val="28"/>
+        </w:rPr>
+        <w:t xml:space="preserve"> </w:t>
+      </w:r>
+      <w:r>
+        <w:rPr>
+          <w:rFonts w:ascii="Times New Roman" w:hAnsi="Times New Roman" w:cs="Times New Roman"/>
+          <w:b/>
+          <w:bCs/>
+          <w:sz w:val="28"/>
+          <w:szCs w:val="28"/>
+        </w:rPr>
+        <w:t>→</w:t>
+      </w:r>
+      <w:r>
+        <w:rPr>
+          <w:rFonts w:ascii="Times New Roman" w:hAnsi="Times New Roman" w:cs="Times New Roman"/>
+          <w:sz w:val="28"/>
+          <w:szCs w:val="28"/>
+        </w:rPr>
+        <w:t xml:space="preserve"> </w:t>
+      </w:r>
+      <w:r>
+        <w:rPr>
+          <w:rFonts w:ascii="Times New Roman" w:hAnsi="Times New Roman" w:cs="Times New Roman"/>
+          <w:sz w:val="28"/>
+          <w:szCs w:val="28"/>
+        </w:rPr>
+        <w:t>A(1 → increment to 2) → C(1) → D(1) → E(1)</w:t>
+      </w:r>
+      <w:r>
+        <w:rPr>
+          <w:rFonts w:ascii="Times New Roman" w:hAnsi="Times New Roman" w:cs="Times New Roman"/>
+          <w:sz w:val="28"/>
+          <w:szCs w:val="28"/>
+        </w:rPr>
+        <w:br/>
+      </w:r>
+      <w:r>
+        <w:rPr>
+          <w:rFonts w:ascii="Times New Roman" w:hAnsi="Times New Roman" w:cs="Times New Roman"/>
+          <w:b/>
+          <w:bCs/>
+          <w:sz w:val="28"/>
+          <w:szCs w:val="28"/>
+        </w:rPr>
+        <w:t>T4: A → D → E</w:t>
+      </w:r>
+      <w:r>
+        <w:rPr>
+          <w:rFonts w:ascii="Times New Roman" w:hAnsi="Times New Roman" w:cs="Times New Roman"/>
+          <w:b/>
+          <w:bCs/>
+          <w:sz w:val="28"/>
+          <w:szCs w:val="28"/>
+        </w:rPr>
+        <w:br/>
+      </w:r>
+      <w:r>
+        <w:rPr>
+          <w:rFonts w:ascii="Times New Roman" w:hAnsi="Times New Roman" w:cs="Times New Roman"/>
+          <w:sz w:val="28"/>
+          <w:szCs w:val="28"/>
+        </w:rPr>
+        <w:t xml:space="preserve">Root </w:t>
+      </w:r>
+      <w:r>
+        <w:rPr>
+          <w:rFonts w:ascii="Times New Roman" w:hAnsi="Times New Roman" w:cs="Times New Roman"/>
+          <w:b/>
+          <w:bCs/>
+          <w:sz w:val="28"/>
+          <w:szCs w:val="28"/>
+        </w:rPr>
+        <w:t>→</w:t>
+      </w:r>
+      <w:r>
+        <w:rPr>
+          <w:rFonts w:ascii="Times New Roman" w:hAnsi="Times New Roman" w:cs="Times New Roman"/>
+          <w:sz w:val="28"/>
+          <w:szCs w:val="28"/>
+        </w:rPr>
+        <w:t xml:space="preserve"> A(1 → increment to </w:t>
+      </w:r>
+      <w:r>
+        <w:rPr>
+          <w:rFonts w:ascii="Times New Roman" w:hAnsi="Times New Roman" w:cs="Times New Roman"/>
+          <w:sz w:val="28"/>
+          <w:szCs w:val="28"/>
+        </w:rPr>
+        <w:t>3</w:t>
+      </w:r>
+      <w:r>
+        <w:rPr>
+          <w:rFonts w:ascii="Times New Roman" w:hAnsi="Times New Roman" w:cs="Times New Roman"/>
+          <w:sz w:val="28"/>
+          <w:szCs w:val="28"/>
+        </w:rPr>
+        <w:t>)</w:t>
+      </w:r>
+      <w:r>
+        <w:rPr>
+          <w:rFonts w:ascii="Times New Roman" w:hAnsi="Times New Roman" w:cs="Times New Roman"/>
+          <w:sz w:val="28"/>
+          <w:szCs w:val="28"/>
+        </w:rPr>
+        <w:t xml:space="preserve"> </w:t>
+      </w:r>
+      <w:r>
+        <w:rPr>
+          <w:rFonts w:ascii="Times New Roman" w:hAnsi="Times New Roman" w:cs="Times New Roman"/>
+          <w:sz w:val="28"/>
+          <w:szCs w:val="28"/>
+        </w:rPr>
+        <w:t>→ D(1) → E(1)</w:t>
+      </w:r>
+      <w:r>
+        <w:rPr>
+          <w:rFonts w:ascii="Times New Roman" w:hAnsi="Times New Roman" w:cs="Times New Roman"/>
+          <w:sz w:val="28"/>
+          <w:szCs w:val="28"/>
+        </w:rPr>
+        <w:t xml:space="preserve"> (New Path)</w:t>
+      </w:r>
+      <w:r>
+        <w:rPr>
+          <w:rFonts w:ascii="Times New Roman" w:hAnsi="Times New Roman" w:cs="Times New Roman"/>
+          <w:sz w:val="28"/>
+          <w:szCs w:val="28"/>
+        </w:rPr>
+        <w:br/>
+      </w:r>
+      <w:r>
+        <w:rPr>
+          <w:rFonts w:ascii="Times New Roman" w:hAnsi="Times New Roman" w:cs="Times New Roman"/>
+          <w:b/>
+          <w:bCs/>
+          <w:sz w:val="28"/>
+          <w:szCs w:val="28"/>
+        </w:rPr>
+        <w:t>T5: A → B → C</w:t>
+      </w:r>
+      <w:r>
+        <w:rPr>
+          <w:rFonts w:ascii="Times New Roman" w:hAnsi="Times New Roman" w:cs="Times New Roman"/>
+          <w:b/>
+          <w:bCs/>
+          <w:sz w:val="28"/>
+          <w:szCs w:val="28"/>
+        </w:rPr>
+        <w:br/>
+      </w:r>
+      <w:r>
+        <w:rPr>
+          <w:rFonts w:ascii="Times New Roman" w:hAnsi="Times New Roman" w:cs="Times New Roman"/>
+          <w:sz w:val="28"/>
+          <w:szCs w:val="28"/>
+        </w:rPr>
+        <w:t>Root</w:t>
+      </w:r>
+      <w:r>
+        <w:rPr>
+          <w:rFonts w:ascii="Times New Roman" w:hAnsi="Times New Roman" w:cs="Times New Roman"/>
+          <w:b/>
+          <w:bCs/>
+          <w:sz w:val="28"/>
+          <w:szCs w:val="28"/>
+        </w:rPr>
+        <w:t>→</w:t>
+      </w:r>
+      <w:r>
+        <w:rPr>
+          <w:rFonts w:ascii="Times New Roman" w:hAnsi="Times New Roman" w:cs="Times New Roman"/>
+          <w:sz w:val="28"/>
+          <w:szCs w:val="28"/>
+        </w:rPr>
+        <w:t xml:space="preserve"> A</w:t>
+      </w:r>
+      <w:r>
+        <w:rPr>
+          <w:rFonts w:ascii="Times New Roman" w:hAnsi="Times New Roman" w:cs="Times New Roman"/>
+          <w:sz w:val="28"/>
+          <w:szCs w:val="28"/>
+        </w:rPr>
+        <w:t>(</w:t>
+      </w:r>
+      <w:r>
+        <w:rPr>
+          <w:rFonts w:ascii="Times New Roman" w:hAnsi="Times New Roman" w:cs="Times New Roman"/>
+          <w:sz w:val="28"/>
+          <w:szCs w:val="28"/>
+        </w:rPr>
+        <w:t>3</w:t>
+      </w:r>
+      <w:r>
+        <w:rPr>
+          <w:rFonts w:ascii="Times New Roman" w:hAnsi="Times New Roman" w:cs="Times New Roman"/>
+          <w:sz w:val="28"/>
+          <w:szCs w:val="28"/>
+        </w:rPr>
+        <w:t xml:space="preserve"> → increment to 4) →</w:t>
+      </w:r>
+      <w:r>
+        <w:rPr>
+          <w:rFonts w:ascii="Times New Roman" w:hAnsi="Times New Roman" w:cs="Times New Roman"/>
+          <w:sz w:val="28"/>
+          <w:szCs w:val="28"/>
+        </w:rPr>
+        <w:t xml:space="preserve">B(1 </w:t>
+      </w:r>
+      <w:r>
+        <w:rPr>
+          <w:rFonts w:ascii="Times New Roman" w:hAnsi="Times New Roman" w:cs="Times New Roman"/>
+          <w:sz w:val="28"/>
+          <w:szCs w:val="28"/>
+        </w:rPr>
+        <w:t>→</w:t>
+      </w:r>
+      <w:r>
+        <w:rPr>
+          <w:rFonts w:ascii="Times New Roman" w:hAnsi="Times New Roman" w:cs="Times New Roman"/>
+          <w:sz w:val="28"/>
+          <w:szCs w:val="28"/>
+        </w:rPr>
+        <w:t xml:space="preserve"> increment to 2) </w:t>
+      </w:r>
+      <w:r>
+        <w:rPr>
+          <w:rFonts w:ascii="Times New Roman" w:hAnsi="Times New Roman" w:cs="Times New Roman"/>
+          <w:sz w:val="28"/>
+          <w:szCs w:val="28"/>
+        </w:rPr>
+        <w:t>→</w:t>
+      </w:r>
+      <w:r>
+        <w:rPr>
+          <w:rFonts w:ascii="Times New Roman" w:hAnsi="Times New Roman" w:cs="Times New Roman"/>
+          <w:sz w:val="28"/>
+          <w:szCs w:val="28"/>
+        </w:rPr>
+        <w:t xml:space="preserve"> C(1)</w:t>
+      </w:r>
+    </w:p>
+    <w:p>
+      <w:pPr>
+        <w:pStyle w:val="ListParagraph"/>
+        <w:rPr>
+          <w:rFonts w:ascii="Times New Roman" w:hAnsi="Times New Roman" w:cs="Times New Roman"/>
+          <w:sz w:val="28"/>
+          <w:szCs w:val="28"/>
+        </w:rPr>
+      </w:pPr>
+    </w:p>
+    <w:p>
+      <w:pPr>
+        <w:rPr>
+          <w:rFonts w:ascii="Times New Roman" w:hAnsi="Times New Roman" w:cs="Times New Roman"/>
+          <w:bCs/>
           <w:sz w:val="28"/>
           <w:szCs w:val="28"/>
         </w:rPr>
@@ -4006,6 +6084,155 @@
     </w:lvl>
   </w:abstractNum>
   <w:abstractNum w:abstractNumId="10" w15:restartNumberingAfterBreak="0">
+    <w:nsid w:val="0E0A3974"/>
+    <w:multiLevelType w:val="multilevel"/>
+    <w:tmpl w:val="A6B2AF0C"/>
+    <w:lvl w:ilvl="0">
+      <w:start w:val="1"/>
+      <w:numFmt w:val="bullet"/>
+      <w:lvlText w:val=""/>
+      <w:lvlJc w:val="left"/>
+      <w:pPr>
+        <w:tabs>
+          <w:tab w:val="num" w:pos="720"/>
+        </w:tabs>
+        <w:ind w:left="720" w:hanging="360"/>
+      </w:pPr>
+      <w:rPr>
+        <w:rFonts w:ascii="Symbol" w:hAnsi="Symbol" w:hint="default"/>
+        <w:sz w:val="20"/>
+      </w:rPr>
+    </w:lvl>
+    <w:lvl w:ilvl="1" w:tentative="1">
+      <w:start w:val="1"/>
+      <w:numFmt w:val="bullet"/>
+      <w:lvlText w:val="o"/>
+      <w:lvlJc w:val="left"/>
+      <w:pPr>
+        <w:tabs>
+          <w:tab w:val="num" w:pos="1440"/>
+        </w:tabs>
+        <w:ind w:left="1440" w:hanging="360"/>
+      </w:pPr>
+      <w:rPr>
+        <w:rFonts w:ascii="Courier New" w:hAnsi="Courier New" w:hint="default"/>
+        <w:sz w:val="20"/>
+      </w:rPr>
+    </w:lvl>
+    <w:lvl w:ilvl="2" w:tentative="1">
+      <w:start w:val="1"/>
+      <w:numFmt w:val="bullet"/>
+      <w:lvlText w:val=""/>
+      <w:lvlJc w:val="left"/>
+      <w:pPr>
+        <w:tabs>
+          <w:tab w:val="num" w:pos="2160"/>
+        </w:tabs>
+        <w:ind w:left="2160" w:hanging="360"/>
+      </w:pPr>
+      <w:rPr>
+        <w:rFonts w:ascii="Wingdings" w:hAnsi="Wingdings" w:hint="default"/>
+        <w:sz w:val="20"/>
+      </w:rPr>
+    </w:lvl>
+    <w:lvl w:ilvl="3" w:tentative="1">
+      <w:start w:val="1"/>
+      <w:numFmt w:val="bullet"/>
+      <w:lvlText w:val=""/>
+      <w:lvlJc w:val="left"/>
+      <w:pPr>
+        <w:tabs>
+          <w:tab w:val="num" w:pos="2880"/>
+        </w:tabs>
+        <w:ind w:left="2880" w:hanging="360"/>
+      </w:pPr>
+      <w:rPr>
+        <w:rFonts w:ascii="Wingdings" w:hAnsi="Wingdings" w:hint="default"/>
+        <w:sz w:val="20"/>
+      </w:rPr>
+    </w:lvl>
+    <w:lvl w:ilvl="4" w:tentative="1">
+      <w:start w:val="1"/>
+      <w:numFmt w:val="bullet"/>
+      <w:lvlText w:val=""/>
+      <w:lvlJc w:val="left"/>
+      <w:pPr>
+        <w:tabs>
+          <w:tab w:val="num" w:pos="3600"/>
+        </w:tabs>
+        <w:ind w:left="3600" w:hanging="360"/>
+      </w:pPr>
+      <w:rPr>
+        <w:rFonts w:ascii="Wingdings" w:hAnsi="Wingdings" w:hint="default"/>
+        <w:sz w:val="20"/>
+      </w:rPr>
+    </w:lvl>
+    <w:lvl w:ilvl="5" w:tentative="1">
+      <w:start w:val="1"/>
+      <w:numFmt w:val="bullet"/>
+      <w:lvlText w:val=""/>
+      <w:lvlJc w:val="left"/>
+      <w:pPr>
+        <w:tabs>
+          <w:tab w:val="num" w:pos="4320"/>
+        </w:tabs>
+        <w:ind w:left="4320" w:hanging="360"/>
+      </w:pPr>
+      <w:rPr>
+        <w:rFonts w:ascii="Wingdings" w:hAnsi="Wingdings" w:hint="default"/>
+        <w:sz w:val="20"/>
+      </w:rPr>
+    </w:lvl>
+    <w:lvl w:ilvl="6" w:tentative="1">
+      <w:start w:val="1"/>
+      <w:numFmt w:val="bullet"/>
+      <w:lvlText w:val=""/>
+      <w:lvlJc w:val="left"/>
+      <w:pPr>
+        <w:tabs>
+          <w:tab w:val="num" w:pos="5040"/>
+        </w:tabs>
+        <w:ind w:left="5040" w:hanging="360"/>
+      </w:pPr>
+      <w:rPr>
+        <w:rFonts w:ascii="Wingdings" w:hAnsi="Wingdings" w:hint="default"/>
+        <w:sz w:val="20"/>
+      </w:rPr>
+    </w:lvl>
+    <w:lvl w:ilvl="7" w:tentative="1">
+      <w:start w:val="1"/>
+      <w:numFmt w:val="bullet"/>
+      <w:lvlText w:val=""/>
+      <w:lvlJc w:val="left"/>
+      <w:pPr>
+        <w:tabs>
+          <w:tab w:val="num" w:pos="5760"/>
+        </w:tabs>
+        <w:ind w:left="5760" w:hanging="360"/>
+      </w:pPr>
+      <w:rPr>
+        <w:rFonts w:ascii="Wingdings" w:hAnsi="Wingdings" w:hint="default"/>
+        <w:sz w:val="20"/>
+      </w:rPr>
+    </w:lvl>
+    <w:lvl w:ilvl="8" w:tentative="1">
+      <w:start w:val="1"/>
+      <w:numFmt w:val="bullet"/>
+      <w:lvlText w:val=""/>
+      <w:lvlJc w:val="left"/>
+      <w:pPr>
+        <w:tabs>
+          <w:tab w:val="num" w:pos="6480"/>
+        </w:tabs>
+        <w:ind w:left="6480" w:hanging="360"/>
+      </w:pPr>
+      <w:rPr>
+        <w:rFonts w:ascii="Wingdings" w:hAnsi="Wingdings" w:hint="default"/>
+        <w:sz w:val="20"/>
+      </w:rPr>
+    </w:lvl>
+  </w:abstractNum>
+  <w:abstractNum w:abstractNumId="11" w15:restartNumberingAfterBreak="0">
     <w:nsid w:val="140070AF"/>
     <w:multiLevelType w:val="hybridMultilevel"/>
     <w:tmpl w:val="94948E54"/>
@@ -4118,7 +6345,7 @@
       </w:rPr>
     </w:lvl>
   </w:abstractNum>
-  <w:abstractNum w:abstractNumId="11" w15:restartNumberingAfterBreak="0">
+  <w:abstractNum w:abstractNumId="12" w15:restartNumberingAfterBreak="0">
     <w:nsid w:val="163106EB"/>
     <w:multiLevelType w:val="multilevel"/>
     <w:tmpl w:val="0568B8B2"/>
@@ -4267,7 +6494,7 @@
       </w:rPr>
     </w:lvl>
   </w:abstractNum>
-  <w:abstractNum w:abstractNumId="12" w15:restartNumberingAfterBreak="0">
+  <w:abstractNum w:abstractNumId="13" w15:restartNumberingAfterBreak="0">
     <w:nsid w:val="165D2707"/>
     <w:multiLevelType w:val="multilevel"/>
     <w:tmpl w:val="F44EFCC0"/>
@@ -4416,7 +6643,269 @@
       </w:rPr>
     </w:lvl>
   </w:abstractNum>
-  <w:abstractNum w:abstractNumId="13" w15:restartNumberingAfterBreak="0">
+  <w:abstractNum w:abstractNumId="14" w15:restartNumberingAfterBreak="0">
+    <w:nsid w:val="165E4E31"/>
+    <w:multiLevelType w:val="hybridMultilevel"/>
+    <w:tmpl w:val="09402F40"/>
+    <w:lvl w:ilvl="0" w:tplc="40090001">
+      <w:start w:val="1"/>
+      <w:numFmt w:val="bullet"/>
+      <w:lvlText w:val=""/>
+      <w:lvlJc w:val="left"/>
+      <w:pPr>
+        <w:ind w:left="720" w:hanging="360"/>
+      </w:pPr>
+      <w:rPr>
+        <w:rFonts w:ascii="Symbol" w:hAnsi="Symbol" w:hint="default"/>
+      </w:rPr>
+    </w:lvl>
+    <w:lvl w:ilvl="1" w:tplc="40090003" w:tentative="1">
+      <w:start w:val="1"/>
+      <w:numFmt w:val="bullet"/>
+      <w:lvlText w:val="o"/>
+      <w:lvlJc w:val="left"/>
+      <w:pPr>
+        <w:ind w:left="1440" w:hanging="360"/>
+      </w:pPr>
+      <w:rPr>
+        <w:rFonts w:ascii="Courier New" w:hAnsi="Courier New" w:cs="Courier New" w:hint="default"/>
+      </w:rPr>
+    </w:lvl>
+    <w:lvl w:ilvl="2" w:tplc="40090005" w:tentative="1">
+      <w:start w:val="1"/>
+      <w:numFmt w:val="bullet"/>
+      <w:lvlText w:val=""/>
+      <w:lvlJc w:val="left"/>
+      <w:pPr>
+        <w:ind w:left="2160" w:hanging="360"/>
+      </w:pPr>
+      <w:rPr>
+        <w:rFonts w:ascii="Wingdings" w:hAnsi="Wingdings" w:hint="default"/>
+      </w:rPr>
+    </w:lvl>
+    <w:lvl w:ilvl="3" w:tplc="40090001" w:tentative="1">
+      <w:start w:val="1"/>
+      <w:numFmt w:val="bullet"/>
+      <w:lvlText w:val=""/>
+      <w:lvlJc w:val="left"/>
+      <w:pPr>
+        <w:ind w:left="2880" w:hanging="360"/>
+      </w:pPr>
+      <w:rPr>
+        <w:rFonts w:ascii="Symbol" w:hAnsi="Symbol" w:hint="default"/>
+      </w:rPr>
+    </w:lvl>
+    <w:lvl w:ilvl="4" w:tplc="40090003" w:tentative="1">
+      <w:start w:val="1"/>
+      <w:numFmt w:val="bullet"/>
+      <w:lvlText w:val="o"/>
+      <w:lvlJc w:val="left"/>
+      <w:pPr>
+        <w:ind w:left="3600" w:hanging="360"/>
+      </w:pPr>
+      <w:rPr>
+        <w:rFonts w:ascii="Courier New" w:hAnsi="Courier New" w:cs="Courier New" w:hint="default"/>
+      </w:rPr>
+    </w:lvl>
+    <w:lvl w:ilvl="5" w:tplc="40090005" w:tentative="1">
+      <w:start w:val="1"/>
+      <w:numFmt w:val="bullet"/>
+      <w:lvlText w:val=""/>
+      <w:lvlJc w:val="left"/>
+      <w:pPr>
+        <w:ind w:left="4320" w:hanging="360"/>
+      </w:pPr>
+      <w:rPr>
+        <w:rFonts w:ascii="Wingdings" w:hAnsi="Wingdings" w:hint="default"/>
+      </w:rPr>
+    </w:lvl>
+    <w:lvl w:ilvl="6" w:tplc="40090001" w:tentative="1">
+      <w:start w:val="1"/>
+      <w:numFmt w:val="bullet"/>
+      <w:lvlText w:val=""/>
+      <w:lvlJc w:val="left"/>
+      <w:pPr>
+        <w:ind w:left="5040" w:hanging="360"/>
+      </w:pPr>
+      <w:rPr>
+        <w:rFonts w:ascii="Symbol" w:hAnsi="Symbol" w:hint="default"/>
+      </w:rPr>
+    </w:lvl>
+    <w:lvl w:ilvl="7" w:tplc="40090003" w:tentative="1">
+      <w:start w:val="1"/>
+      <w:numFmt w:val="bullet"/>
+      <w:lvlText w:val="o"/>
+      <w:lvlJc w:val="left"/>
+      <w:pPr>
+        <w:ind w:left="5760" w:hanging="360"/>
+      </w:pPr>
+      <w:rPr>
+        <w:rFonts w:ascii="Courier New" w:hAnsi="Courier New" w:cs="Courier New" w:hint="default"/>
+      </w:rPr>
+    </w:lvl>
+    <w:lvl w:ilvl="8" w:tplc="40090005" w:tentative="1">
+      <w:start w:val="1"/>
+      <w:numFmt w:val="bullet"/>
+      <w:lvlText w:val=""/>
+      <w:lvlJc w:val="left"/>
+      <w:pPr>
+        <w:ind w:left="6480" w:hanging="360"/>
+      </w:pPr>
+      <w:rPr>
+        <w:rFonts w:ascii="Wingdings" w:hAnsi="Wingdings" w:hint="default"/>
+      </w:rPr>
+    </w:lvl>
+  </w:abstractNum>
+  <w:abstractNum w:abstractNumId="15" w15:restartNumberingAfterBreak="0">
+    <w:nsid w:val="17DB656F"/>
+    <w:multiLevelType w:val="multilevel"/>
+    <w:tmpl w:val="A6B2AF0C"/>
+    <w:lvl w:ilvl="0">
+      <w:start w:val="1"/>
+      <w:numFmt w:val="bullet"/>
+      <w:lvlText w:val=""/>
+      <w:lvlJc w:val="left"/>
+      <w:pPr>
+        <w:tabs>
+          <w:tab w:val="num" w:pos="720"/>
+        </w:tabs>
+        <w:ind w:left="720" w:hanging="360"/>
+      </w:pPr>
+      <w:rPr>
+        <w:rFonts w:ascii="Symbol" w:hAnsi="Symbol" w:hint="default"/>
+        <w:sz w:val="20"/>
+      </w:rPr>
+    </w:lvl>
+    <w:lvl w:ilvl="1" w:tentative="1">
+      <w:start w:val="1"/>
+      <w:numFmt w:val="bullet"/>
+      <w:lvlText w:val="o"/>
+      <w:lvlJc w:val="left"/>
+      <w:pPr>
+        <w:tabs>
+          <w:tab w:val="num" w:pos="1440"/>
+        </w:tabs>
+        <w:ind w:left="1440" w:hanging="360"/>
+      </w:pPr>
+      <w:rPr>
+        <w:rFonts w:ascii="Courier New" w:hAnsi="Courier New" w:hint="default"/>
+        <w:sz w:val="20"/>
+      </w:rPr>
+    </w:lvl>
+    <w:lvl w:ilvl="2" w:tentative="1">
+      <w:start w:val="1"/>
+      <w:numFmt w:val="bullet"/>
+      <w:lvlText w:val=""/>
+      <w:lvlJc w:val="left"/>
+      <w:pPr>
+        <w:tabs>
+          <w:tab w:val="num" w:pos="2160"/>
+        </w:tabs>
+        <w:ind w:left="2160" w:hanging="360"/>
+      </w:pPr>
+      <w:rPr>
+        <w:rFonts w:ascii="Wingdings" w:hAnsi="Wingdings" w:hint="default"/>
+        <w:sz w:val="20"/>
+      </w:rPr>
+    </w:lvl>
+    <w:lvl w:ilvl="3" w:tentative="1">
+      <w:start w:val="1"/>
+      <w:numFmt w:val="bullet"/>
+      <w:lvlText w:val=""/>
+      <w:lvlJc w:val="left"/>
+      <w:pPr>
+        <w:tabs>
+          <w:tab w:val="num" w:pos="2880"/>
+        </w:tabs>
+        <w:ind w:left="2880" w:hanging="360"/>
+      </w:pPr>
+      <w:rPr>
+        <w:rFonts w:ascii="Wingdings" w:hAnsi="Wingdings" w:hint="default"/>
+        <w:sz w:val="20"/>
+      </w:rPr>
+    </w:lvl>
+    <w:lvl w:ilvl="4" w:tentative="1">
+      <w:start w:val="1"/>
+      <w:numFmt w:val="bullet"/>
+      <w:lvlText w:val=""/>
+      <w:lvlJc w:val="left"/>
+      <w:pPr>
+        <w:tabs>
+          <w:tab w:val="num" w:pos="3600"/>
+        </w:tabs>
+        <w:ind w:left="3600" w:hanging="360"/>
+      </w:pPr>
+      <w:rPr>
+        <w:rFonts w:ascii="Wingdings" w:hAnsi="Wingdings" w:hint="default"/>
+        <w:sz w:val="20"/>
+      </w:rPr>
+    </w:lvl>
+    <w:lvl w:ilvl="5" w:tentative="1">
+      <w:start w:val="1"/>
+      <w:numFmt w:val="bullet"/>
+      <w:lvlText w:val=""/>
+      <w:lvlJc w:val="left"/>
+      <w:pPr>
+        <w:tabs>
+          <w:tab w:val="num" w:pos="4320"/>
+        </w:tabs>
+        <w:ind w:left="4320" w:hanging="360"/>
+      </w:pPr>
+      <w:rPr>
+        <w:rFonts w:ascii="Wingdings" w:hAnsi="Wingdings" w:hint="default"/>
+        <w:sz w:val="20"/>
+      </w:rPr>
+    </w:lvl>
+    <w:lvl w:ilvl="6" w:tentative="1">
+      <w:start w:val="1"/>
+      <w:numFmt w:val="bullet"/>
+      <w:lvlText w:val=""/>
+      <w:lvlJc w:val="left"/>
+      <w:pPr>
+        <w:tabs>
+          <w:tab w:val="num" w:pos="5040"/>
+        </w:tabs>
+        <w:ind w:left="5040" w:hanging="360"/>
+      </w:pPr>
+      <w:rPr>
+        <w:rFonts w:ascii="Wingdings" w:hAnsi="Wingdings" w:hint="default"/>
+        <w:sz w:val="20"/>
+      </w:rPr>
+    </w:lvl>
+    <w:lvl w:ilvl="7" w:tentative="1">
+      <w:start w:val="1"/>
+      <w:numFmt w:val="bullet"/>
+      <w:lvlText w:val=""/>
+      <w:lvlJc w:val="left"/>
+      <w:pPr>
+        <w:tabs>
+          <w:tab w:val="num" w:pos="5760"/>
+        </w:tabs>
+        <w:ind w:left="5760" w:hanging="360"/>
+      </w:pPr>
+      <w:rPr>
+        <w:rFonts w:ascii="Wingdings" w:hAnsi="Wingdings" w:hint="default"/>
+        <w:sz w:val="20"/>
+      </w:rPr>
+    </w:lvl>
+    <w:lvl w:ilvl="8" w:tentative="1">
+      <w:start w:val="1"/>
+      <w:numFmt w:val="bullet"/>
+      <w:lvlText w:val=""/>
+      <w:lvlJc w:val="left"/>
+      <w:pPr>
+        <w:tabs>
+          <w:tab w:val="num" w:pos="6480"/>
+        </w:tabs>
+        <w:ind w:left="6480" w:hanging="360"/>
+      </w:pPr>
+      <w:rPr>
+        <w:rFonts w:ascii="Wingdings" w:hAnsi="Wingdings" w:hint="default"/>
+        <w:sz w:val="20"/>
+      </w:rPr>
+    </w:lvl>
+  </w:abstractNum>
+  <w:abstractNum w:abstractNumId="16" w15:restartNumberingAfterBreak="0">
     <w:nsid w:val="17FF523A"/>
     <w:multiLevelType w:val="hybridMultilevel"/>
     <w:tmpl w:val="82185E7A"/>
@@ -4529,7 +7018,7 @@
       </w:rPr>
     </w:lvl>
   </w:abstractNum>
-  <w:abstractNum w:abstractNumId="14" w15:restartNumberingAfterBreak="0">
+  <w:abstractNum w:abstractNumId="17" w15:restartNumberingAfterBreak="0">
     <w:nsid w:val="1C0C3A04"/>
     <w:multiLevelType w:val="hybridMultilevel"/>
     <w:tmpl w:val="DB7E2082"/>
@@ -4642,7 +7131,7 @@
       </w:rPr>
     </w:lvl>
   </w:abstractNum>
-  <w:abstractNum w:abstractNumId="15" w15:restartNumberingAfterBreak="0">
+  <w:abstractNum w:abstractNumId="18" w15:restartNumberingAfterBreak="0">
     <w:nsid w:val="1E7A54C1"/>
     <w:multiLevelType w:val="hybridMultilevel"/>
     <w:tmpl w:val="EBAEF4F6"/>
@@ -4733,7 +7222,156 @@
       </w:pPr>
     </w:lvl>
   </w:abstractNum>
-  <w:abstractNum w:abstractNumId="16" w15:restartNumberingAfterBreak="0">
+  <w:abstractNum w:abstractNumId="19" w15:restartNumberingAfterBreak="0">
+    <w:nsid w:val="20883C26"/>
+    <w:multiLevelType w:val="multilevel"/>
+    <w:tmpl w:val="A6B2AF0C"/>
+    <w:lvl w:ilvl="0">
+      <w:start w:val="1"/>
+      <w:numFmt w:val="bullet"/>
+      <w:lvlText w:val=""/>
+      <w:lvlJc w:val="left"/>
+      <w:pPr>
+        <w:tabs>
+          <w:tab w:val="num" w:pos="720"/>
+        </w:tabs>
+        <w:ind w:left="720" w:hanging="360"/>
+      </w:pPr>
+      <w:rPr>
+        <w:rFonts w:ascii="Symbol" w:hAnsi="Symbol" w:hint="default"/>
+        <w:sz w:val="20"/>
+      </w:rPr>
+    </w:lvl>
+    <w:lvl w:ilvl="1" w:tentative="1">
+      <w:start w:val="1"/>
+      <w:numFmt w:val="bullet"/>
+      <w:lvlText w:val="o"/>
+      <w:lvlJc w:val="left"/>
+      <w:pPr>
+        <w:tabs>
+          <w:tab w:val="num" w:pos="1440"/>
+        </w:tabs>
+        <w:ind w:left="1440" w:hanging="360"/>
+      </w:pPr>
+      <w:rPr>
+        <w:rFonts w:ascii="Courier New" w:hAnsi="Courier New" w:hint="default"/>
+        <w:sz w:val="20"/>
+      </w:rPr>
+    </w:lvl>
+    <w:lvl w:ilvl="2" w:tentative="1">
+      <w:start w:val="1"/>
+      <w:numFmt w:val="bullet"/>
+      <w:lvlText w:val=""/>
+      <w:lvlJc w:val="left"/>
+      <w:pPr>
+        <w:tabs>
+          <w:tab w:val="num" w:pos="2160"/>
+        </w:tabs>
+        <w:ind w:left="2160" w:hanging="360"/>
+      </w:pPr>
+      <w:rPr>
+        <w:rFonts w:ascii="Wingdings" w:hAnsi="Wingdings" w:hint="default"/>
+        <w:sz w:val="20"/>
+      </w:rPr>
+    </w:lvl>
+    <w:lvl w:ilvl="3" w:tentative="1">
+      <w:start w:val="1"/>
+      <w:numFmt w:val="bullet"/>
+      <w:lvlText w:val=""/>
+      <w:lvlJc w:val="left"/>
+      <w:pPr>
+        <w:tabs>
+          <w:tab w:val="num" w:pos="2880"/>
+        </w:tabs>
+        <w:ind w:left="2880" w:hanging="360"/>
+      </w:pPr>
+      <w:rPr>
+        <w:rFonts w:ascii="Wingdings" w:hAnsi="Wingdings" w:hint="default"/>
+        <w:sz w:val="20"/>
+      </w:rPr>
+    </w:lvl>
+    <w:lvl w:ilvl="4" w:tentative="1">
+      <w:start w:val="1"/>
+      <w:numFmt w:val="bullet"/>
+      <w:lvlText w:val=""/>
+      <w:lvlJc w:val="left"/>
+      <w:pPr>
+        <w:tabs>
+          <w:tab w:val="num" w:pos="3600"/>
+        </w:tabs>
+        <w:ind w:left="3600" w:hanging="360"/>
+      </w:pPr>
+      <w:rPr>
+        <w:rFonts w:ascii="Wingdings" w:hAnsi="Wingdings" w:hint="default"/>
+        <w:sz w:val="20"/>
+      </w:rPr>
+    </w:lvl>
+    <w:lvl w:ilvl="5" w:tentative="1">
+      <w:start w:val="1"/>
+      <w:numFmt w:val="bullet"/>
+      <w:lvlText w:val=""/>
+      <w:lvlJc w:val="left"/>
+      <w:pPr>
+        <w:tabs>
+          <w:tab w:val="num" w:pos="4320"/>
+        </w:tabs>
+        <w:ind w:left="4320" w:hanging="360"/>
+      </w:pPr>
+      <w:rPr>
+        <w:rFonts w:ascii="Wingdings" w:hAnsi="Wingdings" w:hint="default"/>
+        <w:sz w:val="20"/>
+      </w:rPr>
+    </w:lvl>
+    <w:lvl w:ilvl="6" w:tentative="1">
+      <w:start w:val="1"/>
+      <w:numFmt w:val="bullet"/>
+      <w:lvlText w:val=""/>
+      <w:lvlJc w:val="left"/>
+      <w:pPr>
+        <w:tabs>
+          <w:tab w:val="num" w:pos="5040"/>
+        </w:tabs>
+        <w:ind w:left="5040" w:hanging="360"/>
+      </w:pPr>
+      <w:rPr>
+        <w:rFonts w:ascii="Wingdings" w:hAnsi="Wingdings" w:hint="default"/>
+        <w:sz w:val="20"/>
+      </w:rPr>
+    </w:lvl>
+    <w:lvl w:ilvl="7" w:tentative="1">
+      <w:start w:val="1"/>
+      <w:numFmt w:val="bullet"/>
+      <w:lvlText w:val=""/>
+      <w:lvlJc w:val="left"/>
+      <w:pPr>
+        <w:tabs>
+          <w:tab w:val="num" w:pos="5760"/>
+        </w:tabs>
+        <w:ind w:left="5760" w:hanging="360"/>
+      </w:pPr>
+      <w:rPr>
+        <w:rFonts w:ascii="Wingdings" w:hAnsi="Wingdings" w:hint="default"/>
+        <w:sz w:val="20"/>
+      </w:rPr>
+    </w:lvl>
+    <w:lvl w:ilvl="8" w:tentative="1">
+      <w:start w:val="1"/>
+      <w:numFmt w:val="bullet"/>
+      <w:lvlText w:val=""/>
+      <w:lvlJc w:val="left"/>
+      <w:pPr>
+        <w:tabs>
+          <w:tab w:val="num" w:pos="6480"/>
+        </w:tabs>
+        <w:ind w:left="6480" w:hanging="360"/>
+      </w:pPr>
+      <w:rPr>
+        <w:rFonts w:ascii="Wingdings" w:hAnsi="Wingdings" w:hint="default"/>
+        <w:sz w:val="20"/>
+      </w:rPr>
+    </w:lvl>
+  </w:abstractNum>
+  <w:abstractNum w:abstractNumId="20" w15:restartNumberingAfterBreak="0">
     <w:nsid w:val="20FC1EA7"/>
     <w:multiLevelType w:val="hybridMultilevel"/>
     <w:tmpl w:val="86EA60CA"/>
@@ -4824,7 +7462,7 @@
       </w:pPr>
     </w:lvl>
   </w:abstractNum>
-  <w:abstractNum w:abstractNumId="17" w15:restartNumberingAfterBreak="0">
+  <w:abstractNum w:abstractNumId="21" w15:restartNumberingAfterBreak="0">
     <w:nsid w:val="2100413F"/>
     <w:multiLevelType w:val="multilevel"/>
     <w:tmpl w:val="ACEA2A28"/>
@@ -4973,7 +7611,156 @@
       </w:rPr>
     </w:lvl>
   </w:abstractNum>
-  <w:abstractNum w:abstractNumId="18" w15:restartNumberingAfterBreak="0">
+  <w:abstractNum w:abstractNumId="22" w15:restartNumberingAfterBreak="0">
+    <w:nsid w:val="22D57D4E"/>
+    <w:multiLevelType w:val="multilevel"/>
+    <w:tmpl w:val="A6B2AF0C"/>
+    <w:lvl w:ilvl="0">
+      <w:start w:val="1"/>
+      <w:numFmt w:val="bullet"/>
+      <w:lvlText w:val=""/>
+      <w:lvlJc w:val="left"/>
+      <w:pPr>
+        <w:tabs>
+          <w:tab w:val="num" w:pos="720"/>
+        </w:tabs>
+        <w:ind w:left="720" w:hanging="360"/>
+      </w:pPr>
+      <w:rPr>
+        <w:rFonts w:ascii="Symbol" w:hAnsi="Symbol" w:hint="default"/>
+        <w:sz w:val="20"/>
+      </w:rPr>
+    </w:lvl>
+    <w:lvl w:ilvl="1" w:tentative="1">
+      <w:start w:val="1"/>
+      <w:numFmt w:val="bullet"/>
+      <w:lvlText w:val="o"/>
+      <w:lvlJc w:val="left"/>
+      <w:pPr>
+        <w:tabs>
+          <w:tab w:val="num" w:pos="1440"/>
+        </w:tabs>
+        <w:ind w:left="1440" w:hanging="360"/>
+      </w:pPr>
+      <w:rPr>
+        <w:rFonts w:ascii="Courier New" w:hAnsi="Courier New" w:hint="default"/>
+        <w:sz w:val="20"/>
+      </w:rPr>
+    </w:lvl>
+    <w:lvl w:ilvl="2" w:tentative="1">
+      <w:start w:val="1"/>
+      <w:numFmt w:val="bullet"/>
+      <w:lvlText w:val=""/>
+      <w:lvlJc w:val="left"/>
+      <w:pPr>
+        <w:tabs>
+          <w:tab w:val="num" w:pos="2160"/>
+        </w:tabs>
+        <w:ind w:left="2160" w:hanging="360"/>
+      </w:pPr>
+      <w:rPr>
+        <w:rFonts w:ascii="Wingdings" w:hAnsi="Wingdings" w:hint="default"/>
+        <w:sz w:val="20"/>
+      </w:rPr>
+    </w:lvl>
+    <w:lvl w:ilvl="3" w:tentative="1">
+      <w:start w:val="1"/>
+      <w:numFmt w:val="bullet"/>
+      <w:lvlText w:val=""/>
+      <w:lvlJc w:val="left"/>
+      <w:pPr>
+        <w:tabs>
+          <w:tab w:val="num" w:pos="2880"/>
+        </w:tabs>
+        <w:ind w:left="2880" w:hanging="360"/>
+      </w:pPr>
+      <w:rPr>
+        <w:rFonts w:ascii="Wingdings" w:hAnsi="Wingdings" w:hint="default"/>
+        <w:sz w:val="20"/>
+      </w:rPr>
+    </w:lvl>
+    <w:lvl w:ilvl="4" w:tentative="1">
+      <w:start w:val="1"/>
+      <w:numFmt w:val="bullet"/>
+      <w:lvlText w:val=""/>
+      <w:lvlJc w:val="left"/>
+      <w:pPr>
+        <w:tabs>
+          <w:tab w:val="num" w:pos="3600"/>
+        </w:tabs>
+        <w:ind w:left="3600" w:hanging="360"/>
+      </w:pPr>
+      <w:rPr>
+        <w:rFonts w:ascii="Wingdings" w:hAnsi="Wingdings" w:hint="default"/>
+        <w:sz w:val="20"/>
+      </w:rPr>
+    </w:lvl>
+    <w:lvl w:ilvl="5" w:tentative="1">
+      <w:start w:val="1"/>
+      <w:numFmt w:val="bullet"/>
+      <w:lvlText w:val=""/>
+      <w:lvlJc w:val="left"/>
+      <w:pPr>
+        <w:tabs>
+          <w:tab w:val="num" w:pos="4320"/>
+        </w:tabs>
+        <w:ind w:left="4320" w:hanging="360"/>
+      </w:pPr>
+      <w:rPr>
+        <w:rFonts w:ascii="Wingdings" w:hAnsi="Wingdings" w:hint="default"/>
+        <w:sz w:val="20"/>
+      </w:rPr>
+    </w:lvl>
+    <w:lvl w:ilvl="6" w:tentative="1">
+      <w:start w:val="1"/>
+      <w:numFmt w:val="bullet"/>
+      <w:lvlText w:val=""/>
+      <w:lvlJc w:val="left"/>
+      <w:pPr>
+        <w:tabs>
+          <w:tab w:val="num" w:pos="5040"/>
+        </w:tabs>
+        <w:ind w:left="5040" w:hanging="360"/>
+      </w:pPr>
+      <w:rPr>
+        <w:rFonts w:ascii="Wingdings" w:hAnsi="Wingdings" w:hint="default"/>
+        <w:sz w:val="20"/>
+      </w:rPr>
+    </w:lvl>
+    <w:lvl w:ilvl="7" w:tentative="1">
+      <w:start w:val="1"/>
+      <w:numFmt w:val="bullet"/>
+      <w:lvlText w:val=""/>
+      <w:lvlJc w:val="left"/>
+      <w:pPr>
+        <w:tabs>
+          <w:tab w:val="num" w:pos="5760"/>
+        </w:tabs>
+        <w:ind w:left="5760" w:hanging="360"/>
+      </w:pPr>
+      <w:rPr>
+        <w:rFonts w:ascii="Wingdings" w:hAnsi="Wingdings" w:hint="default"/>
+        <w:sz w:val="20"/>
+      </w:rPr>
+    </w:lvl>
+    <w:lvl w:ilvl="8" w:tentative="1">
+      <w:start w:val="1"/>
+      <w:numFmt w:val="bullet"/>
+      <w:lvlText w:val=""/>
+      <w:lvlJc w:val="left"/>
+      <w:pPr>
+        <w:tabs>
+          <w:tab w:val="num" w:pos="6480"/>
+        </w:tabs>
+        <w:ind w:left="6480" w:hanging="360"/>
+      </w:pPr>
+      <w:rPr>
+        <w:rFonts w:ascii="Wingdings" w:hAnsi="Wingdings" w:hint="default"/>
+        <w:sz w:val="20"/>
+      </w:rPr>
+    </w:lvl>
+  </w:abstractNum>
+  <w:abstractNum w:abstractNumId="23" w15:restartNumberingAfterBreak="0">
     <w:nsid w:val="2E2C7B39"/>
     <w:multiLevelType w:val="hybridMultilevel"/>
     <w:tmpl w:val="3294A486"/>
@@ -5086,7 +7873,120 @@
       </w:rPr>
     </w:lvl>
   </w:abstractNum>
-  <w:abstractNum w:abstractNumId="19" w15:restartNumberingAfterBreak="0">
+  <w:abstractNum w:abstractNumId="24" w15:restartNumberingAfterBreak="0">
+    <w:nsid w:val="352C0A2A"/>
+    <w:multiLevelType w:val="hybridMultilevel"/>
+    <w:tmpl w:val="2196BE4A"/>
+    <w:lvl w:ilvl="0" w:tplc="40090001">
+      <w:start w:val="1"/>
+      <w:numFmt w:val="bullet"/>
+      <w:lvlText w:val=""/>
+      <w:lvlJc w:val="left"/>
+      <w:pPr>
+        <w:ind w:left="720" w:hanging="360"/>
+      </w:pPr>
+      <w:rPr>
+        <w:rFonts w:ascii="Symbol" w:hAnsi="Symbol" w:hint="default"/>
+      </w:rPr>
+    </w:lvl>
+    <w:lvl w:ilvl="1" w:tplc="40090003" w:tentative="1">
+      <w:start w:val="1"/>
+      <w:numFmt w:val="bullet"/>
+      <w:lvlText w:val="o"/>
+      <w:lvlJc w:val="left"/>
+      <w:pPr>
+        <w:ind w:left="1440" w:hanging="360"/>
+      </w:pPr>
+      <w:rPr>
+        <w:rFonts w:ascii="Courier New" w:hAnsi="Courier New" w:cs="Courier New" w:hint="default"/>
+      </w:rPr>
+    </w:lvl>
+    <w:lvl w:ilvl="2" w:tplc="40090005" w:tentative="1">
+      <w:start w:val="1"/>
+      <w:numFmt w:val="bullet"/>
+      <w:lvlText w:val=""/>
+      <w:lvlJc w:val="left"/>
+      <w:pPr>
+        <w:ind w:left="2160" w:hanging="360"/>
+      </w:pPr>
+      <w:rPr>
+        <w:rFonts w:ascii="Wingdings" w:hAnsi="Wingdings" w:hint="default"/>
+      </w:rPr>
+    </w:lvl>
+    <w:lvl w:ilvl="3" w:tplc="40090001" w:tentative="1">
+      <w:start w:val="1"/>
+      <w:numFmt w:val="bullet"/>
+      <w:lvlText w:val=""/>
+      <w:lvlJc w:val="left"/>
+      <w:pPr>
+        <w:ind w:left="2880" w:hanging="360"/>
+      </w:pPr>
+      <w:rPr>
+        <w:rFonts w:ascii="Symbol" w:hAnsi="Symbol" w:hint="default"/>
+      </w:rPr>
+    </w:lvl>
+    <w:lvl w:ilvl="4" w:tplc="40090003" w:tentative="1">
+      <w:start w:val="1"/>
+      <w:numFmt w:val="bullet"/>
+      <w:lvlText w:val="o"/>
+      <w:lvlJc w:val="left"/>
+      <w:pPr>
+        <w:ind w:left="3600" w:hanging="360"/>
+      </w:pPr>
+      <w:rPr>
+        <w:rFonts w:ascii="Courier New" w:hAnsi="Courier New" w:cs="Courier New" w:hint="default"/>
+      </w:rPr>
+    </w:lvl>
+    <w:lvl w:ilvl="5" w:tplc="40090005" w:tentative="1">
+      <w:start w:val="1"/>
+      <w:numFmt w:val="bullet"/>
+      <w:lvlText w:val=""/>
+      <w:lvlJc w:val="left"/>
+      <w:pPr>
+        <w:ind w:left="4320" w:hanging="360"/>
+      </w:pPr>
+      <w:rPr>
+        <w:rFonts w:ascii="Wingdings" w:hAnsi="Wingdings" w:hint="default"/>
+      </w:rPr>
+    </w:lvl>
+    <w:lvl w:ilvl="6" w:tplc="40090001" w:tentative="1">
+      <w:start w:val="1"/>
+      <w:numFmt w:val="bullet"/>
+      <w:lvlText w:val=""/>
+      <w:lvlJc w:val="left"/>
+      <w:pPr>
+        <w:ind w:left="5040" w:hanging="360"/>
+      </w:pPr>
+      <w:rPr>
+        <w:rFonts w:ascii="Symbol" w:hAnsi="Symbol" w:hint="default"/>
+      </w:rPr>
+    </w:lvl>
+    <w:lvl w:ilvl="7" w:tplc="40090003" w:tentative="1">
+      <w:start w:val="1"/>
+      <w:numFmt w:val="bullet"/>
+      <w:lvlText w:val="o"/>
+      <w:lvlJc w:val="left"/>
+      <w:pPr>
+        <w:ind w:left="5760" w:hanging="360"/>
+      </w:pPr>
+      <w:rPr>
+        <w:rFonts w:ascii="Courier New" w:hAnsi="Courier New" w:cs="Courier New" w:hint="default"/>
+      </w:rPr>
+    </w:lvl>
+    <w:lvl w:ilvl="8" w:tplc="40090005" w:tentative="1">
+      <w:start w:val="1"/>
+      <w:numFmt w:val="bullet"/>
+      <w:lvlText w:val=""/>
+      <w:lvlJc w:val="left"/>
+      <w:pPr>
+        <w:ind w:left="6480" w:hanging="360"/>
+      </w:pPr>
+      <w:rPr>
+        <w:rFonts w:ascii="Wingdings" w:hAnsi="Wingdings" w:hint="default"/>
+      </w:rPr>
+    </w:lvl>
+  </w:abstractNum>
+  <w:abstractNum w:abstractNumId="25" w15:restartNumberingAfterBreak="0">
     <w:nsid w:val="35A12A71"/>
     <w:multiLevelType w:val="multilevel"/>
     <w:tmpl w:val="34EA464E"/>
@@ -5235,7 +8135,7 @@
       </w:rPr>
     </w:lvl>
   </w:abstractNum>
-  <w:abstractNum w:abstractNumId="20" w15:restartNumberingAfterBreak="0">
+  <w:abstractNum w:abstractNumId="26" w15:restartNumberingAfterBreak="0">
     <w:nsid w:val="38457BEE"/>
     <w:multiLevelType w:val="hybridMultilevel"/>
     <w:tmpl w:val="4D1C986E"/>
@@ -5348,7 +8248,7 @@
       </w:rPr>
     </w:lvl>
   </w:abstractNum>
-  <w:abstractNum w:abstractNumId="21" w15:restartNumberingAfterBreak="0">
+  <w:abstractNum w:abstractNumId="27" w15:restartNumberingAfterBreak="0">
     <w:nsid w:val="391A61E1"/>
     <w:multiLevelType w:val="hybridMultilevel"/>
     <w:tmpl w:val="8EB2EA40"/>
@@ -5461,7 +8361,156 @@
       </w:rPr>
     </w:lvl>
   </w:abstractNum>
-  <w:abstractNum w:abstractNumId="22" w15:restartNumberingAfterBreak="0">
+  <w:abstractNum w:abstractNumId="28" w15:restartNumberingAfterBreak="0">
+    <w:nsid w:val="3E9C2606"/>
+    <w:multiLevelType w:val="multilevel"/>
+    <w:tmpl w:val="A6B2AF0C"/>
+    <w:lvl w:ilvl="0">
+      <w:start w:val="1"/>
+      <w:numFmt w:val="bullet"/>
+      <w:lvlText w:val=""/>
+      <w:lvlJc w:val="left"/>
+      <w:pPr>
+        <w:tabs>
+          <w:tab w:val="num" w:pos="720"/>
+        </w:tabs>
+        <w:ind w:left="720" w:hanging="360"/>
+      </w:pPr>
+      <w:rPr>
+        <w:rFonts w:ascii="Symbol" w:hAnsi="Symbol" w:hint="default"/>
+        <w:sz w:val="20"/>
+      </w:rPr>
+    </w:lvl>
+    <w:lvl w:ilvl="1" w:tentative="1">
+      <w:start w:val="1"/>
+      <w:numFmt w:val="bullet"/>
+      <w:lvlText w:val="o"/>
+      <w:lvlJc w:val="left"/>
+      <w:pPr>
+        <w:tabs>
+          <w:tab w:val="num" w:pos="1440"/>
+        </w:tabs>
+        <w:ind w:left="1440" w:hanging="360"/>
+      </w:pPr>
+      <w:rPr>
+        <w:rFonts w:ascii="Courier New" w:hAnsi="Courier New" w:hint="default"/>
+        <w:sz w:val="20"/>
+      </w:rPr>
+    </w:lvl>
+    <w:lvl w:ilvl="2" w:tentative="1">
+      <w:start w:val="1"/>
+      <w:numFmt w:val="bullet"/>
+      <w:lvlText w:val=""/>
+      <w:lvlJc w:val="left"/>
+      <w:pPr>
+        <w:tabs>
+          <w:tab w:val="num" w:pos="2160"/>
+        </w:tabs>
+        <w:ind w:left="2160" w:hanging="360"/>
+      </w:pPr>
+      <w:rPr>
+        <w:rFonts w:ascii="Wingdings" w:hAnsi="Wingdings" w:hint="default"/>
+        <w:sz w:val="20"/>
+      </w:rPr>
+    </w:lvl>
+    <w:lvl w:ilvl="3" w:tentative="1">
+      <w:start w:val="1"/>
+      <w:numFmt w:val="bullet"/>
+      <w:lvlText w:val=""/>
+      <w:lvlJc w:val="left"/>
+      <w:pPr>
+        <w:tabs>
+          <w:tab w:val="num" w:pos="2880"/>
+        </w:tabs>
+        <w:ind w:left="2880" w:hanging="360"/>
+      </w:pPr>
+      <w:rPr>
+        <w:rFonts w:ascii="Wingdings" w:hAnsi="Wingdings" w:hint="default"/>
+        <w:sz w:val="20"/>
+      </w:rPr>
+    </w:lvl>
+    <w:lvl w:ilvl="4" w:tentative="1">
+      <w:start w:val="1"/>
+      <w:numFmt w:val="bullet"/>
+      <w:lvlText w:val=""/>
+      <w:lvlJc w:val="left"/>
+      <w:pPr>
+        <w:tabs>
+          <w:tab w:val="num" w:pos="3600"/>
+        </w:tabs>
+        <w:ind w:left="3600" w:hanging="360"/>
+      </w:pPr>
+      <w:rPr>
+        <w:rFonts w:ascii="Wingdings" w:hAnsi="Wingdings" w:hint="default"/>
+        <w:sz w:val="20"/>
+      </w:rPr>
+    </w:lvl>
+    <w:lvl w:ilvl="5" w:tentative="1">
+      <w:start w:val="1"/>
+      <w:numFmt w:val="bullet"/>
+      <w:lvlText w:val=""/>
+      <w:lvlJc w:val="left"/>
+      <w:pPr>
+        <w:tabs>
+          <w:tab w:val="num" w:pos="4320"/>
+        </w:tabs>
+        <w:ind w:left="4320" w:hanging="360"/>
+      </w:pPr>
+      <w:rPr>
+        <w:rFonts w:ascii="Wingdings" w:hAnsi="Wingdings" w:hint="default"/>
+        <w:sz w:val="20"/>
+      </w:rPr>
+    </w:lvl>
+    <w:lvl w:ilvl="6" w:tentative="1">
+      <w:start w:val="1"/>
+      <w:numFmt w:val="bullet"/>
+      <w:lvlText w:val=""/>
+      <w:lvlJc w:val="left"/>
+      <w:pPr>
+        <w:tabs>
+          <w:tab w:val="num" w:pos="5040"/>
+        </w:tabs>
+        <w:ind w:left="5040" w:hanging="360"/>
+      </w:pPr>
+      <w:rPr>
+        <w:rFonts w:ascii="Wingdings" w:hAnsi="Wingdings" w:hint="default"/>
+        <w:sz w:val="20"/>
+      </w:rPr>
+    </w:lvl>
+    <w:lvl w:ilvl="7" w:tentative="1">
+      <w:start w:val="1"/>
+      <w:numFmt w:val="bullet"/>
+      <w:lvlText w:val=""/>
+      <w:lvlJc w:val="left"/>
+      <w:pPr>
+        <w:tabs>
+          <w:tab w:val="num" w:pos="5760"/>
+        </w:tabs>
+        <w:ind w:left="5760" w:hanging="360"/>
+      </w:pPr>
+      <w:rPr>
+        <w:rFonts w:ascii="Wingdings" w:hAnsi="Wingdings" w:hint="default"/>
+        <w:sz w:val="20"/>
+      </w:rPr>
+    </w:lvl>
+    <w:lvl w:ilvl="8" w:tentative="1">
+      <w:start w:val="1"/>
+      <w:numFmt w:val="bullet"/>
+      <w:lvlText w:val=""/>
+      <w:lvlJc w:val="left"/>
+      <w:pPr>
+        <w:tabs>
+          <w:tab w:val="num" w:pos="6480"/>
+        </w:tabs>
+        <w:ind w:left="6480" w:hanging="360"/>
+      </w:pPr>
+      <w:rPr>
+        <w:rFonts w:ascii="Wingdings" w:hAnsi="Wingdings" w:hint="default"/>
+        <w:sz w:val="20"/>
+      </w:rPr>
+    </w:lvl>
+  </w:abstractNum>
+  <w:abstractNum w:abstractNumId="29" w15:restartNumberingAfterBreak="0">
     <w:nsid w:val="42770125"/>
     <w:multiLevelType w:val="multilevel"/>
     <w:tmpl w:val="1ECE13FA"/>
@@ -5610,7 +8659,7 @@
       </w:rPr>
     </w:lvl>
   </w:abstractNum>
-  <w:abstractNum w:abstractNumId="23" w15:restartNumberingAfterBreak="0">
+  <w:abstractNum w:abstractNumId="30" w15:restartNumberingAfterBreak="0">
     <w:nsid w:val="4ECC36B1"/>
     <w:multiLevelType w:val="hybridMultilevel"/>
     <w:tmpl w:val="A6F49190"/>
@@ -5723,7 +8772,7 @@
       </w:rPr>
     </w:lvl>
   </w:abstractNum>
-  <w:abstractNum w:abstractNumId="24" w15:restartNumberingAfterBreak="0">
+  <w:abstractNum w:abstractNumId="31" w15:restartNumberingAfterBreak="0">
     <w:nsid w:val="4ECD672B"/>
     <w:multiLevelType w:val="hybridMultilevel"/>
     <w:tmpl w:val="73202608"/>
@@ -5836,7 +8885,7 @@
       </w:rPr>
     </w:lvl>
   </w:abstractNum>
-  <w:abstractNum w:abstractNumId="25" w15:restartNumberingAfterBreak="0">
+  <w:abstractNum w:abstractNumId="32" w15:restartNumberingAfterBreak="0">
     <w:nsid w:val="4FF2367F"/>
     <w:multiLevelType w:val="hybridMultilevel"/>
     <w:tmpl w:val="D1D8F02E"/>
@@ -5949,7 +8998,7 @@
       </w:rPr>
     </w:lvl>
   </w:abstractNum>
-  <w:abstractNum w:abstractNumId="26" w15:restartNumberingAfterBreak="0">
+  <w:abstractNum w:abstractNumId="33" w15:restartNumberingAfterBreak="0">
     <w:nsid w:val="524C6BF0"/>
     <w:multiLevelType w:val="multilevel"/>
     <w:tmpl w:val="6D96AB00"/>
@@ -6098,7 +9147,7 @@
       </w:rPr>
     </w:lvl>
   </w:abstractNum>
-  <w:abstractNum w:abstractNumId="27" w15:restartNumberingAfterBreak="0">
+  <w:abstractNum w:abstractNumId="34" w15:restartNumberingAfterBreak="0">
     <w:nsid w:val="52A00AF1"/>
     <w:multiLevelType w:val="multilevel"/>
     <w:tmpl w:val="F70C1052"/>
@@ -6247,7 +9296,7 @@
       </w:rPr>
     </w:lvl>
   </w:abstractNum>
-  <w:abstractNum w:abstractNumId="28" w15:restartNumberingAfterBreak="0">
+  <w:abstractNum w:abstractNumId="35" w15:restartNumberingAfterBreak="0">
     <w:nsid w:val="56400B93"/>
     <w:multiLevelType w:val="hybridMultilevel"/>
     <w:tmpl w:val="73D0614E"/>
@@ -6360,7 +9409,156 @@
       </w:rPr>
     </w:lvl>
   </w:abstractNum>
-  <w:abstractNum w:abstractNumId="29" w15:restartNumberingAfterBreak="0">
+  <w:abstractNum w:abstractNumId="36" w15:restartNumberingAfterBreak="0">
+    <w:nsid w:val="58B32428"/>
+    <w:multiLevelType w:val="multilevel"/>
+    <w:tmpl w:val="A6B2AF0C"/>
+    <w:lvl w:ilvl="0">
+      <w:start w:val="1"/>
+      <w:numFmt w:val="bullet"/>
+      <w:lvlText w:val=""/>
+      <w:lvlJc w:val="left"/>
+      <w:pPr>
+        <w:tabs>
+          <w:tab w:val="num" w:pos="720"/>
+        </w:tabs>
+        <w:ind w:left="720" w:hanging="360"/>
+      </w:pPr>
+      <w:rPr>
+        <w:rFonts w:ascii="Symbol" w:hAnsi="Symbol" w:hint="default"/>
+        <w:sz w:val="20"/>
+      </w:rPr>
+    </w:lvl>
+    <w:lvl w:ilvl="1" w:tentative="1">
+      <w:start w:val="1"/>
+      <w:numFmt w:val="bullet"/>
+      <w:lvlText w:val="o"/>
+      <w:lvlJc w:val="left"/>
+      <w:pPr>
+        <w:tabs>
+          <w:tab w:val="num" w:pos="1440"/>
+        </w:tabs>
+        <w:ind w:left="1440" w:hanging="360"/>
+      </w:pPr>
+      <w:rPr>
+        <w:rFonts w:ascii="Courier New" w:hAnsi="Courier New" w:hint="default"/>
+        <w:sz w:val="20"/>
+      </w:rPr>
+    </w:lvl>
+    <w:lvl w:ilvl="2" w:tentative="1">
+      <w:start w:val="1"/>
+      <w:numFmt w:val="bullet"/>
+      <w:lvlText w:val=""/>
+      <w:lvlJc w:val="left"/>
+      <w:pPr>
+        <w:tabs>
+          <w:tab w:val="num" w:pos="2160"/>
+        </w:tabs>
+        <w:ind w:left="2160" w:hanging="360"/>
+      </w:pPr>
+      <w:rPr>
+        <w:rFonts w:ascii="Wingdings" w:hAnsi="Wingdings" w:hint="default"/>
+        <w:sz w:val="20"/>
+      </w:rPr>
+    </w:lvl>
+    <w:lvl w:ilvl="3" w:tentative="1">
+      <w:start w:val="1"/>
+      <w:numFmt w:val="bullet"/>
+      <w:lvlText w:val=""/>
+      <w:lvlJc w:val="left"/>
+      <w:pPr>
+        <w:tabs>
+          <w:tab w:val="num" w:pos="2880"/>
+        </w:tabs>
+        <w:ind w:left="2880" w:hanging="360"/>
+      </w:pPr>
+      <w:rPr>
+        <w:rFonts w:ascii="Wingdings" w:hAnsi="Wingdings" w:hint="default"/>
+        <w:sz w:val="20"/>
+      </w:rPr>
+    </w:lvl>
+    <w:lvl w:ilvl="4" w:tentative="1">
+      <w:start w:val="1"/>
+      <w:numFmt w:val="bullet"/>
+      <w:lvlText w:val=""/>
+      <w:lvlJc w:val="left"/>
+      <w:pPr>
+        <w:tabs>
+          <w:tab w:val="num" w:pos="3600"/>
+        </w:tabs>
+        <w:ind w:left="3600" w:hanging="360"/>
+      </w:pPr>
+      <w:rPr>
+        <w:rFonts w:ascii="Wingdings" w:hAnsi="Wingdings" w:hint="default"/>
+        <w:sz w:val="20"/>
+      </w:rPr>
+    </w:lvl>
+    <w:lvl w:ilvl="5" w:tentative="1">
+      <w:start w:val="1"/>
+      <w:numFmt w:val="bullet"/>
+      <w:lvlText w:val=""/>
+      <w:lvlJc w:val="left"/>
+      <w:pPr>
+        <w:tabs>
+          <w:tab w:val="num" w:pos="4320"/>
+        </w:tabs>
+        <w:ind w:left="4320" w:hanging="360"/>
+      </w:pPr>
+      <w:rPr>
+        <w:rFonts w:ascii="Wingdings" w:hAnsi="Wingdings" w:hint="default"/>
+        <w:sz w:val="20"/>
+      </w:rPr>
+    </w:lvl>
+    <w:lvl w:ilvl="6" w:tentative="1">
+      <w:start w:val="1"/>
+      <w:numFmt w:val="bullet"/>
+      <w:lvlText w:val=""/>
+      <w:lvlJc w:val="left"/>
+      <w:pPr>
+        <w:tabs>
+          <w:tab w:val="num" w:pos="5040"/>
+        </w:tabs>
+        <w:ind w:left="5040" w:hanging="360"/>
+      </w:pPr>
+      <w:rPr>
+        <w:rFonts w:ascii="Wingdings" w:hAnsi="Wingdings" w:hint="default"/>
+        <w:sz w:val="20"/>
+      </w:rPr>
+    </w:lvl>
+    <w:lvl w:ilvl="7" w:tentative="1">
+      <w:start w:val="1"/>
+      <w:numFmt w:val="bullet"/>
+      <w:lvlText w:val=""/>
+      <w:lvlJc w:val="left"/>
+      <w:pPr>
+        <w:tabs>
+          <w:tab w:val="num" w:pos="5760"/>
+        </w:tabs>
+        <w:ind w:left="5760" w:hanging="360"/>
+      </w:pPr>
+      <w:rPr>
+        <w:rFonts w:ascii="Wingdings" w:hAnsi="Wingdings" w:hint="default"/>
+        <w:sz w:val="20"/>
+      </w:rPr>
+    </w:lvl>
+    <w:lvl w:ilvl="8" w:tentative="1">
+      <w:start w:val="1"/>
+      <w:numFmt w:val="bullet"/>
+      <w:lvlText w:val=""/>
+      <w:lvlJc w:val="left"/>
+      <w:pPr>
+        <w:tabs>
+          <w:tab w:val="num" w:pos="6480"/>
+        </w:tabs>
+        <w:ind w:left="6480" w:hanging="360"/>
+      </w:pPr>
+      <w:rPr>
+        <w:rFonts w:ascii="Wingdings" w:hAnsi="Wingdings" w:hint="default"/>
+        <w:sz w:val="20"/>
+      </w:rPr>
+    </w:lvl>
+  </w:abstractNum>
+  <w:abstractNum w:abstractNumId="37" w15:restartNumberingAfterBreak="0">
     <w:nsid w:val="598D309A"/>
     <w:multiLevelType w:val="hybridMultilevel"/>
     <w:tmpl w:val="9A2AE134"/>
@@ -6473,7 +9671,7 @@
       </w:rPr>
     </w:lvl>
   </w:abstractNum>
-  <w:abstractNum w:abstractNumId="30" w15:restartNumberingAfterBreak="0">
+  <w:abstractNum w:abstractNumId="38" w15:restartNumberingAfterBreak="0">
     <w:nsid w:val="5A954CE8"/>
     <w:multiLevelType w:val="multilevel"/>
     <w:tmpl w:val="6030ACFC"/>
@@ -6622,7 +9820,120 @@
       </w:rPr>
     </w:lvl>
   </w:abstractNum>
-  <w:abstractNum w:abstractNumId="31" w15:restartNumberingAfterBreak="0">
+  <w:abstractNum w:abstractNumId="39" w15:restartNumberingAfterBreak="0">
+    <w:nsid w:val="5B0B06A2"/>
+    <w:multiLevelType w:val="hybridMultilevel"/>
+    <w:tmpl w:val="966E7FD8"/>
+    <w:lvl w:ilvl="0" w:tplc="40090013">
+      <w:start w:val="1"/>
+      <w:numFmt w:val="upperRoman"/>
+      <w:lvlText w:val="%1."/>
+      <w:lvlJc w:val="right"/>
+      <w:pPr>
+        <w:ind w:left="1080" w:hanging="360"/>
+      </w:pPr>
+      <w:rPr>
+        <w:rFonts w:hint="default"/>
+      </w:rPr>
+    </w:lvl>
+    <w:lvl w:ilvl="1" w:tplc="FFFFFFFF" w:tentative="1">
+      <w:start w:val="1"/>
+      <w:numFmt w:val="bullet"/>
+      <w:lvlText w:val="o"/>
+      <w:lvlJc w:val="left"/>
+      <w:pPr>
+        <w:ind w:left="1800" w:hanging="360"/>
+      </w:pPr>
+      <w:rPr>
+        <w:rFonts w:ascii="Courier New" w:hAnsi="Courier New" w:cs="Courier New" w:hint="default"/>
+      </w:rPr>
+    </w:lvl>
+    <w:lvl w:ilvl="2" w:tplc="FFFFFFFF" w:tentative="1">
+      <w:start w:val="1"/>
+      <w:numFmt w:val="bullet"/>
+      <w:lvlText w:val=""/>
+      <w:lvlJc w:val="left"/>
+      <w:pPr>
+        <w:ind w:left="2520" w:hanging="360"/>
+      </w:pPr>
+      <w:rPr>
+        <w:rFonts w:ascii="Wingdings" w:hAnsi="Wingdings" w:hint="default"/>
+      </w:rPr>
+    </w:lvl>
+    <w:lvl w:ilvl="3" w:tplc="FFFFFFFF" w:tentative="1">
+      <w:start w:val="1"/>
+      <w:numFmt w:val="bullet"/>
+      <w:lvlText w:val=""/>
+      <w:lvlJc w:val="left"/>
+      <w:pPr>
+        <w:ind w:left="3240" w:hanging="360"/>
+      </w:pPr>
+      <w:rPr>
+        <w:rFonts w:ascii="Symbol" w:hAnsi="Symbol" w:hint="default"/>
+      </w:rPr>
+    </w:lvl>
+    <w:lvl w:ilvl="4" w:tplc="FFFFFFFF" w:tentative="1">
+      <w:start w:val="1"/>
+      <w:numFmt w:val="bullet"/>
+      <w:lvlText w:val="o"/>
+      <w:lvlJc w:val="left"/>
+      <w:pPr>
+        <w:ind w:left="3960" w:hanging="360"/>
+      </w:pPr>
+      <w:rPr>
+        <w:rFonts w:ascii="Courier New" w:hAnsi="Courier New" w:cs="Courier New" w:hint="default"/>
+      </w:rPr>
+    </w:lvl>
+    <w:lvl w:ilvl="5" w:tplc="FFFFFFFF" w:tentative="1">
+      <w:start w:val="1"/>
+      <w:numFmt w:val="bullet"/>
+      <w:lvlText w:val=""/>
+      <w:lvlJc w:val="left"/>
+      <w:pPr>
+        <w:ind w:left="4680" w:hanging="360"/>
+      </w:pPr>
+      <w:rPr>
+        <w:rFonts w:ascii="Wingdings" w:hAnsi="Wingdings" w:hint="default"/>
+      </w:rPr>
+    </w:lvl>
+    <w:lvl w:ilvl="6" w:tplc="FFFFFFFF" w:tentative="1">
+      <w:start w:val="1"/>
+      <w:numFmt w:val="bullet"/>
+      <w:lvlText w:val=""/>
+      <w:lvlJc w:val="left"/>
+      <w:pPr>
+        <w:ind w:left="5400" w:hanging="360"/>
+      </w:pPr>
+      <w:rPr>
+        <w:rFonts w:ascii="Symbol" w:hAnsi="Symbol" w:hint="default"/>
+      </w:rPr>
+    </w:lvl>
+    <w:lvl w:ilvl="7" w:tplc="FFFFFFFF" w:tentative="1">
+      <w:start w:val="1"/>
+      <w:numFmt w:val="bullet"/>
+      <w:lvlText w:val="o"/>
+      <w:lvlJc w:val="left"/>
+      <w:pPr>
+        <w:ind w:left="6120" w:hanging="360"/>
+      </w:pPr>
+      <w:rPr>
+        <w:rFonts w:ascii="Courier New" w:hAnsi="Courier New" w:cs="Courier New" w:hint="default"/>
+      </w:rPr>
+    </w:lvl>
+    <w:lvl w:ilvl="8" w:tplc="FFFFFFFF" w:tentative="1">
+      <w:start w:val="1"/>
+      <w:numFmt w:val="bullet"/>
+      <w:lvlText w:val=""/>
+      <w:lvlJc w:val="left"/>
+      <w:pPr>
+        <w:ind w:left="6840" w:hanging="360"/>
+      </w:pPr>
+      <w:rPr>
+        <w:rFonts w:ascii="Wingdings" w:hAnsi="Wingdings" w:hint="default"/>
+      </w:rPr>
+    </w:lvl>
+  </w:abstractNum>
+  <w:abstractNum w:abstractNumId="40" w15:restartNumberingAfterBreak="0">
     <w:nsid w:val="5B650D8B"/>
     <w:multiLevelType w:val="hybridMultilevel"/>
     <w:tmpl w:val="82CC388E"/>
@@ -6708,7 +10019,7 @@
       </w:pPr>
     </w:lvl>
   </w:abstractNum>
-  <w:abstractNum w:abstractNumId="32" w15:restartNumberingAfterBreak="0">
+  <w:abstractNum w:abstractNumId="41" w15:restartNumberingAfterBreak="0">
     <w:nsid w:val="5EB17451"/>
     <w:multiLevelType w:val="multilevel"/>
     <w:tmpl w:val="54F49BB8"/>
@@ -6857,7 +10168,7 @@
       </w:rPr>
     </w:lvl>
   </w:abstractNum>
-  <w:abstractNum w:abstractNumId="33" w15:restartNumberingAfterBreak="0">
+  <w:abstractNum w:abstractNumId="42" w15:restartNumberingAfterBreak="0">
     <w:nsid w:val="667141E6"/>
     <w:multiLevelType w:val="multilevel"/>
     <w:tmpl w:val="950EB370"/>
@@ -7006,7 +10317,7 @@
       </w:rPr>
     </w:lvl>
   </w:abstractNum>
-  <w:abstractNum w:abstractNumId="34" w15:restartNumberingAfterBreak="0">
+  <w:abstractNum w:abstractNumId="43" w15:restartNumberingAfterBreak="0">
     <w:nsid w:val="667608D0"/>
     <w:multiLevelType w:val="multilevel"/>
     <w:tmpl w:val="A0985BC4"/>
@@ -7155,7 +10466,7 @@
       </w:rPr>
     </w:lvl>
   </w:abstractNum>
-  <w:abstractNum w:abstractNumId="35" w15:restartNumberingAfterBreak="0">
+  <w:abstractNum w:abstractNumId="44" w15:restartNumberingAfterBreak="0">
     <w:nsid w:val="66E246AB"/>
     <w:multiLevelType w:val="multilevel"/>
     <w:tmpl w:val="8010443A"/>
@@ -7304,7 +10615,7 @@
       </w:rPr>
     </w:lvl>
   </w:abstractNum>
-  <w:abstractNum w:abstractNumId="36" w15:restartNumberingAfterBreak="0">
+  <w:abstractNum w:abstractNumId="45" w15:restartNumberingAfterBreak="0">
     <w:nsid w:val="68B1298C"/>
     <w:multiLevelType w:val="multilevel"/>
     <w:tmpl w:val="54F49BB8"/>
@@ -7453,7 +10764,7 @@
       </w:rPr>
     </w:lvl>
   </w:abstractNum>
-  <w:abstractNum w:abstractNumId="37" w15:restartNumberingAfterBreak="0">
+  <w:abstractNum w:abstractNumId="46" w15:restartNumberingAfterBreak="0">
     <w:nsid w:val="692E5D4D"/>
     <w:multiLevelType w:val="hybridMultilevel"/>
     <w:tmpl w:val="A9F0C970"/>
@@ -7544,7 +10855,7 @@
       </w:pPr>
     </w:lvl>
   </w:abstractNum>
-  <w:abstractNum w:abstractNumId="38" w15:restartNumberingAfterBreak="0">
+  <w:abstractNum w:abstractNumId="47" w15:restartNumberingAfterBreak="0">
     <w:nsid w:val="6B654D22"/>
     <w:multiLevelType w:val="hybridMultilevel"/>
     <w:tmpl w:val="898A0ABC"/>
@@ -7635,7 +10946,7 @@
       </w:pPr>
     </w:lvl>
   </w:abstractNum>
-  <w:abstractNum w:abstractNumId="39" w15:restartNumberingAfterBreak="0">
+  <w:abstractNum w:abstractNumId="48" w15:restartNumberingAfterBreak="0">
     <w:nsid w:val="71CE431D"/>
     <w:multiLevelType w:val="multilevel"/>
     <w:tmpl w:val="D55A9BDA"/>
@@ -7784,7 +11095,7 @@
       </w:rPr>
     </w:lvl>
   </w:abstractNum>
-  <w:abstractNum w:abstractNumId="40" w15:restartNumberingAfterBreak="0">
+  <w:abstractNum w:abstractNumId="49" w15:restartNumberingAfterBreak="0">
     <w:nsid w:val="71F33626"/>
     <w:multiLevelType w:val="hybridMultilevel"/>
     <w:tmpl w:val="38D809C8"/>
@@ -7897,7 +11208,7 @@
       </w:rPr>
     </w:lvl>
   </w:abstractNum>
-  <w:abstractNum w:abstractNumId="41" w15:restartNumberingAfterBreak="0">
+  <w:abstractNum w:abstractNumId="50" w15:restartNumberingAfterBreak="0">
     <w:nsid w:val="7513301B"/>
     <w:multiLevelType w:val="hybridMultilevel"/>
     <w:tmpl w:val="631C85FA"/>
@@ -8010,7 +11321,7 @@
       </w:rPr>
     </w:lvl>
   </w:abstractNum>
-  <w:abstractNum w:abstractNumId="42" w15:restartNumberingAfterBreak="0">
+  <w:abstractNum w:abstractNumId="51" w15:restartNumberingAfterBreak="0">
     <w:nsid w:val="79F16042"/>
     <w:multiLevelType w:val="multilevel"/>
     <w:tmpl w:val="54F49BB8"/>
@@ -8159,7 +11470,7 @@
       </w:rPr>
     </w:lvl>
   </w:abstractNum>
-  <w:abstractNum w:abstractNumId="43" w15:restartNumberingAfterBreak="0">
+  <w:abstractNum w:abstractNumId="52" w15:restartNumberingAfterBreak="0">
     <w:nsid w:val="7CCC76CA"/>
     <w:multiLevelType w:val="multilevel"/>
     <w:tmpl w:val="34EA464E"/>
@@ -8308,7 +11619,7 @@
       </w:rPr>
     </w:lvl>
   </w:abstractNum>
-  <w:abstractNum w:abstractNumId="44" w15:restartNumberingAfterBreak="0">
+  <w:abstractNum w:abstractNumId="53" w15:restartNumberingAfterBreak="0">
     <w:nsid w:val="7DF61299"/>
     <w:multiLevelType w:val="multilevel"/>
     <w:tmpl w:val="70747964"/>
@@ -8457,7 +11768,7 @@
       </w:rPr>
     </w:lvl>
   </w:abstractNum>
-  <w:abstractNum w:abstractNumId="45" w15:restartNumberingAfterBreak="0">
+  <w:abstractNum w:abstractNumId="54" w15:restartNumberingAfterBreak="0">
     <w:nsid w:val="7EEA300A"/>
     <w:multiLevelType w:val="multilevel"/>
     <w:tmpl w:val="6F1E59F8"/>
@@ -8607,13 +11918,13 @@
     </w:lvl>
   </w:abstractNum>
   <w:num w:numId="1" w16cid:durableId="1748575970">
-    <w:abstractNumId w:val="34"/>
+    <w:abstractNumId w:val="43"/>
   </w:num>
   <w:num w:numId="2" w16cid:durableId="1831209297">
-    <w:abstractNumId w:val="30"/>
+    <w:abstractNumId w:val="38"/>
   </w:num>
   <w:num w:numId="3" w16cid:durableId="1330669144">
-    <w:abstractNumId w:val="17"/>
+    <w:abstractNumId w:val="21"/>
   </w:num>
   <w:num w:numId="4" w16cid:durableId="767971051">
     <w:abstractNumId w:val="0"/>
@@ -8622,127 +11933,154 @@
     <w:abstractNumId w:val="8"/>
   </w:num>
   <w:num w:numId="6" w16cid:durableId="1075201237">
-    <w:abstractNumId w:val="31"/>
+    <w:abstractNumId w:val="40"/>
   </w:num>
   <w:num w:numId="7" w16cid:durableId="1660498805">
-    <w:abstractNumId w:val="15"/>
+    <w:abstractNumId w:val="18"/>
   </w:num>
   <w:num w:numId="8" w16cid:durableId="1345520122">
-    <w:abstractNumId w:val="41"/>
+    <w:abstractNumId w:val="50"/>
   </w:num>
   <w:num w:numId="9" w16cid:durableId="1722897099">
     <w:abstractNumId w:val="9"/>
   </w:num>
   <w:num w:numId="10" w16cid:durableId="1901165034">
-    <w:abstractNumId w:val="38"/>
+    <w:abstractNumId w:val="47"/>
   </w:num>
   <w:num w:numId="11" w16cid:durableId="1699814089">
-    <w:abstractNumId w:val="37"/>
+    <w:abstractNumId w:val="46"/>
   </w:num>
   <w:num w:numId="12" w16cid:durableId="1529489217">
-    <w:abstractNumId w:val="16"/>
+    <w:abstractNumId w:val="20"/>
   </w:num>
   <w:num w:numId="13" w16cid:durableId="1501576419">
+    <w:abstractNumId w:val="33"/>
+  </w:num>
+  <w:num w:numId="14" w16cid:durableId="761145340">
     <w:abstractNumId w:val="26"/>
   </w:num>
-  <w:num w:numId="14" w16cid:durableId="761145340">
-    <w:abstractNumId w:val="20"/>
-  </w:num>
   <w:num w:numId="15" w16cid:durableId="1111170396">
-    <w:abstractNumId w:val="27"/>
+    <w:abstractNumId w:val="34"/>
   </w:num>
   <w:num w:numId="16" w16cid:durableId="320280162">
-    <w:abstractNumId w:val="25"/>
+    <w:abstractNumId w:val="32"/>
   </w:num>
   <w:num w:numId="17" w16cid:durableId="1217279703">
     <w:abstractNumId w:val="3"/>
   </w:num>
   <w:num w:numId="18" w16cid:durableId="741225">
-    <w:abstractNumId w:val="18"/>
+    <w:abstractNumId w:val="23"/>
   </w:num>
   <w:num w:numId="19" w16cid:durableId="468473156">
-    <w:abstractNumId w:val="28"/>
+    <w:abstractNumId w:val="35"/>
   </w:num>
   <w:num w:numId="20" w16cid:durableId="566502691">
-    <w:abstractNumId w:val="40"/>
+    <w:abstractNumId w:val="49"/>
   </w:num>
   <w:num w:numId="21" w16cid:durableId="946153217">
+    <w:abstractNumId w:val="16"/>
+  </w:num>
+  <w:num w:numId="22" w16cid:durableId="1529176496">
+    <w:abstractNumId w:val="37"/>
+  </w:num>
+  <w:num w:numId="23" w16cid:durableId="206332686">
     <w:abstractNumId w:val="13"/>
   </w:num>
-  <w:num w:numId="22" w16cid:durableId="1529176496">
-    <w:abstractNumId w:val="29"/>
-  </w:num>
-  <w:num w:numId="23" w16cid:durableId="206332686">
-    <w:abstractNumId w:val="12"/>
-  </w:num>
   <w:num w:numId="24" w16cid:durableId="891191149">
-    <w:abstractNumId w:val="24"/>
+    <w:abstractNumId w:val="31"/>
   </w:num>
   <w:num w:numId="25" w16cid:durableId="878863387">
-    <w:abstractNumId w:val="33"/>
+    <w:abstractNumId w:val="42"/>
   </w:num>
   <w:num w:numId="26" w16cid:durableId="1409040369">
-    <w:abstractNumId w:val="23"/>
+    <w:abstractNumId w:val="30"/>
   </w:num>
   <w:num w:numId="27" w16cid:durableId="1901594578">
     <w:abstractNumId w:val="4"/>
   </w:num>
   <w:num w:numId="28" w16cid:durableId="1770157587">
-    <w:abstractNumId w:val="10"/>
+    <w:abstractNumId w:val="11"/>
   </w:num>
   <w:num w:numId="29" w16cid:durableId="1636520991">
-    <w:abstractNumId w:val="22"/>
+    <w:abstractNumId w:val="29"/>
   </w:num>
   <w:num w:numId="30" w16cid:durableId="1049108797">
-    <w:abstractNumId w:val="39"/>
+    <w:abstractNumId w:val="48"/>
   </w:num>
   <w:num w:numId="31" w16cid:durableId="2005742008">
     <w:abstractNumId w:val="5"/>
   </w:num>
   <w:num w:numId="32" w16cid:durableId="468715467">
-    <w:abstractNumId w:val="11"/>
+    <w:abstractNumId w:val="12"/>
   </w:num>
   <w:num w:numId="33" w16cid:durableId="906306856">
-    <w:abstractNumId w:val="36"/>
+    <w:abstractNumId w:val="45"/>
   </w:num>
   <w:num w:numId="34" w16cid:durableId="992486517">
-    <w:abstractNumId w:val="44"/>
+    <w:abstractNumId w:val="53"/>
   </w:num>
   <w:num w:numId="35" w16cid:durableId="1901014655">
-    <w:abstractNumId w:val="35"/>
+    <w:abstractNumId w:val="44"/>
   </w:num>
   <w:num w:numId="36" w16cid:durableId="955599258">
     <w:abstractNumId w:val="1"/>
   </w:num>
   <w:num w:numId="37" w16cid:durableId="1564873375">
-    <w:abstractNumId w:val="14"/>
+    <w:abstractNumId w:val="17"/>
   </w:num>
   <w:num w:numId="38" w16cid:durableId="1844972318">
-    <w:abstractNumId w:val="21"/>
+    <w:abstractNumId w:val="27"/>
   </w:num>
   <w:num w:numId="39" w16cid:durableId="1798140815">
     <w:abstractNumId w:val="6"/>
   </w:num>
   <w:num w:numId="40" w16cid:durableId="1160124312">
-    <w:abstractNumId w:val="32"/>
+    <w:abstractNumId w:val="41"/>
   </w:num>
   <w:num w:numId="41" w16cid:durableId="1449665167">
     <w:abstractNumId w:val="2"/>
   </w:num>
   <w:num w:numId="42" w16cid:durableId="233201349">
-    <w:abstractNumId w:val="42"/>
+    <w:abstractNumId w:val="51"/>
   </w:num>
   <w:num w:numId="43" w16cid:durableId="1967352875">
     <w:abstractNumId w:val="7"/>
   </w:num>
   <w:num w:numId="44" w16cid:durableId="1954022316">
-    <w:abstractNumId w:val="43"/>
+    <w:abstractNumId w:val="52"/>
   </w:num>
   <w:num w:numId="45" w16cid:durableId="1257593339">
+    <w:abstractNumId w:val="25"/>
+  </w:num>
+  <w:num w:numId="46" w16cid:durableId="564995322">
+    <w:abstractNumId w:val="54"/>
+  </w:num>
+  <w:num w:numId="47" w16cid:durableId="1465613948">
+    <w:abstractNumId w:val="24"/>
+  </w:num>
+  <w:num w:numId="48" w16cid:durableId="464467899">
+    <w:abstractNumId w:val="39"/>
+  </w:num>
+  <w:num w:numId="49" w16cid:durableId="1719893853">
+    <w:abstractNumId w:val="36"/>
+  </w:num>
+  <w:num w:numId="50" w16cid:durableId="1813667446">
+    <w:abstractNumId w:val="10"/>
+  </w:num>
+  <w:num w:numId="51" w16cid:durableId="1006128407">
+    <w:abstractNumId w:val="22"/>
+  </w:num>
+  <w:num w:numId="52" w16cid:durableId="481849949">
+    <w:abstractNumId w:val="15"/>
+  </w:num>
+  <w:num w:numId="53" w16cid:durableId="1969387942">
+    <w:abstractNumId w:val="14"/>
+  </w:num>
+  <w:num w:numId="54" w16cid:durableId="1142040990">
     <w:abstractNumId w:val="19"/>
   </w:num>
-  <w:num w:numId="46" w16cid:durableId="564995322">
-    <w:abstractNumId w:val="45"/>
+  <w:num w:numId="55" w16cid:durableId="1949465731">
+    <w:abstractNumId w:val="28"/>
   </w:num>
 </w:numbering>
 </file>
@@ -9318,6 +12656,29 @@
       <w:szCs w:val="26"/>
     </w:rPr>
   </w:style>
+  <w:style w:type="character" w:styleId="Hyperlink">
+    <w:name w:val="Hyperlink"/>
+    <w:basedOn w:val="DefaultParagraphFont"/>
+    <w:uiPriority w:val="99"/>
+    <w:unhideWhenUsed/>
+    <w:rsid w:val="00504276"/>
+    <w:rPr>
+      <w:color w:val="0563C1" w:themeColor="hyperlink"/>
+      <w:u w:val="single"/>
+    </w:rPr>
+  </w:style>
+  <w:style w:type="character" w:styleId="UnresolvedMention">
+    <w:name w:val="Unresolved Mention"/>
+    <w:basedOn w:val="DefaultParagraphFont"/>
+    <w:uiPriority w:val="99"/>
+    <w:semiHidden/>
+    <w:unhideWhenUsed/>
+    <w:rsid w:val="00504276"/>
+    <w:rPr>
+      <w:color w:val="605E5C"/>
+      <w:shd w:val="clear" w:color="auto" w:fill="E1DFDD"/>
+    </w:rPr>
+  </w:style>
 </w:styles>
 </file>
 

--- a/DMT/Improved Apriori Algorithm.docx
+++ b/DMT/Improved Apriori Algorithm.docx
@@ -2711,17 +2711,7 @@
           <w:sz w:val="28"/>
           <w:szCs w:val="28"/>
         </w:rPr>
-        <w:t xml:space="preserve">2. </w:t>
-      </w:r>
-      <w:r>
-        <w:rPr>
-          <w:rFonts w:ascii="Times New Roman" w:hAnsi="Times New Roman" w:cs="Times New Roman"/>
-          <w:b/>
-          <w:bCs/>
-          <w:sz w:val="28"/>
-          <w:szCs w:val="28"/>
-        </w:rPr>
-        <w:t>FP-Growth Algorithm Steps</w:t>
+        <w:t>2. FP-Growth Algorithm Steps</w:t>
       </w:r>
     </w:p>
     <w:p>
@@ -3531,16 +3521,7 @@
           <w:sz w:val="28"/>
           <w:szCs w:val="28"/>
         </w:rPr>
-        <w:t>A: 4</w:t>
-      </w:r>
-      <w:r>
-        <w:rPr>
-          <w:rFonts w:ascii="Times New Roman" w:hAnsi="Times New Roman" w:cs="Times New Roman"/>
-          <w:bCs/>
-          <w:sz w:val="28"/>
-          <w:szCs w:val="28"/>
-        </w:rPr>
-        <w:t xml:space="preserve"> (priority 1)</w:t>
+        <w:t>A: 4 (priority 1)</w:t>
       </w:r>
     </w:p>
     <w:p>
@@ -3564,16 +3545,7 @@
           <w:sz w:val="28"/>
           <w:szCs w:val="28"/>
         </w:rPr>
-        <w:t>B: 3</w:t>
-      </w:r>
-      <w:r>
-        <w:rPr>
-          <w:rFonts w:ascii="Times New Roman" w:hAnsi="Times New Roman" w:cs="Times New Roman"/>
-          <w:bCs/>
-          <w:sz w:val="28"/>
-          <w:szCs w:val="28"/>
-        </w:rPr>
-        <w:t xml:space="preserve"> (priority 2)</w:t>
+        <w:t>B: 3 (priority 2)</w:t>
       </w:r>
     </w:p>
     <w:p>
@@ -3597,43 +3569,7 @@
           <w:sz w:val="28"/>
           <w:szCs w:val="28"/>
         </w:rPr>
-        <w:t>C: 3</w:t>
-      </w:r>
-      <w:r>
-        <w:rPr>
-          <w:rFonts w:ascii="Times New Roman" w:hAnsi="Times New Roman" w:cs="Times New Roman"/>
-          <w:bCs/>
-          <w:sz w:val="28"/>
-          <w:szCs w:val="28"/>
-        </w:rPr>
-        <w:t xml:space="preserve"> </w:t>
-      </w:r>
-      <w:r>
-        <w:rPr>
-          <w:rFonts w:ascii="Times New Roman" w:hAnsi="Times New Roman" w:cs="Times New Roman"/>
-          <w:bCs/>
-          <w:sz w:val="28"/>
-          <w:szCs w:val="28"/>
-        </w:rPr>
-        <w:t xml:space="preserve">(priority </w:t>
-      </w:r>
-      <w:r>
-        <w:rPr>
-          <w:rFonts w:ascii="Times New Roman" w:hAnsi="Times New Roman" w:cs="Times New Roman"/>
-          <w:bCs/>
-          <w:sz w:val="28"/>
-          <w:szCs w:val="28"/>
-        </w:rPr>
-        <w:t>3</w:t>
-      </w:r>
-      <w:r>
-        <w:rPr>
-          <w:rFonts w:ascii="Times New Roman" w:hAnsi="Times New Roman" w:cs="Times New Roman"/>
-          <w:bCs/>
-          <w:sz w:val="28"/>
-          <w:szCs w:val="28"/>
-        </w:rPr>
-        <w:t>)</w:t>
+        <w:t>C: 3 (priority 3)</w:t>
       </w:r>
     </w:p>
     <w:p>
@@ -3657,43 +3593,7 @@
           <w:sz w:val="28"/>
           <w:szCs w:val="28"/>
         </w:rPr>
-        <w:t>D: 3</w:t>
-      </w:r>
-      <w:r>
-        <w:rPr>
-          <w:rFonts w:ascii="Times New Roman" w:hAnsi="Times New Roman" w:cs="Times New Roman"/>
-          <w:bCs/>
-          <w:sz w:val="28"/>
-          <w:szCs w:val="28"/>
-        </w:rPr>
-        <w:t xml:space="preserve"> </w:t>
-      </w:r>
-      <w:r>
-        <w:rPr>
-          <w:rFonts w:ascii="Times New Roman" w:hAnsi="Times New Roman" w:cs="Times New Roman"/>
-          <w:bCs/>
-          <w:sz w:val="28"/>
-          <w:szCs w:val="28"/>
-        </w:rPr>
-        <w:t xml:space="preserve">(priority </w:t>
-      </w:r>
-      <w:r>
-        <w:rPr>
-          <w:rFonts w:ascii="Times New Roman" w:hAnsi="Times New Roman" w:cs="Times New Roman"/>
-          <w:bCs/>
-          <w:sz w:val="28"/>
-          <w:szCs w:val="28"/>
-        </w:rPr>
-        <w:t>4</w:t>
-      </w:r>
-      <w:r>
-        <w:rPr>
-          <w:rFonts w:ascii="Times New Roman" w:hAnsi="Times New Roman" w:cs="Times New Roman"/>
-          <w:bCs/>
-          <w:sz w:val="28"/>
-          <w:szCs w:val="28"/>
-        </w:rPr>
-        <w:t>)</w:t>
+        <w:t>D: 3 (priority 4)</w:t>
       </w:r>
     </w:p>
     <w:p>
@@ -3717,43 +3617,7 @@
           <w:sz w:val="28"/>
           <w:szCs w:val="28"/>
         </w:rPr>
-        <w:t>E: 2</w:t>
-      </w:r>
-      <w:r>
-        <w:rPr>
-          <w:rFonts w:ascii="Times New Roman" w:hAnsi="Times New Roman" w:cs="Times New Roman"/>
-          <w:bCs/>
-          <w:sz w:val="28"/>
-          <w:szCs w:val="28"/>
-        </w:rPr>
-        <w:t xml:space="preserve"> </w:t>
-      </w:r>
-      <w:r>
-        <w:rPr>
-          <w:rFonts w:ascii="Times New Roman" w:hAnsi="Times New Roman" w:cs="Times New Roman"/>
-          <w:bCs/>
-          <w:sz w:val="28"/>
-          <w:szCs w:val="28"/>
-        </w:rPr>
-        <w:t xml:space="preserve">(priority </w:t>
-      </w:r>
-      <w:r>
-        <w:rPr>
-          <w:rFonts w:ascii="Times New Roman" w:hAnsi="Times New Roman" w:cs="Times New Roman"/>
-          <w:bCs/>
-          <w:sz w:val="28"/>
-          <w:szCs w:val="28"/>
-        </w:rPr>
-        <w:t>5</w:t>
-      </w:r>
-      <w:r>
-        <w:rPr>
-          <w:rFonts w:ascii="Times New Roman" w:hAnsi="Times New Roman" w:cs="Times New Roman"/>
-          <w:bCs/>
-          <w:sz w:val="28"/>
-          <w:szCs w:val="28"/>
-        </w:rPr>
-        <w:t>)</w:t>
+        <w:t>E: 2 (priority 5)</w:t>
       </w:r>
     </w:p>
     <w:p>
@@ -3829,16 +3693,7 @@
           <w:sz w:val="28"/>
           <w:szCs w:val="28"/>
         </w:rPr>
-        <w:t xml:space="preserve"> by </w:t>
-      </w:r>
-      <w:r>
-        <w:rPr>
-          <w:rFonts w:ascii="Times New Roman" w:hAnsi="Times New Roman" w:cs="Times New Roman"/>
-          <w:bCs/>
-          <w:sz w:val="28"/>
-          <w:szCs w:val="28"/>
-        </w:rPr>
-        <w:t>its priority:</w:t>
+        <w:t xml:space="preserve"> by its priority:</w:t>
       </w:r>
     </w:p>
     <w:tbl>
@@ -4262,6 +4117,13 @@
         </w:rPr>
         <w:t>How It Works:</w:t>
       </w:r>
+      <w:r>
+        <w:rPr>
+          <w:noProof/>
+          <w:lang w:eastAsia="en-IN" w:bidi="te-IN"/>
+        </w:rPr>
+        <w:t xml:space="preserve"> </w:t>
+      </w:r>
     </w:p>
     <w:p>
       <w:pPr>
@@ -4309,6 +4171,13 @@
         </w:rPr>
         <w:t>For each transaction, insert sorted items into the tree.</w:t>
       </w:r>
+      <w:r>
+        <w:rPr>
+          <w:noProof/>
+          <w:lang w:eastAsia="en-IN" w:bidi="te-IN"/>
+        </w:rPr>
+        <w:t xml:space="preserve"> </w:t>
+      </w:r>
     </w:p>
     <w:p>
       <w:pPr>
@@ -4442,19 +4311,119 @@
           <w:sz w:val="28"/>
           <w:szCs w:val="28"/>
         </w:rPr>
+        <w:t xml:space="preserve">Root </w:t>
+      </w:r>
+      <w:r>
+        <w:rPr>
+          <w:rFonts w:ascii="Times New Roman" w:hAnsi="Times New Roman" w:cs="Times New Roman"/>
+          <w:b/>
+          <w:bCs/>
+          <w:sz w:val="28"/>
+          <w:szCs w:val="28"/>
+        </w:rPr>
+        <w:t>→</w:t>
+      </w:r>
+      <w:r>
+        <w:rPr>
+          <w:rFonts w:ascii="Times New Roman" w:hAnsi="Times New Roman" w:cs="Times New Roman"/>
+          <w:sz w:val="28"/>
+          <w:szCs w:val="28"/>
+        </w:rPr>
+        <w:t xml:space="preserve"> A(1 → increment to 2) → C(1) → D(1) → E(1)</w:t>
+      </w:r>
+      <w:r>
+        <w:rPr>
+          <w:rFonts w:ascii="Times New Roman" w:hAnsi="Times New Roman" w:cs="Times New Roman"/>
+          <w:sz w:val="28"/>
+          <w:szCs w:val="28"/>
+        </w:rPr>
+        <w:br/>
+      </w:r>
+      <w:r>
+        <w:rPr>
+          <w:rFonts w:ascii="Times New Roman" w:hAnsi="Times New Roman" w:cs="Times New Roman"/>
+          <w:b/>
+          <w:bCs/>
+          <w:sz w:val="28"/>
+          <w:szCs w:val="28"/>
+        </w:rPr>
+        <w:t>T4: A → D → E</w:t>
+      </w:r>
+      <w:r>
+        <w:rPr>
+          <w:rFonts w:ascii="Times New Roman" w:hAnsi="Times New Roman" w:cs="Times New Roman"/>
+          <w:b/>
+          <w:bCs/>
+          <w:sz w:val="28"/>
+          <w:szCs w:val="28"/>
+        </w:rPr>
+        <w:br/>
+      </w:r>
+      <w:r>
+        <w:rPr>
+          <w:rFonts w:ascii="Times New Roman" w:hAnsi="Times New Roman" w:cs="Times New Roman"/>
+          <w:sz w:val="28"/>
+          <w:szCs w:val="28"/>
+        </w:rPr>
+        <w:t xml:space="preserve">Root </w:t>
+      </w:r>
+      <w:r>
+        <w:rPr>
+          <w:rFonts w:ascii="Times New Roman" w:hAnsi="Times New Roman" w:cs="Times New Roman"/>
+          <w:b/>
+          <w:bCs/>
+          <w:sz w:val="28"/>
+          <w:szCs w:val="28"/>
+        </w:rPr>
+        <w:t>→</w:t>
+      </w:r>
+      <w:r>
+        <w:rPr>
+          <w:rFonts w:ascii="Times New Roman" w:hAnsi="Times New Roman" w:cs="Times New Roman"/>
+          <w:sz w:val="28"/>
+          <w:szCs w:val="28"/>
+        </w:rPr>
+        <w:t xml:space="preserve"> A(1 → increment to 3) → D(1) → E(1) (New Path)</w:t>
+      </w:r>
+      <w:r>
+        <w:rPr>
+          <w:rFonts w:ascii="Times New Roman" w:hAnsi="Times New Roman" w:cs="Times New Roman"/>
+          <w:sz w:val="28"/>
+          <w:szCs w:val="28"/>
+        </w:rPr>
+        <w:br/>
+      </w:r>
+      <w:r>
+        <w:rPr>
+          <w:rFonts w:ascii="Times New Roman" w:hAnsi="Times New Roman" w:cs="Times New Roman"/>
+          <w:b/>
+          <w:bCs/>
+          <w:sz w:val="28"/>
+          <w:szCs w:val="28"/>
+        </w:rPr>
+        <w:t>T5: A → B → C</w:t>
+      </w:r>
+      <w:r>
+        <w:rPr>
+          <w:rFonts w:ascii="Times New Roman" w:hAnsi="Times New Roman" w:cs="Times New Roman"/>
+          <w:b/>
+          <w:bCs/>
+          <w:sz w:val="28"/>
+          <w:szCs w:val="28"/>
+        </w:rPr>
+        <w:br/>
+      </w:r>
+      <w:r>
+        <w:rPr>
+          <w:rFonts w:ascii="Times New Roman" w:hAnsi="Times New Roman" w:cs="Times New Roman"/>
+          <w:sz w:val="28"/>
+          <w:szCs w:val="28"/>
+        </w:rPr>
         <w:t>Root</w:t>
       </w:r>
       <w:r>
         <w:rPr>
           <w:rFonts w:ascii="Times New Roman" w:hAnsi="Times New Roman" w:cs="Times New Roman"/>
-          <w:sz w:val="28"/>
-          <w:szCs w:val="28"/>
-        </w:rPr>
-        <w:t xml:space="preserve"> </w:t>
-      </w:r>
-      <w:r>
-        <w:rPr>
-          <w:rFonts w:ascii="Times New Roman" w:hAnsi="Times New Roman" w:cs="Times New Roman"/>
           <w:b/>
           <w:bCs/>
           <w:sz w:val="28"/>
@@ -4468,241 +4437,4094 @@
           <w:sz w:val="28"/>
           <w:szCs w:val="28"/>
         </w:rPr>
-        <w:t xml:space="preserve"> </w:t>
-      </w:r>
-      <w:r>
-        <w:rPr>
-          <w:rFonts w:ascii="Times New Roman" w:hAnsi="Times New Roman" w:cs="Times New Roman"/>
-          <w:sz w:val="28"/>
-          <w:szCs w:val="28"/>
-        </w:rPr>
-        <w:t>A(1 → increment to 2) → C(1) → D(1) → E(1)</w:t>
-      </w:r>
-      <w:r>
-        <w:rPr>
-          <w:rFonts w:ascii="Times New Roman" w:hAnsi="Times New Roman" w:cs="Times New Roman"/>
-          <w:sz w:val="28"/>
-          <w:szCs w:val="28"/>
-        </w:rPr>
-        <w:br/>
-      </w:r>
-      <w:r>
-        <w:rPr>
-          <w:rFonts w:ascii="Times New Roman" w:hAnsi="Times New Roman" w:cs="Times New Roman"/>
-          <w:b/>
-          <w:bCs/>
-          <w:sz w:val="28"/>
-          <w:szCs w:val="28"/>
-        </w:rPr>
-        <w:t>T4: A → D → E</w:t>
-      </w:r>
-      <w:r>
-        <w:rPr>
-          <w:rFonts w:ascii="Times New Roman" w:hAnsi="Times New Roman" w:cs="Times New Roman"/>
-          <w:b/>
-          <w:bCs/>
-          <w:sz w:val="28"/>
-          <w:szCs w:val="28"/>
-        </w:rPr>
-        <w:br/>
-      </w:r>
-      <w:r>
-        <w:rPr>
-          <w:rFonts w:ascii="Times New Roman" w:hAnsi="Times New Roman" w:cs="Times New Roman"/>
-          <w:sz w:val="28"/>
-          <w:szCs w:val="28"/>
-        </w:rPr>
-        <w:t xml:space="preserve">Root </w:t>
-      </w:r>
-      <w:r>
-        <w:rPr>
-          <w:rFonts w:ascii="Times New Roman" w:hAnsi="Times New Roman" w:cs="Times New Roman"/>
-          <w:b/>
-          <w:bCs/>
-          <w:sz w:val="28"/>
-          <w:szCs w:val="28"/>
-        </w:rPr>
-        <w:t>→</w:t>
-      </w:r>
-      <w:r>
-        <w:rPr>
-          <w:rFonts w:ascii="Times New Roman" w:hAnsi="Times New Roman" w:cs="Times New Roman"/>
-          <w:sz w:val="28"/>
-          <w:szCs w:val="28"/>
-        </w:rPr>
-        <w:t xml:space="preserve"> A(1 → increment to </w:t>
-      </w:r>
-      <w:r>
-        <w:rPr>
-          <w:rFonts w:ascii="Times New Roman" w:hAnsi="Times New Roman" w:cs="Times New Roman"/>
-          <w:sz w:val="28"/>
-          <w:szCs w:val="28"/>
-        </w:rPr>
-        <w:t>3</w:t>
-      </w:r>
-      <w:r>
-        <w:rPr>
-          <w:rFonts w:ascii="Times New Roman" w:hAnsi="Times New Roman" w:cs="Times New Roman"/>
-          <w:sz w:val="28"/>
-          <w:szCs w:val="28"/>
-        </w:rPr>
-        <w:t>)</w:t>
-      </w:r>
-      <w:r>
-        <w:rPr>
-          <w:rFonts w:ascii="Times New Roman" w:hAnsi="Times New Roman" w:cs="Times New Roman"/>
-          <w:sz w:val="28"/>
-          <w:szCs w:val="28"/>
-        </w:rPr>
-        <w:t xml:space="preserve"> </w:t>
-      </w:r>
-      <w:r>
-        <w:rPr>
-          <w:rFonts w:ascii="Times New Roman" w:hAnsi="Times New Roman" w:cs="Times New Roman"/>
-          <w:sz w:val="28"/>
-          <w:szCs w:val="28"/>
-        </w:rPr>
-        <w:t>→ D(1) → E(1)</w:t>
-      </w:r>
-      <w:r>
-        <w:rPr>
-          <w:rFonts w:ascii="Times New Roman" w:hAnsi="Times New Roman" w:cs="Times New Roman"/>
-          <w:sz w:val="28"/>
-          <w:szCs w:val="28"/>
-        </w:rPr>
-        <w:t xml:space="preserve"> (New Path)</w:t>
-      </w:r>
-      <w:r>
-        <w:rPr>
-          <w:rFonts w:ascii="Times New Roman" w:hAnsi="Times New Roman" w:cs="Times New Roman"/>
-          <w:sz w:val="28"/>
-          <w:szCs w:val="28"/>
-        </w:rPr>
-        <w:br/>
-      </w:r>
-      <w:r>
-        <w:rPr>
-          <w:rFonts w:ascii="Times New Roman" w:hAnsi="Times New Roman" w:cs="Times New Roman"/>
-          <w:b/>
-          <w:bCs/>
-          <w:sz w:val="28"/>
-          <w:szCs w:val="28"/>
-        </w:rPr>
-        <w:t>T5: A → B → C</w:t>
-      </w:r>
-      <w:r>
-        <w:rPr>
-          <w:rFonts w:ascii="Times New Roman" w:hAnsi="Times New Roman" w:cs="Times New Roman"/>
-          <w:b/>
-          <w:bCs/>
-          <w:sz w:val="28"/>
-          <w:szCs w:val="28"/>
-        </w:rPr>
-        <w:br/>
-      </w:r>
-      <w:r>
-        <w:rPr>
-          <w:rFonts w:ascii="Times New Roman" w:hAnsi="Times New Roman" w:cs="Times New Roman"/>
-          <w:sz w:val="28"/>
-          <w:szCs w:val="28"/>
-        </w:rPr>
-        <w:t>Root</w:t>
-      </w:r>
-      <w:r>
-        <w:rPr>
-          <w:rFonts w:ascii="Times New Roman" w:hAnsi="Times New Roman" w:cs="Times New Roman"/>
-          <w:b/>
-          <w:bCs/>
-          <w:sz w:val="28"/>
-          <w:szCs w:val="28"/>
-        </w:rPr>
-        <w:t>→</w:t>
-      </w:r>
-      <w:r>
-        <w:rPr>
-          <w:rFonts w:ascii="Times New Roman" w:hAnsi="Times New Roman" w:cs="Times New Roman"/>
-          <w:sz w:val="28"/>
-          <w:szCs w:val="28"/>
-        </w:rPr>
-        <w:t xml:space="preserve"> A</w:t>
-      </w:r>
-      <w:r>
-        <w:rPr>
-          <w:rFonts w:ascii="Times New Roman" w:hAnsi="Times New Roman" w:cs="Times New Roman"/>
-          <w:sz w:val="28"/>
-          <w:szCs w:val="28"/>
-        </w:rPr>
-        <w:t>(</w:t>
-      </w:r>
-      <w:r>
-        <w:rPr>
-          <w:rFonts w:ascii="Times New Roman" w:hAnsi="Times New Roman" w:cs="Times New Roman"/>
-          <w:sz w:val="28"/>
-          <w:szCs w:val="28"/>
-        </w:rPr>
-        <w:t>3</w:t>
-      </w:r>
-      <w:r>
-        <w:rPr>
-          <w:rFonts w:ascii="Times New Roman" w:hAnsi="Times New Roman" w:cs="Times New Roman"/>
-          <w:sz w:val="28"/>
-          <w:szCs w:val="28"/>
-        </w:rPr>
-        <w:t xml:space="preserve"> → increment to 4) →</w:t>
-      </w:r>
-      <w:r>
-        <w:rPr>
-          <w:rFonts w:ascii="Times New Roman" w:hAnsi="Times New Roman" w:cs="Times New Roman"/>
-          <w:sz w:val="28"/>
-          <w:szCs w:val="28"/>
-        </w:rPr>
-        <w:t xml:space="preserve">B(1 </w:t>
-      </w:r>
-      <w:r>
-        <w:rPr>
-          <w:rFonts w:ascii="Times New Roman" w:hAnsi="Times New Roman" w:cs="Times New Roman"/>
-          <w:sz w:val="28"/>
-          <w:szCs w:val="28"/>
-        </w:rPr>
-        <w:t>→</w:t>
-      </w:r>
-      <w:r>
-        <w:rPr>
-          <w:rFonts w:ascii="Times New Roman" w:hAnsi="Times New Roman" w:cs="Times New Roman"/>
-          <w:sz w:val="28"/>
-          <w:szCs w:val="28"/>
-        </w:rPr>
-        <w:t xml:space="preserve"> increment to 2) </w:t>
-      </w:r>
-      <w:r>
-        <w:rPr>
-          <w:rFonts w:ascii="Times New Roman" w:hAnsi="Times New Roman" w:cs="Times New Roman"/>
-          <w:sz w:val="28"/>
-          <w:szCs w:val="28"/>
-        </w:rPr>
-        <w:t>→</w:t>
-      </w:r>
-      <w:r>
-        <w:rPr>
-          <w:rFonts w:ascii="Times New Roman" w:hAnsi="Times New Roman" w:cs="Times New Roman"/>
-          <w:sz w:val="28"/>
-          <w:szCs w:val="28"/>
-        </w:rPr>
-        <w:t xml:space="preserve"> C(1)</w:t>
+        <w:t xml:space="preserve"> A(3 → increment to 4) →B(1 → increment to 2) → C(1)</w:t>
       </w:r>
     </w:p>
     <w:p>
       <w:pPr>
         <w:pStyle w:val="ListParagraph"/>
-        <w:rPr>
-          <w:rFonts w:ascii="Times New Roman" w:hAnsi="Times New Roman" w:cs="Times New Roman"/>
-          <w:sz w:val="28"/>
-          <w:szCs w:val="28"/>
-        </w:rPr>
-      </w:pPr>
+        <w:spacing w:before="100" w:beforeAutospacing="1" w:after="100" w:afterAutospacing="1" w:line="240" w:lineRule="auto"/>
+        <w:jc w:val="center"/>
+        <w:rPr>
+          <w:rFonts w:ascii="Times New Roman" w:eastAsia="Times New Roman" w:hAnsi="Times New Roman" w:cs="Times New Roman"/>
+          <w:sz w:val="24"/>
+          <w:szCs w:val="24"/>
+          <w:lang w:eastAsia="en-IN" w:bidi="te-IN"/>
+        </w:rPr>
+      </w:pPr>
+      <w:r>
+        <w:rPr>
+          <w:noProof/>
+          <w:lang w:eastAsia="en-IN" w:bidi="te-IN"/>
+        </w:rPr>
+        <w:lastRenderedPageBreak/>
+        <w:drawing>
+          <wp:inline distT="0" distB="0" distL="0" distR="0" wp14:anchorId="01F2B109" wp14:editId="2A6A8860">
+            <wp:extent cx="3554095" cy="2266122"/>
+            <wp:effectExtent l="0" t="0" r="8255" b="1270"/>
+            <wp:docPr id="1071675921" name="Picture 1" descr="A diagram of a tree"/>
+            <wp:cNvGraphicFramePr>
+              <a:graphicFrameLocks xmlns:a="http://schemas.openxmlformats.org/drawingml/2006/main" noChangeAspect="1"/>
+            </wp:cNvGraphicFramePr>
+            <a:graphic xmlns:a="http://schemas.openxmlformats.org/drawingml/2006/main">
+              <a:graphicData uri="http://schemas.openxmlformats.org/drawingml/2006/picture">
+                <pic:pic xmlns:pic="http://schemas.openxmlformats.org/drawingml/2006/picture">
+                  <pic:nvPicPr>
+                    <pic:cNvPr id="1071675921" name="Picture 1" descr="A diagram of a tree"/>
+                    <pic:cNvPicPr>
+                      <a:picLocks noChangeAspect="1" noChangeArrowheads="1"/>
+                    </pic:cNvPicPr>
+                  </pic:nvPicPr>
+                  <pic:blipFill>
+                    <a:blip r:embed="rId5" cstate="print">
+                      <a:extLst>
+                        <a:ext uri="{28A0092B-C50C-407E-A947-70E740481C1C}">
+                          <a14:useLocalDpi xmlns:a14="http://schemas.microsoft.com/office/drawing/2010/main" val="0"/>
+                        </a:ext>
+                      </a:extLst>
+                    </a:blip>
+                    <a:srcRect/>
+                    <a:stretch>
+                      <a:fillRect/>
+                    </a:stretch>
+                  </pic:blipFill>
+                  <pic:spPr bwMode="auto">
+                    <a:xfrm>
+                      <a:off x="0" y="0"/>
+                      <a:ext cx="3594763" cy="2292052"/>
+                    </a:xfrm>
+                    <a:prstGeom prst="rect">
+                      <a:avLst/>
+                    </a:prstGeom>
+                    <a:noFill/>
+                    <a:ln>
+                      <a:noFill/>
+                    </a:ln>
+                  </pic:spPr>
+                </pic:pic>
+              </a:graphicData>
+            </a:graphic>
+          </wp:inline>
+        </w:drawing>
+      </w:r>
     </w:p>
     <w:p>
       <w:pPr>
+        <w:rPr>
+          <w:rFonts w:ascii="Times New Roman" w:hAnsi="Times New Roman" w:cs="Times New Roman"/>
+          <w:bCs/>
+          <w:sz w:val="28"/>
+          <w:szCs w:val="28"/>
+        </w:rPr>
+      </w:pPr>
+    </w:p>
+    <w:p>
+      <w:pPr>
+        <w:rPr>
+          <w:rFonts w:ascii="Times New Roman" w:hAnsi="Times New Roman" w:cs="Times New Roman"/>
+          <w:sz w:val="28"/>
+          <w:szCs w:val="28"/>
+        </w:rPr>
+      </w:pPr>
+      <w:r>
+        <w:rPr>
+          <w:rFonts w:ascii="Times New Roman" w:hAnsi="Times New Roman" w:cs="Times New Roman"/>
+          <w:b/>
+          <w:bCs/>
+          <w:sz w:val="28"/>
+          <w:szCs w:val="28"/>
+        </w:rPr>
+        <w:t xml:space="preserve">Step4: </w:t>
+      </w:r>
+      <w:r>
+        <w:rPr>
+          <w:rFonts w:ascii="Times New Roman" w:hAnsi="Times New Roman" w:cs="Times New Roman"/>
+          <w:b/>
+          <w:bCs/>
+          <w:sz w:val="28"/>
+          <w:szCs w:val="28"/>
+        </w:rPr>
+        <w:br/>
+      </w:r>
+      <w:r>
+        <w:rPr>
+          <w:rFonts w:ascii="Times New Roman" w:hAnsi="Times New Roman" w:cs="Times New Roman"/>
+          <w:sz w:val="28"/>
+          <w:szCs w:val="28"/>
+        </w:rPr>
+        <w:t>Let’s now summarize all the nodes and their frequency counts in the tree</w:t>
+      </w:r>
+      <w:r>
+        <w:rPr>
+          <w:rFonts w:ascii="Times New Roman" w:hAnsi="Times New Roman" w:cs="Times New Roman"/>
+          <w:sz w:val="28"/>
+          <w:szCs w:val="28"/>
+        </w:rPr>
+        <w:t>.</w:t>
+      </w:r>
+      <w:r>
+        <w:rPr>
+          <w:rFonts w:ascii="Times New Roman" w:hAnsi="Times New Roman" w:cs="Times New Roman"/>
+          <w:sz w:val="28"/>
+          <w:szCs w:val="28"/>
+        </w:rPr>
+        <w:br/>
+      </w:r>
+      <w:r>
+        <w:rPr>
+          <w:rFonts w:ascii="Times New Roman" w:hAnsi="Times New Roman" w:cs="Times New Roman"/>
+          <w:b/>
+          <w:bCs/>
+          <w:sz w:val="28"/>
+          <w:szCs w:val="28"/>
+        </w:rPr>
+        <w:t>Node Frequencies (by traversal):</w:t>
+      </w:r>
+    </w:p>
+    <w:tbl>
+      <w:tblPr>
+        <w:tblW w:w="0" w:type="auto"/>
+        <w:tblCellSpacing w:w="15" w:type="dxa"/>
+        <w:tblCellMar>
+          <w:top w:w="15" w:type="dxa"/>
+          <w:left w:w="15" w:type="dxa"/>
+          <w:bottom w:w="15" w:type="dxa"/>
+          <w:right w:w="15" w:type="dxa"/>
+        </w:tblCellMar>
+        <w:tblLook w:val="04A0" w:firstRow="1" w:lastRow="0" w:firstColumn="1" w:lastColumn="0" w:noHBand="0" w:noVBand="1"/>
+      </w:tblPr>
+      <w:tblGrid>
+        <w:gridCol w:w="1418"/>
+        <w:gridCol w:w="2056"/>
+        <w:gridCol w:w="2454"/>
+        <w:gridCol w:w="3818"/>
+      </w:tblGrid>
+      <w:tr>
+        <w:trPr>
+          <w:tblHeader/>
+          <w:tblCellSpacing w:w="15" w:type="dxa"/>
+        </w:trPr>
+        <w:tc>
+          <w:tcPr>
+            <w:tcW w:w="0" w:type="auto"/>
+            <w:vAlign w:val="center"/>
+            <w:hideMark/>
+          </w:tcPr>
+          <w:p>
+            <w:pPr>
+              <w:pStyle w:val="ListParagraph"/>
+              <w:rPr>
+                <w:rFonts w:ascii="Times New Roman" w:hAnsi="Times New Roman" w:cs="Times New Roman"/>
+                <w:b/>
+                <w:bCs/>
+                <w:sz w:val="28"/>
+                <w:szCs w:val="28"/>
+              </w:rPr>
+            </w:pPr>
+            <w:r>
+              <w:rPr>
+                <w:rFonts w:ascii="Times New Roman" w:hAnsi="Times New Roman" w:cs="Times New Roman"/>
+                <w:b/>
+                <w:bCs/>
+                <w:sz w:val="28"/>
+                <w:szCs w:val="28"/>
+              </w:rPr>
+              <w:t>Node</w:t>
+            </w:r>
+          </w:p>
+        </w:tc>
+        <w:tc>
+          <w:tcPr>
+            <w:tcW w:w="0" w:type="auto"/>
+            <w:vAlign w:val="center"/>
+            <w:hideMark/>
+          </w:tcPr>
+          <w:p>
+            <w:pPr>
+              <w:pStyle w:val="ListParagraph"/>
+              <w:jc w:val="center"/>
+              <w:rPr>
+                <w:rFonts w:ascii="Times New Roman" w:hAnsi="Times New Roman" w:cs="Times New Roman"/>
+                <w:b/>
+                <w:bCs/>
+                <w:sz w:val="28"/>
+                <w:szCs w:val="28"/>
+              </w:rPr>
+            </w:pPr>
+            <w:r>
+              <w:rPr>
+                <w:rFonts w:ascii="Times New Roman" w:hAnsi="Times New Roman" w:cs="Times New Roman"/>
+                <w:b/>
+                <w:bCs/>
+                <w:sz w:val="28"/>
+                <w:szCs w:val="28"/>
+              </w:rPr>
+              <w:t>Frequency</w:t>
+            </w:r>
+          </w:p>
+        </w:tc>
+        <w:tc>
+          <w:tcPr>
+            <w:tcW w:w="0" w:type="auto"/>
+            <w:vAlign w:val="center"/>
+            <w:hideMark/>
+          </w:tcPr>
+          <w:p>
+            <w:pPr>
+              <w:pStyle w:val="ListParagraph"/>
+              <w:jc w:val="center"/>
+              <w:rPr>
+                <w:rFonts w:ascii="Times New Roman" w:hAnsi="Times New Roman" w:cs="Times New Roman"/>
+                <w:b/>
+                <w:bCs/>
+                <w:sz w:val="28"/>
+                <w:szCs w:val="28"/>
+              </w:rPr>
+            </w:pPr>
+            <w:r>
+              <w:rPr>
+                <w:rFonts w:ascii="Times New Roman" w:hAnsi="Times New Roman" w:cs="Times New Roman"/>
+                <w:b/>
+                <w:bCs/>
+                <w:sz w:val="28"/>
+                <w:szCs w:val="28"/>
+              </w:rPr>
+              <w:t>Parent</w:t>
+            </w:r>
+          </w:p>
+        </w:tc>
+        <w:tc>
+          <w:tcPr>
+            <w:tcW w:w="0" w:type="auto"/>
+            <w:vAlign w:val="center"/>
+            <w:hideMark/>
+          </w:tcPr>
+          <w:p>
+            <w:pPr>
+              <w:pStyle w:val="ListParagraph"/>
+              <w:jc w:val="center"/>
+              <w:rPr>
+                <w:rFonts w:ascii="Times New Roman" w:hAnsi="Times New Roman" w:cs="Times New Roman"/>
+                <w:b/>
+                <w:bCs/>
+                <w:sz w:val="28"/>
+                <w:szCs w:val="28"/>
+              </w:rPr>
+            </w:pPr>
+            <w:r>
+              <w:rPr>
+                <w:rFonts w:ascii="Times New Roman" w:hAnsi="Times New Roman" w:cs="Times New Roman"/>
+                <w:b/>
+                <w:bCs/>
+                <w:sz w:val="28"/>
+                <w:szCs w:val="28"/>
+              </w:rPr>
+              <w:t>Path Example</w:t>
+            </w:r>
+          </w:p>
+        </w:tc>
+      </w:tr>
+      <w:tr>
+        <w:trPr>
+          <w:tblCellSpacing w:w="15" w:type="dxa"/>
+        </w:trPr>
+        <w:tc>
+          <w:tcPr>
+            <w:tcW w:w="0" w:type="auto"/>
+            <w:vAlign w:val="center"/>
+            <w:hideMark/>
+          </w:tcPr>
+          <w:p>
+            <w:pPr>
+              <w:pStyle w:val="ListParagraph"/>
+              <w:jc w:val="center"/>
+              <w:rPr>
+                <w:rFonts w:ascii="Times New Roman" w:hAnsi="Times New Roman" w:cs="Times New Roman"/>
+                <w:b/>
+                <w:bCs/>
+                <w:sz w:val="28"/>
+                <w:szCs w:val="28"/>
+              </w:rPr>
+            </w:pPr>
+            <w:r>
+              <w:rPr>
+                <w:rFonts w:ascii="Times New Roman" w:hAnsi="Times New Roman" w:cs="Times New Roman"/>
+                <w:b/>
+                <w:bCs/>
+                <w:sz w:val="28"/>
+                <w:szCs w:val="28"/>
+              </w:rPr>
+              <w:t>A</w:t>
+            </w:r>
+          </w:p>
+        </w:tc>
+        <w:tc>
+          <w:tcPr>
+            <w:tcW w:w="0" w:type="auto"/>
+            <w:vAlign w:val="center"/>
+            <w:hideMark/>
+          </w:tcPr>
+          <w:p>
+            <w:pPr>
+              <w:pStyle w:val="ListParagraph"/>
+              <w:jc w:val="center"/>
+              <w:rPr>
+                <w:rFonts w:ascii="Times New Roman" w:hAnsi="Times New Roman" w:cs="Times New Roman"/>
+                <w:b/>
+                <w:bCs/>
+                <w:sz w:val="28"/>
+                <w:szCs w:val="28"/>
+              </w:rPr>
+            </w:pPr>
+            <w:r>
+              <w:rPr>
+                <w:rFonts w:ascii="Times New Roman" w:hAnsi="Times New Roman" w:cs="Times New Roman"/>
+                <w:b/>
+                <w:bCs/>
+                <w:sz w:val="28"/>
+                <w:szCs w:val="28"/>
+              </w:rPr>
+              <w:t>4</w:t>
+            </w:r>
+          </w:p>
+        </w:tc>
+        <w:tc>
+          <w:tcPr>
+            <w:tcW w:w="0" w:type="auto"/>
+            <w:vAlign w:val="center"/>
+            <w:hideMark/>
+          </w:tcPr>
+          <w:p>
+            <w:pPr>
+              <w:pStyle w:val="ListParagraph"/>
+              <w:jc w:val="center"/>
+              <w:rPr>
+                <w:rFonts w:ascii="Times New Roman" w:hAnsi="Times New Roman" w:cs="Times New Roman"/>
+                <w:b/>
+                <w:bCs/>
+                <w:sz w:val="28"/>
+                <w:szCs w:val="28"/>
+              </w:rPr>
+            </w:pPr>
+            <w:r>
+              <w:rPr>
+                <w:rFonts w:ascii="Times New Roman" w:hAnsi="Times New Roman" w:cs="Times New Roman"/>
+                <w:b/>
+                <w:bCs/>
+                <w:sz w:val="28"/>
+                <w:szCs w:val="28"/>
+              </w:rPr>
+              <w:t>Root</w:t>
+            </w:r>
+          </w:p>
+        </w:tc>
+        <w:tc>
+          <w:tcPr>
+            <w:tcW w:w="0" w:type="auto"/>
+            <w:vAlign w:val="center"/>
+            <w:hideMark/>
+          </w:tcPr>
+          <w:p>
+            <w:pPr>
+              <w:pStyle w:val="ListParagraph"/>
+              <w:jc w:val="center"/>
+              <w:rPr>
+                <w:rFonts w:ascii="Times New Roman" w:hAnsi="Times New Roman" w:cs="Times New Roman"/>
+                <w:b/>
+                <w:bCs/>
+                <w:sz w:val="28"/>
+                <w:szCs w:val="28"/>
+              </w:rPr>
+            </w:pPr>
+            <w:r>
+              <w:rPr>
+                <w:rFonts w:ascii="Times New Roman" w:hAnsi="Times New Roman" w:cs="Times New Roman"/>
+                <w:b/>
+                <w:bCs/>
+                <w:sz w:val="28"/>
+                <w:szCs w:val="28"/>
+              </w:rPr>
+              <w:t>A appears in T1, T3, T4, T5</w:t>
+            </w:r>
+          </w:p>
+        </w:tc>
+      </w:tr>
+      <w:tr>
+        <w:trPr>
+          <w:tblCellSpacing w:w="15" w:type="dxa"/>
+        </w:trPr>
+        <w:tc>
+          <w:tcPr>
+            <w:tcW w:w="0" w:type="auto"/>
+            <w:vAlign w:val="center"/>
+            <w:hideMark/>
+          </w:tcPr>
+          <w:p>
+            <w:pPr>
+              <w:pStyle w:val="ListParagraph"/>
+              <w:jc w:val="center"/>
+              <w:rPr>
+                <w:rFonts w:ascii="Times New Roman" w:hAnsi="Times New Roman" w:cs="Times New Roman"/>
+                <w:b/>
+                <w:bCs/>
+                <w:sz w:val="28"/>
+                <w:szCs w:val="28"/>
+              </w:rPr>
+            </w:pPr>
+            <w:r>
+              <w:rPr>
+                <w:rFonts w:ascii="Times New Roman" w:hAnsi="Times New Roman" w:cs="Times New Roman"/>
+                <w:b/>
+                <w:bCs/>
+                <w:sz w:val="28"/>
+                <w:szCs w:val="28"/>
+              </w:rPr>
+              <w:t>B</w:t>
+            </w:r>
+          </w:p>
+        </w:tc>
+        <w:tc>
+          <w:tcPr>
+            <w:tcW w:w="0" w:type="auto"/>
+            <w:vAlign w:val="center"/>
+            <w:hideMark/>
+          </w:tcPr>
+          <w:p>
+            <w:pPr>
+              <w:pStyle w:val="ListParagraph"/>
+              <w:jc w:val="center"/>
+              <w:rPr>
+                <w:rFonts w:ascii="Times New Roman" w:hAnsi="Times New Roman" w:cs="Times New Roman"/>
+                <w:b/>
+                <w:bCs/>
+                <w:sz w:val="28"/>
+                <w:szCs w:val="28"/>
+              </w:rPr>
+            </w:pPr>
+            <w:r>
+              <w:rPr>
+                <w:rFonts w:ascii="Times New Roman" w:hAnsi="Times New Roman" w:cs="Times New Roman"/>
+                <w:b/>
+                <w:bCs/>
+                <w:sz w:val="28"/>
+                <w:szCs w:val="28"/>
+              </w:rPr>
+              <w:t>2</w:t>
+            </w:r>
+          </w:p>
+        </w:tc>
+        <w:tc>
+          <w:tcPr>
+            <w:tcW w:w="0" w:type="auto"/>
+            <w:vAlign w:val="center"/>
+            <w:hideMark/>
+          </w:tcPr>
+          <w:p>
+            <w:pPr>
+              <w:pStyle w:val="ListParagraph"/>
+              <w:jc w:val="center"/>
+              <w:rPr>
+                <w:rFonts w:ascii="Times New Roman" w:hAnsi="Times New Roman" w:cs="Times New Roman"/>
+                <w:b/>
+                <w:bCs/>
+                <w:sz w:val="28"/>
+                <w:szCs w:val="28"/>
+              </w:rPr>
+            </w:pPr>
+            <w:r>
+              <w:rPr>
+                <w:rFonts w:ascii="Times New Roman" w:hAnsi="Times New Roman" w:cs="Times New Roman"/>
+                <w:b/>
+                <w:bCs/>
+                <w:sz w:val="28"/>
+                <w:szCs w:val="28"/>
+              </w:rPr>
+              <w:t>A</w:t>
+            </w:r>
+          </w:p>
+        </w:tc>
+        <w:tc>
+          <w:tcPr>
+            <w:tcW w:w="0" w:type="auto"/>
+            <w:vAlign w:val="center"/>
+            <w:hideMark/>
+          </w:tcPr>
+          <w:p>
+            <w:pPr>
+              <w:pStyle w:val="ListParagraph"/>
+              <w:jc w:val="center"/>
+              <w:rPr>
+                <w:rFonts w:ascii="Times New Roman" w:hAnsi="Times New Roman" w:cs="Times New Roman"/>
+                <w:b/>
+                <w:bCs/>
+                <w:sz w:val="28"/>
+                <w:szCs w:val="28"/>
+              </w:rPr>
+            </w:pPr>
+            <w:r>
+              <w:rPr>
+                <w:rFonts w:ascii="Times New Roman" w:hAnsi="Times New Roman" w:cs="Times New Roman"/>
+                <w:b/>
+                <w:bCs/>
+                <w:sz w:val="28"/>
+                <w:szCs w:val="28"/>
+              </w:rPr>
+              <w:t>A → B from T1 &amp; T5</w:t>
+            </w:r>
+          </w:p>
+        </w:tc>
+      </w:tr>
+      <w:tr>
+        <w:trPr>
+          <w:tblCellSpacing w:w="15" w:type="dxa"/>
+        </w:trPr>
+        <w:tc>
+          <w:tcPr>
+            <w:tcW w:w="0" w:type="auto"/>
+            <w:vAlign w:val="center"/>
+            <w:hideMark/>
+          </w:tcPr>
+          <w:p>
+            <w:pPr>
+              <w:pStyle w:val="ListParagraph"/>
+              <w:jc w:val="center"/>
+              <w:rPr>
+                <w:rFonts w:ascii="Times New Roman" w:hAnsi="Times New Roman" w:cs="Times New Roman"/>
+                <w:b/>
+                <w:bCs/>
+                <w:sz w:val="28"/>
+                <w:szCs w:val="28"/>
+              </w:rPr>
+            </w:pPr>
+            <w:r>
+              <w:rPr>
+                <w:rFonts w:ascii="Times New Roman" w:hAnsi="Times New Roman" w:cs="Times New Roman"/>
+                <w:b/>
+                <w:bCs/>
+                <w:sz w:val="28"/>
+                <w:szCs w:val="28"/>
+              </w:rPr>
+              <w:t>B</w:t>
+            </w:r>
+          </w:p>
+        </w:tc>
+        <w:tc>
+          <w:tcPr>
+            <w:tcW w:w="0" w:type="auto"/>
+            <w:vAlign w:val="center"/>
+            <w:hideMark/>
+          </w:tcPr>
+          <w:p>
+            <w:pPr>
+              <w:pStyle w:val="ListParagraph"/>
+              <w:jc w:val="center"/>
+              <w:rPr>
+                <w:rFonts w:ascii="Times New Roman" w:hAnsi="Times New Roman" w:cs="Times New Roman"/>
+                <w:b/>
+                <w:bCs/>
+                <w:sz w:val="28"/>
+                <w:szCs w:val="28"/>
+              </w:rPr>
+            </w:pPr>
+            <w:r>
+              <w:rPr>
+                <w:rFonts w:ascii="Times New Roman" w:hAnsi="Times New Roman" w:cs="Times New Roman"/>
+                <w:b/>
+                <w:bCs/>
+                <w:sz w:val="28"/>
+                <w:szCs w:val="28"/>
+              </w:rPr>
+              <w:t>1</w:t>
+            </w:r>
+          </w:p>
+        </w:tc>
+        <w:tc>
+          <w:tcPr>
+            <w:tcW w:w="0" w:type="auto"/>
+            <w:vAlign w:val="center"/>
+            <w:hideMark/>
+          </w:tcPr>
+          <w:p>
+            <w:pPr>
+              <w:pStyle w:val="ListParagraph"/>
+              <w:jc w:val="center"/>
+              <w:rPr>
+                <w:rFonts w:ascii="Times New Roman" w:hAnsi="Times New Roman" w:cs="Times New Roman"/>
+                <w:b/>
+                <w:bCs/>
+                <w:sz w:val="28"/>
+                <w:szCs w:val="28"/>
+              </w:rPr>
+            </w:pPr>
+            <w:r>
+              <w:rPr>
+                <w:rFonts w:ascii="Times New Roman" w:hAnsi="Times New Roman" w:cs="Times New Roman"/>
+                <w:b/>
+                <w:bCs/>
+                <w:sz w:val="28"/>
+                <w:szCs w:val="28"/>
+              </w:rPr>
+              <w:t>Root</w:t>
+            </w:r>
+          </w:p>
+        </w:tc>
+        <w:tc>
+          <w:tcPr>
+            <w:tcW w:w="0" w:type="auto"/>
+            <w:vAlign w:val="center"/>
+            <w:hideMark/>
+          </w:tcPr>
+          <w:p>
+            <w:pPr>
+              <w:pStyle w:val="ListParagraph"/>
+              <w:jc w:val="center"/>
+              <w:rPr>
+                <w:rFonts w:ascii="Times New Roman" w:hAnsi="Times New Roman" w:cs="Times New Roman"/>
+                <w:b/>
+                <w:bCs/>
+                <w:sz w:val="28"/>
+                <w:szCs w:val="28"/>
+              </w:rPr>
+            </w:pPr>
+            <w:r>
+              <w:rPr>
+                <w:rFonts w:ascii="Times New Roman" w:hAnsi="Times New Roman" w:cs="Times New Roman"/>
+                <w:b/>
+                <w:bCs/>
+                <w:sz w:val="28"/>
+                <w:szCs w:val="28"/>
+              </w:rPr>
+              <w:t>Root → B from T2</w:t>
+            </w:r>
+          </w:p>
+        </w:tc>
+      </w:tr>
+      <w:tr>
+        <w:trPr>
+          <w:tblCellSpacing w:w="15" w:type="dxa"/>
+        </w:trPr>
+        <w:tc>
+          <w:tcPr>
+            <w:tcW w:w="0" w:type="auto"/>
+            <w:vAlign w:val="center"/>
+            <w:hideMark/>
+          </w:tcPr>
+          <w:p>
+            <w:pPr>
+              <w:pStyle w:val="ListParagraph"/>
+              <w:jc w:val="center"/>
+              <w:rPr>
+                <w:rFonts w:ascii="Times New Roman" w:hAnsi="Times New Roman" w:cs="Times New Roman"/>
+                <w:b/>
+                <w:bCs/>
+                <w:sz w:val="28"/>
+                <w:szCs w:val="28"/>
+              </w:rPr>
+            </w:pPr>
+            <w:r>
+              <w:rPr>
+                <w:rFonts w:ascii="Times New Roman" w:hAnsi="Times New Roman" w:cs="Times New Roman"/>
+                <w:b/>
+                <w:bCs/>
+                <w:sz w:val="28"/>
+                <w:szCs w:val="28"/>
+              </w:rPr>
+              <w:t>C</w:t>
+            </w:r>
+          </w:p>
+        </w:tc>
+        <w:tc>
+          <w:tcPr>
+            <w:tcW w:w="0" w:type="auto"/>
+            <w:vAlign w:val="center"/>
+            <w:hideMark/>
+          </w:tcPr>
+          <w:p>
+            <w:pPr>
+              <w:pStyle w:val="ListParagraph"/>
+              <w:jc w:val="center"/>
+              <w:rPr>
+                <w:rFonts w:ascii="Times New Roman" w:hAnsi="Times New Roman" w:cs="Times New Roman"/>
+                <w:b/>
+                <w:bCs/>
+                <w:sz w:val="28"/>
+                <w:szCs w:val="28"/>
+              </w:rPr>
+            </w:pPr>
+            <w:r>
+              <w:rPr>
+                <w:rFonts w:ascii="Times New Roman" w:hAnsi="Times New Roman" w:cs="Times New Roman"/>
+                <w:b/>
+                <w:bCs/>
+                <w:sz w:val="28"/>
+                <w:szCs w:val="28"/>
+              </w:rPr>
+              <w:t>1</w:t>
+            </w:r>
+          </w:p>
+        </w:tc>
+        <w:tc>
+          <w:tcPr>
+            <w:tcW w:w="0" w:type="auto"/>
+            <w:vAlign w:val="center"/>
+            <w:hideMark/>
+          </w:tcPr>
+          <w:p>
+            <w:pPr>
+              <w:pStyle w:val="ListParagraph"/>
+              <w:jc w:val="center"/>
+              <w:rPr>
+                <w:rFonts w:ascii="Times New Roman" w:hAnsi="Times New Roman" w:cs="Times New Roman"/>
+                <w:b/>
+                <w:bCs/>
+                <w:sz w:val="28"/>
+                <w:szCs w:val="28"/>
+              </w:rPr>
+            </w:pPr>
+            <w:r>
+              <w:rPr>
+                <w:rFonts w:ascii="Times New Roman" w:hAnsi="Times New Roman" w:cs="Times New Roman"/>
+                <w:b/>
+                <w:bCs/>
+                <w:sz w:val="28"/>
+                <w:szCs w:val="28"/>
+              </w:rPr>
+              <w:t>B (under Root)</w:t>
+            </w:r>
+          </w:p>
+        </w:tc>
+        <w:tc>
+          <w:tcPr>
+            <w:tcW w:w="0" w:type="auto"/>
+            <w:vAlign w:val="center"/>
+            <w:hideMark/>
+          </w:tcPr>
+          <w:p>
+            <w:pPr>
+              <w:pStyle w:val="ListParagraph"/>
+              <w:jc w:val="center"/>
+              <w:rPr>
+                <w:rFonts w:ascii="Times New Roman" w:hAnsi="Times New Roman" w:cs="Times New Roman"/>
+                <w:b/>
+                <w:bCs/>
+                <w:sz w:val="28"/>
+                <w:szCs w:val="28"/>
+              </w:rPr>
+            </w:pPr>
+            <w:r>
+              <w:rPr>
+                <w:rFonts w:ascii="Times New Roman" w:hAnsi="Times New Roman" w:cs="Times New Roman"/>
+                <w:b/>
+                <w:bCs/>
+                <w:sz w:val="28"/>
+                <w:szCs w:val="28"/>
+              </w:rPr>
+              <w:t>B → C from T2</w:t>
+            </w:r>
+          </w:p>
+        </w:tc>
+      </w:tr>
+      <w:tr>
+        <w:trPr>
+          <w:tblCellSpacing w:w="15" w:type="dxa"/>
+        </w:trPr>
+        <w:tc>
+          <w:tcPr>
+            <w:tcW w:w="0" w:type="auto"/>
+            <w:vAlign w:val="center"/>
+            <w:hideMark/>
+          </w:tcPr>
+          <w:p>
+            <w:pPr>
+              <w:pStyle w:val="ListParagraph"/>
+              <w:jc w:val="center"/>
+              <w:rPr>
+                <w:rFonts w:ascii="Times New Roman" w:hAnsi="Times New Roman" w:cs="Times New Roman"/>
+                <w:b/>
+                <w:bCs/>
+                <w:sz w:val="28"/>
+                <w:szCs w:val="28"/>
+              </w:rPr>
+            </w:pPr>
+            <w:r>
+              <w:rPr>
+                <w:rFonts w:ascii="Times New Roman" w:hAnsi="Times New Roman" w:cs="Times New Roman"/>
+                <w:b/>
+                <w:bCs/>
+                <w:sz w:val="28"/>
+                <w:szCs w:val="28"/>
+              </w:rPr>
+              <w:t>C</w:t>
+            </w:r>
+          </w:p>
+        </w:tc>
+        <w:tc>
+          <w:tcPr>
+            <w:tcW w:w="0" w:type="auto"/>
+            <w:vAlign w:val="center"/>
+            <w:hideMark/>
+          </w:tcPr>
+          <w:p>
+            <w:pPr>
+              <w:pStyle w:val="ListParagraph"/>
+              <w:jc w:val="center"/>
+              <w:rPr>
+                <w:rFonts w:ascii="Times New Roman" w:hAnsi="Times New Roman" w:cs="Times New Roman"/>
+                <w:b/>
+                <w:bCs/>
+                <w:sz w:val="28"/>
+                <w:szCs w:val="28"/>
+              </w:rPr>
+            </w:pPr>
+            <w:r>
+              <w:rPr>
+                <w:rFonts w:ascii="Times New Roman" w:hAnsi="Times New Roman" w:cs="Times New Roman"/>
+                <w:b/>
+                <w:bCs/>
+                <w:sz w:val="28"/>
+                <w:szCs w:val="28"/>
+              </w:rPr>
+              <w:t>1</w:t>
+            </w:r>
+          </w:p>
+        </w:tc>
+        <w:tc>
+          <w:tcPr>
+            <w:tcW w:w="0" w:type="auto"/>
+            <w:vAlign w:val="center"/>
+            <w:hideMark/>
+          </w:tcPr>
+          <w:p>
+            <w:pPr>
+              <w:pStyle w:val="ListParagraph"/>
+              <w:jc w:val="center"/>
+              <w:rPr>
+                <w:rFonts w:ascii="Times New Roman" w:hAnsi="Times New Roman" w:cs="Times New Roman"/>
+                <w:b/>
+                <w:bCs/>
+                <w:sz w:val="28"/>
+                <w:szCs w:val="28"/>
+              </w:rPr>
+            </w:pPr>
+            <w:r>
+              <w:rPr>
+                <w:rFonts w:ascii="Times New Roman" w:hAnsi="Times New Roman" w:cs="Times New Roman"/>
+                <w:b/>
+                <w:bCs/>
+                <w:sz w:val="28"/>
+                <w:szCs w:val="28"/>
+              </w:rPr>
+              <w:t>A</w:t>
+            </w:r>
+          </w:p>
+        </w:tc>
+        <w:tc>
+          <w:tcPr>
+            <w:tcW w:w="0" w:type="auto"/>
+            <w:vAlign w:val="center"/>
+            <w:hideMark/>
+          </w:tcPr>
+          <w:p>
+            <w:pPr>
+              <w:pStyle w:val="ListParagraph"/>
+              <w:jc w:val="center"/>
+              <w:rPr>
+                <w:rFonts w:ascii="Times New Roman" w:hAnsi="Times New Roman" w:cs="Times New Roman"/>
+                <w:b/>
+                <w:bCs/>
+                <w:sz w:val="28"/>
+                <w:szCs w:val="28"/>
+              </w:rPr>
+            </w:pPr>
+            <w:r>
+              <w:rPr>
+                <w:rFonts w:ascii="Times New Roman" w:hAnsi="Times New Roman" w:cs="Times New Roman"/>
+                <w:b/>
+                <w:bCs/>
+                <w:sz w:val="28"/>
+                <w:szCs w:val="28"/>
+              </w:rPr>
+              <w:t>A → C from T3</w:t>
+            </w:r>
+          </w:p>
+        </w:tc>
+      </w:tr>
+      <w:tr>
+        <w:trPr>
+          <w:tblCellSpacing w:w="15" w:type="dxa"/>
+        </w:trPr>
+        <w:tc>
+          <w:tcPr>
+            <w:tcW w:w="0" w:type="auto"/>
+            <w:vAlign w:val="center"/>
+            <w:hideMark/>
+          </w:tcPr>
+          <w:p>
+            <w:pPr>
+              <w:pStyle w:val="ListParagraph"/>
+              <w:jc w:val="center"/>
+              <w:rPr>
+                <w:rFonts w:ascii="Times New Roman" w:hAnsi="Times New Roman" w:cs="Times New Roman"/>
+                <w:b/>
+                <w:bCs/>
+                <w:sz w:val="28"/>
+                <w:szCs w:val="28"/>
+              </w:rPr>
+            </w:pPr>
+            <w:r>
+              <w:rPr>
+                <w:rFonts w:ascii="Times New Roman" w:hAnsi="Times New Roman" w:cs="Times New Roman"/>
+                <w:b/>
+                <w:bCs/>
+                <w:sz w:val="28"/>
+                <w:szCs w:val="28"/>
+              </w:rPr>
+              <w:t>C</w:t>
+            </w:r>
+          </w:p>
+        </w:tc>
+        <w:tc>
+          <w:tcPr>
+            <w:tcW w:w="0" w:type="auto"/>
+            <w:vAlign w:val="center"/>
+            <w:hideMark/>
+          </w:tcPr>
+          <w:p>
+            <w:pPr>
+              <w:pStyle w:val="ListParagraph"/>
+              <w:jc w:val="center"/>
+              <w:rPr>
+                <w:rFonts w:ascii="Times New Roman" w:hAnsi="Times New Roman" w:cs="Times New Roman"/>
+                <w:b/>
+                <w:bCs/>
+                <w:sz w:val="28"/>
+                <w:szCs w:val="28"/>
+              </w:rPr>
+            </w:pPr>
+            <w:r>
+              <w:rPr>
+                <w:rFonts w:ascii="Times New Roman" w:hAnsi="Times New Roman" w:cs="Times New Roman"/>
+                <w:b/>
+                <w:bCs/>
+                <w:sz w:val="28"/>
+                <w:szCs w:val="28"/>
+              </w:rPr>
+              <w:t>1</w:t>
+            </w:r>
+          </w:p>
+        </w:tc>
+        <w:tc>
+          <w:tcPr>
+            <w:tcW w:w="0" w:type="auto"/>
+            <w:vAlign w:val="center"/>
+            <w:hideMark/>
+          </w:tcPr>
+          <w:p>
+            <w:pPr>
+              <w:pStyle w:val="ListParagraph"/>
+              <w:jc w:val="center"/>
+              <w:rPr>
+                <w:rFonts w:ascii="Times New Roman" w:hAnsi="Times New Roman" w:cs="Times New Roman"/>
+                <w:b/>
+                <w:bCs/>
+                <w:sz w:val="28"/>
+                <w:szCs w:val="28"/>
+              </w:rPr>
+            </w:pPr>
+            <w:r>
+              <w:rPr>
+                <w:rFonts w:ascii="Times New Roman" w:hAnsi="Times New Roman" w:cs="Times New Roman"/>
+                <w:b/>
+                <w:bCs/>
+                <w:sz w:val="28"/>
+                <w:szCs w:val="28"/>
+              </w:rPr>
+              <w:t>B (under A)</w:t>
+            </w:r>
+          </w:p>
+        </w:tc>
+        <w:tc>
+          <w:tcPr>
+            <w:tcW w:w="0" w:type="auto"/>
+            <w:vAlign w:val="center"/>
+            <w:hideMark/>
+          </w:tcPr>
+          <w:p>
+            <w:pPr>
+              <w:pStyle w:val="ListParagraph"/>
+              <w:jc w:val="center"/>
+              <w:rPr>
+                <w:rFonts w:ascii="Times New Roman" w:hAnsi="Times New Roman" w:cs="Times New Roman"/>
+                <w:b/>
+                <w:bCs/>
+                <w:sz w:val="28"/>
+                <w:szCs w:val="28"/>
+              </w:rPr>
+            </w:pPr>
+            <w:r>
+              <w:rPr>
+                <w:rFonts w:ascii="Times New Roman" w:hAnsi="Times New Roman" w:cs="Times New Roman"/>
+                <w:b/>
+                <w:bCs/>
+                <w:sz w:val="28"/>
+                <w:szCs w:val="28"/>
+              </w:rPr>
+              <w:t>A → B → C from T5</w:t>
+            </w:r>
+          </w:p>
+        </w:tc>
+      </w:tr>
+      <w:tr>
+        <w:trPr>
+          <w:tblCellSpacing w:w="15" w:type="dxa"/>
+        </w:trPr>
+        <w:tc>
+          <w:tcPr>
+            <w:tcW w:w="0" w:type="auto"/>
+            <w:vAlign w:val="center"/>
+            <w:hideMark/>
+          </w:tcPr>
+          <w:p>
+            <w:pPr>
+              <w:pStyle w:val="ListParagraph"/>
+              <w:jc w:val="center"/>
+              <w:rPr>
+                <w:rFonts w:ascii="Times New Roman" w:hAnsi="Times New Roman" w:cs="Times New Roman"/>
+                <w:b/>
+                <w:bCs/>
+                <w:sz w:val="28"/>
+                <w:szCs w:val="28"/>
+              </w:rPr>
+            </w:pPr>
+            <w:r>
+              <w:rPr>
+                <w:rFonts w:ascii="Times New Roman" w:hAnsi="Times New Roman" w:cs="Times New Roman"/>
+                <w:b/>
+                <w:bCs/>
+                <w:sz w:val="28"/>
+                <w:szCs w:val="28"/>
+              </w:rPr>
+              <w:t>D</w:t>
+            </w:r>
+          </w:p>
+        </w:tc>
+        <w:tc>
+          <w:tcPr>
+            <w:tcW w:w="0" w:type="auto"/>
+            <w:vAlign w:val="center"/>
+            <w:hideMark/>
+          </w:tcPr>
+          <w:p>
+            <w:pPr>
+              <w:pStyle w:val="ListParagraph"/>
+              <w:jc w:val="center"/>
+              <w:rPr>
+                <w:rFonts w:ascii="Times New Roman" w:hAnsi="Times New Roman" w:cs="Times New Roman"/>
+                <w:b/>
+                <w:bCs/>
+                <w:sz w:val="28"/>
+                <w:szCs w:val="28"/>
+              </w:rPr>
+            </w:pPr>
+            <w:r>
+              <w:rPr>
+                <w:rFonts w:ascii="Times New Roman" w:hAnsi="Times New Roman" w:cs="Times New Roman"/>
+                <w:b/>
+                <w:bCs/>
+                <w:sz w:val="28"/>
+                <w:szCs w:val="28"/>
+              </w:rPr>
+              <w:t>1</w:t>
+            </w:r>
+          </w:p>
+        </w:tc>
+        <w:tc>
+          <w:tcPr>
+            <w:tcW w:w="0" w:type="auto"/>
+            <w:vAlign w:val="center"/>
+            <w:hideMark/>
+          </w:tcPr>
+          <w:p>
+            <w:pPr>
+              <w:pStyle w:val="ListParagraph"/>
+              <w:jc w:val="center"/>
+              <w:rPr>
+                <w:rFonts w:ascii="Times New Roman" w:hAnsi="Times New Roman" w:cs="Times New Roman"/>
+                <w:b/>
+                <w:bCs/>
+                <w:sz w:val="28"/>
+                <w:szCs w:val="28"/>
+              </w:rPr>
+            </w:pPr>
+            <w:r>
+              <w:rPr>
+                <w:rFonts w:ascii="Times New Roman" w:hAnsi="Times New Roman" w:cs="Times New Roman"/>
+                <w:b/>
+                <w:bCs/>
+                <w:sz w:val="28"/>
+                <w:szCs w:val="28"/>
+              </w:rPr>
+              <w:t>C (under A)</w:t>
+            </w:r>
+          </w:p>
+        </w:tc>
+        <w:tc>
+          <w:tcPr>
+            <w:tcW w:w="0" w:type="auto"/>
+            <w:vAlign w:val="center"/>
+            <w:hideMark/>
+          </w:tcPr>
+          <w:p>
+            <w:pPr>
+              <w:pStyle w:val="ListParagraph"/>
+              <w:jc w:val="center"/>
+              <w:rPr>
+                <w:rFonts w:ascii="Times New Roman" w:hAnsi="Times New Roman" w:cs="Times New Roman"/>
+                <w:b/>
+                <w:bCs/>
+                <w:sz w:val="28"/>
+                <w:szCs w:val="28"/>
+              </w:rPr>
+            </w:pPr>
+            <w:r>
+              <w:rPr>
+                <w:rFonts w:ascii="Times New Roman" w:hAnsi="Times New Roman" w:cs="Times New Roman"/>
+                <w:b/>
+                <w:bCs/>
+                <w:sz w:val="28"/>
+                <w:szCs w:val="28"/>
+              </w:rPr>
+              <w:t>A → C → D from T3</w:t>
+            </w:r>
+          </w:p>
+        </w:tc>
+      </w:tr>
+      <w:tr>
+        <w:trPr>
+          <w:tblCellSpacing w:w="15" w:type="dxa"/>
+        </w:trPr>
+        <w:tc>
+          <w:tcPr>
+            <w:tcW w:w="0" w:type="auto"/>
+            <w:vAlign w:val="center"/>
+            <w:hideMark/>
+          </w:tcPr>
+          <w:p>
+            <w:pPr>
+              <w:pStyle w:val="ListParagraph"/>
+              <w:jc w:val="center"/>
+              <w:rPr>
+                <w:rFonts w:ascii="Times New Roman" w:hAnsi="Times New Roman" w:cs="Times New Roman"/>
+                <w:b/>
+                <w:bCs/>
+                <w:sz w:val="28"/>
+                <w:szCs w:val="28"/>
+              </w:rPr>
+            </w:pPr>
+            <w:r>
+              <w:rPr>
+                <w:rFonts w:ascii="Times New Roman" w:hAnsi="Times New Roman" w:cs="Times New Roman"/>
+                <w:b/>
+                <w:bCs/>
+                <w:sz w:val="28"/>
+                <w:szCs w:val="28"/>
+              </w:rPr>
+              <w:t>D</w:t>
+            </w:r>
+          </w:p>
+        </w:tc>
+        <w:tc>
+          <w:tcPr>
+            <w:tcW w:w="0" w:type="auto"/>
+            <w:vAlign w:val="center"/>
+            <w:hideMark/>
+          </w:tcPr>
+          <w:p>
+            <w:pPr>
+              <w:pStyle w:val="ListParagraph"/>
+              <w:jc w:val="center"/>
+              <w:rPr>
+                <w:rFonts w:ascii="Times New Roman" w:hAnsi="Times New Roman" w:cs="Times New Roman"/>
+                <w:b/>
+                <w:bCs/>
+                <w:sz w:val="28"/>
+                <w:szCs w:val="28"/>
+              </w:rPr>
+            </w:pPr>
+            <w:r>
+              <w:rPr>
+                <w:rFonts w:ascii="Times New Roman" w:hAnsi="Times New Roman" w:cs="Times New Roman"/>
+                <w:b/>
+                <w:bCs/>
+                <w:sz w:val="28"/>
+                <w:szCs w:val="28"/>
+              </w:rPr>
+              <w:t>1</w:t>
+            </w:r>
+          </w:p>
+        </w:tc>
+        <w:tc>
+          <w:tcPr>
+            <w:tcW w:w="0" w:type="auto"/>
+            <w:vAlign w:val="center"/>
+            <w:hideMark/>
+          </w:tcPr>
+          <w:p>
+            <w:pPr>
+              <w:pStyle w:val="ListParagraph"/>
+              <w:jc w:val="center"/>
+              <w:rPr>
+                <w:rFonts w:ascii="Times New Roman" w:hAnsi="Times New Roman" w:cs="Times New Roman"/>
+                <w:b/>
+                <w:bCs/>
+                <w:sz w:val="28"/>
+                <w:szCs w:val="28"/>
+              </w:rPr>
+            </w:pPr>
+            <w:r>
+              <w:rPr>
+                <w:rFonts w:ascii="Times New Roman" w:hAnsi="Times New Roman" w:cs="Times New Roman"/>
+                <w:b/>
+                <w:bCs/>
+                <w:sz w:val="28"/>
+                <w:szCs w:val="28"/>
+              </w:rPr>
+              <w:t>C (under B)</w:t>
+            </w:r>
+          </w:p>
+        </w:tc>
+        <w:tc>
+          <w:tcPr>
+            <w:tcW w:w="0" w:type="auto"/>
+            <w:vAlign w:val="center"/>
+            <w:hideMark/>
+          </w:tcPr>
+          <w:p>
+            <w:pPr>
+              <w:pStyle w:val="ListParagraph"/>
+              <w:jc w:val="center"/>
+              <w:rPr>
+                <w:rFonts w:ascii="Times New Roman" w:hAnsi="Times New Roman" w:cs="Times New Roman"/>
+                <w:b/>
+                <w:bCs/>
+                <w:sz w:val="28"/>
+                <w:szCs w:val="28"/>
+              </w:rPr>
+            </w:pPr>
+            <w:r>
+              <w:rPr>
+                <w:rFonts w:ascii="Times New Roman" w:hAnsi="Times New Roman" w:cs="Times New Roman"/>
+                <w:b/>
+                <w:bCs/>
+                <w:sz w:val="28"/>
+                <w:szCs w:val="28"/>
+              </w:rPr>
+              <w:t>B → C → D from T2</w:t>
+            </w:r>
+          </w:p>
+        </w:tc>
+      </w:tr>
+      <w:tr>
+        <w:trPr>
+          <w:tblCellSpacing w:w="15" w:type="dxa"/>
+        </w:trPr>
+        <w:tc>
+          <w:tcPr>
+            <w:tcW w:w="0" w:type="auto"/>
+            <w:vAlign w:val="center"/>
+            <w:hideMark/>
+          </w:tcPr>
+          <w:p>
+            <w:pPr>
+              <w:pStyle w:val="ListParagraph"/>
+              <w:jc w:val="center"/>
+              <w:rPr>
+                <w:rFonts w:ascii="Times New Roman" w:hAnsi="Times New Roman" w:cs="Times New Roman"/>
+                <w:b/>
+                <w:bCs/>
+                <w:sz w:val="28"/>
+                <w:szCs w:val="28"/>
+              </w:rPr>
+            </w:pPr>
+            <w:r>
+              <w:rPr>
+                <w:rFonts w:ascii="Times New Roman" w:hAnsi="Times New Roman" w:cs="Times New Roman"/>
+                <w:b/>
+                <w:bCs/>
+                <w:sz w:val="28"/>
+                <w:szCs w:val="28"/>
+              </w:rPr>
+              <w:t>D</w:t>
+            </w:r>
+          </w:p>
+        </w:tc>
+        <w:tc>
+          <w:tcPr>
+            <w:tcW w:w="0" w:type="auto"/>
+            <w:vAlign w:val="center"/>
+            <w:hideMark/>
+          </w:tcPr>
+          <w:p>
+            <w:pPr>
+              <w:pStyle w:val="ListParagraph"/>
+              <w:jc w:val="center"/>
+              <w:rPr>
+                <w:rFonts w:ascii="Times New Roman" w:hAnsi="Times New Roman" w:cs="Times New Roman"/>
+                <w:b/>
+                <w:bCs/>
+                <w:sz w:val="28"/>
+                <w:szCs w:val="28"/>
+              </w:rPr>
+            </w:pPr>
+            <w:r>
+              <w:rPr>
+                <w:rFonts w:ascii="Times New Roman" w:hAnsi="Times New Roman" w:cs="Times New Roman"/>
+                <w:b/>
+                <w:bCs/>
+                <w:sz w:val="28"/>
+                <w:szCs w:val="28"/>
+              </w:rPr>
+              <w:t>1</w:t>
+            </w:r>
+          </w:p>
+        </w:tc>
+        <w:tc>
+          <w:tcPr>
+            <w:tcW w:w="0" w:type="auto"/>
+            <w:vAlign w:val="center"/>
+            <w:hideMark/>
+          </w:tcPr>
+          <w:p>
+            <w:pPr>
+              <w:pStyle w:val="ListParagraph"/>
+              <w:jc w:val="center"/>
+              <w:rPr>
+                <w:rFonts w:ascii="Times New Roman" w:hAnsi="Times New Roman" w:cs="Times New Roman"/>
+                <w:b/>
+                <w:bCs/>
+                <w:sz w:val="28"/>
+                <w:szCs w:val="28"/>
+              </w:rPr>
+            </w:pPr>
+            <w:r>
+              <w:rPr>
+                <w:rFonts w:ascii="Times New Roman" w:hAnsi="Times New Roman" w:cs="Times New Roman"/>
+                <w:b/>
+                <w:bCs/>
+                <w:sz w:val="28"/>
+                <w:szCs w:val="28"/>
+              </w:rPr>
+              <w:t>A</w:t>
+            </w:r>
+          </w:p>
+        </w:tc>
+        <w:tc>
+          <w:tcPr>
+            <w:tcW w:w="0" w:type="auto"/>
+            <w:vAlign w:val="center"/>
+            <w:hideMark/>
+          </w:tcPr>
+          <w:p>
+            <w:pPr>
+              <w:pStyle w:val="ListParagraph"/>
+              <w:jc w:val="center"/>
+              <w:rPr>
+                <w:rFonts w:ascii="Times New Roman" w:hAnsi="Times New Roman" w:cs="Times New Roman"/>
+                <w:b/>
+                <w:bCs/>
+                <w:sz w:val="28"/>
+                <w:szCs w:val="28"/>
+              </w:rPr>
+            </w:pPr>
+            <w:r>
+              <w:rPr>
+                <w:rFonts w:ascii="Times New Roman" w:hAnsi="Times New Roman" w:cs="Times New Roman"/>
+                <w:b/>
+                <w:bCs/>
+                <w:sz w:val="28"/>
+                <w:szCs w:val="28"/>
+              </w:rPr>
+              <w:t>A → D from T4</w:t>
+            </w:r>
+          </w:p>
+        </w:tc>
+      </w:tr>
+      <w:tr>
+        <w:trPr>
+          <w:tblCellSpacing w:w="15" w:type="dxa"/>
+        </w:trPr>
+        <w:tc>
+          <w:tcPr>
+            <w:tcW w:w="0" w:type="auto"/>
+            <w:vAlign w:val="center"/>
+            <w:hideMark/>
+          </w:tcPr>
+          <w:p>
+            <w:pPr>
+              <w:pStyle w:val="ListParagraph"/>
+              <w:jc w:val="center"/>
+              <w:rPr>
+                <w:rFonts w:ascii="Times New Roman" w:hAnsi="Times New Roman" w:cs="Times New Roman"/>
+                <w:b/>
+                <w:bCs/>
+                <w:sz w:val="28"/>
+                <w:szCs w:val="28"/>
+              </w:rPr>
+            </w:pPr>
+            <w:r>
+              <w:rPr>
+                <w:rFonts w:ascii="Times New Roman" w:hAnsi="Times New Roman" w:cs="Times New Roman"/>
+                <w:b/>
+                <w:bCs/>
+                <w:sz w:val="28"/>
+                <w:szCs w:val="28"/>
+              </w:rPr>
+              <w:t>E</w:t>
+            </w:r>
+          </w:p>
+        </w:tc>
+        <w:tc>
+          <w:tcPr>
+            <w:tcW w:w="0" w:type="auto"/>
+            <w:vAlign w:val="center"/>
+            <w:hideMark/>
+          </w:tcPr>
+          <w:p>
+            <w:pPr>
+              <w:pStyle w:val="ListParagraph"/>
+              <w:jc w:val="center"/>
+              <w:rPr>
+                <w:rFonts w:ascii="Times New Roman" w:hAnsi="Times New Roman" w:cs="Times New Roman"/>
+                <w:b/>
+                <w:bCs/>
+                <w:sz w:val="28"/>
+                <w:szCs w:val="28"/>
+              </w:rPr>
+            </w:pPr>
+            <w:r>
+              <w:rPr>
+                <w:rFonts w:ascii="Times New Roman" w:hAnsi="Times New Roman" w:cs="Times New Roman"/>
+                <w:b/>
+                <w:bCs/>
+                <w:sz w:val="28"/>
+                <w:szCs w:val="28"/>
+              </w:rPr>
+              <w:t>1</w:t>
+            </w:r>
+          </w:p>
+        </w:tc>
+        <w:tc>
+          <w:tcPr>
+            <w:tcW w:w="0" w:type="auto"/>
+            <w:vAlign w:val="center"/>
+            <w:hideMark/>
+          </w:tcPr>
+          <w:p>
+            <w:pPr>
+              <w:pStyle w:val="ListParagraph"/>
+              <w:jc w:val="center"/>
+              <w:rPr>
+                <w:rFonts w:ascii="Times New Roman" w:hAnsi="Times New Roman" w:cs="Times New Roman"/>
+                <w:b/>
+                <w:bCs/>
+                <w:sz w:val="28"/>
+                <w:szCs w:val="28"/>
+              </w:rPr>
+            </w:pPr>
+            <w:r>
+              <w:rPr>
+                <w:rFonts w:ascii="Times New Roman" w:hAnsi="Times New Roman" w:cs="Times New Roman"/>
+                <w:b/>
+                <w:bCs/>
+                <w:sz w:val="28"/>
+                <w:szCs w:val="28"/>
+              </w:rPr>
+              <w:t>D (under A)</w:t>
+            </w:r>
+          </w:p>
+        </w:tc>
+        <w:tc>
+          <w:tcPr>
+            <w:tcW w:w="0" w:type="auto"/>
+            <w:vAlign w:val="center"/>
+            <w:hideMark/>
+          </w:tcPr>
+          <w:p>
+            <w:pPr>
+              <w:pStyle w:val="ListParagraph"/>
+              <w:jc w:val="center"/>
+              <w:rPr>
+                <w:rFonts w:ascii="Times New Roman" w:hAnsi="Times New Roman" w:cs="Times New Roman"/>
+                <w:b/>
+                <w:bCs/>
+                <w:sz w:val="28"/>
+                <w:szCs w:val="28"/>
+              </w:rPr>
+            </w:pPr>
+            <w:r>
+              <w:rPr>
+                <w:rFonts w:ascii="Times New Roman" w:hAnsi="Times New Roman" w:cs="Times New Roman"/>
+                <w:b/>
+                <w:bCs/>
+                <w:sz w:val="28"/>
+                <w:szCs w:val="28"/>
+              </w:rPr>
+              <w:t>A → D → E from T4</w:t>
+            </w:r>
+          </w:p>
+        </w:tc>
+      </w:tr>
+      <w:tr>
+        <w:trPr>
+          <w:tblCellSpacing w:w="15" w:type="dxa"/>
+        </w:trPr>
+        <w:tc>
+          <w:tcPr>
+            <w:tcW w:w="0" w:type="auto"/>
+            <w:vAlign w:val="center"/>
+            <w:hideMark/>
+          </w:tcPr>
+          <w:p>
+            <w:pPr>
+              <w:pStyle w:val="ListParagraph"/>
+              <w:jc w:val="center"/>
+              <w:rPr>
+                <w:rFonts w:ascii="Times New Roman" w:hAnsi="Times New Roman" w:cs="Times New Roman"/>
+                <w:b/>
+                <w:bCs/>
+                <w:sz w:val="28"/>
+                <w:szCs w:val="28"/>
+              </w:rPr>
+            </w:pPr>
+            <w:r>
+              <w:rPr>
+                <w:rFonts w:ascii="Times New Roman" w:hAnsi="Times New Roman" w:cs="Times New Roman"/>
+                <w:b/>
+                <w:bCs/>
+                <w:sz w:val="28"/>
+                <w:szCs w:val="28"/>
+              </w:rPr>
+              <w:t>E</w:t>
+            </w:r>
+          </w:p>
+        </w:tc>
+        <w:tc>
+          <w:tcPr>
+            <w:tcW w:w="0" w:type="auto"/>
+            <w:vAlign w:val="center"/>
+            <w:hideMark/>
+          </w:tcPr>
+          <w:p>
+            <w:pPr>
+              <w:pStyle w:val="ListParagraph"/>
+              <w:jc w:val="center"/>
+              <w:rPr>
+                <w:rFonts w:ascii="Times New Roman" w:hAnsi="Times New Roman" w:cs="Times New Roman"/>
+                <w:b/>
+                <w:bCs/>
+                <w:sz w:val="28"/>
+                <w:szCs w:val="28"/>
+              </w:rPr>
+            </w:pPr>
+            <w:r>
+              <w:rPr>
+                <w:rFonts w:ascii="Times New Roman" w:hAnsi="Times New Roman" w:cs="Times New Roman"/>
+                <w:b/>
+                <w:bCs/>
+                <w:sz w:val="28"/>
+                <w:szCs w:val="28"/>
+              </w:rPr>
+              <w:t>1</w:t>
+            </w:r>
+          </w:p>
+        </w:tc>
+        <w:tc>
+          <w:tcPr>
+            <w:tcW w:w="0" w:type="auto"/>
+            <w:vAlign w:val="center"/>
+            <w:hideMark/>
+          </w:tcPr>
+          <w:p>
+            <w:pPr>
+              <w:pStyle w:val="ListParagraph"/>
+              <w:jc w:val="center"/>
+              <w:rPr>
+                <w:rFonts w:ascii="Times New Roman" w:hAnsi="Times New Roman" w:cs="Times New Roman"/>
+                <w:b/>
+                <w:bCs/>
+                <w:sz w:val="28"/>
+                <w:szCs w:val="28"/>
+              </w:rPr>
+            </w:pPr>
+            <w:r>
+              <w:rPr>
+                <w:rFonts w:ascii="Times New Roman" w:hAnsi="Times New Roman" w:cs="Times New Roman"/>
+                <w:b/>
+                <w:bCs/>
+                <w:sz w:val="28"/>
+                <w:szCs w:val="28"/>
+              </w:rPr>
+              <w:t>D (under C)</w:t>
+            </w:r>
+          </w:p>
+        </w:tc>
+        <w:tc>
+          <w:tcPr>
+            <w:tcW w:w="0" w:type="auto"/>
+            <w:vAlign w:val="center"/>
+            <w:hideMark/>
+          </w:tcPr>
+          <w:p>
+            <w:pPr>
+              <w:pStyle w:val="ListParagraph"/>
+              <w:jc w:val="center"/>
+              <w:rPr>
+                <w:rFonts w:ascii="Times New Roman" w:hAnsi="Times New Roman" w:cs="Times New Roman"/>
+                <w:b/>
+                <w:bCs/>
+                <w:sz w:val="28"/>
+                <w:szCs w:val="28"/>
+              </w:rPr>
+            </w:pPr>
+            <w:r>
+              <w:rPr>
+                <w:rFonts w:ascii="Times New Roman" w:hAnsi="Times New Roman" w:cs="Times New Roman"/>
+                <w:b/>
+                <w:bCs/>
+                <w:sz w:val="28"/>
+                <w:szCs w:val="28"/>
+              </w:rPr>
+              <w:t>A → C → D → E from T3</w:t>
+            </w:r>
+          </w:p>
+        </w:tc>
+      </w:tr>
+    </w:tbl>
+    <w:p>
+      <w:pPr>
+        <w:pStyle w:val="ListParagraph"/>
+        <w:rPr>
+          <w:rFonts w:ascii="Times New Roman" w:hAnsi="Times New Roman" w:cs="Times New Roman"/>
+          <w:sz w:val="28"/>
+          <w:szCs w:val="28"/>
+        </w:rPr>
+      </w:pPr>
+    </w:p>
+    <w:p>
+      <w:pPr>
+        <w:pStyle w:val="ListParagraph"/>
+        <w:rPr>
+          <w:rFonts w:ascii="Times New Roman" w:hAnsi="Times New Roman" w:cs="Times New Roman"/>
+          <w:sz w:val="28"/>
+          <w:szCs w:val="28"/>
+        </w:rPr>
+      </w:pPr>
+    </w:p>
+    <w:p>
+      <w:pPr>
+        <w:rPr>
+          <w:rFonts w:ascii="Times New Roman" w:hAnsi="Times New Roman" w:cs="Times New Roman"/>
+          <w:sz w:val="28"/>
+          <w:szCs w:val="28"/>
+        </w:rPr>
+      </w:pPr>
+      <w:r>
+        <w:rPr>
+          <w:rFonts w:ascii="Times New Roman" w:hAnsi="Times New Roman" w:cs="Times New Roman"/>
+          <w:sz w:val="28"/>
+          <w:szCs w:val="28"/>
+        </w:rPr>
+        <w:lastRenderedPageBreak/>
+        <w:t>From</w:t>
+      </w:r>
+      <w:r>
+        <w:rPr>
+          <w:rFonts w:ascii="Times New Roman" w:hAnsi="Times New Roman" w:cs="Times New Roman"/>
+          <w:sz w:val="28"/>
+          <w:szCs w:val="28"/>
+        </w:rPr>
+        <w:t xml:space="preserve"> above frequency table set the priority for Nodes/ Items.</w:t>
+      </w:r>
+      <w:r>
+        <w:rPr>
+          <w:rFonts w:ascii="Times New Roman" w:hAnsi="Times New Roman" w:cs="Times New Roman"/>
+          <w:sz w:val="28"/>
+          <w:szCs w:val="28"/>
+        </w:rPr>
+        <w:br/>
+      </w:r>
+    </w:p>
+    <w:tbl>
+      <w:tblPr>
+        <w:tblW w:w="0" w:type="auto"/>
+        <w:tblCellSpacing w:w="15" w:type="dxa"/>
+        <w:tblCellMar>
+          <w:top w:w="15" w:type="dxa"/>
+          <w:left w:w="15" w:type="dxa"/>
+          <w:bottom w:w="15" w:type="dxa"/>
+          <w:right w:w="15" w:type="dxa"/>
+        </w:tblCellMar>
+        <w:tblLook w:val="04A0" w:firstRow="1" w:lastRow="0" w:firstColumn="1" w:lastColumn="0" w:noHBand="0" w:noVBand="1"/>
+      </w:tblPr>
+      <w:tblGrid>
+        <w:gridCol w:w="635"/>
+        <w:gridCol w:w="1336"/>
+        <w:gridCol w:w="1024"/>
+      </w:tblGrid>
+      <w:tr>
+        <w:trPr>
+          <w:tblHeader/>
+          <w:tblCellSpacing w:w="15" w:type="dxa"/>
+        </w:trPr>
+        <w:tc>
+          <w:tcPr>
+            <w:tcW w:w="0" w:type="auto"/>
+            <w:vAlign w:val="center"/>
+            <w:hideMark/>
+          </w:tcPr>
+          <w:p>
+            <w:pPr>
+              <w:rPr>
+                <w:rFonts w:ascii="Times New Roman" w:hAnsi="Times New Roman" w:cs="Times New Roman"/>
+                <w:b/>
+                <w:bCs/>
+                <w:sz w:val="28"/>
+                <w:szCs w:val="28"/>
+              </w:rPr>
+            </w:pPr>
+            <w:r>
+              <w:rPr>
+                <w:rFonts w:ascii="Times New Roman" w:hAnsi="Times New Roman" w:cs="Times New Roman"/>
+                <w:b/>
+                <w:bCs/>
+                <w:sz w:val="28"/>
+                <w:szCs w:val="28"/>
+              </w:rPr>
+              <w:t>Item</w:t>
+            </w:r>
+          </w:p>
+        </w:tc>
+        <w:tc>
+          <w:tcPr>
+            <w:tcW w:w="0" w:type="auto"/>
+            <w:vAlign w:val="center"/>
+            <w:hideMark/>
+          </w:tcPr>
+          <w:p>
+            <w:pPr>
+              <w:rPr>
+                <w:rFonts w:ascii="Times New Roman" w:hAnsi="Times New Roman" w:cs="Times New Roman"/>
+                <w:b/>
+                <w:bCs/>
+                <w:sz w:val="28"/>
+                <w:szCs w:val="28"/>
+              </w:rPr>
+            </w:pPr>
+            <w:r>
+              <w:rPr>
+                <w:rFonts w:ascii="Times New Roman" w:hAnsi="Times New Roman" w:cs="Times New Roman"/>
+                <w:b/>
+                <w:bCs/>
+                <w:sz w:val="28"/>
+                <w:szCs w:val="28"/>
+              </w:rPr>
+              <w:t>Frequency</w:t>
+            </w:r>
+          </w:p>
+        </w:tc>
+        <w:tc>
+          <w:tcPr>
+            <w:tcW w:w="0" w:type="auto"/>
+            <w:vAlign w:val="center"/>
+            <w:hideMark/>
+          </w:tcPr>
+          <w:p>
+            <w:pPr>
+              <w:rPr>
+                <w:rFonts w:ascii="Times New Roman" w:hAnsi="Times New Roman" w:cs="Times New Roman"/>
+                <w:b/>
+                <w:bCs/>
+                <w:sz w:val="28"/>
+                <w:szCs w:val="28"/>
+              </w:rPr>
+            </w:pPr>
+            <w:r>
+              <w:rPr>
+                <w:rFonts w:ascii="Times New Roman" w:hAnsi="Times New Roman" w:cs="Times New Roman"/>
+                <w:b/>
+                <w:bCs/>
+                <w:sz w:val="28"/>
+                <w:szCs w:val="28"/>
+              </w:rPr>
+              <w:t>Priority</w:t>
+            </w:r>
+          </w:p>
+        </w:tc>
+      </w:tr>
+      <w:tr>
+        <w:trPr>
+          <w:tblCellSpacing w:w="15" w:type="dxa"/>
+        </w:trPr>
+        <w:tc>
+          <w:tcPr>
+            <w:tcW w:w="0" w:type="auto"/>
+            <w:vAlign w:val="center"/>
+            <w:hideMark/>
+          </w:tcPr>
+          <w:p>
+            <w:pPr>
+              <w:rPr>
+                <w:rFonts w:ascii="Times New Roman" w:hAnsi="Times New Roman" w:cs="Times New Roman"/>
+                <w:sz w:val="28"/>
+                <w:szCs w:val="28"/>
+              </w:rPr>
+            </w:pPr>
+            <w:r>
+              <w:rPr>
+                <w:rFonts w:ascii="Times New Roman" w:hAnsi="Times New Roman" w:cs="Times New Roman"/>
+                <w:sz w:val="28"/>
+                <w:szCs w:val="28"/>
+              </w:rPr>
+              <w:t>A</w:t>
+            </w:r>
+          </w:p>
+        </w:tc>
+        <w:tc>
+          <w:tcPr>
+            <w:tcW w:w="0" w:type="auto"/>
+            <w:vAlign w:val="center"/>
+            <w:hideMark/>
+          </w:tcPr>
+          <w:p>
+            <w:pPr>
+              <w:rPr>
+                <w:rFonts w:ascii="Times New Roman" w:hAnsi="Times New Roman" w:cs="Times New Roman"/>
+                <w:sz w:val="28"/>
+                <w:szCs w:val="28"/>
+              </w:rPr>
+            </w:pPr>
+            <w:r>
+              <w:rPr>
+                <w:rFonts w:ascii="Times New Roman" w:hAnsi="Times New Roman" w:cs="Times New Roman"/>
+                <w:sz w:val="28"/>
+                <w:szCs w:val="28"/>
+              </w:rPr>
+              <w:t>4</w:t>
+            </w:r>
+          </w:p>
+        </w:tc>
+        <w:tc>
+          <w:tcPr>
+            <w:tcW w:w="0" w:type="auto"/>
+            <w:vAlign w:val="center"/>
+            <w:hideMark/>
+          </w:tcPr>
+          <w:p>
+            <w:pPr>
+              <w:rPr>
+                <w:rFonts w:ascii="Times New Roman" w:hAnsi="Times New Roman" w:cs="Times New Roman"/>
+                <w:sz w:val="28"/>
+                <w:szCs w:val="28"/>
+              </w:rPr>
+            </w:pPr>
+            <w:r>
+              <w:rPr>
+                <w:rFonts w:ascii="Times New Roman" w:hAnsi="Times New Roman" w:cs="Times New Roman"/>
+                <w:sz w:val="28"/>
+                <w:szCs w:val="28"/>
+              </w:rPr>
+              <w:t>1</w:t>
+            </w:r>
+          </w:p>
+        </w:tc>
+      </w:tr>
+      <w:tr>
+        <w:trPr>
+          <w:tblCellSpacing w:w="15" w:type="dxa"/>
+        </w:trPr>
+        <w:tc>
+          <w:tcPr>
+            <w:tcW w:w="0" w:type="auto"/>
+            <w:vAlign w:val="center"/>
+            <w:hideMark/>
+          </w:tcPr>
+          <w:p>
+            <w:pPr>
+              <w:rPr>
+                <w:rFonts w:ascii="Times New Roman" w:hAnsi="Times New Roman" w:cs="Times New Roman"/>
+                <w:sz w:val="28"/>
+                <w:szCs w:val="28"/>
+              </w:rPr>
+            </w:pPr>
+            <w:r>
+              <w:rPr>
+                <w:rFonts w:ascii="Times New Roman" w:hAnsi="Times New Roman" w:cs="Times New Roman"/>
+                <w:sz w:val="28"/>
+                <w:szCs w:val="28"/>
+              </w:rPr>
+              <w:t>B</w:t>
+            </w:r>
+          </w:p>
+        </w:tc>
+        <w:tc>
+          <w:tcPr>
+            <w:tcW w:w="0" w:type="auto"/>
+            <w:vAlign w:val="center"/>
+            <w:hideMark/>
+          </w:tcPr>
+          <w:p>
+            <w:pPr>
+              <w:rPr>
+                <w:rFonts w:ascii="Times New Roman" w:hAnsi="Times New Roman" w:cs="Times New Roman"/>
+                <w:sz w:val="28"/>
+                <w:szCs w:val="28"/>
+              </w:rPr>
+            </w:pPr>
+            <w:r>
+              <w:rPr>
+                <w:rFonts w:ascii="Times New Roman" w:hAnsi="Times New Roman" w:cs="Times New Roman"/>
+                <w:sz w:val="28"/>
+                <w:szCs w:val="28"/>
+              </w:rPr>
+              <w:t>3</w:t>
+            </w:r>
+          </w:p>
+        </w:tc>
+        <w:tc>
+          <w:tcPr>
+            <w:tcW w:w="0" w:type="auto"/>
+            <w:vAlign w:val="center"/>
+            <w:hideMark/>
+          </w:tcPr>
+          <w:p>
+            <w:pPr>
+              <w:rPr>
+                <w:rFonts w:ascii="Times New Roman" w:hAnsi="Times New Roman" w:cs="Times New Roman"/>
+                <w:sz w:val="28"/>
+                <w:szCs w:val="28"/>
+              </w:rPr>
+            </w:pPr>
+            <w:r>
+              <w:rPr>
+                <w:rFonts w:ascii="Times New Roman" w:hAnsi="Times New Roman" w:cs="Times New Roman"/>
+                <w:sz w:val="28"/>
+                <w:szCs w:val="28"/>
+              </w:rPr>
+              <w:t>2</w:t>
+            </w:r>
+          </w:p>
+        </w:tc>
+      </w:tr>
+      <w:tr>
+        <w:trPr>
+          <w:tblCellSpacing w:w="15" w:type="dxa"/>
+        </w:trPr>
+        <w:tc>
+          <w:tcPr>
+            <w:tcW w:w="0" w:type="auto"/>
+            <w:vAlign w:val="center"/>
+            <w:hideMark/>
+          </w:tcPr>
+          <w:p>
+            <w:pPr>
+              <w:rPr>
+                <w:rFonts w:ascii="Times New Roman" w:hAnsi="Times New Roman" w:cs="Times New Roman"/>
+                <w:sz w:val="28"/>
+                <w:szCs w:val="28"/>
+              </w:rPr>
+            </w:pPr>
+            <w:r>
+              <w:rPr>
+                <w:rFonts w:ascii="Times New Roman" w:hAnsi="Times New Roman" w:cs="Times New Roman"/>
+                <w:sz w:val="28"/>
+                <w:szCs w:val="28"/>
+              </w:rPr>
+              <w:t>C</w:t>
+            </w:r>
+          </w:p>
+        </w:tc>
+        <w:tc>
+          <w:tcPr>
+            <w:tcW w:w="0" w:type="auto"/>
+            <w:vAlign w:val="center"/>
+            <w:hideMark/>
+          </w:tcPr>
+          <w:p>
+            <w:pPr>
+              <w:rPr>
+                <w:rFonts w:ascii="Times New Roman" w:hAnsi="Times New Roman" w:cs="Times New Roman"/>
+                <w:sz w:val="28"/>
+                <w:szCs w:val="28"/>
+              </w:rPr>
+            </w:pPr>
+            <w:r>
+              <w:rPr>
+                <w:rFonts w:ascii="Times New Roman" w:hAnsi="Times New Roman" w:cs="Times New Roman"/>
+                <w:sz w:val="28"/>
+                <w:szCs w:val="28"/>
+              </w:rPr>
+              <w:t>3</w:t>
+            </w:r>
+          </w:p>
+        </w:tc>
+        <w:tc>
+          <w:tcPr>
+            <w:tcW w:w="0" w:type="auto"/>
+            <w:vAlign w:val="center"/>
+            <w:hideMark/>
+          </w:tcPr>
+          <w:p>
+            <w:pPr>
+              <w:rPr>
+                <w:rFonts w:ascii="Times New Roman" w:hAnsi="Times New Roman" w:cs="Times New Roman"/>
+                <w:sz w:val="28"/>
+                <w:szCs w:val="28"/>
+              </w:rPr>
+            </w:pPr>
+            <w:r>
+              <w:rPr>
+                <w:rFonts w:ascii="Times New Roman" w:hAnsi="Times New Roman" w:cs="Times New Roman"/>
+                <w:sz w:val="28"/>
+                <w:szCs w:val="28"/>
+              </w:rPr>
+              <w:t>3</w:t>
+            </w:r>
+          </w:p>
+        </w:tc>
+      </w:tr>
+      <w:tr>
+        <w:trPr>
+          <w:tblCellSpacing w:w="15" w:type="dxa"/>
+        </w:trPr>
+        <w:tc>
+          <w:tcPr>
+            <w:tcW w:w="0" w:type="auto"/>
+            <w:vAlign w:val="center"/>
+            <w:hideMark/>
+          </w:tcPr>
+          <w:p>
+            <w:pPr>
+              <w:rPr>
+                <w:rFonts w:ascii="Times New Roman" w:hAnsi="Times New Roman" w:cs="Times New Roman"/>
+                <w:sz w:val="28"/>
+                <w:szCs w:val="28"/>
+              </w:rPr>
+            </w:pPr>
+            <w:r>
+              <w:rPr>
+                <w:rFonts w:ascii="Times New Roman" w:hAnsi="Times New Roman" w:cs="Times New Roman"/>
+                <w:sz w:val="28"/>
+                <w:szCs w:val="28"/>
+              </w:rPr>
+              <w:t>D</w:t>
+            </w:r>
+          </w:p>
+        </w:tc>
+        <w:tc>
+          <w:tcPr>
+            <w:tcW w:w="0" w:type="auto"/>
+            <w:vAlign w:val="center"/>
+            <w:hideMark/>
+          </w:tcPr>
+          <w:p>
+            <w:pPr>
+              <w:rPr>
+                <w:rFonts w:ascii="Times New Roman" w:hAnsi="Times New Roman" w:cs="Times New Roman"/>
+                <w:sz w:val="28"/>
+                <w:szCs w:val="28"/>
+              </w:rPr>
+            </w:pPr>
+            <w:r>
+              <w:rPr>
+                <w:rFonts w:ascii="Times New Roman" w:hAnsi="Times New Roman" w:cs="Times New Roman"/>
+                <w:sz w:val="28"/>
+                <w:szCs w:val="28"/>
+              </w:rPr>
+              <w:t>3</w:t>
+            </w:r>
+          </w:p>
+        </w:tc>
+        <w:tc>
+          <w:tcPr>
+            <w:tcW w:w="0" w:type="auto"/>
+            <w:vAlign w:val="center"/>
+            <w:hideMark/>
+          </w:tcPr>
+          <w:p>
+            <w:pPr>
+              <w:rPr>
+                <w:rFonts w:ascii="Times New Roman" w:hAnsi="Times New Roman" w:cs="Times New Roman"/>
+                <w:sz w:val="28"/>
+                <w:szCs w:val="28"/>
+              </w:rPr>
+            </w:pPr>
+            <w:r>
+              <w:rPr>
+                <w:rFonts w:ascii="Times New Roman" w:hAnsi="Times New Roman" w:cs="Times New Roman"/>
+                <w:sz w:val="28"/>
+                <w:szCs w:val="28"/>
+              </w:rPr>
+              <w:t>4</w:t>
+            </w:r>
+          </w:p>
+        </w:tc>
+      </w:tr>
+      <w:tr>
+        <w:trPr>
+          <w:tblCellSpacing w:w="15" w:type="dxa"/>
+        </w:trPr>
+        <w:tc>
+          <w:tcPr>
+            <w:tcW w:w="0" w:type="auto"/>
+            <w:vAlign w:val="center"/>
+            <w:hideMark/>
+          </w:tcPr>
+          <w:p>
+            <w:pPr>
+              <w:rPr>
+                <w:rFonts w:ascii="Times New Roman" w:hAnsi="Times New Roman" w:cs="Times New Roman"/>
+                <w:sz w:val="28"/>
+                <w:szCs w:val="28"/>
+              </w:rPr>
+            </w:pPr>
+            <w:r>
+              <w:rPr>
+                <w:rFonts w:ascii="Times New Roman" w:hAnsi="Times New Roman" w:cs="Times New Roman"/>
+                <w:sz w:val="28"/>
+                <w:szCs w:val="28"/>
+              </w:rPr>
+              <w:t>E</w:t>
+            </w:r>
+          </w:p>
+        </w:tc>
+        <w:tc>
+          <w:tcPr>
+            <w:tcW w:w="0" w:type="auto"/>
+            <w:vAlign w:val="center"/>
+            <w:hideMark/>
+          </w:tcPr>
+          <w:p>
+            <w:pPr>
+              <w:rPr>
+                <w:rFonts w:ascii="Times New Roman" w:hAnsi="Times New Roman" w:cs="Times New Roman"/>
+                <w:sz w:val="28"/>
+                <w:szCs w:val="28"/>
+              </w:rPr>
+            </w:pPr>
+            <w:r>
+              <w:rPr>
+                <w:rFonts w:ascii="Times New Roman" w:hAnsi="Times New Roman" w:cs="Times New Roman"/>
+                <w:sz w:val="28"/>
+                <w:szCs w:val="28"/>
+              </w:rPr>
+              <w:t>2</w:t>
+            </w:r>
+          </w:p>
+        </w:tc>
+        <w:tc>
+          <w:tcPr>
+            <w:tcW w:w="0" w:type="auto"/>
+            <w:vAlign w:val="center"/>
+            <w:hideMark/>
+          </w:tcPr>
+          <w:p>
+            <w:pPr>
+              <w:rPr>
+                <w:rFonts w:ascii="Times New Roman" w:hAnsi="Times New Roman" w:cs="Times New Roman"/>
+                <w:sz w:val="28"/>
+                <w:szCs w:val="28"/>
+              </w:rPr>
+            </w:pPr>
+            <w:r>
+              <w:rPr>
+                <w:rFonts w:ascii="Times New Roman" w:hAnsi="Times New Roman" w:cs="Times New Roman"/>
+                <w:sz w:val="28"/>
+                <w:szCs w:val="28"/>
+              </w:rPr>
+              <w:t>5</w:t>
+            </w:r>
+          </w:p>
+        </w:tc>
+      </w:tr>
+    </w:tbl>
+    <w:p>
+      <w:pPr>
+        <w:rPr>
+          <w:rFonts w:ascii="Times New Roman" w:hAnsi="Times New Roman" w:cs="Times New Roman"/>
+          <w:b/>
+          <w:bCs/>
+          <w:sz w:val="28"/>
+          <w:szCs w:val="28"/>
+        </w:rPr>
+      </w:pPr>
+      <w:r>
+        <w:rPr>
+          <w:rFonts w:ascii="Times New Roman" w:hAnsi="Times New Roman" w:cs="Times New Roman"/>
+          <w:sz w:val="28"/>
+          <w:szCs w:val="28"/>
+        </w:rPr>
+        <w:br/>
+      </w:r>
+      <w:r>
+        <w:rPr>
+          <w:rFonts w:ascii="Segoe UI Emoji" w:hAnsi="Segoe UI Emoji" w:cs="Segoe UI Emoji"/>
+          <w:b/>
+          <w:bCs/>
+          <w:sz w:val="28"/>
+          <w:szCs w:val="28"/>
+        </w:rPr>
+        <w:t>🔷</w:t>
+      </w:r>
+      <w:r>
+        <w:rPr>
+          <w:rFonts w:ascii="Times New Roman" w:hAnsi="Times New Roman" w:cs="Times New Roman"/>
+          <w:b/>
+          <w:bCs/>
+          <w:sz w:val="28"/>
+          <w:szCs w:val="28"/>
+        </w:rPr>
+        <w:t xml:space="preserve"> Step 5: Mining the FP-Tree (Generating Conditional FP-Trees)</w:t>
+      </w:r>
+    </w:p>
+    <w:p>
+      <w:pPr>
+        <w:rPr>
+          <w:rFonts w:ascii="Times New Roman" w:hAnsi="Times New Roman" w:cs="Times New Roman"/>
+          <w:b/>
+          <w:bCs/>
+          <w:sz w:val="28"/>
+          <w:szCs w:val="28"/>
+        </w:rPr>
+      </w:pPr>
+      <w:r>
+        <w:rPr>
+          <w:rFonts w:ascii="Segoe UI Emoji" w:hAnsi="Segoe UI Emoji" w:cs="Segoe UI Emoji"/>
+          <w:b/>
+          <w:bCs/>
+          <w:sz w:val="28"/>
+          <w:szCs w:val="28"/>
+        </w:rPr>
+        <w:t>🎯</w:t>
+      </w:r>
+      <w:r>
+        <w:rPr>
+          <w:rFonts w:ascii="Times New Roman" w:hAnsi="Times New Roman" w:cs="Times New Roman"/>
+          <w:b/>
+          <w:bCs/>
+          <w:sz w:val="28"/>
+          <w:szCs w:val="28"/>
+        </w:rPr>
+        <w:t xml:space="preserve"> Purpose:</w:t>
+      </w:r>
+    </w:p>
+    <w:p>
+      <w:pPr>
+        <w:rPr>
+          <w:rFonts w:ascii="Times New Roman" w:hAnsi="Times New Roman" w:cs="Times New Roman"/>
+          <w:sz w:val="28"/>
+          <w:szCs w:val="28"/>
+        </w:rPr>
+      </w:pPr>
+      <w:r>
+        <w:rPr>
+          <w:rFonts w:ascii="Times New Roman" w:hAnsi="Times New Roman" w:cs="Times New Roman"/>
+          <w:sz w:val="28"/>
+          <w:szCs w:val="28"/>
+        </w:rPr>
+        <w:t xml:space="preserve">To </w:t>
+      </w:r>
+      <w:r>
+        <w:rPr>
+          <w:rFonts w:ascii="Times New Roman" w:hAnsi="Times New Roman" w:cs="Times New Roman"/>
+          <w:b/>
+          <w:bCs/>
+          <w:sz w:val="28"/>
+          <w:szCs w:val="28"/>
+        </w:rPr>
+        <w:t xml:space="preserve">recursively extract frequent </w:t>
+      </w:r>
+      <w:proofErr w:type="spellStart"/>
+      <w:r>
+        <w:rPr>
+          <w:rFonts w:ascii="Times New Roman" w:hAnsi="Times New Roman" w:cs="Times New Roman"/>
+          <w:b/>
+          <w:bCs/>
+          <w:sz w:val="28"/>
+          <w:szCs w:val="28"/>
+        </w:rPr>
+        <w:t>itemsets</w:t>
+      </w:r>
+      <w:proofErr w:type="spellEnd"/>
+      <w:r>
+        <w:rPr>
+          <w:rFonts w:ascii="Times New Roman" w:hAnsi="Times New Roman" w:cs="Times New Roman"/>
+          <w:sz w:val="28"/>
+          <w:szCs w:val="28"/>
+        </w:rPr>
+        <w:t xml:space="preserve"> by exploring </w:t>
+      </w:r>
+      <w:r>
+        <w:rPr>
+          <w:rFonts w:ascii="Times New Roman" w:hAnsi="Times New Roman" w:cs="Times New Roman"/>
+          <w:b/>
+          <w:bCs/>
+          <w:sz w:val="28"/>
+          <w:szCs w:val="28"/>
+        </w:rPr>
+        <w:t>conditional patterns</w:t>
+      </w:r>
+      <w:r>
+        <w:rPr>
+          <w:rFonts w:ascii="Times New Roman" w:hAnsi="Times New Roman" w:cs="Times New Roman"/>
+          <w:sz w:val="28"/>
+          <w:szCs w:val="28"/>
+        </w:rPr>
+        <w:t xml:space="preserve"> for each item starting from the </w:t>
+      </w:r>
+      <w:r>
+        <w:rPr>
+          <w:rFonts w:ascii="Times New Roman" w:hAnsi="Times New Roman" w:cs="Times New Roman"/>
+          <w:b/>
+          <w:bCs/>
+          <w:sz w:val="28"/>
+          <w:szCs w:val="28"/>
+        </w:rPr>
+        <w:t>least frequent item</w:t>
+      </w:r>
+      <w:r>
+        <w:rPr>
+          <w:rFonts w:ascii="Times New Roman" w:hAnsi="Times New Roman" w:cs="Times New Roman"/>
+          <w:sz w:val="28"/>
+          <w:szCs w:val="28"/>
+        </w:rPr>
+        <w:t xml:space="preserve"> upward.</w:t>
+      </w:r>
+    </w:p>
+    <w:p>
+      <w:pPr>
+        <w:rPr>
+          <w:rFonts w:ascii="Times New Roman" w:hAnsi="Times New Roman" w:cs="Times New Roman"/>
+          <w:b/>
+          <w:bCs/>
+          <w:sz w:val="28"/>
+          <w:szCs w:val="28"/>
+        </w:rPr>
+      </w:pPr>
+      <w:r>
+        <w:rPr>
+          <w:rFonts w:ascii="Segoe UI Emoji" w:hAnsi="Segoe UI Emoji" w:cs="Segoe UI Emoji"/>
+          <w:b/>
+          <w:bCs/>
+          <w:sz w:val="28"/>
+          <w:szCs w:val="28"/>
+        </w:rPr>
+        <w:t>✅</w:t>
+      </w:r>
+      <w:r>
+        <w:rPr>
+          <w:rFonts w:ascii="Times New Roman" w:hAnsi="Times New Roman" w:cs="Times New Roman"/>
+          <w:b/>
+          <w:bCs/>
+          <w:sz w:val="28"/>
+          <w:szCs w:val="28"/>
+        </w:rPr>
+        <w:t xml:space="preserve"> How It Works:</w:t>
+      </w:r>
+    </w:p>
+    <w:p>
+      <w:pPr>
+        <w:numPr>
+          <w:ilvl w:val="0"/>
+          <w:numId w:val="56"/>
+        </w:numPr>
+        <w:rPr>
+          <w:rFonts w:ascii="Times New Roman" w:hAnsi="Times New Roman" w:cs="Times New Roman"/>
+          <w:sz w:val="28"/>
+          <w:szCs w:val="28"/>
+        </w:rPr>
+      </w:pPr>
+      <w:r>
+        <w:rPr>
+          <w:rFonts w:ascii="Times New Roman" w:hAnsi="Times New Roman" w:cs="Times New Roman"/>
+          <w:b/>
+          <w:bCs/>
+          <w:sz w:val="28"/>
+          <w:szCs w:val="28"/>
+        </w:rPr>
+        <w:t>Start from the lowest priority item (E)</w:t>
+      </w:r>
+      <w:r>
+        <w:rPr>
+          <w:rFonts w:ascii="Times New Roman" w:hAnsi="Times New Roman" w:cs="Times New Roman"/>
+          <w:sz w:val="28"/>
+          <w:szCs w:val="28"/>
+        </w:rPr>
+        <w:t>.</w:t>
+      </w:r>
+    </w:p>
+    <w:p>
+      <w:pPr>
+        <w:numPr>
+          <w:ilvl w:val="0"/>
+          <w:numId w:val="56"/>
+        </w:numPr>
+        <w:rPr>
+          <w:rFonts w:ascii="Times New Roman" w:hAnsi="Times New Roman" w:cs="Times New Roman"/>
+          <w:sz w:val="28"/>
+          <w:szCs w:val="28"/>
+        </w:rPr>
+      </w:pPr>
+      <w:r>
+        <w:rPr>
+          <w:rFonts w:ascii="Times New Roman" w:hAnsi="Times New Roman" w:cs="Times New Roman"/>
+          <w:b/>
+          <w:bCs/>
+          <w:sz w:val="28"/>
+          <w:szCs w:val="28"/>
+        </w:rPr>
+        <w:t>Find all paths that lead to E</w:t>
+      </w:r>
+      <w:r>
+        <w:rPr>
+          <w:rFonts w:ascii="Times New Roman" w:hAnsi="Times New Roman" w:cs="Times New Roman"/>
+          <w:sz w:val="28"/>
+          <w:szCs w:val="28"/>
+        </w:rPr>
+        <w:t xml:space="preserve"> (prefix paths).</w:t>
+      </w:r>
+    </w:p>
+    <w:p>
+      <w:pPr>
+        <w:numPr>
+          <w:ilvl w:val="0"/>
+          <w:numId w:val="56"/>
+        </w:numPr>
+        <w:rPr>
+          <w:rFonts w:ascii="Times New Roman" w:hAnsi="Times New Roman" w:cs="Times New Roman"/>
+          <w:sz w:val="28"/>
+          <w:szCs w:val="28"/>
+        </w:rPr>
+      </w:pPr>
+      <w:r>
+        <w:rPr>
+          <w:rFonts w:ascii="Times New Roman" w:hAnsi="Times New Roman" w:cs="Times New Roman"/>
+          <w:b/>
+          <w:bCs/>
+          <w:sz w:val="28"/>
+          <w:szCs w:val="28"/>
+        </w:rPr>
+        <w:t>Construct the conditional pattern base</w:t>
+      </w:r>
+      <w:r>
+        <w:rPr>
+          <w:rFonts w:ascii="Times New Roman" w:hAnsi="Times New Roman" w:cs="Times New Roman"/>
+          <w:sz w:val="28"/>
+          <w:szCs w:val="28"/>
+        </w:rPr>
+        <w:t xml:space="preserve"> (prefix paths that lead to the item).</w:t>
+      </w:r>
+    </w:p>
+    <w:p>
+      <w:pPr>
+        <w:numPr>
+          <w:ilvl w:val="0"/>
+          <w:numId w:val="56"/>
+        </w:numPr>
+        <w:rPr>
+          <w:rFonts w:ascii="Times New Roman" w:hAnsi="Times New Roman" w:cs="Times New Roman"/>
+          <w:sz w:val="28"/>
+          <w:szCs w:val="28"/>
+        </w:rPr>
+      </w:pPr>
+      <w:r>
+        <w:rPr>
+          <w:rFonts w:ascii="Times New Roman" w:hAnsi="Times New Roman" w:cs="Times New Roman"/>
+          <w:b/>
+          <w:bCs/>
+          <w:sz w:val="28"/>
+          <w:szCs w:val="28"/>
+        </w:rPr>
+        <w:t>Build the conditional FP-Tree</w:t>
+      </w:r>
+      <w:r>
+        <w:rPr>
+          <w:rFonts w:ascii="Times New Roman" w:hAnsi="Times New Roman" w:cs="Times New Roman"/>
+          <w:sz w:val="28"/>
+          <w:szCs w:val="28"/>
+        </w:rPr>
+        <w:t xml:space="preserve"> using only items in those prefix paths that meet the support threshold.</w:t>
+      </w:r>
+    </w:p>
+    <w:p>
+      <w:pPr>
+        <w:numPr>
+          <w:ilvl w:val="0"/>
+          <w:numId w:val="56"/>
+        </w:numPr>
+        <w:rPr>
+          <w:rFonts w:ascii="Times New Roman" w:hAnsi="Times New Roman" w:cs="Times New Roman"/>
+          <w:sz w:val="28"/>
+          <w:szCs w:val="28"/>
+        </w:rPr>
+      </w:pPr>
+      <w:r>
+        <w:rPr>
+          <w:rFonts w:ascii="Times New Roman" w:hAnsi="Times New Roman" w:cs="Times New Roman"/>
+          <w:b/>
+          <w:bCs/>
+          <w:sz w:val="28"/>
+          <w:szCs w:val="28"/>
+        </w:rPr>
+        <w:t>Repeat recursively</w:t>
+      </w:r>
+      <w:r>
+        <w:rPr>
+          <w:rFonts w:ascii="Times New Roman" w:hAnsi="Times New Roman" w:cs="Times New Roman"/>
+          <w:sz w:val="28"/>
+          <w:szCs w:val="28"/>
+        </w:rPr>
+        <w:t xml:space="preserve"> for all items in the conditional tree.</w:t>
+      </w:r>
+    </w:p>
+    <w:p>
+      <w:pPr>
+        <w:rPr>
+          <w:rFonts w:ascii="Times New Roman" w:hAnsi="Times New Roman" w:cs="Times New Roman"/>
+          <w:b/>
+          <w:bCs/>
+          <w:sz w:val="28"/>
+          <w:szCs w:val="28"/>
+        </w:rPr>
+      </w:pPr>
+      <w:r>
+        <w:rPr>
+          <w:rFonts w:ascii="Segoe UI Emoji" w:hAnsi="Segoe UI Emoji" w:cs="Segoe UI Emoji"/>
+          <w:b/>
+          <w:bCs/>
+          <w:sz w:val="28"/>
+          <w:szCs w:val="28"/>
+        </w:rPr>
+        <w:t>🧪</w:t>
+      </w:r>
+      <w:r>
+        <w:rPr>
+          <w:rFonts w:ascii="Times New Roman" w:hAnsi="Times New Roman" w:cs="Times New Roman"/>
+          <w:b/>
+          <w:bCs/>
+          <w:sz w:val="28"/>
+          <w:szCs w:val="28"/>
+        </w:rPr>
+        <w:t xml:space="preserve"> Example Using Your Dataset (Min Support = 2):</w:t>
+      </w:r>
+    </w:p>
+    <w:p>
+      <w:pPr>
+        <w:rPr>
+          <w:rFonts w:ascii="Times New Roman" w:hAnsi="Times New Roman" w:cs="Times New Roman"/>
+          <w:b/>
+          <w:bCs/>
+          <w:sz w:val="28"/>
+          <w:szCs w:val="28"/>
+        </w:rPr>
+      </w:pPr>
+      <w:r>
+        <w:rPr>
+          <w:rFonts w:ascii="Times New Roman" w:hAnsi="Times New Roman" w:cs="Times New Roman"/>
+          <w:b/>
+          <w:bCs/>
+          <w:sz w:val="28"/>
+          <w:szCs w:val="28"/>
+        </w:rPr>
+        <w:t>Mining for E (lowest priority):</w:t>
+      </w:r>
+    </w:p>
+    <w:p>
+      <w:pPr>
+        <w:rPr>
+          <w:rFonts w:ascii="Times New Roman" w:hAnsi="Times New Roman" w:cs="Times New Roman"/>
+          <w:sz w:val="28"/>
+          <w:szCs w:val="28"/>
+        </w:rPr>
+      </w:pPr>
+      <w:r>
+        <w:rPr>
+          <w:rFonts w:ascii="Times New Roman" w:hAnsi="Times New Roman" w:cs="Times New Roman"/>
+          <w:b/>
+          <w:bCs/>
+          <w:sz w:val="28"/>
+          <w:szCs w:val="28"/>
+        </w:rPr>
+        <w:t>Prefix paths for E:</w:t>
+      </w:r>
+    </w:p>
+    <w:p>
+      <w:pPr>
+        <w:numPr>
+          <w:ilvl w:val="0"/>
+          <w:numId w:val="57"/>
+        </w:numPr>
+        <w:rPr>
+          <w:rFonts w:ascii="Times New Roman" w:hAnsi="Times New Roman" w:cs="Times New Roman"/>
+          <w:sz w:val="28"/>
+          <w:szCs w:val="28"/>
+        </w:rPr>
+      </w:pPr>
+      <w:r>
+        <w:rPr>
+          <w:rFonts w:ascii="Times New Roman" w:hAnsi="Times New Roman" w:cs="Times New Roman"/>
+          <w:sz w:val="28"/>
+          <w:szCs w:val="28"/>
+        </w:rPr>
+        <w:t>A → C → D → E (T3)</w:t>
+      </w:r>
+    </w:p>
+    <w:p>
+      <w:pPr>
+        <w:numPr>
+          <w:ilvl w:val="0"/>
+          <w:numId w:val="57"/>
+        </w:numPr>
+        <w:rPr>
+          <w:rFonts w:ascii="Times New Roman" w:hAnsi="Times New Roman" w:cs="Times New Roman"/>
+          <w:sz w:val="28"/>
+          <w:szCs w:val="28"/>
+        </w:rPr>
+      </w:pPr>
+      <w:r>
+        <w:rPr>
+          <w:rFonts w:ascii="Times New Roman" w:hAnsi="Times New Roman" w:cs="Times New Roman"/>
+          <w:sz w:val="28"/>
+          <w:szCs w:val="28"/>
+        </w:rPr>
+        <w:t>A → D → E (T4)</w:t>
+      </w:r>
+    </w:p>
+    <w:p>
+      <w:pPr>
+        <w:rPr>
+          <w:rFonts w:ascii="Times New Roman" w:hAnsi="Times New Roman" w:cs="Times New Roman"/>
+          <w:sz w:val="28"/>
+          <w:szCs w:val="28"/>
+        </w:rPr>
+      </w:pPr>
+      <w:r>
+        <w:rPr>
+          <w:rFonts w:ascii="Times New Roman" w:hAnsi="Times New Roman" w:cs="Times New Roman"/>
+          <w:b/>
+          <w:bCs/>
+          <w:sz w:val="28"/>
+          <w:szCs w:val="28"/>
+        </w:rPr>
+        <w:t>Remove E from paths:</w:t>
+      </w:r>
+    </w:p>
+    <w:p>
+      <w:pPr>
+        <w:numPr>
+          <w:ilvl w:val="0"/>
+          <w:numId w:val="58"/>
+        </w:numPr>
+        <w:rPr>
+          <w:rFonts w:ascii="Times New Roman" w:hAnsi="Times New Roman" w:cs="Times New Roman"/>
+          <w:sz w:val="28"/>
+          <w:szCs w:val="28"/>
+        </w:rPr>
+      </w:pPr>
+      <w:r>
+        <w:rPr>
+          <w:rFonts w:ascii="Times New Roman" w:hAnsi="Times New Roman" w:cs="Times New Roman"/>
+          <w:sz w:val="28"/>
+          <w:szCs w:val="28"/>
+        </w:rPr>
+        <w:t>Path 1: A, C, D → count = 1</w:t>
+      </w:r>
+    </w:p>
+    <w:p>
+      <w:pPr>
+        <w:numPr>
+          <w:ilvl w:val="0"/>
+          <w:numId w:val="58"/>
+        </w:numPr>
+        <w:rPr>
+          <w:rFonts w:ascii="Times New Roman" w:hAnsi="Times New Roman" w:cs="Times New Roman"/>
+          <w:sz w:val="28"/>
+          <w:szCs w:val="28"/>
+        </w:rPr>
+      </w:pPr>
+      <w:r>
+        <w:rPr>
+          <w:rFonts w:ascii="Times New Roman" w:hAnsi="Times New Roman" w:cs="Times New Roman"/>
+          <w:sz w:val="28"/>
+          <w:szCs w:val="28"/>
+        </w:rPr>
+        <w:lastRenderedPageBreak/>
+        <w:t>Path 2: A, D → count = 1</w:t>
+      </w:r>
+    </w:p>
+    <w:p>
+      <w:pPr>
+        <w:rPr>
+          <w:rFonts w:ascii="Times New Roman" w:hAnsi="Times New Roman" w:cs="Times New Roman"/>
+          <w:sz w:val="28"/>
+          <w:szCs w:val="28"/>
+        </w:rPr>
+      </w:pPr>
+      <w:r>
+        <w:rPr>
+          <w:rFonts w:ascii="Times New Roman" w:hAnsi="Times New Roman" w:cs="Times New Roman"/>
+          <w:b/>
+          <w:bCs/>
+          <w:sz w:val="28"/>
+          <w:szCs w:val="28"/>
+        </w:rPr>
+        <w:t>Item counts in conditional pattern base:</w:t>
+      </w:r>
+    </w:p>
+    <w:p>
+      <w:pPr>
+        <w:numPr>
+          <w:ilvl w:val="0"/>
+          <w:numId w:val="59"/>
+        </w:numPr>
+        <w:rPr>
+          <w:rFonts w:ascii="Times New Roman" w:hAnsi="Times New Roman" w:cs="Times New Roman"/>
+          <w:sz w:val="28"/>
+          <w:szCs w:val="28"/>
+        </w:rPr>
+      </w:pPr>
+      <w:r>
+        <w:rPr>
+          <w:rFonts w:ascii="Times New Roman" w:hAnsi="Times New Roman" w:cs="Times New Roman"/>
+          <w:sz w:val="28"/>
+          <w:szCs w:val="28"/>
+        </w:rPr>
+        <w:t>A: 2</w:t>
+      </w:r>
+    </w:p>
+    <w:p>
+      <w:pPr>
+        <w:numPr>
+          <w:ilvl w:val="0"/>
+          <w:numId w:val="59"/>
+        </w:numPr>
+        <w:rPr>
+          <w:rFonts w:ascii="Times New Roman" w:hAnsi="Times New Roman" w:cs="Times New Roman"/>
+          <w:sz w:val="28"/>
+          <w:szCs w:val="28"/>
+        </w:rPr>
+      </w:pPr>
+      <w:r>
+        <w:rPr>
+          <w:rFonts w:ascii="Times New Roman" w:hAnsi="Times New Roman" w:cs="Times New Roman"/>
+          <w:sz w:val="28"/>
+          <w:szCs w:val="28"/>
+        </w:rPr>
+        <w:t>D: 2</w:t>
+      </w:r>
+    </w:p>
+    <w:p>
+      <w:pPr>
+        <w:numPr>
+          <w:ilvl w:val="0"/>
+          <w:numId w:val="59"/>
+        </w:numPr>
+        <w:rPr>
+          <w:rFonts w:ascii="Times New Roman" w:hAnsi="Times New Roman" w:cs="Times New Roman"/>
+          <w:sz w:val="28"/>
+          <w:szCs w:val="28"/>
+        </w:rPr>
+      </w:pPr>
+      <w:r>
+        <w:rPr>
+          <w:rFonts w:ascii="Times New Roman" w:hAnsi="Times New Roman" w:cs="Times New Roman"/>
+          <w:sz w:val="28"/>
+          <w:szCs w:val="28"/>
+        </w:rPr>
+        <w:t>C: 1 (remove, below min support)</w:t>
+      </w:r>
+    </w:p>
+    <w:p>
+      <w:pPr>
+        <w:rPr>
+          <w:rFonts w:ascii="Times New Roman" w:hAnsi="Times New Roman" w:cs="Times New Roman"/>
+          <w:sz w:val="28"/>
+          <w:szCs w:val="28"/>
+        </w:rPr>
+      </w:pPr>
+      <w:r>
+        <w:rPr>
+          <w:rFonts w:ascii="Times New Roman" w:hAnsi="Times New Roman" w:cs="Times New Roman"/>
+          <w:b/>
+          <w:bCs/>
+          <w:sz w:val="28"/>
+          <w:szCs w:val="28"/>
+        </w:rPr>
+        <w:t>Conditional FP-Tree for E:</w:t>
+      </w:r>
+    </w:p>
+    <w:p>
+      <w:pPr>
+        <w:numPr>
+          <w:ilvl w:val="0"/>
+          <w:numId w:val="60"/>
+        </w:numPr>
+        <w:rPr>
+          <w:rFonts w:ascii="Times New Roman" w:hAnsi="Times New Roman" w:cs="Times New Roman"/>
+          <w:sz w:val="28"/>
+          <w:szCs w:val="28"/>
+        </w:rPr>
+      </w:pPr>
+      <w:proofErr w:type="gramStart"/>
+      <w:r>
+        <w:rPr>
+          <w:rFonts w:ascii="Times New Roman" w:hAnsi="Times New Roman" w:cs="Times New Roman"/>
+          <w:sz w:val="28"/>
+          <w:szCs w:val="28"/>
+        </w:rPr>
+        <w:t>A(</w:t>
+      </w:r>
+      <w:proofErr w:type="gramEnd"/>
+      <w:r>
+        <w:rPr>
+          <w:rFonts w:ascii="Times New Roman" w:hAnsi="Times New Roman" w:cs="Times New Roman"/>
+          <w:sz w:val="28"/>
+          <w:szCs w:val="28"/>
+        </w:rPr>
+        <w:t xml:space="preserve">2) → </w:t>
+      </w:r>
+      <w:proofErr w:type="gramStart"/>
+      <w:r>
+        <w:rPr>
+          <w:rFonts w:ascii="Times New Roman" w:hAnsi="Times New Roman" w:cs="Times New Roman"/>
+          <w:sz w:val="28"/>
+          <w:szCs w:val="28"/>
+        </w:rPr>
+        <w:t>D(</w:t>
+      </w:r>
+      <w:proofErr w:type="gramEnd"/>
+      <w:r>
+        <w:rPr>
+          <w:rFonts w:ascii="Times New Roman" w:hAnsi="Times New Roman" w:cs="Times New Roman"/>
+          <w:sz w:val="28"/>
+          <w:szCs w:val="28"/>
+        </w:rPr>
+        <w:t>2)</w:t>
+      </w:r>
+    </w:p>
+    <w:p>
+      <w:pPr>
+        <w:rPr>
+          <w:rFonts w:ascii="Times New Roman" w:hAnsi="Times New Roman" w:cs="Times New Roman"/>
+          <w:sz w:val="28"/>
+          <w:szCs w:val="28"/>
+        </w:rPr>
+      </w:pPr>
+      <w:r>
+        <w:rPr>
+          <w:rFonts w:ascii="Times New Roman" w:hAnsi="Times New Roman" w:cs="Times New Roman"/>
+          <w:b/>
+          <w:bCs/>
+          <w:sz w:val="28"/>
+          <w:szCs w:val="28"/>
+        </w:rPr>
+        <w:t xml:space="preserve">Frequent </w:t>
+      </w:r>
+      <w:proofErr w:type="spellStart"/>
+      <w:r>
+        <w:rPr>
+          <w:rFonts w:ascii="Times New Roman" w:hAnsi="Times New Roman" w:cs="Times New Roman"/>
+          <w:b/>
+          <w:bCs/>
+          <w:sz w:val="28"/>
+          <w:szCs w:val="28"/>
+        </w:rPr>
+        <w:t>itemsets</w:t>
+      </w:r>
+      <w:proofErr w:type="spellEnd"/>
+      <w:r>
+        <w:rPr>
+          <w:rFonts w:ascii="Times New Roman" w:hAnsi="Times New Roman" w:cs="Times New Roman"/>
+          <w:b/>
+          <w:bCs/>
+          <w:sz w:val="28"/>
+          <w:szCs w:val="28"/>
+        </w:rPr>
+        <w:t xml:space="preserve"> involving E:</w:t>
+      </w:r>
+    </w:p>
+    <w:p>
+      <w:pPr>
+        <w:numPr>
+          <w:ilvl w:val="0"/>
+          <w:numId w:val="61"/>
+        </w:numPr>
+        <w:rPr>
+          <w:rFonts w:ascii="Times New Roman" w:hAnsi="Times New Roman" w:cs="Times New Roman"/>
+          <w:sz w:val="28"/>
+          <w:szCs w:val="28"/>
+        </w:rPr>
+      </w:pPr>
+      <w:r>
+        <w:rPr>
+          <w:rFonts w:ascii="Times New Roman" w:hAnsi="Times New Roman" w:cs="Times New Roman"/>
+          <w:sz w:val="28"/>
+          <w:szCs w:val="28"/>
+        </w:rPr>
+        <w:t>{E}</w:t>
+      </w:r>
+    </w:p>
+    <w:p>
+      <w:pPr>
+        <w:numPr>
+          <w:ilvl w:val="0"/>
+          <w:numId w:val="61"/>
+        </w:numPr>
+        <w:rPr>
+          <w:rFonts w:ascii="Times New Roman" w:hAnsi="Times New Roman" w:cs="Times New Roman"/>
+          <w:sz w:val="28"/>
+          <w:szCs w:val="28"/>
+        </w:rPr>
+      </w:pPr>
+      <w:r>
+        <w:rPr>
+          <w:rFonts w:ascii="Times New Roman" w:hAnsi="Times New Roman" w:cs="Times New Roman"/>
+          <w:sz w:val="28"/>
+          <w:szCs w:val="28"/>
+        </w:rPr>
+        <w:t>{D, E}</w:t>
+      </w:r>
+    </w:p>
+    <w:p>
+      <w:pPr>
+        <w:numPr>
+          <w:ilvl w:val="0"/>
+          <w:numId w:val="61"/>
+        </w:numPr>
+        <w:rPr>
+          <w:rFonts w:ascii="Times New Roman" w:hAnsi="Times New Roman" w:cs="Times New Roman"/>
+          <w:sz w:val="28"/>
+          <w:szCs w:val="28"/>
+        </w:rPr>
+      </w:pPr>
+      <w:r>
+        <w:rPr>
+          <w:rFonts w:ascii="Times New Roman" w:hAnsi="Times New Roman" w:cs="Times New Roman"/>
+          <w:sz w:val="28"/>
+          <w:szCs w:val="28"/>
+        </w:rPr>
+        <w:t>{A, E}</w:t>
+      </w:r>
+    </w:p>
+    <w:p>
+      <w:pPr>
+        <w:numPr>
+          <w:ilvl w:val="0"/>
+          <w:numId w:val="61"/>
+        </w:numPr>
+        <w:rPr>
+          <w:rFonts w:ascii="Times New Roman" w:hAnsi="Times New Roman" w:cs="Times New Roman"/>
+          <w:b/>
+          <w:bCs/>
+          <w:sz w:val="28"/>
+          <w:szCs w:val="28"/>
+        </w:rPr>
+      </w:pPr>
+      <w:r>
+        <w:rPr>
+          <w:rFonts w:ascii="Times New Roman" w:hAnsi="Times New Roman" w:cs="Times New Roman"/>
+          <w:sz w:val="28"/>
+          <w:szCs w:val="28"/>
+        </w:rPr>
+        <w:t xml:space="preserve">{A, D, E} </w:t>
+      </w:r>
+      <w:r>
+        <w:rPr>
+          <w:rFonts w:ascii="Segoe UI Emoji" w:hAnsi="Segoe UI Emoji" w:cs="Segoe UI Emoji"/>
+          <w:sz w:val="28"/>
+          <w:szCs w:val="28"/>
+        </w:rPr>
+        <w:t>✅</w:t>
+      </w:r>
+      <w:r>
+        <w:rPr>
+          <w:rFonts w:ascii="Segoe UI Emoji" w:hAnsi="Segoe UI Emoji" w:cs="Segoe UI Emoji"/>
+          <w:sz w:val="28"/>
+          <w:szCs w:val="28"/>
+        </w:rPr>
+        <w:br/>
+      </w:r>
+    </w:p>
+    <w:p>
+      <w:pPr>
+        <w:ind w:left="360"/>
+        <w:rPr>
+          <w:rFonts w:ascii="Times New Roman" w:hAnsi="Times New Roman" w:cs="Times New Roman"/>
+          <w:b/>
+          <w:bCs/>
+          <w:sz w:val="28"/>
+          <w:szCs w:val="28"/>
+        </w:rPr>
+      </w:pPr>
+      <w:r>
+        <w:rPr>
+          <w:rFonts w:ascii="Times New Roman" w:hAnsi="Times New Roman" w:cs="Times New Roman"/>
+          <w:b/>
+          <w:bCs/>
+          <w:sz w:val="28"/>
+          <w:szCs w:val="28"/>
+        </w:rPr>
+        <w:t>Repeat This for:</w:t>
+      </w:r>
+    </w:p>
+    <w:p>
+      <w:pPr>
+        <w:numPr>
+          <w:ilvl w:val="0"/>
+          <w:numId w:val="61"/>
+        </w:numPr>
+        <w:rPr>
+          <w:rFonts w:ascii="Times New Roman" w:hAnsi="Times New Roman" w:cs="Times New Roman"/>
+          <w:sz w:val="28"/>
+          <w:szCs w:val="28"/>
+        </w:rPr>
+      </w:pPr>
+      <w:r>
+        <w:rPr>
+          <w:rFonts w:ascii="Times New Roman" w:hAnsi="Times New Roman" w:cs="Times New Roman"/>
+          <w:sz w:val="28"/>
+          <w:szCs w:val="28"/>
+        </w:rPr>
+        <w:t>D</w:t>
+      </w:r>
+    </w:p>
+    <w:p>
+      <w:pPr>
+        <w:numPr>
+          <w:ilvl w:val="0"/>
+          <w:numId w:val="61"/>
+        </w:numPr>
+        <w:rPr>
+          <w:rFonts w:ascii="Times New Roman" w:hAnsi="Times New Roman" w:cs="Times New Roman"/>
+          <w:sz w:val="28"/>
+          <w:szCs w:val="28"/>
+        </w:rPr>
+      </w:pPr>
+      <w:r>
+        <w:rPr>
+          <w:rFonts w:ascii="Times New Roman" w:hAnsi="Times New Roman" w:cs="Times New Roman"/>
+          <w:sz w:val="28"/>
+          <w:szCs w:val="28"/>
+        </w:rPr>
+        <w:t>C</w:t>
+      </w:r>
+    </w:p>
+    <w:p>
+      <w:pPr>
+        <w:numPr>
+          <w:ilvl w:val="0"/>
+          <w:numId w:val="61"/>
+        </w:numPr>
+        <w:rPr>
+          <w:rFonts w:ascii="Times New Roman" w:hAnsi="Times New Roman" w:cs="Times New Roman"/>
+          <w:sz w:val="28"/>
+          <w:szCs w:val="28"/>
+        </w:rPr>
+      </w:pPr>
+      <w:r>
+        <w:rPr>
+          <w:rFonts w:ascii="Times New Roman" w:hAnsi="Times New Roman" w:cs="Times New Roman"/>
+          <w:sz w:val="28"/>
+          <w:szCs w:val="28"/>
+        </w:rPr>
+        <w:t>B</w:t>
+      </w:r>
+    </w:p>
+    <w:p>
+      <w:pPr>
+        <w:numPr>
+          <w:ilvl w:val="0"/>
+          <w:numId w:val="61"/>
+        </w:numPr>
+        <w:rPr>
+          <w:rFonts w:ascii="Times New Roman" w:hAnsi="Times New Roman" w:cs="Times New Roman"/>
+          <w:sz w:val="28"/>
+          <w:szCs w:val="28"/>
+        </w:rPr>
+      </w:pPr>
+      <w:r>
+        <w:rPr>
+          <w:rFonts w:ascii="Times New Roman" w:hAnsi="Times New Roman" w:cs="Times New Roman"/>
+          <w:sz w:val="28"/>
+          <w:szCs w:val="28"/>
+        </w:rPr>
+        <w:t>A</w:t>
+      </w:r>
+    </w:p>
+    <w:p>
+      <w:pPr>
+        <w:numPr>
+          <w:ilvl w:val="0"/>
+          <w:numId w:val="61"/>
+        </w:numPr>
+        <w:rPr>
+          <w:rFonts w:ascii="Times New Roman" w:hAnsi="Times New Roman" w:cs="Times New Roman"/>
+          <w:sz w:val="28"/>
+          <w:szCs w:val="28"/>
+        </w:rPr>
+      </w:pPr>
+      <w:r>
+        <w:rPr>
+          <w:rFonts w:ascii="Times New Roman" w:hAnsi="Times New Roman" w:cs="Times New Roman"/>
+          <w:sz w:val="28"/>
+          <w:szCs w:val="28"/>
+        </w:rPr>
+        <w:t xml:space="preserve">Each time, you're mining </w:t>
+      </w:r>
+      <w:r>
+        <w:rPr>
+          <w:rFonts w:ascii="Times New Roman" w:hAnsi="Times New Roman" w:cs="Times New Roman"/>
+          <w:b/>
+          <w:bCs/>
+          <w:sz w:val="28"/>
+          <w:szCs w:val="28"/>
+        </w:rPr>
+        <w:t>conditional patterns</w:t>
+      </w:r>
+      <w:r>
+        <w:rPr>
+          <w:rFonts w:ascii="Times New Roman" w:hAnsi="Times New Roman" w:cs="Times New Roman"/>
+          <w:sz w:val="28"/>
+          <w:szCs w:val="28"/>
+        </w:rPr>
+        <w:t xml:space="preserve"> for each item.</w:t>
+      </w:r>
+    </w:p>
+    <w:p>
+      <w:pPr>
+        <w:rPr>
+          <w:rFonts w:ascii="Times New Roman" w:hAnsi="Times New Roman" w:cs="Times New Roman"/>
+          <w:b/>
+          <w:bCs/>
+          <w:sz w:val="28"/>
+          <w:szCs w:val="28"/>
+        </w:rPr>
+      </w:pPr>
+      <w:r>
+        <w:rPr>
+          <w:rFonts w:ascii="Segoe UI Emoji" w:hAnsi="Segoe UI Emoji" w:cs="Segoe UI Emoji"/>
+          <w:b/>
+          <w:bCs/>
+          <w:sz w:val="28"/>
+          <w:szCs w:val="28"/>
+        </w:rPr>
+        <w:t>🔷</w:t>
+      </w:r>
+      <w:r>
+        <w:rPr>
+          <w:rFonts w:ascii="Times New Roman" w:hAnsi="Times New Roman" w:cs="Times New Roman"/>
+          <w:b/>
+          <w:bCs/>
+          <w:sz w:val="28"/>
+          <w:szCs w:val="28"/>
+        </w:rPr>
+        <w:t xml:space="preserve"> Step 6: Generating All Frequent </w:t>
+      </w:r>
+      <w:proofErr w:type="spellStart"/>
+      <w:r>
+        <w:rPr>
+          <w:rFonts w:ascii="Times New Roman" w:hAnsi="Times New Roman" w:cs="Times New Roman"/>
+          <w:b/>
+          <w:bCs/>
+          <w:sz w:val="28"/>
+          <w:szCs w:val="28"/>
+        </w:rPr>
+        <w:t>Itemsets</w:t>
+      </w:r>
+      <w:proofErr w:type="spellEnd"/>
+    </w:p>
+    <w:p>
+      <w:pPr>
+        <w:rPr>
+          <w:rFonts w:ascii="Times New Roman" w:hAnsi="Times New Roman" w:cs="Times New Roman"/>
+          <w:b/>
+          <w:bCs/>
+          <w:sz w:val="28"/>
+          <w:szCs w:val="28"/>
+        </w:rPr>
+      </w:pPr>
+      <w:r>
+        <w:rPr>
+          <w:rFonts w:ascii="Times New Roman" w:hAnsi="Times New Roman" w:cs="Times New Roman"/>
+          <w:b/>
+          <w:bCs/>
+          <w:sz w:val="28"/>
+          <w:szCs w:val="28"/>
+        </w:rPr>
+        <w:t>Purpose:</w:t>
+      </w:r>
+    </w:p>
+    <w:p>
+      <w:pPr>
+        <w:rPr>
+          <w:rFonts w:ascii="Times New Roman" w:hAnsi="Times New Roman" w:cs="Times New Roman"/>
+          <w:sz w:val="28"/>
+          <w:szCs w:val="28"/>
+        </w:rPr>
+      </w:pPr>
+      <w:r>
+        <w:rPr>
+          <w:rFonts w:ascii="Times New Roman" w:hAnsi="Times New Roman" w:cs="Times New Roman"/>
+          <w:sz w:val="28"/>
+          <w:szCs w:val="28"/>
+        </w:rPr>
+        <w:t xml:space="preserve">After all conditional FP-Trees have been mined, collect </w:t>
+      </w:r>
+      <w:r>
+        <w:rPr>
+          <w:rFonts w:ascii="Times New Roman" w:hAnsi="Times New Roman" w:cs="Times New Roman"/>
+          <w:b/>
+          <w:bCs/>
+          <w:sz w:val="28"/>
+          <w:szCs w:val="28"/>
+        </w:rPr>
+        <w:t xml:space="preserve">all frequent </w:t>
+      </w:r>
+      <w:proofErr w:type="spellStart"/>
+      <w:r>
+        <w:rPr>
+          <w:rFonts w:ascii="Times New Roman" w:hAnsi="Times New Roman" w:cs="Times New Roman"/>
+          <w:b/>
+          <w:bCs/>
+          <w:sz w:val="28"/>
+          <w:szCs w:val="28"/>
+        </w:rPr>
+        <w:t>itemsets</w:t>
+      </w:r>
+      <w:proofErr w:type="spellEnd"/>
+      <w:r>
+        <w:rPr>
+          <w:rFonts w:ascii="Times New Roman" w:hAnsi="Times New Roman" w:cs="Times New Roman"/>
+          <w:sz w:val="28"/>
+          <w:szCs w:val="28"/>
+        </w:rPr>
+        <w:t xml:space="preserve"> discovered in the process.</w:t>
+      </w:r>
+    </w:p>
+    <w:p>
+      <w:pPr>
+        <w:ind w:left="720"/>
+        <w:rPr>
+          <w:rFonts w:ascii="Times New Roman" w:hAnsi="Times New Roman" w:cs="Times New Roman"/>
+          <w:sz w:val="28"/>
+          <w:szCs w:val="28"/>
+        </w:rPr>
+      </w:pPr>
+    </w:p>
+    <w:p>
+      <w:pPr>
+        <w:rPr>
+          <w:rFonts w:ascii="Times New Roman" w:hAnsi="Times New Roman" w:cs="Times New Roman"/>
+          <w:b/>
+          <w:bCs/>
+          <w:sz w:val="28"/>
+          <w:szCs w:val="28"/>
+        </w:rPr>
+      </w:pPr>
+      <w:r>
+        <w:rPr>
+          <w:rFonts w:ascii="Times New Roman" w:hAnsi="Times New Roman" w:cs="Times New Roman"/>
+          <w:b/>
+          <w:bCs/>
+          <w:sz w:val="28"/>
+          <w:szCs w:val="28"/>
+        </w:rPr>
+        <w:t>What This Includes:</w:t>
+      </w:r>
+    </w:p>
+    <w:p>
+      <w:pPr>
+        <w:rPr>
+          <w:rFonts w:ascii="Times New Roman" w:hAnsi="Times New Roman" w:cs="Times New Roman"/>
+          <w:sz w:val="28"/>
+          <w:szCs w:val="28"/>
+        </w:rPr>
+      </w:pPr>
+      <w:r>
+        <w:rPr>
+          <w:rFonts w:ascii="Times New Roman" w:hAnsi="Times New Roman" w:cs="Times New Roman"/>
+          <w:sz w:val="28"/>
+          <w:szCs w:val="28"/>
+        </w:rPr>
+        <w:t>For each item, combine:</w:t>
+      </w:r>
+    </w:p>
+    <w:p>
+      <w:pPr>
+        <w:numPr>
+          <w:ilvl w:val="0"/>
+          <w:numId w:val="63"/>
+        </w:numPr>
+        <w:rPr>
+          <w:rFonts w:ascii="Times New Roman" w:hAnsi="Times New Roman" w:cs="Times New Roman"/>
+          <w:sz w:val="28"/>
+          <w:szCs w:val="28"/>
+        </w:rPr>
+      </w:pPr>
+      <w:r>
+        <w:rPr>
+          <w:rFonts w:ascii="Times New Roman" w:hAnsi="Times New Roman" w:cs="Times New Roman"/>
+          <w:sz w:val="28"/>
+          <w:szCs w:val="28"/>
+        </w:rPr>
+        <w:t>The item itself</w:t>
+      </w:r>
+    </w:p>
+    <w:p>
+      <w:pPr>
+        <w:numPr>
+          <w:ilvl w:val="0"/>
+          <w:numId w:val="63"/>
+        </w:numPr>
+        <w:rPr>
+          <w:rFonts w:ascii="Times New Roman" w:hAnsi="Times New Roman" w:cs="Times New Roman"/>
+          <w:sz w:val="28"/>
+          <w:szCs w:val="28"/>
+        </w:rPr>
+      </w:pPr>
+      <w:r>
+        <w:rPr>
+          <w:rFonts w:ascii="Times New Roman" w:hAnsi="Times New Roman" w:cs="Times New Roman"/>
+          <w:sz w:val="28"/>
+          <w:szCs w:val="28"/>
+        </w:rPr>
+        <w:t>All combinations from its conditional FP-Tree</w:t>
+      </w:r>
+    </w:p>
+    <w:tbl>
+      <w:tblPr>
+        <w:tblW w:w="0" w:type="auto"/>
+        <w:tblCellSpacing w:w="15" w:type="dxa"/>
+        <w:tblCellMar>
+          <w:top w:w="15" w:type="dxa"/>
+          <w:left w:w="15" w:type="dxa"/>
+          <w:bottom w:w="15" w:type="dxa"/>
+          <w:right w:w="15" w:type="dxa"/>
+        </w:tblCellMar>
+        <w:tblLook w:val="04A0" w:firstRow="1" w:lastRow="0" w:firstColumn="1" w:lastColumn="0" w:noHBand="0" w:noVBand="1"/>
+      </w:tblPr>
+      <w:tblGrid>
+        <w:gridCol w:w="2856"/>
+        <w:gridCol w:w="5255"/>
+      </w:tblGrid>
+      <w:tr>
+        <w:trPr>
+          <w:tblHeader/>
+          <w:tblCellSpacing w:w="15" w:type="dxa"/>
+        </w:trPr>
+        <w:tc>
+          <w:tcPr>
+            <w:tcW w:w="0" w:type="auto"/>
+            <w:vAlign w:val="center"/>
+            <w:hideMark/>
+          </w:tcPr>
+          <w:p>
+            <w:pPr>
+              <w:ind w:left="720"/>
+              <w:rPr>
+                <w:rFonts w:ascii="Times New Roman" w:hAnsi="Times New Roman" w:cs="Times New Roman"/>
+                <w:b/>
+                <w:bCs/>
+                <w:sz w:val="28"/>
+                <w:szCs w:val="28"/>
+              </w:rPr>
+            </w:pPr>
+            <w:r>
+              <w:rPr>
+                <w:rFonts w:ascii="Times New Roman" w:hAnsi="Times New Roman" w:cs="Times New Roman"/>
+                <w:b/>
+                <w:bCs/>
+                <w:sz w:val="28"/>
+                <w:szCs w:val="28"/>
+              </w:rPr>
+              <w:lastRenderedPageBreak/>
+              <w:t>Frequent Itemset</w:t>
+            </w:r>
+          </w:p>
+        </w:tc>
+        <w:tc>
+          <w:tcPr>
+            <w:tcW w:w="0" w:type="auto"/>
+            <w:vAlign w:val="center"/>
+            <w:hideMark/>
+          </w:tcPr>
+          <w:p>
+            <w:pPr>
+              <w:ind w:left="720"/>
+              <w:rPr>
+                <w:rFonts w:ascii="Times New Roman" w:hAnsi="Times New Roman" w:cs="Times New Roman"/>
+                <w:b/>
+                <w:bCs/>
+                <w:sz w:val="28"/>
+                <w:szCs w:val="28"/>
+              </w:rPr>
+            </w:pPr>
+            <w:r>
+              <w:rPr>
+                <w:rFonts w:ascii="Times New Roman" w:hAnsi="Times New Roman" w:cs="Times New Roman"/>
+                <w:b/>
+                <w:bCs/>
+                <w:sz w:val="28"/>
+                <w:szCs w:val="28"/>
+              </w:rPr>
+              <w:t>Support</w:t>
+            </w:r>
+          </w:p>
+        </w:tc>
+      </w:tr>
+      <w:tr>
+        <w:trPr>
+          <w:tblCellSpacing w:w="15" w:type="dxa"/>
+        </w:trPr>
+        <w:tc>
+          <w:tcPr>
+            <w:tcW w:w="0" w:type="auto"/>
+            <w:vAlign w:val="center"/>
+            <w:hideMark/>
+          </w:tcPr>
+          <w:p>
+            <w:pPr>
+              <w:ind w:left="720"/>
+              <w:rPr>
+                <w:rFonts w:ascii="Times New Roman" w:hAnsi="Times New Roman" w:cs="Times New Roman"/>
+                <w:sz w:val="28"/>
+                <w:szCs w:val="28"/>
+              </w:rPr>
+            </w:pPr>
+            <w:r>
+              <w:rPr>
+                <w:rFonts w:ascii="Times New Roman" w:hAnsi="Times New Roman" w:cs="Times New Roman"/>
+                <w:sz w:val="28"/>
+                <w:szCs w:val="28"/>
+              </w:rPr>
+              <w:t>{E}</w:t>
+            </w:r>
+          </w:p>
+        </w:tc>
+        <w:tc>
+          <w:tcPr>
+            <w:tcW w:w="0" w:type="auto"/>
+            <w:vAlign w:val="center"/>
+            <w:hideMark/>
+          </w:tcPr>
+          <w:p>
+            <w:pPr>
+              <w:ind w:left="720"/>
+              <w:rPr>
+                <w:rFonts w:ascii="Times New Roman" w:hAnsi="Times New Roman" w:cs="Times New Roman"/>
+                <w:sz w:val="28"/>
+                <w:szCs w:val="28"/>
+              </w:rPr>
+            </w:pPr>
+            <w:r>
+              <w:rPr>
+                <w:rFonts w:ascii="Times New Roman" w:hAnsi="Times New Roman" w:cs="Times New Roman"/>
+                <w:sz w:val="28"/>
+                <w:szCs w:val="28"/>
+              </w:rPr>
+              <w:t>2</w:t>
+            </w:r>
+          </w:p>
+        </w:tc>
+      </w:tr>
+      <w:tr>
+        <w:trPr>
+          <w:tblCellSpacing w:w="15" w:type="dxa"/>
+        </w:trPr>
+        <w:tc>
+          <w:tcPr>
+            <w:tcW w:w="0" w:type="auto"/>
+            <w:vAlign w:val="center"/>
+            <w:hideMark/>
+          </w:tcPr>
+          <w:p>
+            <w:pPr>
+              <w:ind w:left="720"/>
+              <w:rPr>
+                <w:rFonts w:ascii="Times New Roman" w:hAnsi="Times New Roman" w:cs="Times New Roman"/>
+                <w:sz w:val="28"/>
+                <w:szCs w:val="28"/>
+              </w:rPr>
+            </w:pPr>
+            <w:r>
+              <w:rPr>
+                <w:rFonts w:ascii="Times New Roman" w:hAnsi="Times New Roman" w:cs="Times New Roman"/>
+                <w:sz w:val="28"/>
+                <w:szCs w:val="28"/>
+              </w:rPr>
+              <w:t>{A, E}</w:t>
+            </w:r>
+          </w:p>
+        </w:tc>
+        <w:tc>
+          <w:tcPr>
+            <w:tcW w:w="0" w:type="auto"/>
+            <w:vAlign w:val="center"/>
+            <w:hideMark/>
+          </w:tcPr>
+          <w:p>
+            <w:pPr>
+              <w:ind w:left="720"/>
+              <w:rPr>
+                <w:rFonts w:ascii="Times New Roman" w:hAnsi="Times New Roman" w:cs="Times New Roman"/>
+                <w:sz w:val="28"/>
+                <w:szCs w:val="28"/>
+              </w:rPr>
+            </w:pPr>
+            <w:r>
+              <w:rPr>
+                <w:rFonts w:ascii="Times New Roman" w:hAnsi="Times New Roman" w:cs="Times New Roman"/>
+                <w:sz w:val="28"/>
+                <w:szCs w:val="28"/>
+              </w:rPr>
+              <w:t>2</w:t>
+            </w:r>
+          </w:p>
+        </w:tc>
+      </w:tr>
+      <w:tr>
+        <w:trPr>
+          <w:tblCellSpacing w:w="15" w:type="dxa"/>
+        </w:trPr>
+        <w:tc>
+          <w:tcPr>
+            <w:tcW w:w="0" w:type="auto"/>
+            <w:vAlign w:val="center"/>
+            <w:hideMark/>
+          </w:tcPr>
+          <w:p>
+            <w:pPr>
+              <w:ind w:left="720"/>
+              <w:rPr>
+                <w:rFonts w:ascii="Times New Roman" w:hAnsi="Times New Roman" w:cs="Times New Roman"/>
+                <w:sz w:val="28"/>
+                <w:szCs w:val="28"/>
+              </w:rPr>
+            </w:pPr>
+            <w:r>
+              <w:rPr>
+                <w:rFonts w:ascii="Times New Roman" w:hAnsi="Times New Roman" w:cs="Times New Roman"/>
+                <w:sz w:val="28"/>
+                <w:szCs w:val="28"/>
+              </w:rPr>
+              <w:t>{D, E}</w:t>
+            </w:r>
+          </w:p>
+        </w:tc>
+        <w:tc>
+          <w:tcPr>
+            <w:tcW w:w="0" w:type="auto"/>
+            <w:vAlign w:val="center"/>
+            <w:hideMark/>
+          </w:tcPr>
+          <w:p>
+            <w:pPr>
+              <w:ind w:left="720"/>
+              <w:rPr>
+                <w:rFonts w:ascii="Times New Roman" w:hAnsi="Times New Roman" w:cs="Times New Roman"/>
+                <w:sz w:val="28"/>
+                <w:szCs w:val="28"/>
+              </w:rPr>
+            </w:pPr>
+            <w:r>
+              <w:rPr>
+                <w:rFonts w:ascii="Times New Roman" w:hAnsi="Times New Roman" w:cs="Times New Roman"/>
+                <w:sz w:val="28"/>
+                <w:szCs w:val="28"/>
+              </w:rPr>
+              <w:t>2</w:t>
+            </w:r>
+          </w:p>
+        </w:tc>
+      </w:tr>
+      <w:tr>
+        <w:trPr>
+          <w:tblCellSpacing w:w="15" w:type="dxa"/>
+        </w:trPr>
+        <w:tc>
+          <w:tcPr>
+            <w:tcW w:w="0" w:type="auto"/>
+            <w:vAlign w:val="center"/>
+            <w:hideMark/>
+          </w:tcPr>
+          <w:p>
+            <w:pPr>
+              <w:ind w:left="720"/>
+              <w:rPr>
+                <w:rFonts w:ascii="Times New Roman" w:hAnsi="Times New Roman" w:cs="Times New Roman"/>
+                <w:sz w:val="28"/>
+                <w:szCs w:val="28"/>
+              </w:rPr>
+            </w:pPr>
+            <w:r>
+              <w:rPr>
+                <w:rFonts w:ascii="Times New Roman" w:hAnsi="Times New Roman" w:cs="Times New Roman"/>
+                <w:sz w:val="28"/>
+                <w:szCs w:val="28"/>
+              </w:rPr>
+              <w:t>{A, D, E}</w:t>
+            </w:r>
+          </w:p>
+        </w:tc>
+        <w:tc>
+          <w:tcPr>
+            <w:tcW w:w="0" w:type="auto"/>
+            <w:vAlign w:val="center"/>
+            <w:hideMark/>
+          </w:tcPr>
+          <w:p>
+            <w:pPr>
+              <w:ind w:left="720"/>
+              <w:rPr>
+                <w:rFonts w:ascii="Times New Roman" w:hAnsi="Times New Roman" w:cs="Times New Roman"/>
+                <w:sz w:val="28"/>
+                <w:szCs w:val="28"/>
+              </w:rPr>
+            </w:pPr>
+            <w:r>
+              <w:rPr>
+                <w:rFonts w:ascii="Times New Roman" w:hAnsi="Times New Roman" w:cs="Times New Roman"/>
+                <w:sz w:val="28"/>
+                <w:szCs w:val="28"/>
+              </w:rPr>
+              <w:t>2</w:t>
+            </w:r>
+          </w:p>
+        </w:tc>
+      </w:tr>
+      <w:tr>
+        <w:trPr>
+          <w:tblCellSpacing w:w="15" w:type="dxa"/>
+        </w:trPr>
+        <w:tc>
+          <w:tcPr>
+            <w:tcW w:w="0" w:type="auto"/>
+            <w:vAlign w:val="center"/>
+            <w:hideMark/>
+          </w:tcPr>
+          <w:p>
+            <w:pPr>
+              <w:ind w:left="720"/>
+              <w:rPr>
+                <w:rFonts w:ascii="Times New Roman" w:hAnsi="Times New Roman" w:cs="Times New Roman"/>
+                <w:sz w:val="28"/>
+                <w:szCs w:val="28"/>
+              </w:rPr>
+            </w:pPr>
+            <w:r>
+              <w:rPr>
+                <w:rFonts w:ascii="Times New Roman" w:hAnsi="Times New Roman" w:cs="Times New Roman"/>
+                <w:sz w:val="28"/>
+                <w:szCs w:val="28"/>
+              </w:rPr>
+              <w:t>{D}</w:t>
+            </w:r>
+          </w:p>
+        </w:tc>
+        <w:tc>
+          <w:tcPr>
+            <w:tcW w:w="0" w:type="auto"/>
+            <w:vAlign w:val="center"/>
+            <w:hideMark/>
+          </w:tcPr>
+          <w:p>
+            <w:pPr>
+              <w:ind w:left="720"/>
+              <w:rPr>
+                <w:rFonts w:ascii="Times New Roman" w:hAnsi="Times New Roman" w:cs="Times New Roman"/>
+                <w:sz w:val="28"/>
+                <w:szCs w:val="28"/>
+              </w:rPr>
+            </w:pPr>
+            <w:r>
+              <w:rPr>
+                <w:rFonts w:ascii="Times New Roman" w:hAnsi="Times New Roman" w:cs="Times New Roman"/>
+                <w:sz w:val="28"/>
+                <w:szCs w:val="28"/>
+              </w:rPr>
+              <w:t>3</w:t>
+            </w:r>
+          </w:p>
+        </w:tc>
+      </w:tr>
+      <w:tr>
+        <w:trPr>
+          <w:tblCellSpacing w:w="15" w:type="dxa"/>
+        </w:trPr>
+        <w:tc>
+          <w:tcPr>
+            <w:tcW w:w="0" w:type="auto"/>
+            <w:vAlign w:val="center"/>
+            <w:hideMark/>
+          </w:tcPr>
+          <w:p>
+            <w:pPr>
+              <w:ind w:left="720"/>
+              <w:rPr>
+                <w:rFonts w:ascii="Times New Roman" w:hAnsi="Times New Roman" w:cs="Times New Roman"/>
+                <w:sz w:val="28"/>
+                <w:szCs w:val="28"/>
+              </w:rPr>
+            </w:pPr>
+            <w:r>
+              <w:rPr>
+                <w:rFonts w:ascii="Times New Roman" w:hAnsi="Times New Roman" w:cs="Times New Roman"/>
+                <w:sz w:val="28"/>
+                <w:szCs w:val="28"/>
+              </w:rPr>
+              <w:t>{A, D}</w:t>
+            </w:r>
+          </w:p>
+        </w:tc>
+        <w:tc>
+          <w:tcPr>
+            <w:tcW w:w="0" w:type="auto"/>
+            <w:vAlign w:val="center"/>
+            <w:hideMark/>
+          </w:tcPr>
+          <w:p>
+            <w:pPr>
+              <w:ind w:left="720"/>
+              <w:rPr>
+                <w:rFonts w:ascii="Times New Roman" w:hAnsi="Times New Roman" w:cs="Times New Roman"/>
+                <w:sz w:val="28"/>
+                <w:szCs w:val="28"/>
+              </w:rPr>
+            </w:pPr>
+            <w:r>
+              <w:rPr>
+                <w:rFonts w:ascii="Times New Roman" w:hAnsi="Times New Roman" w:cs="Times New Roman"/>
+                <w:sz w:val="28"/>
+                <w:szCs w:val="28"/>
+              </w:rPr>
+              <w:t>2</w:t>
+            </w:r>
+          </w:p>
+        </w:tc>
+      </w:tr>
+      <w:tr>
+        <w:trPr>
+          <w:tblCellSpacing w:w="15" w:type="dxa"/>
+        </w:trPr>
+        <w:tc>
+          <w:tcPr>
+            <w:tcW w:w="0" w:type="auto"/>
+            <w:vAlign w:val="center"/>
+            <w:hideMark/>
+          </w:tcPr>
+          <w:p>
+            <w:pPr>
+              <w:ind w:left="720"/>
+              <w:rPr>
+                <w:rFonts w:ascii="Times New Roman" w:hAnsi="Times New Roman" w:cs="Times New Roman"/>
+                <w:sz w:val="28"/>
+                <w:szCs w:val="28"/>
+              </w:rPr>
+            </w:pPr>
+            <w:r>
+              <w:rPr>
+                <w:rFonts w:ascii="Times New Roman" w:hAnsi="Times New Roman" w:cs="Times New Roman"/>
+                <w:sz w:val="28"/>
+                <w:szCs w:val="28"/>
+              </w:rPr>
+              <w:t>{C, D}</w:t>
+            </w:r>
+          </w:p>
+        </w:tc>
+        <w:tc>
+          <w:tcPr>
+            <w:tcW w:w="0" w:type="auto"/>
+            <w:vAlign w:val="center"/>
+            <w:hideMark/>
+          </w:tcPr>
+          <w:p>
+            <w:pPr>
+              <w:ind w:left="720"/>
+              <w:rPr>
+                <w:rFonts w:ascii="Times New Roman" w:hAnsi="Times New Roman" w:cs="Times New Roman"/>
+                <w:sz w:val="28"/>
+                <w:szCs w:val="28"/>
+              </w:rPr>
+            </w:pPr>
+            <w:r>
+              <w:rPr>
+                <w:rFonts w:ascii="Times New Roman" w:hAnsi="Times New Roman" w:cs="Times New Roman"/>
+                <w:sz w:val="28"/>
+                <w:szCs w:val="28"/>
+              </w:rPr>
+              <w:t>2</w:t>
+            </w:r>
+          </w:p>
+        </w:tc>
+      </w:tr>
+      <w:tr>
+        <w:trPr>
+          <w:tblCellSpacing w:w="15" w:type="dxa"/>
+        </w:trPr>
+        <w:tc>
+          <w:tcPr>
+            <w:tcW w:w="0" w:type="auto"/>
+            <w:vAlign w:val="center"/>
+            <w:hideMark/>
+          </w:tcPr>
+          <w:p>
+            <w:pPr>
+              <w:ind w:left="720"/>
+              <w:rPr>
+                <w:rFonts w:ascii="Times New Roman" w:hAnsi="Times New Roman" w:cs="Times New Roman"/>
+                <w:sz w:val="28"/>
+                <w:szCs w:val="28"/>
+              </w:rPr>
+            </w:pPr>
+            <w:r>
+              <w:rPr>
+                <w:rFonts w:ascii="Times New Roman" w:hAnsi="Times New Roman" w:cs="Times New Roman"/>
+                <w:sz w:val="28"/>
+                <w:szCs w:val="28"/>
+              </w:rPr>
+              <w:t>{A, C, D}</w:t>
+            </w:r>
+          </w:p>
+        </w:tc>
+        <w:tc>
+          <w:tcPr>
+            <w:tcW w:w="0" w:type="auto"/>
+            <w:vAlign w:val="center"/>
+            <w:hideMark/>
+          </w:tcPr>
+          <w:p>
+            <w:pPr>
+              <w:ind w:left="720"/>
+              <w:rPr>
+                <w:rFonts w:ascii="Times New Roman" w:hAnsi="Times New Roman" w:cs="Times New Roman"/>
+                <w:sz w:val="28"/>
+                <w:szCs w:val="28"/>
+              </w:rPr>
+            </w:pPr>
+            <w:r>
+              <w:rPr>
+                <w:rFonts w:ascii="Times New Roman" w:hAnsi="Times New Roman" w:cs="Times New Roman"/>
+                <w:sz w:val="28"/>
+                <w:szCs w:val="28"/>
+              </w:rPr>
+              <w:t>2</w:t>
+            </w:r>
+          </w:p>
+        </w:tc>
+      </w:tr>
+      <w:tr>
+        <w:trPr>
+          <w:tblCellSpacing w:w="15" w:type="dxa"/>
+        </w:trPr>
+        <w:tc>
+          <w:tcPr>
+            <w:tcW w:w="0" w:type="auto"/>
+            <w:vAlign w:val="center"/>
+            <w:hideMark/>
+          </w:tcPr>
+          <w:p>
+            <w:pPr>
+              <w:ind w:left="720"/>
+              <w:rPr>
+                <w:rFonts w:ascii="Times New Roman" w:hAnsi="Times New Roman" w:cs="Times New Roman"/>
+                <w:sz w:val="28"/>
+                <w:szCs w:val="28"/>
+              </w:rPr>
+            </w:pPr>
+            <w:r>
+              <w:rPr>
+                <w:rFonts w:ascii="Times New Roman" w:hAnsi="Times New Roman" w:cs="Times New Roman"/>
+                <w:sz w:val="28"/>
+                <w:szCs w:val="28"/>
+              </w:rPr>
+              <w:t>{B}</w:t>
+            </w:r>
+          </w:p>
+        </w:tc>
+        <w:tc>
+          <w:tcPr>
+            <w:tcW w:w="0" w:type="auto"/>
+            <w:vAlign w:val="center"/>
+            <w:hideMark/>
+          </w:tcPr>
+          <w:p>
+            <w:pPr>
+              <w:ind w:left="720"/>
+              <w:rPr>
+                <w:rFonts w:ascii="Times New Roman" w:hAnsi="Times New Roman" w:cs="Times New Roman"/>
+                <w:sz w:val="28"/>
+                <w:szCs w:val="28"/>
+              </w:rPr>
+            </w:pPr>
+            <w:r>
+              <w:rPr>
+                <w:rFonts w:ascii="Times New Roman" w:hAnsi="Times New Roman" w:cs="Times New Roman"/>
+                <w:sz w:val="28"/>
+                <w:szCs w:val="28"/>
+              </w:rPr>
+              <w:t>3</w:t>
+            </w:r>
+          </w:p>
+        </w:tc>
+      </w:tr>
+      <w:tr>
+        <w:trPr>
+          <w:tblCellSpacing w:w="15" w:type="dxa"/>
+        </w:trPr>
+        <w:tc>
+          <w:tcPr>
+            <w:tcW w:w="0" w:type="auto"/>
+            <w:vAlign w:val="center"/>
+            <w:hideMark/>
+          </w:tcPr>
+          <w:p>
+            <w:pPr>
+              <w:ind w:left="720"/>
+              <w:rPr>
+                <w:rFonts w:ascii="Times New Roman" w:hAnsi="Times New Roman" w:cs="Times New Roman"/>
+                <w:sz w:val="28"/>
+                <w:szCs w:val="28"/>
+              </w:rPr>
+            </w:pPr>
+            <w:r>
+              <w:rPr>
+                <w:rFonts w:ascii="Times New Roman" w:hAnsi="Times New Roman" w:cs="Times New Roman"/>
+                <w:sz w:val="28"/>
+                <w:szCs w:val="28"/>
+              </w:rPr>
+              <w:t>{A, B}</w:t>
+            </w:r>
+          </w:p>
+        </w:tc>
+        <w:tc>
+          <w:tcPr>
+            <w:tcW w:w="0" w:type="auto"/>
+            <w:vAlign w:val="center"/>
+            <w:hideMark/>
+          </w:tcPr>
+          <w:p>
+            <w:pPr>
+              <w:ind w:left="720"/>
+              <w:rPr>
+                <w:rFonts w:ascii="Times New Roman" w:hAnsi="Times New Roman" w:cs="Times New Roman"/>
+                <w:sz w:val="28"/>
+                <w:szCs w:val="28"/>
+              </w:rPr>
+            </w:pPr>
+            <w:r>
+              <w:rPr>
+                <w:rFonts w:ascii="Times New Roman" w:hAnsi="Times New Roman" w:cs="Times New Roman"/>
+                <w:sz w:val="28"/>
+                <w:szCs w:val="28"/>
+              </w:rPr>
+              <w:t>2</w:t>
+            </w:r>
+          </w:p>
+        </w:tc>
+      </w:tr>
+      <w:tr>
+        <w:trPr>
+          <w:tblCellSpacing w:w="15" w:type="dxa"/>
+        </w:trPr>
+        <w:tc>
+          <w:tcPr>
+            <w:tcW w:w="0" w:type="auto"/>
+            <w:vAlign w:val="center"/>
+            <w:hideMark/>
+          </w:tcPr>
+          <w:p>
+            <w:pPr>
+              <w:ind w:left="720"/>
+              <w:rPr>
+                <w:rFonts w:ascii="Times New Roman" w:hAnsi="Times New Roman" w:cs="Times New Roman"/>
+                <w:sz w:val="28"/>
+                <w:szCs w:val="28"/>
+              </w:rPr>
+            </w:pPr>
+            <w:r>
+              <w:rPr>
+                <w:rFonts w:ascii="Times New Roman" w:hAnsi="Times New Roman" w:cs="Times New Roman"/>
+                <w:sz w:val="28"/>
+                <w:szCs w:val="28"/>
+              </w:rPr>
+              <w:t>{A, B, C}</w:t>
+            </w:r>
+          </w:p>
+        </w:tc>
+        <w:tc>
+          <w:tcPr>
+            <w:tcW w:w="0" w:type="auto"/>
+            <w:vAlign w:val="center"/>
+            <w:hideMark/>
+          </w:tcPr>
+          <w:p>
+            <w:pPr>
+              <w:ind w:left="720"/>
+              <w:rPr>
+                <w:rFonts w:ascii="Times New Roman" w:hAnsi="Times New Roman" w:cs="Times New Roman"/>
+                <w:sz w:val="28"/>
+                <w:szCs w:val="28"/>
+              </w:rPr>
+            </w:pPr>
+            <w:r>
+              <w:rPr>
+                <w:rFonts w:ascii="Times New Roman" w:hAnsi="Times New Roman" w:cs="Times New Roman"/>
+                <w:sz w:val="28"/>
+                <w:szCs w:val="28"/>
+              </w:rPr>
+              <w:t xml:space="preserve">1 </w:t>
+            </w:r>
+            <w:r>
+              <w:rPr>
+                <w:rFonts w:ascii="Segoe UI Emoji" w:hAnsi="Segoe UI Emoji" w:cs="Segoe UI Emoji"/>
+                <w:sz w:val="28"/>
+                <w:szCs w:val="28"/>
+              </w:rPr>
+              <w:t>❌</w:t>
+            </w:r>
+            <w:r>
+              <w:rPr>
+                <w:rFonts w:ascii="Times New Roman" w:hAnsi="Times New Roman" w:cs="Times New Roman"/>
+                <w:sz w:val="28"/>
+                <w:szCs w:val="28"/>
+              </w:rPr>
+              <w:t xml:space="preserve"> (below threshold — not included)</w:t>
+            </w:r>
+          </w:p>
+        </w:tc>
+      </w:tr>
+    </w:tbl>
+    <w:p>
+      <w:pPr>
+        <w:ind w:left="720"/>
+        <w:rPr>
+          <w:rFonts w:ascii="Times New Roman" w:hAnsi="Times New Roman" w:cs="Times New Roman"/>
+          <w:sz w:val="28"/>
+          <w:szCs w:val="28"/>
+        </w:rPr>
+      </w:pPr>
+    </w:p>
+    <w:p>
+      <w:pPr>
+        <w:rPr>
+          <w:rFonts w:ascii="Times New Roman" w:hAnsi="Times New Roman" w:cs="Times New Roman"/>
+          <w:sz w:val="28"/>
+          <w:szCs w:val="28"/>
+        </w:rPr>
+      </w:pPr>
+    </w:p>
+    <w:p>
+      <w:pPr>
+        <w:jc w:val="center"/>
         <w:rPr>
           <w:rFonts w:ascii="Times New Roman" w:hAnsi="Times New Roman" w:cs="Times New Roman"/>
           <w:bCs/>
@@ -4873,6 +8695,155 @@
     </w:lvl>
   </w:abstractNum>
   <w:abstractNum w:abstractNumId="1" w15:restartNumberingAfterBreak="0">
+    <w:nsid w:val="01EC72BC"/>
+    <w:multiLevelType w:val="multilevel"/>
+    <w:tmpl w:val="BAA4A158"/>
+    <w:lvl w:ilvl="0">
+      <w:start w:val="1"/>
+      <w:numFmt w:val="bullet"/>
+      <w:lvlText w:val=""/>
+      <w:lvlJc w:val="left"/>
+      <w:pPr>
+        <w:tabs>
+          <w:tab w:val="num" w:pos="720"/>
+        </w:tabs>
+        <w:ind w:left="720" w:hanging="360"/>
+      </w:pPr>
+      <w:rPr>
+        <w:rFonts w:ascii="Symbol" w:hAnsi="Symbol" w:hint="default"/>
+        <w:sz w:val="20"/>
+      </w:rPr>
+    </w:lvl>
+    <w:lvl w:ilvl="1" w:tentative="1">
+      <w:start w:val="1"/>
+      <w:numFmt w:val="bullet"/>
+      <w:lvlText w:val="o"/>
+      <w:lvlJc w:val="left"/>
+      <w:pPr>
+        <w:tabs>
+          <w:tab w:val="num" w:pos="1440"/>
+        </w:tabs>
+        <w:ind w:left="1440" w:hanging="360"/>
+      </w:pPr>
+      <w:rPr>
+        <w:rFonts w:ascii="Courier New" w:hAnsi="Courier New" w:hint="default"/>
+        <w:sz w:val="20"/>
+      </w:rPr>
+    </w:lvl>
+    <w:lvl w:ilvl="2" w:tentative="1">
+      <w:start w:val="1"/>
+      <w:numFmt w:val="bullet"/>
+      <w:lvlText w:val=""/>
+      <w:lvlJc w:val="left"/>
+      <w:pPr>
+        <w:tabs>
+          <w:tab w:val="num" w:pos="2160"/>
+        </w:tabs>
+        <w:ind w:left="2160" w:hanging="360"/>
+      </w:pPr>
+      <w:rPr>
+        <w:rFonts w:ascii="Wingdings" w:hAnsi="Wingdings" w:hint="default"/>
+        <w:sz w:val="20"/>
+      </w:rPr>
+    </w:lvl>
+    <w:lvl w:ilvl="3" w:tentative="1">
+      <w:start w:val="1"/>
+      <w:numFmt w:val="bullet"/>
+      <w:lvlText w:val=""/>
+      <w:lvlJc w:val="left"/>
+      <w:pPr>
+        <w:tabs>
+          <w:tab w:val="num" w:pos="2880"/>
+        </w:tabs>
+        <w:ind w:left="2880" w:hanging="360"/>
+      </w:pPr>
+      <w:rPr>
+        <w:rFonts w:ascii="Wingdings" w:hAnsi="Wingdings" w:hint="default"/>
+        <w:sz w:val="20"/>
+      </w:rPr>
+    </w:lvl>
+    <w:lvl w:ilvl="4" w:tentative="1">
+      <w:start w:val="1"/>
+      <w:numFmt w:val="bullet"/>
+      <w:lvlText w:val=""/>
+      <w:lvlJc w:val="left"/>
+      <w:pPr>
+        <w:tabs>
+          <w:tab w:val="num" w:pos="3600"/>
+        </w:tabs>
+        <w:ind w:left="3600" w:hanging="360"/>
+      </w:pPr>
+      <w:rPr>
+        <w:rFonts w:ascii="Wingdings" w:hAnsi="Wingdings" w:hint="default"/>
+        <w:sz w:val="20"/>
+      </w:rPr>
+    </w:lvl>
+    <w:lvl w:ilvl="5" w:tentative="1">
+      <w:start w:val="1"/>
+      <w:numFmt w:val="bullet"/>
+      <w:lvlText w:val=""/>
+      <w:lvlJc w:val="left"/>
+      <w:pPr>
+        <w:tabs>
+          <w:tab w:val="num" w:pos="4320"/>
+        </w:tabs>
+        <w:ind w:left="4320" w:hanging="360"/>
+      </w:pPr>
+      <w:rPr>
+        <w:rFonts w:ascii="Wingdings" w:hAnsi="Wingdings" w:hint="default"/>
+        <w:sz w:val="20"/>
+      </w:rPr>
+    </w:lvl>
+    <w:lvl w:ilvl="6" w:tentative="1">
+      <w:start w:val="1"/>
+      <w:numFmt w:val="bullet"/>
+      <w:lvlText w:val=""/>
+      <w:lvlJc w:val="left"/>
+      <w:pPr>
+        <w:tabs>
+          <w:tab w:val="num" w:pos="5040"/>
+        </w:tabs>
+        <w:ind w:left="5040" w:hanging="360"/>
+      </w:pPr>
+      <w:rPr>
+        <w:rFonts w:ascii="Wingdings" w:hAnsi="Wingdings" w:hint="default"/>
+        <w:sz w:val="20"/>
+      </w:rPr>
+    </w:lvl>
+    <w:lvl w:ilvl="7" w:tentative="1">
+      <w:start w:val="1"/>
+      <w:numFmt w:val="bullet"/>
+      <w:lvlText w:val=""/>
+      <w:lvlJc w:val="left"/>
+      <w:pPr>
+        <w:tabs>
+          <w:tab w:val="num" w:pos="5760"/>
+        </w:tabs>
+        <w:ind w:left="5760" w:hanging="360"/>
+      </w:pPr>
+      <w:rPr>
+        <w:rFonts w:ascii="Wingdings" w:hAnsi="Wingdings" w:hint="default"/>
+        <w:sz w:val="20"/>
+      </w:rPr>
+    </w:lvl>
+    <w:lvl w:ilvl="8" w:tentative="1">
+      <w:start w:val="1"/>
+      <w:numFmt w:val="bullet"/>
+      <w:lvlText w:val=""/>
+      <w:lvlJc w:val="left"/>
+      <w:pPr>
+        <w:tabs>
+          <w:tab w:val="num" w:pos="6480"/>
+        </w:tabs>
+        <w:ind w:left="6480" w:hanging="360"/>
+      </w:pPr>
+      <w:rPr>
+        <w:rFonts w:ascii="Wingdings" w:hAnsi="Wingdings" w:hint="default"/>
+        <w:sz w:val="20"/>
+      </w:rPr>
+    </w:lvl>
+  </w:abstractNum>
+  <w:abstractNum w:abstractNumId="2" w15:restartNumberingAfterBreak="0">
     <w:nsid w:val="02676556"/>
     <w:multiLevelType w:val="multilevel"/>
     <w:tmpl w:val="B9DA5C1E"/>
@@ -5021,7 +8992,7 @@
       </w:rPr>
     </w:lvl>
   </w:abstractNum>
-  <w:abstractNum w:abstractNumId="2" w15:restartNumberingAfterBreak="0">
+  <w:abstractNum w:abstractNumId="3" w15:restartNumberingAfterBreak="0">
     <w:nsid w:val="03EB0177"/>
     <w:multiLevelType w:val="multilevel"/>
     <w:tmpl w:val="54F49BB8"/>
@@ -5170,7 +9141,7 @@
       </w:rPr>
     </w:lvl>
   </w:abstractNum>
-  <w:abstractNum w:abstractNumId="3" w15:restartNumberingAfterBreak="0">
+  <w:abstractNum w:abstractNumId="4" w15:restartNumberingAfterBreak="0">
     <w:nsid w:val="05A94734"/>
     <w:multiLevelType w:val="hybridMultilevel"/>
     <w:tmpl w:val="D60C4A64"/>
@@ -5283,7 +9254,7 @@
       </w:rPr>
     </w:lvl>
   </w:abstractNum>
-  <w:abstractNum w:abstractNumId="4" w15:restartNumberingAfterBreak="0">
+  <w:abstractNum w:abstractNumId="5" w15:restartNumberingAfterBreak="0">
     <w:nsid w:val="05DF7A50"/>
     <w:multiLevelType w:val="multilevel"/>
     <w:tmpl w:val="671E40BC"/>
@@ -5432,7 +9403,7 @@
       </w:rPr>
     </w:lvl>
   </w:abstractNum>
-  <w:abstractNum w:abstractNumId="5" w15:restartNumberingAfterBreak="0">
+  <w:abstractNum w:abstractNumId="6" w15:restartNumberingAfterBreak="0">
     <w:nsid w:val="062A3B59"/>
     <w:multiLevelType w:val="multilevel"/>
     <w:tmpl w:val="026085F8"/>
@@ -5581,7 +9552,7 @@
       </w:rPr>
     </w:lvl>
   </w:abstractNum>
-  <w:abstractNum w:abstractNumId="6" w15:restartNumberingAfterBreak="0">
+  <w:abstractNum w:abstractNumId="7" w15:restartNumberingAfterBreak="0">
     <w:nsid w:val="070901BF"/>
     <w:multiLevelType w:val="hybridMultilevel"/>
     <w:tmpl w:val="78361548"/>
@@ -5694,7 +9665,7 @@
       </w:rPr>
     </w:lvl>
   </w:abstractNum>
-  <w:abstractNum w:abstractNumId="7" w15:restartNumberingAfterBreak="0">
+  <w:abstractNum w:abstractNumId="8" w15:restartNumberingAfterBreak="0">
     <w:nsid w:val="08DC0EF4"/>
     <w:multiLevelType w:val="multilevel"/>
     <w:tmpl w:val="54F49BB8"/>
@@ -5843,7 +9814,7 @@
       </w:rPr>
     </w:lvl>
   </w:abstractNum>
-  <w:abstractNum w:abstractNumId="8" w15:restartNumberingAfterBreak="0">
+  <w:abstractNum w:abstractNumId="9" w15:restartNumberingAfterBreak="0">
     <w:nsid w:val="0BF26530"/>
     <w:multiLevelType w:val="multilevel"/>
     <w:tmpl w:val="62D4B4AA"/>
@@ -5992,7 +9963,7 @@
       </w:rPr>
     </w:lvl>
   </w:abstractNum>
-  <w:abstractNum w:abstractNumId="9" w15:restartNumberingAfterBreak="0">
+  <w:abstractNum w:abstractNumId="10" w15:restartNumberingAfterBreak="0">
     <w:nsid w:val="0D593633"/>
     <w:multiLevelType w:val="hybridMultilevel"/>
     <w:tmpl w:val="0254D366"/>
@@ -6083,7 +10054,7 @@
       </w:pPr>
     </w:lvl>
   </w:abstractNum>
-  <w:abstractNum w:abstractNumId="10" w15:restartNumberingAfterBreak="0">
+  <w:abstractNum w:abstractNumId="11" w15:restartNumberingAfterBreak="0">
     <w:nsid w:val="0E0A3974"/>
     <w:multiLevelType w:val="multilevel"/>
     <w:tmpl w:val="A6B2AF0C"/>
@@ -6232,7 +10203,7 @@
       </w:rPr>
     </w:lvl>
   </w:abstractNum>
-  <w:abstractNum w:abstractNumId="11" w15:restartNumberingAfterBreak="0">
+  <w:abstractNum w:abstractNumId="12" w15:restartNumberingAfterBreak="0">
     <w:nsid w:val="140070AF"/>
     <w:multiLevelType w:val="hybridMultilevel"/>
     <w:tmpl w:val="94948E54"/>
@@ -6345,7 +10316,7 @@
       </w:rPr>
     </w:lvl>
   </w:abstractNum>
-  <w:abstractNum w:abstractNumId="12" w15:restartNumberingAfterBreak="0">
+  <w:abstractNum w:abstractNumId="13" w15:restartNumberingAfterBreak="0">
     <w:nsid w:val="163106EB"/>
     <w:multiLevelType w:val="multilevel"/>
     <w:tmpl w:val="0568B8B2"/>
@@ -6494,7 +10465,7 @@
       </w:rPr>
     </w:lvl>
   </w:abstractNum>
-  <w:abstractNum w:abstractNumId="13" w15:restartNumberingAfterBreak="0">
+  <w:abstractNum w:abstractNumId="14" w15:restartNumberingAfterBreak="0">
     <w:nsid w:val="165D2707"/>
     <w:multiLevelType w:val="multilevel"/>
     <w:tmpl w:val="F44EFCC0"/>
@@ -6643,7 +10614,7 @@
       </w:rPr>
     </w:lvl>
   </w:abstractNum>
-  <w:abstractNum w:abstractNumId="14" w15:restartNumberingAfterBreak="0">
+  <w:abstractNum w:abstractNumId="15" w15:restartNumberingAfterBreak="0">
     <w:nsid w:val="165E4E31"/>
     <w:multiLevelType w:val="hybridMultilevel"/>
     <w:tmpl w:val="09402F40"/>
@@ -6756,7 +10727,7 @@
       </w:rPr>
     </w:lvl>
   </w:abstractNum>
-  <w:abstractNum w:abstractNumId="15" w15:restartNumberingAfterBreak="0">
+  <w:abstractNum w:abstractNumId="16" w15:restartNumberingAfterBreak="0">
     <w:nsid w:val="17DB656F"/>
     <w:multiLevelType w:val="multilevel"/>
     <w:tmpl w:val="A6B2AF0C"/>
@@ -6905,7 +10876,7 @@
       </w:rPr>
     </w:lvl>
   </w:abstractNum>
-  <w:abstractNum w:abstractNumId="16" w15:restartNumberingAfterBreak="0">
+  <w:abstractNum w:abstractNumId="17" w15:restartNumberingAfterBreak="0">
     <w:nsid w:val="17FF523A"/>
     <w:multiLevelType w:val="hybridMultilevel"/>
     <w:tmpl w:val="82185E7A"/>
@@ -7018,7 +10989,7 @@
       </w:rPr>
     </w:lvl>
   </w:abstractNum>
-  <w:abstractNum w:abstractNumId="17" w15:restartNumberingAfterBreak="0">
+  <w:abstractNum w:abstractNumId="18" w15:restartNumberingAfterBreak="0">
     <w:nsid w:val="1C0C3A04"/>
     <w:multiLevelType w:val="hybridMultilevel"/>
     <w:tmpl w:val="DB7E2082"/>
@@ -7131,7 +11102,7 @@
       </w:rPr>
     </w:lvl>
   </w:abstractNum>
-  <w:abstractNum w:abstractNumId="18" w15:restartNumberingAfterBreak="0">
+  <w:abstractNum w:abstractNumId="19" w15:restartNumberingAfterBreak="0">
     <w:nsid w:val="1E7A54C1"/>
     <w:multiLevelType w:val="hybridMultilevel"/>
     <w:tmpl w:val="EBAEF4F6"/>
@@ -7222,7 +11193,7 @@
       </w:pPr>
     </w:lvl>
   </w:abstractNum>
-  <w:abstractNum w:abstractNumId="19" w15:restartNumberingAfterBreak="0">
+  <w:abstractNum w:abstractNumId="20" w15:restartNumberingAfterBreak="0">
     <w:nsid w:val="20883C26"/>
     <w:multiLevelType w:val="multilevel"/>
     <w:tmpl w:val="A6B2AF0C"/>
@@ -7371,7 +11342,7 @@
       </w:rPr>
     </w:lvl>
   </w:abstractNum>
-  <w:abstractNum w:abstractNumId="20" w15:restartNumberingAfterBreak="0">
+  <w:abstractNum w:abstractNumId="21" w15:restartNumberingAfterBreak="0">
     <w:nsid w:val="20FC1EA7"/>
     <w:multiLevelType w:val="hybridMultilevel"/>
     <w:tmpl w:val="86EA60CA"/>
@@ -7462,7 +11433,7 @@
       </w:pPr>
     </w:lvl>
   </w:abstractNum>
-  <w:abstractNum w:abstractNumId="21" w15:restartNumberingAfterBreak="0">
+  <w:abstractNum w:abstractNumId="22" w15:restartNumberingAfterBreak="0">
     <w:nsid w:val="2100413F"/>
     <w:multiLevelType w:val="multilevel"/>
     <w:tmpl w:val="ACEA2A28"/>
@@ -7611,7 +11582,7 @@
       </w:rPr>
     </w:lvl>
   </w:abstractNum>
-  <w:abstractNum w:abstractNumId="22" w15:restartNumberingAfterBreak="0">
+  <w:abstractNum w:abstractNumId="23" w15:restartNumberingAfterBreak="0">
     <w:nsid w:val="22D57D4E"/>
     <w:multiLevelType w:val="multilevel"/>
     <w:tmpl w:val="A6B2AF0C"/>
@@ -7760,7 +11731,156 @@
       </w:rPr>
     </w:lvl>
   </w:abstractNum>
-  <w:abstractNum w:abstractNumId="23" w15:restartNumberingAfterBreak="0">
+  <w:abstractNum w:abstractNumId="24" w15:restartNumberingAfterBreak="0">
+    <w:nsid w:val="29DA3AB2"/>
+    <w:multiLevelType w:val="multilevel"/>
+    <w:tmpl w:val="1CD8F4BC"/>
+    <w:lvl w:ilvl="0">
+      <w:start w:val="1"/>
+      <w:numFmt w:val="bullet"/>
+      <w:lvlText w:val=""/>
+      <w:lvlJc w:val="left"/>
+      <w:pPr>
+        <w:tabs>
+          <w:tab w:val="num" w:pos="720"/>
+        </w:tabs>
+        <w:ind w:left="720" w:hanging="360"/>
+      </w:pPr>
+      <w:rPr>
+        <w:rFonts w:ascii="Symbol" w:hAnsi="Symbol" w:hint="default"/>
+        <w:sz w:val="20"/>
+      </w:rPr>
+    </w:lvl>
+    <w:lvl w:ilvl="1" w:tentative="1">
+      <w:start w:val="1"/>
+      <w:numFmt w:val="bullet"/>
+      <w:lvlText w:val="o"/>
+      <w:lvlJc w:val="left"/>
+      <w:pPr>
+        <w:tabs>
+          <w:tab w:val="num" w:pos="1440"/>
+        </w:tabs>
+        <w:ind w:left="1440" w:hanging="360"/>
+      </w:pPr>
+      <w:rPr>
+        <w:rFonts w:ascii="Courier New" w:hAnsi="Courier New" w:hint="default"/>
+        <w:sz w:val="20"/>
+      </w:rPr>
+    </w:lvl>
+    <w:lvl w:ilvl="2" w:tentative="1">
+      <w:start w:val="1"/>
+      <w:numFmt w:val="bullet"/>
+      <w:lvlText w:val=""/>
+      <w:lvlJc w:val="left"/>
+      <w:pPr>
+        <w:tabs>
+          <w:tab w:val="num" w:pos="2160"/>
+        </w:tabs>
+        <w:ind w:left="2160" w:hanging="360"/>
+      </w:pPr>
+      <w:rPr>
+        <w:rFonts w:ascii="Wingdings" w:hAnsi="Wingdings" w:hint="default"/>
+        <w:sz w:val="20"/>
+      </w:rPr>
+    </w:lvl>
+    <w:lvl w:ilvl="3" w:tentative="1">
+      <w:start w:val="1"/>
+      <w:numFmt w:val="bullet"/>
+      <w:lvlText w:val=""/>
+      <w:lvlJc w:val="left"/>
+      <w:pPr>
+        <w:tabs>
+          <w:tab w:val="num" w:pos="2880"/>
+        </w:tabs>
+        <w:ind w:left="2880" w:hanging="360"/>
+      </w:pPr>
+      <w:rPr>
+        <w:rFonts w:ascii="Wingdings" w:hAnsi="Wingdings" w:hint="default"/>
+        <w:sz w:val="20"/>
+      </w:rPr>
+    </w:lvl>
+    <w:lvl w:ilvl="4" w:tentative="1">
+      <w:start w:val="1"/>
+      <w:numFmt w:val="bullet"/>
+      <w:lvlText w:val=""/>
+      <w:lvlJc w:val="left"/>
+      <w:pPr>
+        <w:tabs>
+          <w:tab w:val="num" w:pos="3600"/>
+        </w:tabs>
+        <w:ind w:left="3600" w:hanging="360"/>
+      </w:pPr>
+      <w:rPr>
+        <w:rFonts w:ascii="Wingdings" w:hAnsi="Wingdings" w:hint="default"/>
+        <w:sz w:val="20"/>
+      </w:rPr>
+    </w:lvl>
+    <w:lvl w:ilvl="5" w:tentative="1">
+      <w:start w:val="1"/>
+      <w:numFmt w:val="bullet"/>
+      <w:lvlText w:val=""/>
+      <w:lvlJc w:val="left"/>
+      <w:pPr>
+        <w:tabs>
+          <w:tab w:val="num" w:pos="4320"/>
+        </w:tabs>
+        <w:ind w:left="4320" w:hanging="360"/>
+      </w:pPr>
+      <w:rPr>
+        <w:rFonts w:ascii="Wingdings" w:hAnsi="Wingdings" w:hint="default"/>
+        <w:sz w:val="20"/>
+      </w:rPr>
+    </w:lvl>
+    <w:lvl w:ilvl="6" w:tentative="1">
+      <w:start w:val="1"/>
+      <w:numFmt w:val="bullet"/>
+      <w:lvlText w:val=""/>
+      <w:lvlJc w:val="left"/>
+      <w:pPr>
+        <w:tabs>
+          <w:tab w:val="num" w:pos="5040"/>
+        </w:tabs>
+        <w:ind w:left="5040" w:hanging="360"/>
+      </w:pPr>
+      <w:rPr>
+        <w:rFonts w:ascii="Wingdings" w:hAnsi="Wingdings" w:hint="default"/>
+        <w:sz w:val="20"/>
+      </w:rPr>
+    </w:lvl>
+    <w:lvl w:ilvl="7" w:tentative="1">
+      <w:start w:val="1"/>
+      <w:numFmt w:val="bullet"/>
+      <w:lvlText w:val=""/>
+      <w:lvlJc w:val="left"/>
+      <w:pPr>
+        <w:tabs>
+          <w:tab w:val="num" w:pos="5760"/>
+        </w:tabs>
+        <w:ind w:left="5760" w:hanging="360"/>
+      </w:pPr>
+      <w:rPr>
+        <w:rFonts w:ascii="Wingdings" w:hAnsi="Wingdings" w:hint="default"/>
+        <w:sz w:val="20"/>
+      </w:rPr>
+    </w:lvl>
+    <w:lvl w:ilvl="8" w:tentative="1">
+      <w:start w:val="1"/>
+      <w:numFmt w:val="bullet"/>
+      <w:lvlText w:val=""/>
+      <w:lvlJc w:val="left"/>
+      <w:pPr>
+        <w:tabs>
+          <w:tab w:val="num" w:pos="6480"/>
+        </w:tabs>
+        <w:ind w:left="6480" w:hanging="360"/>
+      </w:pPr>
+      <w:rPr>
+        <w:rFonts w:ascii="Wingdings" w:hAnsi="Wingdings" w:hint="default"/>
+        <w:sz w:val="20"/>
+      </w:rPr>
+    </w:lvl>
+  </w:abstractNum>
+  <w:abstractNum w:abstractNumId="25" w15:restartNumberingAfterBreak="0">
     <w:nsid w:val="2E2C7B39"/>
     <w:multiLevelType w:val="hybridMultilevel"/>
     <w:tmpl w:val="3294A486"/>
@@ -7873,7 +11993,7 @@
       </w:rPr>
     </w:lvl>
   </w:abstractNum>
-  <w:abstractNum w:abstractNumId="24" w15:restartNumberingAfterBreak="0">
+  <w:abstractNum w:abstractNumId="26" w15:restartNumberingAfterBreak="0">
     <w:nsid w:val="352C0A2A"/>
     <w:multiLevelType w:val="hybridMultilevel"/>
     <w:tmpl w:val="2196BE4A"/>
@@ -7986,7 +12106,7 @@
       </w:rPr>
     </w:lvl>
   </w:abstractNum>
-  <w:abstractNum w:abstractNumId="25" w15:restartNumberingAfterBreak="0">
+  <w:abstractNum w:abstractNumId="27" w15:restartNumberingAfterBreak="0">
     <w:nsid w:val="35A12A71"/>
     <w:multiLevelType w:val="multilevel"/>
     <w:tmpl w:val="34EA464E"/>
@@ -8135,7 +12255,7 @@
       </w:rPr>
     </w:lvl>
   </w:abstractNum>
-  <w:abstractNum w:abstractNumId="26" w15:restartNumberingAfterBreak="0">
+  <w:abstractNum w:abstractNumId="28" w15:restartNumberingAfterBreak="0">
     <w:nsid w:val="38457BEE"/>
     <w:multiLevelType w:val="hybridMultilevel"/>
     <w:tmpl w:val="4D1C986E"/>
@@ -8248,7 +12368,7 @@
       </w:rPr>
     </w:lvl>
   </w:abstractNum>
-  <w:abstractNum w:abstractNumId="27" w15:restartNumberingAfterBreak="0">
+  <w:abstractNum w:abstractNumId="29" w15:restartNumberingAfterBreak="0">
     <w:nsid w:val="391A61E1"/>
     <w:multiLevelType w:val="hybridMultilevel"/>
     <w:tmpl w:val="8EB2EA40"/>
@@ -8361,7 +12481,156 @@
       </w:rPr>
     </w:lvl>
   </w:abstractNum>
-  <w:abstractNum w:abstractNumId="28" w15:restartNumberingAfterBreak="0">
+  <w:abstractNum w:abstractNumId="30" w15:restartNumberingAfterBreak="0">
+    <w:nsid w:val="3CAC4795"/>
+    <w:multiLevelType w:val="multilevel"/>
+    <w:tmpl w:val="D1AC3C34"/>
+    <w:lvl w:ilvl="0">
+      <w:start w:val="1"/>
+      <w:numFmt w:val="bullet"/>
+      <w:lvlText w:val=""/>
+      <w:lvlJc w:val="left"/>
+      <w:pPr>
+        <w:tabs>
+          <w:tab w:val="num" w:pos="720"/>
+        </w:tabs>
+        <w:ind w:left="720" w:hanging="360"/>
+      </w:pPr>
+      <w:rPr>
+        <w:rFonts w:ascii="Symbol" w:hAnsi="Symbol" w:hint="default"/>
+        <w:sz w:val="20"/>
+      </w:rPr>
+    </w:lvl>
+    <w:lvl w:ilvl="1" w:tentative="1">
+      <w:start w:val="1"/>
+      <w:numFmt w:val="bullet"/>
+      <w:lvlText w:val="o"/>
+      <w:lvlJc w:val="left"/>
+      <w:pPr>
+        <w:tabs>
+          <w:tab w:val="num" w:pos="1440"/>
+        </w:tabs>
+        <w:ind w:left="1440" w:hanging="360"/>
+      </w:pPr>
+      <w:rPr>
+        <w:rFonts w:ascii="Courier New" w:hAnsi="Courier New" w:hint="default"/>
+        <w:sz w:val="20"/>
+      </w:rPr>
+    </w:lvl>
+    <w:lvl w:ilvl="2" w:tentative="1">
+      <w:start w:val="1"/>
+      <w:numFmt w:val="bullet"/>
+      <w:lvlText w:val=""/>
+      <w:lvlJc w:val="left"/>
+      <w:pPr>
+        <w:tabs>
+          <w:tab w:val="num" w:pos="2160"/>
+        </w:tabs>
+        <w:ind w:left="2160" w:hanging="360"/>
+      </w:pPr>
+      <w:rPr>
+        <w:rFonts w:ascii="Wingdings" w:hAnsi="Wingdings" w:hint="default"/>
+        <w:sz w:val="20"/>
+      </w:rPr>
+    </w:lvl>
+    <w:lvl w:ilvl="3" w:tentative="1">
+      <w:start w:val="1"/>
+      <w:numFmt w:val="bullet"/>
+      <w:lvlText w:val=""/>
+      <w:lvlJc w:val="left"/>
+      <w:pPr>
+        <w:tabs>
+          <w:tab w:val="num" w:pos="2880"/>
+        </w:tabs>
+        <w:ind w:left="2880" w:hanging="360"/>
+      </w:pPr>
+      <w:rPr>
+        <w:rFonts w:ascii="Wingdings" w:hAnsi="Wingdings" w:hint="default"/>
+        <w:sz w:val="20"/>
+      </w:rPr>
+    </w:lvl>
+    <w:lvl w:ilvl="4" w:tentative="1">
+      <w:start w:val="1"/>
+      <w:numFmt w:val="bullet"/>
+      <w:lvlText w:val=""/>
+      <w:lvlJc w:val="left"/>
+      <w:pPr>
+        <w:tabs>
+          <w:tab w:val="num" w:pos="3600"/>
+        </w:tabs>
+        <w:ind w:left="3600" w:hanging="360"/>
+      </w:pPr>
+      <w:rPr>
+        <w:rFonts w:ascii="Wingdings" w:hAnsi="Wingdings" w:hint="default"/>
+        <w:sz w:val="20"/>
+      </w:rPr>
+    </w:lvl>
+    <w:lvl w:ilvl="5" w:tentative="1">
+      <w:start w:val="1"/>
+      <w:numFmt w:val="bullet"/>
+      <w:lvlText w:val=""/>
+      <w:lvlJc w:val="left"/>
+      <w:pPr>
+        <w:tabs>
+          <w:tab w:val="num" w:pos="4320"/>
+        </w:tabs>
+        <w:ind w:left="4320" w:hanging="360"/>
+      </w:pPr>
+      <w:rPr>
+        <w:rFonts w:ascii="Wingdings" w:hAnsi="Wingdings" w:hint="default"/>
+        <w:sz w:val="20"/>
+      </w:rPr>
+    </w:lvl>
+    <w:lvl w:ilvl="6" w:tentative="1">
+      <w:start w:val="1"/>
+      <w:numFmt w:val="bullet"/>
+      <w:lvlText w:val=""/>
+      <w:lvlJc w:val="left"/>
+      <w:pPr>
+        <w:tabs>
+          <w:tab w:val="num" w:pos="5040"/>
+        </w:tabs>
+        <w:ind w:left="5040" w:hanging="360"/>
+      </w:pPr>
+      <w:rPr>
+        <w:rFonts w:ascii="Wingdings" w:hAnsi="Wingdings" w:hint="default"/>
+        <w:sz w:val="20"/>
+      </w:rPr>
+    </w:lvl>
+    <w:lvl w:ilvl="7" w:tentative="1">
+      <w:start w:val="1"/>
+      <w:numFmt w:val="bullet"/>
+      <w:lvlText w:val=""/>
+      <w:lvlJc w:val="left"/>
+      <w:pPr>
+        <w:tabs>
+          <w:tab w:val="num" w:pos="5760"/>
+        </w:tabs>
+        <w:ind w:left="5760" w:hanging="360"/>
+      </w:pPr>
+      <w:rPr>
+        <w:rFonts w:ascii="Wingdings" w:hAnsi="Wingdings" w:hint="default"/>
+        <w:sz w:val="20"/>
+      </w:rPr>
+    </w:lvl>
+    <w:lvl w:ilvl="8" w:tentative="1">
+      <w:start w:val="1"/>
+      <w:numFmt w:val="bullet"/>
+      <w:lvlText w:val=""/>
+      <w:lvlJc w:val="left"/>
+      <w:pPr>
+        <w:tabs>
+          <w:tab w:val="num" w:pos="6480"/>
+        </w:tabs>
+        <w:ind w:left="6480" w:hanging="360"/>
+      </w:pPr>
+      <w:rPr>
+        <w:rFonts w:ascii="Wingdings" w:hAnsi="Wingdings" w:hint="default"/>
+        <w:sz w:val="20"/>
+      </w:rPr>
+    </w:lvl>
+  </w:abstractNum>
+  <w:abstractNum w:abstractNumId="31" w15:restartNumberingAfterBreak="0">
     <w:nsid w:val="3E9C2606"/>
     <w:multiLevelType w:val="multilevel"/>
     <w:tmpl w:val="A6B2AF0C"/>
@@ -8510,7 +12779,7 @@
       </w:rPr>
     </w:lvl>
   </w:abstractNum>
-  <w:abstractNum w:abstractNumId="29" w15:restartNumberingAfterBreak="0">
+  <w:abstractNum w:abstractNumId="32" w15:restartNumberingAfterBreak="0">
     <w:nsid w:val="42770125"/>
     <w:multiLevelType w:val="multilevel"/>
     <w:tmpl w:val="1ECE13FA"/>
@@ -8659,7 +12928,7 @@
       </w:rPr>
     </w:lvl>
   </w:abstractNum>
-  <w:abstractNum w:abstractNumId="30" w15:restartNumberingAfterBreak="0">
+  <w:abstractNum w:abstractNumId="33" w15:restartNumberingAfterBreak="0">
     <w:nsid w:val="4ECC36B1"/>
     <w:multiLevelType w:val="hybridMultilevel"/>
     <w:tmpl w:val="A6F49190"/>
@@ -8772,7 +13041,7 @@
       </w:rPr>
     </w:lvl>
   </w:abstractNum>
-  <w:abstractNum w:abstractNumId="31" w15:restartNumberingAfterBreak="0">
+  <w:abstractNum w:abstractNumId="34" w15:restartNumberingAfterBreak="0">
     <w:nsid w:val="4ECD672B"/>
     <w:multiLevelType w:val="hybridMultilevel"/>
     <w:tmpl w:val="73202608"/>
@@ -8885,7 +13154,7 @@
       </w:rPr>
     </w:lvl>
   </w:abstractNum>
-  <w:abstractNum w:abstractNumId="32" w15:restartNumberingAfterBreak="0">
+  <w:abstractNum w:abstractNumId="35" w15:restartNumberingAfterBreak="0">
     <w:nsid w:val="4FF2367F"/>
     <w:multiLevelType w:val="hybridMultilevel"/>
     <w:tmpl w:val="D1D8F02E"/>
@@ -8998,7 +13267,156 @@
       </w:rPr>
     </w:lvl>
   </w:abstractNum>
-  <w:abstractNum w:abstractNumId="33" w15:restartNumberingAfterBreak="0">
+  <w:abstractNum w:abstractNumId="36" w15:restartNumberingAfterBreak="0">
+    <w:nsid w:val="519E559C"/>
+    <w:multiLevelType w:val="multilevel"/>
+    <w:tmpl w:val="22BE2F76"/>
+    <w:lvl w:ilvl="0">
+      <w:start w:val="1"/>
+      <w:numFmt w:val="bullet"/>
+      <w:lvlText w:val=""/>
+      <w:lvlJc w:val="left"/>
+      <w:pPr>
+        <w:tabs>
+          <w:tab w:val="num" w:pos="720"/>
+        </w:tabs>
+        <w:ind w:left="720" w:hanging="360"/>
+      </w:pPr>
+      <w:rPr>
+        <w:rFonts w:ascii="Symbol" w:hAnsi="Symbol" w:hint="default"/>
+        <w:sz w:val="20"/>
+      </w:rPr>
+    </w:lvl>
+    <w:lvl w:ilvl="1" w:tentative="1">
+      <w:start w:val="1"/>
+      <w:numFmt w:val="bullet"/>
+      <w:lvlText w:val="o"/>
+      <w:lvlJc w:val="left"/>
+      <w:pPr>
+        <w:tabs>
+          <w:tab w:val="num" w:pos="1440"/>
+        </w:tabs>
+        <w:ind w:left="1440" w:hanging="360"/>
+      </w:pPr>
+      <w:rPr>
+        <w:rFonts w:ascii="Courier New" w:hAnsi="Courier New" w:hint="default"/>
+        <w:sz w:val="20"/>
+      </w:rPr>
+    </w:lvl>
+    <w:lvl w:ilvl="2" w:tentative="1">
+      <w:start w:val="1"/>
+      <w:numFmt w:val="bullet"/>
+      <w:lvlText w:val=""/>
+      <w:lvlJc w:val="left"/>
+      <w:pPr>
+        <w:tabs>
+          <w:tab w:val="num" w:pos="2160"/>
+        </w:tabs>
+        <w:ind w:left="2160" w:hanging="360"/>
+      </w:pPr>
+      <w:rPr>
+        <w:rFonts w:ascii="Wingdings" w:hAnsi="Wingdings" w:hint="default"/>
+        <w:sz w:val="20"/>
+      </w:rPr>
+    </w:lvl>
+    <w:lvl w:ilvl="3" w:tentative="1">
+      <w:start w:val="1"/>
+      <w:numFmt w:val="bullet"/>
+      <w:lvlText w:val=""/>
+      <w:lvlJc w:val="left"/>
+      <w:pPr>
+        <w:tabs>
+          <w:tab w:val="num" w:pos="2880"/>
+        </w:tabs>
+        <w:ind w:left="2880" w:hanging="360"/>
+      </w:pPr>
+      <w:rPr>
+        <w:rFonts w:ascii="Wingdings" w:hAnsi="Wingdings" w:hint="default"/>
+        <w:sz w:val="20"/>
+      </w:rPr>
+    </w:lvl>
+    <w:lvl w:ilvl="4" w:tentative="1">
+      <w:start w:val="1"/>
+      <w:numFmt w:val="bullet"/>
+      <w:lvlText w:val=""/>
+      <w:lvlJc w:val="left"/>
+      <w:pPr>
+        <w:tabs>
+          <w:tab w:val="num" w:pos="3600"/>
+        </w:tabs>
+        <w:ind w:left="3600" w:hanging="360"/>
+      </w:pPr>
+      <w:rPr>
+        <w:rFonts w:ascii="Wingdings" w:hAnsi="Wingdings" w:hint="default"/>
+        <w:sz w:val="20"/>
+      </w:rPr>
+    </w:lvl>
+    <w:lvl w:ilvl="5" w:tentative="1">
+      <w:start w:val="1"/>
+      <w:numFmt w:val="bullet"/>
+      <w:lvlText w:val=""/>
+      <w:lvlJc w:val="left"/>
+      <w:pPr>
+        <w:tabs>
+          <w:tab w:val="num" w:pos="4320"/>
+        </w:tabs>
+        <w:ind w:left="4320" w:hanging="360"/>
+      </w:pPr>
+      <w:rPr>
+        <w:rFonts w:ascii="Wingdings" w:hAnsi="Wingdings" w:hint="default"/>
+        <w:sz w:val="20"/>
+      </w:rPr>
+    </w:lvl>
+    <w:lvl w:ilvl="6" w:tentative="1">
+      <w:start w:val="1"/>
+      <w:numFmt w:val="bullet"/>
+      <w:lvlText w:val=""/>
+      <w:lvlJc w:val="left"/>
+      <w:pPr>
+        <w:tabs>
+          <w:tab w:val="num" w:pos="5040"/>
+        </w:tabs>
+        <w:ind w:left="5040" w:hanging="360"/>
+      </w:pPr>
+      <w:rPr>
+        <w:rFonts w:ascii="Wingdings" w:hAnsi="Wingdings" w:hint="default"/>
+        <w:sz w:val="20"/>
+      </w:rPr>
+    </w:lvl>
+    <w:lvl w:ilvl="7" w:tentative="1">
+      <w:start w:val="1"/>
+      <w:numFmt w:val="bullet"/>
+      <w:lvlText w:val=""/>
+      <w:lvlJc w:val="left"/>
+      <w:pPr>
+        <w:tabs>
+          <w:tab w:val="num" w:pos="5760"/>
+        </w:tabs>
+        <w:ind w:left="5760" w:hanging="360"/>
+      </w:pPr>
+      <w:rPr>
+        <w:rFonts w:ascii="Wingdings" w:hAnsi="Wingdings" w:hint="default"/>
+        <w:sz w:val="20"/>
+      </w:rPr>
+    </w:lvl>
+    <w:lvl w:ilvl="8" w:tentative="1">
+      <w:start w:val="1"/>
+      <w:numFmt w:val="bullet"/>
+      <w:lvlText w:val=""/>
+      <w:lvlJc w:val="left"/>
+      <w:pPr>
+        <w:tabs>
+          <w:tab w:val="num" w:pos="6480"/>
+        </w:tabs>
+        <w:ind w:left="6480" w:hanging="360"/>
+      </w:pPr>
+      <w:rPr>
+        <w:rFonts w:ascii="Wingdings" w:hAnsi="Wingdings" w:hint="default"/>
+        <w:sz w:val="20"/>
+      </w:rPr>
+    </w:lvl>
+  </w:abstractNum>
+  <w:abstractNum w:abstractNumId="37" w15:restartNumberingAfterBreak="0">
     <w:nsid w:val="524C6BF0"/>
     <w:multiLevelType w:val="multilevel"/>
     <w:tmpl w:val="6D96AB00"/>
@@ -9147,7 +13565,7 @@
       </w:rPr>
     </w:lvl>
   </w:abstractNum>
-  <w:abstractNum w:abstractNumId="34" w15:restartNumberingAfterBreak="0">
+  <w:abstractNum w:abstractNumId="38" w15:restartNumberingAfterBreak="0">
     <w:nsid w:val="52A00AF1"/>
     <w:multiLevelType w:val="multilevel"/>
     <w:tmpl w:val="F70C1052"/>
@@ -9296,7 +13714,305 @@
       </w:rPr>
     </w:lvl>
   </w:abstractNum>
-  <w:abstractNum w:abstractNumId="35" w15:restartNumberingAfterBreak="0">
+  <w:abstractNum w:abstractNumId="39" w15:restartNumberingAfterBreak="0">
+    <w:nsid w:val="541C7D1D"/>
+    <w:multiLevelType w:val="multilevel"/>
+    <w:tmpl w:val="23085F26"/>
+    <w:lvl w:ilvl="0">
+      <w:start w:val="1"/>
+      <w:numFmt w:val="bullet"/>
+      <w:lvlText w:val=""/>
+      <w:lvlJc w:val="left"/>
+      <w:pPr>
+        <w:tabs>
+          <w:tab w:val="num" w:pos="720"/>
+        </w:tabs>
+        <w:ind w:left="720" w:hanging="360"/>
+      </w:pPr>
+      <w:rPr>
+        <w:rFonts w:ascii="Symbol" w:hAnsi="Symbol" w:hint="default"/>
+        <w:sz w:val="20"/>
+      </w:rPr>
+    </w:lvl>
+    <w:lvl w:ilvl="1" w:tentative="1">
+      <w:start w:val="1"/>
+      <w:numFmt w:val="bullet"/>
+      <w:lvlText w:val="o"/>
+      <w:lvlJc w:val="left"/>
+      <w:pPr>
+        <w:tabs>
+          <w:tab w:val="num" w:pos="1440"/>
+        </w:tabs>
+        <w:ind w:left="1440" w:hanging="360"/>
+      </w:pPr>
+      <w:rPr>
+        <w:rFonts w:ascii="Courier New" w:hAnsi="Courier New" w:hint="default"/>
+        <w:sz w:val="20"/>
+      </w:rPr>
+    </w:lvl>
+    <w:lvl w:ilvl="2" w:tentative="1">
+      <w:start w:val="1"/>
+      <w:numFmt w:val="bullet"/>
+      <w:lvlText w:val=""/>
+      <w:lvlJc w:val="left"/>
+      <w:pPr>
+        <w:tabs>
+          <w:tab w:val="num" w:pos="2160"/>
+        </w:tabs>
+        <w:ind w:left="2160" w:hanging="360"/>
+      </w:pPr>
+      <w:rPr>
+        <w:rFonts w:ascii="Wingdings" w:hAnsi="Wingdings" w:hint="default"/>
+        <w:sz w:val="20"/>
+      </w:rPr>
+    </w:lvl>
+    <w:lvl w:ilvl="3" w:tentative="1">
+      <w:start w:val="1"/>
+      <w:numFmt w:val="bullet"/>
+      <w:lvlText w:val=""/>
+      <w:lvlJc w:val="left"/>
+      <w:pPr>
+        <w:tabs>
+          <w:tab w:val="num" w:pos="2880"/>
+        </w:tabs>
+        <w:ind w:left="2880" w:hanging="360"/>
+      </w:pPr>
+      <w:rPr>
+        <w:rFonts w:ascii="Wingdings" w:hAnsi="Wingdings" w:hint="default"/>
+        <w:sz w:val="20"/>
+      </w:rPr>
+    </w:lvl>
+    <w:lvl w:ilvl="4" w:tentative="1">
+      <w:start w:val="1"/>
+      <w:numFmt w:val="bullet"/>
+      <w:lvlText w:val=""/>
+      <w:lvlJc w:val="left"/>
+      <w:pPr>
+        <w:tabs>
+          <w:tab w:val="num" w:pos="3600"/>
+        </w:tabs>
+        <w:ind w:left="3600" w:hanging="360"/>
+      </w:pPr>
+      <w:rPr>
+        <w:rFonts w:ascii="Wingdings" w:hAnsi="Wingdings" w:hint="default"/>
+        <w:sz w:val="20"/>
+      </w:rPr>
+    </w:lvl>
+    <w:lvl w:ilvl="5" w:tentative="1">
+      <w:start w:val="1"/>
+      <w:numFmt w:val="bullet"/>
+      <w:lvlText w:val=""/>
+      <w:lvlJc w:val="left"/>
+      <w:pPr>
+        <w:tabs>
+          <w:tab w:val="num" w:pos="4320"/>
+        </w:tabs>
+        <w:ind w:left="4320" w:hanging="360"/>
+      </w:pPr>
+      <w:rPr>
+        <w:rFonts w:ascii="Wingdings" w:hAnsi="Wingdings" w:hint="default"/>
+        <w:sz w:val="20"/>
+      </w:rPr>
+    </w:lvl>
+    <w:lvl w:ilvl="6" w:tentative="1">
+      <w:start w:val="1"/>
+      <w:numFmt w:val="bullet"/>
+      <w:lvlText w:val=""/>
+      <w:lvlJc w:val="left"/>
+      <w:pPr>
+        <w:tabs>
+          <w:tab w:val="num" w:pos="5040"/>
+        </w:tabs>
+        <w:ind w:left="5040" w:hanging="360"/>
+      </w:pPr>
+      <w:rPr>
+        <w:rFonts w:ascii="Wingdings" w:hAnsi="Wingdings" w:hint="default"/>
+        <w:sz w:val="20"/>
+      </w:rPr>
+    </w:lvl>
+    <w:lvl w:ilvl="7" w:tentative="1">
+      <w:start w:val="1"/>
+      <w:numFmt w:val="bullet"/>
+      <w:lvlText w:val=""/>
+      <w:lvlJc w:val="left"/>
+      <w:pPr>
+        <w:tabs>
+          <w:tab w:val="num" w:pos="5760"/>
+        </w:tabs>
+        <w:ind w:left="5760" w:hanging="360"/>
+      </w:pPr>
+      <w:rPr>
+        <w:rFonts w:ascii="Wingdings" w:hAnsi="Wingdings" w:hint="default"/>
+        <w:sz w:val="20"/>
+      </w:rPr>
+    </w:lvl>
+    <w:lvl w:ilvl="8" w:tentative="1">
+      <w:start w:val="1"/>
+      <w:numFmt w:val="bullet"/>
+      <w:lvlText w:val=""/>
+      <w:lvlJc w:val="left"/>
+      <w:pPr>
+        <w:tabs>
+          <w:tab w:val="num" w:pos="6480"/>
+        </w:tabs>
+        <w:ind w:left="6480" w:hanging="360"/>
+      </w:pPr>
+      <w:rPr>
+        <w:rFonts w:ascii="Wingdings" w:hAnsi="Wingdings" w:hint="default"/>
+        <w:sz w:val="20"/>
+      </w:rPr>
+    </w:lvl>
+  </w:abstractNum>
+  <w:abstractNum w:abstractNumId="40" w15:restartNumberingAfterBreak="0">
+    <w:nsid w:val="559E46C5"/>
+    <w:multiLevelType w:val="multilevel"/>
+    <w:tmpl w:val="70F00642"/>
+    <w:lvl w:ilvl="0">
+      <w:start w:val="1"/>
+      <w:numFmt w:val="bullet"/>
+      <w:lvlText w:val=""/>
+      <w:lvlJc w:val="left"/>
+      <w:pPr>
+        <w:tabs>
+          <w:tab w:val="num" w:pos="720"/>
+        </w:tabs>
+        <w:ind w:left="720" w:hanging="360"/>
+      </w:pPr>
+      <w:rPr>
+        <w:rFonts w:ascii="Symbol" w:hAnsi="Symbol" w:hint="default"/>
+        <w:sz w:val="20"/>
+      </w:rPr>
+    </w:lvl>
+    <w:lvl w:ilvl="1" w:tentative="1">
+      <w:start w:val="1"/>
+      <w:numFmt w:val="bullet"/>
+      <w:lvlText w:val="o"/>
+      <w:lvlJc w:val="left"/>
+      <w:pPr>
+        <w:tabs>
+          <w:tab w:val="num" w:pos="1440"/>
+        </w:tabs>
+        <w:ind w:left="1440" w:hanging="360"/>
+      </w:pPr>
+      <w:rPr>
+        <w:rFonts w:ascii="Courier New" w:hAnsi="Courier New" w:hint="default"/>
+        <w:sz w:val="20"/>
+      </w:rPr>
+    </w:lvl>
+    <w:lvl w:ilvl="2" w:tentative="1">
+      <w:start w:val="1"/>
+      <w:numFmt w:val="bullet"/>
+      <w:lvlText w:val=""/>
+      <w:lvlJc w:val="left"/>
+      <w:pPr>
+        <w:tabs>
+          <w:tab w:val="num" w:pos="2160"/>
+        </w:tabs>
+        <w:ind w:left="2160" w:hanging="360"/>
+      </w:pPr>
+      <w:rPr>
+        <w:rFonts w:ascii="Wingdings" w:hAnsi="Wingdings" w:hint="default"/>
+        <w:sz w:val="20"/>
+      </w:rPr>
+    </w:lvl>
+    <w:lvl w:ilvl="3" w:tentative="1">
+      <w:start w:val="1"/>
+      <w:numFmt w:val="bullet"/>
+      <w:lvlText w:val=""/>
+      <w:lvlJc w:val="left"/>
+      <w:pPr>
+        <w:tabs>
+          <w:tab w:val="num" w:pos="2880"/>
+        </w:tabs>
+        <w:ind w:left="2880" w:hanging="360"/>
+      </w:pPr>
+      <w:rPr>
+        <w:rFonts w:ascii="Wingdings" w:hAnsi="Wingdings" w:hint="default"/>
+        <w:sz w:val="20"/>
+      </w:rPr>
+    </w:lvl>
+    <w:lvl w:ilvl="4" w:tentative="1">
+      <w:start w:val="1"/>
+      <w:numFmt w:val="bullet"/>
+      <w:lvlText w:val=""/>
+      <w:lvlJc w:val="left"/>
+      <w:pPr>
+        <w:tabs>
+          <w:tab w:val="num" w:pos="3600"/>
+        </w:tabs>
+        <w:ind w:left="3600" w:hanging="360"/>
+      </w:pPr>
+      <w:rPr>
+        <w:rFonts w:ascii="Wingdings" w:hAnsi="Wingdings" w:hint="default"/>
+        <w:sz w:val="20"/>
+      </w:rPr>
+    </w:lvl>
+    <w:lvl w:ilvl="5" w:tentative="1">
+      <w:start w:val="1"/>
+      <w:numFmt w:val="bullet"/>
+      <w:lvlText w:val=""/>
+      <w:lvlJc w:val="left"/>
+      <w:pPr>
+        <w:tabs>
+          <w:tab w:val="num" w:pos="4320"/>
+        </w:tabs>
+        <w:ind w:left="4320" w:hanging="360"/>
+      </w:pPr>
+      <w:rPr>
+        <w:rFonts w:ascii="Wingdings" w:hAnsi="Wingdings" w:hint="default"/>
+        <w:sz w:val="20"/>
+      </w:rPr>
+    </w:lvl>
+    <w:lvl w:ilvl="6" w:tentative="1">
+      <w:start w:val="1"/>
+      <w:numFmt w:val="bullet"/>
+      <w:lvlText w:val=""/>
+      <w:lvlJc w:val="left"/>
+      <w:pPr>
+        <w:tabs>
+          <w:tab w:val="num" w:pos="5040"/>
+        </w:tabs>
+        <w:ind w:left="5040" w:hanging="360"/>
+      </w:pPr>
+      <w:rPr>
+        <w:rFonts w:ascii="Wingdings" w:hAnsi="Wingdings" w:hint="default"/>
+        <w:sz w:val="20"/>
+      </w:rPr>
+    </w:lvl>
+    <w:lvl w:ilvl="7" w:tentative="1">
+      <w:start w:val="1"/>
+      <w:numFmt w:val="bullet"/>
+      <w:lvlText w:val=""/>
+      <w:lvlJc w:val="left"/>
+      <w:pPr>
+        <w:tabs>
+          <w:tab w:val="num" w:pos="5760"/>
+        </w:tabs>
+        <w:ind w:left="5760" w:hanging="360"/>
+      </w:pPr>
+      <w:rPr>
+        <w:rFonts w:ascii="Wingdings" w:hAnsi="Wingdings" w:hint="default"/>
+        <w:sz w:val="20"/>
+      </w:rPr>
+    </w:lvl>
+    <w:lvl w:ilvl="8" w:tentative="1">
+      <w:start w:val="1"/>
+      <w:numFmt w:val="bullet"/>
+      <w:lvlText w:val=""/>
+      <w:lvlJc w:val="left"/>
+      <w:pPr>
+        <w:tabs>
+          <w:tab w:val="num" w:pos="6480"/>
+        </w:tabs>
+        <w:ind w:left="6480" w:hanging="360"/>
+      </w:pPr>
+      <w:rPr>
+        <w:rFonts w:ascii="Wingdings" w:hAnsi="Wingdings" w:hint="default"/>
+        <w:sz w:val="20"/>
+      </w:rPr>
+    </w:lvl>
+  </w:abstractNum>
+  <w:abstractNum w:abstractNumId="41" w15:restartNumberingAfterBreak="0">
     <w:nsid w:val="56400B93"/>
     <w:multiLevelType w:val="hybridMultilevel"/>
     <w:tmpl w:val="73D0614E"/>
@@ -9409,7 +14125,7 @@
       </w:rPr>
     </w:lvl>
   </w:abstractNum>
-  <w:abstractNum w:abstractNumId="36" w15:restartNumberingAfterBreak="0">
+  <w:abstractNum w:abstractNumId="42" w15:restartNumberingAfterBreak="0">
     <w:nsid w:val="58B32428"/>
     <w:multiLevelType w:val="multilevel"/>
     <w:tmpl w:val="A6B2AF0C"/>
@@ -9558,7 +14274,7 @@
       </w:rPr>
     </w:lvl>
   </w:abstractNum>
-  <w:abstractNum w:abstractNumId="37" w15:restartNumberingAfterBreak="0">
+  <w:abstractNum w:abstractNumId="43" w15:restartNumberingAfterBreak="0">
     <w:nsid w:val="598D309A"/>
     <w:multiLevelType w:val="hybridMultilevel"/>
     <w:tmpl w:val="9A2AE134"/>
@@ -9671,7 +14387,7 @@
       </w:rPr>
     </w:lvl>
   </w:abstractNum>
-  <w:abstractNum w:abstractNumId="38" w15:restartNumberingAfterBreak="0">
+  <w:abstractNum w:abstractNumId="44" w15:restartNumberingAfterBreak="0">
     <w:nsid w:val="5A954CE8"/>
     <w:multiLevelType w:val="multilevel"/>
     <w:tmpl w:val="6030ACFC"/>
@@ -9820,7 +14536,7 @@
       </w:rPr>
     </w:lvl>
   </w:abstractNum>
-  <w:abstractNum w:abstractNumId="39" w15:restartNumberingAfterBreak="0">
+  <w:abstractNum w:abstractNumId="45" w15:restartNumberingAfterBreak="0">
     <w:nsid w:val="5B0B06A2"/>
     <w:multiLevelType w:val="hybridMultilevel"/>
     <w:tmpl w:val="966E7FD8"/>
@@ -9933,7 +14649,7 @@
       </w:rPr>
     </w:lvl>
   </w:abstractNum>
-  <w:abstractNum w:abstractNumId="40" w15:restartNumberingAfterBreak="0">
+  <w:abstractNum w:abstractNumId="46" w15:restartNumberingAfterBreak="0">
     <w:nsid w:val="5B650D8B"/>
     <w:multiLevelType w:val="hybridMultilevel"/>
     <w:tmpl w:val="82CC388E"/>
@@ -10019,7 +14735,7 @@
       </w:pPr>
     </w:lvl>
   </w:abstractNum>
-  <w:abstractNum w:abstractNumId="41" w15:restartNumberingAfterBreak="0">
+  <w:abstractNum w:abstractNumId="47" w15:restartNumberingAfterBreak="0">
     <w:nsid w:val="5EB17451"/>
     <w:multiLevelType w:val="multilevel"/>
     <w:tmpl w:val="54F49BB8"/>
@@ -10168,7 +14884,156 @@
       </w:rPr>
     </w:lvl>
   </w:abstractNum>
-  <w:abstractNum w:abstractNumId="42" w15:restartNumberingAfterBreak="0">
+  <w:abstractNum w:abstractNumId="48" w15:restartNumberingAfterBreak="0">
+    <w:nsid w:val="600D25AE"/>
+    <w:multiLevelType w:val="multilevel"/>
+    <w:tmpl w:val="95427210"/>
+    <w:lvl w:ilvl="0">
+      <w:start w:val="1"/>
+      <w:numFmt w:val="bullet"/>
+      <w:lvlText w:val=""/>
+      <w:lvlJc w:val="left"/>
+      <w:pPr>
+        <w:tabs>
+          <w:tab w:val="num" w:pos="720"/>
+        </w:tabs>
+        <w:ind w:left="720" w:hanging="360"/>
+      </w:pPr>
+      <w:rPr>
+        <w:rFonts w:ascii="Symbol" w:hAnsi="Symbol" w:hint="default"/>
+        <w:sz w:val="20"/>
+      </w:rPr>
+    </w:lvl>
+    <w:lvl w:ilvl="1" w:tentative="1">
+      <w:start w:val="1"/>
+      <w:numFmt w:val="bullet"/>
+      <w:lvlText w:val="o"/>
+      <w:lvlJc w:val="left"/>
+      <w:pPr>
+        <w:tabs>
+          <w:tab w:val="num" w:pos="1440"/>
+        </w:tabs>
+        <w:ind w:left="1440" w:hanging="360"/>
+      </w:pPr>
+      <w:rPr>
+        <w:rFonts w:ascii="Courier New" w:hAnsi="Courier New" w:hint="default"/>
+        <w:sz w:val="20"/>
+      </w:rPr>
+    </w:lvl>
+    <w:lvl w:ilvl="2" w:tentative="1">
+      <w:start w:val="1"/>
+      <w:numFmt w:val="bullet"/>
+      <w:lvlText w:val=""/>
+      <w:lvlJc w:val="left"/>
+      <w:pPr>
+        <w:tabs>
+          <w:tab w:val="num" w:pos="2160"/>
+        </w:tabs>
+        <w:ind w:left="2160" w:hanging="360"/>
+      </w:pPr>
+      <w:rPr>
+        <w:rFonts w:ascii="Wingdings" w:hAnsi="Wingdings" w:hint="default"/>
+        <w:sz w:val="20"/>
+      </w:rPr>
+    </w:lvl>
+    <w:lvl w:ilvl="3" w:tentative="1">
+      <w:start w:val="1"/>
+      <w:numFmt w:val="bullet"/>
+      <w:lvlText w:val=""/>
+      <w:lvlJc w:val="left"/>
+      <w:pPr>
+        <w:tabs>
+          <w:tab w:val="num" w:pos="2880"/>
+        </w:tabs>
+        <w:ind w:left="2880" w:hanging="360"/>
+      </w:pPr>
+      <w:rPr>
+        <w:rFonts w:ascii="Wingdings" w:hAnsi="Wingdings" w:hint="default"/>
+        <w:sz w:val="20"/>
+      </w:rPr>
+    </w:lvl>
+    <w:lvl w:ilvl="4" w:tentative="1">
+      <w:start w:val="1"/>
+      <w:numFmt w:val="bullet"/>
+      <w:lvlText w:val=""/>
+      <w:lvlJc w:val="left"/>
+      <w:pPr>
+        <w:tabs>
+          <w:tab w:val="num" w:pos="3600"/>
+        </w:tabs>
+        <w:ind w:left="3600" w:hanging="360"/>
+      </w:pPr>
+      <w:rPr>
+        <w:rFonts w:ascii="Wingdings" w:hAnsi="Wingdings" w:hint="default"/>
+        <w:sz w:val="20"/>
+      </w:rPr>
+    </w:lvl>
+    <w:lvl w:ilvl="5" w:tentative="1">
+      <w:start w:val="1"/>
+      <w:numFmt w:val="bullet"/>
+      <w:lvlText w:val=""/>
+      <w:lvlJc w:val="left"/>
+      <w:pPr>
+        <w:tabs>
+          <w:tab w:val="num" w:pos="4320"/>
+        </w:tabs>
+        <w:ind w:left="4320" w:hanging="360"/>
+      </w:pPr>
+      <w:rPr>
+        <w:rFonts w:ascii="Wingdings" w:hAnsi="Wingdings" w:hint="default"/>
+        <w:sz w:val="20"/>
+      </w:rPr>
+    </w:lvl>
+    <w:lvl w:ilvl="6" w:tentative="1">
+      <w:start w:val="1"/>
+      <w:numFmt w:val="bullet"/>
+      <w:lvlText w:val=""/>
+      <w:lvlJc w:val="left"/>
+      <w:pPr>
+        <w:tabs>
+          <w:tab w:val="num" w:pos="5040"/>
+        </w:tabs>
+        <w:ind w:left="5040" w:hanging="360"/>
+      </w:pPr>
+      <w:rPr>
+        <w:rFonts w:ascii="Wingdings" w:hAnsi="Wingdings" w:hint="default"/>
+        <w:sz w:val="20"/>
+      </w:rPr>
+    </w:lvl>
+    <w:lvl w:ilvl="7" w:tentative="1">
+      <w:start w:val="1"/>
+      <w:numFmt w:val="bullet"/>
+      <w:lvlText w:val=""/>
+      <w:lvlJc w:val="left"/>
+      <w:pPr>
+        <w:tabs>
+          <w:tab w:val="num" w:pos="5760"/>
+        </w:tabs>
+        <w:ind w:left="5760" w:hanging="360"/>
+      </w:pPr>
+      <w:rPr>
+        <w:rFonts w:ascii="Wingdings" w:hAnsi="Wingdings" w:hint="default"/>
+        <w:sz w:val="20"/>
+      </w:rPr>
+    </w:lvl>
+    <w:lvl w:ilvl="8" w:tentative="1">
+      <w:start w:val="1"/>
+      <w:numFmt w:val="bullet"/>
+      <w:lvlText w:val=""/>
+      <w:lvlJc w:val="left"/>
+      <w:pPr>
+        <w:tabs>
+          <w:tab w:val="num" w:pos="6480"/>
+        </w:tabs>
+        <w:ind w:left="6480" w:hanging="360"/>
+      </w:pPr>
+      <w:rPr>
+        <w:rFonts w:ascii="Wingdings" w:hAnsi="Wingdings" w:hint="default"/>
+        <w:sz w:val="20"/>
+      </w:rPr>
+    </w:lvl>
+  </w:abstractNum>
+  <w:abstractNum w:abstractNumId="49" w15:restartNumberingAfterBreak="0">
     <w:nsid w:val="667141E6"/>
     <w:multiLevelType w:val="multilevel"/>
     <w:tmpl w:val="950EB370"/>
@@ -10317,7 +15182,7 @@
       </w:rPr>
     </w:lvl>
   </w:abstractNum>
-  <w:abstractNum w:abstractNumId="43" w15:restartNumberingAfterBreak="0">
+  <w:abstractNum w:abstractNumId="50" w15:restartNumberingAfterBreak="0">
     <w:nsid w:val="667608D0"/>
     <w:multiLevelType w:val="multilevel"/>
     <w:tmpl w:val="A0985BC4"/>
@@ -10466,7 +15331,7 @@
       </w:rPr>
     </w:lvl>
   </w:abstractNum>
-  <w:abstractNum w:abstractNumId="44" w15:restartNumberingAfterBreak="0">
+  <w:abstractNum w:abstractNumId="51" w15:restartNumberingAfterBreak="0">
     <w:nsid w:val="66E246AB"/>
     <w:multiLevelType w:val="multilevel"/>
     <w:tmpl w:val="8010443A"/>
@@ -10615,7 +15480,7 @@
       </w:rPr>
     </w:lvl>
   </w:abstractNum>
-  <w:abstractNum w:abstractNumId="45" w15:restartNumberingAfterBreak="0">
+  <w:abstractNum w:abstractNumId="52" w15:restartNumberingAfterBreak="0">
     <w:nsid w:val="68B1298C"/>
     <w:multiLevelType w:val="multilevel"/>
     <w:tmpl w:val="54F49BB8"/>
@@ -10764,7 +15629,7 @@
       </w:rPr>
     </w:lvl>
   </w:abstractNum>
-  <w:abstractNum w:abstractNumId="46" w15:restartNumberingAfterBreak="0">
+  <w:abstractNum w:abstractNumId="53" w15:restartNumberingAfterBreak="0">
     <w:nsid w:val="692E5D4D"/>
     <w:multiLevelType w:val="hybridMultilevel"/>
     <w:tmpl w:val="A9F0C970"/>
@@ -10855,7 +15720,7 @@
       </w:pPr>
     </w:lvl>
   </w:abstractNum>
-  <w:abstractNum w:abstractNumId="47" w15:restartNumberingAfterBreak="0">
+  <w:abstractNum w:abstractNumId="54" w15:restartNumberingAfterBreak="0">
     <w:nsid w:val="6B654D22"/>
     <w:multiLevelType w:val="hybridMultilevel"/>
     <w:tmpl w:val="898A0ABC"/>
@@ -10946,7 +15811,7 @@
       </w:pPr>
     </w:lvl>
   </w:abstractNum>
-  <w:abstractNum w:abstractNumId="48" w15:restartNumberingAfterBreak="0">
+  <w:abstractNum w:abstractNumId="55" w15:restartNumberingAfterBreak="0">
     <w:nsid w:val="71CE431D"/>
     <w:multiLevelType w:val="multilevel"/>
     <w:tmpl w:val="D55A9BDA"/>
@@ -11095,7 +15960,7 @@
       </w:rPr>
     </w:lvl>
   </w:abstractNum>
-  <w:abstractNum w:abstractNumId="49" w15:restartNumberingAfterBreak="0">
+  <w:abstractNum w:abstractNumId="56" w15:restartNumberingAfterBreak="0">
     <w:nsid w:val="71F33626"/>
     <w:multiLevelType w:val="hybridMultilevel"/>
     <w:tmpl w:val="38D809C8"/>
@@ -11208,7 +16073,7 @@
       </w:rPr>
     </w:lvl>
   </w:abstractNum>
-  <w:abstractNum w:abstractNumId="50" w15:restartNumberingAfterBreak="0">
+  <w:abstractNum w:abstractNumId="57" w15:restartNumberingAfterBreak="0">
     <w:nsid w:val="7513301B"/>
     <w:multiLevelType w:val="hybridMultilevel"/>
     <w:tmpl w:val="631C85FA"/>
@@ -11321,7 +16186,7 @@
       </w:rPr>
     </w:lvl>
   </w:abstractNum>
-  <w:abstractNum w:abstractNumId="51" w15:restartNumberingAfterBreak="0">
+  <w:abstractNum w:abstractNumId="58" w15:restartNumberingAfterBreak="0">
     <w:nsid w:val="79F16042"/>
     <w:multiLevelType w:val="multilevel"/>
     <w:tmpl w:val="54F49BB8"/>
@@ -11470,7 +16335,120 @@
       </w:rPr>
     </w:lvl>
   </w:abstractNum>
-  <w:abstractNum w:abstractNumId="52" w15:restartNumberingAfterBreak="0">
+  <w:abstractNum w:abstractNumId="59" w15:restartNumberingAfterBreak="0">
+    <w:nsid w:val="7A5A1214"/>
+    <w:multiLevelType w:val="multilevel"/>
+    <w:tmpl w:val="97D44D6C"/>
+    <w:lvl w:ilvl="0">
+      <w:start w:val="1"/>
+      <w:numFmt w:val="decimal"/>
+      <w:lvlText w:val="%1."/>
+      <w:lvlJc w:val="left"/>
+      <w:pPr>
+        <w:tabs>
+          <w:tab w:val="num" w:pos="720"/>
+        </w:tabs>
+        <w:ind w:left="720" w:hanging="360"/>
+      </w:pPr>
+    </w:lvl>
+    <w:lvl w:ilvl="1" w:tentative="1">
+      <w:start w:val="1"/>
+      <w:numFmt w:val="decimal"/>
+      <w:lvlText w:val="%2."/>
+      <w:lvlJc w:val="left"/>
+      <w:pPr>
+        <w:tabs>
+          <w:tab w:val="num" w:pos="1440"/>
+        </w:tabs>
+        <w:ind w:left="1440" w:hanging="360"/>
+      </w:pPr>
+    </w:lvl>
+    <w:lvl w:ilvl="2" w:tentative="1">
+      <w:start w:val="1"/>
+      <w:numFmt w:val="decimal"/>
+      <w:lvlText w:val="%3."/>
+      <w:lvlJc w:val="left"/>
+      <w:pPr>
+        <w:tabs>
+          <w:tab w:val="num" w:pos="2160"/>
+        </w:tabs>
+        <w:ind w:left="2160" w:hanging="360"/>
+      </w:pPr>
+    </w:lvl>
+    <w:lvl w:ilvl="3" w:tentative="1">
+      <w:start w:val="1"/>
+      <w:numFmt w:val="decimal"/>
+      <w:lvlText w:val="%4."/>
+      <w:lvlJc w:val="left"/>
+      <w:pPr>
+        <w:tabs>
+          <w:tab w:val="num" w:pos="2880"/>
+        </w:tabs>
+        <w:ind w:left="2880" w:hanging="360"/>
+      </w:pPr>
+    </w:lvl>
+    <w:lvl w:ilvl="4" w:tentative="1">
+      <w:start w:val="1"/>
+      <w:numFmt w:val="decimal"/>
+      <w:lvlText w:val="%5."/>
+      <w:lvlJc w:val="left"/>
+      <w:pPr>
+        <w:tabs>
+          <w:tab w:val="num" w:pos="3600"/>
+        </w:tabs>
+        <w:ind w:left="3600" w:hanging="360"/>
+      </w:pPr>
+    </w:lvl>
+    <w:lvl w:ilvl="5" w:tentative="1">
+      <w:start w:val="1"/>
+      <w:numFmt w:val="decimal"/>
+      <w:lvlText w:val="%6."/>
+      <w:lvlJc w:val="left"/>
+      <w:pPr>
+        <w:tabs>
+          <w:tab w:val="num" w:pos="4320"/>
+        </w:tabs>
+        <w:ind w:left="4320" w:hanging="360"/>
+      </w:pPr>
+    </w:lvl>
+    <w:lvl w:ilvl="6" w:tentative="1">
+      <w:start w:val="1"/>
+      <w:numFmt w:val="decimal"/>
+      <w:lvlText w:val="%7."/>
+      <w:lvlJc w:val="left"/>
+      <w:pPr>
+        <w:tabs>
+          <w:tab w:val="num" w:pos="5040"/>
+        </w:tabs>
+        <w:ind w:left="5040" w:hanging="360"/>
+      </w:pPr>
+    </w:lvl>
+    <w:lvl w:ilvl="7" w:tentative="1">
+      <w:start w:val="1"/>
+      <w:numFmt w:val="decimal"/>
+      <w:lvlText w:val="%8."/>
+      <w:lvlJc w:val="left"/>
+      <w:pPr>
+        <w:tabs>
+          <w:tab w:val="num" w:pos="5760"/>
+        </w:tabs>
+        <w:ind w:left="5760" w:hanging="360"/>
+      </w:pPr>
+    </w:lvl>
+    <w:lvl w:ilvl="8" w:tentative="1">
+      <w:start w:val="1"/>
+      <w:numFmt w:val="decimal"/>
+      <w:lvlText w:val="%9."/>
+      <w:lvlJc w:val="left"/>
+      <w:pPr>
+        <w:tabs>
+          <w:tab w:val="num" w:pos="6480"/>
+        </w:tabs>
+        <w:ind w:left="6480" w:hanging="360"/>
+      </w:pPr>
+    </w:lvl>
+  </w:abstractNum>
+  <w:abstractNum w:abstractNumId="60" w15:restartNumberingAfterBreak="0">
     <w:nsid w:val="7CCC76CA"/>
     <w:multiLevelType w:val="multilevel"/>
     <w:tmpl w:val="34EA464E"/>
@@ -11619,7 +16597,7 @@
       </w:rPr>
     </w:lvl>
   </w:abstractNum>
-  <w:abstractNum w:abstractNumId="53" w15:restartNumberingAfterBreak="0">
+  <w:abstractNum w:abstractNumId="61" w15:restartNumberingAfterBreak="0">
     <w:nsid w:val="7DF61299"/>
     <w:multiLevelType w:val="multilevel"/>
     <w:tmpl w:val="70747964"/>
@@ -11768,7 +16746,7 @@
       </w:rPr>
     </w:lvl>
   </w:abstractNum>
-  <w:abstractNum w:abstractNumId="54" w15:restartNumberingAfterBreak="0">
+  <w:abstractNum w:abstractNumId="62" w15:restartNumberingAfterBreak="0">
     <w:nsid w:val="7EEA300A"/>
     <w:multiLevelType w:val="multilevel"/>
     <w:tmpl w:val="6F1E59F8"/>
@@ -11918,169 +16896,193 @@
     </w:lvl>
   </w:abstractNum>
   <w:num w:numId="1" w16cid:durableId="1748575970">
-    <w:abstractNumId w:val="43"/>
+    <w:abstractNumId w:val="50"/>
   </w:num>
   <w:num w:numId="2" w16cid:durableId="1831209297">
-    <w:abstractNumId w:val="38"/>
+    <w:abstractNumId w:val="44"/>
   </w:num>
   <w:num w:numId="3" w16cid:durableId="1330669144">
-    <w:abstractNumId w:val="21"/>
+    <w:abstractNumId w:val="22"/>
   </w:num>
   <w:num w:numId="4" w16cid:durableId="767971051">
     <w:abstractNumId w:val="0"/>
   </w:num>
   <w:num w:numId="5" w16cid:durableId="1049765270">
+    <w:abstractNumId w:val="9"/>
+  </w:num>
+  <w:num w:numId="6" w16cid:durableId="1075201237">
+    <w:abstractNumId w:val="46"/>
+  </w:num>
+  <w:num w:numId="7" w16cid:durableId="1660498805">
+    <w:abstractNumId w:val="19"/>
+  </w:num>
+  <w:num w:numId="8" w16cid:durableId="1345520122">
+    <w:abstractNumId w:val="57"/>
+  </w:num>
+  <w:num w:numId="9" w16cid:durableId="1722897099">
+    <w:abstractNumId w:val="10"/>
+  </w:num>
+  <w:num w:numId="10" w16cid:durableId="1901165034">
+    <w:abstractNumId w:val="54"/>
+  </w:num>
+  <w:num w:numId="11" w16cid:durableId="1699814089">
+    <w:abstractNumId w:val="53"/>
+  </w:num>
+  <w:num w:numId="12" w16cid:durableId="1529489217">
+    <w:abstractNumId w:val="21"/>
+  </w:num>
+  <w:num w:numId="13" w16cid:durableId="1501576419">
+    <w:abstractNumId w:val="37"/>
+  </w:num>
+  <w:num w:numId="14" w16cid:durableId="761145340">
+    <w:abstractNumId w:val="28"/>
+  </w:num>
+  <w:num w:numId="15" w16cid:durableId="1111170396">
+    <w:abstractNumId w:val="38"/>
+  </w:num>
+  <w:num w:numId="16" w16cid:durableId="320280162">
+    <w:abstractNumId w:val="35"/>
+  </w:num>
+  <w:num w:numId="17" w16cid:durableId="1217279703">
+    <w:abstractNumId w:val="4"/>
+  </w:num>
+  <w:num w:numId="18" w16cid:durableId="741225">
+    <w:abstractNumId w:val="25"/>
+  </w:num>
+  <w:num w:numId="19" w16cid:durableId="468473156">
+    <w:abstractNumId w:val="41"/>
+  </w:num>
+  <w:num w:numId="20" w16cid:durableId="566502691">
+    <w:abstractNumId w:val="56"/>
+  </w:num>
+  <w:num w:numId="21" w16cid:durableId="946153217">
+    <w:abstractNumId w:val="17"/>
+  </w:num>
+  <w:num w:numId="22" w16cid:durableId="1529176496">
+    <w:abstractNumId w:val="43"/>
+  </w:num>
+  <w:num w:numId="23" w16cid:durableId="206332686">
+    <w:abstractNumId w:val="14"/>
+  </w:num>
+  <w:num w:numId="24" w16cid:durableId="891191149">
+    <w:abstractNumId w:val="34"/>
+  </w:num>
+  <w:num w:numId="25" w16cid:durableId="878863387">
+    <w:abstractNumId w:val="49"/>
+  </w:num>
+  <w:num w:numId="26" w16cid:durableId="1409040369">
+    <w:abstractNumId w:val="33"/>
+  </w:num>
+  <w:num w:numId="27" w16cid:durableId="1901594578">
+    <w:abstractNumId w:val="5"/>
+  </w:num>
+  <w:num w:numId="28" w16cid:durableId="1770157587">
+    <w:abstractNumId w:val="12"/>
+  </w:num>
+  <w:num w:numId="29" w16cid:durableId="1636520991">
+    <w:abstractNumId w:val="32"/>
+  </w:num>
+  <w:num w:numId="30" w16cid:durableId="1049108797">
+    <w:abstractNumId w:val="55"/>
+  </w:num>
+  <w:num w:numId="31" w16cid:durableId="2005742008">
+    <w:abstractNumId w:val="6"/>
+  </w:num>
+  <w:num w:numId="32" w16cid:durableId="468715467">
+    <w:abstractNumId w:val="13"/>
+  </w:num>
+  <w:num w:numId="33" w16cid:durableId="906306856">
+    <w:abstractNumId w:val="52"/>
+  </w:num>
+  <w:num w:numId="34" w16cid:durableId="992486517">
+    <w:abstractNumId w:val="61"/>
+  </w:num>
+  <w:num w:numId="35" w16cid:durableId="1901014655">
+    <w:abstractNumId w:val="51"/>
+  </w:num>
+  <w:num w:numId="36" w16cid:durableId="955599258">
+    <w:abstractNumId w:val="2"/>
+  </w:num>
+  <w:num w:numId="37" w16cid:durableId="1564873375">
+    <w:abstractNumId w:val="18"/>
+  </w:num>
+  <w:num w:numId="38" w16cid:durableId="1844972318">
+    <w:abstractNumId w:val="29"/>
+  </w:num>
+  <w:num w:numId="39" w16cid:durableId="1798140815">
+    <w:abstractNumId w:val="7"/>
+  </w:num>
+  <w:num w:numId="40" w16cid:durableId="1160124312">
+    <w:abstractNumId w:val="47"/>
+  </w:num>
+  <w:num w:numId="41" w16cid:durableId="1449665167">
+    <w:abstractNumId w:val="3"/>
+  </w:num>
+  <w:num w:numId="42" w16cid:durableId="233201349">
+    <w:abstractNumId w:val="58"/>
+  </w:num>
+  <w:num w:numId="43" w16cid:durableId="1967352875">
     <w:abstractNumId w:val="8"/>
   </w:num>
-  <w:num w:numId="6" w16cid:durableId="1075201237">
+  <w:num w:numId="44" w16cid:durableId="1954022316">
+    <w:abstractNumId w:val="60"/>
+  </w:num>
+  <w:num w:numId="45" w16cid:durableId="1257593339">
+    <w:abstractNumId w:val="27"/>
+  </w:num>
+  <w:num w:numId="46" w16cid:durableId="564995322">
+    <w:abstractNumId w:val="62"/>
+  </w:num>
+  <w:num w:numId="47" w16cid:durableId="1465613948">
+    <w:abstractNumId w:val="26"/>
+  </w:num>
+  <w:num w:numId="48" w16cid:durableId="464467899">
+    <w:abstractNumId w:val="45"/>
+  </w:num>
+  <w:num w:numId="49" w16cid:durableId="1719893853">
+    <w:abstractNumId w:val="42"/>
+  </w:num>
+  <w:num w:numId="50" w16cid:durableId="1813667446">
+    <w:abstractNumId w:val="11"/>
+  </w:num>
+  <w:num w:numId="51" w16cid:durableId="1006128407">
+    <w:abstractNumId w:val="23"/>
+  </w:num>
+  <w:num w:numId="52" w16cid:durableId="481849949">
+    <w:abstractNumId w:val="16"/>
+  </w:num>
+  <w:num w:numId="53" w16cid:durableId="1969387942">
+    <w:abstractNumId w:val="15"/>
+  </w:num>
+  <w:num w:numId="54" w16cid:durableId="1142040990">
+    <w:abstractNumId w:val="20"/>
+  </w:num>
+  <w:num w:numId="55" w16cid:durableId="1949465731">
+    <w:abstractNumId w:val="31"/>
+  </w:num>
+  <w:num w:numId="56" w16cid:durableId="1444154027">
+    <w:abstractNumId w:val="59"/>
+  </w:num>
+  <w:num w:numId="57" w16cid:durableId="630132721">
+    <w:abstractNumId w:val="1"/>
+  </w:num>
+  <w:num w:numId="58" w16cid:durableId="2100056921">
+    <w:abstractNumId w:val="30"/>
+  </w:num>
+  <w:num w:numId="59" w16cid:durableId="1008369104">
     <w:abstractNumId w:val="40"/>
   </w:num>
-  <w:num w:numId="7" w16cid:durableId="1660498805">
-    <w:abstractNumId w:val="18"/>
-  </w:num>
-  <w:num w:numId="8" w16cid:durableId="1345520122">
-    <w:abstractNumId w:val="50"/>
-  </w:num>
-  <w:num w:numId="9" w16cid:durableId="1722897099">
-    <w:abstractNumId w:val="9"/>
-  </w:num>
-  <w:num w:numId="10" w16cid:durableId="1901165034">
-    <w:abstractNumId w:val="47"/>
-  </w:num>
-  <w:num w:numId="11" w16cid:durableId="1699814089">
-    <w:abstractNumId w:val="46"/>
-  </w:num>
-  <w:num w:numId="12" w16cid:durableId="1529489217">
-    <w:abstractNumId w:val="20"/>
-  </w:num>
-  <w:num w:numId="13" w16cid:durableId="1501576419">
-    <w:abstractNumId w:val="33"/>
-  </w:num>
-  <w:num w:numId="14" w16cid:durableId="761145340">
-    <w:abstractNumId w:val="26"/>
-  </w:num>
-  <w:num w:numId="15" w16cid:durableId="1111170396">
-    <w:abstractNumId w:val="34"/>
-  </w:num>
-  <w:num w:numId="16" w16cid:durableId="320280162">
-    <w:abstractNumId w:val="32"/>
-  </w:num>
-  <w:num w:numId="17" w16cid:durableId="1217279703">
-    <w:abstractNumId w:val="3"/>
-  </w:num>
-  <w:num w:numId="18" w16cid:durableId="741225">
-    <w:abstractNumId w:val="23"/>
-  </w:num>
-  <w:num w:numId="19" w16cid:durableId="468473156">
-    <w:abstractNumId w:val="35"/>
-  </w:num>
-  <w:num w:numId="20" w16cid:durableId="566502691">
-    <w:abstractNumId w:val="49"/>
-  </w:num>
-  <w:num w:numId="21" w16cid:durableId="946153217">
-    <w:abstractNumId w:val="16"/>
-  </w:num>
-  <w:num w:numId="22" w16cid:durableId="1529176496">
-    <w:abstractNumId w:val="37"/>
-  </w:num>
-  <w:num w:numId="23" w16cid:durableId="206332686">
-    <w:abstractNumId w:val="13"/>
-  </w:num>
-  <w:num w:numId="24" w16cid:durableId="891191149">
-    <w:abstractNumId w:val="31"/>
-  </w:num>
-  <w:num w:numId="25" w16cid:durableId="878863387">
-    <w:abstractNumId w:val="42"/>
-  </w:num>
-  <w:num w:numId="26" w16cid:durableId="1409040369">
-    <w:abstractNumId w:val="30"/>
-  </w:num>
-  <w:num w:numId="27" w16cid:durableId="1901594578">
-    <w:abstractNumId w:val="4"/>
-  </w:num>
-  <w:num w:numId="28" w16cid:durableId="1770157587">
-    <w:abstractNumId w:val="11"/>
-  </w:num>
-  <w:num w:numId="29" w16cid:durableId="1636520991">
-    <w:abstractNumId w:val="29"/>
-  </w:num>
-  <w:num w:numId="30" w16cid:durableId="1049108797">
+  <w:num w:numId="60" w16cid:durableId="371999242">
     <w:abstractNumId w:val="48"/>
   </w:num>
-  <w:num w:numId="31" w16cid:durableId="2005742008">
-    <w:abstractNumId w:val="5"/>
-  </w:num>
-  <w:num w:numId="32" w16cid:durableId="468715467">
-    <w:abstractNumId w:val="12"/>
-  </w:num>
-  <w:num w:numId="33" w16cid:durableId="906306856">
-    <w:abstractNumId w:val="45"/>
-  </w:num>
-  <w:num w:numId="34" w16cid:durableId="992486517">
-    <w:abstractNumId w:val="53"/>
-  </w:num>
-  <w:num w:numId="35" w16cid:durableId="1901014655">
-    <w:abstractNumId w:val="44"/>
-  </w:num>
-  <w:num w:numId="36" w16cid:durableId="955599258">
-    <w:abstractNumId w:val="1"/>
-  </w:num>
-  <w:num w:numId="37" w16cid:durableId="1564873375">
-    <w:abstractNumId w:val="17"/>
-  </w:num>
-  <w:num w:numId="38" w16cid:durableId="1844972318">
-    <w:abstractNumId w:val="27"/>
-  </w:num>
-  <w:num w:numId="39" w16cid:durableId="1798140815">
-    <w:abstractNumId w:val="6"/>
-  </w:num>
-  <w:num w:numId="40" w16cid:durableId="1160124312">
-    <w:abstractNumId w:val="41"/>
-  </w:num>
-  <w:num w:numId="41" w16cid:durableId="1449665167">
-    <w:abstractNumId w:val="2"/>
-  </w:num>
-  <w:num w:numId="42" w16cid:durableId="233201349">
-    <w:abstractNumId w:val="51"/>
-  </w:num>
-  <w:num w:numId="43" w16cid:durableId="1967352875">
-    <w:abstractNumId w:val="7"/>
-  </w:num>
-  <w:num w:numId="44" w16cid:durableId="1954022316">
-    <w:abstractNumId w:val="52"/>
-  </w:num>
-  <w:num w:numId="45" w16cid:durableId="1257593339">
-    <w:abstractNumId w:val="25"/>
-  </w:num>
-  <w:num w:numId="46" w16cid:durableId="564995322">
-    <w:abstractNumId w:val="54"/>
-  </w:num>
-  <w:num w:numId="47" w16cid:durableId="1465613948">
+  <w:num w:numId="61" w16cid:durableId="671182653">
     <w:abstractNumId w:val="24"/>
   </w:num>
-  <w:num w:numId="48" w16cid:durableId="464467899">
-    <w:abstractNumId w:val="39"/>
-  </w:num>
-  <w:num w:numId="49" w16cid:durableId="1719893853">
+  <w:num w:numId="62" w16cid:durableId="116416099">
     <w:abstractNumId w:val="36"/>
   </w:num>
-  <w:num w:numId="50" w16cid:durableId="1813667446">
-    <w:abstractNumId w:val="10"/>
-  </w:num>
-  <w:num w:numId="51" w16cid:durableId="1006128407">
-    <w:abstractNumId w:val="22"/>
-  </w:num>
-  <w:num w:numId="52" w16cid:durableId="481849949">
-    <w:abstractNumId w:val="15"/>
-  </w:num>
-  <w:num w:numId="53" w16cid:durableId="1969387942">
-    <w:abstractNumId w:val="14"/>
-  </w:num>
-  <w:num w:numId="54" w16cid:durableId="1142040990">
-    <w:abstractNumId w:val="19"/>
-  </w:num>
-  <w:num w:numId="55" w16cid:durableId="1949465731">
-    <w:abstractNumId w:val="28"/>
+  <w:num w:numId="63" w16cid:durableId="1512137776">
+    <w:abstractNumId w:val="39"/>
   </w:num>
 </w:numbering>
 </file>

--- a/DMT/Improved Apriori Algorithm.docx
+++ b/DMT/Improved Apriori Algorithm.docx
@@ -4119,7 +4119,10 @@
       </w:r>
       <w:r>
         <w:rPr>
+          <w:rFonts w:ascii="Times New Roman" w:hAnsi="Times New Roman" w:cs="Times New Roman"/>
           <w:noProof/>
+          <w:sz w:val="28"/>
+          <w:szCs w:val="28"/>
           <w:lang w:eastAsia="en-IN" w:bidi="te-IN"/>
         </w:rPr>
         <w:t xml:space="preserve"> </w:t>
@@ -4173,7 +4176,10 @@
       </w:r>
       <w:r>
         <w:rPr>
+          <w:rFonts w:ascii="Times New Roman" w:hAnsi="Times New Roman" w:cs="Times New Roman"/>
           <w:noProof/>
+          <w:sz w:val="28"/>
+          <w:szCs w:val="28"/>
           <w:lang w:eastAsia="en-IN" w:bidi="te-IN"/>
         </w:rPr>
         <w:t xml:space="preserve"> </w:t>
@@ -4447,14 +4453,17 @@
         <w:jc w:val="center"/>
         <w:rPr>
           <w:rFonts w:ascii="Times New Roman" w:eastAsia="Times New Roman" w:hAnsi="Times New Roman" w:cs="Times New Roman"/>
-          <w:sz w:val="24"/>
-          <w:szCs w:val="24"/>
+          <w:sz w:val="28"/>
+          <w:szCs w:val="28"/>
           <w:lang w:eastAsia="en-IN" w:bidi="te-IN"/>
         </w:rPr>
       </w:pPr>
       <w:r>
         <w:rPr>
+          <w:rFonts w:ascii="Times New Roman" w:hAnsi="Times New Roman" w:cs="Times New Roman"/>
           <w:noProof/>
+          <w:sz w:val="28"/>
+          <w:szCs w:val="28"/>
           <w:lang w:eastAsia="en-IN" w:bidi="te-IN"/>
         </w:rPr>
         <w:lastRenderedPageBreak/>
@@ -4552,15 +4561,7 @@
           <w:sz w:val="28"/>
           <w:szCs w:val="28"/>
         </w:rPr>
-        <w:t>Let’s now summarize all the nodes and their frequency counts in the tree</w:t>
-      </w:r>
-      <w:r>
-        <w:rPr>
-          <w:rFonts w:ascii="Times New Roman" w:hAnsi="Times New Roman" w:cs="Times New Roman"/>
-          <w:sz w:val="28"/>
-          <w:szCs w:val="28"/>
-        </w:rPr>
-        <w:t>.</w:t>
+        <w:t>Let’s now summarize all the nodes and their frequency counts in the tree.</w:t>
       </w:r>
       <w:r>
         <w:rPr>
@@ -6135,15 +6136,7 @@
           <w:szCs w:val="28"/>
         </w:rPr>
         <w:lastRenderedPageBreak/>
-        <w:t>From</w:t>
-      </w:r>
-      <w:r>
-        <w:rPr>
-          <w:rFonts w:ascii="Times New Roman" w:hAnsi="Times New Roman" w:cs="Times New Roman"/>
-          <w:sz w:val="28"/>
-          <w:szCs w:val="28"/>
-        </w:rPr>
-        <w:t xml:space="preserve"> above frequency table set the priority for Nodes/ Items.</w:t>
+        <w:t>From above frequency table set the priority for Nodes/ Items.</w:t>
       </w:r>
       <w:r>
         <w:rPr>
@@ -7447,7 +7440,7 @@
       </w:r>
       <w:r>
         <w:rPr>
-          <w:rFonts w:ascii="Segoe UI Emoji" w:hAnsi="Segoe UI Emoji" w:cs="Segoe UI Emoji"/>
+          <w:rFonts w:ascii="Times New Roman" w:hAnsi="Times New Roman" w:cs="Times New Roman"/>
           <w:sz w:val="28"/>
           <w:szCs w:val="28"/>
         </w:rPr>
@@ -8524,6 +8517,2614 @@
     </w:p>
     <w:p>
       <w:pPr>
+        <w:rPr>
+          <w:rFonts w:ascii="Times New Roman" w:hAnsi="Times New Roman" w:cs="Times New Roman"/>
+          <w:sz w:val="28"/>
+          <w:szCs w:val="28"/>
+        </w:rPr>
+      </w:pPr>
+    </w:p>
+    <w:p>
+      <w:pPr>
+        <w:rPr>
+          <w:rFonts w:ascii="Times New Roman" w:hAnsi="Times New Roman" w:cs="Times New Roman"/>
+          <w:sz w:val="28"/>
+          <w:szCs w:val="28"/>
+        </w:rPr>
+      </w:pPr>
+    </w:p>
+    <w:p>
+      <w:pPr>
+        <w:rPr>
+          <w:rFonts w:ascii="Times New Roman" w:hAnsi="Times New Roman" w:cs="Times New Roman"/>
+          <w:sz w:val="28"/>
+          <w:szCs w:val="28"/>
+        </w:rPr>
+      </w:pPr>
+    </w:p>
+    <w:p>
+      <w:pPr>
+        <w:rPr>
+          <w:rFonts w:ascii="Times New Roman" w:hAnsi="Times New Roman" w:cs="Times New Roman"/>
+          <w:sz w:val="28"/>
+          <w:szCs w:val="28"/>
+        </w:rPr>
+      </w:pPr>
+    </w:p>
+    <w:p>
+      <w:pPr>
+        <w:rPr>
+          <w:rFonts w:ascii="Times New Roman" w:hAnsi="Times New Roman" w:cs="Times New Roman"/>
+          <w:sz w:val="28"/>
+          <w:szCs w:val="28"/>
+        </w:rPr>
+      </w:pPr>
+    </w:p>
+    <w:p>
+      <w:pPr>
+        <w:rPr>
+          <w:rFonts w:ascii="Times New Roman" w:hAnsi="Times New Roman" w:cs="Times New Roman"/>
+          <w:sz w:val="28"/>
+          <w:szCs w:val="28"/>
+        </w:rPr>
+      </w:pPr>
+    </w:p>
+    <w:p>
+      <w:pPr>
+        <w:rPr>
+          <w:rFonts w:ascii="Times New Roman" w:hAnsi="Times New Roman" w:cs="Times New Roman"/>
+          <w:sz w:val="28"/>
+          <w:szCs w:val="28"/>
+        </w:rPr>
+      </w:pPr>
+    </w:p>
+    <w:p>
+      <w:pPr>
+        <w:rPr>
+          <w:rFonts w:ascii="Times New Roman" w:hAnsi="Times New Roman" w:cs="Times New Roman"/>
+          <w:sz w:val="28"/>
+          <w:szCs w:val="28"/>
+        </w:rPr>
+      </w:pPr>
+    </w:p>
+    <w:p>
+      <w:pPr>
+        <w:rPr>
+          <w:rFonts w:ascii="Times New Roman" w:hAnsi="Times New Roman" w:cs="Times New Roman"/>
+          <w:sz w:val="28"/>
+          <w:szCs w:val="28"/>
+        </w:rPr>
+      </w:pPr>
+    </w:p>
+    <w:p>
+      <w:pPr>
+        <w:rPr>
+          <w:rFonts w:ascii="Times New Roman" w:hAnsi="Times New Roman" w:cs="Times New Roman"/>
+          <w:sz w:val="28"/>
+          <w:szCs w:val="28"/>
+        </w:rPr>
+      </w:pPr>
+    </w:p>
+    <w:p>
+      <w:pPr>
+        <w:rPr>
+          <w:rFonts w:ascii="Times New Roman" w:hAnsi="Times New Roman" w:cs="Times New Roman"/>
+          <w:sz w:val="28"/>
+          <w:szCs w:val="28"/>
+        </w:rPr>
+      </w:pPr>
+    </w:p>
+    <w:p>
+      <w:pPr>
+        <w:rPr>
+          <w:rFonts w:ascii="Times New Roman" w:hAnsi="Times New Roman" w:cs="Times New Roman"/>
+          <w:sz w:val="28"/>
+          <w:szCs w:val="28"/>
+        </w:rPr>
+      </w:pPr>
+    </w:p>
+    <w:p>
+      <w:pPr>
+        <w:jc w:val="center"/>
+        <w:rPr>
+          <w:rFonts w:ascii="Times New Roman" w:hAnsi="Times New Roman" w:cs="Times New Roman"/>
+          <w:b/>
+          <w:bCs/>
+          <w:sz w:val="28"/>
+          <w:szCs w:val="28"/>
+        </w:rPr>
+      </w:pPr>
+      <w:r>
+        <w:rPr>
+          <w:rFonts w:ascii="Times New Roman" w:hAnsi="Times New Roman" w:cs="Times New Roman"/>
+          <w:b/>
+          <w:bCs/>
+          <w:sz w:val="28"/>
+          <w:szCs w:val="28"/>
+        </w:rPr>
+        <w:lastRenderedPageBreak/>
+        <w:t xml:space="preserve">Vertical Formatting Method </w:t>
+      </w:r>
+    </w:p>
+    <w:p>
+      <w:pPr>
+        <w:rPr>
+          <w:rFonts w:ascii="Times New Roman" w:hAnsi="Times New Roman" w:cs="Times New Roman"/>
+          <w:b/>
+          <w:bCs/>
+          <w:sz w:val="28"/>
+          <w:szCs w:val="28"/>
+        </w:rPr>
+      </w:pPr>
+      <w:r>
+        <w:rPr>
+          <w:rFonts w:ascii="Times New Roman" w:hAnsi="Times New Roman" w:cs="Times New Roman"/>
+          <w:b/>
+          <w:bCs/>
+          <w:sz w:val="28"/>
+          <w:szCs w:val="28"/>
+        </w:rPr>
+        <w:t>1. Introduction</w:t>
+      </w:r>
+    </w:p>
+    <w:p>
+      <w:pPr>
+        <w:rPr>
+          <w:rFonts w:ascii="Times New Roman" w:hAnsi="Times New Roman" w:cs="Times New Roman"/>
+          <w:sz w:val="28"/>
+          <w:szCs w:val="28"/>
+        </w:rPr>
+      </w:pPr>
+      <w:r>
+        <w:rPr>
+          <w:rFonts w:ascii="Times New Roman" w:hAnsi="Times New Roman" w:cs="Times New Roman"/>
+          <w:sz w:val="28"/>
+          <w:szCs w:val="28"/>
+        </w:rPr>
+        <w:t xml:space="preserve">Vertical formatting is a data representation technique primarily used in frequent pattern mining and association rule mining. Unlike the traditional horizontal format (transactions with </w:t>
+      </w:r>
+      <w:proofErr w:type="spellStart"/>
+      <w:r>
+        <w:rPr>
+          <w:rFonts w:ascii="Times New Roman" w:hAnsi="Times New Roman" w:cs="Times New Roman"/>
+          <w:sz w:val="28"/>
+          <w:szCs w:val="28"/>
+        </w:rPr>
+        <w:t>itemsets</w:t>
+      </w:r>
+      <w:proofErr w:type="spellEnd"/>
+      <w:r>
+        <w:rPr>
+          <w:rFonts w:ascii="Times New Roman" w:hAnsi="Times New Roman" w:cs="Times New Roman"/>
+          <w:sz w:val="28"/>
+          <w:szCs w:val="28"/>
+        </w:rPr>
+        <w:t>), vertical formatting represents the dataset in terms of items and their associated transaction IDs (TIDs).</w:t>
+      </w:r>
+    </w:p>
+    <w:p>
+      <w:pPr>
+        <w:rPr>
+          <w:rFonts w:ascii="Times New Roman" w:hAnsi="Times New Roman" w:cs="Times New Roman"/>
+          <w:sz w:val="28"/>
+          <w:szCs w:val="28"/>
+        </w:rPr>
+      </w:pPr>
+      <w:r>
+        <w:rPr>
+          <w:rFonts w:ascii="Times New Roman" w:hAnsi="Times New Roman" w:cs="Times New Roman"/>
+          <w:b/>
+          <w:bCs/>
+          <w:sz w:val="28"/>
+          <w:szCs w:val="28"/>
+        </w:rPr>
+        <w:t>2.</w:t>
+      </w:r>
+      <w:r>
+        <w:rPr>
+          <w:rFonts w:ascii="Times New Roman" w:hAnsi="Times New Roman" w:cs="Times New Roman"/>
+          <w:sz w:val="28"/>
+          <w:szCs w:val="28"/>
+        </w:rPr>
+        <w:t xml:space="preserve"> </w:t>
+      </w:r>
+      <w:r>
+        <w:rPr>
+          <w:rFonts w:ascii="Times New Roman" w:hAnsi="Times New Roman" w:cs="Times New Roman"/>
+          <w:b/>
+          <w:bCs/>
+          <w:sz w:val="28"/>
+          <w:szCs w:val="28"/>
+        </w:rPr>
+        <w:t>Horizontal vs. Vertical Format</w:t>
+      </w:r>
+      <w:r>
+        <w:rPr>
+          <w:rFonts w:ascii="Times New Roman" w:hAnsi="Times New Roman" w:cs="Times New Roman"/>
+          <w:b/>
+          <w:bCs/>
+          <w:sz w:val="28"/>
+          <w:szCs w:val="28"/>
+        </w:rPr>
+        <w:br/>
+      </w:r>
+    </w:p>
+    <w:tbl>
+      <w:tblPr>
+        <w:tblW w:w="0" w:type="auto"/>
+        <w:tblCellSpacing w:w="15" w:type="dxa"/>
+        <w:tblCellMar>
+          <w:top w:w="15" w:type="dxa"/>
+          <w:left w:w="15" w:type="dxa"/>
+          <w:bottom w:w="15" w:type="dxa"/>
+          <w:right w:w="15" w:type="dxa"/>
+        </w:tblCellMar>
+        <w:tblLook w:val="04A0" w:firstRow="1" w:lastRow="0" w:firstColumn="1" w:lastColumn="0" w:noHBand="0" w:noVBand="1"/>
+      </w:tblPr>
+      <w:tblGrid>
+        <w:gridCol w:w="2152"/>
+        <w:gridCol w:w="4353"/>
+        <w:gridCol w:w="2180"/>
+      </w:tblGrid>
+      <w:tr>
+        <w:trPr>
+          <w:tblHeader/>
+          <w:tblCellSpacing w:w="15" w:type="dxa"/>
+        </w:trPr>
+        <w:tc>
+          <w:tcPr>
+            <w:tcW w:w="0" w:type="auto"/>
+            <w:vAlign w:val="center"/>
+            <w:hideMark/>
+          </w:tcPr>
+          <w:p>
+            <w:pPr>
+              <w:rPr>
+                <w:rFonts w:ascii="Times New Roman" w:hAnsi="Times New Roman" w:cs="Times New Roman"/>
+                <w:b/>
+                <w:bCs/>
+                <w:sz w:val="28"/>
+                <w:szCs w:val="28"/>
+              </w:rPr>
+            </w:pPr>
+            <w:r>
+              <w:rPr>
+                <w:rFonts w:ascii="Times New Roman" w:hAnsi="Times New Roman" w:cs="Times New Roman"/>
+                <w:b/>
+                <w:bCs/>
+                <w:sz w:val="28"/>
+                <w:szCs w:val="28"/>
+              </w:rPr>
+              <w:t>Format Type</w:t>
+            </w:r>
+          </w:p>
+        </w:tc>
+        <w:tc>
+          <w:tcPr>
+            <w:tcW w:w="0" w:type="auto"/>
+            <w:vAlign w:val="center"/>
+            <w:hideMark/>
+          </w:tcPr>
+          <w:p>
+            <w:pPr>
+              <w:rPr>
+                <w:rFonts w:ascii="Times New Roman" w:hAnsi="Times New Roman" w:cs="Times New Roman"/>
+                <w:b/>
+                <w:bCs/>
+                <w:sz w:val="28"/>
+                <w:szCs w:val="28"/>
+              </w:rPr>
+            </w:pPr>
+            <w:r>
+              <w:rPr>
+                <w:rFonts w:ascii="Times New Roman" w:hAnsi="Times New Roman" w:cs="Times New Roman"/>
+                <w:b/>
+                <w:bCs/>
+                <w:sz w:val="28"/>
+                <w:szCs w:val="28"/>
+              </w:rPr>
+              <w:t>Representation</w:t>
+            </w:r>
+          </w:p>
+        </w:tc>
+        <w:tc>
+          <w:tcPr>
+            <w:tcW w:w="0" w:type="auto"/>
+            <w:vAlign w:val="center"/>
+            <w:hideMark/>
+          </w:tcPr>
+          <w:p>
+            <w:pPr>
+              <w:rPr>
+                <w:rFonts w:ascii="Times New Roman" w:hAnsi="Times New Roman" w:cs="Times New Roman"/>
+                <w:b/>
+                <w:bCs/>
+                <w:sz w:val="28"/>
+                <w:szCs w:val="28"/>
+              </w:rPr>
+            </w:pPr>
+            <w:r>
+              <w:rPr>
+                <w:rFonts w:ascii="Times New Roman" w:hAnsi="Times New Roman" w:cs="Times New Roman"/>
+                <w:b/>
+                <w:bCs/>
+                <w:sz w:val="28"/>
+                <w:szCs w:val="28"/>
+              </w:rPr>
+              <w:t>Example</w:t>
+            </w:r>
+          </w:p>
+        </w:tc>
+      </w:tr>
+      <w:tr>
+        <w:trPr>
+          <w:tblCellSpacing w:w="15" w:type="dxa"/>
+        </w:trPr>
+        <w:tc>
+          <w:tcPr>
+            <w:tcW w:w="0" w:type="auto"/>
+            <w:vAlign w:val="center"/>
+            <w:hideMark/>
+          </w:tcPr>
+          <w:p>
+            <w:pPr>
+              <w:rPr>
+                <w:rFonts w:ascii="Times New Roman" w:hAnsi="Times New Roman" w:cs="Times New Roman"/>
+                <w:sz w:val="28"/>
+                <w:szCs w:val="28"/>
+              </w:rPr>
+            </w:pPr>
+            <w:r>
+              <w:rPr>
+                <w:rFonts w:ascii="Times New Roman" w:hAnsi="Times New Roman" w:cs="Times New Roman"/>
+                <w:sz w:val="28"/>
+                <w:szCs w:val="28"/>
+              </w:rPr>
+              <w:t>Horizontal Format</w:t>
+            </w:r>
+          </w:p>
+        </w:tc>
+        <w:tc>
+          <w:tcPr>
+            <w:tcW w:w="0" w:type="auto"/>
+            <w:vAlign w:val="center"/>
+            <w:hideMark/>
+          </w:tcPr>
+          <w:p>
+            <w:pPr>
+              <w:rPr>
+                <w:rFonts w:ascii="Times New Roman" w:hAnsi="Times New Roman" w:cs="Times New Roman"/>
+                <w:sz w:val="28"/>
+                <w:szCs w:val="28"/>
+              </w:rPr>
+            </w:pPr>
+            <w:r>
+              <w:rPr>
+                <w:rFonts w:ascii="Times New Roman" w:hAnsi="Times New Roman" w:cs="Times New Roman"/>
+                <w:sz w:val="28"/>
+                <w:szCs w:val="28"/>
+              </w:rPr>
+              <w:t>Transaction → List of Items</w:t>
+            </w:r>
+          </w:p>
+        </w:tc>
+        <w:tc>
+          <w:tcPr>
+            <w:tcW w:w="0" w:type="auto"/>
+            <w:vAlign w:val="center"/>
+            <w:hideMark/>
+          </w:tcPr>
+          <w:p>
+            <w:pPr>
+              <w:rPr>
+                <w:rFonts w:ascii="Times New Roman" w:hAnsi="Times New Roman" w:cs="Times New Roman"/>
+                <w:sz w:val="28"/>
+                <w:szCs w:val="28"/>
+              </w:rPr>
+            </w:pPr>
+            <w:r>
+              <w:rPr>
+                <w:rFonts w:ascii="Times New Roman" w:hAnsi="Times New Roman" w:cs="Times New Roman"/>
+                <w:sz w:val="28"/>
+                <w:szCs w:val="28"/>
+              </w:rPr>
+              <w:t>T1 → {A, B, D}</w:t>
+            </w:r>
+          </w:p>
+        </w:tc>
+      </w:tr>
+      <w:tr>
+        <w:trPr>
+          <w:tblCellSpacing w:w="15" w:type="dxa"/>
+        </w:trPr>
+        <w:tc>
+          <w:tcPr>
+            <w:tcW w:w="0" w:type="auto"/>
+            <w:vAlign w:val="center"/>
+            <w:hideMark/>
+          </w:tcPr>
+          <w:p>
+            <w:pPr>
+              <w:rPr>
+                <w:rFonts w:ascii="Times New Roman" w:hAnsi="Times New Roman" w:cs="Times New Roman"/>
+                <w:sz w:val="28"/>
+                <w:szCs w:val="28"/>
+              </w:rPr>
+            </w:pPr>
+            <w:r>
+              <w:rPr>
+                <w:rFonts w:ascii="Times New Roman" w:hAnsi="Times New Roman" w:cs="Times New Roman"/>
+                <w:sz w:val="28"/>
+                <w:szCs w:val="28"/>
+              </w:rPr>
+              <w:t>Vertical Format</w:t>
+            </w:r>
+          </w:p>
+        </w:tc>
+        <w:tc>
+          <w:tcPr>
+            <w:tcW w:w="0" w:type="auto"/>
+            <w:vAlign w:val="center"/>
+            <w:hideMark/>
+          </w:tcPr>
+          <w:p>
+            <w:pPr>
+              <w:rPr>
+                <w:rFonts w:ascii="Times New Roman" w:hAnsi="Times New Roman" w:cs="Times New Roman"/>
+                <w:sz w:val="28"/>
+                <w:szCs w:val="28"/>
+              </w:rPr>
+            </w:pPr>
+            <w:r>
+              <w:rPr>
+                <w:rFonts w:ascii="Times New Roman" w:hAnsi="Times New Roman" w:cs="Times New Roman"/>
+                <w:sz w:val="28"/>
+                <w:szCs w:val="28"/>
+              </w:rPr>
+              <w:t>Item → Set of Transaction IDs (TIDs)</w:t>
+            </w:r>
+          </w:p>
+        </w:tc>
+        <w:tc>
+          <w:tcPr>
+            <w:tcW w:w="0" w:type="auto"/>
+            <w:vAlign w:val="center"/>
+            <w:hideMark/>
+          </w:tcPr>
+          <w:p>
+            <w:pPr>
+              <w:rPr>
+                <w:rFonts w:ascii="Times New Roman" w:hAnsi="Times New Roman" w:cs="Times New Roman"/>
+                <w:sz w:val="28"/>
+                <w:szCs w:val="28"/>
+              </w:rPr>
+            </w:pPr>
+            <w:r>
+              <w:rPr>
+                <w:rFonts w:ascii="Times New Roman" w:hAnsi="Times New Roman" w:cs="Times New Roman"/>
+                <w:sz w:val="28"/>
+                <w:szCs w:val="28"/>
+              </w:rPr>
+              <w:t>A → {T1, T3, T4}</w:t>
+            </w:r>
+          </w:p>
+        </w:tc>
+      </w:tr>
+    </w:tbl>
+    <w:p>
+      <w:pPr>
+        <w:rPr>
+          <w:rFonts w:ascii="Times New Roman" w:hAnsi="Times New Roman" w:cs="Times New Roman"/>
+          <w:sz w:val="28"/>
+          <w:szCs w:val="28"/>
+        </w:rPr>
+      </w:pPr>
+    </w:p>
+    <w:p>
+      <w:pPr>
+        <w:rPr>
+          <w:rFonts w:ascii="Times New Roman" w:hAnsi="Times New Roman" w:cs="Times New Roman"/>
+          <w:b/>
+          <w:bCs/>
+          <w:sz w:val="28"/>
+          <w:szCs w:val="28"/>
+        </w:rPr>
+      </w:pPr>
+      <w:r>
+        <w:rPr>
+          <w:rFonts w:ascii="Times New Roman" w:hAnsi="Times New Roman" w:cs="Times New Roman"/>
+          <w:b/>
+          <w:bCs/>
+          <w:sz w:val="28"/>
+          <w:szCs w:val="28"/>
+        </w:rPr>
+        <w:t>3. Definition</w:t>
+      </w:r>
+    </w:p>
+    <w:p>
+      <w:pPr>
+        <w:rPr>
+          <w:rFonts w:ascii="Times New Roman" w:hAnsi="Times New Roman" w:cs="Times New Roman"/>
+          <w:sz w:val="28"/>
+          <w:szCs w:val="28"/>
+        </w:rPr>
+      </w:pPr>
+      <w:r>
+        <w:rPr>
+          <w:rFonts w:ascii="Times New Roman" w:hAnsi="Times New Roman" w:cs="Times New Roman"/>
+          <w:sz w:val="28"/>
+          <w:szCs w:val="28"/>
+        </w:rPr>
+        <w:t>Let:</w:t>
+      </w:r>
+    </w:p>
+    <w:p>
+      <w:pPr>
+        <w:pStyle w:val="ListParagraph"/>
+        <w:numPr>
+          <w:ilvl w:val="0"/>
+          <w:numId w:val="64"/>
+        </w:numPr>
+        <w:rPr>
+          <w:rFonts w:ascii="Times New Roman" w:hAnsi="Times New Roman" w:cs="Times New Roman"/>
+          <w:sz w:val="28"/>
+          <w:szCs w:val="28"/>
+        </w:rPr>
+      </w:pPr>
+      <w:r>
+        <w:rPr>
+          <w:rFonts w:ascii="Times New Roman" w:hAnsi="Times New Roman" w:cs="Times New Roman"/>
+          <w:sz w:val="28"/>
+          <w:szCs w:val="28"/>
+        </w:rPr>
+        <w:t>I={i</w:t>
+      </w:r>
+      <w:proofErr w:type="gramStart"/>
+      <w:r>
+        <w:rPr>
+          <w:rFonts w:ascii="Times New Roman" w:hAnsi="Times New Roman" w:cs="Times New Roman"/>
+          <w:sz w:val="28"/>
+          <w:szCs w:val="28"/>
+          <w:vertAlign w:val="subscript"/>
+        </w:rPr>
+        <w:t>1</w:t>
+      </w:r>
+      <w:r>
+        <w:rPr>
+          <w:rFonts w:ascii="Times New Roman" w:hAnsi="Times New Roman" w:cs="Times New Roman"/>
+          <w:sz w:val="28"/>
+          <w:szCs w:val="28"/>
+        </w:rPr>
+        <w:t>,i</w:t>
+      </w:r>
+      <w:r>
+        <w:rPr>
+          <w:rFonts w:ascii="Times New Roman" w:hAnsi="Times New Roman" w:cs="Times New Roman"/>
+          <w:sz w:val="28"/>
+          <w:szCs w:val="28"/>
+          <w:vertAlign w:val="subscript"/>
+        </w:rPr>
+        <w:t>2</w:t>
+      </w:r>
+      <w:r>
+        <w:rPr>
+          <w:rFonts w:ascii="Times New Roman" w:hAnsi="Times New Roman" w:cs="Times New Roman"/>
+          <w:sz w:val="28"/>
+          <w:szCs w:val="28"/>
+        </w:rPr>
+        <w:t>,…</w:t>
+      </w:r>
+      <w:proofErr w:type="gramEnd"/>
+      <w:r>
+        <w:rPr>
+          <w:rFonts w:ascii="Times New Roman" w:hAnsi="Times New Roman" w:cs="Times New Roman"/>
+          <w:sz w:val="28"/>
+          <w:szCs w:val="28"/>
+        </w:rPr>
+        <w:t>..i</w:t>
+      </w:r>
+      <w:r>
+        <w:rPr>
+          <w:rFonts w:ascii="Times New Roman" w:hAnsi="Times New Roman" w:cs="Times New Roman"/>
+          <w:sz w:val="28"/>
+          <w:szCs w:val="28"/>
+          <w:vertAlign w:val="subscript"/>
+        </w:rPr>
+        <w:t>n</w:t>
+      </w:r>
+      <w:r>
+        <w:rPr>
+          <w:rFonts w:ascii="Times New Roman" w:hAnsi="Times New Roman" w:cs="Times New Roman"/>
+          <w:sz w:val="28"/>
+          <w:szCs w:val="28"/>
+        </w:rPr>
+        <w:t>} be a set of items.</w:t>
+      </w:r>
+    </w:p>
+    <w:p>
+      <w:pPr>
+        <w:pStyle w:val="ListParagraph"/>
+        <w:numPr>
+          <w:ilvl w:val="0"/>
+          <w:numId w:val="64"/>
+        </w:numPr>
+        <w:rPr>
+          <w:rFonts w:ascii="Times New Roman" w:hAnsi="Times New Roman" w:cs="Times New Roman"/>
+          <w:sz w:val="28"/>
+          <w:szCs w:val="28"/>
+        </w:rPr>
+      </w:pPr>
+      <w:r>
+        <w:rPr>
+          <w:rFonts w:ascii="Times New Roman" w:hAnsi="Times New Roman" w:cs="Times New Roman"/>
+          <w:sz w:val="28"/>
+          <w:szCs w:val="28"/>
+        </w:rPr>
+        <w:t>D={T</w:t>
+      </w:r>
+      <w:proofErr w:type="gramStart"/>
+      <w:r>
+        <w:rPr>
+          <w:rFonts w:ascii="Times New Roman" w:hAnsi="Times New Roman" w:cs="Times New Roman"/>
+          <w:sz w:val="28"/>
+          <w:szCs w:val="28"/>
+          <w:vertAlign w:val="subscript"/>
+        </w:rPr>
+        <w:t>1</w:t>
+      </w:r>
+      <w:r>
+        <w:rPr>
+          <w:rFonts w:ascii="Times New Roman" w:hAnsi="Times New Roman" w:cs="Times New Roman"/>
+          <w:sz w:val="28"/>
+          <w:szCs w:val="28"/>
+        </w:rPr>
+        <w:t>,T</w:t>
+      </w:r>
+      <w:r>
+        <w:rPr>
+          <w:rFonts w:ascii="Times New Roman" w:hAnsi="Times New Roman" w:cs="Times New Roman"/>
+          <w:sz w:val="28"/>
+          <w:szCs w:val="28"/>
+          <w:vertAlign w:val="subscript"/>
+        </w:rPr>
+        <w:t>2</w:t>
+      </w:r>
+      <w:r>
+        <w:rPr>
+          <w:rFonts w:ascii="Times New Roman" w:hAnsi="Times New Roman" w:cs="Times New Roman"/>
+          <w:sz w:val="28"/>
+          <w:szCs w:val="28"/>
+        </w:rPr>
+        <w:t>,….,T</w:t>
+      </w:r>
+      <w:r>
+        <w:rPr>
+          <w:rFonts w:ascii="Times New Roman" w:hAnsi="Times New Roman" w:cs="Times New Roman"/>
+          <w:sz w:val="28"/>
+          <w:szCs w:val="28"/>
+          <w:vertAlign w:val="subscript"/>
+        </w:rPr>
+        <w:t>n</w:t>
+      </w:r>
+      <w:proofErr w:type="gramEnd"/>
+      <w:r>
+        <w:rPr>
+          <w:rFonts w:ascii="Times New Roman" w:hAnsi="Times New Roman" w:cs="Times New Roman"/>
+          <w:sz w:val="28"/>
+          <w:szCs w:val="28"/>
+        </w:rPr>
+        <w:t>} be a database of transactions.</w:t>
+      </w:r>
+    </w:p>
+    <w:p>
+      <w:pPr>
+        <w:pStyle w:val="ListParagraph"/>
+        <w:numPr>
+          <w:ilvl w:val="0"/>
+          <w:numId w:val="64"/>
+        </w:numPr>
+        <w:rPr>
+          <w:rFonts w:ascii="Times New Roman" w:hAnsi="Times New Roman" w:cs="Times New Roman"/>
+          <w:sz w:val="28"/>
+          <w:szCs w:val="28"/>
+        </w:rPr>
+      </w:pPr>
+      <w:r>
+        <w:rPr>
+          <w:rFonts w:ascii="Times New Roman" w:hAnsi="Times New Roman" w:cs="Times New Roman"/>
+          <w:sz w:val="28"/>
+          <w:szCs w:val="28"/>
+        </w:rPr>
+        <w:t xml:space="preserve">Each transaction </w:t>
+      </w:r>
+      <w:proofErr w:type="spellStart"/>
+      <w:r>
+        <w:rPr>
+          <w:rFonts w:ascii="Times New Roman" w:hAnsi="Times New Roman" w:cs="Times New Roman"/>
+          <w:sz w:val="28"/>
+          <w:szCs w:val="28"/>
+        </w:rPr>
+        <w:t>T</w:t>
+      </w:r>
+      <w:r>
+        <w:rPr>
+          <w:rFonts w:ascii="Times New Roman" w:hAnsi="Times New Roman" w:cs="Times New Roman"/>
+          <w:sz w:val="28"/>
+          <w:szCs w:val="28"/>
+          <w:vertAlign w:val="subscript"/>
+        </w:rPr>
+        <w:t>j</w:t>
+      </w:r>
+      <w:r>
+        <w:rPr>
+          <w:rFonts w:ascii="Cambria Math" w:hAnsi="Cambria Math" w:cs="Cambria Math"/>
+          <w:sz w:val="28"/>
+          <w:szCs w:val="28"/>
+        </w:rPr>
+        <w:t>⊆</w:t>
+      </w:r>
+      <w:r>
+        <w:rPr>
+          <w:rFonts w:ascii="Times New Roman" w:hAnsi="Times New Roman" w:cs="Times New Roman"/>
+          <w:sz w:val="28"/>
+          <w:szCs w:val="28"/>
+        </w:rPr>
+        <w:t>I</w:t>
+      </w:r>
+      <w:proofErr w:type="spellEnd"/>
+      <w:r>
+        <w:rPr>
+          <w:rFonts w:ascii="Times New Roman" w:hAnsi="Times New Roman" w:cs="Times New Roman"/>
+          <w:sz w:val="28"/>
+          <w:szCs w:val="28"/>
+        </w:rPr>
+        <w:t>.</w:t>
+      </w:r>
+    </w:p>
+    <w:p>
+      <w:pPr>
+        <w:rPr>
+          <w:rFonts w:ascii="Times New Roman" w:hAnsi="Times New Roman" w:cs="Times New Roman"/>
+          <w:sz w:val="28"/>
+          <w:szCs w:val="28"/>
+        </w:rPr>
+      </w:pPr>
+      <w:r>
+        <w:rPr>
+          <w:rFonts w:ascii="Times New Roman" w:hAnsi="Times New Roman" w:cs="Times New Roman"/>
+          <w:sz w:val="28"/>
+          <w:szCs w:val="28"/>
+        </w:rPr>
+        <w:t xml:space="preserve">In </w:t>
+      </w:r>
+      <w:r>
+        <w:rPr>
+          <w:rFonts w:ascii="Times New Roman" w:hAnsi="Times New Roman" w:cs="Times New Roman"/>
+          <w:b/>
+          <w:bCs/>
+          <w:sz w:val="28"/>
+          <w:szCs w:val="28"/>
+        </w:rPr>
+        <w:t>vertical format</w:t>
+      </w:r>
+      <w:r>
+        <w:rPr>
+          <w:rFonts w:ascii="Times New Roman" w:hAnsi="Times New Roman" w:cs="Times New Roman"/>
+          <w:sz w:val="28"/>
+          <w:szCs w:val="28"/>
+        </w:rPr>
+        <w:t xml:space="preserve">, each item </w:t>
+      </w:r>
+      <w:proofErr w:type="spellStart"/>
+      <w:r>
+        <w:rPr>
+          <w:rFonts w:ascii="Times New Roman" w:hAnsi="Times New Roman" w:cs="Times New Roman"/>
+          <w:sz w:val="28"/>
+          <w:szCs w:val="28"/>
+        </w:rPr>
+        <w:t>i</w:t>
+      </w:r>
+      <w:r>
+        <w:rPr>
+          <w:rFonts w:ascii="Times New Roman" w:hAnsi="Times New Roman" w:cs="Times New Roman"/>
+          <w:sz w:val="28"/>
+          <w:szCs w:val="28"/>
+          <w:vertAlign w:val="subscript"/>
+        </w:rPr>
+        <w:t>k</w:t>
+      </w:r>
+      <w:proofErr w:type="spellEnd"/>
+      <w:r>
+        <w:rPr>
+          <w:rFonts w:ascii="Times New Roman" w:hAnsi="Times New Roman" w:cs="Times New Roman"/>
+          <w:sz w:val="28"/>
+          <w:szCs w:val="28"/>
+        </w:rPr>
+        <w:t>​</w:t>
+      </w:r>
+      <w:r>
+        <w:rPr>
+          <w:rFonts w:ascii="Cambria Math" w:hAnsi="Cambria Math" w:cs="Cambria Math"/>
+          <w:sz w:val="28"/>
+          <w:szCs w:val="28"/>
+        </w:rPr>
+        <w:t>∈</w:t>
+      </w:r>
+      <w:r>
+        <w:rPr>
+          <w:rFonts w:ascii="Times New Roman" w:hAnsi="Times New Roman" w:cs="Times New Roman"/>
+          <w:sz w:val="28"/>
+          <w:szCs w:val="28"/>
+        </w:rPr>
+        <w:t xml:space="preserve">I </w:t>
+      </w:r>
+      <w:proofErr w:type="gramStart"/>
+      <w:r>
+        <w:rPr>
+          <w:rFonts w:ascii="Times New Roman" w:hAnsi="Times New Roman" w:cs="Times New Roman"/>
+          <w:sz w:val="28"/>
+          <w:szCs w:val="28"/>
+        </w:rPr>
+        <w:t>is</w:t>
+      </w:r>
+      <w:proofErr w:type="gramEnd"/>
+      <w:r>
+        <w:rPr>
+          <w:rFonts w:ascii="Times New Roman" w:hAnsi="Times New Roman" w:cs="Times New Roman"/>
+          <w:sz w:val="28"/>
+          <w:szCs w:val="28"/>
+        </w:rPr>
+        <w:t xml:space="preserve"> represented by a </w:t>
+      </w:r>
+      <w:r>
+        <w:rPr>
+          <w:rFonts w:ascii="Times New Roman" w:hAnsi="Times New Roman" w:cs="Times New Roman"/>
+          <w:b/>
+          <w:bCs/>
+          <w:sz w:val="28"/>
+          <w:szCs w:val="28"/>
+        </w:rPr>
+        <w:t>TID list</w:t>
+      </w:r>
+      <w:r>
+        <w:rPr>
+          <w:rFonts w:ascii="Times New Roman" w:hAnsi="Times New Roman" w:cs="Times New Roman"/>
+          <w:sz w:val="28"/>
+          <w:szCs w:val="28"/>
+        </w:rPr>
+        <w:t>:</w:t>
+      </w:r>
+    </w:p>
+    <w:p>
+      <w:pPr>
+        <w:jc w:val="center"/>
+        <w:rPr>
+          <w:rFonts w:ascii="Times New Roman" w:hAnsi="Times New Roman" w:cs="Times New Roman"/>
+          <w:sz w:val="28"/>
+          <w:szCs w:val="28"/>
+        </w:rPr>
+      </w:pPr>
+      <w:proofErr w:type="gramStart"/>
+      <w:r>
+        <w:rPr>
+          <w:rFonts w:ascii="Times New Roman" w:hAnsi="Times New Roman" w:cs="Times New Roman"/>
+          <w:sz w:val="28"/>
+          <w:szCs w:val="28"/>
+        </w:rPr>
+        <w:t>TID(</w:t>
+      </w:r>
+      <w:proofErr w:type="spellStart"/>
+      <w:proofErr w:type="gramEnd"/>
+      <w:r>
+        <w:rPr>
+          <w:rFonts w:ascii="Times New Roman" w:hAnsi="Times New Roman" w:cs="Times New Roman"/>
+          <w:sz w:val="28"/>
+          <w:szCs w:val="28"/>
+        </w:rPr>
+        <w:t>i</w:t>
+      </w:r>
+      <w:r>
+        <w:rPr>
+          <w:rFonts w:ascii="Times New Roman" w:hAnsi="Times New Roman" w:cs="Times New Roman"/>
+          <w:sz w:val="28"/>
+          <w:szCs w:val="28"/>
+          <w:vertAlign w:val="subscript"/>
+        </w:rPr>
+        <w:t>k</w:t>
+      </w:r>
+      <w:proofErr w:type="spellEnd"/>
+      <w:r>
+        <w:rPr>
+          <w:rFonts w:ascii="Times New Roman" w:hAnsi="Times New Roman" w:cs="Times New Roman"/>
+          <w:sz w:val="28"/>
+          <w:szCs w:val="28"/>
+        </w:rPr>
+        <w:t>​)</w:t>
+      </w:r>
+      <w:proofErr w:type="gramStart"/>
+      <w:r>
+        <w:rPr>
+          <w:rFonts w:ascii="Times New Roman" w:hAnsi="Times New Roman" w:cs="Times New Roman"/>
+          <w:sz w:val="28"/>
+          <w:szCs w:val="28"/>
+        </w:rPr>
+        <w:t>={</w:t>
+      </w:r>
+      <w:proofErr w:type="spellStart"/>
+      <w:proofErr w:type="gramEnd"/>
+      <w:r>
+        <w:rPr>
+          <w:rFonts w:ascii="Times New Roman" w:hAnsi="Times New Roman" w:cs="Times New Roman"/>
+          <w:sz w:val="28"/>
+          <w:szCs w:val="28"/>
+        </w:rPr>
+        <w:t>T</w:t>
+      </w:r>
+      <w:r>
+        <w:rPr>
+          <w:rFonts w:ascii="Times New Roman" w:hAnsi="Times New Roman" w:cs="Times New Roman"/>
+          <w:sz w:val="28"/>
+          <w:szCs w:val="28"/>
+          <w:vertAlign w:val="subscript"/>
+        </w:rPr>
+        <w:t>j</w:t>
+      </w:r>
+      <w:proofErr w:type="spellEnd"/>
+      <w:r>
+        <w:rPr>
+          <w:rFonts w:ascii="Times New Roman" w:hAnsi="Times New Roman" w:cs="Times New Roman"/>
+          <w:sz w:val="28"/>
+          <w:szCs w:val="28"/>
+        </w:rPr>
+        <w:t>​</w:t>
+      </w:r>
+      <w:r>
+        <w:rPr>
+          <w:rFonts w:ascii="Cambria Math" w:hAnsi="Cambria Math" w:cs="Cambria Math"/>
+          <w:sz w:val="28"/>
+          <w:szCs w:val="28"/>
+        </w:rPr>
+        <w:t>∈</w:t>
+      </w:r>
+      <w:r>
+        <w:rPr>
+          <w:rFonts w:ascii="Times New Roman" w:hAnsi="Times New Roman" w:cs="Times New Roman"/>
+          <w:sz w:val="28"/>
+          <w:szCs w:val="28"/>
+        </w:rPr>
+        <w:t>D</w:t>
+      </w:r>
+      <w:r>
+        <w:rPr>
+          <w:rFonts w:ascii="Times New Roman" w:hAnsi="Times New Roman" w:cs="Times New Roman"/>
+          <w:sz w:val="28"/>
+          <w:szCs w:val="28"/>
+        </w:rPr>
+        <w:t xml:space="preserve"> </w:t>
+      </w:r>
+      <w:r>
+        <w:rPr>
+          <w:rFonts w:ascii="Cambria Math" w:hAnsi="Cambria Math" w:cs="Cambria Math"/>
+          <w:sz w:val="28"/>
+          <w:szCs w:val="28"/>
+        </w:rPr>
+        <w:t>∣</w:t>
+      </w:r>
+      <w:r>
+        <w:rPr>
+          <w:rFonts w:ascii="Times New Roman" w:hAnsi="Times New Roman" w:cs="Times New Roman"/>
+          <w:sz w:val="28"/>
+          <w:szCs w:val="28"/>
+        </w:rPr>
+        <w:t xml:space="preserve"> </w:t>
+      </w:r>
+      <w:proofErr w:type="spellStart"/>
+      <w:r>
+        <w:rPr>
+          <w:rFonts w:ascii="Times New Roman" w:hAnsi="Times New Roman" w:cs="Times New Roman"/>
+          <w:sz w:val="28"/>
+          <w:szCs w:val="28"/>
+        </w:rPr>
+        <w:t>i</w:t>
+      </w:r>
+      <w:r>
+        <w:rPr>
+          <w:rFonts w:ascii="Times New Roman" w:hAnsi="Times New Roman" w:cs="Times New Roman"/>
+          <w:sz w:val="28"/>
+          <w:szCs w:val="28"/>
+          <w:vertAlign w:val="subscript"/>
+        </w:rPr>
+        <w:t>k</w:t>
+      </w:r>
+      <w:proofErr w:type="spellEnd"/>
+      <w:r>
+        <w:rPr>
+          <w:rFonts w:ascii="Times New Roman" w:hAnsi="Times New Roman" w:cs="Times New Roman"/>
+          <w:sz w:val="28"/>
+          <w:szCs w:val="28"/>
+        </w:rPr>
+        <w:t>​</w:t>
+      </w:r>
+      <w:r>
+        <w:rPr>
+          <w:rFonts w:ascii="Cambria Math" w:hAnsi="Cambria Math" w:cs="Cambria Math"/>
+          <w:sz w:val="28"/>
+          <w:szCs w:val="28"/>
+        </w:rPr>
+        <w:t>∈</w:t>
+      </w:r>
+      <w:proofErr w:type="spellStart"/>
+      <w:r>
+        <w:rPr>
+          <w:rFonts w:ascii="Times New Roman" w:hAnsi="Times New Roman" w:cs="Times New Roman"/>
+          <w:sz w:val="28"/>
+          <w:szCs w:val="28"/>
+        </w:rPr>
+        <w:t>T</w:t>
+      </w:r>
+      <w:r>
+        <w:rPr>
+          <w:rFonts w:ascii="Times New Roman" w:hAnsi="Times New Roman" w:cs="Times New Roman"/>
+          <w:sz w:val="28"/>
+          <w:szCs w:val="28"/>
+          <w:vertAlign w:val="subscript"/>
+        </w:rPr>
+        <w:t>j</w:t>
+      </w:r>
+      <w:proofErr w:type="spellEnd"/>
+      <w:r>
+        <w:rPr>
+          <w:rFonts w:ascii="Times New Roman" w:hAnsi="Times New Roman" w:cs="Times New Roman"/>
+          <w:sz w:val="28"/>
+          <w:szCs w:val="28"/>
+        </w:rPr>
+        <w:t>​}</w:t>
+      </w:r>
+    </w:p>
+    <w:p>
+      <w:pPr>
+        <w:rPr>
+          <w:rFonts w:ascii="Times New Roman" w:hAnsi="Times New Roman" w:cs="Times New Roman"/>
+          <w:b/>
+          <w:bCs/>
+          <w:sz w:val="28"/>
+          <w:szCs w:val="28"/>
+        </w:rPr>
+      </w:pPr>
+      <w:r>
+        <w:rPr>
+          <w:rFonts w:ascii="Times New Roman" w:hAnsi="Times New Roman" w:cs="Times New Roman"/>
+          <w:sz w:val="28"/>
+          <w:szCs w:val="28"/>
+        </w:rPr>
+        <w:t xml:space="preserve">4. </w:t>
+      </w:r>
+      <w:r>
+        <w:rPr>
+          <w:rFonts w:ascii="Times New Roman" w:hAnsi="Times New Roman" w:cs="Times New Roman"/>
+          <w:b/>
+          <w:bCs/>
+          <w:sz w:val="28"/>
+          <w:szCs w:val="28"/>
+        </w:rPr>
+        <w:t>Vertical Format Example</w:t>
+      </w:r>
+    </w:p>
+    <w:p>
+      <w:pPr>
+        <w:rPr>
+          <w:rFonts w:ascii="Times New Roman" w:hAnsi="Times New Roman" w:cs="Times New Roman"/>
+          <w:b/>
+          <w:bCs/>
+          <w:sz w:val="28"/>
+          <w:szCs w:val="28"/>
+        </w:rPr>
+      </w:pPr>
+      <w:r>
+        <w:rPr>
+          <w:rFonts w:ascii="Times New Roman" w:hAnsi="Times New Roman" w:cs="Times New Roman"/>
+          <w:b/>
+          <w:bCs/>
+          <w:sz w:val="28"/>
+          <w:szCs w:val="28"/>
+        </w:rPr>
+        <w:t>Given the horizontal dataset:</w:t>
+      </w:r>
+    </w:p>
+    <w:tbl>
+      <w:tblPr>
+        <w:tblW w:w="0" w:type="auto"/>
+        <w:tblCellSpacing w:w="15" w:type="dxa"/>
+        <w:tblCellMar>
+          <w:top w:w="15" w:type="dxa"/>
+          <w:left w:w="15" w:type="dxa"/>
+          <w:bottom w:w="15" w:type="dxa"/>
+          <w:right w:w="15" w:type="dxa"/>
+        </w:tblCellMar>
+        <w:tblLook w:val="04A0" w:firstRow="1" w:lastRow="0" w:firstColumn="1" w:lastColumn="0" w:noHBand="0" w:noVBand="1"/>
+      </w:tblPr>
+      <w:tblGrid>
+        <w:gridCol w:w="573"/>
+        <w:gridCol w:w="1273"/>
+      </w:tblGrid>
+      <w:tr>
+        <w:trPr>
+          <w:tblHeader/>
+          <w:tblCellSpacing w:w="15" w:type="dxa"/>
+        </w:trPr>
+        <w:tc>
+          <w:tcPr>
+            <w:tcW w:w="0" w:type="auto"/>
+            <w:vAlign w:val="center"/>
+            <w:hideMark/>
+          </w:tcPr>
+          <w:p>
+            <w:pPr>
+              <w:rPr>
+                <w:rFonts w:ascii="Times New Roman" w:hAnsi="Times New Roman" w:cs="Times New Roman"/>
+                <w:b/>
+                <w:bCs/>
+                <w:sz w:val="28"/>
+                <w:szCs w:val="28"/>
+              </w:rPr>
+            </w:pPr>
+            <w:r>
+              <w:rPr>
+                <w:rFonts w:ascii="Times New Roman" w:hAnsi="Times New Roman" w:cs="Times New Roman"/>
+                <w:b/>
+                <w:bCs/>
+                <w:sz w:val="28"/>
+                <w:szCs w:val="28"/>
+              </w:rPr>
+              <w:t>TID</w:t>
+            </w:r>
+          </w:p>
+        </w:tc>
+        <w:tc>
+          <w:tcPr>
+            <w:tcW w:w="0" w:type="auto"/>
+            <w:vAlign w:val="center"/>
+            <w:hideMark/>
+          </w:tcPr>
+          <w:p>
+            <w:pPr>
+              <w:rPr>
+                <w:rFonts w:ascii="Times New Roman" w:hAnsi="Times New Roman" w:cs="Times New Roman"/>
+                <w:b/>
+                <w:bCs/>
+                <w:sz w:val="28"/>
+                <w:szCs w:val="28"/>
+              </w:rPr>
+            </w:pPr>
+            <w:r>
+              <w:rPr>
+                <w:rFonts w:ascii="Times New Roman" w:hAnsi="Times New Roman" w:cs="Times New Roman"/>
+                <w:b/>
+                <w:bCs/>
+                <w:sz w:val="28"/>
+                <w:szCs w:val="28"/>
+              </w:rPr>
+              <w:t>Items</w:t>
+            </w:r>
+          </w:p>
+        </w:tc>
+      </w:tr>
+      <w:tr>
+        <w:trPr>
+          <w:tblCellSpacing w:w="15" w:type="dxa"/>
+        </w:trPr>
+        <w:tc>
+          <w:tcPr>
+            <w:tcW w:w="0" w:type="auto"/>
+            <w:vAlign w:val="center"/>
+            <w:hideMark/>
+          </w:tcPr>
+          <w:p>
+            <w:pPr>
+              <w:rPr>
+                <w:rFonts w:ascii="Times New Roman" w:hAnsi="Times New Roman" w:cs="Times New Roman"/>
+                <w:sz w:val="28"/>
+                <w:szCs w:val="28"/>
+              </w:rPr>
+            </w:pPr>
+            <w:r>
+              <w:rPr>
+                <w:rFonts w:ascii="Times New Roman" w:hAnsi="Times New Roman" w:cs="Times New Roman"/>
+                <w:sz w:val="28"/>
+                <w:szCs w:val="28"/>
+              </w:rPr>
+              <w:t>T1</w:t>
+            </w:r>
+          </w:p>
+        </w:tc>
+        <w:tc>
+          <w:tcPr>
+            <w:tcW w:w="0" w:type="auto"/>
+            <w:vAlign w:val="center"/>
+            <w:hideMark/>
+          </w:tcPr>
+          <w:p>
+            <w:pPr>
+              <w:rPr>
+                <w:rFonts w:ascii="Times New Roman" w:hAnsi="Times New Roman" w:cs="Times New Roman"/>
+                <w:sz w:val="28"/>
+                <w:szCs w:val="28"/>
+              </w:rPr>
+            </w:pPr>
+            <w:r>
+              <w:rPr>
+                <w:rFonts w:ascii="Times New Roman" w:hAnsi="Times New Roman" w:cs="Times New Roman"/>
+                <w:sz w:val="28"/>
+                <w:szCs w:val="28"/>
+              </w:rPr>
+              <w:t>A, B, D</w:t>
+            </w:r>
+          </w:p>
+        </w:tc>
+      </w:tr>
+      <w:tr>
+        <w:trPr>
+          <w:tblCellSpacing w:w="15" w:type="dxa"/>
+        </w:trPr>
+        <w:tc>
+          <w:tcPr>
+            <w:tcW w:w="0" w:type="auto"/>
+            <w:vAlign w:val="center"/>
+            <w:hideMark/>
+          </w:tcPr>
+          <w:p>
+            <w:pPr>
+              <w:rPr>
+                <w:rFonts w:ascii="Times New Roman" w:hAnsi="Times New Roman" w:cs="Times New Roman"/>
+                <w:sz w:val="28"/>
+                <w:szCs w:val="28"/>
+              </w:rPr>
+            </w:pPr>
+            <w:r>
+              <w:rPr>
+                <w:rFonts w:ascii="Times New Roman" w:hAnsi="Times New Roman" w:cs="Times New Roman"/>
+                <w:sz w:val="28"/>
+                <w:szCs w:val="28"/>
+              </w:rPr>
+              <w:t>T2</w:t>
+            </w:r>
+          </w:p>
+        </w:tc>
+        <w:tc>
+          <w:tcPr>
+            <w:tcW w:w="0" w:type="auto"/>
+            <w:vAlign w:val="center"/>
+            <w:hideMark/>
+          </w:tcPr>
+          <w:p>
+            <w:pPr>
+              <w:rPr>
+                <w:rFonts w:ascii="Times New Roman" w:hAnsi="Times New Roman" w:cs="Times New Roman"/>
+                <w:sz w:val="28"/>
+                <w:szCs w:val="28"/>
+              </w:rPr>
+            </w:pPr>
+            <w:r>
+              <w:rPr>
+                <w:rFonts w:ascii="Times New Roman" w:hAnsi="Times New Roman" w:cs="Times New Roman"/>
+                <w:sz w:val="28"/>
+                <w:szCs w:val="28"/>
+              </w:rPr>
+              <w:t>B, C</w:t>
+            </w:r>
+          </w:p>
+        </w:tc>
+      </w:tr>
+      <w:tr>
+        <w:trPr>
+          <w:tblCellSpacing w:w="15" w:type="dxa"/>
+        </w:trPr>
+        <w:tc>
+          <w:tcPr>
+            <w:tcW w:w="0" w:type="auto"/>
+            <w:vAlign w:val="center"/>
+            <w:hideMark/>
+          </w:tcPr>
+          <w:p>
+            <w:pPr>
+              <w:rPr>
+                <w:rFonts w:ascii="Times New Roman" w:hAnsi="Times New Roman" w:cs="Times New Roman"/>
+                <w:sz w:val="28"/>
+                <w:szCs w:val="28"/>
+              </w:rPr>
+            </w:pPr>
+            <w:r>
+              <w:rPr>
+                <w:rFonts w:ascii="Times New Roman" w:hAnsi="Times New Roman" w:cs="Times New Roman"/>
+                <w:sz w:val="28"/>
+                <w:szCs w:val="28"/>
+              </w:rPr>
+              <w:t>T3</w:t>
+            </w:r>
+          </w:p>
+        </w:tc>
+        <w:tc>
+          <w:tcPr>
+            <w:tcW w:w="0" w:type="auto"/>
+            <w:vAlign w:val="center"/>
+            <w:hideMark/>
+          </w:tcPr>
+          <w:p>
+            <w:pPr>
+              <w:rPr>
+                <w:rFonts w:ascii="Times New Roman" w:hAnsi="Times New Roman" w:cs="Times New Roman"/>
+                <w:sz w:val="28"/>
+                <w:szCs w:val="28"/>
+              </w:rPr>
+            </w:pPr>
+            <w:r>
+              <w:rPr>
+                <w:rFonts w:ascii="Times New Roman" w:hAnsi="Times New Roman" w:cs="Times New Roman"/>
+                <w:sz w:val="28"/>
+                <w:szCs w:val="28"/>
+              </w:rPr>
+              <w:t>A, C</w:t>
+            </w:r>
+          </w:p>
+        </w:tc>
+      </w:tr>
+      <w:tr>
+        <w:trPr>
+          <w:tblCellSpacing w:w="15" w:type="dxa"/>
+        </w:trPr>
+        <w:tc>
+          <w:tcPr>
+            <w:tcW w:w="0" w:type="auto"/>
+            <w:vAlign w:val="center"/>
+            <w:hideMark/>
+          </w:tcPr>
+          <w:p>
+            <w:pPr>
+              <w:rPr>
+                <w:rFonts w:ascii="Times New Roman" w:hAnsi="Times New Roman" w:cs="Times New Roman"/>
+                <w:sz w:val="28"/>
+                <w:szCs w:val="28"/>
+              </w:rPr>
+            </w:pPr>
+            <w:r>
+              <w:rPr>
+                <w:rFonts w:ascii="Times New Roman" w:hAnsi="Times New Roman" w:cs="Times New Roman"/>
+                <w:sz w:val="28"/>
+                <w:szCs w:val="28"/>
+              </w:rPr>
+              <w:t>T4</w:t>
+            </w:r>
+          </w:p>
+        </w:tc>
+        <w:tc>
+          <w:tcPr>
+            <w:tcW w:w="0" w:type="auto"/>
+            <w:vAlign w:val="center"/>
+            <w:hideMark/>
+          </w:tcPr>
+          <w:p>
+            <w:pPr>
+              <w:rPr>
+                <w:rFonts w:ascii="Times New Roman" w:hAnsi="Times New Roman" w:cs="Times New Roman"/>
+                <w:sz w:val="28"/>
+                <w:szCs w:val="28"/>
+              </w:rPr>
+            </w:pPr>
+            <w:r>
+              <w:rPr>
+                <w:rFonts w:ascii="Times New Roman" w:hAnsi="Times New Roman" w:cs="Times New Roman"/>
+                <w:sz w:val="28"/>
+                <w:szCs w:val="28"/>
+              </w:rPr>
+              <w:t>A, B, C, D</w:t>
+            </w:r>
+          </w:p>
+        </w:tc>
+      </w:tr>
+    </w:tbl>
+    <w:p>
+      <w:pPr>
+        <w:rPr>
+          <w:rFonts w:ascii="Times New Roman" w:hAnsi="Times New Roman" w:cs="Times New Roman"/>
+          <w:sz w:val="28"/>
+          <w:szCs w:val="28"/>
+        </w:rPr>
+      </w:pPr>
+    </w:p>
+    <w:p>
+      <w:pPr>
+        <w:rPr>
+          <w:rFonts w:ascii="Times New Roman" w:hAnsi="Times New Roman" w:cs="Times New Roman"/>
+          <w:sz w:val="28"/>
+          <w:szCs w:val="28"/>
+        </w:rPr>
+      </w:pPr>
+    </w:p>
+    <w:p>
+      <w:pPr>
+        <w:rPr>
+          <w:rFonts w:ascii="Times New Roman" w:hAnsi="Times New Roman" w:cs="Times New Roman"/>
+          <w:b/>
+          <w:bCs/>
+          <w:sz w:val="28"/>
+          <w:szCs w:val="28"/>
+        </w:rPr>
+      </w:pPr>
+      <w:r>
+        <w:rPr>
+          <w:rFonts w:ascii="Times New Roman" w:hAnsi="Times New Roman" w:cs="Times New Roman"/>
+          <w:b/>
+          <w:bCs/>
+          <w:sz w:val="28"/>
+          <w:szCs w:val="28"/>
+        </w:rPr>
+        <w:lastRenderedPageBreak/>
+        <w:t>Convert to vertical format:</w:t>
+      </w:r>
+    </w:p>
+    <w:tbl>
+      <w:tblPr>
+        <w:tblW w:w="0" w:type="auto"/>
+        <w:tblCellSpacing w:w="15" w:type="dxa"/>
+        <w:tblCellMar>
+          <w:top w:w="15" w:type="dxa"/>
+          <w:left w:w="15" w:type="dxa"/>
+          <w:bottom w:w="15" w:type="dxa"/>
+          <w:right w:w="15" w:type="dxa"/>
+        </w:tblCellMar>
+        <w:tblLook w:val="04A0" w:firstRow="1" w:lastRow="0" w:firstColumn="1" w:lastColumn="0" w:noHBand="0" w:noVBand="1"/>
+      </w:tblPr>
+      <w:tblGrid>
+        <w:gridCol w:w="635"/>
+        <w:gridCol w:w="1557"/>
+      </w:tblGrid>
+      <w:tr>
+        <w:trPr>
+          <w:tblHeader/>
+          <w:tblCellSpacing w:w="15" w:type="dxa"/>
+        </w:trPr>
+        <w:tc>
+          <w:tcPr>
+            <w:tcW w:w="0" w:type="auto"/>
+            <w:vAlign w:val="center"/>
+            <w:hideMark/>
+          </w:tcPr>
+          <w:p>
+            <w:pPr>
+              <w:rPr>
+                <w:rFonts w:ascii="Times New Roman" w:hAnsi="Times New Roman" w:cs="Times New Roman"/>
+                <w:b/>
+                <w:bCs/>
+                <w:sz w:val="28"/>
+                <w:szCs w:val="28"/>
+              </w:rPr>
+            </w:pPr>
+            <w:r>
+              <w:rPr>
+                <w:rFonts w:ascii="Times New Roman" w:hAnsi="Times New Roman" w:cs="Times New Roman"/>
+                <w:b/>
+                <w:bCs/>
+                <w:sz w:val="28"/>
+                <w:szCs w:val="28"/>
+              </w:rPr>
+              <w:t>Item</w:t>
+            </w:r>
+          </w:p>
+        </w:tc>
+        <w:tc>
+          <w:tcPr>
+            <w:tcW w:w="0" w:type="auto"/>
+            <w:vAlign w:val="center"/>
+            <w:hideMark/>
+          </w:tcPr>
+          <w:p>
+            <w:pPr>
+              <w:rPr>
+                <w:rFonts w:ascii="Times New Roman" w:hAnsi="Times New Roman" w:cs="Times New Roman"/>
+                <w:b/>
+                <w:bCs/>
+                <w:sz w:val="28"/>
+                <w:szCs w:val="28"/>
+              </w:rPr>
+            </w:pPr>
+            <w:r>
+              <w:rPr>
+                <w:rFonts w:ascii="Times New Roman" w:hAnsi="Times New Roman" w:cs="Times New Roman"/>
+                <w:b/>
+                <w:bCs/>
+                <w:sz w:val="28"/>
+                <w:szCs w:val="28"/>
+              </w:rPr>
+              <w:t>TID List</w:t>
+            </w:r>
+          </w:p>
+        </w:tc>
+      </w:tr>
+      <w:tr>
+        <w:trPr>
+          <w:tblCellSpacing w:w="15" w:type="dxa"/>
+        </w:trPr>
+        <w:tc>
+          <w:tcPr>
+            <w:tcW w:w="0" w:type="auto"/>
+            <w:vAlign w:val="center"/>
+            <w:hideMark/>
+          </w:tcPr>
+          <w:p>
+            <w:pPr>
+              <w:rPr>
+                <w:rFonts w:ascii="Times New Roman" w:hAnsi="Times New Roman" w:cs="Times New Roman"/>
+                <w:sz w:val="28"/>
+                <w:szCs w:val="28"/>
+              </w:rPr>
+            </w:pPr>
+            <w:r>
+              <w:rPr>
+                <w:rFonts w:ascii="Times New Roman" w:hAnsi="Times New Roman" w:cs="Times New Roman"/>
+                <w:sz w:val="28"/>
+                <w:szCs w:val="28"/>
+              </w:rPr>
+              <w:t>A</w:t>
+            </w:r>
+          </w:p>
+        </w:tc>
+        <w:tc>
+          <w:tcPr>
+            <w:tcW w:w="0" w:type="auto"/>
+            <w:vAlign w:val="center"/>
+            <w:hideMark/>
+          </w:tcPr>
+          <w:p>
+            <w:pPr>
+              <w:rPr>
+                <w:rFonts w:ascii="Times New Roman" w:hAnsi="Times New Roman" w:cs="Times New Roman"/>
+                <w:sz w:val="28"/>
+                <w:szCs w:val="28"/>
+              </w:rPr>
+            </w:pPr>
+            <w:r>
+              <w:rPr>
+                <w:rFonts w:ascii="Times New Roman" w:hAnsi="Times New Roman" w:cs="Times New Roman"/>
+                <w:sz w:val="28"/>
+                <w:szCs w:val="28"/>
+              </w:rPr>
+              <w:t>{T1, T3, T4}</w:t>
+            </w:r>
+          </w:p>
+        </w:tc>
+      </w:tr>
+      <w:tr>
+        <w:trPr>
+          <w:tblCellSpacing w:w="15" w:type="dxa"/>
+        </w:trPr>
+        <w:tc>
+          <w:tcPr>
+            <w:tcW w:w="0" w:type="auto"/>
+            <w:vAlign w:val="center"/>
+            <w:hideMark/>
+          </w:tcPr>
+          <w:p>
+            <w:pPr>
+              <w:rPr>
+                <w:rFonts w:ascii="Times New Roman" w:hAnsi="Times New Roman" w:cs="Times New Roman"/>
+                <w:sz w:val="28"/>
+                <w:szCs w:val="28"/>
+              </w:rPr>
+            </w:pPr>
+            <w:r>
+              <w:rPr>
+                <w:rFonts w:ascii="Times New Roman" w:hAnsi="Times New Roman" w:cs="Times New Roman"/>
+                <w:sz w:val="28"/>
+                <w:szCs w:val="28"/>
+              </w:rPr>
+              <w:t>B</w:t>
+            </w:r>
+          </w:p>
+        </w:tc>
+        <w:tc>
+          <w:tcPr>
+            <w:tcW w:w="0" w:type="auto"/>
+            <w:vAlign w:val="center"/>
+            <w:hideMark/>
+          </w:tcPr>
+          <w:p>
+            <w:pPr>
+              <w:rPr>
+                <w:rFonts w:ascii="Times New Roman" w:hAnsi="Times New Roman" w:cs="Times New Roman"/>
+                <w:sz w:val="28"/>
+                <w:szCs w:val="28"/>
+              </w:rPr>
+            </w:pPr>
+            <w:r>
+              <w:rPr>
+                <w:rFonts w:ascii="Times New Roman" w:hAnsi="Times New Roman" w:cs="Times New Roman"/>
+                <w:sz w:val="28"/>
+                <w:szCs w:val="28"/>
+              </w:rPr>
+              <w:t>{T1, T2, T4}</w:t>
+            </w:r>
+          </w:p>
+        </w:tc>
+      </w:tr>
+      <w:tr>
+        <w:trPr>
+          <w:tblCellSpacing w:w="15" w:type="dxa"/>
+        </w:trPr>
+        <w:tc>
+          <w:tcPr>
+            <w:tcW w:w="0" w:type="auto"/>
+            <w:vAlign w:val="center"/>
+            <w:hideMark/>
+          </w:tcPr>
+          <w:p>
+            <w:pPr>
+              <w:rPr>
+                <w:rFonts w:ascii="Times New Roman" w:hAnsi="Times New Roman" w:cs="Times New Roman"/>
+                <w:sz w:val="28"/>
+                <w:szCs w:val="28"/>
+              </w:rPr>
+            </w:pPr>
+            <w:r>
+              <w:rPr>
+                <w:rFonts w:ascii="Times New Roman" w:hAnsi="Times New Roman" w:cs="Times New Roman"/>
+                <w:sz w:val="28"/>
+                <w:szCs w:val="28"/>
+              </w:rPr>
+              <w:t>C</w:t>
+            </w:r>
+          </w:p>
+        </w:tc>
+        <w:tc>
+          <w:tcPr>
+            <w:tcW w:w="0" w:type="auto"/>
+            <w:vAlign w:val="center"/>
+            <w:hideMark/>
+          </w:tcPr>
+          <w:p>
+            <w:pPr>
+              <w:rPr>
+                <w:rFonts w:ascii="Times New Roman" w:hAnsi="Times New Roman" w:cs="Times New Roman"/>
+                <w:sz w:val="28"/>
+                <w:szCs w:val="28"/>
+              </w:rPr>
+            </w:pPr>
+            <w:r>
+              <w:rPr>
+                <w:rFonts w:ascii="Times New Roman" w:hAnsi="Times New Roman" w:cs="Times New Roman"/>
+                <w:sz w:val="28"/>
+                <w:szCs w:val="28"/>
+              </w:rPr>
+              <w:t>{T2, T3, T4}</w:t>
+            </w:r>
+          </w:p>
+        </w:tc>
+      </w:tr>
+      <w:tr>
+        <w:trPr>
+          <w:tblCellSpacing w:w="15" w:type="dxa"/>
+        </w:trPr>
+        <w:tc>
+          <w:tcPr>
+            <w:tcW w:w="0" w:type="auto"/>
+            <w:vAlign w:val="center"/>
+            <w:hideMark/>
+          </w:tcPr>
+          <w:p>
+            <w:pPr>
+              <w:rPr>
+                <w:rFonts w:ascii="Times New Roman" w:hAnsi="Times New Roman" w:cs="Times New Roman"/>
+                <w:sz w:val="28"/>
+                <w:szCs w:val="28"/>
+              </w:rPr>
+            </w:pPr>
+            <w:r>
+              <w:rPr>
+                <w:rFonts w:ascii="Times New Roman" w:hAnsi="Times New Roman" w:cs="Times New Roman"/>
+                <w:sz w:val="28"/>
+                <w:szCs w:val="28"/>
+              </w:rPr>
+              <w:t>D</w:t>
+            </w:r>
+          </w:p>
+        </w:tc>
+        <w:tc>
+          <w:tcPr>
+            <w:tcW w:w="0" w:type="auto"/>
+            <w:vAlign w:val="center"/>
+            <w:hideMark/>
+          </w:tcPr>
+          <w:p>
+            <w:pPr>
+              <w:rPr>
+                <w:rFonts w:ascii="Times New Roman" w:hAnsi="Times New Roman" w:cs="Times New Roman"/>
+                <w:sz w:val="28"/>
+                <w:szCs w:val="28"/>
+              </w:rPr>
+            </w:pPr>
+            <w:r>
+              <w:rPr>
+                <w:rFonts w:ascii="Times New Roman" w:hAnsi="Times New Roman" w:cs="Times New Roman"/>
+                <w:sz w:val="28"/>
+                <w:szCs w:val="28"/>
+              </w:rPr>
+              <w:t>{T1, T4}</w:t>
+            </w:r>
+          </w:p>
+        </w:tc>
+      </w:tr>
+    </w:tbl>
+    <w:p>
+      <w:pPr>
+        <w:rPr>
+          <w:rFonts w:ascii="Times New Roman" w:hAnsi="Times New Roman" w:cs="Times New Roman"/>
+          <w:sz w:val="28"/>
+          <w:szCs w:val="28"/>
+        </w:rPr>
+      </w:pPr>
+    </w:p>
+    <w:p>
+      <w:pPr>
+        <w:rPr>
+          <w:rFonts w:ascii="Times New Roman" w:hAnsi="Times New Roman" w:cs="Times New Roman"/>
+          <w:sz w:val="28"/>
+          <w:szCs w:val="28"/>
+        </w:rPr>
+      </w:pPr>
+      <w:r>
+        <w:rPr>
+          <w:rFonts w:ascii="Times New Roman" w:hAnsi="Times New Roman" w:cs="Times New Roman"/>
+          <w:sz w:val="28"/>
+          <w:szCs w:val="28"/>
+        </w:rPr>
+        <w:t xml:space="preserve">5. </w:t>
+      </w:r>
+      <w:r>
+        <w:rPr>
+          <w:rFonts w:ascii="Times New Roman" w:hAnsi="Times New Roman" w:cs="Times New Roman"/>
+          <w:b/>
+          <w:bCs/>
+          <w:sz w:val="28"/>
+          <w:szCs w:val="28"/>
+        </w:rPr>
+        <w:t>Support Computation</w:t>
+      </w:r>
+      <w:r>
+        <w:rPr>
+          <w:rFonts w:ascii="Times New Roman" w:hAnsi="Times New Roman" w:cs="Times New Roman"/>
+          <w:b/>
+          <w:bCs/>
+          <w:sz w:val="28"/>
+          <w:szCs w:val="28"/>
+        </w:rPr>
+        <w:br/>
+      </w:r>
+      <w:r>
+        <w:rPr>
+          <w:rFonts w:ascii="Times New Roman" w:hAnsi="Times New Roman" w:cs="Times New Roman"/>
+          <w:sz w:val="28"/>
+          <w:szCs w:val="28"/>
+        </w:rPr>
+        <w:t xml:space="preserve">To find the </w:t>
+      </w:r>
+      <w:r>
+        <w:rPr>
+          <w:rFonts w:ascii="Times New Roman" w:hAnsi="Times New Roman" w:cs="Times New Roman"/>
+          <w:b/>
+          <w:bCs/>
+          <w:sz w:val="28"/>
+          <w:szCs w:val="28"/>
+        </w:rPr>
+        <w:t>support</w:t>
+      </w:r>
+      <w:r>
+        <w:rPr>
+          <w:rFonts w:ascii="Times New Roman" w:hAnsi="Times New Roman" w:cs="Times New Roman"/>
+          <w:sz w:val="28"/>
+          <w:szCs w:val="28"/>
+        </w:rPr>
+        <w:t xml:space="preserve"> of an itemset (e.g., {A, B}), perform </w:t>
+      </w:r>
+      <w:r>
+        <w:rPr>
+          <w:rFonts w:ascii="Times New Roman" w:hAnsi="Times New Roman" w:cs="Times New Roman"/>
+          <w:b/>
+          <w:bCs/>
+          <w:sz w:val="28"/>
+          <w:szCs w:val="28"/>
+        </w:rPr>
+        <w:t>TID list intersections</w:t>
+      </w:r>
+      <w:r>
+        <w:rPr>
+          <w:rFonts w:ascii="Times New Roman" w:hAnsi="Times New Roman" w:cs="Times New Roman"/>
+          <w:sz w:val="28"/>
+          <w:szCs w:val="28"/>
+        </w:rPr>
+        <w:t>:</w:t>
+      </w:r>
+    </w:p>
+    <w:p>
+      <w:pPr>
+        <w:jc w:val="center"/>
+        <w:rPr>
+          <w:rFonts w:ascii="Times New Roman" w:hAnsi="Times New Roman" w:cs="Times New Roman"/>
+          <w:sz w:val="28"/>
+          <w:szCs w:val="28"/>
+        </w:rPr>
+      </w:pPr>
+      <w:r>
+        <w:rPr>
+          <w:rFonts w:ascii="Times New Roman" w:hAnsi="Times New Roman" w:cs="Times New Roman"/>
+          <w:sz w:val="28"/>
+          <w:szCs w:val="28"/>
+        </w:rPr>
+        <w:br/>
+      </w:r>
+      <w:r>
+        <w:rPr>
+          <w:rFonts w:ascii="Times New Roman" w:hAnsi="Times New Roman" w:cs="Times New Roman"/>
+          <w:sz w:val="28"/>
+          <w:szCs w:val="28"/>
+        </w:rPr>
+        <w:t>TID(A∩</w:t>
+      </w:r>
+      <w:proofErr w:type="gramStart"/>
+      <w:r>
+        <w:rPr>
+          <w:rFonts w:ascii="Times New Roman" w:hAnsi="Times New Roman" w:cs="Times New Roman"/>
+          <w:sz w:val="28"/>
+          <w:szCs w:val="28"/>
+        </w:rPr>
+        <w:t>B)=</w:t>
+      </w:r>
+      <w:proofErr w:type="gramEnd"/>
+      <w:r>
+        <w:rPr>
+          <w:rFonts w:ascii="Times New Roman" w:hAnsi="Times New Roman" w:cs="Times New Roman"/>
+          <w:sz w:val="28"/>
+          <w:szCs w:val="28"/>
+        </w:rPr>
+        <w:t>TID(A)∩TID(B)={T</w:t>
+      </w:r>
+      <w:proofErr w:type="gramStart"/>
+      <w:r>
+        <w:rPr>
+          <w:rFonts w:ascii="Times New Roman" w:hAnsi="Times New Roman" w:cs="Times New Roman"/>
+          <w:sz w:val="28"/>
+          <w:szCs w:val="28"/>
+        </w:rPr>
+        <w:t>1,T3,T4}∩</w:t>
+      </w:r>
+      <w:proofErr w:type="gramEnd"/>
+      <w:r>
+        <w:rPr>
+          <w:rFonts w:ascii="Times New Roman" w:hAnsi="Times New Roman" w:cs="Times New Roman"/>
+          <w:sz w:val="28"/>
+          <w:szCs w:val="28"/>
+        </w:rPr>
+        <w:t>{T</w:t>
+      </w:r>
+      <w:proofErr w:type="gramStart"/>
+      <w:r>
+        <w:rPr>
+          <w:rFonts w:ascii="Times New Roman" w:hAnsi="Times New Roman" w:cs="Times New Roman"/>
+          <w:sz w:val="28"/>
+          <w:szCs w:val="28"/>
+        </w:rPr>
+        <w:t>1,T2,T4}=</w:t>
+      </w:r>
+      <w:proofErr w:type="gramEnd"/>
+      <w:r>
+        <w:rPr>
+          <w:rFonts w:ascii="Times New Roman" w:hAnsi="Times New Roman" w:cs="Times New Roman"/>
+          <w:sz w:val="28"/>
+          <w:szCs w:val="28"/>
+        </w:rPr>
+        <w:t>{T</w:t>
+      </w:r>
+      <w:proofErr w:type="gramStart"/>
+      <w:r>
+        <w:rPr>
+          <w:rFonts w:ascii="Times New Roman" w:hAnsi="Times New Roman" w:cs="Times New Roman"/>
+          <w:sz w:val="28"/>
+          <w:szCs w:val="28"/>
+        </w:rPr>
+        <w:t>1,T</w:t>
+      </w:r>
+      <w:proofErr w:type="gramEnd"/>
+      <w:r>
+        <w:rPr>
+          <w:rFonts w:ascii="Times New Roman" w:hAnsi="Times New Roman" w:cs="Times New Roman"/>
+          <w:sz w:val="28"/>
+          <w:szCs w:val="28"/>
+        </w:rPr>
+        <w:t>4}</w:t>
+      </w:r>
+      <w:r>
+        <w:rPr>
+          <w:rFonts w:ascii="Times New Roman" w:hAnsi="Times New Roman" w:cs="Times New Roman"/>
+          <w:sz w:val="28"/>
+          <w:szCs w:val="28"/>
+        </w:rPr>
+        <w:br/>
+      </w:r>
+      <w:r>
+        <w:rPr>
+          <w:rFonts w:ascii="Times New Roman" w:hAnsi="Times New Roman" w:cs="Times New Roman"/>
+          <w:sz w:val="28"/>
+          <w:szCs w:val="28"/>
+        </w:rPr>
+        <w:t>Support(</w:t>
+      </w:r>
+      <w:proofErr w:type="gramStart"/>
+      <w:r>
+        <w:rPr>
+          <w:rFonts w:ascii="Times New Roman" w:hAnsi="Times New Roman" w:cs="Times New Roman"/>
+          <w:sz w:val="28"/>
+          <w:szCs w:val="28"/>
+        </w:rPr>
+        <w:t>A,B</w:t>
+      </w:r>
+      <w:proofErr w:type="gramEnd"/>
+      <w:r>
+        <w:rPr>
+          <w:rFonts w:ascii="Times New Roman" w:hAnsi="Times New Roman" w:cs="Times New Roman"/>
+          <w:sz w:val="28"/>
+          <w:szCs w:val="28"/>
+        </w:rPr>
+        <w:t>)=</w:t>
+      </w:r>
+      <w:r>
+        <w:rPr>
+          <w:rFonts w:ascii="Cambria Math" w:hAnsi="Cambria Math" w:cs="Cambria Math"/>
+          <w:sz w:val="28"/>
+          <w:szCs w:val="28"/>
+        </w:rPr>
+        <w:t>∣</w:t>
+      </w:r>
+      <w:r>
+        <w:rPr>
+          <w:rFonts w:ascii="Times New Roman" w:hAnsi="Times New Roman" w:cs="Times New Roman"/>
+          <w:sz w:val="28"/>
+          <w:szCs w:val="28"/>
+        </w:rPr>
+        <w:t>TID(A∩</w:t>
+      </w:r>
+      <w:proofErr w:type="gramStart"/>
+      <w:r>
+        <w:rPr>
+          <w:rFonts w:ascii="Times New Roman" w:hAnsi="Times New Roman" w:cs="Times New Roman"/>
+          <w:sz w:val="28"/>
+          <w:szCs w:val="28"/>
+        </w:rPr>
+        <w:t>B)</w:t>
+      </w:r>
+      <w:r>
+        <w:rPr>
+          <w:rFonts w:ascii="Cambria Math" w:hAnsi="Cambria Math" w:cs="Cambria Math"/>
+          <w:sz w:val="28"/>
+          <w:szCs w:val="28"/>
+        </w:rPr>
+        <w:t>∣</w:t>
+      </w:r>
+      <w:proofErr w:type="gramEnd"/>
+      <w:r>
+        <w:rPr>
+          <w:rFonts w:ascii="Times New Roman" w:hAnsi="Times New Roman" w:cs="Times New Roman"/>
+          <w:sz w:val="28"/>
+          <w:szCs w:val="28"/>
+        </w:rPr>
+        <w:t>=2</w:t>
+      </w:r>
+    </w:p>
+    <w:p>
+      <w:pPr>
+        <w:rPr>
+          <w:rFonts w:ascii="Times New Roman" w:hAnsi="Times New Roman" w:cs="Times New Roman"/>
+          <w:sz w:val="28"/>
+          <w:szCs w:val="28"/>
+        </w:rPr>
+      </w:pPr>
+      <w:r>
+        <w:rPr>
+          <w:rFonts w:ascii="Times New Roman" w:hAnsi="Times New Roman" w:cs="Times New Roman"/>
+          <w:sz w:val="28"/>
+          <w:szCs w:val="28"/>
+        </w:rPr>
+        <w:t>This method avoids scanning the full transaction database multiple times.</w:t>
+      </w:r>
+    </w:p>
+    <w:p>
+      <w:pPr>
+        <w:rPr>
+          <w:rFonts w:ascii="Times New Roman" w:hAnsi="Times New Roman" w:cs="Times New Roman"/>
+          <w:b/>
+          <w:bCs/>
+          <w:sz w:val="28"/>
+          <w:szCs w:val="28"/>
+        </w:rPr>
+      </w:pPr>
+      <w:r>
+        <w:rPr>
+          <w:rFonts w:ascii="Times New Roman" w:hAnsi="Times New Roman" w:cs="Times New Roman"/>
+          <w:b/>
+          <w:bCs/>
+          <w:sz w:val="28"/>
+          <w:szCs w:val="28"/>
+        </w:rPr>
+        <w:t>6. Advantages</w:t>
+      </w:r>
+    </w:p>
+    <w:p>
+      <w:pPr>
+        <w:numPr>
+          <w:ilvl w:val="0"/>
+          <w:numId w:val="65"/>
+        </w:numPr>
+        <w:rPr>
+          <w:rFonts w:ascii="Times New Roman" w:hAnsi="Times New Roman" w:cs="Times New Roman"/>
+          <w:sz w:val="28"/>
+          <w:szCs w:val="28"/>
+        </w:rPr>
+      </w:pPr>
+      <w:r>
+        <w:rPr>
+          <w:rFonts w:ascii="Times New Roman" w:hAnsi="Times New Roman" w:cs="Times New Roman"/>
+          <w:b/>
+          <w:bCs/>
+          <w:sz w:val="28"/>
+          <w:szCs w:val="28"/>
+        </w:rPr>
+        <w:t>Faster Support Counting</w:t>
+      </w:r>
+      <w:r>
+        <w:rPr>
+          <w:rFonts w:ascii="Times New Roman" w:hAnsi="Times New Roman" w:cs="Times New Roman"/>
+          <w:sz w:val="28"/>
+          <w:szCs w:val="28"/>
+        </w:rPr>
+        <w:t>: Based on intersection of TID lists rather than transaction scanning.</w:t>
+      </w:r>
+    </w:p>
+    <w:p>
+      <w:pPr>
+        <w:numPr>
+          <w:ilvl w:val="0"/>
+          <w:numId w:val="65"/>
+        </w:numPr>
+        <w:rPr>
+          <w:rFonts w:ascii="Times New Roman" w:hAnsi="Times New Roman" w:cs="Times New Roman"/>
+          <w:sz w:val="28"/>
+          <w:szCs w:val="28"/>
+        </w:rPr>
+      </w:pPr>
+      <w:r>
+        <w:rPr>
+          <w:rFonts w:ascii="Times New Roman" w:hAnsi="Times New Roman" w:cs="Times New Roman"/>
+          <w:b/>
+          <w:bCs/>
+          <w:sz w:val="28"/>
+          <w:szCs w:val="28"/>
+        </w:rPr>
+        <w:t>Efficient in Dense Datasets</w:t>
+      </w:r>
+      <w:r>
+        <w:rPr>
+          <w:rFonts w:ascii="Times New Roman" w:hAnsi="Times New Roman" w:cs="Times New Roman"/>
+          <w:sz w:val="28"/>
+          <w:szCs w:val="28"/>
+        </w:rPr>
+        <w:t>: Useful when many items co-occur frequently.</w:t>
+      </w:r>
+    </w:p>
+    <w:p>
+      <w:pPr>
+        <w:numPr>
+          <w:ilvl w:val="0"/>
+          <w:numId w:val="65"/>
+        </w:numPr>
+        <w:rPr>
+          <w:rFonts w:ascii="Times New Roman" w:hAnsi="Times New Roman" w:cs="Times New Roman"/>
+          <w:sz w:val="28"/>
+          <w:szCs w:val="28"/>
+        </w:rPr>
+      </w:pPr>
+      <w:r>
+        <w:rPr>
+          <w:rFonts w:ascii="Times New Roman" w:hAnsi="Times New Roman" w:cs="Times New Roman"/>
+          <w:b/>
+          <w:bCs/>
+          <w:sz w:val="28"/>
+          <w:szCs w:val="28"/>
+        </w:rPr>
+        <w:t>Single Database Scan</w:t>
+      </w:r>
+      <w:r>
+        <w:rPr>
+          <w:rFonts w:ascii="Times New Roman" w:hAnsi="Times New Roman" w:cs="Times New Roman"/>
+          <w:sz w:val="28"/>
+          <w:szCs w:val="28"/>
+        </w:rPr>
+        <w:t>: After transformation, no repeated scans are necessary.</w:t>
+      </w:r>
+    </w:p>
+    <w:p>
+      <w:pPr>
+        <w:rPr>
+          <w:rFonts w:ascii="Times New Roman" w:hAnsi="Times New Roman" w:cs="Times New Roman"/>
+          <w:b/>
+          <w:bCs/>
+          <w:sz w:val="28"/>
+          <w:szCs w:val="28"/>
+        </w:rPr>
+      </w:pPr>
+      <w:r>
+        <w:rPr>
+          <w:rFonts w:ascii="Times New Roman" w:hAnsi="Times New Roman" w:cs="Times New Roman"/>
+          <w:b/>
+          <w:bCs/>
+          <w:sz w:val="28"/>
+          <w:szCs w:val="28"/>
+        </w:rPr>
+        <w:t>7. Disadvantages</w:t>
+      </w:r>
+    </w:p>
+    <w:p>
+      <w:pPr>
+        <w:numPr>
+          <w:ilvl w:val="0"/>
+          <w:numId w:val="66"/>
+        </w:numPr>
+        <w:rPr>
+          <w:rFonts w:ascii="Times New Roman" w:hAnsi="Times New Roman" w:cs="Times New Roman"/>
+          <w:sz w:val="28"/>
+          <w:szCs w:val="28"/>
+        </w:rPr>
+      </w:pPr>
+      <w:r>
+        <w:rPr>
+          <w:rFonts w:ascii="Times New Roman" w:hAnsi="Times New Roman" w:cs="Times New Roman"/>
+          <w:b/>
+          <w:bCs/>
+          <w:sz w:val="28"/>
+          <w:szCs w:val="28"/>
+        </w:rPr>
+        <w:t>Memory Overhead</w:t>
+      </w:r>
+      <w:r>
+        <w:rPr>
+          <w:rFonts w:ascii="Times New Roman" w:hAnsi="Times New Roman" w:cs="Times New Roman"/>
+          <w:sz w:val="28"/>
+          <w:szCs w:val="28"/>
+        </w:rPr>
+        <w:t>: Large TID lists can consume significant memory for large/sparse datasets.</w:t>
+      </w:r>
+    </w:p>
+    <w:p>
+      <w:pPr>
+        <w:numPr>
+          <w:ilvl w:val="0"/>
+          <w:numId w:val="66"/>
+        </w:numPr>
+        <w:rPr>
+          <w:rFonts w:ascii="Times New Roman" w:hAnsi="Times New Roman" w:cs="Times New Roman"/>
+          <w:sz w:val="28"/>
+          <w:szCs w:val="28"/>
+        </w:rPr>
+      </w:pPr>
+      <w:r>
+        <w:rPr>
+          <w:rFonts w:ascii="Times New Roman" w:hAnsi="Times New Roman" w:cs="Times New Roman"/>
+          <w:b/>
+          <w:bCs/>
+          <w:sz w:val="28"/>
+          <w:szCs w:val="28"/>
+        </w:rPr>
+        <w:t>Preprocessing Cost</w:t>
+      </w:r>
+      <w:r>
+        <w:rPr>
+          <w:rFonts w:ascii="Times New Roman" w:hAnsi="Times New Roman" w:cs="Times New Roman"/>
+          <w:sz w:val="28"/>
+          <w:szCs w:val="28"/>
+        </w:rPr>
+        <w:t>: Initial transformation from horizontal to vertical format may be computationally expensive.</w:t>
+      </w:r>
+      <w:r>
+        <w:rPr>
+          <w:rFonts w:ascii="Times New Roman" w:hAnsi="Times New Roman" w:cs="Times New Roman"/>
+          <w:sz w:val="28"/>
+          <w:szCs w:val="28"/>
+        </w:rPr>
+        <w:br/>
+      </w:r>
+    </w:p>
+    <w:p>
+      <w:pPr>
+        <w:rPr>
+          <w:rFonts w:ascii="Times New Roman" w:hAnsi="Times New Roman" w:cs="Times New Roman"/>
+          <w:b/>
+          <w:bCs/>
+          <w:sz w:val="28"/>
+          <w:szCs w:val="28"/>
+        </w:rPr>
+      </w:pPr>
+      <w:r>
+        <w:rPr>
+          <w:rFonts w:ascii="Times New Roman" w:hAnsi="Times New Roman" w:cs="Times New Roman"/>
+          <w:b/>
+          <w:bCs/>
+          <w:sz w:val="28"/>
+          <w:szCs w:val="28"/>
+        </w:rPr>
+        <w:t>8. Algorithms Using Vertical Format</w:t>
+      </w:r>
+    </w:p>
+    <w:p>
+      <w:pPr>
+        <w:numPr>
+          <w:ilvl w:val="0"/>
+          <w:numId w:val="67"/>
+        </w:numPr>
+        <w:rPr>
+          <w:rFonts w:ascii="Times New Roman" w:hAnsi="Times New Roman" w:cs="Times New Roman"/>
+          <w:sz w:val="28"/>
+          <w:szCs w:val="28"/>
+        </w:rPr>
+      </w:pPr>
+      <w:r>
+        <w:rPr>
+          <w:rFonts w:ascii="Times New Roman" w:hAnsi="Times New Roman" w:cs="Times New Roman"/>
+          <w:b/>
+          <w:bCs/>
+          <w:sz w:val="28"/>
+          <w:szCs w:val="28"/>
+        </w:rPr>
+        <w:t>ECLAT (Equivalence Class Clustering and bottom-up Lattice Traversal)</w:t>
+      </w:r>
+    </w:p>
+    <w:p>
+      <w:pPr>
+        <w:numPr>
+          <w:ilvl w:val="0"/>
+          <w:numId w:val="67"/>
+        </w:numPr>
+        <w:rPr>
+          <w:rFonts w:ascii="Times New Roman" w:hAnsi="Times New Roman" w:cs="Times New Roman"/>
+          <w:sz w:val="28"/>
+          <w:szCs w:val="28"/>
+        </w:rPr>
+      </w:pPr>
+      <w:proofErr w:type="spellStart"/>
+      <w:r>
+        <w:rPr>
+          <w:rFonts w:ascii="Times New Roman" w:hAnsi="Times New Roman" w:cs="Times New Roman"/>
+          <w:b/>
+          <w:bCs/>
+          <w:sz w:val="28"/>
+          <w:szCs w:val="28"/>
+        </w:rPr>
+        <w:t>dECLAT</w:t>
+      </w:r>
+      <w:proofErr w:type="spellEnd"/>
+      <w:r>
+        <w:rPr>
+          <w:rFonts w:ascii="Times New Roman" w:hAnsi="Times New Roman" w:cs="Times New Roman"/>
+          <w:b/>
+          <w:bCs/>
+          <w:sz w:val="28"/>
+          <w:szCs w:val="28"/>
+        </w:rPr>
+        <w:t xml:space="preserve"> (</w:t>
+      </w:r>
+      <w:proofErr w:type="spellStart"/>
+      <w:r>
+        <w:rPr>
+          <w:rFonts w:ascii="Times New Roman" w:hAnsi="Times New Roman" w:cs="Times New Roman"/>
+          <w:b/>
+          <w:bCs/>
+          <w:sz w:val="28"/>
+          <w:szCs w:val="28"/>
+        </w:rPr>
+        <w:t>Diffset</w:t>
+      </w:r>
+      <w:proofErr w:type="spellEnd"/>
+      <w:r>
+        <w:rPr>
+          <w:rFonts w:ascii="Times New Roman" w:hAnsi="Times New Roman" w:cs="Times New Roman"/>
+          <w:b/>
+          <w:bCs/>
+          <w:sz w:val="28"/>
+          <w:szCs w:val="28"/>
+        </w:rPr>
+        <w:t>-based ECLAT)</w:t>
+      </w:r>
+    </w:p>
+    <w:p>
+      <w:pPr>
+        <w:numPr>
+          <w:ilvl w:val="0"/>
+          <w:numId w:val="67"/>
+        </w:numPr>
+        <w:rPr>
+          <w:rFonts w:ascii="Times New Roman" w:hAnsi="Times New Roman" w:cs="Times New Roman"/>
+          <w:sz w:val="28"/>
+          <w:szCs w:val="28"/>
+        </w:rPr>
+      </w:pPr>
+      <w:r>
+        <w:rPr>
+          <w:rFonts w:ascii="Times New Roman" w:hAnsi="Times New Roman" w:cs="Times New Roman"/>
+          <w:b/>
+          <w:bCs/>
+          <w:sz w:val="28"/>
+          <w:szCs w:val="28"/>
+        </w:rPr>
+        <w:t xml:space="preserve">VIPER (Vertical mining of </w:t>
+      </w:r>
+      <w:proofErr w:type="spellStart"/>
+      <w:r>
+        <w:rPr>
+          <w:rFonts w:ascii="Times New Roman" w:hAnsi="Times New Roman" w:cs="Times New Roman"/>
+          <w:b/>
+          <w:bCs/>
+          <w:sz w:val="28"/>
+          <w:szCs w:val="28"/>
+        </w:rPr>
+        <w:t>Itemsets</w:t>
+      </w:r>
+      <w:proofErr w:type="spellEnd"/>
+      <w:r>
+        <w:rPr>
+          <w:rFonts w:ascii="Times New Roman" w:hAnsi="Times New Roman" w:cs="Times New Roman"/>
+          <w:b/>
+          <w:bCs/>
+          <w:sz w:val="28"/>
+          <w:szCs w:val="28"/>
+        </w:rPr>
+        <w:t xml:space="preserve"> using Pseudo Equivalence classes)</w:t>
+      </w:r>
+    </w:p>
+    <w:p>
+      <w:pPr>
+        <w:numPr>
+          <w:ilvl w:val="0"/>
+          <w:numId w:val="67"/>
+        </w:numPr>
+        <w:rPr>
+          <w:rFonts w:ascii="Times New Roman" w:hAnsi="Times New Roman" w:cs="Times New Roman"/>
+          <w:sz w:val="28"/>
+          <w:szCs w:val="28"/>
+        </w:rPr>
+      </w:pPr>
+      <w:r>
+        <w:rPr>
+          <w:rFonts w:ascii="Times New Roman" w:hAnsi="Times New Roman" w:cs="Times New Roman"/>
+          <w:sz w:val="28"/>
+          <w:szCs w:val="28"/>
+        </w:rPr>
+        <w:t xml:space="preserve">Optimized versions of </w:t>
+      </w:r>
+      <w:r>
+        <w:rPr>
+          <w:rFonts w:ascii="Times New Roman" w:hAnsi="Times New Roman" w:cs="Times New Roman"/>
+          <w:b/>
+          <w:bCs/>
+          <w:sz w:val="28"/>
+          <w:szCs w:val="28"/>
+        </w:rPr>
+        <w:t>FP-Growth</w:t>
+      </w:r>
+      <w:r>
+        <w:rPr>
+          <w:rFonts w:ascii="Times New Roman" w:hAnsi="Times New Roman" w:cs="Times New Roman"/>
+          <w:sz w:val="28"/>
+          <w:szCs w:val="28"/>
+        </w:rPr>
+        <w:t xml:space="preserve"> (in some implementations)</w:t>
+      </w:r>
+    </w:p>
+    <w:p>
+      <w:pPr>
+        <w:rPr>
+          <w:rFonts w:ascii="Times New Roman" w:hAnsi="Times New Roman" w:cs="Times New Roman"/>
+          <w:b/>
+          <w:bCs/>
+          <w:sz w:val="28"/>
+          <w:szCs w:val="28"/>
+        </w:rPr>
+      </w:pPr>
+      <w:r>
+        <w:rPr>
+          <w:rFonts w:ascii="Times New Roman" w:hAnsi="Times New Roman" w:cs="Times New Roman"/>
+          <w:b/>
+          <w:bCs/>
+          <w:sz w:val="28"/>
+          <w:szCs w:val="28"/>
+        </w:rPr>
+        <w:lastRenderedPageBreak/>
+        <w:t>9. Use Cases</w:t>
+      </w:r>
+    </w:p>
+    <w:p>
+      <w:pPr>
+        <w:numPr>
+          <w:ilvl w:val="0"/>
+          <w:numId w:val="68"/>
+        </w:numPr>
+        <w:rPr>
+          <w:rFonts w:ascii="Times New Roman" w:hAnsi="Times New Roman" w:cs="Times New Roman"/>
+          <w:sz w:val="28"/>
+          <w:szCs w:val="28"/>
+        </w:rPr>
+      </w:pPr>
+      <w:r>
+        <w:rPr>
+          <w:rFonts w:ascii="Times New Roman" w:hAnsi="Times New Roman" w:cs="Times New Roman"/>
+          <w:sz w:val="28"/>
+          <w:szCs w:val="28"/>
+        </w:rPr>
+        <w:t>Market Basket Analysis</w:t>
+      </w:r>
+    </w:p>
+    <w:p>
+      <w:pPr>
+        <w:numPr>
+          <w:ilvl w:val="0"/>
+          <w:numId w:val="68"/>
+        </w:numPr>
+        <w:rPr>
+          <w:rFonts w:ascii="Times New Roman" w:hAnsi="Times New Roman" w:cs="Times New Roman"/>
+          <w:sz w:val="28"/>
+          <w:szCs w:val="28"/>
+        </w:rPr>
+      </w:pPr>
+      <w:r>
+        <w:rPr>
+          <w:rFonts w:ascii="Times New Roman" w:hAnsi="Times New Roman" w:cs="Times New Roman"/>
+          <w:sz w:val="28"/>
+          <w:szCs w:val="28"/>
+        </w:rPr>
+        <w:t>Web Usage Mining</w:t>
+      </w:r>
+    </w:p>
+    <w:p>
+      <w:pPr>
+        <w:numPr>
+          <w:ilvl w:val="0"/>
+          <w:numId w:val="68"/>
+        </w:numPr>
+        <w:rPr>
+          <w:rFonts w:ascii="Times New Roman" w:hAnsi="Times New Roman" w:cs="Times New Roman"/>
+          <w:sz w:val="28"/>
+          <w:szCs w:val="28"/>
+        </w:rPr>
+      </w:pPr>
+      <w:r>
+        <w:rPr>
+          <w:rFonts w:ascii="Times New Roman" w:hAnsi="Times New Roman" w:cs="Times New Roman"/>
+          <w:sz w:val="28"/>
+          <w:szCs w:val="28"/>
+        </w:rPr>
+        <w:t>Bioinformatics (e.g., gene sequence pattern mining)</w:t>
+      </w:r>
+    </w:p>
+    <w:p>
+      <w:pPr>
+        <w:numPr>
+          <w:ilvl w:val="0"/>
+          <w:numId w:val="68"/>
+        </w:numPr>
+        <w:rPr>
+          <w:rFonts w:ascii="Times New Roman" w:hAnsi="Times New Roman" w:cs="Times New Roman"/>
+          <w:sz w:val="28"/>
+          <w:szCs w:val="28"/>
+        </w:rPr>
+      </w:pPr>
+      <w:r>
+        <w:rPr>
+          <w:rFonts w:ascii="Times New Roman" w:hAnsi="Times New Roman" w:cs="Times New Roman"/>
+          <w:sz w:val="28"/>
+          <w:szCs w:val="28"/>
+        </w:rPr>
+        <w:t>Intrusion Detection Systems</w:t>
+      </w:r>
+    </w:p>
+    <w:p>
+      <w:pPr>
+        <w:rPr>
+          <w:rFonts w:ascii="Times New Roman" w:hAnsi="Times New Roman" w:cs="Times New Roman"/>
+          <w:sz w:val="28"/>
+          <w:szCs w:val="28"/>
+        </w:rPr>
+      </w:pPr>
+    </w:p>
+    <w:p>
+      <w:pPr>
+        <w:rPr>
+          <w:rFonts w:ascii="Times New Roman" w:hAnsi="Times New Roman" w:cs="Times New Roman"/>
+          <w:b/>
+          <w:bCs/>
+          <w:sz w:val="28"/>
+          <w:szCs w:val="28"/>
+        </w:rPr>
+      </w:pPr>
+      <w:r>
+        <w:rPr>
+          <w:rFonts w:ascii="Times New Roman" w:hAnsi="Times New Roman" w:cs="Times New Roman"/>
+          <w:b/>
+          <w:bCs/>
+          <w:sz w:val="28"/>
+          <w:szCs w:val="28"/>
+        </w:rPr>
+        <w:t>10. Conclusion</w:t>
+      </w:r>
+    </w:p>
+    <w:p>
+      <w:pPr>
+        <w:rPr>
+          <w:rFonts w:ascii="Times New Roman" w:hAnsi="Times New Roman" w:cs="Times New Roman"/>
+          <w:sz w:val="28"/>
+          <w:szCs w:val="28"/>
+        </w:rPr>
+      </w:pPr>
+      <w:r>
+        <w:rPr>
+          <w:rFonts w:ascii="Times New Roman" w:hAnsi="Times New Roman" w:cs="Times New Roman"/>
+          <w:sz w:val="28"/>
+          <w:szCs w:val="28"/>
+        </w:rPr>
+        <w:t>Vertical formatting is a powerful technique in frequent pattern mining that enhances computational efficiency by leveraging TID list intersections. It is particularly well-suited for dense datasets and is the foundation of the ECLAT family of algorithms.</w:t>
+      </w:r>
+    </w:p>
+    <w:p>
+      <w:pPr>
+        <w:rPr>
+          <w:rFonts w:ascii="Times New Roman" w:hAnsi="Times New Roman" w:cs="Times New Roman"/>
+          <w:sz w:val="28"/>
+          <w:szCs w:val="28"/>
+        </w:rPr>
+      </w:pPr>
+    </w:p>
+    <w:p>
+      <w:pPr>
+        <w:rPr>
+          <w:rFonts w:ascii="Times New Roman" w:hAnsi="Times New Roman" w:cs="Times New Roman"/>
+          <w:sz w:val="28"/>
+          <w:szCs w:val="28"/>
+        </w:rPr>
+      </w:pPr>
+    </w:p>
+    <w:p>
+      <w:pPr>
+        <w:rPr>
+          <w:rFonts w:ascii="Times New Roman" w:hAnsi="Times New Roman" w:cs="Times New Roman"/>
+          <w:sz w:val="28"/>
+          <w:szCs w:val="28"/>
+        </w:rPr>
+      </w:pPr>
+    </w:p>
+    <w:p>
+      <w:pPr>
+        <w:rPr>
+          <w:rFonts w:ascii="Times New Roman" w:hAnsi="Times New Roman" w:cs="Times New Roman"/>
+          <w:sz w:val="28"/>
+          <w:szCs w:val="28"/>
+        </w:rPr>
+      </w:pPr>
+    </w:p>
+    <w:p>
+      <w:pPr>
+        <w:jc w:val="center"/>
+        <w:rPr>
+          <w:rFonts w:ascii="Times New Roman" w:hAnsi="Times New Roman" w:cs="Times New Roman"/>
+          <w:sz w:val="28"/>
+          <w:szCs w:val="28"/>
+        </w:rPr>
+      </w:pPr>
+    </w:p>
+    <w:p>
+      <w:pPr>
         <w:jc w:val="center"/>
         <w:rPr>
           <w:rFonts w:ascii="Times New Roman" w:hAnsi="Times New Roman" w:cs="Times New Roman"/>
@@ -10990,6 +13591,155 @@
     </w:lvl>
   </w:abstractNum>
   <w:abstractNum w:abstractNumId="18" w15:restartNumberingAfterBreak="0">
+    <w:nsid w:val="19021839"/>
+    <w:multiLevelType w:val="multilevel"/>
+    <w:tmpl w:val="DD2804E0"/>
+    <w:lvl w:ilvl="0">
+      <w:start w:val="1"/>
+      <w:numFmt w:val="bullet"/>
+      <w:lvlText w:val=""/>
+      <w:lvlJc w:val="left"/>
+      <w:pPr>
+        <w:tabs>
+          <w:tab w:val="num" w:pos="720"/>
+        </w:tabs>
+        <w:ind w:left="720" w:hanging="360"/>
+      </w:pPr>
+      <w:rPr>
+        <w:rFonts w:ascii="Symbol" w:hAnsi="Symbol" w:hint="default"/>
+        <w:sz w:val="20"/>
+      </w:rPr>
+    </w:lvl>
+    <w:lvl w:ilvl="1" w:tentative="1">
+      <w:start w:val="1"/>
+      <w:numFmt w:val="bullet"/>
+      <w:lvlText w:val="o"/>
+      <w:lvlJc w:val="left"/>
+      <w:pPr>
+        <w:tabs>
+          <w:tab w:val="num" w:pos="1440"/>
+        </w:tabs>
+        <w:ind w:left="1440" w:hanging="360"/>
+      </w:pPr>
+      <w:rPr>
+        <w:rFonts w:ascii="Courier New" w:hAnsi="Courier New" w:hint="default"/>
+        <w:sz w:val="20"/>
+      </w:rPr>
+    </w:lvl>
+    <w:lvl w:ilvl="2" w:tentative="1">
+      <w:start w:val="1"/>
+      <w:numFmt w:val="bullet"/>
+      <w:lvlText w:val=""/>
+      <w:lvlJc w:val="left"/>
+      <w:pPr>
+        <w:tabs>
+          <w:tab w:val="num" w:pos="2160"/>
+        </w:tabs>
+        <w:ind w:left="2160" w:hanging="360"/>
+      </w:pPr>
+      <w:rPr>
+        <w:rFonts w:ascii="Wingdings" w:hAnsi="Wingdings" w:hint="default"/>
+        <w:sz w:val="20"/>
+      </w:rPr>
+    </w:lvl>
+    <w:lvl w:ilvl="3" w:tentative="1">
+      <w:start w:val="1"/>
+      <w:numFmt w:val="bullet"/>
+      <w:lvlText w:val=""/>
+      <w:lvlJc w:val="left"/>
+      <w:pPr>
+        <w:tabs>
+          <w:tab w:val="num" w:pos="2880"/>
+        </w:tabs>
+        <w:ind w:left="2880" w:hanging="360"/>
+      </w:pPr>
+      <w:rPr>
+        <w:rFonts w:ascii="Wingdings" w:hAnsi="Wingdings" w:hint="default"/>
+        <w:sz w:val="20"/>
+      </w:rPr>
+    </w:lvl>
+    <w:lvl w:ilvl="4" w:tentative="1">
+      <w:start w:val="1"/>
+      <w:numFmt w:val="bullet"/>
+      <w:lvlText w:val=""/>
+      <w:lvlJc w:val="left"/>
+      <w:pPr>
+        <w:tabs>
+          <w:tab w:val="num" w:pos="3600"/>
+        </w:tabs>
+        <w:ind w:left="3600" w:hanging="360"/>
+      </w:pPr>
+      <w:rPr>
+        <w:rFonts w:ascii="Wingdings" w:hAnsi="Wingdings" w:hint="default"/>
+        <w:sz w:val="20"/>
+      </w:rPr>
+    </w:lvl>
+    <w:lvl w:ilvl="5" w:tentative="1">
+      <w:start w:val="1"/>
+      <w:numFmt w:val="bullet"/>
+      <w:lvlText w:val=""/>
+      <w:lvlJc w:val="left"/>
+      <w:pPr>
+        <w:tabs>
+          <w:tab w:val="num" w:pos="4320"/>
+        </w:tabs>
+        <w:ind w:left="4320" w:hanging="360"/>
+      </w:pPr>
+      <w:rPr>
+        <w:rFonts w:ascii="Wingdings" w:hAnsi="Wingdings" w:hint="default"/>
+        <w:sz w:val="20"/>
+      </w:rPr>
+    </w:lvl>
+    <w:lvl w:ilvl="6" w:tentative="1">
+      <w:start w:val="1"/>
+      <w:numFmt w:val="bullet"/>
+      <w:lvlText w:val=""/>
+      <w:lvlJc w:val="left"/>
+      <w:pPr>
+        <w:tabs>
+          <w:tab w:val="num" w:pos="5040"/>
+        </w:tabs>
+        <w:ind w:left="5040" w:hanging="360"/>
+      </w:pPr>
+      <w:rPr>
+        <w:rFonts w:ascii="Wingdings" w:hAnsi="Wingdings" w:hint="default"/>
+        <w:sz w:val="20"/>
+      </w:rPr>
+    </w:lvl>
+    <w:lvl w:ilvl="7" w:tentative="1">
+      <w:start w:val="1"/>
+      <w:numFmt w:val="bullet"/>
+      <w:lvlText w:val=""/>
+      <w:lvlJc w:val="left"/>
+      <w:pPr>
+        <w:tabs>
+          <w:tab w:val="num" w:pos="5760"/>
+        </w:tabs>
+        <w:ind w:left="5760" w:hanging="360"/>
+      </w:pPr>
+      <w:rPr>
+        <w:rFonts w:ascii="Wingdings" w:hAnsi="Wingdings" w:hint="default"/>
+        <w:sz w:val="20"/>
+      </w:rPr>
+    </w:lvl>
+    <w:lvl w:ilvl="8" w:tentative="1">
+      <w:start w:val="1"/>
+      <w:numFmt w:val="bullet"/>
+      <w:lvlText w:val=""/>
+      <w:lvlJc w:val="left"/>
+      <w:pPr>
+        <w:tabs>
+          <w:tab w:val="num" w:pos="6480"/>
+        </w:tabs>
+        <w:ind w:left="6480" w:hanging="360"/>
+      </w:pPr>
+      <w:rPr>
+        <w:rFonts w:ascii="Wingdings" w:hAnsi="Wingdings" w:hint="default"/>
+        <w:sz w:val="20"/>
+      </w:rPr>
+    </w:lvl>
+  </w:abstractNum>
+  <w:abstractNum w:abstractNumId="19" w15:restartNumberingAfterBreak="0">
     <w:nsid w:val="1C0C3A04"/>
     <w:multiLevelType w:val="hybridMultilevel"/>
     <w:tmpl w:val="DB7E2082"/>
@@ -11102,7 +13852,7 @@
       </w:rPr>
     </w:lvl>
   </w:abstractNum>
-  <w:abstractNum w:abstractNumId="19" w15:restartNumberingAfterBreak="0">
+  <w:abstractNum w:abstractNumId="20" w15:restartNumberingAfterBreak="0">
     <w:nsid w:val="1E7A54C1"/>
     <w:multiLevelType w:val="hybridMultilevel"/>
     <w:tmpl w:val="EBAEF4F6"/>
@@ -11193,7 +13943,7 @@
       </w:pPr>
     </w:lvl>
   </w:abstractNum>
-  <w:abstractNum w:abstractNumId="20" w15:restartNumberingAfterBreak="0">
+  <w:abstractNum w:abstractNumId="21" w15:restartNumberingAfterBreak="0">
     <w:nsid w:val="20883C26"/>
     <w:multiLevelType w:val="multilevel"/>
     <w:tmpl w:val="A6B2AF0C"/>
@@ -11342,7 +14092,7 @@
       </w:rPr>
     </w:lvl>
   </w:abstractNum>
-  <w:abstractNum w:abstractNumId="21" w15:restartNumberingAfterBreak="0">
+  <w:abstractNum w:abstractNumId="22" w15:restartNumberingAfterBreak="0">
     <w:nsid w:val="20FC1EA7"/>
     <w:multiLevelType w:val="hybridMultilevel"/>
     <w:tmpl w:val="86EA60CA"/>
@@ -11433,7 +14183,7 @@
       </w:pPr>
     </w:lvl>
   </w:abstractNum>
-  <w:abstractNum w:abstractNumId="22" w15:restartNumberingAfterBreak="0">
+  <w:abstractNum w:abstractNumId="23" w15:restartNumberingAfterBreak="0">
     <w:nsid w:val="2100413F"/>
     <w:multiLevelType w:val="multilevel"/>
     <w:tmpl w:val="ACEA2A28"/>
@@ -11582,7 +14332,7 @@
       </w:rPr>
     </w:lvl>
   </w:abstractNum>
-  <w:abstractNum w:abstractNumId="23" w15:restartNumberingAfterBreak="0">
+  <w:abstractNum w:abstractNumId="24" w15:restartNumberingAfterBreak="0">
     <w:nsid w:val="22D57D4E"/>
     <w:multiLevelType w:val="multilevel"/>
     <w:tmpl w:val="A6B2AF0C"/>
@@ -11731,7 +14481,7 @@
       </w:rPr>
     </w:lvl>
   </w:abstractNum>
-  <w:abstractNum w:abstractNumId="24" w15:restartNumberingAfterBreak="0">
+  <w:abstractNum w:abstractNumId="25" w15:restartNumberingAfterBreak="0">
     <w:nsid w:val="29DA3AB2"/>
     <w:multiLevelType w:val="multilevel"/>
     <w:tmpl w:val="1CD8F4BC"/>
@@ -11880,7 +14630,7 @@
       </w:rPr>
     </w:lvl>
   </w:abstractNum>
-  <w:abstractNum w:abstractNumId="25" w15:restartNumberingAfterBreak="0">
+  <w:abstractNum w:abstractNumId="26" w15:restartNumberingAfterBreak="0">
     <w:nsid w:val="2E2C7B39"/>
     <w:multiLevelType w:val="hybridMultilevel"/>
     <w:tmpl w:val="3294A486"/>
@@ -11993,7 +14743,7 @@
       </w:rPr>
     </w:lvl>
   </w:abstractNum>
-  <w:abstractNum w:abstractNumId="26" w15:restartNumberingAfterBreak="0">
+  <w:abstractNum w:abstractNumId="27" w15:restartNumberingAfterBreak="0">
     <w:nsid w:val="352C0A2A"/>
     <w:multiLevelType w:val="hybridMultilevel"/>
     <w:tmpl w:val="2196BE4A"/>
@@ -12106,7 +14856,7 @@
       </w:rPr>
     </w:lvl>
   </w:abstractNum>
-  <w:abstractNum w:abstractNumId="27" w15:restartNumberingAfterBreak="0">
+  <w:abstractNum w:abstractNumId="28" w15:restartNumberingAfterBreak="0">
     <w:nsid w:val="35A12A71"/>
     <w:multiLevelType w:val="multilevel"/>
     <w:tmpl w:val="34EA464E"/>
@@ -12255,7 +15005,7 @@
       </w:rPr>
     </w:lvl>
   </w:abstractNum>
-  <w:abstractNum w:abstractNumId="28" w15:restartNumberingAfterBreak="0">
+  <w:abstractNum w:abstractNumId="29" w15:restartNumberingAfterBreak="0">
     <w:nsid w:val="38457BEE"/>
     <w:multiLevelType w:val="hybridMultilevel"/>
     <w:tmpl w:val="4D1C986E"/>
@@ -12368,7 +15118,7 @@
       </w:rPr>
     </w:lvl>
   </w:abstractNum>
-  <w:abstractNum w:abstractNumId="29" w15:restartNumberingAfterBreak="0">
+  <w:abstractNum w:abstractNumId="30" w15:restartNumberingAfterBreak="0">
     <w:nsid w:val="391A61E1"/>
     <w:multiLevelType w:val="hybridMultilevel"/>
     <w:tmpl w:val="8EB2EA40"/>
@@ -12481,7 +15231,7 @@
       </w:rPr>
     </w:lvl>
   </w:abstractNum>
-  <w:abstractNum w:abstractNumId="30" w15:restartNumberingAfterBreak="0">
+  <w:abstractNum w:abstractNumId="31" w15:restartNumberingAfterBreak="0">
     <w:nsid w:val="3CAC4795"/>
     <w:multiLevelType w:val="multilevel"/>
     <w:tmpl w:val="D1AC3C34"/>
@@ -12630,7 +15380,156 @@
       </w:rPr>
     </w:lvl>
   </w:abstractNum>
-  <w:abstractNum w:abstractNumId="31" w15:restartNumberingAfterBreak="0">
+  <w:abstractNum w:abstractNumId="32" w15:restartNumberingAfterBreak="0">
+    <w:nsid w:val="3E272D9D"/>
+    <w:multiLevelType w:val="multilevel"/>
+    <w:tmpl w:val="264C980A"/>
+    <w:lvl w:ilvl="0">
+      <w:start w:val="1"/>
+      <w:numFmt w:val="bullet"/>
+      <w:lvlText w:val=""/>
+      <w:lvlJc w:val="left"/>
+      <w:pPr>
+        <w:tabs>
+          <w:tab w:val="num" w:pos="720"/>
+        </w:tabs>
+        <w:ind w:left="720" w:hanging="360"/>
+      </w:pPr>
+      <w:rPr>
+        <w:rFonts w:ascii="Symbol" w:hAnsi="Symbol" w:hint="default"/>
+        <w:sz w:val="20"/>
+      </w:rPr>
+    </w:lvl>
+    <w:lvl w:ilvl="1" w:tentative="1">
+      <w:start w:val="1"/>
+      <w:numFmt w:val="bullet"/>
+      <w:lvlText w:val="o"/>
+      <w:lvlJc w:val="left"/>
+      <w:pPr>
+        <w:tabs>
+          <w:tab w:val="num" w:pos="1440"/>
+        </w:tabs>
+        <w:ind w:left="1440" w:hanging="360"/>
+      </w:pPr>
+      <w:rPr>
+        <w:rFonts w:ascii="Courier New" w:hAnsi="Courier New" w:hint="default"/>
+        <w:sz w:val="20"/>
+      </w:rPr>
+    </w:lvl>
+    <w:lvl w:ilvl="2" w:tentative="1">
+      <w:start w:val="1"/>
+      <w:numFmt w:val="bullet"/>
+      <w:lvlText w:val=""/>
+      <w:lvlJc w:val="left"/>
+      <w:pPr>
+        <w:tabs>
+          <w:tab w:val="num" w:pos="2160"/>
+        </w:tabs>
+        <w:ind w:left="2160" w:hanging="360"/>
+      </w:pPr>
+      <w:rPr>
+        <w:rFonts w:ascii="Wingdings" w:hAnsi="Wingdings" w:hint="default"/>
+        <w:sz w:val="20"/>
+      </w:rPr>
+    </w:lvl>
+    <w:lvl w:ilvl="3" w:tentative="1">
+      <w:start w:val="1"/>
+      <w:numFmt w:val="bullet"/>
+      <w:lvlText w:val=""/>
+      <w:lvlJc w:val="left"/>
+      <w:pPr>
+        <w:tabs>
+          <w:tab w:val="num" w:pos="2880"/>
+        </w:tabs>
+        <w:ind w:left="2880" w:hanging="360"/>
+      </w:pPr>
+      <w:rPr>
+        <w:rFonts w:ascii="Wingdings" w:hAnsi="Wingdings" w:hint="default"/>
+        <w:sz w:val="20"/>
+      </w:rPr>
+    </w:lvl>
+    <w:lvl w:ilvl="4" w:tentative="1">
+      <w:start w:val="1"/>
+      <w:numFmt w:val="bullet"/>
+      <w:lvlText w:val=""/>
+      <w:lvlJc w:val="left"/>
+      <w:pPr>
+        <w:tabs>
+          <w:tab w:val="num" w:pos="3600"/>
+        </w:tabs>
+        <w:ind w:left="3600" w:hanging="360"/>
+      </w:pPr>
+      <w:rPr>
+        <w:rFonts w:ascii="Wingdings" w:hAnsi="Wingdings" w:hint="default"/>
+        <w:sz w:val="20"/>
+      </w:rPr>
+    </w:lvl>
+    <w:lvl w:ilvl="5" w:tentative="1">
+      <w:start w:val="1"/>
+      <w:numFmt w:val="bullet"/>
+      <w:lvlText w:val=""/>
+      <w:lvlJc w:val="left"/>
+      <w:pPr>
+        <w:tabs>
+          <w:tab w:val="num" w:pos="4320"/>
+        </w:tabs>
+        <w:ind w:left="4320" w:hanging="360"/>
+      </w:pPr>
+      <w:rPr>
+        <w:rFonts w:ascii="Wingdings" w:hAnsi="Wingdings" w:hint="default"/>
+        <w:sz w:val="20"/>
+      </w:rPr>
+    </w:lvl>
+    <w:lvl w:ilvl="6" w:tentative="1">
+      <w:start w:val="1"/>
+      <w:numFmt w:val="bullet"/>
+      <w:lvlText w:val=""/>
+      <w:lvlJc w:val="left"/>
+      <w:pPr>
+        <w:tabs>
+          <w:tab w:val="num" w:pos="5040"/>
+        </w:tabs>
+        <w:ind w:left="5040" w:hanging="360"/>
+      </w:pPr>
+      <w:rPr>
+        <w:rFonts w:ascii="Wingdings" w:hAnsi="Wingdings" w:hint="default"/>
+        <w:sz w:val="20"/>
+      </w:rPr>
+    </w:lvl>
+    <w:lvl w:ilvl="7" w:tentative="1">
+      <w:start w:val="1"/>
+      <w:numFmt w:val="bullet"/>
+      <w:lvlText w:val=""/>
+      <w:lvlJc w:val="left"/>
+      <w:pPr>
+        <w:tabs>
+          <w:tab w:val="num" w:pos="5760"/>
+        </w:tabs>
+        <w:ind w:left="5760" w:hanging="360"/>
+      </w:pPr>
+      <w:rPr>
+        <w:rFonts w:ascii="Wingdings" w:hAnsi="Wingdings" w:hint="default"/>
+        <w:sz w:val="20"/>
+      </w:rPr>
+    </w:lvl>
+    <w:lvl w:ilvl="8" w:tentative="1">
+      <w:start w:val="1"/>
+      <w:numFmt w:val="bullet"/>
+      <w:lvlText w:val=""/>
+      <w:lvlJc w:val="left"/>
+      <w:pPr>
+        <w:tabs>
+          <w:tab w:val="num" w:pos="6480"/>
+        </w:tabs>
+        <w:ind w:left="6480" w:hanging="360"/>
+      </w:pPr>
+      <w:rPr>
+        <w:rFonts w:ascii="Wingdings" w:hAnsi="Wingdings" w:hint="default"/>
+        <w:sz w:val="20"/>
+      </w:rPr>
+    </w:lvl>
+  </w:abstractNum>
+  <w:abstractNum w:abstractNumId="33" w15:restartNumberingAfterBreak="0">
     <w:nsid w:val="3E9C2606"/>
     <w:multiLevelType w:val="multilevel"/>
     <w:tmpl w:val="A6B2AF0C"/>
@@ -12779,7 +15678,7 @@
       </w:rPr>
     </w:lvl>
   </w:abstractNum>
-  <w:abstractNum w:abstractNumId="32" w15:restartNumberingAfterBreak="0">
+  <w:abstractNum w:abstractNumId="34" w15:restartNumberingAfterBreak="0">
     <w:nsid w:val="42770125"/>
     <w:multiLevelType w:val="multilevel"/>
     <w:tmpl w:val="1ECE13FA"/>
@@ -12928,7 +15827,7 @@
       </w:rPr>
     </w:lvl>
   </w:abstractNum>
-  <w:abstractNum w:abstractNumId="33" w15:restartNumberingAfterBreak="0">
+  <w:abstractNum w:abstractNumId="35" w15:restartNumberingAfterBreak="0">
     <w:nsid w:val="4ECC36B1"/>
     <w:multiLevelType w:val="hybridMultilevel"/>
     <w:tmpl w:val="A6F49190"/>
@@ -13041,7 +15940,7 @@
       </w:rPr>
     </w:lvl>
   </w:abstractNum>
-  <w:abstractNum w:abstractNumId="34" w15:restartNumberingAfterBreak="0">
+  <w:abstractNum w:abstractNumId="36" w15:restartNumberingAfterBreak="0">
     <w:nsid w:val="4ECD672B"/>
     <w:multiLevelType w:val="hybridMultilevel"/>
     <w:tmpl w:val="73202608"/>
@@ -13154,7 +16053,156 @@
       </w:rPr>
     </w:lvl>
   </w:abstractNum>
-  <w:abstractNum w:abstractNumId="35" w15:restartNumberingAfterBreak="0">
+  <w:abstractNum w:abstractNumId="37" w15:restartNumberingAfterBreak="0">
+    <w:nsid w:val="4F03795A"/>
+    <w:multiLevelType w:val="multilevel"/>
+    <w:tmpl w:val="A95CABC6"/>
+    <w:lvl w:ilvl="0">
+      <w:start w:val="1"/>
+      <w:numFmt w:val="bullet"/>
+      <w:lvlText w:val=""/>
+      <w:lvlJc w:val="left"/>
+      <w:pPr>
+        <w:tabs>
+          <w:tab w:val="num" w:pos="720"/>
+        </w:tabs>
+        <w:ind w:left="720" w:hanging="360"/>
+      </w:pPr>
+      <w:rPr>
+        <w:rFonts w:ascii="Symbol" w:hAnsi="Symbol" w:hint="default"/>
+        <w:sz w:val="20"/>
+      </w:rPr>
+    </w:lvl>
+    <w:lvl w:ilvl="1" w:tentative="1">
+      <w:start w:val="1"/>
+      <w:numFmt w:val="bullet"/>
+      <w:lvlText w:val="o"/>
+      <w:lvlJc w:val="left"/>
+      <w:pPr>
+        <w:tabs>
+          <w:tab w:val="num" w:pos="1440"/>
+        </w:tabs>
+        <w:ind w:left="1440" w:hanging="360"/>
+      </w:pPr>
+      <w:rPr>
+        <w:rFonts w:ascii="Courier New" w:hAnsi="Courier New" w:hint="default"/>
+        <w:sz w:val="20"/>
+      </w:rPr>
+    </w:lvl>
+    <w:lvl w:ilvl="2" w:tentative="1">
+      <w:start w:val="1"/>
+      <w:numFmt w:val="bullet"/>
+      <w:lvlText w:val=""/>
+      <w:lvlJc w:val="left"/>
+      <w:pPr>
+        <w:tabs>
+          <w:tab w:val="num" w:pos="2160"/>
+        </w:tabs>
+        <w:ind w:left="2160" w:hanging="360"/>
+      </w:pPr>
+      <w:rPr>
+        <w:rFonts w:ascii="Wingdings" w:hAnsi="Wingdings" w:hint="default"/>
+        <w:sz w:val="20"/>
+      </w:rPr>
+    </w:lvl>
+    <w:lvl w:ilvl="3" w:tentative="1">
+      <w:start w:val="1"/>
+      <w:numFmt w:val="bullet"/>
+      <w:lvlText w:val=""/>
+      <w:lvlJc w:val="left"/>
+      <w:pPr>
+        <w:tabs>
+          <w:tab w:val="num" w:pos="2880"/>
+        </w:tabs>
+        <w:ind w:left="2880" w:hanging="360"/>
+      </w:pPr>
+      <w:rPr>
+        <w:rFonts w:ascii="Wingdings" w:hAnsi="Wingdings" w:hint="default"/>
+        <w:sz w:val="20"/>
+      </w:rPr>
+    </w:lvl>
+    <w:lvl w:ilvl="4" w:tentative="1">
+      <w:start w:val="1"/>
+      <w:numFmt w:val="bullet"/>
+      <w:lvlText w:val=""/>
+      <w:lvlJc w:val="left"/>
+      <w:pPr>
+        <w:tabs>
+          <w:tab w:val="num" w:pos="3600"/>
+        </w:tabs>
+        <w:ind w:left="3600" w:hanging="360"/>
+      </w:pPr>
+      <w:rPr>
+        <w:rFonts w:ascii="Wingdings" w:hAnsi="Wingdings" w:hint="default"/>
+        <w:sz w:val="20"/>
+      </w:rPr>
+    </w:lvl>
+    <w:lvl w:ilvl="5" w:tentative="1">
+      <w:start w:val="1"/>
+      <w:numFmt w:val="bullet"/>
+      <w:lvlText w:val=""/>
+      <w:lvlJc w:val="left"/>
+      <w:pPr>
+        <w:tabs>
+          <w:tab w:val="num" w:pos="4320"/>
+        </w:tabs>
+        <w:ind w:left="4320" w:hanging="360"/>
+      </w:pPr>
+      <w:rPr>
+        <w:rFonts w:ascii="Wingdings" w:hAnsi="Wingdings" w:hint="default"/>
+        <w:sz w:val="20"/>
+      </w:rPr>
+    </w:lvl>
+    <w:lvl w:ilvl="6" w:tentative="1">
+      <w:start w:val="1"/>
+      <w:numFmt w:val="bullet"/>
+      <w:lvlText w:val=""/>
+      <w:lvlJc w:val="left"/>
+      <w:pPr>
+        <w:tabs>
+          <w:tab w:val="num" w:pos="5040"/>
+        </w:tabs>
+        <w:ind w:left="5040" w:hanging="360"/>
+      </w:pPr>
+      <w:rPr>
+        <w:rFonts w:ascii="Wingdings" w:hAnsi="Wingdings" w:hint="default"/>
+        <w:sz w:val="20"/>
+      </w:rPr>
+    </w:lvl>
+    <w:lvl w:ilvl="7" w:tentative="1">
+      <w:start w:val="1"/>
+      <w:numFmt w:val="bullet"/>
+      <w:lvlText w:val=""/>
+      <w:lvlJc w:val="left"/>
+      <w:pPr>
+        <w:tabs>
+          <w:tab w:val="num" w:pos="5760"/>
+        </w:tabs>
+        <w:ind w:left="5760" w:hanging="360"/>
+      </w:pPr>
+      <w:rPr>
+        <w:rFonts w:ascii="Wingdings" w:hAnsi="Wingdings" w:hint="default"/>
+        <w:sz w:val="20"/>
+      </w:rPr>
+    </w:lvl>
+    <w:lvl w:ilvl="8" w:tentative="1">
+      <w:start w:val="1"/>
+      <w:numFmt w:val="bullet"/>
+      <w:lvlText w:val=""/>
+      <w:lvlJc w:val="left"/>
+      <w:pPr>
+        <w:tabs>
+          <w:tab w:val="num" w:pos="6480"/>
+        </w:tabs>
+        <w:ind w:left="6480" w:hanging="360"/>
+      </w:pPr>
+      <w:rPr>
+        <w:rFonts w:ascii="Wingdings" w:hAnsi="Wingdings" w:hint="default"/>
+        <w:sz w:val="20"/>
+      </w:rPr>
+    </w:lvl>
+  </w:abstractNum>
+  <w:abstractNum w:abstractNumId="38" w15:restartNumberingAfterBreak="0">
     <w:nsid w:val="4FF2367F"/>
     <w:multiLevelType w:val="hybridMultilevel"/>
     <w:tmpl w:val="D1D8F02E"/>
@@ -13267,7 +16315,7 @@
       </w:rPr>
     </w:lvl>
   </w:abstractNum>
-  <w:abstractNum w:abstractNumId="36" w15:restartNumberingAfterBreak="0">
+  <w:abstractNum w:abstractNumId="39" w15:restartNumberingAfterBreak="0">
     <w:nsid w:val="519E559C"/>
     <w:multiLevelType w:val="multilevel"/>
     <w:tmpl w:val="22BE2F76"/>
@@ -13416,7 +16464,7 @@
       </w:rPr>
     </w:lvl>
   </w:abstractNum>
-  <w:abstractNum w:abstractNumId="37" w15:restartNumberingAfterBreak="0">
+  <w:abstractNum w:abstractNumId="40" w15:restartNumberingAfterBreak="0">
     <w:nsid w:val="524C6BF0"/>
     <w:multiLevelType w:val="multilevel"/>
     <w:tmpl w:val="6D96AB00"/>
@@ -13565,7 +16613,7 @@
       </w:rPr>
     </w:lvl>
   </w:abstractNum>
-  <w:abstractNum w:abstractNumId="38" w15:restartNumberingAfterBreak="0">
+  <w:abstractNum w:abstractNumId="41" w15:restartNumberingAfterBreak="0">
     <w:nsid w:val="52A00AF1"/>
     <w:multiLevelType w:val="multilevel"/>
     <w:tmpl w:val="F70C1052"/>
@@ -13714,7 +16762,7 @@
       </w:rPr>
     </w:lvl>
   </w:abstractNum>
-  <w:abstractNum w:abstractNumId="39" w15:restartNumberingAfterBreak="0">
+  <w:abstractNum w:abstractNumId="42" w15:restartNumberingAfterBreak="0">
     <w:nsid w:val="541C7D1D"/>
     <w:multiLevelType w:val="multilevel"/>
     <w:tmpl w:val="23085F26"/>
@@ -13863,7 +16911,7 @@
       </w:rPr>
     </w:lvl>
   </w:abstractNum>
-  <w:abstractNum w:abstractNumId="40" w15:restartNumberingAfterBreak="0">
+  <w:abstractNum w:abstractNumId="43" w15:restartNumberingAfterBreak="0">
     <w:nsid w:val="559E46C5"/>
     <w:multiLevelType w:val="multilevel"/>
     <w:tmpl w:val="70F00642"/>
@@ -14012,7 +17060,7 @@
       </w:rPr>
     </w:lvl>
   </w:abstractNum>
-  <w:abstractNum w:abstractNumId="41" w15:restartNumberingAfterBreak="0">
+  <w:abstractNum w:abstractNumId="44" w15:restartNumberingAfterBreak="0">
     <w:nsid w:val="56400B93"/>
     <w:multiLevelType w:val="hybridMultilevel"/>
     <w:tmpl w:val="73D0614E"/>
@@ -14125,7 +17173,7 @@
       </w:rPr>
     </w:lvl>
   </w:abstractNum>
-  <w:abstractNum w:abstractNumId="42" w15:restartNumberingAfterBreak="0">
+  <w:abstractNum w:abstractNumId="45" w15:restartNumberingAfterBreak="0">
     <w:nsid w:val="58B32428"/>
     <w:multiLevelType w:val="multilevel"/>
     <w:tmpl w:val="A6B2AF0C"/>
@@ -14274,7 +17322,7 @@
       </w:rPr>
     </w:lvl>
   </w:abstractNum>
-  <w:abstractNum w:abstractNumId="43" w15:restartNumberingAfterBreak="0">
+  <w:abstractNum w:abstractNumId="46" w15:restartNumberingAfterBreak="0">
     <w:nsid w:val="598D309A"/>
     <w:multiLevelType w:val="hybridMultilevel"/>
     <w:tmpl w:val="9A2AE134"/>
@@ -14387,7 +17435,7 @@
       </w:rPr>
     </w:lvl>
   </w:abstractNum>
-  <w:abstractNum w:abstractNumId="44" w15:restartNumberingAfterBreak="0">
+  <w:abstractNum w:abstractNumId="47" w15:restartNumberingAfterBreak="0">
     <w:nsid w:val="5A954CE8"/>
     <w:multiLevelType w:val="multilevel"/>
     <w:tmpl w:val="6030ACFC"/>
@@ -14536,7 +17584,7 @@
       </w:rPr>
     </w:lvl>
   </w:abstractNum>
-  <w:abstractNum w:abstractNumId="45" w15:restartNumberingAfterBreak="0">
+  <w:abstractNum w:abstractNumId="48" w15:restartNumberingAfterBreak="0">
     <w:nsid w:val="5B0B06A2"/>
     <w:multiLevelType w:val="hybridMultilevel"/>
     <w:tmpl w:val="966E7FD8"/>
@@ -14649,7 +17697,7 @@
       </w:rPr>
     </w:lvl>
   </w:abstractNum>
-  <w:abstractNum w:abstractNumId="46" w15:restartNumberingAfterBreak="0">
+  <w:abstractNum w:abstractNumId="49" w15:restartNumberingAfterBreak="0">
     <w:nsid w:val="5B650D8B"/>
     <w:multiLevelType w:val="hybridMultilevel"/>
     <w:tmpl w:val="82CC388E"/>
@@ -14735,7 +17783,7 @@
       </w:pPr>
     </w:lvl>
   </w:abstractNum>
-  <w:abstractNum w:abstractNumId="47" w15:restartNumberingAfterBreak="0">
+  <w:abstractNum w:abstractNumId="50" w15:restartNumberingAfterBreak="0">
     <w:nsid w:val="5EB17451"/>
     <w:multiLevelType w:val="multilevel"/>
     <w:tmpl w:val="54F49BB8"/>
@@ -14884,7 +17932,7 @@
       </w:rPr>
     </w:lvl>
   </w:abstractNum>
-  <w:abstractNum w:abstractNumId="48" w15:restartNumberingAfterBreak="0">
+  <w:abstractNum w:abstractNumId="51" w15:restartNumberingAfterBreak="0">
     <w:nsid w:val="600D25AE"/>
     <w:multiLevelType w:val="multilevel"/>
     <w:tmpl w:val="95427210"/>
@@ -15033,7 +18081,7 @@
       </w:rPr>
     </w:lvl>
   </w:abstractNum>
-  <w:abstractNum w:abstractNumId="49" w15:restartNumberingAfterBreak="0">
+  <w:abstractNum w:abstractNumId="52" w15:restartNumberingAfterBreak="0">
     <w:nsid w:val="667141E6"/>
     <w:multiLevelType w:val="multilevel"/>
     <w:tmpl w:val="950EB370"/>
@@ -15182,7 +18230,7 @@
       </w:rPr>
     </w:lvl>
   </w:abstractNum>
-  <w:abstractNum w:abstractNumId="50" w15:restartNumberingAfterBreak="0">
+  <w:abstractNum w:abstractNumId="53" w15:restartNumberingAfterBreak="0">
     <w:nsid w:val="667608D0"/>
     <w:multiLevelType w:val="multilevel"/>
     <w:tmpl w:val="A0985BC4"/>
@@ -15331,7 +18379,7 @@
       </w:rPr>
     </w:lvl>
   </w:abstractNum>
-  <w:abstractNum w:abstractNumId="51" w15:restartNumberingAfterBreak="0">
+  <w:abstractNum w:abstractNumId="54" w15:restartNumberingAfterBreak="0">
     <w:nsid w:val="66E246AB"/>
     <w:multiLevelType w:val="multilevel"/>
     <w:tmpl w:val="8010443A"/>
@@ -15480,7 +18528,7 @@
       </w:rPr>
     </w:lvl>
   </w:abstractNum>
-  <w:abstractNum w:abstractNumId="52" w15:restartNumberingAfterBreak="0">
+  <w:abstractNum w:abstractNumId="55" w15:restartNumberingAfterBreak="0">
     <w:nsid w:val="68B1298C"/>
     <w:multiLevelType w:val="multilevel"/>
     <w:tmpl w:val="54F49BB8"/>
@@ -15629,7 +18677,7 @@
       </w:rPr>
     </w:lvl>
   </w:abstractNum>
-  <w:abstractNum w:abstractNumId="53" w15:restartNumberingAfterBreak="0">
+  <w:abstractNum w:abstractNumId="56" w15:restartNumberingAfterBreak="0">
     <w:nsid w:val="692E5D4D"/>
     <w:multiLevelType w:val="hybridMultilevel"/>
     <w:tmpl w:val="A9F0C970"/>
@@ -15720,7 +18768,7 @@
       </w:pPr>
     </w:lvl>
   </w:abstractNum>
-  <w:abstractNum w:abstractNumId="54" w15:restartNumberingAfterBreak="0">
+  <w:abstractNum w:abstractNumId="57" w15:restartNumberingAfterBreak="0">
     <w:nsid w:val="6B654D22"/>
     <w:multiLevelType w:val="hybridMultilevel"/>
     <w:tmpl w:val="898A0ABC"/>
@@ -15811,7 +18859,120 @@
       </w:pPr>
     </w:lvl>
   </w:abstractNum>
-  <w:abstractNum w:abstractNumId="55" w15:restartNumberingAfterBreak="0">
+  <w:abstractNum w:abstractNumId="58" w15:restartNumberingAfterBreak="0">
+    <w:nsid w:val="6D837A19"/>
+    <w:multiLevelType w:val="hybridMultilevel"/>
+    <w:tmpl w:val="DA965326"/>
+    <w:lvl w:ilvl="0" w:tplc="40090001">
+      <w:start w:val="1"/>
+      <w:numFmt w:val="bullet"/>
+      <w:lvlText w:val=""/>
+      <w:lvlJc w:val="left"/>
+      <w:pPr>
+        <w:ind w:left="720" w:hanging="360"/>
+      </w:pPr>
+      <w:rPr>
+        <w:rFonts w:ascii="Symbol" w:hAnsi="Symbol" w:hint="default"/>
+      </w:rPr>
+    </w:lvl>
+    <w:lvl w:ilvl="1" w:tplc="40090003" w:tentative="1">
+      <w:start w:val="1"/>
+      <w:numFmt w:val="bullet"/>
+      <w:lvlText w:val="o"/>
+      <w:lvlJc w:val="left"/>
+      <w:pPr>
+        <w:ind w:left="1440" w:hanging="360"/>
+      </w:pPr>
+      <w:rPr>
+        <w:rFonts w:ascii="Courier New" w:hAnsi="Courier New" w:cs="Courier New" w:hint="default"/>
+      </w:rPr>
+    </w:lvl>
+    <w:lvl w:ilvl="2" w:tplc="40090005" w:tentative="1">
+      <w:start w:val="1"/>
+      <w:numFmt w:val="bullet"/>
+      <w:lvlText w:val=""/>
+      <w:lvlJc w:val="left"/>
+      <w:pPr>
+        <w:ind w:left="2160" w:hanging="360"/>
+      </w:pPr>
+      <w:rPr>
+        <w:rFonts w:ascii="Wingdings" w:hAnsi="Wingdings" w:hint="default"/>
+      </w:rPr>
+    </w:lvl>
+    <w:lvl w:ilvl="3" w:tplc="40090001" w:tentative="1">
+      <w:start w:val="1"/>
+      <w:numFmt w:val="bullet"/>
+      <w:lvlText w:val=""/>
+      <w:lvlJc w:val="left"/>
+      <w:pPr>
+        <w:ind w:left="2880" w:hanging="360"/>
+      </w:pPr>
+      <w:rPr>
+        <w:rFonts w:ascii="Symbol" w:hAnsi="Symbol" w:hint="default"/>
+      </w:rPr>
+    </w:lvl>
+    <w:lvl w:ilvl="4" w:tplc="40090003" w:tentative="1">
+      <w:start w:val="1"/>
+      <w:numFmt w:val="bullet"/>
+      <w:lvlText w:val="o"/>
+      <w:lvlJc w:val="left"/>
+      <w:pPr>
+        <w:ind w:left="3600" w:hanging="360"/>
+      </w:pPr>
+      <w:rPr>
+        <w:rFonts w:ascii="Courier New" w:hAnsi="Courier New" w:cs="Courier New" w:hint="default"/>
+      </w:rPr>
+    </w:lvl>
+    <w:lvl w:ilvl="5" w:tplc="40090005" w:tentative="1">
+      <w:start w:val="1"/>
+      <w:numFmt w:val="bullet"/>
+      <w:lvlText w:val=""/>
+      <w:lvlJc w:val="left"/>
+      <w:pPr>
+        <w:ind w:left="4320" w:hanging="360"/>
+      </w:pPr>
+      <w:rPr>
+        <w:rFonts w:ascii="Wingdings" w:hAnsi="Wingdings" w:hint="default"/>
+      </w:rPr>
+    </w:lvl>
+    <w:lvl w:ilvl="6" w:tplc="40090001" w:tentative="1">
+      <w:start w:val="1"/>
+      <w:numFmt w:val="bullet"/>
+      <w:lvlText w:val=""/>
+      <w:lvlJc w:val="left"/>
+      <w:pPr>
+        <w:ind w:left="5040" w:hanging="360"/>
+      </w:pPr>
+      <w:rPr>
+        <w:rFonts w:ascii="Symbol" w:hAnsi="Symbol" w:hint="default"/>
+      </w:rPr>
+    </w:lvl>
+    <w:lvl w:ilvl="7" w:tplc="40090003" w:tentative="1">
+      <w:start w:val="1"/>
+      <w:numFmt w:val="bullet"/>
+      <w:lvlText w:val="o"/>
+      <w:lvlJc w:val="left"/>
+      <w:pPr>
+        <w:ind w:left="5760" w:hanging="360"/>
+      </w:pPr>
+      <w:rPr>
+        <w:rFonts w:ascii="Courier New" w:hAnsi="Courier New" w:cs="Courier New" w:hint="default"/>
+      </w:rPr>
+    </w:lvl>
+    <w:lvl w:ilvl="8" w:tplc="40090005" w:tentative="1">
+      <w:start w:val="1"/>
+      <w:numFmt w:val="bullet"/>
+      <w:lvlText w:val=""/>
+      <w:lvlJc w:val="left"/>
+      <w:pPr>
+        <w:ind w:left="6480" w:hanging="360"/>
+      </w:pPr>
+      <w:rPr>
+        <w:rFonts w:ascii="Wingdings" w:hAnsi="Wingdings" w:hint="default"/>
+      </w:rPr>
+    </w:lvl>
+  </w:abstractNum>
+  <w:abstractNum w:abstractNumId="59" w15:restartNumberingAfterBreak="0">
     <w:nsid w:val="71CE431D"/>
     <w:multiLevelType w:val="multilevel"/>
     <w:tmpl w:val="D55A9BDA"/>
@@ -15960,7 +19121,7 @@
       </w:rPr>
     </w:lvl>
   </w:abstractNum>
-  <w:abstractNum w:abstractNumId="56" w15:restartNumberingAfterBreak="0">
+  <w:abstractNum w:abstractNumId="60" w15:restartNumberingAfterBreak="0">
     <w:nsid w:val="71F33626"/>
     <w:multiLevelType w:val="hybridMultilevel"/>
     <w:tmpl w:val="38D809C8"/>
@@ -16073,7 +19234,7 @@
       </w:rPr>
     </w:lvl>
   </w:abstractNum>
-  <w:abstractNum w:abstractNumId="57" w15:restartNumberingAfterBreak="0">
+  <w:abstractNum w:abstractNumId="61" w15:restartNumberingAfterBreak="0">
     <w:nsid w:val="7513301B"/>
     <w:multiLevelType w:val="hybridMultilevel"/>
     <w:tmpl w:val="631C85FA"/>
@@ -16186,7 +19347,156 @@
       </w:rPr>
     </w:lvl>
   </w:abstractNum>
-  <w:abstractNum w:abstractNumId="58" w15:restartNumberingAfterBreak="0">
+  <w:abstractNum w:abstractNumId="62" w15:restartNumberingAfterBreak="0">
+    <w:nsid w:val="78ED7533"/>
+    <w:multiLevelType w:val="multilevel"/>
+    <w:tmpl w:val="E9EE113A"/>
+    <w:lvl w:ilvl="0">
+      <w:start w:val="1"/>
+      <w:numFmt w:val="bullet"/>
+      <w:lvlText w:val=""/>
+      <w:lvlJc w:val="left"/>
+      <w:pPr>
+        <w:tabs>
+          <w:tab w:val="num" w:pos="720"/>
+        </w:tabs>
+        <w:ind w:left="720" w:hanging="360"/>
+      </w:pPr>
+      <w:rPr>
+        <w:rFonts w:ascii="Symbol" w:hAnsi="Symbol" w:hint="default"/>
+        <w:sz w:val="20"/>
+      </w:rPr>
+    </w:lvl>
+    <w:lvl w:ilvl="1" w:tentative="1">
+      <w:start w:val="1"/>
+      <w:numFmt w:val="bullet"/>
+      <w:lvlText w:val="o"/>
+      <w:lvlJc w:val="left"/>
+      <w:pPr>
+        <w:tabs>
+          <w:tab w:val="num" w:pos="1440"/>
+        </w:tabs>
+        <w:ind w:left="1440" w:hanging="360"/>
+      </w:pPr>
+      <w:rPr>
+        <w:rFonts w:ascii="Courier New" w:hAnsi="Courier New" w:hint="default"/>
+        <w:sz w:val="20"/>
+      </w:rPr>
+    </w:lvl>
+    <w:lvl w:ilvl="2" w:tentative="1">
+      <w:start w:val="1"/>
+      <w:numFmt w:val="bullet"/>
+      <w:lvlText w:val=""/>
+      <w:lvlJc w:val="left"/>
+      <w:pPr>
+        <w:tabs>
+          <w:tab w:val="num" w:pos="2160"/>
+        </w:tabs>
+        <w:ind w:left="2160" w:hanging="360"/>
+      </w:pPr>
+      <w:rPr>
+        <w:rFonts w:ascii="Wingdings" w:hAnsi="Wingdings" w:hint="default"/>
+        <w:sz w:val="20"/>
+      </w:rPr>
+    </w:lvl>
+    <w:lvl w:ilvl="3" w:tentative="1">
+      <w:start w:val="1"/>
+      <w:numFmt w:val="bullet"/>
+      <w:lvlText w:val=""/>
+      <w:lvlJc w:val="left"/>
+      <w:pPr>
+        <w:tabs>
+          <w:tab w:val="num" w:pos="2880"/>
+        </w:tabs>
+        <w:ind w:left="2880" w:hanging="360"/>
+      </w:pPr>
+      <w:rPr>
+        <w:rFonts w:ascii="Wingdings" w:hAnsi="Wingdings" w:hint="default"/>
+        <w:sz w:val="20"/>
+      </w:rPr>
+    </w:lvl>
+    <w:lvl w:ilvl="4" w:tentative="1">
+      <w:start w:val="1"/>
+      <w:numFmt w:val="bullet"/>
+      <w:lvlText w:val=""/>
+      <w:lvlJc w:val="left"/>
+      <w:pPr>
+        <w:tabs>
+          <w:tab w:val="num" w:pos="3600"/>
+        </w:tabs>
+        <w:ind w:left="3600" w:hanging="360"/>
+      </w:pPr>
+      <w:rPr>
+        <w:rFonts w:ascii="Wingdings" w:hAnsi="Wingdings" w:hint="default"/>
+        <w:sz w:val="20"/>
+      </w:rPr>
+    </w:lvl>
+    <w:lvl w:ilvl="5" w:tentative="1">
+      <w:start w:val="1"/>
+      <w:numFmt w:val="bullet"/>
+      <w:lvlText w:val=""/>
+      <w:lvlJc w:val="left"/>
+      <w:pPr>
+        <w:tabs>
+          <w:tab w:val="num" w:pos="4320"/>
+        </w:tabs>
+        <w:ind w:left="4320" w:hanging="360"/>
+      </w:pPr>
+      <w:rPr>
+        <w:rFonts w:ascii="Wingdings" w:hAnsi="Wingdings" w:hint="default"/>
+        <w:sz w:val="20"/>
+      </w:rPr>
+    </w:lvl>
+    <w:lvl w:ilvl="6" w:tentative="1">
+      <w:start w:val="1"/>
+      <w:numFmt w:val="bullet"/>
+      <w:lvlText w:val=""/>
+      <w:lvlJc w:val="left"/>
+      <w:pPr>
+        <w:tabs>
+          <w:tab w:val="num" w:pos="5040"/>
+        </w:tabs>
+        <w:ind w:left="5040" w:hanging="360"/>
+      </w:pPr>
+      <w:rPr>
+        <w:rFonts w:ascii="Wingdings" w:hAnsi="Wingdings" w:hint="default"/>
+        <w:sz w:val="20"/>
+      </w:rPr>
+    </w:lvl>
+    <w:lvl w:ilvl="7" w:tentative="1">
+      <w:start w:val="1"/>
+      <w:numFmt w:val="bullet"/>
+      <w:lvlText w:val=""/>
+      <w:lvlJc w:val="left"/>
+      <w:pPr>
+        <w:tabs>
+          <w:tab w:val="num" w:pos="5760"/>
+        </w:tabs>
+        <w:ind w:left="5760" w:hanging="360"/>
+      </w:pPr>
+      <w:rPr>
+        <w:rFonts w:ascii="Wingdings" w:hAnsi="Wingdings" w:hint="default"/>
+        <w:sz w:val="20"/>
+      </w:rPr>
+    </w:lvl>
+    <w:lvl w:ilvl="8" w:tentative="1">
+      <w:start w:val="1"/>
+      <w:numFmt w:val="bullet"/>
+      <w:lvlText w:val=""/>
+      <w:lvlJc w:val="left"/>
+      <w:pPr>
+        <w:tabs>
+          <w:tab w:val="num" w:pos="6480"/>
+        </w:tabs>
+        <w:ind w:left="6480" w:hanging="360"/>
+      </w:pPr>
+      <w:rPr>
+        <w:rFonts w:ascii="Wingdings" w:hAnsi="Wingdings" w:hint="default"/>
+        <w:sz w:val="20"/>
+      </w:rPr>
+    </w:lvl>
+  </w:abstractNum>
+  <w:abstractNum w:abstractNumId="63" w15:restartNumberingAfterBreak="0">
     <w:nsid w:val="79F16042"/>
     <w:multiLevelType w:val="multilevel"/>
     <w:tmpl w:val="54F49BB8"/>
@@ -16335,7 +19645,7 @@
       </w:rPr>
     </w:lvl>
   </w:abstractNum>
-  <w:abstractNum w:abstractNumId="59" w15:restartNumberingAfterBreak="0">
+  <w:abstractNum w:abstractNumId="64" w15:restartNumberingAfterBreak="0">
     <w:nsid w:val="7A5A1214"/>
     <w:multiLevelType w:val="multilevel"/>
     <w:tmpl w:val="97D44D6C"/>
@@ -16448,7 +19758,7 @@
       </w:pPr>
     </w:lvl>
   </w:abstractNum>
-  <w:abstractNum w:abstractNumId="60" w15:restartNumberingAfterBreak="0">
+  <w:abstractNum w:abstractNumId="65" w15:restartNumberingAfterBreak="0">
     <w:nsid w:val="7CCC76CA"/>
     <w:multiLevelType w:val="multilevel"/>
     <w:tmpl w:val="34EA464E"/>
@@ -16597,7 +19907,7 @@
       </w:rPr>
     </w:lvl>
   </w:abstractNum>
-  <w:abstractNum w:abstractNumId="61" w15:restartNumberingAfterBreak="0">
+  <w:abstractNum w:abstractNumId="66" w15:restartNumberingAfterBreak="0">
     <w:nsid w:val="7DF61299"/>
     <w:multiLevelType w:val="multilevel"/>
     <w:tmpl w:val="70747964"/>
@@ -16746,7 +20056,7 @@
       </w:rPr>
     </w:lvl>
   </w:abstractNum>
-  <w:abstractNum w:abstractNumId="62" w15:restartNumberingAfterBreak="0">
+  <w:abstractNum w:abstractNumId="67" w15:restartNumberingAfterBreak="0">
     <w:nsid w:val="7EEA300A"/>
     <w:multiLevelType w:val="multilevel"/>
     <w:tmpl w:val="6F1E59F8"/>
@@ -16896,13 +20206,13 @@
     </w:lvl>
   </w:abstractNum>
   <w:num w:numId="1" w16cid:durableId="1748575970">
-    <w:abstractNumId w:val="50"/>
+    <w:abstractNumId w:val="53"/>
   </w:num>
   <w:num w:numId="2" w16cid:durableId="1831209297">
-    <w:abstractNumId w:val="44"/>
+    <w:abstractNumId w:val="47"/>
   </w:num>
   <w:num w:numId="3" w16cid:durableId="1330669144">
-    <w:abstractNumId w:val="22"/>
+    <w:abstractNumId w:val="23"/>
   </w:num>
   <w:num w:numId="4" w16cid:durableId="767971051">
     <w:abstractNumId w:val="0"/>
@@ -16911,67 +20221,67 @@
     <w:abstractNumId w:val="9"/>
   </w:num>
   <w:num w:numId="6" w16cid:durableId="1075201237">
-    <w:abstractNumId w:val="46"/>
+    <w:abstractNumId w:val="49"/>
   </w:num>
   <w:num w:numId="7" w16cid:durableId="1660498805">
-    <w:abstractNumId w:val="19"/>
+    <w:abstractNumId w:val="20"/>
   </w:num>
   <w:num w:numId="8" w16cid:durableId="1345520122">
-    <w:abstractNumId w:val="57"/>
+    <w:abstractNumId w:val="61"/>
   </w:num>
   <w:num w:numId="9" w16cid:durableId="1722897099">
     <w:abstractNumId w:val="10"/>
   </w:num>
   <w:num w:numId="10" w16cid:durableId="1901165034">
-    <w:abstractNumId w:val="54"/>
+    <w:abstractNumId w:val="57"/>
   </w:num>
   <w:num w:numId="11" w16cid:durableId="1699814089">
-    <w:abstractNumId w:val="53"/>
+    <w:abstractNumId w:val="56"/>
   </w:num>
   <w:num w:numId="12" w16cid:durableId="1529489217">
-    <w:abstractNumId w:val="21"/>
+    <w:abstractNumId w:val="22"/>
   </w:num>
   <w:num w:numId="13" w16cid:durableId="1501576419">
-    <w:abstractNumId w:val="37"/>
+    <w:abstractNumId w:val="40"/>
   </w:num>
   <w:num w:numId="14" w16cid:durableId="761145340">
-    <w:abstractNumId w:val="28"/>
+    <w:abstractNumId w:val="29"/>
   </w:num>
   <w:num w:numId="15" w16cid:durableId="1111170396">
-    <w:abstractNumId w:val="38"/>
+    <w:abstractNumId w:val="41"/>
   </w:num>
   <w:num w:numId="16" w16cid:durableId="320280162">
-    <w:abstractNumId w:val="35"/>
+    <w:abstractNumId w:val="38"/>
   </w:num>
   <w:num w:numId="17" w16cid:durableId="1217279703">
     <w:abstractNumId w:val="4"/>
   </w:num>
   <w:num w:numId="18" w16cid:durableId="741225">
-    <w:abstractNumId w:val="25"/>
+    <w:abstractNumId w:val="26"/>
   </w:num>
   <w:num w:numId="19" w16cid:durableId="468473156">
-    <w:abstractNumId w:val="41"/>
+    <w:abstractNumId w:val="44"/>
   </w:num>
   <w:num w:numId="20" w16cid:durableId="566502691">
-    <w:abstractNumId w:val="56"/>
+    <w:abstractNumId w:val="60"/>
   </w:num>
   <w:num w:numId="21" w16cid:durableId="946153217">
     <w:abstractNumId w:val="17"/>
   </w:num>
   <w:num w:numId="22" w16cid:durableId="1529176496">
-    <w:abstractNumId w:val="43"/>
+    <w:abstractNumId w:val="46"/>
   </w:num>
   <w:num w:numId="23" w16cid:durableId="206332686">
     <w:abstractNumId w:val="14"/>
   </w:num>
   <w:num w:numId="24" w16cid:durableId="891191149">
-    <w:abstractNumId w:val="34"/>
+    <w:abstractNumId w:val="36"/>
   </w:num>
   <w:num w:numId="25" w16cid:durableId="878863387">
-    <w:abstractNumId w:val="49"/>
+    <w:abstractNumId w:val="52"/>
   </w:num>
   <w:num w:numId="26" w16cid:durableId="1409040369">
-    <w:abstractNumId w:val="33"/>
+    <w:abstractNumId w:val="35"/>
   </w:num>
   <w:num w:numId="27" w16cid:durableId="1901594578">
     <w:abstractNumId w:val="5"/>
@@ -16980,10 +20290,10 @@
     <w:abstractNumId w:val="12"/>
   </w:num>
   <w:num w:numId="29" w16cid:durableId="1636520991">
-    <w:abstractNumId w:val="32"/>
+    <w:abstractNumId w:val="34"/>
   </w:num>
   <w:num w:numId="30" w16cid:durableId="1049108797">
-    <w:abstractNumId w:val="55"/>
+    <w:abstractNumId w:val="59"/>
   </w:num>
   <w:num w:numId="31" w16cid:durableId="2005742008">
     <w:abstractNumId w:val="6"/>
@@ -16992,61 +20302,61 @@
     <w:abstractNumId w:val="13"/>
   </w:num>
   <w:num w:numId="33" w16cid:durableId="906306856">
-    <w:abstractNumId w:val="52"/>
+    <w:abstractNumId w:val="55"/>
   </w:num>
   <w:num w:numId="34" w16cid:durableId="992486517">
-    <w:abstractNumId w:val="61"/>
+    <w:abstractNumId w:val="66"/>
   </w:num>
   <w:num w:numId="35" w16cid:durableId="1901014655">
-    <w:abstractNumId w:val="51"/>
+    <w:abstractNumId w:val="54"/>
   </w:num>
   <w:num w:numId="36" w16cid:durableId="955599258">
     <w:abstractNumId w:val="2"/>
   </w:num>
   <w:num w:numId="37" w16cid:durableId="1564873375">
-    <w:abstractNumId w:val="18"/>
+    <w:abstractNumId w:val="19"/>
   </w:num>
   <w:num w:numId="38" w16cid:durableId="1844972318">
-    <w:abstractNumId w:val="29"/>
+    <w:abstractNumId w:val="30"/>
   </w:num>
   <w:num w:numId="39" w16cid:durableId="1798140815">
     <w:abstractNumId w:val="7"/>
   </w:num>
   <w:num w:numId="40" w16cid:durableId="1160124312">
-    <w:abstractNumId w:val="47"/>
+    <w:abstractNumId w:val="50"/>
   </w:num>
   <w:num w:numId="41" w16cid:durableId="1449665167">
     <w:abstractNumId w:val="3"/>
   </w:num>
   <w:num w:numId="42" w16cid:durableId="233201349">
-    <w:abstractNumId w:val="58"/>
+    <w:abstractNumId w:val="63"/>
   </w:num>
   <w:num w:numId="43" w16cid:durableId="1967352875">
     <w:abstractNumId w:val="8"/>
   </w:num>
   <w:num w:numId="44" w16cid:durableId="1954022316">
-    <w:abstractNumId w:val="60"/>
+    <w:abstractNumId w:val="65"/>
   </w:num>
   <w:num w:numId="45" w16cid:durableId="1257593339">
+    <w:abstractNumId w:val="28"/>
+  </w:num>
+  <w:num w:numId="46" w16cid:durableId="564995322">
+    <w:abstractNumId w:val="67"/>
+  </w:num>
+  <w:num w:numId="47" w16cid:durableId="1465613948">
     <w:abstractNumId w:val="27"/>
   </w:num>
-  <w:num w:numId="46" w16cid:durableId="564995322">
-    <w:abstractNumId w:val="62"/>
-  </w:num>
-  <w:num w:numId="47" w16cid:durableId="1465613948">
-    <w:abstractNumId w:val="26"/>
-  </w:num>
   <w:num w:numId="48" w16cid:durableId="464467899">
-    <w:abstractNumId w:val="45"/>
+    <w:abstractNumId w:val="48"/>
   </w:num>
   <w:num w:numId="49" w16cid:durableId="1719893853">
-    <w:abstractNumId w:val="42"/>
+    <w:abstractNumId w:val="45"/>
   </w:num>
   <w:num w:numId="50" w16cid:durableId="1813667446">
     <w:abstractNumId w:val="11"/>
   </w:num>
   <w:num w:numId="51" w16cid:durableId="1006128407">
-    <w:abstractNumId w:val="23"/>
+    <w:abstractNumId w:val="24"/>
   </w:num>
   <w:num w:numId="52" w16cid:durableId="481849949">
     <w:abstractNumId w:val="16"/>
@@ -17055,34 +20365,49 @@
     <w:abstractNumId w:val="15"/>
   </w:num>
   <w:num w:numId="54" w16cid:durableId="1142040990">
-    <w:abstractNumId w:val="20"/>
+    <w:abstractNumId w:val="21"/>
   </w:num>
   <w:num w:numId="55" w16cid:durableId="1949465731">
-    <w:abstractNumId w:val="31"/>
+    <w:abstractNumId w:val="33"/>
   </w:num>
   <w:num w:numId="56" w16cid:durableId="1444154027">
-    <w:abstractNumId w:val="59"/>
+    <w:abstractNumId w:val="64"/>
   </w:num>
   <w:num w:numId="57" w16cid:durableId="630132721">
     <w:abstractNumId w:val="1"/>
   </w:num>
   <w:num w:numId="58" w16cid:durableId="2100056921">
-    <w:abstractNumId w:val="30"/>
+    <w:abstractNumId w:val="31"/>
   </w:num>
   <w:num w:numId="59" w16cid:durableId="1008369104">
-    <w:abstractNumId w:val="40"/>
+    <w:abstractNumId w:val="43"/>
   </w:num>
   <w:num w:numId="60" w16cid:durableId="371999242">
-    <w:abstractNumId w:val="48"/>
+    <w:abstractNumId w:val="51"/>
   </w:num>
   <w:num w:numId="61" w16cid:durableId="671182653">
-    <w:abstractNumId w:val="24"/>
+    <w:abstractNumId w:val="25"/>
   </w:num>
   <w:num w:numId="62" w16cid:durableId="116416099">
-    <w:abstractNumId w:val="36"/>
+    <w:abstractNumId w:val="39"/>
   </w:num>
   <w:num w:numId="63" w16cid:durableId="1512137776">
-    <w:abstractNumId w:val="39"/>
+    <w:abstractNumId w:val="42"/>
+  </w:num>
+  <w:num w:numId="64" w16cid:durableId="85157343">
+    <w:abstractNumId w:val="58"/>
+  </w:num>
+  <w:num w:numId="65" w16cid:durableId="586308244">
+    <w:abstractNumId w:val="62"/>
+  </w:num>
+  <w:num w:numId="66" w16cid:durableId="1019967891">
+    <w:abstractNumId w:val="18"/>
+  </w:num>
+  <w:num w:numId="67" w16cid:durableId="744184250">
+    <w:abstractNumId w:val="32"/>
+  </w:num>
+  <w:num w:numId="68" w16cid:durableId="1010333072">
+    <w:abstractNumId w:val="37"/>
   </w:num>
 </w:numbering>
 </file>
@@ -17486,6 +20811,27 @@
     <w:name w:val="Normal"/>
     <w:qFormat/>
   </w:style>
+  <w:style w:type="paragraph" w:styleId="Heading1">
+    <w:name w:val="heading 1"/>
+    <w:basedOn w:val="Normal"/>
+    <w:next w:val="Normal"/>
+    <w:link w:val="Heading1Char"/>
+    <w:uiPriority w:val="9"/>
+    <w:qFormat/>
+    <w:rsid w:val="00BE5F7B"/>
+    <w:pPr>
+      <w:keepNext/>
+      <w:keepLines/>
+      <w:spacing w:before="240" w:after="0"/>
+      <w:outlineLvl w:val="0"/>
+    </w:pPr>
+    <w:rPr>
+      <w:rFonts w:asciiTheme="majorHAnsi" w:eastAsiaTheme="majorEastAsia" w:hAnsiTheme="majorHAnsi" w:cstheme="majorBidi"/>
+      <w:color w:val="2F5496" w:themeColor="accent1" w:themeShade="BF"/>
+      <w:sz w:val="32"/>
+      <w:szCs w:val="32"/>
+    </w:rPr>
+  </w:style>
   <w:style w:type="paragraph" w:styleId="Heading2">
     <w:name w:val="heading 2"/>
     <w:basedOn w:val="Normal"/>
@@ -17679,6 +21025,19 @@
     <w:rPr>
       <w:color w:val="605E5C"/>
       <w:shd w:val="clear" w:color="auto" w:fill="E1DFDD"/>
+    </w:rPr>
+  </w:style>
+  <w:style w:type="character" w:customStyle="1" w:styleId="Heading1Char">
+    <w:name w:val="Heading 1 Char"/>
+    <w:basedOn w:val="DefaultParagraphFont"/>
+    <w:link w:val="Heading1"/>
+    <w:uiPriority w:val="9"/>
+    <w:rsid w:val="00BE5F7B"/>
+    <w:rPr>
+      <w:rFonts w:asciiTheme="majorHAnsi" w:eastAsiaTheme="majorEastAsia" w:hAnsiTheme="majorHAnsi" w:cstheme="majorBidi"/>
+      <w:color w:val="2F5496" w:themeColor="accent1" w:themeShade="BF"/>
+      <w:sz w:val="32"/>
+      <w:szCs w:val="32"/>
     </w:rPr>
   </w:style>
 </w:styles>
